--- a/oreilly2016Path.docx
+++ b/oreilly2016Path.docx
@@ -6045,19 +6045,55 @@
         <w:rPr>
           <w:lang w:val="en-US"/>
         </w:rPr>
+        <w:t xml:space="preserve"> Information Technology</w:t>
+      </w:r>
+      <w:r>
+        <w:rPr>
+          <w:lang w:val="en-US"/>
+        </w:rPr>
+        <w:t xml:space="preserve"> (</w:t>
+      </w:r>
+      <w:r>
+        <w:rPr>
+          <w:lang w:val="en-US"/>
+        </w:rPr>
         <w:t xml:space="preserve"> </w:t>
       </w:r>
       <w:r>
         <w:rPr>
           <w:lang w:val="en-US"/>
         </w:rPr>
-        <w:t>Information Technology</w:t>
-      </w:r>
-      <w:r>
-        <w:rPr>
-          <w:lang w:val="en-US"/>
-        </w:rPr>
-        <w:t xml:space="preserve"> (</w:t>
+        <w:t xml:space="preserve">seniority ) </w:t>
+      </w:r>
+      <w:r>
+        <w:rPr>
+          <w:lang w:val="en-US"/>
+        </w:rPr>
+        <w:t xml:space="preserve"> as a developer than as architect</w:t>
+      </w:r>
+      <w:r>
+        <w:rPr>
+          <w:lang w:val="en-US"/>
+        </w:rPr>
+        <w:t xml:space="preserve"> and </w:t>
+      </w:r>
+      <w:r>
+        <w:rPr>
+          <w:lang w:val="en-US"/>
+        </w:rPr>
+        <w:t xml:space="preserve">finally as a system integrator and technical </w:t>
+      </w:r>
+      <w:r>
+        <w:rPr>
+          <w:lang w:val="en-US"/>
+        </w:rPr>
+        <w:t>project leader</w:t>
+      </w:r>
+      <w:r>
+        <w:rPr>
+          <w:lang w:val="en-US"/>
+        </w:rPr>
+        <w:t xml:space="preserve">. </w:t>
       </w:r>
       <w:r>
         <w:rPr>
@@ -6065,48 +6101,6 @@
         </w:rPr>
         <w:t xml:space="preserve"> </w:t>
       </w:r>
-      <w:r>
-        <w:rPr>
-          <w:lang w:val="en-US"/>
-        </w:rPr>
-        <w:t xml:space="preserve">seniority ) </w:t>
-      </w:r>
-      <w:r>
-        <w:rPr>
-          <w:lang w:val="en-US"/>
-        </w:rPr>
-        <w:t xml:space="preserve"> as a developer than as architect</w:t>
-      </w:r>
-      <w:r>
-        <w:rPr>
-          <w:lang w:val="en-US"/>
-        </w:rPr>
-        <w:t xml:space="preserve"> and </w:t>
-      </w:r>
-      <w:r>
-        <w:rPr>
-          <w:lang w:val="en-US"/>
-        </w:rPr>
-        <w:t xml:space="preserve">finally as a system integrator and technical </w:t>
-      </w:r>
-      <w:r>
-        <w:rPr>
-          <w:lang w:val="en-US"/>
-        </w:rPr>
-        <w:t>project leader</w:t>
-      </w:r>
-      <w:r>
-        <w:rPr>
-          <w:lang w:val="en-US"/>
-        </w:rPr>
-        <w:t xml:space="preserve">. </w:t>
-      </w:r>
-      <w:r>
-        <w:rPr>
-          <w:lang w:val="en-US"/>
-        </w:rPr>
-        <w:t xml:space="preserve"> </w:t>
-      </w:r>
     </w:p>
     <w:p>
       <w:pPr>
@@ -6136,13 +6130,7 @@
         <w:rPr>
           <w:lang w:val="en-US"/>
         </w:rPr>
-        <w:t xml:space="preserve">Software Configuration Manager </w:t>
-      </w:r>
-      <w:r>
-        <w:rPr>
-          <w:lang w:val="en-US"/>
-        </w:rPr>
-        <w:t xml:space="preserve"> - </w:t>
+        <w:t xml:space="preserve">Software Configuration Manager  - </w:t>
       </w:r>
       <w:r>
         <w:rPr>
@@ -6314,6 +6302,12 @@
                 <w:lang w:val="en-US"/>
               </w:rPr>
             </w:pPr>
+            <w:r>
+              <w:rPr>
+                <w:lang w:val="en-US"/>
+              </w:rPr>
+              <w:t>pattern</w:t>
+            </w:r>
           </w:p>
         </w:tc>
         <w:tc>
@@ -6326,19 +6320,23 @@
                 <w:lang w:val="en-US"/>
               </w:rPr>
             </w:pPr>
-            <w:proofErr w:type="spellStart"/>
             <w:r>
               <w:rPr>
                 <w:lang w:val="en-US"/>
               </w:rPr>
-              <w:t>Tecnology</w:t>
+              <w:t>Tec</w:t>
             </w:r>
-            <w:proofErr w:type="spellEnd"/>
             <w:r>
               <w:rPr>
                 <w:lang w:val="en-US"/>
               </w:rPr>
-              <w:t xml:space="preserve"> FRAMEWORK</w:t>
+              <w:t>h</w:t>
+            </w:r>
+            <w:r>
+              <w:rPr>
+                <w:lang w:val="en-US"/>
+              </w:rPr>
+              <w:t>nology FRAMEWORK</w:t>
             </w:r>
           </w:p>
         </w:tc>
@@ -6499,7 +6497,15 @@
               <w:rPr>
                 <w:lang w:val="en-US"/>
               </w:rPr>
-              <w:t xml:space="preserve">DBAS A SERVICE &amp; JENKINS@ OPENSHIFT </w:t>
+              <w:t>DBAS A SERVICE &amp; JENKINS@</w:t>
+            </w:r>
+            <w:bookmarkStart w:id="18" w:name="_GoBack"/>
+            <w:bookmarkEnd w:id="18"/>
+            <w:r>
+              <w:rPr>
+                <w:lang w:val="en-US"/>
+              </w:rPr>
+              <w:t xml:space="preserve">OPENSHIFT </w:t>
             </w:r>
           </w:p>
         </w:tc>
@@ -7049,6 +7055,7 @@
           <w:color w:val="555555"/>
           <w:sz w:val="20"/>
           <w:szCs w:val="20"/>
+          <w:lang w:val="en-US"/>
         </w:rPr>
       </w:pPr>
       <w:r>
@@ -7146,8 +7153,6 @@
         </w:rPr>
         <w:br/>
       </w:r>
-      <w:bookmarkStart w:id="18" w:name="_GoBack"/>
-      <w:bookmarkEnd w:id="18"/>
       <w:r>
         <w:rPr>
           <w:rFonts w:ascii="Arial" w:hAnsi="Arial" w:cs="Arial"/>
@@ -7281,6 +7286,7 @@
           <w:color w:val="555555"/>
           <w:sz w:val="20"/>
           <w:szCs w:val="20"/>
+          <w:lang w:val="en-US"/>
         </w:rPr>
         <w:t>Source Project :</w:t>
       </w:r>
@@ -7291,6 +7297,7 @@
           <w:color w:val="555555"/>
           <w:sz w:val="20"/>
           <w:szCs w:val="20"/>
+          <w:lang w:val="en-US"/>
         </w:rPr>
         <w:t> </w:t>
       </w:r>
@@ -7302,6 +7309,7 @@
             <w:color w:val="006699"/>
             <w:sz w:val="20"/>
             <w:szCs w:val="20"/>
+            <w:lang w:val="en-US"/>
           </w:rPr>
           <w:t>https://github.com/banq/jdonframework</w:t>
         </w:r>
@@ -7312,6 +7320,7 @@
             <w:color w:val="006699"/>
             <w:sz w:val="20"/>
             <w:szCs w:val="20"/>
+            <w:lang w:val="en-US"/>
           </w:rPr>
           <w:t> </w:t>
         </w:r>
@@ -10505,7 +10514,7 @@
 </file>
 
 <file path=customXml/itemProps1.xml><?xml version="1.0" encoding="utf-8"?>
-<ds:datastoreItem xmlns:ds="http://schemas.openxmlformats.org/officeDocument/2006/customXml" ds:itemID="{198AB43B-2301-40B1-9D87-35D8F57B965E}">
+<ds:datastoreItem xmlns:ds="http://schemas.openxmlformats.org/officeDocument/2006/customXml" ds:itemID="{5B598E4E-9D6D-4118-8FBE-E6D631F0F560}">
   <ds:schemaRefs>
     <ds:schemaRef ds:uri="http://schemas.openxmlformats.org/officeDocument/2006/bibliography"/>
   </ds:schemaRefs>

--- a/oreilly2016Path.docx
+++ b/oreilly2016Path.docx
@@ -6216,6 +6216,226 @@
       </w:pPr>
       <w:r>
         <w:rPr>
+          <w:rFonts w:ascii="Tahoma" w:hAnsi="Tahoma" w:cs="Tahoma"/>
+          <w:color w:val="454545"/>
+          <w:sz w:val="17"/>
+          <w:szCs w:val="17"/>
+          <w:shd w:val="clear" w:color="auto" w:fill="FFFFFF"/>
+          <w:lang w:val="en-US"/>
+        </w:rPr>
+        <w:t xml:space="preserve">Domain-driven design. Continuous Delivery. On-demand virtualization. Infrastructure automation. </w:t>
+      </w:r>
+      <w:r>
+        <w:rPr>
+          <w:rFonts w:ascii="Tahoma" w:hAnsi="Tahoma" w:cs="Tahoma"/>
+          <w:strike/>
+          <w:color w:val="454545"/>
+          <w:sz w:val="17"/>
+          <w:szCs w:val="17"/>
+          <w:shd w:val="clear" w:color="auto" w:fill="FFFFFF"/>
+          <w:lang w:val="en-US"/>
+        </w:rPr>
+        <w:t>Small autonomous teams</w:t>
+      </w:r>
+      <w:r>
+        <w:rPr>
+          <w:rFonts w:ascii="Tahoma" w:hAnsi="Tahoma" w:cs="Tahoma"/>
+          <w:color w:val="454545"/>
+          <w:sz w:val="17"/>
+          <w:szCs w:val="17"/>
+          <w:shd w:val="clear" w:color="auto" w:fill="FFFFFF"/>
+          <w:lang w:val="en-US"/>
+        </w:rPr>
+        <w:t xml:space="preserve">. </w:t>
+      </w:r>
+      <w:proofErr w:type="spellStart"/>
+      <w:r>
+        <w:rPr>
+          <w:rFonts w:ascii="Tahoma" w:hAnsi="Tahoma" w:cs="Tahoma"/>
+          <w:color w:val="454545"/>
+          <w:sz w:val="17"/>
+          <w:szCs w:val="17"/>
+          <w:shd w:val="clear" w:color="auto" w:fill="FFFFFF"/>
+          <w:lang w:val="en-US"/>
+        </w:rPr>
+        <w:t>DevOps</w:t>
+      </w:r>
+      <w:proofErr w:type="spellEnd"/>
+      <w:r>
+        <w:rPr>
+          <w:rFonts w:ascii="Tahoma" w:hAnsi="Tahoma" w:cs="Tahoma"/>
+          <w:color w:val="454545"/>
+          <w:sz w:val="17"/>
+          <w:szCs w:val="17"/>
+          <w:shd w:val="clear" w:color="auto" w:fill="FFFFFF"/>
+          <w:lang w:val="en-US"/>
+        </w:rPr>
+        <w:t xml:space="preserve">. Microservices have emerged from this world: they weren't invented or described before the fact. They emerged as a trend, or a pattern, from real-world use, starting from all that stuff. With Microservices architecture, the use of small developer teams becomes a reality as it is much more feasible to assign smaller independent team of developers compared to building a large monolithic application. Similarly, the responsibility in the IT operations team can be assigned to a smaller group, building a foundation for stronger and deeper collaboration between the developers and IT Ops. Such a close collaboration is at the heart of </w:t>
+      </w:r>
+      <w:proofErr w:type="spellStart"/>
+      <w:r>
+        <w:rPr>
+          <w:rFonts w:ascii="Tahoma" w:hAnsi="Tahoma" w:cs="Tahoma"/>
+          <w:color w:val="454545"/>
+          <w:sz w:val="17"/>
+          <w:szCs w:val="17"/>
+          <w:shd w:val="clear" w:color="auto" w:fill="FFFFFF"/>
+          <w:lang w:val="en-US"/>
+        </w:rPr>
+        <w:t>DevOps</w:t>
+      </w:r>
+      <w:proofErr w:type="spellEnd"/>
+      <w:r>
+        <w:rPr>
+          <w:rFonts w:ascii="Tahoma" w:hAnsi="Tahoma" w:cs="Tahoma"/>
+          <w:color w:val="454545"/>
+          <w:sz w:val="17"/>
+          <w:szCs w:val="17"/>
+          <w:shd w:val="clear" w:color="auto" w:fill="FFFFFF"/>
+          <w:lang w:val="en-US"/>
+        </w:rPr>
+        <w:t xml:space="preserve"> and Microservices can go a long way to seamlessly enable such a collaboration. Containers (see </w:t>
+      </w:r>
+      <w:proofErr w:type="spellStart"/>
+      <w:r>
+        <w:rPr>
+          <w:rFonts w:ascii="Tahoma" w:hAnsi="Tahoma" w:cs="Tahoma"/>
+          <w:color w:val="454545"/>
+          <w:sz w:val="17"/>
+          <w:szCs w:val="17"/>
+          <w:shd w:val="clear" w:color="auto" w:fill="FFFFFF"/>
+          <w:lang w:val="en-US"/>
+        </w:rPr>
+        <w:t>docker</w:t>
+      </w:r>
+      <w:proofErr w:type="spellEnd"/>
+      <w:r>
+        <w:rPr>
+          <w:rFonts w:ascii="Tahoma" w:hAnsi="Tahoma" w:cs="Tahoma"/>
+          <w:color w:val="454545"/>
+          <w:sz w:val="17"/>
+          <w:szCs w:val="17"/>
+          <w:shd w:val="clear" w:color="auto" w:fill="FFFFFF"/>
+          <w:lang w:val="en-US"/>
+        </w:rPr>
+        <w:t xml:space="preserve">) offer the right abstraction to encapsulate Microservices. A </w:t>
+      </w:r>
+      <w:proofErr w:type="spellStart"/>
+      <w:r>
+        <w:rPr>
+          <w:rFonts w:ascii="Tahoma" w:hAnsi="Tahoma" w:cs="Tahoma"/>
+          <w:color w:val="454545"/>
+          <w:sz w:val="17"/>
+          <w:szCs w:val="17"/>
+          <w:shd w:val="clear" w:color="auto" w:fill="FFFFFF"/>
+          <w:lang w:val="en-US"/>
+        </w:rPr>
+        <w:t>PaaS</w:t>
+      </w:r>
+      <w:proofErr w:type="spellEnd"/>
+      <w:r>
+        <w:rPr>
+          <w:rFonts w:ascii="Tahoma" w:hAnsi="Tahoma" w:cs="Tahoma"/>
+          <w:color w:val="454545"/>
+          <w:sz w:val="17"/>
+          <w:szCs w:val="17"/>
+          <w:shd w:val="clear" w:color="auto" w:fill="FFFFFF"/>
+          <w:lang w:val="en-US"/>
+        </w:rPr>
+        <w:t xml:space="preserve"> offering that takes advantage of containers offers the right standardization to streamline deployment pipelines, maximizing </w:t>
+      </w:r>
+      <w:proofErr w:type="spellStart"/>
+      <w:r>
+        <w:rPr>
+          <w:rFonts w:ascii="Tahoma" w:hAnsi="Tahoma" w:cs="Tahoma"/>
+          <w:color w:val="454545"/>
+          <w:sz w:val="17"/>
+          <w:szCs w:val="17"/>
+          <w:shd w:val="clear" w:color="auto" w:fill="FFFFFF"/>
+          <w:lang w:val="en-US"/>
+        </w:rPr>
+        <w:t>DevOps</w:t>
+      </w:r>
+      <w:proofErr w:type="spellEnd"/>
+      <w:r>
+        <w:rPr>
+          <w:rFonts w:ascii="Tahoma" w:hAnsi="Tahoma" w:cs="Tahoma"/>
+          <w:color w:val="454545"/>
+          <w:sz w:val="17"/>
+          <w:szCs w:val="17"/>
+          <w:shd w:val="clear" w:color="auto" w:fill="FFFFFF"/>
+          <w:lang w:val="en-US"/>
+        </w:rPr>
+        <w:t xml:space="preserve"> benefits. When this is combined with the collaboration advantage enjoyed by the small teams building and deploying Microservices, you are in a position to achieve </w:t>
+      </w:r>
+      <w:proofErr w:type="spellStart"/>
+      <w:r>
+        <w:rPr>
+          <w:rFonts w:ascii="Tahoma" w:hAnsi="Tahoma" w:cs="Tahoma"/>
+          <w:color w:val="454545"/>
+          <w:sz w:val="17"/>
+          <w:szCs w:val="17"/>
+          <w:shd w:val="clear" w:color="auto" w:fill="FFFFFF"/>
+          <w:lang w:val="en-US"/>
+        </w:rPr>
+        <w:t>DevOps</w:t>
+      </w:r>
+      <w:proofErr w:type="spellEnd"/>
+      <w:r>
+        <w:rPr>
+          <w:rFonts w:ascii="Tahoma" w:hAnsi="Tahoma" w:cs="Tahoma"/>
+          <w:color w:val="454545"/>
+          <w:sz w:val="17"/>
+          <w:szCs w:val="17"/>
+          <w:shd w:val="clear" w:color="auto" w:fill="FFFFFF"/>
+          <w:lang w:val="en-US"/>
+        </w:rPr>
+        <w:t xml:space="preserve"> nirvana. Throughout this talk, we will try to paint a picture of how to design, build, manage, and deploy microservices. And, remember: do one thing and do it well.</w:t>
+      </w:r>
+      <w:r>
+        <w:rPr>
+          <w:rStyle w:val="apple-converted-space"/>
+          <w:rFonts w:ascii="Tahoma" w:hAnsi="Tahoma" w:cs="Tahoma"/>
+          <w:color w:val="454545"/>
+          <w:sz w:val="17"/>
+          <w:szCs w:val="17"/>
+          <w:shd w:val="clear" w:color="auto" w:fill="FFFFFF"/>
+          <w:lang w:val="en-US"/>
+        </w:rPr>
+        <w:t> </w:t>
+      </w:r>
+    </w:p>
+    <w:p>
+      <w:pPr>
+        <w:rPr>
+          <w:lang w:val="en-US"/>
+        </w:rPr>
+      </w:pPr>
+      <w:r>
+        <w:rPr>
+          <w:rFonts w:ascii="Times New Roman" w:eastAsia="Times New Roman" w:hAnsi="Times New Roman" w:cs="Times New Roman"/>
+          <w:sz w:val="24"/>
+          <w:szCs w:val="24"/>
+          <w:lang w:val="en-US"/>
+        </w:rPr>
+        <w:br/>
+      </w:r>
+    </w:p>
+    <w:p>
+      <w:pPr>
+        <w:rPr>
+          <w:lang w:val="en-US"/>
+        </w:rPr>
+      </w:pPr>
+    </w:p>
+    <w:p>
+      <w:pPr>
+        <w:rPr>
+          <w:lang w:val="en-US"/>
+        </w:rPr>
+      </w:pPr>
+      <w:r>
+        <w:rPr>
           <w:lang w:val="en-US"/>
         </w:rPr>
         <w:t xml:space="preserve"> focusing which will be the technology </w:t>
@@ -6288,6 +6508,7 @@
               <w:rPr>
                 <w:lang w:val="en-US"/>
               </w:rPr>
+              <w:lastRenderedPageBreak/>
               <w:t>Phase</w:t>
             </w:r>
           </w:p>
@@ -6497,15 +6718,7 @@
               <w:rPr>
                 <w:lang w:val="en-US"/>
               </w:rPr>
-              <w:t>DBAS A SERVICE &amp; JENKINS@</w:t>
-            </w:r>
-            <w:bookmarkStart w:id="18" w:name="_GoBack"/>
-            <w:bookmarkEnd w:id="18"/>
-            <w:r>
-              <w:rPr>
-                <w:lang w:val="en-US"/>
-              </w:rPr>
-              <w:t xml:space="preserve">OPENSHIFT </w:t>
+              <w:t xml:space="preserve">DBAS A SERVICE &amp; JENKINS@OPENSHIFT </w:t>
             </w:r>
           </w:p>
         </w:tc>
@@ -6806,7 +7019,6 @@
           <w:szCs w:val="23"/>
           <w:lang w:val="en-US"/>
         </w:rPr>
-        <w:lastRenderedPageBreak/>
         <w:t>Event sourcing and command query segregation pattern</w:t>
       </w:r>
     </w:p>
@@ -7278,6 +7490,7 @@
           <w:szCs w:val="20"/>
           <w:lang w:val="en-US"/>
         </w:rPr>
+        <w:lastRenderedPageBreak/>
         <w:br/>
       </w:r>
       <w:r>
@@ -8151,6 +8364,1048 @@
           <w:lang w:val="en-US"/>
         </w:rPr>
       </w:pPr>
+      <w:r>
+        <w:rPr>
+          <w:lang w:val="en-US"/>
+        </w:rPr>
+        <w:t xml:space="preserve">last </w:t>
+      </w:r>
+    </w:p>
+    <w:p>
+      <w:pPr>
+        <w:pStyle w:val="Paragrafoelenco"/>
+        <w:numPr>
+          <w:ilvl w:val="1"/>
+          <w:numId w:val="14"/>
+        </w:numPr>
+        <w:shd w:val="clear" w:color="auto" w:fill="FFFFFF"/>
+        <w:spacing w:before="100" w:beforeAutospacing="1" w:after="100" w:afterAutospacing="1" w:line="240" w:lineRule="auto"/>
+        <w:rPr>
+          <w:rFonts w:ascii="Arial" w:eastAsia="Times New Roman" w:hAnsi="Arial" w:cs="Arial"/>
+          <w:color w:val="000000"/>
+          <w:sz w:val="23"/>
+          <w:szCs w:val="23"/>
+          <w:lang w:val="en-US"/>
+        </w:rPr>
+      </w:pPr>
+      <w:r>
+        <w:rPr>
+          <w:rFonts w:ascii="Arial" w:eastAsia="Times New Roman" w:hAnsi="Arial" w:cs="Arial"/>
+          <w:color w:val="000000"/>
+          <w:sz w:val="23"/>
+          <w:szCs w:val="23"/>
+          <w:lang w:val="en-US"/>
+        </w:rPr>
+        <w:t>Microservices: implementing the “database per service” pattern</w:t>
+      </w:r>
+    </w:p>
+    <w:p>
+      <w:pPr>
+        <w:rPr>
+          <w:rFonts w:eastAsia="Times New Roman"/>
+          <w:lang w:val="en-US"/>
+        </w:rPr>
+      </w:pPr>
+      <w:hyperlink r:id="rId19" w:history="1">
+        <w:r>
+          <w:rPr>
+            <w:rStyle w:val="Collegamentoipertestuale"/>
+            <w:rFonts w:ascii="Arial" w:eastAsia="Times New Roman" w:hAnsi="Arial" w:cs="Arial"/>
+            <w:sz w:val="23"/>
+            <w:szCs w:val="23"/>
+            <w:lang w:val="en-US"/>
+          </w:rPr>
+          <w:t>http://www.codeproject.com/Articles/1068998/Running-Apache-Kafka-on-Windows-without-Cygwin</w:t>
+        </w:r>
+      </w:hyperlink>
+    </w:p>
+    <w:p>
+      <w:pPr>
+        <w:rPr>
+          <w:rFonts w:eastAsia="Times New Roman"/>
+          <w:lang w:val="en-US"/>
+        </w:rPr>
+      </w:pPr>
+      <w:r>
+        <w:rPr>
+          <w:rFonts w:eastAsia="Times New Roman"/>
+          <w:lang w:val="en-US"/>
+        </w:rPr>
+        <w:lastRenderedPageBreak/>
+        <w:t>create</w:t>
+      </w:r>
+    </w:p>
+    <w:p>
+      <w:pPr>
+        <w:rPr>
+          <w:rFonts w:eastAsia="Times New Roman"/>
+          <w:lang w:val="en-US"/>
+        </w:rPr>
+      </w:pPr>
+    </w:p>
+    <w:p>
+      <w:pPr>
+        <w:rPr>
+          <w:rStyle w:val="Enfasicorsivo"/>
+          <w:rFonts w:ascii="Segoe UI" w:hAnsi="Segoe UI" w:cs="Segoe UI"/>
+          <w:color w:val="111111"/>
+          <w:sz w:val="21"/>
+          <w:szCs w:val="21"/>
+          <w:bdr w:val="none" w:sz="0" w:space="0" w:color="auto" w:frame="1"/>
+          <w:shd w:val="clear" w:color="auto" w:fill="FFFFFF"/>
+          <w:lang w:val="en-US"/>
+        </w:rPr>
+      </w:pPr>
+      <w:r>
+        <w:rPr>
+          <w:rStyle w:val="Enfasicorsivo"/>
+          <w:rFonts w:ascii="Segoe UI" w:hAnsi="Segoe UI" w:cs="Segoe UI"/>
+          <w:color w:val="111111"/>
+          <w:sz w:val="21"/>
+          <w:szCs w:val="21"/>
+          <w:bdr w:val="none" w:sz="0" w:space="0" w:color="auto" w:frame="1"/>
+          <w:shd w:val="clear" w:color="auto" w:fill="FFFFFF"/>
+          <w:lang w:val="en-US"/>
+        </w:rPr>
+        <w:t xml:space="preserve">kafka-topics.bat --create --zookeeper localhost:2181 --replication-factor 1 --partitions 1 --topic </w:t>
+      </w:r>
+      <w:proofErr w:type="spellStart"/>
+      <w:r>
+        <w:rPr>
+          <w:rStyle w:val="Enfasicorsivo"/>
+          <w:rFonts w:ascii="Segoe UI" w:hAnsi="Segoe UI" w:cs="Segoe UI"/>
+          <w:color w:val="111111"/>
+          <w:sz w:val="21"/>
+          <w:szCs w:val="21"/>
+          <w:bdr w:val="none" w:sz="0" w:space="0" w:color="auto" w:frame="1"/>
+          <w:shd w:val="clear" w:color="auto" w:fill="FFFFFF"/>
+          <w:lang w:val="en-US"/>
+        </w:rPr>
+        <w:t>paymentCreditCardTopic</w:t>
+      </w:r>
+      <w:proofErr w:type="spellEnd"/>
+    </w:p>
+    <w:p>
+      <w:pPr>
+        <w:rPr>
+          <w:rFonts w:eastAsia="Times New Roman"/>
+          <w:lang w:val="en-US"/>
+        </w:rPr>
+      </w:pPr>
+    </w:p>
+    <w:p>
+      <w:pPr>
+        <w:rPr>
+          <w:rFonts w:eastAsia="Times New Roman"/>
+          <w:lang w:val="en-US"/>
+        </w:rPr>
+      </w:pPr>
+      <w:r>
+        <w:rPr>
+          <w:rFonts w:eastAsia="Times New Roman"/>
+          <w:lang w:val="en-US"/>
+        </w:rPr>
+        <w:t>consumer</w:t>
+      </w:r>
+    </w:p>
+    <w:p>
+      <w:pPr>
+        <w:rPr>
+          <w:rFonts w:eastAsia="Times New Roman"/>
+          <w:lang w:val="en-US"/>
+        </w:rPr>
+      </w:pPr>
+      <w:r>
+        <w:rPr>
+          <w:rFonts w:eastAsia="Times New Roman"/>
+          <w:lang w:val="en-US"/>
+        </w:rPr>
+        <w:t xml:space="preserve">cd </w:t>
+      </w:r>
+      <w:r>
+        <w:rPr>
+          <w:rFonts w:eastAsia="Times New Roman"/>
+          <w:lang w:val="en-US"/>
+        </w:rPr>
+        <w:t>C:\runtime\</w:t>
+      </w:r>
+      <w:r>
+        <w:rPr>
+          <w:rFonts w:eastAsia="Times New Roman"/>
+          <w:lang w:val="en-US"/>
+        </w:rPr>
+        <w:t>kafka_2.11-0.10.0.0\bin\windows</w:t>
+      </w:r>
+    </w:p>
+    <w:p>
+      <w:pPr>
+        <w:rPr>
+          <w:rFonts w:eastAsia="Times New Roman"/>
+          <w:lang w:val="en-US"/>
+        </w:rPr>
+      </w:pPr>
+      <w:r>
+        <w:rPr>
+          <w:rFonts w:eastAsia="Times New Roman"/>
+          <w:lang w:val="en-US"/>
+        </w:rPr>
+        <w:t xml:space="preserve">kafka-console-consumer.bat --zookeeper localhost:2181 --topic </w:t>
+      </w:r>
+      <w:proofErr w:type="spellStart"/>
+      <w:r>
+        <w:rPr>
+          <w:rFonts w:eastAsia="Times New Roman"/>
+          <w:lang w:val="en-US"/>
+        </w:rPr>
+        <w:t>timerTopic</w:t>
+      </w:r>
+      <w:proofErr w:type="spellEnd"/>
+    </w:p>
+    <w:p>
+      <w:pPr>
+        <w:shd w:val="clear" w:color="auto" w:fill="FFFFFF"/>
+        <w:spacing w:before="100" w:beforeAutospacing="1" w:after="100" w:afterAutospacing="1" w:line="240" w:lineRule="auto"/>
+        <w:rPr>
+          <w:rFonts w:ascii="Arial" w:eastAsia="Times New Roman" w:hAnsi="Arial" w:cs="Arial"/>
+          <w:color w:val="000000"/>
+          <w:sz w:val="23"/>
+          <w:szCs w:val="23"/>
+          <w:lang w:val="en-US"/>
+        </w:rPr>
+      </w:pPr>
+      <w:r>
+        <w:rPr>
+          <w:rFonts w:ascii="Arial" w:eastAsia="Times New Roman" w:hAnsi="Arial" w:cs="Arial"/>
+          <w:color w:val="000000"/>
+          <w:sz w:val="23"/>
+          <w:szCs w:val="23"/>
+          <w:lang w:val="en-US"/>
+        </w:rPr>
+        <w:t xml:space="preserve">producer </w:t>
+      </w:r>
+    </w:p>
+    <w:p>
+      <w:pPr>
+        <w:shd w:val="clear" w:color="auto" w:fill="FFFFFF"/>
+        <w:spacing w:before="100" w:beforeAutospacing="1" w:after="100" w:afterAutospacing="1" w:line="240" w:lineRule="auto"/>
+        <w:rPr>
+          <w:rStyle w:val="Enfasicorsivo"/>
+          <w:rFonts w:ascii="Segoe UI" w:hAnsi="Segoe UI" w:cs="Segoe UI"/>
+          <w:color w:val="111111"/>
+          <w:sz w:val="21"/>
+          <w:szCs w:val="21"/>
+          <w:bdr w:val="none" w:sz="0" w:space="0" w:color="auto" w:frame="1"/>
+          <w:shd w:val="clear" w:color="auto" w:fill="FFFFFF"/>
+          <w:lang w:val="en-US"/>
+        </w:rPr>
+      </w:pPr>
+      <w:r>
+        <w:rPr>
+          <w:rStyle w:val="Enfasicorsivo"/>
+          <w:rFonts w:ascii="Segoe UI" w:hAnsi="Segoe UI" w:cs="Segoe UI"/>
+          <w:color w:val="111111"/>
+          <w:sz w:val="21"/>
+          <w:szCs w:val="21"/>
+          <w:bdr w:val="none" w:sz="0" w:space="0" w:color="auto" w:frame="1"/>
+          <w:shd w:val="clear" w:color="auto" w:fill="FFFFFF"/>
+          <w:lang w:val="en-US"/>
+        </w:rPr>
+        <w:t>kafka-console-producer.bat --broker-list localhost:9092 --topic test</w:t>
+      </w:r>
+    </w:p>
+    <w:p>
+      <w:pPr>
+        <w:shd w:val="clear" w:color="auto" w:fill="FFFFFF"/>
+        <w:spacing w:before="100" w:beforeAutospacing="1" w:after="100" w:afterAutospacing="1" w:line="240" w:lineRule="auto"/>
+        <w:rPr>
+          <w:rStyle w:val="Enfasicorsivo"/>
+          <w:rFonts w:ascii="Segoe UI" w:hAnsi="Segoe UI" w:cs="Segoe UI"/>
+          <w:color w:val="111111"/>
+          <w:sz w:val="21"/>
+          <w:szCs w:val="21"/>
+          <w:bdr w:val="none" w:sz="0" w:space="0" w:color="auto" w:frame="1"/>
+          <w:shd w:val="clear" w:color="auto" w:fill="FFFFFF"/>
+          <w:lang w:val="en-US"/>
+        </w:rPr>
+      </w:pPr>
+      <w:r>
+        <w:rPr>
+          <w:rStyle w:val="Enfasicorsivo"/>
+          <w:rFonts w:ascii="Segoe UI" w:hAnsi="Segoe UI" w:cs="Segoe UI"/>
+          <w:color w:val="111111"/>
+          <w:sz w:val="21"/>
+          <w:szCs w:val="21"/>
+          <w:bdr w:val="none" w:sz="0" w:space="0" w:color="auto" w:frame="1"/>
+          <w:shd w:val="clear" w:color="auto" w:fill="FFFFFF"/>
+          <w:lang w:val="en-US"/>
+        </w:rPr>
+        <w:t xml:space="preserve">listening </w:t>
+      </w:r>
+    </w:p>
+    <w:p>
+      <w:pPr>
+        <w:shd w:val="clear" w:color="auto" w:fill="FFFFFF"/>
+        <w:spacing w:before="100" w:beforeAutospacing="1" w:after="100" w:afterAutospacing="1" w:line="240" w:lineRule="auto"/>
+        <w:rPr>
+          <w:rStyle w:val="Enfasicorsivo"/>
+          <w:rFonts w:ascii="Segoe UI" w:hAnsi="Segoe UI" w:cs="Segoe UI"/>
+          <w:color w:val="111111"/>
+          <w:sz w:val="21"/>
+          <w:szCs w:val="21"/>
+          <w:bdr w:val="none" w:sz="0" w:space="0" w:color="auto" w:frame="1"/>
+          <w:shd w:val="clear" w:color="auto" w:fill="FFFFFF"/>
+          <w:lang w:val="en-US"/>
+        </w:rPr>
+      </w:pPr>
+      <w:r>
+        <w:rPr>
+          <w:rStyle w:val="Enfasicorsivo"/>
+          <w:rFonts w:ascii="Segoe UI" w:hAnsi="Segoe UI" w:cs="Segoe UI"/>
+          <w:color w:val="111111"/>
+          <w:sz w:val="21"/>
+          <w:szCs w:val="21"/>
+          <w:bdr w:val="none" w:sz="0" w:space="0" w:color="auto" w:frame="1"/>
+          <w:shd w:val="clear" w:color="auto" w:fill="FFFFFF"/>
+          <w:lang w:val="en-US"/>
+        </w:rPr>
+        <w:t xml:space="preserve">C:\runtime\kafka_2.11-0.10.0.0\bin\windows&gt;kafka-console-consumer.bat --zookeeper localhost:2181 --topic </w:t>
+      </w:r>
+      <w:proofErr w:type="spellStart"/>
+      <w:r>
+        <w:rPr>
+          <w:rStyle w:val="Enfasicorsivo"/>
+          <w:rFonts w:ascii="Segoe UI" w:hAnsi="Segoe UI" w:cs="Segoe UI"/>
+          <w:color w:val="111111"/>
+          <w:sz w:val="21"/>
+          <w:szCs w:val="21"/>
+          <w:bdr w:val="none" w:sz="0" w:space="0" w:color="auto" w:frame="1"/>
+          <w:shd w:val="clear" w:color="auto" w:fill="FFFFFF"/>
+          <w:lang w:val="en-US"/>
+        </w:rPr>
+        <w:t>paymentCreditCardTopic</w:t>
+      </w:r>
+      <w:proofErr w:type="spellEnd"/>
+    </w:p>
+    <w:p>
+      <w:pPr>
+        <w:shd w:val="clear" w:color="auto" w:fill="FFFFFF"/>
+        <w:spacing w:before="100" w:beforeAutospacing="1" w:after="100" w:afterAutospacing="1" w:line="240" w:lineRule="auto"/>
+        <w:rPr>
+          <w:rStyle w:val="Enfasicorsivo"/>
+          <w:rFonts w:ascii="Segoe UI" w:hAnsi="Segoe UI" w:cs="Segoe UI"/>
+          <w:color w:val="111111"/>
+          <w:sz w:val="21"/>
+          <w:szCs w:val="21"/>
+          <w:bdr w:val="none" w:sz="0" w:space="0" w:color="auto" w:frame="1"/>
+          <w:shd w:val="clear" w:color="auto" w:fill="FFFFFF"/>
+          <w:lang w:val="en-US"/>
+        </w:rPr>
+      </w:pPr>
+    </w:p>
+    <w:p>
+      <w:pPr>
+        <w:shd w:val="clear" w:color="auto" w:fill="FFFFFF"/>
+        <w:spacing w:before="100" w:beforeAutospacing="1" w:after="100" w:afterAutospacing="1" w:line="240" w:lineRule="auto"/>
+        <w:rPr>
+          <w:rStyle w:val="Enfasicorsivo"/>
+          <w:rFonts w:ascii="Segoe UI" w:hAnsi="Segoe UI" w:cs="Segoe UI"/>
+          <w:color w:val="111111"/>
+          <w:sz w:val="21"/>
+          <w:szCs w:val="21"/>
+          <w:bdr w:val="none" w:sz="0" w:space="0" w:color="auto" w:frame="1"/>
+          <w:shd w:val="clear" w:color="auto" w:fill="FFFFFF"/>
+          <w:lang w:val="en-US"/>
+        </w:rPr>
+      </w:pPr>
+    </w:p>
+    <w:p>
+      <w:pPr>
+        <w:shd w:val="clear" w:color="auto" w:fill="FFFFFF"/>
+        <w:spacing w:before="100" w:beforeAutospacing="1" w:after="100" w:afterAutospacing="1" w:line="240" w:lineRule="auto"/>
+        <w:rPr>
+          <w:rStyle w:val="Enfasicorsivo"/>
+          <w:rFonts w:ascii="Segoe UI" w:hAnsi="Segoe UI" w:cs="Segoe UI"/>
+          <w:color w:val="111111"/>
+          <w:sz w:val="21"/>
+          <w:szCs w:val="21"/>
+          <w:bdr w:val="none" w:sz="0" w:space="0" w:color="auto" w:frame="1"/>
+          <w:shd w:val="clear" w:color="auto" w:fill="FFFFFF"/>
+          <w:lang w:val="en-US"/>
+        </w:rPr>
+      </w:pPr>
+    </w:p>
+    <w:p>
+      <w:pPr>
+        <w:shd w:val="clear" w:color="auto" w:fill="FFFFFF"/>
+        <w:spacing w:before="100" w:beforeAutospacing="1" w:after="100" w:afterAutospacing="1" w:line="240" w:lineRule="auto"/>
+        <w:rPr>
+          <w:rStyle w:val="Enfasicorsivo"/>
+          <w:rFonts w:ascii="Segoe UI" w:hAnsi="Segoe UI" w:cs="Segoe UI"/>
+          <w:color w:val="111111"/>
+          <w:sz w:val="21"/>
+          <w:szCs w:val="21"/>
+          <w:bdr w:val="none" w:sz="0" w:space="0" w:color="auto" w:frame="1"/>
+          <w:shd w:val="clear" w:color="auto" w:fill="FFFFFF"/>
+          <w:lang w:val="en-US"/>
+        </w:rPr>
+      </w:pPr>
+      <w:proofErr w:type="spellStart"/>
+      <w:r>
+        <w:rPr>
+          <w:rStyle w:val="Enfasicorsivo"/>
+          <w:rFonts w:ascii="Segoe UI" w:hAnsi="Segoe UI" w:cs="Segoe UI"/>
+          <w:color w:val="111111"/>
+          <w:sz w:val="21"/>
+          <w:szCs w:val="21"/>
+          <w:bdr w:val="none" w:sz="0" w:space="0" w:color="auto" w:frame="1"/>
+          <w:shd w:val="clear" w:color="auto" w:fill="FFFFFF"/>
+          <w:lang w:val="en-US"/>
+        </w:rPr>
+        <w:t>lista</w:t>
+      </w:r>
+      <w:proofErr w:type="spellEnd"/>
+    </w:p>
+    <w:p>
+      <w:pPr>
+        <w:shd w:val="clear" w:color="auto" w:fill="FFFFFF"/>
+        <w:spacing w:before="100" w:beforeAutospacing="1" w:after="100" w:afterAutospacing="1" w:line="240" w:lineRule="auto"/>
+        <w:rPr>
+          <w:rStyle w:val="Enfasicorsivo"/>
+          <w:rFonts w:ascii="Segoe UI" w:hAnsi="Segoe UI" w:cs="Segoe UI"/>
+          <w:color w:val="111111"/>
+          <w:sz w:val="21"/>
+          <w:szCs w:val="21"/>
+          <w:bdr w:val="none" w:sz="0" w:space="0" w:color="auto" w:frame="1"/>
+          <w:shd w:val="clear" w:color="auto" w:fill="FFFFFF"/>
+          <w:lang w:val="en-US"/>
+        </w:rPr>
+      </w:pPr>
+      <w:r>
+        <w:rPr>
+          <w:rStyle w:val="Enfasicorsivo"/>
+          <w:rFonts w:ascii="Segoe UI" w:hAnsi="Segoe UI" w:cs="Segoe UI"/>
+          <w:color w:val="111111"/>
+          <w:sz w:val="21"/>
+          <w:szCs w:val="21"/>
+          <w:bdr w:val="none" w:sz="0" w:space="0" w:color="auto" w:frame="1"/>
+          <w:shd w:val="clear" w:color="auto" w:fill="FFFFFF"/>
+          <w:lang w:val="en-US"/>
+        </w:rPr>
+        <w:t>kafka-topics.bat --list  --zookeeper localhost:2181</w:t>
+      </w:r>
+      <w:r>
+        <w:rPr>
+          <w:rStyle w:val="Enfasicorsivo"/>
+          <w:rFonts w:ascii="Segoe UI" w:hAnsi="Segoe UI" w:cs="Segoe UI"/>
+          <w:color w:val="111111"/>
+          <w:sz w:val="21"/>
+          <w:szCs w:val="21"/>
+          <w:bdr w:val="none" w:sz="0" w:space="0" w:color="auto" w:frame="1"/>
+          <w:shd w:val="clear" w:color="auto" w:fill="FFFFFF"/>
+          <w:lang w:val="en-US"/>
+        </w:rPr>
+        <w:t xml:space="preserve">delete </w:t>
+      </w:r>
+    </w:p>
+    <w:p>
+      <w:pPr>
+        <w:shd w:val="clear" w:color="auto" w:fill="FFFFFF"/>
+        <w:spacing w:before="100" w:beforeAutospacing="1" w:after="100" w:afterAutospacing="1" w:line="240" w:lineRule="auto"/>
+        <w:rPr>
+          <w:rStyle w:val="Enfasicorsivo"/>
+          <w:rFonts w:ascii="Segoe UI" w:hAnsi="Segoe UI" w:cs="Segoe UI"/>
+          <w:color w:val="111111"/>
+          <w:sz w:val="21"/>
+          <w:szCs w:val="21"/>
+          <w:bdr w:val="none" w:sz="0" w:space="0" w:color="auto" w:frame="1"/>
+          <w:shd w:val="clear" w:color="auto" w:fill="FFFFFF"/>
+          <w:lang w:val="en-US"/>
+        </w:rPr>
+      </w:pPr>
+    </w:p>
+    <w:p>
+      <w:pPr>
+        <w:shd w:val="clear" w:color="auto" w:fill="FFFFFF"/>
+        <w:spacing w:before="100" w:beforeAutospacing="1" w:after="100" w:afterAutospacing="1" w:line="240" w:lineRule="auto"/>
+        <w:rPr>
+          <w:rStyle w:val="Enfasicorsivo"/>
+          <w:rFonts w:ascii="Segoe UI" w:hAnsi="Segoe UI" w:cs="Segoe UI"/>
+          <w:color w:val="111111"/>
+          <w:sz w:val="21"/>
+          <w:szCs w:val="21"/>
+          <w:bdr w:val="none" w:sz="0" w:space="0" w:color="auto" w:frame="1"/>
+          <w:shd w:val="clear" w:color="auto" w:fill="FFFFFF"/>
+          <w:lang w:val="en-US"/>
+        </w:rPr>
+      </w:pPr>
+      <w:r>
+        <w:rPr>
+          <w:rStyle w:val="Enfasicorsivo"/>
+          <w:rFonts w:ascii="Segoe UI" w:hAnsi="Segoe UI" w:cs="Segoe UI"/>
+          <w:color w:val="111111"/>
+          <w:sz w:val="21"/>
+          <w:szCs w:val="21"/>
+          <w:bdr w:val="none" w:sz="0" w:space="0" w:color="auto" w:frame="1"/>
+          <w:shd w:val="clear" w:color="auto" w:fill="FFFFFF"/>
+          <w:lang w:val="en-US"/>
+        </w:rPr>
+        <w:t>delete</w:t>
+      </w:r>
+    </w:p>
+    <w:p>
+      <w:pPr>
+        <w:shd w:val="clear" w:color="auto" w:fill="FFFFFF"/>
+        <w:spacing w:before="100" w:beforeAutospacing="1" w:after="100" w:afterAutospacing="1" w:line="240" w:lineRule="auto"/>
+        <w:rPr>
+          <w:rStyle w:val="Enfasicorsivo"/>
+          <w:rFonts w:ascii="Segoe UI" w:hAnsi="Segoe UI" w:cs="Segoe UI"/>
+          <w:color w:val="111111"/>
+          <w:sz w:val="21"/>
+          <w:szCs w:val="21"/>
+          <w:bdr w:val="none" w:sz="0" w:space="0" w:color="auto" w:frame="1"/>
+          <w:shd w:val="clear" w:color="auto" w:fill="FFFFFF"/>
+          <w:lang w:val="en-US"/>
+        </w:rPr>
+      </w:pPr>
+      <w:r>
+        <w:rPr>
+          <w:rStyle w:val="Enfasicorsivo"/>
+          <w:rFonts w:ascii="Segoe UI" w:hAnsi="Segoe UI" w:cs="Segoe UI"/>
+          <w:color w:val="111111"/>
+          <w:sz w:val="21"/>
+          <w:szCs w:val="21"/>
+          <w:bdr w:val="none" w:sz="0" w:space="0" w:color="auto" w:frame="1"/>
+          <w:shd w:val="clear" w:color="auto" w:fill="FFFFFF"/>
+          <w:lang w:val="en-US"/>
+        </w:rPr>
+        <w:t xml:space="preserve">kafka-topics.bat  --zookeeper localhost:2181 --delete </w:t>
+      </w:r>
+      <w:proofErr w:type="spellStart"/>
+      <w:r>
+        <w:rPr>
+          <w:rStyle w:val="Enfasicorsivo"/>
+          <w:rFonts w:ascii="Segoe UI" w:hAnsi="Segoe UI" w:cs="Segoe UI"/>
+          <w:color w:val="111111"/>
+          <w:sz w:val="21"/>
+          <w:szCs w:val="21"/>
+          <w:bdr w:val="none" w:sz="0" w:space="0" w:color="auto" w:frame="1"/>
+          <w:shd w:val="clear" w:color="auto" w:fill="FFFFFF"/>
+          <w:lang w:val="en-US"/>
+        </w:rPr>
+        <w:t>paymentCreditCardTopic</w:t>
+      </w:r>
+      <w:proofErr w:type="spellEnd"/>
+    </w:p>
+    <w:p>
+      <w:pPr>
+        <w:shd w:val="clear" w:color="auto" w:fill="FFFFFF"/>
+        <w:spacing w:before="100" w:beforeAutospacing="1" w:after="100" w:afterAutospacing="1" w:line="240" w:lineRule="auto"/>
+        <w:rPr>
+          <w:rStyle w:val="Enfasicorsivo"/>
+          <w:rFonts w:ascii="Segoe UI" w:hAnsi="Segoe UI" w:cs="Segoe UI"/>
+          <w:color w:val="111111"/>
+          <w:sz w:val="21"/>
+          <w:szCs w:val="21"/>
+          <w:bdr w:val="none" w:sz="0" w:space="0" w:color="auto" w:frame="1"/>
+          <w:shd w:val="clear" w:color="auto" w:fill="FFFFFF"/>
+          <w:lang w:val="en-US"/>
+        </w:rPr>
+      </w:pPr>
+    </w:p>
+    <w:p>
+      <w:pPr>
+        <w:shd w:val="clear" w:color="auto" w:fill="FFFFFF"/>
+        <w:spacing w:before="100" w:beforeAutospacing="1" w:after="100" w:afterAutospacing="1" w:line="240" w:lineRule="auto"/>
+        <w:rPr>
+          <w:rFonts w:ascii="Arial" w:eastAsia="Times New Roman" w:hAnsi="Arial" w:cs="Arial"/>
+          <w:color w:val="000000"/>
+          <w:sz w:val="23"/>
+          <w:szCs w:val="23"/>
+          <w:lang w:val="en-US"/>
+        </w:rPr>
+      </w:pPr>
+      <w:hyperlink r:id="rId20" w:history="1">
+        <w:r>
+          <w:rPr>
+            <w:rStyle w:val="Collegamentoipertestuale"/>
+            <w:rFonts w:ascii="Arial" w:eastAsia="Times New Roman" w:hAnsi="Arial" w:cs="Arial"/>
+            <w:sz w:val="23"/>
+            <w:szCs w:val="23"/>
+            <w:lang w:val="en-US"/>
+          </w:rPr>
+          <w:t>https://github.com/joshlong/spring-and-kafka</w:t>
+        </w:r>
+      </w:hyperlink>
+    </w:p>
+    <w:p>
+      <w:pPr>
+        <w:shd w:val="clear" w:color="auto" w:fill="FFFFFF"/>
+        <w:spacing w:before="100" w:beforeAutospacing="1" w:after="100" w:afterAutospacing="1" w:line="240" w:lineRule="auto"/>
+        <w:rPr>
+          <w:rFonts w:ascii="Arial" w:eastAsia="Times New Roman" w:hAnsi="Arial" w:cs="Arial"/>
+          <w:color w:val="000000"/>
+          <w:sz w:val="23"/>
+          <w:szCs w:val="23"/>
+          <w:lang w:val="en-US"/>
+        </w:rPr>
+      </w:pPr>
+      <w:hyperlink r:id="rId21" w:history="1">
+        <w:r>
+          <w:rPr>
+            <w:rStyle w:val="Collegamentoipertestuale"/>
+            <w:rFonts w:ascii="Arial" w:eastAsia="Times New Roman" w:hAnsi="Arial" w:cs="Arial"/>
+            <w:sz w:val="23"/>
+            <w:szCs w:val="23"/>
+            <w:lang w:val="en-US"/>
+          </w:rPr>
+          <w:t>http://msvaljek.blogspot.it/2015/12/stream-processing-with-spring-kafka_44.html</w:t>
+        </w:r>
+      </w:hyperlink>
+    </w:p>
+    <w:p>
+      <w:pPr>
+        <w:shd w:val="clear" w:color="auto" w:fill="FFFFFF"/>
+        <w:spacing w:before="100" w:beforeAutospacing="1" w:after="100" w:afterAutospacing="1" w:line="240" w:lineRule="auto"/>
+        <w:rPr>
+          <w:rFonts w:ascii="Arial" w:eastAsia="Times New Roman" w:hAnsi="Arial" w:cs="Arial"/>
+          <w:color w:val="000000"/>
+          <w:sz w:val="23"/>
+          <w:szCs w:val="23"/>
+          <w:lang w:val="en-US"/>
+        </w:rPr>
+      </w:pPr>
+      <w:hyperlink r:id="rId22" w:history="1">
+        <w:r>
+          <w:rPr>
+            <w:rStyle w:val="Collegamentoipertestuale"/>
+            <w:rFonts w:ascii="Arial" w:eastAsia="Times New Roman" w:hAnsi="Arial" w:cs="Arial"/>
+            <w:sz w:val="23"/>
+            <w:szCs w:val="23"/>
+            <w:lang w:val="en-US"/>
+          </w:rPr>
+          <w:t>https://github.com/mapr-demos/kafka-sample-programs/tree/master/src/main/java/com/mapr/examples</w:t>
+        </w:r>
+      </w:hyperlink>
+    </w:p>
+    <w:p>
+      <w:pPr>
+        <w:shd w:val="clear" w:color="auto" w:fill="FFFFFF"/>
+        <w:spacing w:before="100" w:beforeAutospacing="1" w:after="100" w:afterAutospacing="1" w:line="240" w:lineRule="auto"/>
+        <w:rPr>
+          <w:rFonts w:ascii="Arial" w:eastAsia="Times New Roman" w:hAnsi="Arial" w:cs="Arial"/>
+          <w:color w:val="000000"/>
+          <w:sz w:val="23"/>
+          <w:szCs w:val="23"/>
+          <w:lang w:val="en-US"/>
+        </w:rPr>
+      </w:pPr>
+      <w:hyperlink r:id="rId23" w:history="1">
+        <w:r>
+          <w:rPr>
+            <w:rStyle w:val="Collegamentoipertestuale"/>
+            <w:rFonts w:ascii="Arial" w:eastAsia="Times New Roman" w:hAnsi="Arial" w:cs="Arial"/>
+            <w:sz w:val="23"/>
+            <w:szCs w:val="23"/>
+            <w:lang w:val="en-US"/>
+          </w:rPr>
+          <w:t>https://github.com/codecentric/edmp-sample-app</w:t>
+        </w:r>
+      </w:hyperlink>
+    </w:p>
+    <w:p>
+      <w:pPr>
+        <w:shd w:val="clear" w:color="auto" w:fill="FFFFFF"/>
+        <w:spacing w:before="100" w:beforeAutospacing="1" w:after="100" w:afterAutospacing="1" w:line="240" w:lineRule="auto"/>
+        <w:rPr>
+          <w:rFonts w:ascii="Arial" w:eastAsia="Times New Roman" w:hAnsi="Arial" w:cs="Arial"/>
+          <w:color w:val="000000"/>
+          <w:sz w:val="23"/>
+          <w:szCs w:val="23"/>
+          <w:lang w:val="en-US"/>
+        </w:rPr>
+      </w:pPr>
+    </w:p>
+    <w:p>
+      <w:pPr>
+        <w:shd w:val="clear" w:color="auto" w:fill="FFFFFF"/>
+        <w:spacing w:before="100" w:beforeAutospacing="1" w:after="100" w:afterAutospacing="1" w:line="240" w:lineRule="auto"/>
+        <w:rPr>
+          <w:rFonts w:ascii="Arial" w:eastAsia="Times New Roman" w:hAnsi="Arial" w:cs="Arial"/>
+          <w:color w:val="000000"/>
+          <w:sz w:val="23"/>
+          <w:szCs w:val="23"/>
+          <w:lang w:val="en-US"/>
+        </w:rPr>
+      </w:pPr>
+      <w:r>
+        <w:rPr>
+          <w:rFonts w:ascii="Arial" w:eastAsia="Times New Roman" w:hAnsi="Arial" w:cs="Arial"/>
+          <w:color w:val="000000"/>
+          <w:sz w:val="23"/>
+          <w:szCs w:val="23"/>
+          <w:lang w:val="en-US"/>
+        </w:rPr>
+        <w:lastRenderedPageBreak/>
+        <w:t>Kafka info how works for message</w:t>
+      </w:r>
+    </w:p>
+    <w:p>
+      <w:pPr>
+        <w:shd w:val="clear" w:color="auto" w:fill="FFFFFF"/>
+        <w:spacing w:before="100" w:beforeAutospacing="1" w:after="100" w:afterAutospacing="1" w:line="240" w:lineRule="auto"/>
+        <w:rPr>
+          <w:rFonts w:ascii="Arial" w:eastAsia="Times New Roman" w:hAnsi="Arial" w:cs="Arial"/>
+          <w:color w:val="000000"/>
+          <w:sz w:val="23"/>
+          <w:szCs w:val="23"/>
+          <w:lang w:val="en-US"/>
+        </w:rPr>
+      </w:pPr>
+      <w:hyperlink r:id="rId24" w:history="1">
+        <w:r>
+          <w:rPr>
+            <w:rStyle w:val="Collegamentoipertestuale"/>
+            <w:rFonts w:ascii="Arial" w:eastAsia="Times New Roman" w:hAnsi="Arial" w:cs="Arial"/>
+            <w:sz w:val="23"/>
+            <w:szCs w:val="23"/>
+            <w:lang w:val="en-US"/>
+          </w:rPr>
+          <w:t>https://www.quora.com/When-do-the-messages-published-in-Kafka-get-deleted</w:t>
+        </w:r>
+      </w:hyperlink>
+    </w:p>
+    <w:p>
+      <w:pPr>
+        <w:shd w:val="clear" w:color="auto" w:fill="FFFFFF"/>
+        <w:spacing w:before="100" w:beforeAutospacing="1" w:after="100" w:afterAutospacing="1" w:line="240" w:lineRule="auto"/>
+        <w:rPr>
+          <w:rFonts w:ascii="Arial" w:eastAsia="Times New Roman" w:hAnsi="Arial" w:cs="Arial"/>
+          <w:color w:val="000000"/>
+          <w:sz w:val="23"/>
+          <w:szCs w:val="23"/>
+          <w:lang w:val="en-US"/>
+        </w:rPr>
+      </w:pPr>
+      <w:hyperlink r:id="rId25" w:history="1">
+        <w:r>
+          <w:rPr>
+            <w:rStyle w:val="Collegamentoipertestuale"/>
+            <w:rFonts w:ascii="Arial" w:eastAsia="Times New Roman" w:hAnsi="Arial" w:cs="Arial"/>
+            <w:sz w:val="23"/>
+            <w:szCs w:val="23"/>
+            <w:lang w:val="en-US"/>
+          </w:rPr>
+          <w:t>http://stackoverflow.com/questions/28586008/delete-message-after-consuming-it-in-kafka</w:t>
+        </w:r>
+      </w:hyperlink>
+    </w:p>
+    <w:p>
+      <w:pPr>
+        <w:shd w:val="clear" w:color="auto" w:fill="FFFFFF"/>
+        <w:spacing w:before="100" w:beforeAutospacing="1" w:after="100" w:afterAutospacing="1" w:line="240" w:lineRule="auto"/>
+        <w:rPr>
+          <w:rFonts w:ascii="Arial" w:eastAsia="Times New Roman" w:hAnsi="Arial" w:cs="Arial"/>
+          <w:color w:val="000000"/>
+          <w:sz w:val="23"/>
+          <w:szCs w:val="23"/>
+          <w:lang w:val="en-US"/>
+        </w:rPr>
+      </w:pPr>
+    </w:p>
+    <w:p>
+      <w:pPr>
+        <w:shd w:val="clear" w:color="auto" w:fill="FFFFFF"/>
+        <w:spacing w:before="100" w:beforeAutospacing="1" w:after="100" w:afterAutospacing="1" w:line="240" w:lineRule="auto"/>
+        <w:rPr>
+          <w:rFonts w:ascii="Arial" w:eastAsia="Times New Roman" w:hAnsi="Arial" w:cs="Arial"/>
+          <w:color w:val="000000"/>
+          <w:sz w:val="23"/>
+          <w:szCs w:val="23"/>
+          <w:lang w:val="en-US"/>
+        </w:rPr>
+      </w:pPr>
+    </w:p>
+    <w:p>
+      <w:pPr>
+        <w:shd w:val="clear" w:color="auto" w:fill="FFFFFF"/>
+        <w:spacing w:before="100" w:beforeAutospacing="1" w:after="100" w:afterAutospacing="1" w:line="240" w:lineRule="auto"/>
+        <w:rPr>
+          <w:rFonts w:ascii="Arial" w:eastAsia="Times New Roman" w:hAnsi="Arial" w:cs="Arial"/>
+          <w:color w:val="000000"/>
+          <w:sz w:val="23"/>
+          <w:szCs w:val="23"/>
+          <w:lang w:val="en-US"/>
+        </w:rPr>
+      </w:pPr>
+      <w:bookmarkStart w:id="18" w:name="_GoBack"/>
+      <w:bookmarkEnd w:id="18"/>
+    </w:p>
+    <w:p>
+      <w:pPr>
+        <w:shd w:val="clear" w:color="auto" w:fill="FFFFFF"/>
+        <w:spacing w:before="100" w:beforeAutospacing="1" w:after="100" w:afterAutospacing="1" w:line="240" w:lineRule="auto"/>
+        <w:rPr>
+          <w:rFonts w:ascii="Arial" w:eastAsia="Times New Roman" w:hAnsi="Arial" w:cs="Arial"/>
+          <w:color w:val="000000"/>
+          <w:sz w:val="23"/>
+          <w:szCs w:val="23"/>
+          <w:lang w:val="en-US"/>
+        </w:rPr>
+      </w:pPr>
+      <w:r>
+        <w:rPr>
+          <w:rFonts w:ascii="Arial" w:eastAsia="Times New Roman" w:hAnsi="Arial" w:cs="Arial"/>
+          <w:color w:val="000000"/>
+          <w:sz w:val="23"/>
+          <w:szCs w:val="23"/>
+          <w:lang w:val="en-US"/>
+        </w:rPr>
+        <w:t xml:space="preserve">1.2 Implementing a microservice with Spring Boot </w:t>
+      </w:r>
+      <w:r>
+        <w:rPr>
+          <w:rFonts w:ascii="Arial" w:eastAsia="Times New Roman" w:hAnsi="Arial" w:cs="Arial"/>
+          <w:color w:val="000000"/>
+          <w:sz w:val="23"/>
+          <w:szCs w:val="23"/>
+          <w:lang w:val="en-US"/>
+        </w:rPr>
+        <w:br/>
+        <w:t xml:space="preserve">1.2.1 Backing Service integration and configuration </w:t>
+      </w:r>
+      <w:r>
+        <w:rPr>
+          <w:rFonts w:ascii="Arial" w:eastAsia="Times New Roman" w:hAnsi="Arial" w:cs="Arial"/>
+          <w:color w:val="000000"/>
+          <w:sz w:val="23"/>
+          <w:szCs w:val="23"/>
+          <w:lang w:val="en-US"/>
+        </w:rPr>
+        <w:br/>
+        <w:t>1.2.2 Implementing the spring profile pattern </w:t>
+      </w:r>
+      <w:r>
+        <w:rPr>
+          <w:rFonts w:ascii="Arial" w:eastAsia="Times New Roman" w:hAnsi="Arial" w:cs="Arial"/>
+          <w:color w:val="000000"/>
+          <w:sz w:val="23"/>
+          <w:szCs w:val="23"/>
+          <w:lang w:val="en-US"/>
+        </w:rPr>
+        <w:br/>
+        <w:t xml:space="preserve">1.2.3 How to create a backing services in Pivotal Cloud Foundry </w:t>
+      </w:r>
+      <w:r>
+        <w:rPr>
+          <w:rFonts w:ascii="Arial" w:eastAsia="Times New Roman" w:hAnsi="Arial" w:cs="Arial"/>
+          <w:color w:val="000000"/>
+          <w:sz w:val="23"/>
+          <w:szCs w:val="23"/>
+          <w:lang w:val="en-US"/>
+        </w:rPr>
+        <w:br/>
+        <w:t xml:space="preserve">1.2.4 How to bind a backing services (PAAS CONNECTOR/JAVA CONFIGURATION) </w:t>
+      </w:r>
+      <w:r>
+        <w:rPr>
+          <w:rFonts w:ascii="Arial" w:eastAsia="Times New Roman" w:hAnsi="Arial" w:cs="Arial"/>
+          <w:color w:val="000000"/>
+          <w:sz w:val="23"/>
+          <w:szCs w:val="23"/>
+          <w:lang w:val="en-US"/>
+        </w:rPr>
+        <w:br/>
+        <w:t>1.2.5 Define an automated build (</w:t>
+      </w:r>
+      <w:proofErr w:type="spellStart"/>
+      <w:r>
+        <w:rPr>
+          <w:rFonts w:ascii="Arial" w:eastAsia="Times New Roman" w:hAnsi="Arial" w:cs="Arial"/>
+          <w:color w:val="000000"/>
+          <w:sz w:val="23"/>
+          <w:szCs w:val="23"/>
+          <w:lang w:val="en-US"/>
+        </w:rPr>
+        <w:t>Jenkins@Openshift</w:t>
+      </w:r>
+      <w:proofErr w:type="spellEnd"/>
+      <w:r>
+        <w:rPr>
+          <w:rFonts w:ascii="Arial" w:eastAsia="Times New Roman" w:hAnsi="Arial" w:cs="Arial"/>
+          <w:color w:val="000000"/>
+          <w:sz w:val="23"/>
+          <w:szCs w:val="23"/>
+          <w:lang w:val="en-US"/>
+        </w:rPr>
+        <w:t xml:space="preserve">) and promote the </w:t>
+      </w:r>
+      <w:proofErr w:type="spellStart"/>
+      <w:r>
+        <w:rPr>
+          <w:rFonts w:ascii="Arial" w:eastAsia="Times New Roman" w:hAnsi="Arial" w:cs="Arial"/>
+          <w:color w:val="000000"/>
+          <w:sz w:val="23"/>
+          <w:szCs w:val="23"/>
+          <w:lang w:val="en-US"/>
+        </w:rPr>
+        <w:t>docker</w:t>
+      </w:r>
+      <w:proofErr w:type="spellEnd"/>
+      <w:r>
+        <w:rPr>
+          <w:rFonts w:ascii="Arial" w:eastAsia="Times New Roman" w:hAnsi="Arial" w:cs="Arial"/>
+          <w:color w:val="000000"/>
+          <w:sz w:val="23"/>
+          <w:szCs w:val="23"/>
+          <w:lang w:val="en-US"/>
+        </w:rPr>
+        <w:t xml:space="preserve"> image in container registry (</w:t>
+      </w:r>
+      <w:proofErr w:type="spellStart"/>
+      <w:r>
+        <w:rPr>
+          <w:rFonts w:ascii="Arial" w:eastAsia="Times New Roman" w:hAnsi="Arial" w:cs="Arial"/>
+          <w:color w:val="000000"/>
+          <w:sz w:val="23"/>
+          <w:szCs w:val="23"/>
+          <w:lang w:val="en-US"/>
+        </w:rPr>
+        <w:t>DockerHub</w:t>
+      </w:r>
+      <w:proofErr w:type="spellEnd"/>
+      <w:r>
+        <w:rPr>
+          <w:rFonts w:ascii="Arial" w:eastAsia="Times New Roman" w:hAnsi="Arial" w:cs="Arial"/>
+          <w:color w:val="000000"/>
+          <w:sz w:val="23"/>
+          <w:szCs w:val="23"/>
+          <w:lang w:val="en-US"/>
+        </w:rPr>
+        <w:t>)</w:t>
+      </w:r>
+    </w:p>
+    <w:p>
+      <w:pPr>
+        <w:shd w:val="clear" w:color="auto" w:fill="FFFFFF"/>
+        <w:spacing w:before="100" w:beforeAutospacing="1" w:after="100" w:afterAutospacing="1" w:line="240" w:lineRule="auto"/>
+        <w:rPr>
+          <w:rFonts w:ascii="Arial" w:eastAsia="Times New Roman" w:hAnsi="Arial" w:cs="Arial"/>
+          <w:color w:val="000000"/>
+          <w:sz w:val="23"/>
+          <w:szCs w:val="23"/>
+          <w:lang w:val="en-US"/>
+        </w:rPr>
+      </w:pPr>
+      <w:r>
+        <w:rPr>
+          <w:rFonts w:ascii="Arial" w:eastAsia="Times New Roman" w:hAnsi="Arial" w:cs="Arial"/>
+          <w:color w:val="000000"/>
+          <w:sz w:val="23"/>
+          <w:szCs w:val="23"/>
+          <w:lang w:val="en-US"/>
+        </w:rPr>
+        <w:t xml:space="preserve">1.3 Interactions between Microservices: service discovery and service registration </w:t>
+      </w:r>
+      <w:r>
+        <w:rPr>
+          <w:rFonts w:ascii="Arial" w:eastAsia="Times New Roman" w:hAnsi="Arial" w:cs="Arial"/>
+          <w:color w:val="000000"/>
+          <w:sz w:val="23"/>
+          <w:szCs w:val="23"/>
+          <w:lang w:val="en-US"/>
+        </w:rPr>
+        <w:br/>
+        <w:t>1.3.1 Eureka service registry facilities </w:t>
+      </w:r>
+      <w:r>
+        <w:rPr>
+          <w:rFonts w:ascii="Arial" w:eastAsia="Times New Roman" w:hAnsi="Arial" w:cs="Arial"/>
+          <w:color w:val="000000"/>
+          <w:sz w:val="23"/>
+          <w:szCs w:val="23"/>
+          <w:lang w:val="en-US"/>
+        </w:rPr>
+        <w:br/>
+        <w:t>1.3.2 How to implement a microservice and register inside Eureka with Spring Cloud </w:t>
+      </w:r>
+      <w:r>
+        <w:rPr>
+          <w:rFonts w:ascii="Arial" w:eastAsia="Times New Roman" w:hAnsi="Arial" w:cs="Arial"/>
+          <w:color w:val="000000"/>
+          <w:sz w:val="23"/>
+          <w:szCs w:val="23"/>
+          <w:lang w:val="en-US"/>
+        </w:rPr>
+        <w:br/>
+        <w:t>1.3.3 Implementing a client application that consume an Eureka server application with Ribbon client side load balancing features</w:t>
+      </w:r>
+    </w:p>
+    <w:p>
+      <w:pPr>
+        <w:shd w:val="clear" w:color="auto" w:fill="FFFFFF"/>
+        <w:spacing w:before="100" w:beforeAutospacing="1" w:after="100" w:afterAutospacing="1" w:line="240" w:lineRule="auto"/>
+        <w:rPr>
+          <w:rFonts w:ascii="Arial" w:eastAsia="Times New Roman" w:hAnsi="Arial" w:cs="Arial"/>
+          <w:color w:val="000000"/>
+          <w:sz w:val="23"/>
+          <w:szCs w:val="23"/>
+          <w:lang w:val="en-US"/>
+        </w:rPr>
+      </w:pPr>
+      <w:r>
+        <w:rPr>
+          <w:rFonts w:ascii="Arial" w:eastAsia="Times New Roman" w:hAnsi="Arial" w:cs="Arial"/>
+          <w:color w:val="000000"/>
+          <w:sz w:val="23"/>
+          <w:szCs w:val="23"/>
+          <w:lang w:val="en-US"/>
+        </w:rPr>
+        <w:t>1.4 Solution delivery </w:t>
+      </w:r>
+      <w:r>
+        <w:rPr>
+          <w:rFonts w:ascii="Arial" w:eastAsia="Times New Roman" w:hAnsi="Arial" w:cs="Arial"/>
+          <w:color w:val="000000"/>
+          <w:sz w:val="23"/>
+          <w:szCs w:val="23"/>
+          <w:lang w:val="en-US"/>
+        </w:rPr>
+        <w:br/>
+        <w:t>1.4.1 In a Cloud Environment: Pivotal Cloud Foundry</w:t>
+      </w:r>
+      <w:r>
+        <w:rPr>
+          <w:rFonts w:ascii="Arial" w:eastAsia="Times New Roman" w:hAnsi="Arial" w:cs="Arial"/>
+          <w:color w:val="000000"/>
+          <w:sz w:val="23"/>
+          <w:szCs w:val="23"/>
+          <w:lang w:val="en-US"/>
+        </w:rPr>
+        <w:br/>
+        <w:t xml:space="preserve">1.4.2 As a </w:t>
+      </w:r>
+      <w:proofErr w:type="spellStart"/>
+      <w:r>
+        <w:rPr>
+          <w:rFonts w:ascii="Arial" w:eastAsia="Times New Roman" w:hAnsi="Arial" w:cs="Arial"/>
+          <w:color w:val="000000"/>
+          <w:sz w:val="23"/>
+          <w:szCs w:val="23"/>
+          <w:lang w:val="en-US"/>
+        </w:rPr>
+        <w:t>docker</w:t>
+      </w:r>
+      <w:proofErr w:type="spellEnd"/>
+      <w:r>
+        <w:rPr>
+          <w:rFonts w:ascii="Arial" w:eastAsia="Times New Roman" w:hAnsi="Arial" w:cs="Arial"/>
+          <w:color w:val="000000"/>
+          <w:sz w:val="23"/>
+          <w:szCs w:val="23"/>
+          <w:lang w:val="en-US"/>
+        </w:rPr>
+        <w:t xml:space="preserve"> container</w:t>
+      </w:r>
     </w:p>
     <w:p>
       <w:pPr>
@@ -8700,6 +9955,119 @@
     </w:lvl>
   </w:abstractNum>
   <w:abstractNum w:abstractNumId="6">
+    <w:nsid w:val="3018575B"/>
+    <w:multiLevelType w:val="multilevel"/>
+    <w:tmpl w:val="07D4CE72"/>
+    <w:lvl w:ilvl="0">
+      <w:start w:val="1"/>
+      <w:numFmt w:val="decimal"/>
+      <w:lvlText w:val="%1"/>
+      <w:lvlJc w:val="left"/>
+      <w:pPr>
+        <w:ind w:left="390" w:hanging="390"/>
+      </w:pPr>
+      <w:rPr>
+        <w:rFonts w:hint="default"/>
+      </w:rPr>
+    </w:lvl>
+    <w:lvl w:ilvl="1">
+      <w:start w:val="1"/>
+      <w:numFmt w:val="decimal"/>
+      <w:lvlText w:val="%1.%2"/>
+      <w:lvlJc w:val="left"/>
+      <w:pPr>
+        <w:ind w:left="390" w:hanging="390"/>
+      </w:pPr>
+      <w:rPr>
+        <w:rFonts w:hint="default"/>
+      </w:rPr>
+    </w:lvl>
+    <w:lvl w:ilvl="2">
+      <w:start w:val="1"/>
+      <w:numFmt w:val="decimal"/>
+      <w:lvlText w:val="%1.%2.%3"/>
+      <w:lvlJc w:val="left"/>
+      <w:pPr>
+        <w:ind w:left="720" w:hanging="720"/>
+      </w:pPr>
+      <w:rPr>
+        <w:rFonts w:hint="default"/>
+      </w:rPr>
+    </w:lvl>
+    <w:lvl w:ilvl="3">
+      <w:start w:val="1"/>
+      <w:numFmt w:val="decimal"/>
+      <w:lvlText w:val="%1.%2.%3.%4"/>
+      <w:lvlJc w:val="left"/>
+      <w:pPr>
+        <w:ind w:left="720" w:hanging="720"/>
+      </w:pPr>
+      <w:rPr>
+        <w:rFonts w:hint="default"/>
+      </w:rPr>
+    </w:lvl>
+    <w:lvl w:ilvl="4">
+      <w:start w:val="1"/>
+      <w:numFmt w:val="decimal"/>
+      <w:lvlText w:val="%1.%2.%3.%4.%5"/>
+      <w:lvlJc w:val="left"/>
+      <w:pPr>
+        <w:ind w:left="1080" w:hanging="1080"/>
+      </w:pPr>
+      <w:rPr>
+        <w:rFonts w:hint="default"/>
+      </w:rPr>
+    </w:lvl>
+    <w:lvl w:ilvl="5">
+      <w:start w:val="1"/>
+      <w:numFmt w:val="decimal"/>
+      <w:lvlText w:val="%1.%2.%3.%4.%5.%6"/>
+      <w:lvlJc w:val="left"/>
+      <w:pPr>
+        <w:ind w:left="1440" w:hanging="1440"/>
+      </w:pPr>
+      <w:rPr>
+        <w:rFonts w:hint="default"/>
+      </w:rPr>
+    </w:lvl>
+    <w:lvl w:ilvl="6">
+      <w:start w:val="1"/>
+      <w:numFmt w:val="decimal"/>
+      <w:lvlText w:val="%1.%2.%3.%4.%5.%6.%7"/>
+      <w:lvlJc w:val="left"/>
+      <w:pPr>
+        <w:ind w:left="1440" w:hanging="1440"/>
+      </w:pPr>
+      <w:rPr>
+        <w:rFonts w:hint="default"/>
+      </w:rPr>
+    </w:lvl>
+    <w:lvl w:ilvl="7">
+      <w:start w:val="1"/>
+      <w:numFmt w:val="decimal"/>
+      <w:lvlText w:val="%1.%2.%3.%4.%5.%6.%7.%8"/>
+      <w:lvlJc w:val="left"/>
+      <w:pPr>
+        <w:ind w:left="1800" w:hanging="1800"/>
+      </w:pPr>
+      <w:rPr>
+        <w:rFonts w:hint="default"/>
+      </w:rPr>
+    </w:lvl>
+    <w:lvl w:ilvl="8">
+      <w:start w:val="1"/>
+      <w:numFmt w:val="decimal"/>
+      <w:lvlText w:val="%1.%2.%3.%4.%5.%6.%7.%8.%9"/>
+      <w:lvlJc w:val="left"/>
+      <w:pPr>
+        <w:ind w:left="1800" w:hanging="1800"/>
+      </w:pPr>
+      <w:rPr>
+        <w:rFonts w:hint="default"/>
+      </w:rPr>
+    </w:lvl>
+  </w:abstractNum>
+  <w:abstractNum w:abstractNumId="7">
     <w:nsid w:val="324D6613"/>
     <w:multiLevelType w:val="hybridMultilevel"/>
     <w:tmpl w:val="5044A280"/>
@@ -8788,7 +10156,7 @@
       </w:pPr>
     </w:lvl>
   </w:abstractNum>
-  <w:abstractNum w:abstractNumId="7">
+  <w:abstractNum w:abstractNumId="8">
     <w:nsid w:val="3A68670A"/>
     <w:multiLevelType w:val="hybridMultilevel"/>
     <w:tmpl w:val="E370FE36"/>
@@ -8877,7 +10245,7 @@
       </w:pPr>
     </w:lvl>
   </w:abstractNum>
-  <w:abstractNum w:abstractNumId="8">
+  <w:abstractNum w:abstractNumId="9">
     <w:nsid w:val="42D365CB"/>
     <w:multiLevelType w:val="hybridMultilevel"/>
     <w:tmpl w:val="F256752A"/>
@@ -8963,7 +10331,7 @@
       </w:pPr>
     </w:lvl>
   </w:abstractNum>
-  <w:abstractNum w:abstractNumId="9">
+  <w:abstractNum w:abstractNumId="10">
     <w:nsid w:val="4771049E"/>
     <w:multiLevelType w:val="hybridMultilevel"/>
     <w:tmpl w:val="C1103DD0"/>
@@ -9049,7 +10417,7 @@
       </w:pPr>
     </w:lvl>
   </w:abstractNum>
-  <w:abstractNum w:abstractNumId="10">
+  <w:abstractNum w:abstractNumId="11">
     <w:nsid w:val="4E611D76"/>
     <w:multiLevelType w:val="multilevel"/>
     <w:tmpl w:val="8438F6A4"/>
@@ -9168,7 +10536,7 @@
     </w:lvl>
   </w:abstractNum>
   <w:num w:numId="1">
-    <w:abstractNumId w:val="8"/>
+    <w:abstractNumId w:val="9"/>
   </w:num>
   <w:num w:numId="2">
     <w:abstractNumId w:val="1"/>
@@ -9180,7 +10548,7 @@
     <w:abstractNumId w:val="1"/>
   </w:num>
   <w:num w:numId="5">
-    <w:abstractNumId w:val="9"/>
+    <w:abstractNumId w:val="10"/>
   </w:num>
   <w:num w:numId="6">
     <w:abstractNumId w:val="4"/>
@@ -9189,7 +10557,7 @@
     <w:abstractNumId w:val="2"/>
   </w:num>
   <w:num w:numId="8">
-    <w:abstractNumId w:val="10"/>
+    <w:abstractNumId w:val="11"/>
   </w:num>
   <w:num w:numId="9">
     <w:abstractNumId w:val="3"/>
@@ -9198,13 +10566,16 @@
     <w:abstractNumId w:val="0"/>
   </w:num>
   <w:num w:numId="11">
-    <w:abstractNumId w:val="7"/>
+    <w:abstractNumId w:val="8"/>
   </w:num>
   <w:num w:numId="12">
-    <w:abstractNumId w:val="6"/>
+    <w:abstractNumId w:val="7"/>
   </w:num>
   <w:num w:numId="13">
     <w:abstractNumId w:val="5"/>
+  </w:num>
+  <w:num w:numId="14">
+    <w:abstractNumId w:val="6"/>
   </w:num>
 </w:numbering>
 </file>
@@ -10033,6 +11404,17 @@
       <w:u w:val="single"/>
     </w:rPr>
   </w:style>
+  <w:style w:type="character" w:styleId="Enfasicorsivo">
+    <w:name w:val="Emphasis"/>
+    <w:basedOn w:val="Carpredefinitoparagrafo"/>
+    <w:uiPriority w:val="20"/>
+    <w:qFormat/>
+    <w:rsid w:val="00361CAF"/>
+    <w:rPr>
+      <w:i/>
+      <w:iCs/>
+    </w:rPr>
+  </w:style>
 </w:styles>
 </file>
 
@@ -10514,7 +11896,7 @@
 </file>
 
 <file path=customXml/itemProps1.xml><?xml version="1.0" encoding="utf-8"?>
-<ds:datastoreItem xmlns:ds="http://schemas.openxmlformats.org/officeDocument/2006/customXml" ds:itemID="{5B598E4E-9D6D-4118-8FBE-E6D631F0F560}">
+<ds:datastoreItem xmlns:ds="http://schemas.openxmlformats.org/officeDocument/2006/customXml" ds:itemID="{CB9D82D0-9932-4941-93FC-9F9CB15CF75A}">
   <ds:schemaRefs>
     <ds:schemaRef ds:uri="http://schemas.openxmlformats.org/officeDocument/2006/bibliography"/>
   </ds:schemaRefs>

--- a/oreilly2016Path.docx
+++ b/oreilly2016Path.docx
@@ -1727,7 +1727,7 @@
             <w:noProof/>
             <w:webHidden/>
           </w:rPr>
-          <w:t>3</w:t>
+          <w:t>4</w:t>
         </w:r>
         <w:r>
           <w:rPr>
@@ -1811,7 +1811,7 @@
             <w:noProof/>
             <w:webHidden/>
           </w:rPr>
-          <w:t>3</w:t>
+          <w:t>4</w:t>
         </w:r>
         <w:r>
           <w:rPr>
@@ -1895,7 +1895,7 @@
             <w:noProof/>
             <w:webHidden/>
           </w:rPr>
-          <w:t>4</w:t>
+          <w:t>5</w:t>
         </w:r>
         <w:r>
           <w:rPr>
@@ -1979,7 +1979,7 @@
             <w:noProof/>
             <w:webHidden/>
           </w:rPr>
-          <w:t>4</w:t>
+          <w:t>5</w:t>
         </w:r>
         <w:r>
           <w:rPr>
@@ -2063,7 +2063,7 @@
             <w:noProof/>
             <w:webHidden/>
           </w:rPr>
-          <w:t>4</w:t>
+          <w:t>5</w:t>
         </w:r>
         <w:r>
           <w:rPr>
@@ -2147,7 +2147,7 @@
             <w:noProof/>
             <w:webHidden/>
           </w:rPr>
-          <w:t>4</w:t>
+          <w:t>5</w:t>
         </w:r>
         <w:r>
           <w:rPr>
@@ -2231,7 +2231,7 @@
             <w:noProof/>
             <w:webHidden/>
           </w:rPr>
-          <w:t>5</w:t>
+          <w:t>6</w:t>
         </w:r>
         <w:r>
           <w:rPr>
@@ -2315,7 +2315,7 @@
             <w:noProof/>
             <w:webHidden/>
           </w:rPr>
-          <w:t>5</w:t>
+          <w:t>6</w:t>
         </w:r>
         <w:r>
           <w:rPr>
@@ -2399,7 +2399,7 @@
             <w:noProof/>
             <w:webHidden/>
           </w:rPr>
-          <w:t>5</w:t>
+          <w:t>6</w:t>
         </w:r>
         <w:r>
           <w:rPr>
@@ -2483,7 +2483,7 @@
             <w:noProof/>
             <w:webHidden/>
           </w:rPr>
-          <w:t>5</w:t>
+          <w:t>6</w:t>
         </w:r>
         <w:r>
           <w:rPr>
@@ -2567,7 +2567,7 @@
             <w:noProof/>
             <w:webHidden/>
           </w:rPr>
-          <w:t>6</w:t>
+          <w:t>7</w:t>
         </w:r>
         <w:r>
           <w:rPr>
@@ -2651,7 +2651,7 @@
             <w:noProof/>
             <w:webHidden/>
           </w:rPr>
-          <w:t>6</w:t>
+          <w:t>7</w:t>
         </w:r>
         <w:r>
           <w:rPr>
@@ -2735,7 +2735,7 @@
             <w:noProof/>
             <w:webHidden/>
           </w:rPr>
-          <w:t>6</w:t>
+          <w:t>7</w:t>
         </w:r>
         <w:r>
           <w:rPr>
@@ -2817,7 +2817,7 @@
             <w:noProof/>
             <w:webHidden/>
           </w:rPr>
-          <w:t>6</w:t>
+          <w:t>7</w:t>
         </w:r>
         <w:r>
           <w:rPr>
@@ -2899,7 +2899,7 @@
             <w:noProof/>
             <w:webHidden/>
           </w:rPr>
-          <w:t>6</w:t>
+          <w:t>7</w:t>
         </w:r>
         <w:r>
           <w:rPr>
@@ -2981,7 +2981,7 @@
             <w:noProof/>
             <w:webHidden/>
           </w:rPr>
-          <w:t>6</w:t>
+          <w:t>7</w:t>
         </w:r>
         <w:r>
           <w:rPr>
@@ -3063,7 +3063,7 @@
             <w:noProof/>
             <w:webHidden/>
           </w:rPr>
-          <w:t>7</w:t>
+          <w:t>8</w:t>
         </w:r>
         <w:r>
           <w:rPr>
@@ -3145,7 +3145,7 @@
             <w:noProof/>
             <w:webHidden/>
           </w:rPr>
-          <w:t>7</w:t>
+          <w:t>8</w:t>
         </w:r>
         <w:r>
           <w:rPr>
@@ -3600,6 +3600,8 @@
       <w:r>
         <w:t>INTRO</w:t>
       </w:r>
+      <w:bookmarkStart w:id="4" w:name="_GoBack"/>
+      <w:bookmarkEnd w:id="4"/>
     </w:p>
     <w:p>
       <w:pPr>
@@ -3608,7 +3610,7 @@
           <w:lang w:val="en-US"/>
         </w:rPr>
       </w:pPr>
-      <w:bookmarkStart w:id="4" w:name="_Toc449607451"/>
+      <w:bookmarkStart w:id="5" w:name="_Toc449607451"/>
       <w:r>
         <w:rPr>
           <w:lang w:val="en-US"/>
@@ -3663,7 +3665,7 @@
         </w:rPr>
         <w:t>)</w:t>
       </w:r>
-      <w:bookmarkEnd w:id="4"/>
+      <w:bookmarkEnd w:id="5"/>
     </w:p>
     <w:p>
       <w:pPr>
@@ -3931,14 +3933,14 @@
           <w:lang w:val="en-US"/>
         </w:rPr>
       </w:pPr>
-      <w:bookmarkStart w:id="5" w:name="_Toc449607452"/>
+      <w:bookmarkStart w:id="6" w:name="_Toc449607452"/>
       <w:r>
         <w:rPr>
           <w:lang w:val="en-US"/>
         </w:rPr>
         <w:t>Implementing  spring profile Pattern  for a Spring Boot application (SPRING PROFILE)</w:t>
       </w:r>
-      <w:bookmarkEnd w:id="5"/>
+      <w:bookmarkEnd w:id="6"/>
     </w:p>
     <w:p>
       <w:pPr>
@@ -4393,7 +4395,7 @@
           <w:lang w:val="en-US"/>
         </w:rPr>
       </w:pPr>
-      <w:bookmarkStart w:id="6" w:name="_Toc449607453"/>
+      <w:bookmarkStart w:id="7" w:name="_Toc449607453"/>
       <w:r>
         <w:rPr>
           <w:lang w:val="en-US"/>
@@ -4412,7 +4414,7 @@
         </w:rPr>
         <w:t xml:space="preserve"> backing services in Pivotal Cloud Foundry</w:t>
       </w:r>
-      <w:bookmarkEnd w:id="6"/>
+      <w:bookmarkEnd w:id="7"/>
       <w:r>
         <w:rPr>
           <w:lang w:val="en-US"/>
@@ -4675,7 +4677,7 @@
           <w:lang w:val="en-US"/>
         </w:rPr>
       </w:pPr>
-      <w:bookmarkStart w:id="7" w:name="_Toc449607454"/>
+      <w:bookmarkStart w:id="8" w:name="_Toc449607454"/>
       <w:r>
         <w:rPr>
           <w:lang w:val="en-US"/>
@@ -4688,7 +4690,7 @@
         </w:rPr>
         <w:t>PAAS CONNECTOR</w:t>
       </w:r>
-      <w:bookmarkEnd w:id="7"/>
+      <w:bookmarkEnd w:id="8"/>
     </w:p>
     <w:p>
       <w:pPr>
@@ -4848,14 +4850,14 @@
           <w:lang w:val="en-US"/>
         </w:rPr>
       </w:pPr>
-      <w:bookmarkStart w:id="8" w:name="_Toc449607455"/>
+      <w:bookmarkStart w:id="9" w:name="_Toc449607455"/>
       <w:r>
         <w:rPr>
           <w:lang w:val="en-US"/>
         </w:rPr>
         <w:t>How to bind a backing services via JAVA CONFIGURATION</w:t>
       </w:r>
-      <w:bookmarkEnd w:id="8"/>
+      <w:bookmarkEnd w:id="9"/>
     </w:p>
     <w:p>
       <w:pPr>
@@ -4936,7 +4938,7 @@
           <w:lang w:val="en-US"/>
         </w:rPr>
       </w:pPr>
-      <w:bookmarkStart w:id="9" w:name="_Toc449607456"/>
+      <w:bookmarkStart w:id="10" w:name="_Toc449607456"/>
       <w:r>
         <w:rPr>
           <w:lang w:val="en-US"/>
@@ -4949,7 +4951,7 @@
         </w:rPr>
         <w:t>ervice discovery and registration</w:t>
       </w:r>
-      <w:bookmarkEnd w:id="9"/>
+      <w:bookmarkEnd w:id="10"/>
     </w:p>
     <w:p>
       <w:r>
@@ -4977,7 +4979,7 @@
           <w:lang w:val="en-US"/>
         </w:rPr>
       </w:pPr>
-      <w:bookmarkStart w:id="10" w:name="_Toc449607457"/>
+      <w:bookmarkStart w:id="11" w:name="_Toc449607457"/>
       <w:r>
         <w:rPr>
           <w:lang w:val="en-US"/>
@@ -4997,7 +4999,7 @@
         </w:rPr>
         <w:t>)</w:t>
       </w:r>
-      <w:bookmarkEnd w:id="10"/>
+      <w:bookmarkEnd w:id="11"/>
     </w:p>
     <w:p>
       <w:pPr>
@@ -5161,7 +5163,7 @@
           <w:lang w:val="en-US"/>
         </w:rPr>
       </w:pPr>
-      <w:bookmarkStart w:id="11" w:name="_Toc449607458"/>
+      <w:bookmarkStart w:id="12" w:name="_Toc449607458"/>
       <w:r>
         <w:rPr>
           <w:lang w:val="en-US"/>
@@ -5192,7 +5194,7 @@
         </w:rPr>
         <w:t>)</w:t>
       </w:r>
-      <w:bookmarkEnd w:id="11"/>
+      <w:bookmarkEnd w:id="12"/>
     </w:p>
     <w:p>
       <w:pPr>
@@ -5347,7 +5349,7 @@
           <w:lang w:val="en-US"/>
         </w:rPr>
       </w:pPr>
-      <w:bookmarkStart w:id="12" w:name="_Toc449607459"/>
+      <w:bookmarkStart w:id="13" w:name="_Toc449607459"/>
       <w:r>
         <w:rPr>
           <w:lang w:val="en-US"/>
@@ -5366,7 +5368,7 @@
         </w:rPr>
         <w:t>)</w:t>
       </w:r>
-      <w:bookmarkEnd w:id="12"/>
+      <w:bookmarkEnd w:id="13"/>
     </w:p>
     <w:p>
       <w:pPr>
@@ -5420,11 +5422,11 @@
       <w:pPr>
         <w:pStyle w:val="Titolo3"/>
       </w:pPr>
-      <w:bookmarkStart w:id="13" w:name="_Toc449607460"/>
+      <w:bookmarkStart w:id="14" w:name="_Toc449607460"/>
       <w:r>
         <w:t>AGGIUNGERE UN NUOVO SERVER</w:t>
       </w:r>
-      <w:bookmarkEnd w:id="13"/>
+      <w:bookmarkEnd w:id="14"/>
       <w:r>
         <w:t xml:space="preserve"> </w:t>
       </w:r>
@@ -5457,11 +5459,11 @@
       <w:pPr>
         <w:pStyle w:val="Titolo2"/>
       </w:pPr>
-      <w:bookmarkStart w:id="14" w:name="_Toc449607461"/>
+      <w:bookmarkStart w:id="15" w:name="_Toc449607461"/>
       <w:r>
         <w:t>SOLUTION DELIVERY</w:t>
       </w:r>
-      <w:bookmarkEnd w:id="14"/>
+      <w:bookmarkEnd w:id="15"/>
       <w:r>
         <w:t xml:space="preserve"> </w:t>
       </w:r>
@@ -5470,11 +5472,11 @@
       <w:pPr>
         <w:pStyle w:val="Titolo3"/>
       </w:pPr>
-      <w:bookmarkStart w:id="15" w:name="_Toc449607462"/>
+      <w:bookmarkStart w:id="16" w:name="_Toc449607462"/>
       <w:r>
         <w:t>PIVOTAL CLOUD FOUNDRY</w:t>
       </w:r>
-      <w:bookmarkEnd w:id="15"/>
+      <w:bookmarkEnd w:id="16"/>
       <w:r>
         <w:t xml:space="preserve"> </w:t>
       </w:r>
@@ -5496,12 +5498,12 @@
       <w:pPr>
         <w:pStyle w:val="Titolo3"/>
       </w:pPr>
-      <w:bookmarkStart w:id="16" w:name="_Toc449607463"/>
+      <w:bookmarkStart w:id="17" w:name="_Toc449607463"/>
       <w:r>
         <w:lastRenderedPageBreak/>
         <w:t>DOCKERIZING</w:t>
       </w:r>
-      <w:bookmarkEnd w:id="16"/>
+      <w:bookmarkEnd w:id="17"/>
       <w:r>
         <w:t xml:space="preserve"> </w:t>
       </w:r>
@@ -5527,11 +5529,11 @@
       <w:pPr>
         <w:pStyle w:val="Titolo3"/>
       </w:pPr>
-      <w:bookmarkStart w:id="17" w:name="_Toc449607464"/>
+      <w:bookmarkStart w:id="18" w:name="_Toc449607464"/>
       <w:r>
         <w:t>BUILD PIPELINE WITH JENKINS</w:t>
       </w:r>
-      <w:bookmarkEnd w:id="17"/>
+      <w:bookmarkEnd w:id="18"/>
       <w:r>
         <w:t xml:space="preserve"> </w:t>
       </w:r>
@@ -8401,168 +8403,6 @@
     </w:p>
     <w:p>
       <w:pPr>
-        <w:rPr>
-          <w:rFonts w:eastAsia="Times New Roman"/>
-          <w:lang w:val="en-US"/>
-        </w:rPr>
-      </w:pPr>
-      <w:hyperlink r:id="rId19" w:history="1">
-        <w:r>
-          <w:rPr>
-            <w:rStyle w:val="Collegamentoipertestuale"/>
-            <w:rFonts w:ascii="Arial" w:eastAsia="Times New Roman" w:hAnsi="Arial" w:cs="Arial"/>
-            <w:sz w:val="23"/>
-            <w:szCs w:val="23"/>
-            <w:lang w:val="en-US"/>
-          </w:rPr>
-          <w:t>http://www.codeproject.com/Articles/1068998/Running-Apache-Kafka-on-Windows-without-Cygwin</w:t>
-        </w:r>
-      </w:hyperlink>
-    </w:p>
-    <w:p>
-      <w:pPr>
-        <w:rPr>
-          <w:rFonts w:eastAsia="Times New Roman"/>
-          <w:lang w:val="en-US"/>
-        </w:rPr>
-      </w:pPr>
-      <w:r>
-        <w:rPr>
-          <w:rFonts w:eastAsia="Times New Roman"/>
-          <w:lang w:val="en-US"/>
-        </w:rPr>
-        <w:lastRenderedPageBreak/>
-        <w:t>create</w:t>
-      </w:r>
-    </w:p>
-    <w:p>
-      <w:pPr>
-        <w:rPr>
-          <w:rFonts w:eastAsia="Times New Roman"/>
-          <w:lang w:val="en-US"/>
-        </w:rPr>
-      </w:pPr>
-    </w:p>
-    <w:p>
-      <w:pPr>
-        <w:rPr>
-          <w:rStyle w:val="Enfasicorsivo"/>
-          <w:rFonts w:ascii="Segoe UI" w:hAnsi="Segoe UI" w:cs="Segoe UI"/>
-          <w:color w:val="111111"/>
-          <w:sz w:val="21"/>
-          <w:szCs w:val="21"/>
-          <w:bdr w:val="none" w:sz="0" w:space="0" w:color="auto" w:frame="1"/>
-          <w:shd w:val="clear" w:color="auto" w:fill="FFFFFF"/>
-          <w:lang w:val="en-US"/>
-        </w:rPr>
-      </w:pPr>
-      <w:r>
-        <w:rPr>
-          <w:rStyle w:val="Enfasicorsivo"/>
-          <w:rFonts w:ascii="Segoe UI" w:hAnsi="Segoe UI" w:cs="Segoe UI"/>
-          <w:color w:val="111111"/>
-          <w:sz w:val="21"/>
-          <w:szCs w:val="21"/>
-          <w:bdr w:val="none" w:sz="0" w:space="0" w:color="auto" w:frame="1"/>
-          <w:shd w:val="clear" w:color="auto" w:fill="FFFFFF"/>
-          <w:lang w:val="en-US"/>
-        </w:rPr>
-        <w:t xml:space="preserve">kafka-topics.bat --create --zookeeper localhost:2181 --replication-factor 1 --partitions 1 --topic </w:t>
-      </w:r>
-      <w:proofErr w:type="spellStart"/>
-      <w:r>
-        <w:rPr>
-          <w:rStyle w:val="Enfasicorsivo"/>
-          <w:rFonts w:ascii="Segoe UI" w:hAnsi="Segoe UI" w:cs="Segoe UI"/>
-          <w:color w:val="111111"/>
-          <w:sz w:val="21"/>
-          <w:szCs w:val="21"/>
-          <w:bdr w:val="none" w:sz="0" w:space="0" w:color="auto" w:frame="1"/>
-          <w:shd w:val="clear" w:color="auto" w:fill="FFFFFF"/>
-          <w:lang w:val="en-US"/>
-        </w:rPr>
-        <w:t>paymentCreditCardTopic</w:t>
-      </w:r>
-      <w:proofErr w:type="spellEnd"/>
-    </w:p>
-    <w:p>
-      <w:pPr>
-        <w:rPr>
-          <w:rFonts w:eastAsia="Times New Roman"/>
-          <w:lang w:val="en-US"/>
-        </w:rPr>
-      </w:pPr>
-    </w:p>
-    <w:p>
-      <w:pPr>
-        <w:rPr>
-          <w:rFonts w:eastAsia="Times New Roman"/>
-          <w:lang w:val="en-US"/>
-        </w:rPr>
-      </w:pPr>
-      <w:r>
-        <w:rPr>
-          <w:rFonts w:eastAsia="Times New Roman"/>
-          <w:lang w:val="en-US"/>
-        </w:rPr>
-        <w:t>consumer</w:t>
-      </w:r>
-    </w:p>
-    <w:p>
-      <w:pPr>
-        <w:rPr>
-          <w:rFonts w:eastAsia="Times New Roman"/>
-          <w:lang w:val="en-US"/>
-        </w:rPr>
-      </w:pPr>
-      <w:r>
-        <w:rPr>
-          <w:rFonts w:eastAsia="Times New Roman"/>
-          <w:lang w:val="en-US"/>
-        </w:rPr>
-        <w:t xml:space="preserve">cd </w:t>
-      </w:r>
-      <w:r>
-        <w:rPr>
-          <w:rFonts w:eastAsia="Times New Roman"/>
-          <w:lang w:val="en-US"/>
-        </w:rPr>
-        <w:t>C:\runtime\</w:t>
-      </w:r>
-      <w:r>
-        <w:rPr>
-          <w:rFonts w:eastAsia="Times New Roman"/>
-          <w:lang w:val="en-US"/>
-        </w:rPr>
-        <w:t>kafka_2.11-0.10.0.0\bin\windows</w:t>
-      </w:r>
-    </w:p>
-    <w:p>
-      <w:pPr>
-        <w:rPr>
-          <w:rFonts w:eastAsia="Times New Roman"/>
-          <w:lang w:val="en-US"/>
-        </w:rPr>
-      </w:pPr>
-      <w:r>
-        <w:rPr>
-          <w:rFonts w:eastAsia="Times New Roman"/>
-          <w:lang w:val="en-US"/>
-        </w:rPr>
-        <w:t xml:space="preserve">kafka-console-consumer.bat --zookeeper localhost:2181 --topic </w:t>
-      </w:r>
-      <w:proofErr w:type="spellStart"/>
-      <w:r>
-        <w:rPr>
-          <w:rFonts w:eastAsia="Times New Roman"/>
-          <w:lang w:val="en-US"/>
-        </w:rPr>
-        <w:t>timerTopic</w:t>
-      </w:r>
-      <w:proofErr w:type="spellEnd"/>
-    </w:p>
-    <w:p>
-      <w:pPr>
         <w:shd w:val="clear" w:color="auto" w:fill="FFFFFF"/>
         <w:spacing w:before="100" w:beforeAutospacing="1" w:after="100" w:afterAutospacing="1" w:line="240" w:lineRule="auto"/>
         <w:rPr>
@@ -8573,44 +8413,40 @@
           <w:lang w:val="en-US"/>
         </w:rPr>
       </w:pPr>
-      <w:r>
-        <w:rPr>
-          <w:rFonts w:ascii="Arial" w:eastAsia="Times New Roman" w:hAnsi="Arial" w:cs="Arial"/>
-          <w:color w:val="000000"/>
-          <w:sz w:val="23"/>
-          <w:szCs w:val="23"/>
-          <w:lang w:val="en-US"/>
-        </w:rPr>
-        <w:t xml:space="preserve">producer </w:t>
-      </w:r>
     </w:p>
     <w:p>
       <w:pPr>
         <w:shd w:val="clear" w:color="auto" w:fill="FFFFFF"/>
         <w:spacing w:before="100" w:beforeAutospacing="1" w:after="100" w:afterAutospacing="1" w:line="240" w:lineRule="auto"/>
         <w:rPr>
-          <w:rStyle w:val="Enfasicorsivo"/>
-          <w:rFonts w:ascii="Segoe UI" w:hAnsi="Segoe UI" w:cs="Segoe UI"/>
-          <w:color w:val="111111"/>
-          <w:sz w:val="21"/>
-          <w:szCs w:val="21"/>
-          <w:bdr w:val="none" w:sz="0" w:space="0" w:color="auto" w:frame="1"/>
-          <w:shd w:val="clear" w:color="auto" w:fill="FFFFFF"/>
-          <w:lang w:val="en-US"/>
-        </w:rPr>
-      </w:pPr>
-      <w:r>
-        <w:rPr>
-          <w:rStyle w:val="Enfasicorsivo"/>
-          <w:rFonts w:ascii="Segoe UI" w:hAnsi="Segoe UI" w:cs="Segoe UI"/>
-          <w:color w:val="111111"/>
-          <w:sz w:val="21"/>
-          <w:szCs w:val="21"/>
-          <w:bdr w:val="none" w:sz="0" w:space="0" w:color="auto" w:frame="1"/>
-          <w:shd w:val="clear" w:color="auto" w:fill="FFFFFF"/>
-          <w:lang w:val="en-US"/>
-        </w:rPr>
-        <w:t>kafka-console-producer.bat --broker-list localhost:9092 --topic test</w:t>
+          <w:rFonts w:ascii="Arial" w:eastAsia="Times New Roman" w:hAnsi="Arial" w:cs="Arial"/>
+          <w:color w:val="000000"/>
+          <w:sz w:val="23"/>
+          <w:szCs w:val="23"/>
+          <w:lang w:val="en-US"/>
+        </w:rPr>
+      </w:pPr>
+      <w:proofErr w:type="spellStart"/>
+      <w:r>
+        <w:rPr>
+          <w:rFonts w:ascii="Arial" w:eastAsia="Times New Roman" w:hAnsi="Arial" w:cs="Arial"/>
+          <w:color w:val="000000"/>
+          <w:sz w:val="23"/>
+          <w:szCs w:val="23"/>
+          <w:lang w:val="en-US"/>
+        </w:rPr>
+        <w:t>Atomikos</w:t>
+      </w:r>
+      <w:proofErr w:type="spellEnd"/>
+      <w:r>
+        <w:rPr>
+          <w:rFonts w:ascii="Arial" w:eastAsia="Times New Roman" w:hAnsi="Arial" w:cs="Arial"/>
+          <w:color w:val="000000"/>
+          <w:sz w:val="23"/>
+          <w:szCs w:val="23"/>
+          <w:lang w:val="en-US"/>
+        </w:rPr>
+        <w:t xml:space="preserve"> lock file </w:t>
       </w:r>
     </w:p>
     <w:p>
@@ -8618,28 +8454,23 @@
         <w:shd w:val="clear" w:color="auto" w:fill="FFFFFF"/>
         <w:spacing w:before="100" w:beforeAutospacing="1" w:after="100" w:afterAutospacing="1" w:line="240" w:lineRule="auto"/>
         <w:rPr>
-          <w:rStyle w:val="Enfasicorsivo"/>
-          <w:rFonts w:ascii="Segoe UI" w:hAnsi="Segoe UI" w:cs="Segoe UI"/>
-          <w:color w:val="111111"/>
-          <w:sz w:val="21"/>
-          <w:szCs w:val="21"/>
-          <w:bdr w:val="none" w:sz="0" w:space="0" w:color="auto" w:frame="1"/>
-          <w:shd w:val="clear" w:color="auto" w:fill="FFFFFF"/>
-          <w:lang w:val="en-US"/>
-        </w:rPr>
-      </w:pPr>
-      <w:r>
-        <w:rPr>
-          <w:rStyle w:val="Enfasicorsivo"/>
-          <w:rFonts w:ascii="Segoe UI" w:hAnsi="Segoe UI" w:cs="Segoe UI"/>
-          <w:color w:val="111111"/>
-          <w:sz w:val="21"/>
-          <w:szCs w:val="21"/>
-          <w:bdr w:val="none" w:sz="0" w:space="0" w:color="auto" w:frame="1"/>
-          <w:shd w:val="clear" w:color="auto" w:fill="FFFFFF"/>
-          <w:lang w:val="en-US"/>
-        </w:rPr>
-        <w:t xml:space="preserve">listening </w:t>
+          <w:rFonts w:ascii="Arial" w:eastAsia="Times New Roman" w:hAnsi="Arial" w:cs="Arial"/>
+          <w:color w:val="000000"/>
+          <w:sz w:val="23"/>
+          <w:szCs w:val="23"/>
+          <w:lang w:val="en-US"/>
+        </w:rPr>
+      </w:pPr>
+      <w:r>
+        <w:rPr>
+          <w:rFonts w:ascii="Arial" w:eastAsia="Times New Roman" w:hAnsi="Arial" w:cs="Arial"/>
+          <w:color w:val="000000"/>
+          <w:sz w:val="23"/>
+          <w:szCs w:val="23"/>
+          <w:lang w:val="en-US"/>
+        </w:rPr>
+        <w:lastRenderedPageBreak/>
+        <w:t>C:\development\microS_code2016_serviceRegistryDiscovery\00_batteryService\log1</w:t>
       </w:r>
     </w:p>
     <w:p>
@@ -8647,276 +8478,371 @@
         <w:shd w:val="clear" w:color="auto" w:fill="FFFFFF"/>
         <w:spacing w:before="100" w:beforeAutospacing="1" w:after="100" w:afterAutospacing="1" w:line="240" w:lineRule="auto"/>
         <w:rPr>
-          <w:rStyle w:val="Enfasicorsivo"/>
-          <w:rFonts w:ascii="Segoe UI" w:hAnsi="Segoe UI" w:cs="Segoe UI"/>
-          <w:color w:val="111111"/>
-          <w:sz w:val="21"/>
-          <w:szCs w:val="21"/>
-          <w:bdr w:val="none" w:sz="0" w:space="0" w:color="auto" w:frame="1"/>
-          <w:shd w:val="clear" w:color="auto" w:fill="FFFFFF"/>
-          <w:lang w:val="en-US"/>
-        </w:rPr>
-      </w:pPr>
-      <w:r>
-        <w:rPr>
-          <w:rStyle w:val="Enfasicorsivo"/>
-          <w:rFonts w:ascii="Segoe UI" w:hAnsi="Segoe UI" w:cs="Segoe UI"/>
-          <w:color w:val="111111"/>
-          <w:sz w:val="21"/>
-          <w:szCs w:val="21"/>
-          <w:bdr w:val="none" w:sz="0" w:space="0" w:color="auto" w:frame="1"/>
-          <w:shd w:val="clear" w:color="auto" w:fill="FFFFFF"/>
-          <w:lang w:val="en-US"/>
-        </w:rPr>
-        <w:t xml:space="preserve">C:\runtime\kafka_2.11-0.10.0.0\bin\windows&gt;kafka-console-consumer.bat --zookeeper localhost:2181 --topic </w:t>
-      </w:r>
-      <w:proofErr w:type="spellStart"/>
-      <w:r>
-        <w:rPr>
-          <w:rStyle w:val="Enfasicorsivo"/>
-          <w:rFonts w:ascii="Segoe UI" w:hAnsi="Segoe UI" w:cs="Segoe UI"/>
-          <w:color w:val="111111"/>
-          <w:sz w:val="21"/>
-          <w:szCs w:val="21"/>
-          <w:bdr w:val="none" w:sz="0" w:space="0" w:color="auto" w:frame="1"/>
-          <w:shd w:val="clear" w:color="auto" w:fill="FFFFFF"/>
-          <w:lang w:val="en-US"/>
-        </w:rPr>
-        <w:t>paymentCreditCardTopic</w:t>
-      </w:r>
-      <w:proofErr w:type="spellEnd"/>
+          <w:rFonts w:ascii="Arial" w:eastAsia="Times New Roman" w:hAnsi="Arial" w:cs="Arial"/>
+          <w:color w:val="000000"/>
+          <w:sz w:val="23"/>
+          <w:szCs w:val="23"/>
+          <w:lang w:val="en-US"/>
+        </w:rPr>
+      </w:pPr>
+      <w:r>
+        <w:rPr>
+          <w:noProof/>
+        </w:rPr>
+        <w:drawing>
+          <wp:inline distT="0" distB="0" distL="0" distR="0" wp14:anchorId="12B11026" wp14:editId="04F5562A">
+            <wp:extent cx="6120130" cy="3393935"/>
+            <wp:effectExtent l="0" t="0" r="0" b="0"/>
+            <wp:docPr id="4" name="Immagine 4"/>
+            <wp:cNvGraphicFramePr>
+              <a:graphicFrameLocks xmlns:a="http://schemas.openxmlformats.org/drawingml/2006/main" noChangeAspect="1"/>
+            </wp:cNvGraphicFramePr>
+            <a:graphic xmlns:a="http://schemas.openxmlformats.org/drawingml/2006/main">
+              <a:graphicData uri="http://schemas.openxmlformats.org/drawingml/2006/picture">
+                <pic:pic xmlns:pic="http://schemas.openxmlformats.org/drawingml/2006/picture">
+                  <pic:nvPicPr>
+                    <pic:cNvPr id="0" name=""/>
+                    <pic:cNvPicPr/>
+                  </pic:nvPicPr>
+                  <pic:blipFill>
+                    <a:blip r:embed="rId19"/>
+                    <a:stretch>
+                      <a:fillRect/>
+                    </a:stretch>
+                  </pic:blipFill>
+                  <pic:spPr>
+                    <a:xfrm>
+                      <a:off x="0" y="0"/>
+                      <a:ext cx="6120130" cy="3393935"/>
+                    </a:xfrm>
+                    <a:prstGeom prst="rect">
+                      <a:avLst/>
+                    </a:prstGeom>
+                  </pic:spPr>
+                </pic:pic>
+              </a:graphicData>
+            </a:graphic>
+          </wp:inline>
+        </w:drawing>
+      </w:r>
     </w:p>
     <w:p>
       <w:pPr>
         <w:shd w:val="clear" w:color="auto" w:fill="FFFFFF"/>
         <w:spacing w:before="100" w:beforeAutospacing="1" w:after="100" w:afterAutospacing="1" w:line="240" w:lineRule="auto"/>
         <w:rPr>
-          <w:rStyle w:val="Enfasicorsivo"/>
-          <w:rFonts w:ascii="Segoe UI" w:hAnsi="Segoe UI" w:cs="Segoe UI"/>
-          <w:color w:val="111111"/>
-          <w:sz w:val="21"/>
-          <w:szCs w:val="21"/>
-          <w:bdr w:val="none" w:sz="0" w:space="0" w:color="auto" w:frame="1"/>
-          <w:shd w:val="clear" w:color="auto" w:fill="FFFFFF"/>
-          <w:lang w:val="en-US"/>
-        </w:rPr>
-      </w:pPr>
+          <w:rFonts w:ascii="Arial" w:eastAsia="Times New Roman" w:hAnsi="Arial" w:cs="Arial"/>
+          <w:color w:val="000000"/>
+          <w:sz w:val="23"/>
+          <w:szCs w:val="23"/>
+          <w:lang w:val="en-US"/>
+        </w:rPr>
+      </w:pPr>
+    </w:p>
+    <w:p>
+      <w:pPr>
+        <w:rPr>
+          <w:rFonts w:ascii="Arial" w:eastAsia="Times New Roman" w:hAnsi="Arial" w:cs="Arial"/>
+          <w:color w:val="000000"/>
+          <w:sz w:val="23"/>
+          <w:szCs w:val="23"/>
+          <w:lang w:val="en-US"/>
+        </w:rPr>
+      </w:pPr>
+      <w:r>
+        <w:rPr>
+          <w:rFonts w:ascii="Arial" w:eastAsia="Times New Roman" w:hAnsi="Arial" w:cs="Arial"/>
+          <w:color w:val="000000"/>
+          <w:sz w:val="23"/>
+          <w:szCs w:val="23"/>
+          <w:lang w:val="en-US"/>
+        </w:rPr>
+        <w:br w:type="page"/>
+      </w:r>
     </w:p>
     <w:p>
       <w:pPr>
         <w:shd w:val="clear" w:color="auto" w:fill="FFFFFF"/>
         <w:spacing w:before="100" w:beforeAutospacing="1" w:after="100" w:afterAutospacing="1" w:line="240" w:lineRule="auto"/>
         <w:rPr>
-          <w:rStyle w:val="Enfasicorsivo"/>
-          <w:rFonts w:ascii="Segoe UI" w:hAnsi="Segoe UI" w:cs="Segoe UI"/>
-          <w:color w:val="111111"/>
-          <w:sz w:val="21"/>
-          <w:szCs w:val="21"/>
-          <w:bdr w:val="none" w:sz="0" w:space="0" w:color="auto" w:frame="1"/>
-          <w:shd w:val="clear" w:color="auto" w:fill="FFFFFF"/>
-          <w:lang w:val="en-US"/>
-        </w:rPr>
-      </w:pPr>
+          <w:rFonts w:ascii="Arial" w:eastAsia="Times New Roman" w:hAnsi="Arial" w:cs="Arial"/>
+          <w:color w:val="000000"/>
+          <w:sz w:val="23"/>
+          <w:szCs w:val="23"/>
+          <w:lang w:val="en-US"/>
+        </w:rPr>
+      </w:pPr>
+      <w:r>
+        <w:rPr>
+          <w:noProof/>
+        </w:rPr>
+        <w:lastRenderedPageBreak/>
+        <w:drawing>
+          <wp:inline distT="0" distB="0" distL="0" distR="0" wp14:anchorId="489EF804" wp14:editId="5A00B661">
+            <wp:extent cx="5210175" cy="6934200"/>
+            <wp:effectExtent l="0" t="0" r="9525" b="0"/>
+            <wp:docPr id="5" name="Immagine 5"/>
+            <wp:cNvGraphicFramePr>
+              <a:graphicFrameLocks xmlns:a="http://schemas.openxmlformats.org/drawingml/2006/main" noChangeAspect="1"/>
+            </wp:cNvGraphicFramePr>
+            <a:graphic xmlns:a="http://schemas.openxmlformats.org/drawingml/2006/main">
+              <a:graphicData uri="http://schemas.openxmlformats.org/drawingml/2006/picture">
+                <pic:pic xmlns:pic="http://schemas.openxmlformats.org/drawingml/2006/picture">
+                  <pic:nvPicPr>
+                    <pic:cNvPr id="0" name=""/>
+                    <pic:cNvPicPr/>
+                  </pic:nvPicPr>
+                  <pic:blipFill>
+                    <a:blip r:embed="rId20"/>
+                    <a:stretch>
+                      <a:fillRect/>
+                    </a:stretch>
+                  </pic:blipFill>
+                  <pic:spPr>
+                    <a:xfrm>
+                      <a:off x="0" y="0"/>
+                      <a:ext cx="5210175" cy="6934200"/>
+                    </a:xfrm>
+                    <a:prstGeom prst="rect">
+                      <a:avLst/>
+                    </a:prstGeom>
+                  </pic:spPr>
+                </pic:pic>
+              </a:graphicData>
+            </a:graphic>
+          </wp:inline>
+        </w:drawing>
+      </w:r>
     </w:p>
     <w:p>
       <w:pPr>
         <w:shd w:val="clear" w:color="auto" w:fill="FFFFFF"/>
         <w:spacing w:before="100" w:beforeAutospacing="1" w:after="100" w:afterAutospacing="1" w:line="240" w:lineRule="auto"/>
         <w:rPr>
-          <w:rStyle w:val="Enfasicorsivo"/>
-          <w:rFonts w:ascii="Segoe UI" w:hAnsi="Segoe UI" w:cs="Segoe UI"/>
-          <w:color w:val="111111"/>
-          <w:sz w:val="21"/>
-          <w:szCs w:val="21"/>
-          <w:bdr w:val="none" w:sz="0" w:space="0" w:color="auto" w:frame="1"/>
-          <w:shd w:val="clear" w:color="auto" w:fill="FFFFFF"/>
-          <w:lang w:val="en-US"/>
-        </w:rPr>
-      </w:pPr>
+          <w:rFonts w:ascii="Arial" w:eastAsia="Times New Roman" w:hAnsi="Arial" w:cs="Arial"/>
+          <w:color w:val="000000"/>
+          <w:sz w:val="23"/>
+          <w:szCs w:val="23"/>
+          <w:lang w:val="en-US"/>
+        </w:rPr>
+      </w:pPr>
+      <w:r>
+        <w:rPr>
+          <w:noProof/>
+        </w:rPr>
+        <w:lastRenderedPageBreak/>
+        <w:drawing>
+          <wp:inline distT="0" distB="0" distL="0" distR="0" wp14:anchorId="2C0C1E05" wp14:editId="5AA1C24B">
+            <wp:extent cx="5210175" cy="6934200"/>
+            <wp:effectExtent l="0" t="0" r="9525" b="0"/>
+            <wp:docPr id="3" name="Immagine 3"/>
+            <wp:cNvGraphicFramePr>
+              <a:graphicFrameLocks xmlns:a="http://schemas.openxmlformats.org/drawingml/2006/main" noChangeAspect="1"/>
+            </wp:cNvGraphicFramePr>
+            <a:graphic xmlns:a="http://schemas.openxmlformats.org/drawingml/2006/main">
+              <a:graphicData uri="http://schemas.openxmlformats.org/drawingml/2006/picture">
+                <pic:pic xmlns:pic="http://schemas.openxmlformats.org/drawingml/2006/picture">
+                  <pic:nvPicPr>
+                    <pic:cNvPr id="0" name=""/>
+                    <pic:cNvPicPr/>
+                  </pic:nvPicPr>
+                  <pic:blipFill>
+                    <a:blip r:embed="rId21"/>
+                    <a:stretch>
+                      <a:fillRect/>
+                    </a:stretch>
+                  </pic:blipFill>
+                  <pic:spPr>
+                    <a:xfrm>
+                      <a:off x="0" y="0"/>
+                      <a:ext cx="5210175" cy="6934200"/>
+                    </a:xfrm>
+                    <a:prstGeom prst="rect">
+                      <a:avLst/>
+                    </a:prstGeom>
+                  </pic:spPr>
+                </pic:pic>
+              </a:graphicData>
+            </a:graphic>
+          </wp:inline>
+        </w:drawing>
+      </w:r>
     </w:p>
     <w:p>
       <w:pPr>
         <w:shd w:val="clear" w:color="auto" w:fill="FFFFFF"/>
         <w:spacing w:before="100" w:beforeAutospacing="1" w:after="100" w:afterAutospacing="1" w:line="240" w:lineRule="auto"/>
         <w:rPr>
-          <w:rStyle w:val="Enfasicorsivo"/>
-          <w:rFonts w:ascii="Segoe UI" w:hAnsi="Segoe UI" w:cs="Segoe UI"/>
-          <w:color w:val="111111"/>
-          <w:sz w:val="21"/>
-          <w:szCs w:val="21"/>
-          <w:bdr w:val="none" w:sz="0" w:space="0" w:color="auto" w:frame="1"/>
-          <w:shd w:val="clear" w:color="auto" w:fill="FFFFFF"/>
-          <w:lang w:val="en-US"/>
-        </w:rPr>
-      </w:pPr>
-      <w:proofErr w:type="spellStart"/>
-      <w:r>
-        <w:rPr>
-          <w:rStyle w:val="Enfasicorsivo"/>
-          <w:rFonts w:ascii="Segoe UI" w:hAnsi="Segoe UI" w:cs="Segoe UI"/>
-          <w:color w:val="111111"/>
-          <w:sz w:val="21"/>
-          <w:szCs w:val="21"/>
-          <w:bdr w:val="none" w:sz="0" w:space="0" w:color="auto" w:frame="1"/>
-          <w:shd w:val="clear" w:color="auto" w:fill="FFFFFF"/>
-          <w:lang w:val="en-US"/>
-        </w:rPr>
-        <w:t>lista</w:t>
-      </w:r>
-      <w:proofErr w:type="spellEnd"/>
+          <w:rFonts w:ascii="Arial" w:eastAsia="Times New Roman" w:hAnsi="Arial" w:cs="Arial"/>
+          <w:color w:val="000000"/>
+          <w:sz w:val="23"/>
+          <w:szCs w:val="23"/>
+          <w:lang w:val="en-US"/>
+        </w:rPr>
+      </w:pPr>
     </w:p>
     <w:p>
       <w:pPr>
         <w:shd w:val="clear" w:color="auto" w:fill="FFFFFF"/>
         <w:spacing w:before="100" w:beforeAutospacing="1" w:after="100" w:afterAutospacing="1" w:line="240" w:lineRule="auto"/>
         <w:rPr>
-          <w:rStyle w:val="Enfasicorsivo"/>
-          <w:rFonts w:ascii="Segoe UI" w:hAnsi="Segoe UI" w:cs="Segoe UI"/>
-          <w:color w:val="111111"/>
-          <w:sz w:val="21"/>
-          <w:szCs w:val="21"/>
-          <w:bdr w:val="none" w:sz="0" w:space="0" w:color="auto" w:frame="1"/>
-          <w:shd w:val="clear" w:color="auto" w:fill="FFFFFF"/>
-          <w:lang w:val="en-US"/>
-        </w:rPr>
-      </w:pPr>
-      <w:r>
-        <w:rPr>
-          <w:rStyle w:val="Enfasicorsivo"/>
-          <w:rFonts w:ascii="Segoe UI" w:hAnsi="Segoe UI" w:cs="Segoe UI"/>
-          <w:color w:val="111111"/>
-          <w:sz w:val="21"/>
-          <w:szCs w:val="21"/>
-          <w:bdr w:val="none" w:sz="0" w:space="0" w:color="auto" w:frame="1"/>
-          <w:shd w:val="clear" w:color="auto" w:fill="FFFFFF"/>
-          <w:lang w:val="en-US"/>
-        </w:rPr>
-        <w:t>kafka-topics.bat --list  --zookeeper localhost:2181</w:t>
-      </w:r>
-      <w:r>
-        <w:rPr>
-          <w:rStyle w:val="Enfasicorsivo"/>
-          <w:rFonts w:ascii="Segoe UI" w:hAnsi="Segoe UI" w:cs="Segoe UI"/>
-          <w:color w:val="111111"/>
-          <w:sz w:val="21"/>
-          <w:szCs w:val="21"/>
-          <w:bdr w:val="none" w:sz="0" w:space="0" w:color="auto" w:frame="1"/>
-          <w:shd w:val="clear" w:color="auto" w:fill="FFFFFF"/>
-          <w:lang w:val="en-US"/>
-        </w:rPr>
-        <w:t xml:space="preserve">delete </w:t>
-      </w:r>
+          <w:rFonts w:ascii="Arial" w:eastAsia="Times New Roman" w:hAnsi="Arial" w:cs="Arial"/>
+          <w:color w:val="000000"/>
+          <w:sz w:val="23"/>
+          <w:szCs w:val="23"/>
+          <w:lang w:val="en-US"/>
+        </w:rPr>
+      </w:pPr>
     </w:p>
     <w:p>
       <w:pPr>
         <w:shd w:val="clear" w:color="auto" w:fill="FFFFFF"/>
         <w:spacing w:before="100" w:beforeAutospacing="1" w:after="100" w:afterAutospacing="1" w:line="240" w:lineRule="auto"/>
         <w:rPr>
-          <w:rStyle w:val="Enfasicorsivo"/>
-          <w:rFonts w:ascii="Segoe UI" w:hAnsi="Segoe UI" w:cs="Segoe UI"/>
-          <w:color w:val="111111"/>
-          <w:sz w:val="21"/>
-          <w:szCs w:val="21"/>
-          <w:bdr w:val="none" w:sz="0" w:space="0" w:color="auto" w:frame="1"/>
-          <w:shd w:val="clear" w:color="auto" w:fill="FFFFFF"/>
-          <w:lang w:val="en-US"/>
-        </w:rPr>
-      </w:pPr>
+          <w:rFonts w:ascii="Arial" w:eastAsia="Times New Roman" w:hAnsi="Arial" w:cs="Arial"/>
+          <w:color w:val="000000"/>
+          <w:sz w:val="23"/>
+          <w:szCs w:val="23"/>
+          <w:lang w:val="en-US"/>
+        </w:rPr>
+      </w:pPr>
+      <w:r>
+        <w:rPr>
+          <w:rFonts w:ascii="Arial" w:eastAsia="Times New Roman" w:hAnsi="Arial" w:cs="Arial"/>
+          <w:color w:val="000000"/>
+          <w:sz w:val="23"/>
+          <w:szCs w:val="23"/>
+          <w:lang w:val="en-US"/>
+        </w:rPr>
+        <w:t xml:space="preserve">1.2 Implementing a microservice with Spring Boot </w:t>
+      </w:r>
+      <w:r>
+        <w:rPr>
+          <w:rFonts w:ascii="Arial" w:eastAsia="Times New Roman" w:hAnsi="Arial" w:cs="Arial"/>
+          <w:color w:val="000000"/>
+          <w:sz w:val="23"/>
+          <w:szCs w:val="23"/>
+          <w:lang w:val="en-US"/>
+        </w:rPr>
+        <w:br/>
+        <w:t xml:space="preserve">1.2.1 Backing Service integration and configuration </w:t>
+      </w:r>
+      <w:r>
+        <w:rPr>
+          <w:rFonts w:ascii="Arial" w:eastAsia="Times New Roman" w:hAnsi="Arial" w:cs="Arial"/>
+          <w:color w:val="000000"/>
+          <w:sz w:val="23"/>
+          <w:szCs w:val="23"/>
+          <w:lang w:val="en-US"/>
+        </w:rPr>
+        <w:br/>
+        <w:t>1.2.2 Implementing the spring profile pattern </w:t>
+      </w:r>
+      <w:r>
+        <w:rPr>
+          <w:rFonts w:ascii="Arial" w:eastAsia="Times New Roman" w:hAnsi="Arial" w:cs="Arial"/>
+          <w:color w:val="000000"/>
+          <w:sz w:val="23"/>
+          <w:szCs w:val="23"/>
+          <w:lang w:val="en-US"/>
+        </w:rPr>
+        <w:br/>
+        <w:t xml:space="preserve">1.2.3 How to create a backing services in Pivotal Cloud Foundry </w:t>
+      </w:r>
+      <w:r>
+        <w:rPr>
+          <w:rFonts w:ascii="Arial" w:eastAsia="Times New Roman" w:hAnsi="Arial" w:cs="Arial"/>
+          <w:color w:val="000000"/>
+          <w:sz w:val="23"/>
+          <w:szCs w:val="23"/>
+          <w:lang w:val="en-US"/>
+        </w:rPr>
+        <w:br/>
+        <w:t xml:space="preserve">1.2.4 How to bind a backing services (PAAS CONNECTOR/JAVA CONFIGURATION) </w:t>
+      </w:r>
+      <w:r>
+        <w:rPr>
+          <w:rFonts w:ascii="Arial" w:eastAsia="Times New Roman" w:hAnsi="Arial" w:cs="Arial"/>
+          <w:color w:val="000000"/>
+          <w:sz w:val="23"/>
+          <w:szCs w:val="23"/>
+          <w:lang w:val="en-US"/>
+        </w:rPr>
+        <w:br/>
+        <w:t>1.2.5 Define an automated build (</w:t>
+      </w:r>
+      <w:proofErr w:type="spellStart"/>
+      <w:r>
+        <w:rPr>
+          <w:rFonts w:ascii="Arial" w:eastAsia="Times New Roman" w:hAnsi="Arial" w:cs="Arial"/>
+          <w:color w:val="000000"/>
+          <w:sz w:val="23"/>
+          <w:szCs w:val="23"/>
+          <w:lang w:val="en-US"/>
+        </w:rPr>
+        <w:t>Jenkins@Openshift</w:t>
+      </w:r>
+      <w:proofErr w:type="spellEnd"/>
+      <w:r>
+        <w:rPr>
+          <w:rFonts w:ascii="Arial" w:eastAsia="Times New Roman" w:hAnsi="Arial" w:cs="Arial"/>
+          <w:color w:val="000000"/>
+          <w:sz w:val="23"/>
+          <w:szCs w:val="23"/>
+          <w:lang w:val="en-US"/>
+        </w:rPr>
+        <w:t xml:space="preserve">) and promote the </w:t>
+      </w:r>
+      <w:proofErr w:type="spellStart"/>
+      <w:r>
+        <w:rPr>
+          <w:rFonts w:ascii="Arial" w:eastAsia="Times New Roman" w:hAnsi="Arial" w:cs="Arial"/>
+          <w:color w:val="000000"/>
+          <w:sz w:val="23"/>
+          <w:szCs w:val="23"/>
+          <w:lang w:val="en-US"/>
+        </w:rPr>
+        <w:t>docker</w:t>
+      </w:r>
+      <w:proofErr w:type="spellEnd"/>
+      <w:r>
+        <w:rPr>
+          <w:rFonts w:ascii="Arial" w:eastAsia="Times New Roman" w:hAnsi="Arial" w:cs="Arial"/>
+          <w:color w:val="000000"/>
+          <w:sz w:val="23"/>
+          <w:szCs w:val="23"/>
+          <w:lang w:val="en-US"/>
+        </w:rPr>
+        <w:t xml:space="preserve"> image in container registry (</w:t>
+      </w:r>
+      <w:proofErr w:type="spellStart"/>
+      <w:r>
+        <w:rPr>
+          <w:rFonts w:ascii="Arial" w:eastAsia="Times New Roman" w:hAnsi="Arial" w:cs="Arial"/>
+          <w:color w:val="000000"/>
+          <w:sz w:val="23"/>
+          <w:szCs w:val="23"/>
+          <w:lang w:val="en-US"/>
+        </w:rPr>
+        <w:t>DockerHub</w:t>
+      </w:r>
+      <w:proofErr w:type="spellEnd"/>
+      <w:r>
+        <w:rPr>
+          <w:rFonts w:ascii="Arial" w:eastAsia="Times New Roman" w:hAnsi="Arial" w:cs="Arial"/>
+          <w:color w:val="000000"/>
+          <w:sz w:val="23"/>
+          <w:szCs w:val="23"/>
+          <w:lang w:val="en-US"/>
+        </w:rPr>
+        <w:t>)</w:t>
+      </w:r>
     </w:p>
     <w:p>
       <w:pPr>
         <w:shd w:val="clear" w:color="auto" w:fill="FFFFFF"/>
         <w:spacing w:before="100" w:beforeAutospacing="1" w:after="100" w:afterAutospacing="1" w:line="240" w:lineRule="auto"/>
         <w:rPr>
-          <w:rStyle w:val="Enfasicorsivo"/>
-          <w:rFonts w:ascii="Segoe UI" w:hAnsi="Segoe UI" w:cs="Segoe UI"/>
-          <w:color w:val="111111"/>
-          <w:sz w:val="21"/>
-          <w:szCs w:val="21"/>
-          <w:bdr w:val="none" w:sz="0" w:space="0" w:color="auto" w:frame="1"/>
-          <w:shd w:val="clear" w:color="auto" w:fill="FFFFFF"/>
-          <w:lang w:val="en-US"/>
-        </w:rPr>
-      </w:pPr>
-      <w:r>
-        <w:rPr>
-          <w:rStyle w:val="Enfasicorsivo"/>
-          <w:rFonts w:ascii="Segoe UI" w:hAnsi="Segoe UI" w:cs="Segoe UI"/>
-          <w:color w:val="111111"/>
-          <w:sz w:val="21"/>
-          <w:szCs w:val="21"/>
-          <w:bdr w:val="none" w:sz="0" w:space="0" w:color="auto" w:frame="1"/>
-          <w:shd w:val="clear" w:color="auto" w:fill="FFFFFF"/>
-          <w:lang w:val="en-US"/>
-        </w:rPr>
-        <w:t>delete</w:t>
-      </w:r>
-    </w:p>
-    <w:p>
-      <w:pPr>
-        <w:shd w:val="clear" w:color="auto" w:fill="FFFFFF"/>
-        <w:spacing w:before="100" w:beforeAutospacing="1" w:after="100" w:afterAutospacing="1" w:line="240" w:lineRule="auto"/>
-        <w:rPr>
-          <w:rStyle w:val="Enfasicorsivo"/>
-          <w:rFonts w:ascii="Segoe UI" w:hAnsi="Segoe UI" w:cs="Segoe UI"/>
-          <w:color w:val="111111"/>
-          <w:sz w:val="21"/>
-          <w:szCs w:val="21"/>
-          <w:bdr w:val="none" w:sz="0" w:space="0" w:color="auto" w:frame="1"/>
-          <w:shd w:val="clear" w:color="auto" w:fill="FFFFFF"/>
-          <w:lang w:val="en-US"/>
-        </w:rPr>
-      </w:pPr>
-      <w:r>
-        <w:rPr>
-          <w:rStyle w:val="Enfasicorsivo"/>
-          <w:rFonts w:ascii="Segoe UI" w:hAnsi="Segoe UI" w:cs="Segoe UI"/>
-          <w:color w:val="111111"/>
-          <w:sz w:val="21"/>
-          <w:szCs w:val="21"/>
-          <w:bdr w:val="none" w:sz="0" w:space="0" w:color="auto" w:frame="1"/>
-          <w:shd w:val="clear" w:color="auto" w:fill="FFFFFF"/>
-          <w:lang w:val="en-US"/>
-        </w:rPr>
-        <w:t xml:space="preserve">kafka-topics.bat  --zookeeper localhost:2181 --delete </w:t>
-      </w:r>
-      <w:proofErr w:type="spellStart"/>
-      <w:r>
-        <w:rPr>
-          <w:rStyle w:val="Enfasicorsivo"/>
-          <w:rFonts w:ascii="Segoe UI" w:hAnsi="Segoe UI" w:cs="Segoe UI"/>
-          <w:color w:val="111111"/>
-          <w:sz w:val="21"/>
-          <w:szCs w:val="21"/>
-          <w:bdr w:val="none" w:sz="0" w:space="0" w:color="auto" w:frame="1"/>
-          <w:shd w:val="clear" w:color="auto" w:fill="FFFFFF"/>
-          <w:lang w:val="en-US"/>
-        </w:rPr>
-        <w:t>paymentCreditCardTopic</w:t>
-      </w:r>
-      <w:proofErr w:type="spellEnd"/>
-    </w:p>
-    <w:p>
-      <w:pPr>
-        <w:shd w:val="clear" w:color="auto" w:fill="FFFFFF"/>
-        <w:spacing w:before="100" w:beforeAutospacing="1" w:after="100" w:afterAutospacing="1" w:line="240" w:lineRule="auto"/>
-        <w:rPr>
-          <w:rStyle w:val="Enfasicorsivo"/>
-          <w:rFonts w:ascii="Segoe UI" w:hAnsi="Segoe UI" w:cs="Segoe UI"/>
-          <w:color w:val="111111"/>
-          <w:sz w:val="21"/>
-          <w:szCs w:val="21"/>
-          <w:bdr w:val="none" w:sz="0" w:space="0" w:color="auto" w:frame="1"/>
-          <w:shd w:val="clear" w:color="auto" w:fill="FFFFFF"/>
-          <w:lang w:val="en-US"/>
-        </w:rPr>
-      </w:pPr>
-    </w:p>
-    <w:p>
-      <w:pPr>
-        <w:shd w:val="clear" w:color="auto" w:fill="FFFFFF"/>
-        <w:spacing w:before="100" w:beforeAutospacing="1" w:after="100" w:afterAutospacing="1" w:line="240" w:lineRule="auto"/>
-        <w:rPr>
           <w:rFonts w:ascii="Arial" w:eastAsia="Times New Roman" w:hAnsi="Arial" w:cs="Arial"/>
           <w:color w:val="000000"/>
           <w:sz w:val="23"/>
@@ -8924,23 +8850,7 @@
           <w:lang w:val="en-US"/>
         </w:rPr>
       </w:pPr>
-      <w:hyperlink r:id="rId20" w:history="1">
-        <w:r>
-          <w:rPr>
-            <w:rStyle w:val="Collegamentoipertestuale"/>
-            <w:rFonts w:ascii="Arial" w:eastAsia="Times New Roman" w:hAnsi="Arial" w:cs="Arial"/>
-            <w:sz w:val="23"/>
-            <w:szCs w:val="23"/>
-            <w:lang w:val="en-US"/>
-          </w:rPr>
-          <w:t>https://github.com/joshlong/spring-and-kafka</w:t>
-        </w:r>
-      </w:hyperlink>
-    </w:p>
-    <w:p>
-      <w:pPr>
-        <w:shd w:val="clear" w:color="auto" w:fill="FFFFFF"/>
-        <w:spacing w:before="100" w:beforeAutospacing="1" w:after="100" w:afterAutospacing="1" w:line="240" w:lineRule="auto"/>
+      <w:r>
         <w:rPr>
           <w:rFonts w:ascii="Arial" w:eastAsia="Times New Roman" w:hAnsi="Arial" w:cs="Arial"/>
           <w:color w:val="000000"/>
@@ -8948,362 +8858,7 @@
           <w:szCs w:val="23"/>
           <w:lang w:val="en-US"/>
         </w:rPr>
-      </w:pPr>
-      <w:hyperlink r:id="rId21" w:history="1">
-        <w:r>
-          <w:rPr>
-            <w:rStyle w:val="Collegamentoipertestuale"/>
-            <w:rFonts w:ascii="Arial" w:eastAsia="Times New Roman" w:hAnsi="Arial" w:cs="Arial"/>
-            <w:sz w:val="23"/>
-            <w:szCs w:val="23"/>
-            <w:lang w:val="en-US"/>
-          </w:rPr>
-          <w:t>http://msvaljek.blogspot.it/2015/12/stream-processing-with-spring-kafka_44.html</w:t>
-        </w:r>
-      </w:hyperlink>
-    </w:p>
-    <w:p>
-      <w:pPr>
-        <w:shd w:val="clear" w:color="auto" w:fill="FFFFFF"/>
-        <w:spacing w:before="100" w:beforeAutospacing="1" w:after="100" w:afterAutospacing="1" w:line="240" w:lineRule="auto"/>
-        <w:rPr>
-          <w:rFonts w:ascii="Arial" w:eastAsia="Times New Roman" w:hAnsi="Arial" w:cs="Arial"/>
-          <w:color w:val="000000"/>
-          <w:sz w:val="23"/>
-          <w:szCs w:val="23"/>
-          <w:lang w:val="en-US"/>
-        </w:rPr>
-      </w:pPr>
-      <w:hyperlink r:id="rId22" w:history="1">
-        <w:r>
-          <w:rPr>
-            <w:rStyle w:val="Collegamentoipertestuale"/>
-            <w:rFonts w:ascii="Arial" w:eastAsia="Times New Roman" w:hAnsi="Arial" w:cs="Arial"/>
-            <w:sz w:val="23"/>
-            <w:szCs w:val="23"/>
-            <w:lang w:val="en-US"/>
-          </w:rPr>
-          <w:t>https://github.com/mapr-demos/kafka-sample-programs/tree/master/src/main/java/com/mapr/examples</w:t>
-        </w:r>
-      </w:hyperlink>
-    </w:p>
-    <w:p>
-      <w:pPr>
-        <w:shd w:val="clear" w:color="auto" w:fill="FFFFFF"/>
-        <w:spacing w:before="100" w:beforeAutospacing="1" w:after="100" w:afterAutospacing="1" w:line="240" w:lineRule="auto"/>
-        <w:rPr>
-          <w:rFonts w:ascii="Arial" w:eastAsia="Times New Roman" w:hAnsi="Arial" w:cs="Arial"/>
-          <w:color w:val="000000"/>
-          <w:sz w:val="23"/>
-          <w:szCs w:val="23"/>
-          <w:lang w:val="en-US"/>
-        </w:rPr>
-      </w:pPr>
-      <w:hyperlink r:id="rId23" w:history="1">
-        <w:r>
-          <w:rPr>
-            <w:rStyle w:val="Collegamentoipertestuale"/>
-            <w:rFonts w:ascii="Arial" w:eastAsia="Times New Roman" w:hAnsi="Arial" w:cs="Arial"/>
-            <w:sz w:val="23"/>
-            <w:szCs w:val="23"/>
-            <w:lang w:val="en-US"/>
-          </w:rPr>
-          <w:t>https://github.com/codecentric/edmp-sample-app</w:t>
-        </w:r>
-      </w:hyperlink>
-    </w:p>
-    <w:p>
-      <w:pPr>
-        <w:shd w:val="clear" w:color="auto" w:fill="FFFFFF"/>
-        <w:spacing w:before="100" w:beforeAutospacing="1" w:after="100" w:afterAutospacing="1" w:line="240" w:lineRule="auto"/>
-        <w:rPr>
-          <w:rFonts w:ascii="Arial" w:eastAsia="Times New Roman" w:hAnsi="Arial" w:cs="Arial"/>
-          <w:color w:val="000000"/>
-          <w:sz w:val="23"/>
-          <w:szCs w:val="23"/>
-          <w:lang w:val="en-US"/>
-        </w:rPr>
-      </w:pPr>
-    </w:p>
-    <w:p>
-      <w:pPr>
-        <w:shd w:val="clear" w:color="auto" w:fill="FFFFFF"/>
-        <w:spacing w:before="100" w:beforeAutospacing="1" w:after="100" w:afterAutospacing="1" w:line="240" w:lineRule="auto"/>
-        <w:rPr>
-          <w:rFonts w:ascii="Arial" w:eastAsia="Times New Roman" w:hAnsi="Arial" w:cs="Arial"/>
-          <w:color w:val="000000"/>
-          <w:sz w:val="23"/>
-          <w:szCs w:val="23"/>
-          <w:lang w:val="en-US"/>
-        </w:rPr>
-      </w:pPr>
-      <w:r>
-        <w:rPr>
-          <w:rFonts w:ascii="Arial" w:eastAsia="Times New Roman" w:hAnsi="Arial" w:cs="Arial"/>
-          <w:color w:val="000000"/>
-          <w:sz w:val="23"/>
-          <w:szCs w:val="23"/>
-          <w:lang w:val="en-US"/>
-        </w:rPr>
         <w:lastRenderedPageBreak/>
-        <w:t>Kafka info how works for message</w:t>
-      </w:r>
-    </w:p>
-    <w:p>
-      <w:pPr>
-        <w:shd w:val="clear" w:color="auto" w:fill="FFFFFF"/>
-        <w:spacing w:before="100" w:beforeAutospacing="1" w:after="100" w:afterAutospacing="1" w:line="240" w:lineRule="auto"/>
-        <w:rPr>
-          <w:rFonts w:ascii="Arial" w:eastAsia="Times New Roman" w:hAnsi="Arial" w:cs="Arial"/>
-          <w:color w:val="000000"/>
-          <w:sz w:val="23"/>
-          <w:szCs w:val="23"/>
-          <w:lang w:val="en-US"/>
-        </w:rPr>
-      </w:pPr>
-      <w:hyperlink r:id="rId24" w:history="1">
-        <w:r>
-          <w:rPr>
-            <w:rStyle w:val="Collegamentoipertestuale"/>
-            <w:rFonts w:ascii="Arial" w:eastAsia="Times New Roman" w:hAnsi="Arial" w:cs="Arial"/>
-            <w:sz w:val="23"/>
-            <w:szCs w:val="23"/>
-            <w:lang w:val="en-US"/>
-          </w:rPr>
-          <w:t>https://www.quora.com/When-do-the-messages-published-in-Kafka-get-deleted</w:t>
-        </w:r>
-      </w:hyperlink>
-    </w:p>
-    <w:p>
-      <w:pPr>
-        <w:shd w:val="clear" w:color="auto" w:fill="FFFFFF"/>
-        <w:spacing w:before="100" w:beforeAutospacing="1" w:after="100" w:afterAutospacing="1" w:line="240" w:lineRule="auto"/>
-        <w:rPr>
-          <w:rFonts w:ascii="Arial" w:eastAsia="Times New Roman" w:hAnsi="Arial" w:cs="Arial"/>
-          <w:color w:val="000000"/>
-          <w:sz w:val="23"/>
-          <w:szCs w:val="23"/>
-          <w:lang w:val="en-US"/>
-        </w:rPr>
-      </w:pPr>
-      <w:hyperlink r:id="rId25" w:history="1">
-        <w:r>
-          <w:rPr>
-            <w:rStyle w:val="Collegamentoipertestuale"/>
-            <w:rFonts w:ascii="Arial" w:eastAsia="Times New Roman" w:hAnsi="Arial" w:cs="Arial"/>
-            <w:sz w:val="23"/>
-            <w:szCs w:val="23"/>
-            <w:lang w:val="en-US"/>
-          </w:rPr>
-          <w:t>http://stackoverflow.com/questions/28586008/delete-message-after-consuming-it-in-kafka</w:t>
-        </w:r>
-      </w:hyperlink>
-    </w:p>
-    <w:p>
-      <w:pPr>
-        <w:shd w:val="clear" w:color="auto" w:fill="FFFFFF"/>
-        <w:spacing w:before="100" w:beforeAutospacing="1" w:after="100" w:afterAutospacing="1" w:line="240" w:lineRule="auto"/>
-        <w:rPr>
-          <w:rFonts w:ascii="Arial" w:eastAsia="Times New Roman" w:hAnsi="Arial" w:cs="Arial"/>
-          <w:color w:val="000000"/>
-          <w:sz w:val="23"/>
-          <w:szCs w:val="23"/>
-          <w:lang w:val="en-US"/>
-        </w:rPr>
-      </w:pPr>
-    </w:p>
-    <w:p>
-      <w:pPr>
-        <w:shd w:val="clear" w:color="auto" w:fill="FFFFFF"/>
-        <w:spacing w:before="100" w:beforeAutospacing="1" w:after="100" w:afterAutospacing="1" w:line="240" w:lineRule="auto"/>
-        <w:rPr>
-          <w:rFonts w:ascii="Arial" w:eastAsia="Times New Roman" w:hAnsi="Arial" w:cs="Arial"/>
-          <w:color w:val="000000"/>
-          <w:sz w:val="23"/>
-          <w:szCs w:val="23"/>
-          <w:lang w:val="en-US"/>
-        </w:rPr>
-      </w:pPr>
-    </w:p>
-    <w:p>
-      <w:pPr>
-        <w:shd w:val="clear" w:color="auto" w:fill="FFFFFF"/>
-        <w:spacing w:before="100" w:beforeAutospacing="1" w:after="100" w:afterAutospacing="1" w:line="240" w:lineRule="auto"/>
-        <w:rPr>
-          <w:rFonts w:ascii="Arial" w:eastAsia="Times New Roman" w:hAnsi="Arial" w:cs="Arial"/>
-          <w:color w:val="000000"/>
-          <w:sz w:val="23"/>
-          <w:szCs w:val="23"/>
-          <w:lang w:val="en-US"/>
-        </w:rPr>
-      </w:pPr>
-      <w:bookmarkStart w:id="18" w:name="_GoBack"/>
-      <w:bookmarkEnd w:id="18"/>
-    </w:p>
-    <w:p>
-      <w:pPr>
-        <w:shd w:val="clear" w:color="auto" w:fill="FFFFFF"/>
-        <w:spacing w:before="100" w:beforeAutospacing="1" w:after="100" w:afterAutospacing="1" w:line="240" w:lineRule="auto"/>
-        <w:rPr>
-          <w:rFonts w:ascii="Arial" w:eastAsia="Times New Roman" w:hAnsi="Arial" w:cs="Arial"/>
-          <w:color w:val="000000"/>
-          <w:sz w:val="23"/>
-          <w:szCs w:val="23"/>
-          <w:lang w:val="en-US"/>
-        </w:rPr>
-      </w:pPr>
-      <w:r>
-        <w:rPr>
-          <w:rFonts w:ascii="Arial" w:eastAsia="Times New Roman" w:hAnsi="Arial" w:cs="Arial"/>
-          <w:color w:val="000000"/>
-          <w:sz w:val="23"/>
-          <w:szCs w:val="23"/>
-          <w:lang w:val="en-US"/>
-        </w:rPr>
-        <w:t xml:space="preserve">1.2 Implementing a microservice with Spring Boot </w:t>
-      </w:r>
-      <w:r>
-        <w:rPr>
-          <w:rFonts w:ascii="Arial" w:eastAsia="Times New Roman" w:hAnsi="Arial" w:cs="Arial"/>
-          <w:color w:val="000000"/>
-          <w:sz w:val="23"/>
-          <w:szCs w:val="23"/>
-          <w:lang w:val="en-US"/>
-        </w:rPr>
-        <w:br/>
-        <w:t xml:space="preserve">1.2.1 Backing Service integration and configuration </w:t>
-      </w:r>
-      <w:r>
-        <w:rPr>
-          <w:rFonts w:ascii="Arial" w:eastAsia="Times New Roman" w:hAnsi="Arial" w:cs="Arial"/>
-          <w:color w:val="000000"/>
-          <w:sz w:val="23"/>
-          <w:szCs w:val="23"/>
-          <w:lang w:val="en-US"/>
-        </w:rPr>
-        <w:br/>
-        <w:t>1.2.2 Implementing the spring profile pattern </w:t>
-      </w:r>
-      <w:r>
-        <w:rPr>
-          <w:rFonts w:ascii="Arial" w:eastAsia="Times New Roman" w:hAnsi="Arial" w:cs="Arial"/>
-          <w:color w:val="000000"/>
-          <w:sz w:val="23"/>
-          <w:szCs w:val="23"/>
-          <w:lang w:val="en-US"/>
-        </w:rPr>
-        <w:br/>
-        <w:t xml:space="preserve">1.2.3 How to create a backing services in Pivotal Cloud Foundry </w:t>
-      </w:r>
-      <w:r>
-        <w:rPr>
-          <w:rFonts w:ascii="Arial" w:eastAsia="Times New Roman" w:hAnsi="Arial" w:cs="Arial"/>
-          <w:color w:val="000000"/>
-          <w:sz w:val="23"/>
-          <w:szCs w:val="23"/>
-          <w:lang w:val="en-US"/>
-        </w:rPr>
-        <w:br/>
-        <w:t xml:space="preserve">1.2.4 How to bind a backing services (PAAS CONNECTOR/JAVA CONFIGURATION) </w:t>
-      </w:r>
-      <w:r>
-        <w:rPr>
-          <w:rFonts w:ascii="Arial" w:eastAsia="Times New Roman" w:hAnsi="Arial" w:cs="Arial"/>
-          <w:color w:val="000000"/>
-          <w:sz w:val="23"/>
-          <w:szCs w:val="23"/>
-          <w:lang w:val="en-US"/>
-        </w:rPr>
-        <w:br/>
-        <w:t>1.2.5 Define an automated build (</w:t>
-      </w:r>
-      <w:proofErr w:type="spellStart"/>
-      <w:r>
-        <w:rPr>
-          <w:rFonts w:ascii="Arial" w:eastAsia="Times New Roman" w:hAnsi="Arial" w:cs="Arial"/>
-          <w:color w:val="000000"/>
-          <w:sz w:val="23"/>
-          <w:szCs w:val="23"/>
-          <w:lang w:val="en-US"/>
-        </w:rPr>
-        <w:t>Jenkins@Openshift</w:t>
-      </w:r>
-      <w:proofErr w:type="spellEnd"/>
-      <w:r>
-        <w:rPr>
-          <w:rFonts w:ascii="Arial" w:eastAsia="Times New Roman" w:hAnsi="Arial" w:cs="Arial"/>
-          <w:color w:val="000000"/>
-          <w:sz w:val="23"/>
-          <w:szCs w:val="23"/>
-          <w:lang w:val="en-US"/>
-        </w:rPr>
-        <w:t xml:space="preserve">) and promote the </w:t>
-      </w:r>
-      <w:proofErr w:type="spellStart"/>
-      <w:r>
-        <w:rPr>
-          <w:rFonts w:ascii="Arial" w:eastAsia="Times New Roman" w:hAnsi="Arial" w:cs="Arial"/>
-          <w:color w:val="000000"/>
-          <w:sz w:val="23"/>
-          <w:szCs w:val="23"/>
-          <w:lang w:val="en-US"/>
-        </w:rPr>
-        <w:t>docker</w:t>
-      </w:r>
-      <w:proofErr w:type="spellEnd"/>
-      <w:r>
-        <w:rPr>
-          <w:rFonts w:ascii="Arial" w:eastAsia="Times New Roman" w:hAnsi="Arial" w:cs="Arial"/>
-          <w:color w:val="000000"/>
-          <w:sz w:val="23"/>
-          <w:szCs w:val="23"/>
-          <w:lang w:val="en-US"/>
-        </w:rPr>
-        <w:t xml:space="preserve"> image in container registry (</w:t>
-      </w:r>
-      <w:proofErr w:type="spellStart"/>
-      <w:r>
-        <w:rPr>
-          <w:rFonts w:ascii="Arial" w:eastAsia="Times New Roman" w:hAnsi="Arial" w:cs="Arial"/>
-          <w:color w:val="000000"/>
-          <w:sz w:val="23"/>
-          <w:szCs w:val="23"/>
-          <w:lang w:val="en-US"/>
-        </w:rPr>
-        <w:t>DockerHub</w:t>
-      </w:r>
-      <w:proofErr w:type="spellEnd"/>
-      <w:r>
-        <w:rPr>
-          <w:rFonts w:ascii="Arial" w:eastAsia="Times New Roman" w:hAnsi="Arial" w:cs="Arial"/>
-          <w:color w:val="000000"/>
-          <w:sz w:val="23"/>
-          <w:szCs w:val="23"/>
-          <w:lang w:val="en-US"/>
-        </w:rPr>
-        <w:t>)</w:t>
-      </w:r>
-    </w:p>
-    <w:p>
-      <w:pPr>
-        <w:shd w:val="clear" w:color="auto" w:fill="FFFFFF"/>
-        <w:spacing w:before="100" w:beforeAutospacing="1" w:after="100" w:afterAutospacing="1" w:line="240" w:lineRule="auto"/>
-        <w:rPr>
-          <w:rFonts w:ascii="Arial" w:eastAsia="Times New Roman" w:hAnsi="Arial" w:cs="Arial"/>
-          <w:color w:val="000000"/>
-          <w:sz w:val="23"/>
-          <w:szCs w:val="23"/>
-          <w:lang w:val="en-US"/>
-        </w:rPr>
-      </w:pPr>
-      <w:r>
-        <w:rPr>
-          <w:rFonts w:ascii="Arial" w:eastAsia="Times New Roman" w:hAnsi="Arial" w:cs="Arial"/>
-          <w:color w:val="000000"/>
-          <w:sz w:val="23"/>
-          <w:szCs w:val="23"/>
-          <w:lang w:val="en-US"/>
-        </w:rPr>
         <w:t xml:space="preserve">1.3 Interactions between Microservices: service discovery and service registration </w:t>
       </w:r>
       <w:r>
@@ -11896,7 +11451,7 @@
 </file>
 
 <file path=customXml/itemProps1.xml><?xml version="1.0" encoding="utf-8"?>
-<ds:datastoreItem xmlns:ds="http://schemas.openxmlformats.org/officeDocument/2006/customXml" ds:itemID="{CB9D82D0-9932-4941-93FC-9F9CB15CF75A}">
+<ds:datastoreItem xmlns:ds="http://schemas.openxmlformats.org/officeDocument/2006/customXml" ds:itemID="{7817012B-FA50-48A1-8426-52C779E084DC}">
   <ds:schemaRefs>
     <ds:schemaRef ds:uri="http://schemas.openxmlformats.org/officeDocument/2006/bibliography"/>
   </ds:schemaRefs>

--- a/oreilly2016Path.docx
+++ b/oreilly2016Path.docx
@@ -1382,7 +1382,15 @@
     </w:p>
     <w:p/>
     <w:p>
-      <w:r>
+      <w:pPr>
+        <w:rPr>
+          <w:lang w:val="en-US"/>
+        </w:rPr>
+      </w:pPr>
+      <w:r>
+        <w:rPr>
+          <w:lang w:val="en-US"/>
+        </w:rPr>
         <w:t>OREILLY</w:t>
       </w:r>
     </w:p>
@@ -1405,8 +1413,6 @@
         </w:rPr>
       </w:pPr>
       <w:bookmarkStart w:id="0" w:name="_Toc456695310"/>
-      <w:bookmarkStart w:id="1" w:name="_GoBack"/>
-      <w:bookmarkEnd w:id="1"/>
       <w:r>
         <w:rPr>
           <w:rFonts w:ascii="Arial" w:hAnsi="Arial" w:cs="Arial"/>
@@ -4290,20 +4296,19 @@
           <w:lang w:val="en-US"/>
         </w:rPr>
       </w:pPr>
-      <w:bookmarkStart w:id="2" w:name="_Toc456695311"/>
+      <w:bookmarkStart w:id="1" w:name="_Toc456695311"/>
       <w:r>
         <w:rPr>
           <w:lang w:val="en-US"/>
         </w:rPr>
         <w:t>Microservices: implementing the “database per service” pattern</w:t>
       </w:r>
-      <w:bookmarkEnd w:id="2"/>
+      <w:bookmarkEnd w:id="1"/>
     </w:p>
     <w:p>
       <w:pPr>
         <w:pStyle w:val="NormaleWeb"/>
         <w:shd w:val="clear" w:color="auto" w:fill="FFFFFF"/>
-        <w:ind w:left="1455"/>
         <w:rPr>
           <w:rFonts w:ascii="Arial" w:hAnsi="Arial" w:cs="Arial"/>
           <w:b/>
@@ -4314,16 +4319,139 @@
           <w:lang w:val="en-US"/>
         </w:rPr>
       </w:pPr>
+      <w:r>
+        <w:rPr>
+          <w:rFonts w:ascii="Arial" w:hAnsi="Arial" w:cs="Arial"/>
+          <w:b/>
+          <w:color w:val="000000"/>
+          <w:spacing w:val="-2"/>
+          <w:sz w:val="23"/>
+          <w:szCs w:val="23"/>
+          <w:lang w:val="en-US"/>
+        </w:rPr>
+        <w:t>Fast and brief introduction to microservices</w:t>
+      </w:r>
+    </w:p>
+    <w:p>
+      <w:pPr>
+        <w:pStyle w:val="NormaleWeb"/>
+        <w:shd w:val="clear" w:color="auto" w:fill="FFFFFF"/>
+        <w:rPr>
+          <w:rFonts w:ascii="Arial" w:hAnsi="Arial" w:cs="Arial"/>
+          <w:b/>
+          <w:color w:val="000000"/>
+          <w:spacing w:val="-2"/>
+          <w:sz w:val="23"/>
+          <w:szCs w:val="23"/>
+          <w:lang w:val="en-US"/>
+        </w:rPr>
+      </w:pPr>
+      <w:r>
+        <w:rPr>
+          <w:rFonts w:ascii="Arial" w:hAnsi="Arial" w:cs="Arial"/>
+          <w:b/>
+          <w:color w:val="000000"/>
+          <w:spacing w:val="-2"/>
+          <w:sz w:val="23"/>
+          <w:szCs w:val="23"/>
+          <w:lang w:val="en-US"/>
+        </w:rPr>
+        <w:t>Overview/map of the technology/context of user /process</w:t>
+      </w:r>
+    </w:p>
+    <w:p>
+      <w:pPr>
+        <w:pStyle w:val="NormaleWeb"/>
+        <w:shd w:val="clear" w:color="auto" w:fill="FFFFFF"/>
+        <w:rPr>
+          <w:rFonts w:ascii="Arial" w:hAnsi="Arial" w:cs="Arial"/>
+          <w:b/>
+          <w:color w:val="000000"/>
+          <w:spacing w:val="-2"/>
+          <w:sz w:val="23"/>
+          <w:szCs w:val="23"/>
+          <w:lang w:val="en-US"/>
+        </w:rPr>
+      </w:pPr>
+      <w:r>
+        <w:rPr>
+          <w:rFonts w:ascii="Arial" w:hAnsi="Arial" w:cs="Arial"/>
+          <w:b/>
+          <w:color w:val="000000"/>
+          <w:spacing w:val="-2"/>
+          <w:sz w:val="23"/>
+          <w:szCs w:val="23"/>
+          <w:lang w:val="en-US"/>
+        </w:rPr>
+        <w:tab/>
+        <w:t>Spring boot</w:t>
+      </w:r>
+    </w:p>
+    <w:p>
+      <w:pPr>
+        <w:pStyle w:val="NormaleWeb"/>
+        <w:shd w:val="clear" w:color="auto" w:fill="FFFFFF"/>
+        <w:ind w:firstLine="708"/>
+        <w:rPr>
+          <w:rFonts w:ascii="Arial" w:hAnsi="Arial" w:cs="Arial"/>
+          <w:b/>
+          <w:color w:val="000000"/>
+          <w:spacing w:val="-2"/>
+          <w:sz w:val="23"/>
+          <w:szCs w:val="23"/>
+          <w:lang w:val="en-US"/>
+        </w:rPr>
+      </w:pPr>
+      <w:r>
+        <w:rPr>
+          <w:rFonts w:ascii="Arial" w:hAnsi="Arial" w:cs="Arial"/>
+          <w:b/>
+          <w:color w:val="000000"/>
+          <w:spacing w:val="-2"/>
+          <w:sz w:val="23"/>
+          <w:szCs w:val="23"/>
+          <w:lang w:val="en-US"/>
+        </w:rPr>
+        <w:t>COC</w:t>
+      </w:r>
+    </w:p>
+    <w:p>
+      <w:pPr>
+        <w:pStyle w:val="NormaleWeb"/>
+        <w:shd w:val="clear" w:color="auto" w:fill="FFFFFF"/>
+        <w:ind w:firstLine="708"/>
+        <w:rPr>
+          <w:rFonts w:ascii="Arial" w:hAnsi="Arial" w:cs="Arial"/>
+          <w:b/>
+          <w:color w:val="000000"/>
+          <w:spacing w:val="-2"/>
+          <w:sz w:val="23"/>
+          <w:szCs w:val="23"/>
+          <w:lang w:val="en-US"/>
+        </w:rPr>
+      </w:pPr>
+      <w:r>
+        <w:rPr>
+          <w:rFonts w:ascii="Arial" w:hAnsi="Arial" w:cs="Arial"/>
+          <w:b/>
+          <w:color w:val="000000"/>
+          <w:spacing w:val="-2"/>
+          <w:sz w:val="23"/>
+          <w:szCs w:val="23"/>
+          <w:lang w:val="en-US"/>
+        </w:rPr>
+        <w:t>……</w:t>
+      </w:r>
     </w:p>
     <w:p>
       <w:pPr>
         <w:pStyle w:val="Titolo3"/>
       </w:pPr>
-      <w:bookmarkStart w:id="3" w:name="_Toc456695312"/>
+      <w:bookmarkStart w:id="2" w:name="_Toc456695312"/>
       <w:r>
         <w:t>Pattern: Database per service</w:t>
       </w:r>
-      <w:bookmarkEnd w:id="3"/>
+      <w:bookmarkEnd w:id="2"/>
     </w:p>
     <w:p>
       <w:pPr>
@@ -6208,54 +6336,83 @@
           <w:lang w:val="en-US"/>
         </w:rPr>
       </w:pPr>
-      <w:bookmarkStart w:id="4" w:name="_Toc456695313"/>
+      <w:bookmarkStart w:id="3" w:name="_Toc456695313"/>
       <w:r>
         <w:rPr>
           <w:lang w:val="en-US"/>
         </w:rPr>
         <w:t>Backing Service integration and configuration</w:t>
       </w:r>
+      <w:bookmarkEnd w:id="3"/>
+      <w:r>
+        <w:rPr>
+          <w:lang w:val="en-US"/>
+        </w:rPr>
+        <w:t xml:space="preserve"> </w:t>
+      </w:r>
+    </w:p>
+    <w:p>
+      <w:pPr>
+        <w:rPr>
+          <w:lang w:val="en-US"/>
+        </w:rPr>
+      </w:pPr>
+      <w:r>
+        <w:rPr>
+          <w:lang w:val="en-US"/>
+        </w:rPr>
+        <w:t>How configuration could lead to manage the different scenarios of development</w:t>
+      </w:r>
+    </w:p>
+    <w:p>
+      <w:pPr>
+        <w:pStyle w:val="Titolo3"/>
+      </w:pPr>
+      <w:bookmarkStart w:id="4" w:name="_Toc456695314"/>
+      <w:proofErr w:type="spellStart"/>
+      <w:r>
+        <w:t>Implementing</w:t>
+      </w:r>
+      <w:proofErr w:type="spellEnd"/>
+      <w:r>
+        <w:t xml:space="preserve"> the </w:t>
+      </w:r>
+      <w:proofErr w:type="spellStart"/>
+      <w:r>
+        <w:t>spring</w:t>
+      </w:r>
+      <w:proofErr w:type="spellEnd"/>
+      <w:r>
+        <w:t xml:space="preserve"> </w:t>
+      </w:r>
+      <w:proofErr w:type="spellStart"/>
+      <w:r>
+        <w:t>profile</w:t>
+      </w:r>
+      <w:proofErr w:type="spellEnd"/>
+      <w:r>
+        <w:t xml:space="preserve"> pattern</w:t>
+      </w:r>
       <w:bookmarkEnd w:id="4"/>
       <w:r>
-        <w:rPr>
-          <w:lang w:val="en-US"/>
-        </w:rPr>
-        <w:t xml:space="preserve"> </w:t>
-      </w:r>
-    </w:p>
-    <w:p>
-      <w:pPr>
-        <w:pStyle w:val="Titolo3"/>
-      </w:pPr>
-      <w:bookmarkStart w:id="5" w:name="_Toc456695314"/>
+        <w:t> </w:t>
+      </w:r>
+    </w:p>
+    <w:p>
+      <w:pPr>
+        <w:ind w:left="708"/>
+        <w:rPr>
+          <w:lang w:val="en-US"/>
+        </w:rPr>
+      </w:pPr>
       <w:proofErr w:type="spellStart"/>
       <w:r>
-        <w:t>Implementing</w:t>
+        <w:rPr>
+          <w:lang w:val="en-US"/>
+        </w:rPr>
+        <w:t>application.properties</w:t>
       </w:r>
       <w:proofErr w:type="spellEnd"/>
-      <w:r>
-        <w:t xml:space="preserve"> the </w:t>
-      </w:r>
-      <w:proofErr w:type="spellStart"/>
-      <w:r>
-        <w:t>spring</w:t>
-      </w:r>
-      <w:proofErr w:type="spellEnd"/>
-      <w:r>
-        <w:t xml:space="preserve"> </w:t>
-      </w:r>
-      <w:proofErr w:type="spellStart"/>
-      <w:r>
-        <w:t>profile</w:t>
-      </w:r>
-      <w:proofErr w:type="spellEnd"/>
-      <w:r>
-        <w:t xml:space="preserve"> pattern</w:t>
-      </w:r>
-      <w:bookmarkEnd w:id="5"/>
-      <w:r>
-        <w:t> </w:t>
-      </w:r>
     </w:p>
     <w:p>
       <w:pPr>
@@ -6264,14 +6421,13 @@
           <w:lang w:val="en-US"/>
         </w:rPr>
       </w:pPr>
-      <w:proofErr w:type="spellStart"/>
-      <w:r>
-        <w:rPr>
-          <w:lang w:val="en-US"/>
-        </w:rPr>
-        <w:t>application.properties</w:t>
-      </w:r>
-      <w:proofErr w:type="spellEnd"/>
+      <w:r>
+        <w:rPr>
+          <w:lang w:val="en-US"/>
+        </w:rPr>
+        <w:tab/>
+        <w:t>(H2/MYSQL IN AN ALTERNATE WAY)</w:t>
+      </w:r>
     </w:p>
     <w:p>
       <w:pPr>
@@ -6290,6 +6446,12 @@
         </w:rPr>
         <w:t>localH2</w:t>
       </w:r>
+      <w:r>
+        <w:rPr>
+          <w:lang w:val="en-US"/>
+        </w:rPr>
+        <w:t xml:space="preserve"> (UNIT TEST/FAST PATCHING)</w:t>
+      </w:r>
     </w:p>
     <w:p>
       <w:pPr>
@@ -6310,6 +6472,12 @@
         <w:t>mySqlLocal</w:t>
       </w:r>
       <w:proofErr w:type="spellEnd"/>
+      <w:r>
+        <w:rPr>
+          <w:lang w:val="en-US"/>
+        </w:rPr>
+        <w:t xml:space="preserve"> </w:t>
+      </w:r>
     </w:p>
     <w:p>
       <w:pPr>
@@ -6933,19 +7101,33 @@
           <w:lang w:val="en-US"/>
         </w:rPr>
       </w:pPr>
-      <w:bookmarkStart w:id="6" w:name="_Toc456695315"/>
+      <w:bookmarkStart w:id="5" w:name="_Toc456695315"/>
       <w:r>
         <w:rPr>
           <w:lang w:val="en-US"/>
         </w:rPr>
         <w:t>How to create a backing services in Pivotal Cloud Foundry</w:t>
       </w:r>
-      <w:bookmarkEnd w:id="6"/>
+      <w:bookmarkEnd w:id="5"/>
       <w:r>
         <w:rPr>
           <w:lang w:val="en-US"/>
         </w:rPr>
         <w:t xml:space="preserve"> </w:t>
+      </w:r>
+    </w:p>
+    <w:p>
+      <w:pPr>
+        <w:rPr>
+          <w:lang w:val="en-US"/>
+        </w:rPr>
+      </w:pPr>
+      <w:r>
+        <w:rPr>
+          <w:b/>
+          <w:color w:val="FF0000"/>
+        </w:rPr>
+        <w:t>DATABASE AS A SERVICE</w:t>
       </w:r>
     </w:p>
     <w:p>
@@ -7116,6 +7298,7 @@
           <w:b/>
           <w:color w:val="FF0000"/>
         </w:rPr>
+        <w:lastRenderedPageBreak/>
         <w:t xml:space="preserve">Esecuzione </w:t>
       </w:r>
       <w:proofErr w:type="spellStart"/>
@@ -7179,14 +7362,15 @@
         </w:rPr>
         <w:t xml:space="preserve"> </w:t>
       </w:r>
-    </w:p>
-    <w:p>
-      <w:pPr>
-        <w:rPr>
-          <w:lang w:val="en-US"/>
-        </w:rPr>
-      </w:pPr>
-    </w:p>
+      <w:r>
+        <w:rPr>
+          <w:b/>
+          <w:color w:val="FF0000"/>
+        </w:rPr>
+        <w:t>DATABASE AS A SERVICE</w:t>
+      </w:r>
+    </w:p>
+    <w:p/>
     <w:p>
       <w:pPr>
         <w:pStyle w:val="Titolo3"/>
@@ -7194,14 +7378,14 @@
           <w:lang w:val="en-US"/>
         </w:rPr>
       </w:pPr>
-      <w:bookmarkStart w:id="7" w:name="_Toc456695316"/>
+      <w:bookmarkStart w:id="6" w:name="_Toc456695316"/>
       <w:r>
         <w:rPr>
           <w:lang w:val="en-US"/>
         </w:rPr>
         <w:t>How to bind a backing services (PAAS CONNECTOR/JAVA CONFIGURATION)</w:t>
       </w:r>
-      <w:bookmarkEnd w:id="7"/>
+      <w:bookmarkEnd w:id="6"/>
       <w:r>
         <w:rPr>
           <w:lang w:val="en-US"/>
@@ -7441,99 +7625,265 @@
         <w:tab/>
       </w:r>
       <w:r>
-        <w:t xml:space="preserve">Definizione di un custom </w:t>
+        <w:t>Definizione di un custom conne</w:t>
+      </w:r>
+      <w:r>
+        <w:t>c</w:t>
+      </w:r>
+      <w:bookmarkStart w:id="7" w:name="_GoBack"/>
+      <w:bookmarkEnd w:id="7"/>
+      <w:r>
+        <w:t>tion pool</w:t>
+      </w:r>
+    </w:p>
+    <w:p/>
+    <w:p>
+      <w:pPr>
+        <w:pStyle w:val="Titolo3"/>
+        <w:rPr>
+          <w:lang w:val="en-US"/>
+        </w:rPr>
+      </w:pPr>
+      <w:bookmarkStart w:id="8" w:name="_Toc456695317"/>
+      <w:r>
+        <w:rPr>
+          <w:lang w:val="en-US"/>
+        </w:rPr>
+        <w:t>Define an automated build (</w:t>
       </w:r>
       <w:proofErr w:type="spellStart"/>
       <w:r>
-        <w:t>connetion</w:t>
+        <w:rPr>
+          <w:lang w:val="en-US"/>
+        </w:rPr>
+        <w:t>Jenkins@Openshift</w:t>
       </w:r>
       <w:proofErr w:type="spellEnd"/>
       <w:r>
-        <w:t xml:space="preserve"> pool</w:t>
-      </w:r>
-    </w:p>
-    <w:p/>
+        <w:rPr>
+          <w:lang w:val="en-US"/>
+        </w:rPr>
+        <w:t xml:space="preserve">) and promote the </w:t>
+      </w:r>
+      <w:proofErr w:type="spellStart"/>
+      <w:r>
+        <w:rPr>
+          <w:lang w:val="en-US"/>
+        </w:rPr>
+        <w:t>docker</w:t>
+      </w:r>
+      <w:proofErr w:type="spellEnd"/>
+      <w:r>
+        <w:rPr>
+          <w:lang w:val="en-US"/>
+        </w:rPr>
+        <w:t xml:space="preserve"> image in container registry (</w:t>
+      </w:r>
+      <w:proofErr w:type="spellStart"/>
+      <w:r>
+        <w:rPr>
+          <w:lang w:val="en-US"/>
+        </w:rPr>
+        <w:t>DockerHub</w:t>
+      </w:r>
+      <w:proofErr w:type="spellEnd"/>
+      <w:r>
+        <w:rPr>
+          <w:lang w:val="en-US"/>
+        </w:rPr>
+        <w:t>)</w:t>
+      </w:r>
+      <w:bookmarkEnd w:id="8"/>
+    </w:p>
+    <w:p>
+      <w:pPr>
+        <w:rPr>
+          <w:lang w:val="en-US"/>
+        </w:rPr>
+      </w:pPr>
+      <w:proofErr w:type="spellStart"/>
+      <w:r>
+        <w:rPr>
+          <w:lang w:val="en-US"/>
+        </w:rPr>
+        <w:t>Docker</w:t>
+      </w:r>
+      <w:proofErr w:type="spellEnd"/>
+      <w:r>
+        <w:rPr>
+          <w:lang w:val="en-US"/>
+        </w:rPr>
+        <w:t xml:space="preserve"> Hub &amp; </w:t>
+      </w:r>
+      <w:proofErr w:type="spellStart"/>
+      <w:r>
+        <w:rPr>
+          <w:lang w:val="en-US"/>
+        </w:rPr>
+        <w:t>Docjker</w:t>
+      </w:r>
+      <w:proofErr w:type="spellEnd"/>
+      <w:r>
+        <w:rPr>
+          <w:lang w:val="en-US"/>
+        </w:rPr>
+        <w:t xml:space="preserve"> simplify the unit of delivery with a full functional container , a different container for database enforcing so the flexibility model, without the need of </w:t>
+      </w:r>
+      <w:proofErr w:type="spellStart"/>
+      <w:r>
+        <w:rPr>
+          <w:lang w:val="en-US"/>
+        </w:rPr>
+        <w:t>pre defined</w:t>
+      </w:r>
+      <w:proofErr w:type="spellEnd"/>
+      <w:r>
+        <w:rPr>
+          <w:lang w:val="en-US"/>
+        </w:rPr>
+        <w:t xml:space="preserve"> environments (where it is necessary the deployment an d the overall </w:t>
+      </w:r>
+      <w:proofErr w:type="spellStart"/>
+      <w:r>
+        <w:rPr>
+          <w:lang w:val="en-US"/>
+        </w:rPr>
+        <w:t>managemen</w:t>
+      </w:r>
+      <w:proofErr w:type="spellEnd"/>
+      <w:r>
+        <w:rPr>
+          <w:lang w:val="en-US"/>
+        </w:rPr>
+        <w:t xml:space="preserve"> of the </w:t>
+      </w:r>
+      <w:proofErr w:type="spellStart"/>
+      <w:r>
+        <w:rPr>
+          <w:lang w:val="en-US"/>
+        </w:rPr>
+        <w:t>middlesare</w:t>
+      </w:r>
+      <w:proofErr w:type="spellEnd"/>
+      <w:r>
+        <w:rPr>
+          <w:lang w:val="en-US"/>
+        </w:rPr>
+        <w:t xml:space="preserve">) Different image with different data for development </w:t>
+      </w:r>
+      <w:proofErr w:type="spellStart"/>
+      <w:r>
+        <w:rPr>
+          <w:lang w:val="en-US"/>
+        </w:rPr>
+        <w:t>purpouse</w:t>
+      </w:r>
+      <w:proofErr w:type="spellEnd"/>
+      <w:r>
+        <w:rPr>
+          <w:lang w:val="en-US"/>
+        </w:rPr>
+        <w:t xml:space="preserve"> (untegration/</w:t>
+      </w:r>
+      <w:proofErr w:type="spellStart"/>
+      <w:r>
+        <w:rPr>
+          <w:lang w:val="en-US"/>
+        </w:rPr>
+        <w:t>multi level</w:t>
+      </w:r>
+      <w:proofErr w:type="spellEnd"/>
+      <w:r>
+        <w:rPr>
+          <w:lang w:val="en-US"/>
+        </w:rPr>
+        <w:t xml:space="preserve"> integration for more complex systems made by many microservices) </w:t>
+      </w:r>
+    </w:p>
+    <w:p>
+      <w:pPr>
+        <w:rPr>
+          <w:lang w:val="en-US"/>
+        </w:rPr>
+      </w:pPr>
+      <w:r>
+        <w:rPr>
+          <w:lang w:val="en-US"/>
+        </w:rPr>
+        <w:t>It is an efficient way also for the fact that each new image will download in efficient way : only small packet (show details and demo)</w:t>
+      </w:r>
+    </w:p>
+    <w:p>
+      <w:pPr>
+        <w:rPr>
+          <w:lang w:val="en-US"/>
+        </w:rPr>
+      </w:pPr>
+    </w:p>
+    <w:p>
+      <w:pPr>
+        <w:rPr>
+          <w:lang w:val="en-US"/>
+        </w:rPr>
+      </w:pPr>
+      <w:r>
+        <w:rPr>
+          <w:lang w:val="en-US"/>
+        </w:rPr>
+        <w:t>Jenkins @</w:t>
+      </w:r>
+      <w:proofErr w:type="spellStart"/>
+      <w:r>
+        <w:rPr>
+          <w:lang w:val="en-US"/>
+        </w:rPr>
+        <w:t>openshift</w:t>
+      </w:r>
+      <w:proofErr w:type="spellEnd"/>
+      <w:r>
+        <w:rPr>
+          <w:lang w:val="en-US"/>
+        </w:rPr>
+        <w:t xml:space="preserve">: scenario of integration development made in different geographical sites </w:t>
+      </w:r>
+    </w:p>
     <w:p>
       <w:pPr>
         <w:pStyle w:val="Titolo3"/>
         <w:rPr>
-          <w:lang w:val="en-US"/>
-        </w:rPr>
-      </w:pPr>
-      <w:bookmarkStart w:id="8" w:name="_Toc456695317"/>
-      <w:r>
-        <w:rPr>
-          <w:lang w:val="en-US"/>
-        </w:rPr>
-        <w:t>Define an automated build (</w:t>
+          <w:color w:val="FF0000"/>
+          <w:lang w:val="en-US"/>
+        </w:rPr>
+      </w:pPr>
+      <w:bookmarkStart w:id="9" w:name="_Toc456695318"/>
+      <w:r>
+        <w:rPr>
+          <w:color w:val="FF0000"/>
+          <w:lang w:val="en-US"/>
+        </w:rPr>
+        <w:t xml:space="preserve">NEW transaction </w:t>
       </w:r>
       <w:proofErr w:type="spellStart"/>
       <w:r>
         <w:rPr>
-          <w:lang w:val="en-US"/>
-        </w:rPr>
-        <w:t>Jenkins@Openshift</w:t>
-      </w:r>
-      <w:proofErr w:type="spellEnd"/>
-      <w:r>
-        <w:rPr>
-          <w:lang w:val="en-US"/>
-        </w:rPr>
-        <w:t xml:space="preserve">) and promote the </w:t>
-      </w:r>
-      <w:proofErr w:type="spellStart"/>
-      <w:r>
-        <w:rPr>
-          <w:lang w:val="en-US"/>
-        </w:rPr>
-        <w:t>docker</w:t>
-      </w:r>
-      <w:proofErr w:type="spellEnd"/>
-      <w:r>
-        <w:rPr>
-          <w:lang w:val="en-US"/>
-        </w:rPr>
-        <w:t xml:space="preserve"> image in container registry (</w:t>
-      </w:r>
-      <w:proofErr w:type="spellStart"/>
-      <w:r>
-        <w:rPr>
-          <w:lang w:val="en-US"/>
-        </w:rPr>
-        <w:t>DockerHub</w:t>
-      </w:r>
-      <w:proofErr w:type="spellEnd"/>
-      <w:r>
-        <w:rPr>
-          <w:lang w:val="en-US"/>
-        </w:rPr>
-        <w:t>)</w:t>
-      </w:r>
-      <w:bookmarkEnd w:id="8"/>
-    </w:p>
-    <w:p>
-      <w:pPr>
-        <w:pStyle w:val="Titolo3"/>
-        <w:rPr>
           <w:color w:val="FF0000"/>
           <w:lang w:val="en-US"/>
         </w:rPr>
-      </w:pPr>
-      <w:bookmarkStart w:id="9" w:name="_Toc456695318"/>
+        <w:t>behavi</w:t>
+      </w:r>
       <w:r>
         <w:rPr>
           <w:color w:val="FF0000"/>
           <w:lang w:val="en-US"/>
         </w:rPr>
-        <w:t xml:space="preserve">NEW transaction </w:t>
-      </w:r>
-      <w:proofErr w:type="spellStart"/>
+        <w:t>ou</w:t>
+      </w:r>
       <w:r>
         <w:rPr>
           <w:color w:val="FF0000"/>
           <w:lang w:val="en-US"/>
         </w:rPr>
-        <w:t>behaviuor</w:t>
+        <w:t>r</w:t>
       </w:r>
       <w:bookmarkEnd w:id="9"/>
       <w:proofErr w:type="spellEnd"/>
@@ -7558,7 +7908,7 @@
           <w:szCs w:val="23"/>
           <w:lang w:val="en-US"/>
         </w:rPr>
-        <w:t xml:space="preserve">Transactional behavior with </w:t>
+        <w:t xml:space="preserve">Two phase commit between microservices – add scenario </w:t>
       </w:r>
       <w:proofErr w:type="spellStart"/>
       <w:r>
@@ -7569,7 +7919,7 @@
           <w:szCs w:val="23"/>
           <w:lang w:val="en-US"/>
         </w:rPr>
-        <w:t>atomiko</w:t>
+        <w:t>Hornetq</w:t>
       </w:r>
       <w:proofErr w:type="spellEnd"/>
       <w:r>
@@ -7580,7 +7930,7 @@
           <w:szCs w:val="23"/>
           <w:lang w:val="en-US"/>
         </w:rPr>
-        <w:t xml:space="preserve"> and </w:t>
+        <w:t xml:space="preserve"> with and without </w:t>
       </w:r>
       <w:proofErr w:type="spellStart"/>
       <w:r>
@@ -7591,7 +7941,7 @@
           <w:szCs w:val="23"/>
           <w:lang w:val="en-US"/>
         </w:rPr>
-        <w:t>HornetQ</w:t>
+        <w:t>atomikos</w:t>
       </w:r>
       <w:proofErr w:type="spellEnd"/>
     </w:p>
@@ -7607,28 +7957,6 @@
           <w:lang w:val="en-US"/>
         </w:rPr>
       </w:pPr>
-      <w:proofErr w:type="spellStart"/>
-      <w:r>
-        <w:rPr>
-          <w:rFonts w:ascii="Arial" w:eastAsia="Times New Roman" w:hAnsi="Arial" w:cs="Arial"/>
-          <w:color w:val="000000"/>
-          <w:sz w:val="23"/>
-          <w:szCs w:val="23"/>
-          <w:lang w:val="en-US"/>
-        </w:rPr>
-        <w:t>Atomikos</w:t>
-      </w:r>
-      <w:proofErr w:type="spellEnd"/>
-      <w:r>
-        <w:rPr>
-          <w:rFonts w:ascii="Arial" w:eastAsia="Times New Roman" w:hAnsi="Arial" w:cs="Arial"/>
-          <w:color w:val="000000"/>
-          <w:sz w:val="23"/>
-          <w:szCs w:val="23"/>
-          <w:lang w:val="en-US"/>
-        </w:rPr>
-        <w:t xml:space="preserve"> lock file </w:t>
-      </w:r>
     </w:p>
     <w:p>
       <w:pPr>
@@ -7650,7 +7978,8 @@
           <w:szCs w:val="23"/>
           <w:lang w:val="en-US"/>
         </w:rPr>
-        <w:t>C:\development\microS_code2016_serviceRegistryDiscovery\00_batteryService\log1</w:t>
+        <w:lastRenderedPageBreak/>
+        <w:t xml:space="preserve">Spring cloud stream – example of event </w:t>
       </w:r>
     </w:p>
     <w:p>
@@ -7667,9 +7996,133 @@
       </w:pPr>
       <w:r>
         <w:rPr>
+          <w:rFonts w:ascii="Arial" w:eastAsia="Times New Roman" w:hAnsi="Arial" w:cs="Arial"/>
+          <w:color w:val="000000"/>
+          <w:sz w:val="23"/>
+          <w:szCs w:val="23"/>
+          <w:lang w:val="en-US"/>
+        </w:rPr>
+        <w:t xml:space="preserve">Transactional behavior with </w:t>
+      </w:r>
+      <w:proofErr w:type="spellStart"/>
+      <w:r>
+        <w:rPr>
+          <w:rFonts w:ascii="Arial" w:eastAsia="Times New Roman" w:hAnsi="Arial" w:cs="Arial"/>
+          <w:color w:val="000000"/>
+          <w:sz w:val="23"/>
+          <w:szCs w:val="23"/>
+          <w:lang w:val="en-US"/>
+        </w:rPr>
+        <w:t>atomiko</w:t>
+      </w:r>
+      <w:r>
+        <w:rPr>
+          <w:rFonts w:ascii="Arial" w:eastAsia="Times New Roman" w:hAnsi="Arial" w:cs="Arial"/>
+          <w:color w:val="000000"/>
+          <w:sz w:val="23"/>
+          <w:szCs w:val="23"/>
+          <w:lang w:val="en-US"/>
+        </w:rPr>
+        <w:t>s</w:t>
+      </w:r>
+      <w:proofErr w:type="spellEnd"/>
+      <w:r>
+        <w:rPr>
+          <w:rFonts w:ascii="Arial" w:eastAsia="Times New Roman" w:hAnsi="Arial" w:cs="Arial"/>
+          <w:color w:val="000000"/>
+          <w:sz w:val="23"/>
+          <w:szCs w:val="23"/>
+          <w:lang w:val="en-US"/>
+        </w:rPr>
+        <w:t xml:space="preserve"> and </w:t>
+      </w:r>
+      <w:proofErr w:type="spellStart"/>
+      <w:r>
+        <w:rPr>
+          <w:rFonts w:ascii="Arial" w:eastAsia="Times New Roman" w:hAnsi="Arial" w:cs="Arial"/>
+          <w:color w:val="000000"/>
+          <w:sz w:val="23"/>
+          <w:szCs w:val="23"/>
+          <w:lang w:val="en-US"/>
+        </w:rPr>
+        <w:t>HornetQ</w:t>
+      </w:r>
+      <w:proofErr w:type="spellEnd"/>
+    </w:p>
+    <w:p>
+      <w:pPr>
+        <w:shd w:val="clear" w:color="auto" w:fill="FFFFFF"/>
+        <w:spacing w:before="100" w:beforeAutospacing="1" w:after="100" w:afterAutospacing="1" w:line="240" w:lineRule="auto"/>
+        <w:rPr>
+          <w:rFonts w:ascii="Arial" w:eastAsia="Times New Roman" w:hAnsi="Arial" w:cs="Arial"/>
+          <w:color w:val="000000"/>
+          <w:sz w:val="23"/>
+          <w:szCs w:val="23"/>
+          <w:lang w:val="en-US"/>
+        </w:rPr>
+      </w:pPr>
+      <w:proofErr w:type="spellStart"/>
+      <w:r>
+        <w:rPr>
+          <w:rFonts w:ascii="Arial" w:eastAsia="Times New Roman" w:hAnsi="Arial" w:cs="Arial"/>
+          <w:color w:val="000000"/>
+          <w:sz w:val="23"/>
+          <w:szCs w:val="23"/>
+          <w:lang w:val="en-US"/>
+        </w:rPr>
+        <w:t>Atomikos</w:t>
+      </w:r>
+      <w:proofErr w:type="spellEnd"/>
+      <w:r>
+        <w:rPr>
+          <w:rFonts w:ascii="Arial" w:eastAsia="Times New Roman" w:hAnsi="Arial" w:cs="Arial"/>
+          <w:color w:val="000000"/>
+          <w:sz w:val="23"/>
+          <w:szCs w:val="23"/>
+          <w:lang w:val="en-US"/>
+        </w:rPr>
+        <w:t xml:space="preserve"> lock file </w:t>
+      </w:r>
+    </w:p>
+    <w:p>
+      <w:pPr>
+        <w:shd w:val="clear" w:color="auto" w:fill="FFFFFF"/>
+        <w:spacing w:before="100" w:beforeAutospacing="1" w:after="100" w:afterAutospacing="1" w:line="240" w:lineRule="auto"/>
+        <w:rPr>
+          <w:rFonts w:ascii="Arial" w:eastAsia="Times New Roman" w:hAnsi="Arial" w:cs="Arial"/>
+          <w:color w:val="000000"/>
+          <w:sz w:val="23"/>
+          <w:szCs w:val="23"/>
+          <w:lang w:val="en-US"/>
+        </w:rPr>
+      </w:pPr>
+      <w:r>
+        <w:rPr>
+          <w:rFonts w:ascii="Arial" w:eastAsia="Times New Roman" w:hAnsi="Arial" w:cs="Arial"/>
+          <w:color w:val="000000"/>
+          <w:sz w:val="23"/>
+          <w:szCs w:val="23"/>
+          <w:lang w:val="en-US"/>
+        </w:rPr>
+        <w:t>C:\development\microS_code2016_serviceRegistryDiscovery\00_batteryService\log1</w:t>
+      </w:r>
+    </w:p>
+    <w:p>
+      <w:pPr>
+        <w:shd w:val="clear" w:color="auto" w:fill="FFFFFF"/>
+        <w:spacing w:before="100" w:beforeAutospacing="1" w:after="100" w:afterAutospacing="1" w:line="240" w:lineRule="auto"/>
+        <w:rPr>
+          <w:rFonts w:ascii="Arial" w:eastAsia="Times New Roman" w:hAnsi="Arial" w:cs="Arial"/>
+          <w:color w:val="000000"/>
+          <w:sz w:val="23"/>
+          <w:szCs w:val="23"/>
+          <w:lang w:val="en-US"/>
+        </w:rPr>
+      </w:pPr>
+      <w:r>
+        <w:rPr>
           <w:noProof/>
         </w:rPr>
-        <w:lastRenderedPageBreak/>
         <w:drawing>
           <wp:inline distT="0" distB="0" distL="0" distR="0" wp14:anchorId="62D6972F" wp14:editId="5D72DDCF">
             <wp:extent cx="6120130" cy="3393935"/>
@@ -9668,6 +10121,7 @@
       <w:pPr>
         <w:pStyle w:val="Titolo3"/>
         <w:rPr>
+          <w:rStyle w:val="apple-converted-space"/>
           <w:lang w:val="en-US"/>
         </w:rPr>
       </w:pPr>
@@ -9691,6 +10145,188 @@
         </w:rPr>
         <w:t> </w:t>
       </w:r>
+    </w:p>
+    <w:p>
+      <w:pPr>
+        <w:pStyle w:val="Titolo3"/>
+        <w:numPr>
+          <w:ilvl w:val="0"/>
+          <w:numId w:val="0"/>
+        </w:numPr>
+        <w:ind w:left="720"/>
+        <w:rPr>
+          <w:rStyle w:val="apple-converted-space"/>
+          <w:rFonts w:ascii="Arial" w:hAnsi="Arial" w:cs="Arial"/>
+          <w:color w:val="000000"/>
+          <w:spacing w:val="-2"/>
+          <w:sz w:val="23"/>
+          <w:szCs w:val="23"/>
+          <w:lang w:val="en-US"/>
+        </w:rPr>
+      </w:pPr>
+      <w:r>
+        <w:rPr>
+          <w:rStyle w:val="apple-converted-space"/>
+          <w:rFonts w:ascii="Arial" w:hAnsi="Arial" w:cs="Arial"/>
+          <w:color w:val="000000"/>
+          <w:spacing w:val="-2"/>
+          <w:sz w:val="23"/>
+          <w:szCs w:val="23"/>
+          <w:lang w:val="en-US"/>
+        </w:rPr>
+        <w:t>What is eureka</w:t>
+      </w:r>
+    </w:p>
+    <w:p>
+      <w:pPr>
+        <w:pStyle w:val="Titolo3"/>
+        <w:numPr>
+          <w:ilvl w:val="0"/>
+          <w:numId w:val="0"/>
+        </w:numPr>
+        <w:ind w:left="720"/>
+        <w:rPr>
+          <w:rStyle w:val="apple-converted-space"/>
+          <w:rFonts w:ascii="Arial" w:hAnsi="Arial" w:cs="Arial"/>
+          <w:color w:val="000000"/>
+          <w:spacing w:val="-2"/>
+          <w:sz w:val="23"/>
+          <w:szCs w:val="23"/>
+          <w:lang w:val="en-US"/>
+        </w:rPr>
+      </w:pPr>
+      <w:r>
+        <w:rPr>
+          <w:rStyle w:val="apple-converted-space"/>
+          <w:rFonts w:ascii="Arial" w:hAnsi="Arial" w:cs="Arial"/>
+          <w:color w:val="000000"/>
+          <w:spacing w:val="-2"/>
+          <w:sz w:val="23"/>
+          <w:szCs w:val="23"/>
+          <w:lang w:val="en-US"/>
+        </w:rPr>
+        <w:t>Application implementation</w:t>
+      </w:r>
+    </w:p>
+    <w:p>
+      <w:pPr>
+        <w:pStyle w:val="Titolo3"/>
+        <w:numPr>
+          <w:ilvl w:val="0"/>
+          <w:numId w:val="0"/>
+        </w:numPr>
+        <w:ind w:left="720"/>
+        <w:rPr>
+          <w:rStyle w:val="apple-converted-space"/>
+          <w:rFonts w:ascii="Arial" w:hAnsi="Arial" w:cs="Arial"/>
+          <w:color w:val="000000"/>
+          <w:spacing w:val="-2"/>
+          <w:sz w:val="23"/>
+          <w:szCs w:val="23"/>
+          <w:lang w:val="en-US"/>
+        </w:rPr>
+      </w:pPr>
+      <w:r>
+        <w:rPr>
+          <w:rStyle w:val="apple-converted-space"/>
+          <w:rFonts w:ascii="Arial" w:hAnsi="Arial" w:cs="Arial"/>
+          <w:color w:val="000000"/>
+          <w:spacing w:val="-2"/>
+          <w:sz w:val="23"/>
+          <w:szCs w:val="23"/>
+          <w:lang w:val="en-US"/>
+        </w:rPr>
+        <w:t>Console</w:t>
+      </w:r>
+    </w:p>
+    <w:p>
+      <w:pPr>
+        <w:pStyle w:val="Titolo3"/>
+        <w:numPr>
+          <w:ilvl w:val="0"/>
+          <w:numId w:val="0"/>
+        </w:numPr>
+        <w:ind w:left="720"/>
+        <w:rPr>
+          <w:rStyle w:val="apple-converted-space"/>
+          <w:rFonts w:ascii="Arial" w:hAnsi="Arial" w:cs="Arial"/>
+          <w:color w:val="000000"/>
+          <w:spacing w:val="-2"/>
+          <w:sz w:val="23"/>
+          <w:szCs w:val="23"/>
+          <w:lang w:val="en-US"/>
+        </w:rPr>
+      </w:pPr>
+      <w:r>
+        <w:rPr>
+          <w:rStyle w:val="apple-converted-space"/>
+          <w:rFonts w:ascii="Arial" w:hAnsi="Arial" w:cs="Arial"/>
+          <w:color w:val="000000"/>
+          <w:spacing w:val="-2"/>
+          <w:sz w:val="23"/>
+          <w:szCs w:val="23"/>
+          <w:lang w:val="en-US"/>
+        </w:rPr>
+        <w:t>DEMO:</w:t>
+      </w:r>
+    </w:p>
+    <w:p>
+      <w:pPr>
+        <w:pStyle w:val="Titolo3"/>
+        <w:numPr>
+          <w:ilvl w:val="0"/>
+          <w:numId w:val="0"/>
+        </w:numPr>
+        <w:ind w:left="720"/>
+        <w:rPr>
+          <w:rStyle w:val="apple-converted-space"/>
+          <w:rFonts w:ascii="Arial" w:hAnsi="Arial" w:cs="Arial"/>
+          <w:color w:val="000000"/>
+          <w:spacing w:val="-2"/>
+          <w:sz w:val="23"/>
+          <w:szCs w:val="23"/>
+          <w:lang w:val="en-US"/>
+        </w:rPr>
+      </w:pPr>
+      <w:r>
+        <w:rPr>
+          <w:rStyle w:val="apple-converted-space"/>
+          <w:rFonts w:ascii="Arial" w:hAnsi="Arial" w:cs="Arial"/>
+          <w:color w:val="000000"/>
+          <w:spacing w:val="-2"/>
+          <w:sz w:val="23"/>
+          <w:szCs w:val="23"/>
+          <w:lang w:val="en-US"/>
+        </w:rPr>
+        <w:tab/>
+        <w:t>Eureka execution</w:t>
+      </w:r>
+    </w:p>
+    <w:p>
+      <w:pPr>
+        <w:pStyle w:val="Titolo3"/>
+        <w:numPr>
+          <w:ilvl w:val="0"/>
+          <w:numId w:val="0"/>
+        </w:numPr>
+        <w:ind w:left="720"/>
+        <w:rPr>
+          <w:lang w:val="en-US"/>
+        </w:rPr>
+      </w:pPr>
+      <w:r>
+        <w:rPr>
+          <w:rStyle w:val="apple-converted-space"/>
+          <w:rFonts w:ascii="Arial" w:hAnsi="Arial" w:cs="Arial"/>
+          <w:color w:val="000000"/>
+          <w:spacing w:val="-2"/>
+          <w:sz w:val="23"/>
+          <w:szCs w:val="23"/>
+          <w:lang w:val="en-US"/>
+        </w:rPr>
+        <w:tab/>
+        <w:t>Console eureka</w:t>
+      </w:r>
       <w:r>
         <w:rPr>
           <w:lang w:val="en-US"/>
@@ -9702,6 +10338,7 @@
       <w:pPr>
         <w:pStyle w:val="Titolo3"/>
         <w:rPr>
+          <w:rStyle w:val="apple-converted-space"/>
           <w:lang w:val="en-US"/>
         </w:rPr>
       </w:pPr>
@@ -9725,16 +10362,353 @@
         </w:rPr>
         <w:t> </w:t>
       </w:r>
-      <w:r>
-        <w:rPr>
-          <w:lang w:val="en-US"/>
-        </w:rPr>
+    </w:p>
+    <w:p>
+      <w:pPr>
+        <w:pStyle w:val="Titolo3"/>
+        <w:numPr>
+          <w:ilvl w:val="0"/>
+          <w:numId w:val="0"/>
+        </w:numPr>
+        <w:ind w:left="720"/>
+        <w:rPr>
+          <w:rStyle w:val="apple-converted-space"/>
+          <w:rFonts w:ascii="Arial" w:hAnsi="Arial" w:cs="Arial"/>
+          <w:color w:val="000000"/>
+          <w:spacing w:val="-2"/>
+          <w:sz w:val="23"/>
+          <w:szCs w:val="23"/>
+          <w:lang w:val="en-US"/>
+        </w:rPr>
+      </w:pPr>
+      <w:r>
+        <w:rPr>
+          <w:rStyle w:val="apple-converted-space"/>
+          <w:rFonts w:ascii="Arial" w:hAnsi="Arial" w:cs="Arial"/>
+          <w:color w:val="000000"/>
+          <w:spacing w:val="-2"/>
+          <w:sz w:val="23"/>
+          <w:szCs w:val="23"/>
+          <w:lang w:val="en-US"/>
+        </w:rPr>
+        <w:t>Server registration in eureka</w:t>
+      </w:r>
+    </w:p>
+    <w:p>
+      <w:pPr>
+        <w:pStyle w:val="Titolo3"/>
+        <w:numPr>
+          <w:ilvl w:val="0"/>
+          <w:numId w:val="0"/>
+        </w:numPr>
+        <w:ind w:left="720"/>
+        <w:rPr>
+          <w:rStyle w:val="apple-converted-space"/>
+          <w:rFonts w:ascii="Arial" w:hAnsi="Arial" w:cs="Arial"/>
+          <w:color w:val="000000"/>
+          <w:spacing w:val="-2"/>
+          <w:sz w:val="23"/>
+          <w:szCs w:val="23"/>
+          <w:lang w:val="en-US"/>
+        </w:rPr>
+      </w:pPr>
+      <w:r>
+        <w:rPr>
+          <w:rStyle w:val="apple-converted-space"/>
+          <w:rFonts w:ascii="Arial" w:hAnsi="Arial" w:cs="Arial"/>
+          <w:color w:val="000000"/>
+          <w:spacing w:val="-2"/>
+          <w:sz w:val="23"/>
+          <w:szCs w:val="23"/>
+          <w:lang w:val="en-US"/>
+        </w:rPr>
+        <w:t>Application implementation</w:t>
+      </w:r>
+    </w:p>
+    <w:p>
+      <w:pPr>
+        <w:pStyle w:val="Titolo3"/>
+        <w:numPr>
+          <w:ilvl w:val="0"/>
+          <w:numId w:val="0"/>
+        </w:numPr>
+        <w:ind w:left="720"/>
+        <w:rPr>
+          <w:rStyle w:val="apple-converted-space"/>
+          <w:rFonts w:ascii="Arial" w:hAnsi="Arial" w:cs="Arial"/>
+          <w:color w:val="000000"/>
+          <w:spacing w:val="-2"/>
+          <w:sz w:val="23"/>
+          <w:szCs w:val="23"/>
+          <w:lang w:val="en-US"/>
+        </w:rPr>
+      </w:pPr>
+      <w:r>
+        <w:rPr>
+          <w:rStyle w:val="apple-converted-space"/>
+          <w:rFonts w:ascii="Arial" w:hAnsi="Arial" w:cs="Arial"/>
+          <w:color w:val="000000"/>
+          <w:spacing w:val="-2"/>
+          <w:sz w:val="23"/>
+          <w:szCs w:val="23"/>
+          <w:lang w:val="en-US"/>
+        </w:rPr>
+        <w:t>Maven deployment</w:t>
+      </w:r>
+    </w:p>
+    <w:p>
+      <w:pPr>
+        <w:pStyle w:val="Titolo3"/>
+        <w:numPr>
+          <w:ilvl w:val="0"/>
+          <w:numId w:val="0"/>
+        </w:numPr>
+        <w:ind w:left="720"/>
+        <w:rPr>
+          <w:rStyle w:val="apple-converted-space"/>
+          <w:rFonts w:ascii="Arial" w:hAnsi="Arial" w:cs="Arial"/>
+          <w:color w:val="000000"/>
+          <w:spacing w:val="-2"/>
+          <w:sz w:val="23"/>
+          <w:szCs w:val="23"/>
+        </w:rPr>
+      </w:pPr>
+      <w:r>
+        <w:rPr>
+          <w:rStyle w:val="apple-converted-space"/>
+          <w:rFonts w:ascii="Arial" w:hAnsi="Arial" w:cs="Arial"/>
+          <w:color w:val="000000"/>
+          <w:spacing w:val="-2"/>
+          <w:sz w:val="23"/>
+          <w:szCs w:val="23"/>
+        </w:rPr>
+        <w:t xml:space="preserve">Details of the </w:t>
+      </w:r>
+      <w:proofErr w:type="spellStart"/>
+      <w:r>
+        <w:rPr>
+          <w:rStyle w:val="apple-converted-space"/>
+          <w:rFonts w:ascii="Arial" w:hAnsi="Arial" w:cs="Arial"/>
+          <w:color w:val="000000"/>
+          <w:spacing w:val="-2"/>
+          <w:sz w:val="23"/>
+          <w:szCs w:val="23"/>
+        </w:rPr>
+        <w:t>elements</w:t>
+      </w:r>
+      <w:proofErr w:type="spellEnd"/>
+      <w:r>
+        <w:rPr>
+          <w:rStyle w:val="apple-converted-space"/>
+          <w:rFonts w:ascii="Arial" w:hAnsi="Arial" w:cs="Arial"/>
+          <w:color w:val="000000"/>
+          <w:spacing w:val="-2"/>
+          <w:sz w:val="23"/>
+          <w:szCs w:val="23"/>
+        </w:rPr>
+        <w:t xml:space="preserve"> inside </w:t>
+      </w:r>
+      <w:proofErr w:type="spellStart"/>
+      <w:r>
+        <w:rPr>
+          <w:rStyle w:val="apple-converted-space"/>
+          <w:rFonts w:ascii="Arial" w:hAnsi="Arial" w:cs="Arial"/>
+          <w:color w:val="000000"/>
+          <w:spacing w:val="-2"/>
+          <w:sz w:val="23"/>
+          <w:szCs w:val="23"/>
+        </w:rPr>
+        <w:t>yml</w:t>
+      </w:r>
+      <w:proofErr w:type="spellEnd"/>
+    </w:p>
+    <w:p>
+      <w:pPr>
+        <w:ind w:firstLine="708"/>
+        <w:rPr>
+          <w:rStyle w:val="apple-converted-space"/>
+          <w:rFonts w:ascii="Arial" w:eastAsiaTheme="majorEastAsia" w:hAnsi="Arial" w:cs="Arial"/>
+          <w:b/>
+          <w:bCs/>
+          <w:color w:val="000000"/>
+          <w:spacing w:val="-2"/>
+          <w:sz w:val="23"/>
+          <w:szCs w:val="23"/>
+        </w:rPr>
+      </w:pPr>
+      <w:r>
+        <w:rPr>
+          <w:rStyle w:val="apple-converted-space"/>
+          <w:rFonts w:ascii="Arial" w:eastAsiaTheme="majorEastAsia" w:hAnsi="Arial" w:cs="Arial"/>
+          <w:b/>
+          <w:bCs/>
+          <w:color w:val="000000"/>
+          <w:spacing w:val="-2"/>
+          <w:sz w:val="23"/>
+          <w:szCs w:val="23"/>
+        </w:rPr>
+        <w:t xml:space="preserve">Console di registrazione </w:t>
+      </w:r>
+    </w:p>
+    <w:p>
+      <w:pPr>
+        <w:pStyle w:val="Titolo3"/>
+        <w:numPr>
+          <w:ilvl w:val="0"/>
+          <w:numId w:val="0"/>
+        </w:numPr>
+        <w:ind w:left="720"/>
+        <w:rPr>
+          <w:rStyle w:val="apple-converted-space"/>
+          <w:rFonts w:ascii="Arial" w:hAnsi="Arial" w:cs="Arial"/>
+          <w:color w:val="000000"/>
+          <w:spacing w:val="-2"/>
+          <w:sz w:val="23"/>
+          <w:szCs w:val="23"/>
+        </w:rPr>
+      </w:pPr>
+      <w:r>
+        <w:rPr>
+          <w:rStyle w:val="apple-converted-space"/>
+          <w:rFonts w:ascii="Arial" w:hAnsi="Arial" w:cs="Arial"/>
+          <w:color w:val="000000"/>
+          <w:spacing w:val="-2"/>
+          <w:sz w:val="23"/>
+          <w:szCs w:val="23"/>
+        </w:rPr>
+        <w:lastRenderedPageBreak/>
+        <w:t>DEMO:</w:t>
+      </w:r>
+    </w:p>
+    <w:p>
+      <w:pPr>
+        <w:pStyle w:val="Titolo3"/>
+        <w:numPr>
+          <w:ilvl w:val="0"/>
+          <w:numId w:val="0"/>
+        </w:numPr>
+        <w:ind w:left="720"/>
+        <w:rPr>
+          <w:rStyle w:val="apple-converted-space"/>
+          <w:rFonts w:ascii="Arial" w:hAnsi="Arial" w:cs="Arial"/>
+          <w:color w:val="000000"/>
+          <w:spacing w:val="-2"/>
+          <w:sz w:val="23"/>
+          <w:szCs w:val="23"/>
+        </w:rPr>
+      </w:pPr>
+      <w:r>
+        <w:rPr>
+          <w:rStyle w:val="apple-converted-space"/>
+          <w:rFonts w:ascii="Arial" w:hAnsi="Arial" w:cs="Arial"/>
+          <w:color w:val="000000"/>
+          <w:spacing w:val="-2"/>
+          <w:sz w:val="23"/>
+          <w:szCs w:val="23"/>
+        </w:rPr>
+        <w:tab/>
+      </w:r>
+      <w:r>
+        <w:rPr>
+          <w:rStyle w:val="apple-converted-space"/>
+          <w:rFonts w:ascii="Arial" w:hAnsi="Arial" w:cs="Arial"/>
+          <w:color w:val="000000"/>
+          <w:spacing w:val="-2"/>
+          <w:sz w:val="23"/>
+          <w:szCs w:val="23"/>
+        </w:rPr>
+        <w:t xml:space="preserve">Deployment on </w:t>
+      </w:r>
+      <w:proofErr w:type="spellStart"/>
+      <w:r>
+        <w:rPr>
+          <w:rStyle w:val="apple-converted-space"/>
+          <w:rFonts w:ascii="Arial" w:hAnsi="Arial" w:cs="Arial"/>
+          <w:color w:val="000000"/>
+          <w:spacing w:val="-2"/>
+          <w:sz w:val="23"/>
+          <w:szCs w:val="23"/>
+        </w:rPr>
+        <w:t>cloud</w:t>
+      </w:r>
+      <w:proofErr w:type="spellEnd"/>
+      <w:r>
+        <w:rPr>
+          <w:rStyle w:val="apple-converted-space"/>
+          <w:rFonts w:ascii="Arial" w:hAnsi="Arial" w:cs="Arial"/>
+          <w:color w:val="000000"/>
+          <w:spacing w:val="-2"/>
+          <w:sz w:val="23"/>
+          <w:szCs w:val="23"/>
+        </w:rPr>
+        <w:t xml:space="preserve"> </w:t>
+      </w:r>
+      <w:proofErr w:type="spellStart"/>
+      <w:r>
+        <w:rPr>
+          <w:rStyle w:val="apple-converted-space"/>
+          <w:rFonts w:ascii="Arial" w:hAnsi="Arial" w:cs="Arial"/>
+          <w:color w:val="000000"/>
+          <w:spacing w:val="-2"/>
+          <w:sz w:val="23"/>
+          <w:szCs w:val="23"/>
+        </w:rPr>
+        <w:t>foundry</w:t>
+      </w:r>
+      <w:proofErr w:type="spellEnd"/>
+      <w:r>
+        <w:rPr>
+          <w:rStyle w:val="apple-converted-space"/>
+          <w:rFonts w:ascii="Arial" w:hAnsi="Arial" w:cs="Arial"/>
+          <w:color w:val="000000"/>
+          <w:spacing w:val="-2"/>
+          <w:sz w:val="23"/>
+          <w:szCs w:val="23"/>
+        </w:rPr>
+        <w:t xml:space="preserve"> </w:t>
+      </w:r>
+    </w:p>
+    <w:p>
+      <w:pPr>
+        <w:pStyle w:val="Titolo3"/>
+        <w:numPr>
+          <w:ilvl w:val="0"/>
+          <w:numId w:val="0"/>
+        </w:numPr>
+        <w:ind w:left="720"/>
+      </w:pPr>
+      <w:r>
+        <w:rPr>
+          <w:rStyle w:val="apple-converted-space"/>
+          <w:rFonts w:ascii="Arial" w:hAnsi="Arial" w:cs="Arial"/>
+          <w:color w:val="000000"/>
+          <w:spacing w:val="-2"/>
+          <w:sz w:val="23"/>
+          <w:szCs w:val="23"/>
+        </w:rPr>
+        <w:tab/>
+        <w:t>Console eureka</w:t>
+      </w:r>
+      <w:r>
         <w:br/>
       </w:r>
     </w:p>
     <w:p>
       <w:pPr>
         <w:pStyle w:val="Titolo3"/>
+        <w:numPr>
+          <w:ilvl w:val="0"/>
+          <w:numId w:val="0"/>
+        </w:numPr>
+        <w:ind w:left="720"/>
+      </w:pPr>
+      <w:r>
+        <w:br/>
+      </w:r>
+    </w:p>
+    <w:p>
+      <w:pPr>
+        <w:pStyle w:val="Titolo3"/>
         <w:rPr>
           <w:lang w:val="en-US"/>
         </w:rPr>
@@ -9747,6 +10721,120 @@
         <w:t>Implementing a client application that consume an Eureka server application with Ribbon client side load balancing features</w:t>
       </w:r>
       <w:bookmarkEnd w:id="13"/>
+    </w:p>
+    <w:p>
+      <w:pPr>
+        <w:ind w:left="576"/>
+        <w:rPr>
+          <w:lang w:val="en-US"/>
+        </w:rPr>
+      </w:pPr>
+      <w:r>
+        <w:rPr>
+          <w:lang w:val="en-US"/>
+        </w:rPr>
+        <w:t>Client application consuming server application in eureka)</w:t>
+      </w:r>
+    </w:p>
+    <w:p>
+      <w:pPr>
+        <w:ind w:left="576"/>
+        <w:rPr>
+          <w:lang w:val="en-US"/>
+        </w:rPr>
+      </w:pPr>
+      <w:r>
+        <w:rPr>
+          <w:lang w:val="en-US"/>
+        </w:rPr>
+        <w:t>Application implementation</w:t>
+      </w:r>
+    </w:p>
+    <w:p>
+      <w:pPr>
+        <w:ind w:left="576"/>
+        <w:rPr>
+          <w:lang w:val="en-US"/>
+        </w:rPr>
+      </w:pPr>
+      <w:r>
+        <w:rPr>
+          <w:lang w:val="en-US"/>
+        </w:rPr>
+        <w:t xml:space="preserve">Details on </w:t>
+      </w:r>
+      <w:proofErr w:type="spellStart"/>
+      <w:r>
+        <w:rPr>
+          <w:lang w:val="en-US"/>
+        </w:rPr>
+        <w:t>yml</w:t>
+      </w:r>
+      <w:proofErr w:type="spellEnd"/>
+      <w:r>
+        <w:rPr>
+          <w:lang w:val="en-US"/>
+        </w:rPr>
+        <w:t xml:space="preserve"> file</w:t>
+      </w:r>
+    </w:p>
+    <w:p>
+      <w:pPr>
+        <w:ind w:left="576"/>
+        <w:rPr>
+          <w:lang w:val="en-US"/>
+        </w:rPr>
+      </w:pPr>
+      <w:r>
+        <w:rPr>
+          <w:lang w:val="en-US"/>
+        </w:rPr>
+        <w:t>Console eureka</w:t>
+      </w:r>
+    </w:p>
+    <w:p>
+      <w:pPr>
+        <w:ind w:left="576"/>
+        <w:rPr>
+          <w:lang w:val="en-US"/>
+        </w:rPr>
+      </w:pPr>
+      <w:r>
+        <w:rPr>
+          <w:lang w:val="en-US"/>
+        </w:rPr>
+        <w:t>Console eureka</w:t>
+      </w:r>
+    </w:p>
+    <w:p>
+      <w:pPr>
+        <w:ind w:left="576"/>
+        <w:rPr>
+          <w:lang w:val="en-US"/>
+        </w:rPr>
+      </w:pPr>
+      <w:proofErr w:type="spellStart"/>
+      <w:r>
+        <w:rPr>
+          <w:lang w:val="en-US"/>
+        </w:rPr>
+        <w:t>Undeploy</w:t>
+      </w:r>
+      <w:proofErr w:type="spellEnd"/>
+      <w:r>
+        <w:rPr>
+          <w:lang w:val="en-US"/>
+        </w:rPr>
+        <w:t xml:space="preserve"> of an instance in load balancing</w:t>
+      </w:r>
+    </w:p>
+    <w:p>
+      <w:pPr>
+        <w:ind w:left="576"/>
+        <w:rPr>
+          <w:lang w:val="en-US"/>
+        </w:rPr>
+      </w:pPr>
     </w:p>
     <w:p>
       <w:pPr>
@@ -12720,6 +13808,9 @@
   </w:num>
   <w:num w:numId="28">
     <w:abstractNumId w:val="13"/>
+  </w:num>
+  <w:num w:numId="29">
+    <w:abstractNumId w:val="2"/>
   </w:num>
 </w:numbering>
 </file>
@@ -14066,7 +15157,7 @@
 </file>
 
 <file path=customXml/itemProps1.xml><?xml version="1.0" encoding="utf-8"?>
-<ds:datastoreItem xmlns:ds="http://schemas.openxmlformats.org/officeDocument/2006/customXml" ds:itemID="{CFA7FA8B-46A2-4D2E-BD83-A7C379D01CAF}">
+<ds:datastoreItem xmlns:ds="http://schemas.openxmlformats.org/officeDocument/2006/customXml" ds:itemID="{F0503E29-6E57-4BC0-849A-793E66AA64B5}">
   <ds:schemaRefs>
     <ds:schemaRef ds:uri="http://schemas.openxmlformats.org/officeDocument/2006/bibliography"/>
   </ds:schemaRefs>

--- a/oreilly2016Path.docx
+++ b/oreilly2016Path.docx
@@ -5,20 +5,21 @@
     <w:p/>
     <w:sdt>
       <w:sdtPr>
+        <w:rPr>
+          <w:rFonts w:asciiTheme="minorHAnsi" w:eastAsiaTheme="minorEastAsia" w:hAnsiTheme="minorHAnsi" w:cstheme="minorBidi"/>
+          <w:b w:val="0"/>
+          <w:bCs w:val="0"/>
+          <w:color w:val="auto"/>
+          <w:sz w:val="22"/>
+          <w:szCs w:val="22"/>
+        </w:rPr>
         <w:id w:val="2094429435"/>
         <w:docPartObj>
           <w:docPartGallery w:val="Table of Contents"/>
           <w:docPartUnique/>
         </w:docPartObj>
       </w:sdtPr>
-      <w:sdtEndPr>
-        <w:rPr>
-          <w:rFonts w:asciiTheme="minorHAnsi" w:eastAsiaTheme="minorEastAsia" w:hAnsiTheme="minorHAnsi" w:cstheme="minorBidi"/>
-          <w:color w:val="auto"/>
-          <w:sz w:val="22"/>
-          <w:szCs w:val="22"/>
-        </w:rPr>
-      </w:sdtEndPr>
+      <w:sdtEndPr/>
       <w:sdtContent>
         <w:p>
           <w:pPr>
@@ -2788,6 +2789,7 @@
           <w:spacing w:val="-2"/>
           <w:sz w:val="23"/>
           <w:szCs w:val="23"/>
+          <w:lang w:val="en-US"/>
         </w:rPr>
         <w:t> </w:t>
       </w:r>
@@ -6450,7 +6452,445 @@
         <w:rPr>
           <w:lang w:val="en-US"/>
         </w:rPr>
-        <w:t xml:space="preserve"> (UNIT TEST/FAST PATCHING)</w:t>
+        <w:t xml:space="preserve"> </w:t>
+      </w:r>
+      <w:proofErr w:type="spellStart"/>
+      <w:r>
+        <w:rPr>
+          <w:lang w:val="en-US"/>
+        </w:rPr>
+        <w:t>spring-boot:run</w:t>
+      </w:r>
+      <w:proofErr w:type="spellEnd"/>
+      <w:r>
+        <w:rPr>
+          <w:lang w:val="en-US"/>
+        </w:rPr>
+        <w:t xml:space="preserve"> -</w:t>
+      </w:r>
+      <w:proofErr w:type="spellStart"/>
+      <w:r>
+        <w:rPr>
+          <w:lang w:val="en-US"/>
+        </w:rPr>
+        <w:t>Dspring.profiles.active</w:t>
+      </w:r>
+      <w:proofErr w:type="spellEnd"/>
+      <w:r>
+        <w:rPr>
+          <w:lang w:val="en-US"/>
+        </w:rPr>
+        <w:t xml:space="preserve">=localh2  </w:t>
+      </w:r>
+      <w:r>
+        <w:rPr>
+          <w:lang w:val="en-US"/>
+        </w:rPr>
+        <w:t xml:space="preserve"> </w:t>
+      </w:r>
+      <w:r>
+        <w:rPr>
+          <w:lang w:val="en-US"/>
+        </w:rPr>
+        <w:t>(UNIT TEST/FAST PATCHING</w:t>
+      </w:r>
+      <w:r>
+        <w:rPr>
+          <w:lang w:val="en-US"/>
+        </w:rPr>
+        <w:t>)</w:t>
+      </w:r>
+    </w:p>
+    <w:p>
+      <w:pPr>
+        <w:pStyle w:val="Paragrafoelenco"/>
+        <w:ind w:left="1428"/>
+        <w:rPr>
+          <w:lang w:val="en-US"/>
+        </w:rPr>
+      </w:pPr>
+      <w:r>
+        <w:rPr>
+          <w:lang w:val="en-US"/>
+        </w:rPr>
+        <w:t>property file definition</w:t>
+      </w:r>
+    </w:p>
+    <w:p>
+      <w:pPr>
+        <w:pStyle w:val="Paragrafoelenco"/>
+        <w:ind w:left="1428"/>
+        <w:rPr>
+          <w:lang w:val="en-US"/>
+        </w:rPr>
+      </w:pPr>
+      <w:r>
+        <w:rPr>
+          <w:lang w:val="en-US"/>
+        </w:rPr>
+        <w:t>Highlights form log Boot</w:t>
+      </w:r>
+    </w:p>
+    <w:p>
+      <w:pPr>
+        <w:pStyle w:val="Paragrafoelenco"/>
+        <w:ind w:left="1428"/>
+      </w:pPr>
+      <w:r>
+        <w:rPr>
+          <w:lang w:val="en-US"/>
+        </w:rPr>
+        <w:tab/>
+      </w:r>
+      <w:r>
+        <w:t xml:space="preserve">Database </w:t>
+      </w:r>
+      <w:proofErr w:type="spellStart"/>
+      <w:r>
+        <w:t>migration</w:t>
+      </w:r>
+      <w:proofErr w:type="spellEnd"/>
+    </w:p>
+    <w:p>
+      <w:pPr>
+        <w:pStyle w:val="Paragrafoelenco"/>
+        <w:ind w:left="1428" w:firstLine="696"/>
+        <w:rPr>
+          <w:lang w:val="en-US"/>
+        </w:rPr>
+      </w:pPr>
+      <w:r>
+        <w:t xml:space="preserve">H2 console: </w:t>
+      </w:r>
+      <w:hyperlink r:id="rId19" w:history="1">
+        <w:r>
+          <w:rPr>
+            <w:rStyle w:val="Collegamentoipertestuale"/>
+          </w:rPr>
+          <w:t>http://localhost:7111/h2-console/</w:t>
+        </w:r>
+      </w:hyperlink>
+    </w:p>
+    <w:p>
+      <w:pPr>
+        <w:pStyle w:val="Paragrafoelenco"/>
+        <w:ind w:left="1428" w:firstLine="696"/>
+      </w:pPr>
+    </w:p>
+    <w:p>
+      <w:pPr>
+        <w:pStyle w:val="Paragrafoelenco"/>
+        <w:ind w:left="1428"/>
+      </w:pPr>
+      <w:r>
+        <w:tab/>
+      </w:r>
+      <w:proofErr w:type="spellStart"/>
+      <w:r>
+        <w:t>Rest</w:t>
+      </w:r>
+      <w:proofErr w:type="spellEnd"/>
+      <w:r>
+        <w:t xml:space="preserve"> </w:t>
+      </w:r>
+      <w:proofErr w:type="spellStart"/>
+      <w:r>
+        <w:t>servlet</w:t>
+      </w:r>
+      <w:proofErr w:type="spellEnd"/>
+      <w:r>
+        <w:t xml:space="preserve"> </w:t>
+      </w:r>
+      <w:proofErr w:type="spellStart"/>
+      <w:r>
+        <w:t>mapping</w:t>
+      </w:r>
+      <w:proofErr w:type="spellEnd"/>
+      <w:r>
+        <w:t xml:space="preserve"> </w:t>
+      </w:r>
+    </w:p>
+    <w:p>
+      <w:pPr>
+        <w:pStyle w:val="Paragrafoelenco"/>
+        <w:ind w:left="1428" w:firstLine="696"/>
+        <w:rPr>
+          <w:rFonts w:ascii="Courier New" w:hAnsi="Courier New" w:cs="Courier New"/>
+          <w:color w:val="000000"/>
+          <w:sz w:val="20"/>
+          <w:szCs w:val="20"/>
+        </w:rPr>
+      </w:pPr>
+      <w:proofErr w:type="spellStart"/>
+      <w:r>
+        <w:rPr>
+          <w:rFonts w:ascii="Courier New" w:hAnsi="Courier New" w:cs="Courier New"/>
+          <w:color w:val="000000"/>
+          <w:sz w:val="20"/>
+          <w:szCs w:val="20"/>
+        </w:rPr>
+        <w:t>RequestMappingHandlerMapping</w:t>
+      </w:r>
+      <w:proofErr w:type="spellEnd"/>
+    </w:p>
+    <w:p>
+      <w:pPr>
+        <w:pStyle w:val="Paragrafoelenco"/>
+        <w:ind w:left="1428" w:firstLine="696"/>
+        <w:rPr>
+          <w:rFonts w:ascii="Courier New" w:hAnsi="Courier New" w:cs="Courier New"/>
+          <w:color w:val="000000"/>
+          <w:sz w:val="20"/>
+          <w:szCs w:val="20"/>
+        </w:rPr>
+      </w:pPr>
+      <w:proofErr w:type="spellStart"/>
+      <w:r>
+        <w:rPr>
+          <w:rFonts w:ascii="Courier New" w:hAnsi="Courier New" w:cs="Courier New"/>
+          <w:color w:val="000000"/>
+          <w:sz w:val="20"/>
+          <w:szCs w:val="20"/>
+        </w:rPr>
+        <w:t>RepositoryRestHandlerMapping</w:t>
+      </w:r>
+      <w:proofErr w:type="spellEnd"/>
+    </w:p>
+    <w:p>
+      <w:pPr>
+        <w:pStyle w:val="Paragrafoelenco"/>
+        <w:ind w:left="1428" w:firstLine="696"/>
+        <w:rPr>
+          <w:rFonts w:ascii="Courier New" w:hAnsi="Courier New" w:cs="Courier New"/>
+          <w:color w:val="000000"/>
+          <w:sz w:val="20"/>
+          <w:szCs w:val="20"/>
+        </w:rPr>
+      </w:pPr>
+      <w:proofErr w:type="spellStart"/>
+      <w:r>
+        <w:rPr>
+          <w:rFonts w:ascii="Courier New" w:hAnsi="Courier New" w:cs="Courier New"/>
+          <w:color w:val="000000"/>
+          <w:sz w:val="20"/>
+          <w:szCs w:val="20"/>
+        </w:rPr>
+        <w:t>EndpointHandlerMapping</w:t>
+      </w:r>
+      <w:proofErr w:type="spellEnd"/>
+    </w:p>
+    <w:p>
+      <w:pPr>
+        <w:pStyle w:val="Paragrafoelenco"/>
+        <w:ind w:left="1428" w:firstLine="696"/>
+        <w:rPr>
+          <w:rFonts w:ascii="Courier New" w:hAnsi="Courier New" w:cs="Courier New"/>
+          <w:color w:val="000000"/>
+          <w:sz w:val="20"/>
+          <w:szCs w:val="20"/>
+        </w:rPr>
+      </w:pPr>
+      <w:r>
+        <w:rPr>
+          <w:rFonts w:ascii="Courier New" w:hAnsi="Courier New" w:cs="Courier New"/>
+          <w:color w:val="000000"/>
+          <w:sz w:val="20"/>
+          <w:szCs w:val="20"/>
+        </w:rPr>
+        <w:tab/>
+      </w:r>
+      <w:hyperlink r:id="rId20" w:history="1">
+        <w:r>
+          <w:rPr>
+            <w:rStyle w:val="Collegamentoipertestuale"/>
+            <w:rFonts w:ascii="Courier New" w:hAnsi="Courier New" w:cs="Courier New"/>
+            <w:sz w:val="20"/>
+            <w:szCs w:val="20"/>
+          </w:rPr>
+          <w:t>http://localhost:7111/env</w:t>
+        </w:r>
+      </w:hyperlink>
+    </w:p>
+    <w:p>
+      <w:pPr>
+        <w:pStyle w:val="Paragrafoelenco"/>
+        <w:ind w:left="1428" w:firstLine="696"/>
+        <w:rPr>
+          <w:rFonts w:ascii="Courier New" w:hAnsi="Courier New" w:cs="Courier New"/>
+          <w:color w:val="000000"/>
+          <w:sz w:val="20"/>
+          <w:szCs w:val="20"/>
+        </w:rPr>
+      </w:pPr>
+      <w:r>
+        <w:rPr>
+          <w:rFonts w:ascii="Courier New" w:hAnsi="Courier New" w:cs="Courier New"/>
+          <w:color w:val="000000"/>
+          <w:sz w:val="20"/>
+          <w:szCs w:val="20"/>
+        </w:rPr>
+        <w:tab/>
+      </w:r>
+      <w:hyperlink r:id="rId21" w:history="1">
+        <w:r>
+          <w:rPr>
+            <w:rStyle w:val="Collegamentoipertestuale"/>
+            <w:rFonts w:ascii="Courier New" w:hAnsi="Courier New" w:cs="Courier New"/>
+            <w:sz w:val="20"/>
+            <w:szCs w:val="20"/>
+          </w:rPr>
+          <w:t>http://localhost:7111/flyway</w:t>
+        </w:r>
+      </w:hyperlink>
+    </w:p>
+    <w:p>
+      <w:pPr>
+        <w:pStyle w:val="Paragrafoelenco"/>
+        <w:ind w:left="1428" w:firstLine="696"/>
+        <w:rPr>
+          <w:rFonts w:ascii="Courier New" w:hAnsi="Courier New" w:cs="Courier New"/>
+          <w:color w:val="000000"/>
+          <w:sz w:val="20"/>
+          <w:szCs w:val="20"/>
+        </w:rPr>
+      </w:pPr>
+      <w:r>
+        <w:rPr>
+          <w:rFonts w:ascii="Courier New" w:hAnsi="Courier New" w:cs="Courier New"/>
+          <w:color w:val="000000"/>
+          <w:sz w:val="20"/>
+          <w:szCs w:val="20"/>
+        </w:rPr>
+        <w:tab/>
+      </w:r>
+      <w:hyperlink r:id="rId22" w:history="1">
+        <w:r>
+          <w:rPr>
+            <w:rStyle w:val="Collegamentoipertestuale"/>
+            <w:rFonts w:ascii="Courier New" w:hAnsi="Courier New" w:cs="Courier New"/>
+            <w:sz w:val="20"/>
+            <w:szCs w:val="20"/>
+          </w:rPr>
+          <w:t>http://localhost:7111/beans</w:t>
+        </w:r>
+      </w:hyperlink>
+    </w:p>
+    <w:p>
+      <w:pPr>
+        <w:pStyle w:val="Paragrafoelenco"/>
+        <w:ind w:left="1428" w:firstLine="696"/>
+        <w:rPr>
+          <w:rFonts w:ascii="Courier New" w:hAnsi="Courier New" w:cs="Courier New"/>
+          <w:color w:val="000000"/>
+          <w:sz w:val="20"/>
+          <w:szCs w:val="20"/>
+        </w:rPr>
+      </w:pPr>
+      <w:r>
+        <w:rPr>
+          <w:rFonts w:ascii="Courier New" w:hAnsi="Courier New" w:cs="Courier New"/>
+          <w:color w:val="000000"/>
+          <w:sz w:val="20"/>
+          <w:szCs w:val="20"/>
+        </w:rPr>
+        <w:tab/>
+        <w:t>….</w:t>
+      </w:r>
+    </w:p>
+    <w:p>
+      <w:pPr>
+        <w:pStyle w:val="Paragrafoelenco"/>
+        <w:ind w:left="1428" w:firstLine="696"/>
+        <w:rPr>
+          <w:rFonts w:ascii="Courier New" w:hAnsi="Courier New" w:cs="Courier New"/>
+          <w:color w:val="000000"/>
+          <w:sz w:val="20"/>
+          <w:szCs w:val="20"/>
+        </w:rPr>
+      </w:pPr>
+      <w:r>
+        <w:rPr>
+          <w:rFonts w:ascii="Courier New" w:hAnsi="Courier New" w:cs="Courier New"/>
+          <w:color w:val="000000"/>
+          <w:sz w:val="20"/>
+          <w:szCs w:val="20"/>
+        </w:rPr>
+        <w:tab/>
+        <w:t>….</w:t>
+      </w:r>
+      <w:r>
+        <w:rPr>
+          <w:rFonts w:ascii="Courier New" w:hAnsi="Courier New" w:cs="Courier New"/>
+          <w:color w:val="000000"/>
+          <w:sz w:val="20"/>
+          <w:szCs w:val="20"/>
+        </w:rPr>
+        <w:tab/>
+      </w:r>
+    </w:p>
+    <w:p>
+      <w:r>
+        <w:lastRenderedPageBreak/>
+        <w:tab/>
+      </w:r>
+      <w:r>
+        <w:tab/>
+      </w:r>
+      <w:hyperlink r:id="rId23" w:history="1">
+        <w:r>
+          <w:rPr>
+            <w:rStyle w:val="Collegamentoipertestuale"/>
+          </w:rPr>
+          <w:t>http://localhost:7111/prenotazioni/aggiungi/STAZ001/BATT011/ROMA/42/16</w:t>
+        </w:r>
+      </w:hyperlink>
+    </w:p>
+    <w:p>
+      <w:r>
+        <w:tab/>
+      </w:r>
+      <w:r>
+        <w:tab/>
+      </w:r>
+      <w:r>
+        <w:rPr>
+          <w:noProof/>
+        </w:rPr>
+        <w:drawing>
+          <wp:inline distT="0" distB="0" distL="0" distR="0" wp14:anchorId="3F7C73BF" wp14:editId="299CAD04">
+            <wp:extent cx="4985382" cy="4335462"/>
+            <wp:effectExtent l="0" t="0" r="0" b="0"/>
+            <wp:docPr id="8" name="Immagine 8"/>
+            <wp:cNvGraphicFramePr>
+              <a:graphicFrameLocks xmlns:a="http://schemas.openxmlformats.org/drawingml/2006/main" noChangeAspect="1"/>
+            </wp:cNvGraphicFramePr>
+            <a:graphic xmlns:a="http://schemas.openxmlformats.org/drawingml/2006/main">
+              <a:graphicData uri="http://schemas.openxmlformats.org/drawingml/2006/picture">
+                <pic:pic xmlns:pic="http://schemas.openxmlformats.org/drawingml/2006/picture">
+                  <pic:nvPicPr>
+                    <pic:cNvPr id="0" name=""/>
+                    <pic:cNvPicPr/>
+                  </pic:nvPicPr>
+                  <pic:blipFill>
+                    <a:blip r:embed="rId24"/>
+                    <a:stretch>
+                      <a:fillRect/>
+                    </a:stretch>
+                  </pic:blipFill>
+                  <pic:spPr>
+                    <a:xfrm>
+                      <a:off x="0" y="0"/>
+                      <a:ext cx="4985371" cy="4335453"/>
+                    </a:xfrm>
+                    <a:prstGeom prst="rect">
+                      <a:avLst/>
+                    </a:prstGeom>
+                  </pic:spPr>
+                </pic:pic>
+              </a:graphicData>
+            </a:graphic>
+          </wp:inline>
+        </w:drawing>
       </w:r>
     </w:p>
     <w:p>
@@ -6482,22 +6922,99 @@
     <w:p>
       <w:pPr>
         <w:pStyle w:val="Paragrafoelenco"/>
-        <w:numPr>
-          <w:ilvl w:val="0"/>
-          <w:numId w:val="5"/>
-        </w:numPr>
-        <w:rPr>
-          <w:lang w:val="en-US"/>
-        </w:rPr>
-      </w:pPr>
+        <w:ind w:left="1428"/>
+        <w:rPr>
+          <w:lang w:val="en-US"/>
+        </w:rPr>
+      </w:pPr>
+      <w:r>
+        <w:rPr>
+          <w:lang w:val="en-US"/>
+        </w:rPr>
+        <w:t xml:space="preserve">details and differences in </w:t>
+      </w:r>
       <w:proofErr w:type="spellStart"/>
       <w:r>
         <w:rPr>
           <w:lang w:val="en-US"/>
         </w:rPr>
-        <w:t>mySqlDocker</w:t>
+        <w:t>application.properties</w:t>
       </w:r>
       <w:proofErr w:type="spellEnd"/>
+    </w:p>
+    <w:p>
+      <w:pPr>
+        <w:pStyle w:val="Paragrafoelenco"/>
+        <w:ind w:left="1428"/>
+        <w:rPr>
+          <w:lang w:val="en-US"/>
+        </w:rPr>
+      </w:pPr>
+      <w:r>
+        <w:rPr>
+          <w:lang w:val="en-US"/>
+        </w:rPr>
+        <w:t xml:space="preserve">look at database by tool </w:t>
+      </w:r>
+    </w:p>
+    <w:p>
+      <w:pPr>
+        <w:pStyle w:val="Paragrafoelenco"/>
+        <w:ind w:left="1428"/>
+        <w:rPr>
+          <w:lang w:val="en-US"/>
+        </w:rPr>
+      </w:pPr>
+      <w:r>
+        <w:rPr>
+          <w:noProof/>
+        </w:rPr>
+        <w:lastRenderedPageBreak/>
+        <w:drawing>
+          <wp:inline distT="0" distB="0" distL="0" distR="0" wp14:anchorId="40FDAF80" wp14:editId="19B8857F">
+            <wp:extent cx="5747394" cy="4065019"/>
+            <wp:effectExtent l="0" t="0" r="0" b="0"/>
+            <wp:docPr id="1" name="Immagine 1"/>
+            <wp:cNvGraphicFramePr>
+              <a:graphicFrameLocks xmlns:a="http://schemas.openxmlformats.org/drawingml/2006/main" noChangeAspect="1"/>
+            </wp:cNvGraphicFramePr>
+            <a:graphic xmlns:a="http://schemas.openxmlformats.org/drawingml/2006/main">
+              <a:graphicData uri="http://schemas.openxmlformats.org/drawingml/2006/picture">
+                <pic:pic xmlns:pic="http://schemas.openxmlformats.org/drawingml/2006/picture">
+                  <pic:nvPicPr>
+                    <pic:cNvPr id="0" name=""/>
+                    <pic:cNvPicPr/>
+                  </pic:nvPicPr>
+                  <pic:blipFill>
+                    <a:blip r:embed="rId25"/>
+                    <a:stretch>
+                      <a:fillRect/>
+                    </a:stretch>
+                  </pic:blipFill>
+                  <pic:spPr>
+                    <a:xfrm>
+                      <a:off x="0" y="0"/>
+                      <a:ext cx="5748844" cy="4066045"/>
+                    </a:xfrm>
+                    <a:prstGeom prst="rect">
+                      <a:avLst/>
+                    </a:prstGeom>
+                  </pic:spPr>
+                </pic:pic>
+              </a:graphicData>
+            </a:graphic>
+          </wp:inline>
+        </w:drawing>
+      </w:r>
+    </w:p>
+    <w:p>
+      <w:pPr>
+        <w:pStyle w:val="Paragrafoelenco"/>
+        <w:ind w:left="1428"/>
+        <w:rPr>
+          <w:lang w:val="en-US"/>
+        </w:rPr>
+      </w:pPr>
     </w:p>
     <w:p>
       <w:pPr>
@@ -6506,31 +7023,88 @@
           <w:ilvl w:val="0"/>
           <w:numId w:val="5"/>
         </w:numPr>
+        <w:rPr>
+          <w:lang w:val="en-US"/>
+        </w:rPr>
       </w:pPr>
       <w:proofErr w:type="spellStart"/>
       <w:r>
-        <w:t>dockerContainer</w:t>
+        <w:rPr>
+          <w:lang w:val="en-US"/>
+        </w:rPr>
+        <w:t>mySqlDocker</w:t>
       </w:r>
       <w:proofErr w:type="spellEnd"/>
-      <w:r>
-        <w:t xml:space="preserve"> (specializzare la connessione </w:t>
+    </w:p>
+    <w:p>
+      <w:pPr>
+        <w:pStyle w:val="Paragrafoelenco"/>
+        <w:ind w:left="1428"/>
+        <w:rPr>
+          <w:b/>
+          <w:lang w:val="en-US"/>
+        </w:rPr>
+      </w:pPr>
+      <w:r>
+        <w:rPr>
+          <w:b/>
+          <w:lang w:val="en-US"/>
+        </w:rPr>
+        <w:t xml:space="preserve">few details of </w:t>
       </w:r>
       <w:proofErr w:type="spellStart"/>
       <w:r>
-        <w:t>jdbc</w:t>
+        <w:rPr>
+          <w:b/>
+          <w:lang w:val="en-US"/>
+        </w:rPr>
+        <w:t>docker</w:t>
       </w:r>
       <w:proofErr w:type="spellEnd"/>
       <w:r>
-        <w:t xml:space="preserve"> secondo lo standard </w:t>
-      </w:r>
-      <w:proofErr w:type="spellStart"/>
-      <w:r>
-        <w:t>docker</w:t>
-      </w:r>
-      <w:proofErr w:type="spellEnd"/>
-      <w:r>
-        <w:t xml:space="preserve"> run)</w:t>
-      </w:r>
+        <w:rPr>
+          <w:b/>
+          <w:lang w:val="en-US"/>
+        </w:rPr>
+        <w:t xml:space="preserve"> </w:t>
+      </w:r>
+    </w:p>
+    <w:p>
+      <w:pPr>
+        <w:pStyle w:val="NormaleWeb"/>
+        <w:shd w:val="clear" w:color="auto" w:fill="FFFFFF"/>
+        <w:rPr>
+          <w:rFonts w:ascii="Arial" w:hAnsi="Arial" w:cs="Arial"/>
+          <w:color w:val="000000"/>
+          <w:spacing w:val="-2"/>
+          <w:sz w:val="23"/>
+          <w:szCs w:val="23"/>
+          <w:lang w:val="en-US"/>
+        </w:rPr>
+      </w:pPr>
+      <w:hyperlink r:id="rId26" w:history="1">
+        <w:r>
+          <w:rPr>
+            <w:rStyle w:val="Collegamentoipertestuale"/>
+            <w:rFonts w:ascii="Arial" w:hAnsi="Arial" w:cs="Arial"/>
+            <w:spacing w:val="-2"/>
+            <w:sz w:val="23"/>
+            <w:szCs w:val="23"/>
+            <w:lang w:val="en-US"/>
+          </w:rPr>
+          <w:t>https://plainoldobjects.com/2014/11/16/deploying-spring-boot-based-microservices-with-docker/</w:t>
+        </w:r>
+      </w:hyperlink>
+    </w:p>
+    <w:p>
+      <w:pPr>
+        <w:pStyle w:val="Paragrafoelenco"/>
+        <w:ind w:left="1428"/>
+        <w:rPr>
+          <w:b/>
+          <w:lang w:val="en-US"/>
+        </w:rPr>
+      </w:pPr>
     </w:p>
     <w:p>
       <w:pPr>
@@ -6539,18 +7113,424 @@
           <w:ilvl w:val="0"/>
           <w:numId w:val="5"/>
         </w:numPr>
-        <w:rPr>
-          <w:lang w:val="en-US"/>
-        </w:rPr>
       </w:pPr>
       <w:proofErr w:type="spellStart"/>
       <w:r>
+        <w:t>dockerContainer</w:t>
+      </w:r>
+      <w:proofErr w:type="spellEnd"/>
+      <w:r>
+        <w:t xml:space="preserve"> (specializzare la connessione </w:t>
+      </w:r>
+      <w:proofErr w:type="spellStart"/>
+      <w:r>
+        <w:t>jdbc</w:t>
+      </w:r>
+      <w:proofErr w:type="spellEnd"/>
+      <w:r>
+        <w:t xml:space="preserve"> secondo lo standard </w:t>
+      </w:r>
+      <w:proofErr w:type="spellStart"/>
+      <w:r>
+        <w:t>docker</w:t>
+      </w:r>
+      <w:proofErr w:type="spellEnd"/>
+      <w:r>
+        <w:t xml:space="preserve"> run)</w:t>
+      </w:r>
+    </w:p>
+    <w:p>
+      <w:pPr>
+        <w:pStyle w:val="Paragrafoelenco"/>
+        <w:numPr>
+          <w:ilvl w:val="0"/>
+          <w:numId w:val="5"/>
+        </w:numPr>
+        <w:rPr>
+          <w:lang w:val="en-US"/>
+        </w:rPr>
+      </w:pPr>
+      <w:proofErr w:type="spellStart"/>
+      <w:r>
         <w:rPr>
           <w:lang w:val="en-US"/>
         </w:rPr>
         <w:t>cloudFoundry</w:t>
       </w:r>
       <w:proofErr w:type="spellEnd"/>
+    </w:p>
+    <w:p>
+      <w:pPr>
+        <w:pStyle w:val="Paragrafoelenco"/>
+        <w:ind w:left="1428"/>
+        <w:rPr>
+          <w:lang w:val="en-US"/>
+        </w:rPr>
+      </w:pPr>
+    </w:p>
+    <w:p>
+      <w:pPr>
+        <w:pStyle w:val="Paragrafoelenco"/>
+        <w:ind w:left="1428"/>
+        <w:rPr>
+          <w:lang w:val="en-US"/>
+        </w:rPr>
+      </w:pPr>
+      <w:r>
+        <w:rPr>
+          <w:lang w:val="en-US"/>
+        </w:rPr>
+        <w:t xml:space="preserve">execute a clean install task </w:t>
+      </w:r>
+      <w:bookmarkStart w:id="5" w:name="_GoBack"/>
+      <w:bookmarkEnd w:id="5"/>
+    </w:p>
+    <w:p>
+      <w:pPr>
+        <w:pStyle w:val="Paragrafoelenco"/>
+        <w:ind w:left="1428"/>
+        <w:rPr>
+          <w:lang w:val="en-US"/>
+        </w:rPr>
+      </w:pPr>
+      <w:r>
+        <w:rPr>
+          <w:lang w:val="en-US"/>
+        </w:rPr>
+        <w:t>Server configuration on Eclipse</w:t>
+      </w:r>
+    </w:p>
+    <w:p>
+      <w:pPr>
+        <w:pStyle w:val="Paragrafoelenco"/>
+        <w:ind w:left="1428"/>
+        <w:rPr>
+          <w:lang w:val="en-US"/>
+        </w:rPr>
+      </w:pPr>
+    </w:p>
+    <w:p>
+      <w:pPr>
+        <w:pStyle w:val="Paragrafoelenco"/>
+        <w:ind w:left="1428"/>
+        <w:rPr>
+          <w:lang w:val="en-US"/>
+        </w:rPr>
+      </w:pPr>
+      <w:r>
+        <w:rPr>
+          <w:noProof/>
+        </w:rPr>
+        <w:drawing>
+          <wp:inline distT="0" distB="0" distL="0" distR="0">
+            <wp:extent cx="5377815" cy="1113790"/>
+            <wp:effectExtent l="0" t="0" r="0" b="0"/>
+            <wp:docPr id="9" name="Immagine 9"/>
+            <wp:cNvGraphicFramePr>
+              <a:graphicFrameLocks xmlns:a="http://schemas.openxmlformats.org/drawingml/2006/main" noChangeAspect="1"/>
+            </wp:cNvGraphicFramePr>
+            <a:graphic xmlns:a="http://schemas.openxmlformats.org/drawingml/2006/main">
+              <a:graphicData uri="http://schemas.openxmlformats.org/drawingml/2006/picture">
+                <pic:pic xmlns:pic="http://schemas.openxmlformats.org/drawingml/2006/picture">
+                  <pic:nvPicPr>
+                    <pic:cNvPr id="0" name="Picture 1"/>
+                    <pic:cNvPicPr>
+                      <a:picLocks noChangeAspect="1" noChangeArrowheads="1"/>
+                    </pic:cNvPicPr>
+                  </pic:nvPicPr>
+                  <pic:blipFill>
+                    <a:blip r:embed="rId27">
+                      <a:extLst>
+                        <a:ext uri="{28A0092B-C50C-407E-A947-70E740481C1C}">
+                          <a14:useLocalDpi xmlns:a14="http://schemas.microsoft.com/office/drawing/2010/main" val="0"/>
+                        </a:ext>
+                      </a:extLst>
+                    </a:blip>
+                    <a:srcRect/>
+                    <a:stretch>
+                      <a:fillRect/>
+                    </a:stretch>
+                  </pic:blipFill>
+                  <pic:spPr bwMode="auto">
+                    <a:xfrm>
+                      <a:off x="0" y="0"/>
+                      <a:ext cx="5377815" cy="1113790"/>
+                    </a:xfrm>
+                    <a:prstGeom prst="rect">
+                      <a:avLst/>
+                    </a:prstGeom>
+                    <a:noFill/>
+                    <a:ln>
+                      <a:noFill/>
+                    </a:ln>
+                  </pic:spPr>
+                </pic:pic>
+              </a:graphicData>
+            </a:graphic>
+          </wp:inline>
+        </w:drawing>
+      </w:r>
+    </w:p>
+    <w:p>
+      <w:pPr>
+        <w:pStyle w:val="Paragrafoelenco"/>
+        <w:ind w:left="1428"/>
+        <w:rPr>
+          <w:lang w:val="en-US"/>
+        </w:rPr>
+      </w:pPr>
+    </w:p>
+    <w:p>
+      <w:pPr>
+        <w:pStyle w:val="Paragrafoelenco"/>
+        <w:numPr>
+          <w:ilvl w:val="1"/>
+          <w:numId w:val="18"/>
+        </w:numPr>
+        <w:rPr>
+          <w:lang w:val="en-US"/>
+        </w:rPr>
+      </w:pPr>
+      <w:r>
+        <w:rPr>
+          <w:lang w:val="en-US"/>
+        </w:rPr>
+        <w:t>add and remove</w:t>
+      </w:r>
+    </w:p>
+    <w:p>
+      <w:pPr>
+        <w:pStyle w:val="Paragrafoelenco"/>
+        <w:ind w:left="1440"/>
+        <w:rPr>
+          <w:lang w:val="en-US"/>
+        </w:rPr>
+      </w:pPr>
+      <w:r>
+        <w:rPr>
+          <w:noProof/>
+        </w:rPr>
+        <w:lastRenderedPageBreak/>
+        <w:drawing>
+          <wp:inline distT="0" distB="0" distL="0" distR="0" wp14:anchorId="1253FF98" wp14:editId="3B8112D5">
+            <wp:extent cx="4514850" cy="4895850"/>
+            <wp:effectExtent l="0" t="0" r="0" b="0"/>
+            <wp:docPr id="10" name="Immagine 10"/>
+            <wp:cNvGraphicFramePr>
+              <a:graphicFrameLocks xmlns:a="http://schemas.openxmlformats.org/drawingml/2006/main" noChangeAspect="1"/>
+            </wp:cNvGraphicFramePr>
+            <a:graphic xmlns:a="http://schemas.openxmlformats.org/drawingml/2006/main">
+              <a:graphicData uri="http://schemas.openxmlformats.org/drawingml/2006/picture">
+                <pic:pic xmlns:pic="http://schemas.openxmlformats.org/drawingml/2006/picture">
+                  <pic:nvPicPr>
+                    <pic:cNvPr id="0" name=""/>
+                    <pic:cNvPicPr/>
+                  </pic:nvPicPr>
+                  <pic:blipFill>
+                    <a:blip r:embed="rId28"/>
+                    <a:stretch>
+                      <a:fillRect/>
+                    </a:stretch>
+                  </pic:blipFill>
+                  <pic:spPr>
+                    <a:xfrm>
+                      <a:off x="0" y="0"/>
+                      <a:ext cx="4514850" cy="4895850"/>
+                    </a:xfrm>
+                    <a:prstGeom prst="rect">
+                      <a:avLst/>
+                    </a:prstGeom>
+                  </pic:spPr>
+                </pic:pic>
+              </a:graphicData>
+            </a:graphic>
+          </wp:inline>
+        </w:drawing>
+      </w:r>
+    </w:p>
+    <w:p>
+      <w:pPr>
+        <w:pStyle w:val="Paragrafoelenco"/>
+        <w:ind w:left="1440"/>
+        <w:rPr>
+          <w:lang w:val="en-US"/>
+        </w:rPr>
+      </w:pPr>
+    </w:p>
+    <w:p>
+      <w:pPr>
+        <w:pStyle w:val="Paragrafoelenco"/>
+        <w:numPr>
+          <w:ilvl w:val="1"/>
+          <w:numId w:val="18"/>
+        </w:numPr>
+        <w:rPr>
+          <w:lang w:val="en-US"/>
+        </w:rPr>
+      </w:pPr>
+      <w:r>
+        <w:rPr>
+          <w:lang w:val="en-US"/>
+        </w:rPr>
+        <w:t>add</w:t>
+      </w:r>
+    </w:p>
+    <w:p>
+      <w:pPr>
+        <w:pStyle w:val="Paragrafoelenco"/>
+        <w:ind w:left="1440"/>
+        <w:rPr>
+          <w:lang w:val="en-US"/>
+        </w:rPr>
+      </w:pPr>
+      <w:r>
+        <w:rPr>
+          <w:noProof/>
+        </w:rPr>
+        <w:lastRenderedPageBreak/>
+        <w:drawing>
+          <wp:inline distT="0" distB="0" distL="0" distR="0" wp14:anchorId="6AD09928" wp14:editId="5F9078C2">
+            <wp:extent cx="4514850" cy="4895850"/>
+            <wp:effectExtent l="0" t="0" r="0" b="0"/>
+            <wp:docPr id="11" name="Immagine 11"/>
+            <wp:cNvGraphicFramePr>
+              <a:graphicFrameLocks xmlns:a="http://schemas.openxmlformats.org/drawingml/2006/main" noChangeAspect="1"/>
+            </wp:cNvGraphicFramePr>
+            <a:graphic xmlns:a="http://schemas.openxmlformats.org/drawingml/2006/main">
+              <a:graphicData uri="http://schemas.openxmlformats.org/drawingml/2006/picture">
+                <pic:pic xmlns:pic="http://schemas.openxmlformats.org/drawingml/2006/picture">
+                  <pic:nvPicPr>
+                    <pic:cNvPr id="0" name=""/>
+                    <pic:cNvPicPr/>
+                  </pic:nvPicPr>
+                  <pic:blipFill>
+                    <a:blip r:embed="rId29"/>
+                    <a:stretch>
+                      <a:fillRect/>
+                    </a:stretch>
+                  </pic:blipFill>
+                  <pic:spPr>
+                    <a:xfrm>
+                      <a:off x="0" y="0"/>
+                      <a:ext cx="4514850" cy="4895850"/>
+                    </a:xfrm>
+                    <a:prstGeom prst="rect">
+                      <a:avLst/>
+                    </a:prstGeom>
+                  </pic:spPr>
+                </pic:pic>
+              </a:graphicData>
+            </a:graphic>
+          </wp:inline>
+        </w:drawing>
+      </w:r>
+    </w:p>
+    <w:p>
+      <w:pPr>
+        <w:pStyle w:val="Paragrafoelenco"/>
+        <w:ind w:left="1440"/>
+        <w:rPr>
+          <w:lang w:val="en-US"/>
+        </w:rPr>
+      </w:pPr>
+    </w:p>
+    <w:p>
+      <w:pPr>
+        <w:pStyle w:val="Paragrafoelenco"/>
+        <w:numPr>
+          <w:ilvl w:val="1"/>
+          <w:numId w:val="18"/>
+        </w:numPr>
+        <w:rPr>
+          <w:lang w:val="en-US"/>
+        </w:rPr>
+      </w:pPr>
+      <w:r>
+        <w:rPr>
+          <w:lang w:val="en-US"/>
+        </w:rPr>
+        <w:t>start</w:t>
+      </w:r>
+    </w:p>
+    <w:p>
+      <w:pPr>
+        <w:pStyle w:val="Paragrafoelenco"/>
+        <w:ind w:left="1440"/>
+        <w:rPr>
+          <w:lang w:val="en-US"/>
+        </w:rPr>
+      </w:pPr>
+      <w:r>
+        <w:rPr>
+          <w:noProof/>
+        </w:rPr>
+        <w:drawing>
+          <wp:inline distT="0" distB="0" distL="0" distR="0">
+            <wp:extent cx="4870450" cy="2534920"/>
+            <wp:effectExtent l="0" t="0" r="0" b="0"/>
+            <wp:docPr id="12" name="Immagine 12"/>
+            <wp:cNvGraphicFramePr>
+              <a:graphicFrameLocks xmlns:a="http://schemas.openxmlformats.org/drawingml/2006/main" noChangeAspect="1"/>
+            </wp:cNvGraphicFramePr>
+            <a:graphic xmlns:a="http://schemas.openxmlformats.org/drawingml/2006/main">
+              <a:graphicData uri="http://schemas.openxmlformats.org/drawingml/2006/picture">
+                <pic:pic xmlns:pic="http://schemas.openxmlformats.org/drawingml/2006/picture">
+                  <pic:nvPicPr>
+                    <pic:cNvPr id="0" name="Picture 2"/>
+                    <pic:cNvPicPr>
+                      <a:picLocks noChangeAspect="1" noChangeArrowheads="1"/>
+                    </pic:cNvPicPr>
+                  </pic:nvPicPr>
+                  <pic:blipFill>
+                    <a:blip r:embed="rId30">
+                      <a:extLst>
+                        <a:ext uri="{28A0092B-C50C-407E-A947-70E740481C1C}">
+                          <a14:useLocalDpi xmlns:a14="http://schemas.microsoft.com/office/drawing/2010/main" val="0"/>
+                        </a:ext>
+                      </a:extLst>
+                    </a:blip>
+                    <a:srcRect/>
+                    <a:stretch>
+                      <a:fillRect/>
+                    </a:stretch>
+                  </pic:blipFill>
+                  <pic:spPr bwMode="auto">
+                    <a:xfrm>
+                      <a:off x="0" y="0"/>
+                      <a:ext cx="4870450" cy="2534920"/>
+                    </a:xfrm>
+                    <a:prstGeom prst="rect">
+                      <a:avLst/>
+                    </a:prstGeom>
+                    <a:noFill/>
+                    <a:ln>
+                      <a:noFill/>
+                    </a:ln>
+                  </pic:spPr>
+                </pic:pic>
+              </a:graphicData>
+            </a:graphic>
+          </wp:inline>
+        </w:drawing>
+      </w:r>
+    </w:p>
+    <w:p>
+      <w:pPr>
+        <w:pStyle w:val="Paragrafoelenco"/>
+        <w:ind w:left="1440"/>
+        <w:rPr>
+          <w:lang w:val="en-US"/>
+        </w:rPr>
+      </w:pPr>
+    </w:p>
+    <w:p>
+      <w:pPr>
+        <w:pStyle w:val="Paragrafoelenco"/>
+        <w:ind w:left="1428"/>
+        <w:rPr>
+          <w:lang w:val="en-US"/>
+        </w:rPr>
+      </w:pPr>
     </w:p>
     <w:p>
       <w:pPr>
@@ -6685,7 +7665,7 @@
                     <pic:cNvPicPr/>
                   </pic:nvPicPr>
                   <pic:blipFill>
-                    <a:blip r:embed="rId19"/>
+                    <a:blip r:embed="rId31"/>
                     <a:stretch>
                       <a:fillRect/>
                     </a:stretch>
@@ -7101,14 +8081,14 @@
           <w:lang w:val="en-US"/>
         </w:rPr>
       </w:pPr>
-      <w:bookmarkStart w:id="5" w:name="_Toc456695315"/>
+      <w:bookmarkStart w:id="6" w:name="_Toc456695315"/>
       <w:r>
         <w:rPr>
           <w:lang w:val="en-US"/>
         </w:rPr>
         <w:t>How to create a backing services in Pivotal Cloud Foundry</w:t>
       </w:r>
-      <w:bookmarkEnd w:id="5"/>
+      <w:bookmarkEnd w:id="6"/>
       <w:r>
         <w:rPr>
           <w:lang w:val="en-US"/>
@@ -7126,6 +8106,7 @@
         <w:rPr>
           <w:b/>
           <w:color w:val="FF0000"/>
+          <w:lang w:val="en-US"/>
         </w:rPr>
         <w:t>DATABASE AS A SERVICE</w:t>
       </w:r>
@@ -7378,14 +8359,14 @@
           <w:lang w:val="en-US"/>
         </w:rPr>
       </w:pPr>
-      <w:bookmarkStart w:id="6" w:name="_Toc456695316"/>
+      <w:bookmarkStart w:id="7" w:name="_Toc456695316"/>
       <w:r>
         <w:rPr>
           <w:lang w:val="en-US"/>
         </w:rPr>
         <w:t>How to bind a backing services (PAAS CONNECTOR/JAVA CONFIGURATION)</w:t>
       </w:r>
-      <w:bookmarkEnd w:id="6"/>
+      <w:bookmarkEnd w:id="7"/>
       <w:r>
         <w:rPr>
           <w:lang w:val="en-US"/>
@@ -7630,8 +8611,6 @@
       <w:r>
         <w:t>c</w:t>
       </w:r>
-      <w:bookmarkStart w:id="7" w:name="_GoBack"/>
-      <w:bookmarkEnd w:id="7"/>
       <w:r>
         <w:t>tion pool</w:t>
       </w:r>
@@ -7783,7 +8762,21 @@
         <w:rPr>
           <w:lang w:val="en-US"/>
         </w:rPr>
-        <w:t xml:space="preserve"> (untegration/</w:t>
+        <w:t xml:space="preserve"> (</w:t>
+      </w:r>
+      <w:proofErr w:type="spellStart"/>
+      <w:r>
+        <w:rPr>
+          <w:lang w:val="en-US"/>
+        </w:rPr>
+        <w:t>untegration</w:t>
+      </w:r>
+      <w:proofErr w:type="spellEnd"/>
+      <w:r>
+        <w:rPr>
+          <w:lang w:val="en-US"/>
+        </w:rPr>
+        <w:t>/</w:t>
       </w:r>
       <w:proofErr w:type="spellStart"/>
       <w:r>
@@ -8139,7 +9132,7 @@
                     <pic:cNvPicPr/>
                   </pic:nvPicPr>
                   <pic:blipFill>
-                    <a:blip r:embed="rId20"/>
+                    <a:blip r:embed="rId32"/>
                     <a:stretch>
                       <a:fillRect/>
                     </a:stretch>
@@ -8227,7 +9220,7 @@
                     <pic:cNvPicPr/>
                   </pic:nvPicPr>
                   <pic:blipFill>
-                    <a:blip r:embed="rId21"/>
+                    <a:blip r:embed="rId33"/>
                     <a:stretch>
                       <a:fillRect/>
                     </a:stretch>
@@ -8281,7 +9274,7 @@
                     <pic:cNvPicPr/>
                   </pic:nvPicPr>
                   <pic:blipFill>
-                    <a:blip r:embed="rId22"/>
+                    <a:blip r:embed="rId34"/>
                     <a:stretch>
                       <a:fillRect/>
                     </a:stretch>
@@ -8438,7 +9431,7 @@
         </w:rPr>
         <w:t> </w:t>
       </w:r>
-      <w:hyperlink r:id="rId23" w:history="1">
+      <w:hyperlink r:id="rId35" w:history="1">
         <w:r>
           <w:rPr>
             <w:rStyle w:val="Collegamentoipertestuale"/>
@@ -9537,7 +10530,7 @@
         </w:rPr>
         <w:t> </w:t>
       </w:r>
-      <w:hyperlink r:id="rId24" w:history="1">
+      <w:hyperlink r:id="rId36" w:history="1">
         <w:r>
           <w:rPr>
             <w:rStyle w:val="Collegamentoipertestuale"/>
@@ -9700,7 +10693,7 @@
           <w:szCs w:val="21"/>
         </w:rPr>
       </w:pPr>
-      <w:hyperlink r:id="rId25" w:history="1">
+      <w:hyperlink r:id="rId37" w:history="1">
         <w:proofErr w:type="spellStart"/>
         <w:r>
           <w:rPr>
@@ -9752,7 +10745,7 @@
           <w:szCs w:val="21"/>
         </w:rPr>
       </w:pPr>
-      <w:hyperlink r:id="rId26" w:history="1">
+      <w:hyperlink r:id="rId38" w:history="1">
         <w:r>
           <w:rPr>
             <w:rStyle w:val="Collegamentoipertestuale"/>
@@ -9792,7 +10785,7 @@
           <w:szCs w:val="21"/>
         </w:rPr>
       </w:pPr>
-      <w:hyperlink r:id="rId27" w:history="1">
+      <w:hyperlink r:id="rId39" w:history="1">
         <w:r>
           <w:rPr>
             <w:rStyle w:val="Collegamentoipertestuale"/>
@@ -9832,7 +10825,7 @@
           <w:szCs w:val="21"/>
         </w:rPr>
       </w:pPr>
-      <w:hyperlink r:id="rId28" w:history="1">
+      <w:hyperlink r:id="rId40" w:history="1">
         <w:proofErr w:type="spellStart"/>
         <w:r>
           <w:rPr>
@@ -9924,7 +10917,7 @@
         </w:rPr>
         <w:t> </w:t>
       </w:r>
-      <w:hyperlink r:id="rId29" w:history="1">
+      <w:hyperlink r:id="rId41" w:history="1">
         <w:r>
           <w:rPr>
             <w:rStyle w:val="Collegamentoipertestuale"/>
@@ -10006,7 +10999,7 @@
           <w:lang w:val="en-US"/>
         </w:rPr>
       </w:pPr>
-      <w:hyperlink r:id="rId30" w:history="1">
+      <w:hyperlink r:id="rId42" w:history="1">
         <w:r>
           <w:rPr>
             <w:rStyle w:val="Collegamentoipertestuale"/>
@@ -10471,6 +11464,7 @@
           <w:spacing w:val="-2"/>
           <w:sz w:val="23"/>
           <w:szCs w:val="23"/>
+          <w:lang w:val="en-US"/>
         </w:rPr>
       </w:pPr>
       <w:r>
@@ -10481,8 +11475,9 @@
           <w:spacing w:val="-2"/>
           <w:sz w:val="23"/>
           <w:szCs w:val="23"/>
-        </w:rPr>
-        <w:t xml:space="preserve">Details of the </w:t>
+          <w:lang w:val="en-US"/>
+        </w:rPr>
+        <w:t xml:space="preserve">Details of the elements inside </w:t>
       </w:r>
       <w:proofErr w:type="spellStart"/>
       <w:r>
@@ -10493,30 +11488,7 @@
           <w:spacing w:val="-2"/>
           <w:sz w:val="23"/>
           <w:szCs w:val="23"/>
-        </w:rPr>
-        <w:t>elements</w:t>
-      </w:r>
-      <w:proofErr w:type="spellEnd"/>
-      <w:r>
-        <w:rPr>
-          <w:rStyle w:val="apple-converted-space"/>
-          <w:rFonts w:ascii="Arial" w:hAnsi="Arial" w:cs="Arial"/>
-          <w:color w:val="000000"/>
-          <w:spacing w:val="-2"/>
-          <w:sz w:val="23"/>
-          <w:szCs w:val="23"/>
-        </w:rPr>
-        <w:t xml:space="preserve"> inside </w:t>
-      </w:r>
-      <w:proofErr w:type="spellStart"/>
-      <w:r>
-        <w:rPr>
-          <w:rStyle w:val="apple-converted-space"/>
-          <w:rFonts w:ascii="Arial" w:hAnsi="Arial" w:cs="Arial"/>
-          <w:color w:val="000000"/>
-          <w:spacing w:val="-2"/>
-          <w:sz w:val="23"/>
-          <w:szCs w:val="23"/>
+          <w:lang w:val="en-US"/>
         </w:rPr>
         <w:t>yml</w:t>
       </w:r>
@@ -10949,7 +11921,7 @@
           <w:lang w:val="en-US"/>
         </w:rPr>
       </w:pPr>
-      <w:hyperlink r:id="rId31" w:history="1">
+      <w:hyperlink r:id="rId43" w:history="1">
         <w:r>
           <w:rPr>
             <w:rStyle w:val="Collegamentoipertestuale"/>
@@ -10962,6 +11934,387 @@
           <w:t>https://docs.docker.com/engine/installation/windows/</w:t>
         </w:r>
       </w:hyperlink>
+    </w:p>
+    <w:p>
+      <w:pPr>
+        <w:pStyle w:val="NormaleWeb"/>
+        <w:shd w:val="clear" w:color="auto" w:fill="FFFFFF"/>
+        <w:rPr>
+          <w:rFonts w:ascii="Arial" w:hAnsi="Arial" w:cs="Arial"/>
+          <w:color w:val="000000"/>
+          <w:spacing w:val="-2"/>
+          <w:sz w:val="23"/>
+          <w:szCs w:val="23"/>
+          <w:lang w:val="en-US"/>
+        </w:rPr>
+      </w:pPr>
+    </w:p>
+    <w:p>
+      <w:pPr>
+        <w:pStyle w:val="NormaleWeb"/>
+        <w:shd w:val="clear" w:color="auto" w:fill="FFFFFF"/>
+        <w:rPr>
+          <w:rFonts w:ascii="Arial" w:hAnsi="Arial" w:cs="Arial"/>
+          <w:color w:val="000000"/>
+          <w:spacing w:val="-2"/>
+          <w:sz w:val="23"/>
+          <w:szCs w:val="23"/>
+          <w:lang w:val="en-US"/>
+        </w:rPr>
+      </w:pPr>
+    </w:p>
+    <w:p>
+      <w:pPr>
+        <w:pStyle w:val="Titolo2"/>
+        <w:rPr>
+          <w:lang w:val="en-US"/>
+        </w:rPr>
+      </w:pPr>
+      <w:r>
+        <w:rPr>
+          <w:lang w:val="en-US"/>
+        </w:rPr>
+        <w:t>References</w:t>
+      </w:r>
+    </w:p>
+    <w:p>
+      <w:pPr>
+        <w:pStyle w:val="NormaleWeb"/>
+        <w:shd w:val="clear" w:color="auto" w:fill="FFFFFF"/>
+        <w:rPr>
+          <w:rFonts w:ascii="Arial" w:hAnsi="Arial" w:cs="Arial"/>
+          <w:color w:val="000000"/>
+          <w:spacing w:val="-2"/>
+          <w:sz w:val="23"/>
+          <w:szCs w:val="23"/>
+          <w:lang w:val="en-US"/>
+        </w:rPr>
+      </w:pPr>
+      <w:hyperlink r:id="rId44" w:history="1">
+        <w:r>
+          <w:rPr>
+            <w:rStyle w:val="Collegamentoipertestuale"/>
+            <w:rFonts w:ascii="Arial" w:hAnsi="Arial" w:cs="Arial"/>
+            <w:spacing w:val="-2"/>
+            <w:sz w:val="23"/>
+            <w:szCs w:val="23"/>
+            <w:lang w:val="en-US"/>
+          </w:rPr>
+          <w:t>http://cloud.spring.io/spring-cloud-netflix/spring-cloud-netflix.html</w:t>
+        </w:r>
+      </w:hyperlink>
+      <w:r>
+        <w:rPr>
+          <w:rFonts w:ascii="Arial" w:hAnsi="Arial" w:cs="Arial"/>
+          <w:color w:val="000000"/>
+          <w:spacing w:val="-2"/>
+          <w:sz w:val="23"/>
+          <w:szCs w:val="23"/>
+          <w:lang w:val="en-US"/>
+        </w:rPr>
+        <w:t xml:space="preserve"> </w:t>
+      </w:r>
+      <w:r>
+        <w:rPr>
+          <w:rFonts w:ascii="Arial" w:hAnsi="Arial" w:cs="Arial"/>
+          <w:color w:val="000000"/>
+          <w:spacing w:val="-2"/>
+          <w:sz w:val="23"/>
+          <w:szCs w:val="23"/>
+          <w:lang w:val="en-US"/>
+        </w:rPr>
+        <w:tab/>
+        <w:t xml:space="preserve">Spring Cloud Netflix </w:t>
+      </w:r>
+    </w:p>
+    <w:p>
+      <w:pPr>
+        <w:pStyle w:val="NormaleWeb"/>
+        <w:shd w:val="clear" w:color="auto" w:fill="FFFFFF"/>
+        <w:rPr>
+          <w:rFonts w:ascii="Arial" w:hAnsi="Arial" w:cs="Arial"/>
+          <w:color w:val="000000"/>
+          <w:spacing w:val="-2"/>
+          <w:sz w:val="23"/>
+          <w:szCs w:val="23"/>
+          <w:lang w:val="en-US"/>
+        </w:rPr>
+      </w:pPr>
+      <w:hyperlink r:id="rId45" w:anchor="quick-start" w:history="1">
+        <w:r>
+          <w:rPr>
+            <w:rStyle w:val="Collegamentoipertestuale"/>
+            <w:rFonts w:ascii="Arial" w:hAnsi="Arial" w:cs="Arial"/>
+            <w:spacing w:val="-2"/>
+            <w:sz w:val="23"/>
+            <w:szCs w:val="23"/>
+            <w:lang w:val="en-US"/>
+          </w:rPr>
+          <w:t>https://cloud.spring.io/spring-cloud-stream/#quick-start</w:t>
+        </w:r>
+      </w:hyperlink>
+      <w:r>
+        <w:rPr>
+          <w:rFonts w:ascii="Arial" w:hAnsi="Arial" w:cs="Arial"/>
+          <w:color w:val="000000"/>
+          <w:spacing w:val="-2"/>
+          <w:sz w:val="23"/>
+          <w:szCs w:val="23"/>
+          <w:lang w:val="en-US"/>
+        </w:rPr>
+        <w:tab/>
+      </w:r>
+      <w:r>
+        <w:rPr>
+          <w:rFonts w:ascii="Arial" w:hAnsi="Arial" w:cs="Arial"/>
+          <w:color w:val="000000"/>
+          <w:spacing w:val="-2"/>
+          <w:sz w:val="23"/>
+          <w:szCs w:val="23"/>
+          <w:lang w:val="en-US"/>
+        </w:rPr>
+        <w:tab/>
+      </w:r>
+      <w:r>
+        <w:rPr>
+          <w:rFonts w:ascii="Arial" w:hAnsi="Arial" w:cs="Arial"/>
+          <w:color w:val="000000"/>
+          <w:spacing w:val="-2"/>
+          <w:sz w:val="23"/>
+          <w:szCs w:val="23"/>
+          <w:lang w:val="en-US"/>
+        </w:rPr>
+        <w:tab/>
+        <w:t>Spring Cloud Stream</w:t>
+      </w:r>
+    </w:p>
+    <w:p>
+      <w:pPr>
+        <w:pStyle w:val="NormaleWeb"/>
+        <w:shd w:val="clear" w:color="auto" w:fill="FFFFFF"/>
+        <w:rPr>
+          <w:rFonts w:ascii="Arial" w:hAnsi="Arial" w:cs="Arial"/>
+          <w:color w:val="000000"/>
+          <w:spacing w:val="-2"/>
+          <w:sz w:val="23"/>
+          <w:szCs w:val="23"/>
+          <w:lang w:val="en-US"/>
+        </w:rPr>
+      </w:pPr>
+      <w:hyperlink r:id="rId46" w:history="1">
+        <w:r>
+          <w:rPr>
+            <w:rStyle w:val="Collegamentoipertestuale"/>
+            <w:rFonts w:ascii="Arial" w:hAnsi="Arial" w:cs="Arial"/>
+            <w:spacing w:val="-2"/>
+            <w:sz w:val="23"/>
+            <w:szCs w:val="23"/>
+            <w:lang w:val="en-US"/>
+          </w:rPr>
+          <w:t>http://callistaenterprise.se/blogg/teknik/2015/04/15/building-microservices-with-spring-cloud-and-netflix-oss-part-1/</w:t>
+        </w:r>
+      </w:hyperlink>
+    </w:p>
+    <w:p>
+      <w:pPr>
+        <w:pStyle w:val="NormaleWeb"/>
+        <w:shd w:val="clear" w:color="auto" w:fill="FFFFFF"/>
+        <w:rPr>
+          <w:rFonts w:ascii="Arial" w:hAnsi="Arial" w:cs="Arial"/>
+          <w:color w:val="000000"/>
+          <w:spacing w:val="-2"/>
+          <w:sz w:val="23"/>
+          <w:szCs w:val="23"/>
+          <w:lang w:val="en-US"/>
+        </w:rPr>
+      </w:pPr>
+      <w:hyperlink r:id="rId47" w:history="1">
+        <w:r>
+          <w:rPr>
+            <w:rStyle w:val="Collegamentoipertestuale"/>
+            <w:rFonts w:ascii="Arial" w:hAnsi="Arial" w:cs="Arial"/>
+            <w:spacing w:val="-2"/>
+            <w:sz w:val="23"/>
+            <w:szCs w:val="23"/>
+            <w:lang w:val="en-US"/>
+          </w:rPr>
+          <w:t>http://callistaenterprise.se/blogg/teknik/2015/04/15/building-microservices-with-spring-cloud-and-netflix-oss-part-2/</w:t>
+        </w:r>
+      </w:hyperlink>
+    </w:p>
+    <w:p>
+      <w:pPr>
+        <w:pStyle w:val="NormaleWeb"/>
+        <w:shd w:val="clear" w:color="auto" w:fill="FFFFFF"/>
+        <w:rPr>
+          <w:rFonts w:ascii="Arial" w:hAnsi="Arial" w:cs="Arial"/>
+          <w:color w:val="000000"/>
+          <w:spacing w:val="-2"/>
+          <w:sz w:val="23"/>
+          <w:szCs w:val="23"/>
+          <w:lang w:val="en-US"/>
+        </w:rPr>
+      </w:pPr>
+      <w:hyperlink r:id="rId48" w:history="1">
+        <w:r>
+          <w:rPr>
+            <w:rStyle w:val="Collegamentoipertestuale"/>
+            <w:rFonts w:ascii="Arial" w:hAnsi="Arial" w:cs="Arial"/>
+            <w:spacing w:val="-2"/>
+            <w:sz w:val="23"/>
+            <w:szCs w:val="23"/>
+            <w:lang w:val="en-US"/>
+          </w:rPr>
+          <w:t>https://www.infoq.com/articles/boot-microservices</w:t>
+        </w:r>
+      </w:hyperlink>
+    </w:p>
+    <w:p>
+      <w:pPr>
+        <w:pStyle w:val="NormaleWeb"/>
+        <w:shd w:val="clear" w:color="auto" w:fill="FFFFFF"/>
+        <w:rPr>
+          <w:rFonts w:ascii="Arial" w:hAnsi="Arial" w:cs="Arial"/>
+          <w:color w:val="000000"/>
+          <w:spacing w:val="-2"/>
+          <w:sz w:val="23"/>
+          <w:szCs w:val="23"/>
+          <w:lang w:val="en-US"/>
+        </w:rPr>
+      </w:pPr>
+      <w:hyperlink r:id="rId49" w:history="1">
+        <w:r>
+          <w:rPr>
+            <w:rStyle w:val="Collegamentoipertestuale"/>
+            <w:rFonts w:ascii="Arial" w:hAnsi="Arial" w:cs="Arial"/>
+            <w:spacing w:val="-2"/>
+            <w:sz w:val="23"/>
+            <w:szCs w:val="23"/>
+            <w:lang w:val="en-US"/>
+          </w:rPr>
+          <w:t>https://plainoldobjects.com/2014/04/01/building-microservices-with-spring-boot-part1/</w:t>
+        </w:r>
+      </w:hyperlink>
+    </w:p>
+    <w:p>
+      <w:pPr>
+        <w:pStyle w:val="NormaleWeb"/>
+        <w:shd w:val="clear" w:color="auto" w:fill="FFFFFF"/>
+        <w:rPr>
+          <w:rFonts w:ascii="Arial" w:hAnsi="Arial" w:cs="Arial"/>
+          <w:color w:val="000000"/>
+          <w:spacing w:val="-2"/>
+          <w:sz w:val="23"/>
+          <w:szCs w:val="23"/>
+          <w:lang w:val="en-US"/>
+        </w:rPr>
+      </w:pPr>
+      <w:hyperlink r:id="rId50" w:history="1">
+        <w:r>
+          <w:rPr>
+            <w:rStyle w:val="Collegamentoipertestuale"/>
+            <w:rFonts w:ascii="Arial" w:hAnsi="Arial" w:cs="Arial"/>
+            <w:spacing w:val="-2"/>
+            <w:sz w:val="23"/>
+            <w:szCs w:val="23"/>
+            <w:lang w:val="en-US"/>
+          </w:rPr>
+          <w:t>https://plainoldobjects.com/2014/05/05/building-microservices-with-spring-boot-part-2/</w:t>
+        </w:r>
+      </w:hyperlink>
+    </w:p>
+    <w:p>
+      <w:pPr>
+        <w:pStyle w:val="NormaleWeb"/>
+        <w:shd w:val="clear" w:color="auto" w:fill="FFFFFF"/>
+        <w:rPr>
+          <w:rFonts w:ascii="Arial" w:hAnsi="Arial" w:cs="Arial"/>
+          <w:color w:val="000000"/>
+          <w:spacing w:val="-2"/>
+          <w:sz w:val="23"/>
+          <w:szCs w:val="23"/>
+          <w:lang w:val="en-US"/>
+        </w:rPr>
+      </w:pPr>
+      <w:hyperlink r:id="rId51" w:history="1">
+        <w:r>
+          <w:rPr>
+            <w:rStyle w:val="Collegamentoipertestuale"/>
+            <w:rFonts w:ascii="Arial" w:hAnsi="Arial" w:cs="Arial"/>
+            <w:spacing w:val="-2"/>
+            <w:sz w:val="23"/>
+            <w:szCs w:val="23"/>
+            <w:lang w:val="en-US"/>
+          </w:rPr>
+          <w:t>https://plainoldobjects.com/2014/11/16/deploying-spring-boot-based-microservices-with-docker/</w:t>
+        </w:r>
+      </w:hyperlink>
+    </w:p>
+    <w:p>
+      <w:pPr>
+        <w:pStyle w:val="NormaleWeb"/>
+        <w:shd w:val="clear" w:color="auto" w:fill="FFFFFF"/>
+        <w:rPr>
+          <w:rFonts w:ascii="Arial" w:hAnsi="Arial" w:cs="Arial"/>
+          <w:color w:val="000000"/>
+          <w:spacing w:val="-2"/>
+          <w:sz w:val="23"/>
+          <w:szCs w:val="23"/>
+          <w:lang w:val="en-US"/>
+        </w:rPr>
+      </w:pPr>
+      <w:hyperlink r:id="rId52" w:history="1">
+        <w:r>
+          <w:rPr>
+            <w:rStyle w:val="Collegamentoipertestuale"/>
+            <w:rFonts w:ascii="Arial" w:hAnsi="Arial" w:cs="Arial"/>
+            <w:spacing w:val="-2"/>
+            <w:sz w:val="23"/>
+            <w:szCs w:val="23"/>
+            <w:lang w:val="en-US"/>
+          </w:rPr>
+          <w:t>https://www.infoq.com/articles/spring-cloud-service-wiring</w:t>
+        </w:r>
+      </w:hyperlink>
+      <w:r>
+        <w:rPr>
+          <w:rFonts w:ascii="Arial" w:hAnsi="Arial" w:cs="Arial"/>
+          <w:color w:val="000000"/>
+          <w:spacing w:val="-2"/>
+          <w:sz w:val="23"/>
+          <w:szCs w:val="23"/>
+          <w:lang w:val="en-US"/>
+        </w:rPr>
+        <w:t xml:space="preserve"> WIRING MICROSERVICES SPRING CLOUD</w:t>
+      </w:r>
+    </w:p>
+    <w:p>
+      <w:pPr>
+        <w:pStyle w:val="NormaleWeb"/>
+        <w:shd w:val="clear" w:color="auto" w:fill="FFFFFF"/>
+        <w:rPr>
+          <w:rFonts w:ascii="Arial" w:hAnsi="Arial" w:cs="Arial"/>
+          <w:color w:val="000000"/>
+          <w:spacing w:val="-2"/>
+          <w:sz w:val="23"/>
+          <w:szCs w:val="23"/>
+          <w:lang w:val="en-US"/>
+        </w:rPr>
+      </w:pPr>
+    </w:p>
+    <w:p>
+      <w:pPr>
+        <w:pStyle w:val="NormaleWeb"/>
+        <w:shd w:val="clear" w:color="auto" w:fill="FFFFFF"/>
+        <w:rPr>
+          <w:rFonts w:ascii="Arial" w:hAnsi="Arial" w:cs="Arial"/>
+          <w:color w:val="000000"/>
+          <w:spacing w:val="-2"/>
+          <w:sz w:val="23"/>
+          <w:szCs w:val="23"/>
+          <w:lang w:val="en-US"/>
+        </w:rPr>
+      </w:pPr>
     </w:p>
     <w:p>
       <w:pPr>
@@ -13281,7 +14634,7 @@
   <w:abstractNum w:abstractNumId="21">
     <w:nsid w:val="68431AFD"/>
     <w:multiLevelType w:val="multilevel"/>
-    <w:tmpl w:val="FF04FD66"/>
+    <w:tmpl w:val="2214DBCC"/>
     <w:lvl w:ilvl="0">
       <w:start w:val="1"/>
       <w:numFmt w:val="bullet"/>
@@ -13298,20 +14651,16 @@
         <w:sz w:val="20"/>
       </w:rPr>
     </w:lvl>
-    <w:lvl w:ilvl="1" w:tentative="1">
-      <w:start w:val="1"/>
-      <w:numFmt w:val="bullet"/>
-      <w:lvlText w:val="o"/>
-      <w:lvlJc w:val="left"/>
-      <w:pPr>
-        <w:tabs>
-          <w:tab w:val="num" w:pos="1440"/>
-        </w:tabs>
+    <w:lvl w:ilvl="1">
+      <w:start w:val="1"/>
+      <w:numFmt w:val="decimal"/>
+      <w:lvlText w:val="%2)"/>
+      <w:lvlJc w:val="left"/>
+      <w:pPr>
         <w:ind w:left="1440" w:hanging="360"/>
       </w:pPr>
       <w:rPr>
-        <w:rFonts w:ascii="Courier New" w:hAnsi="Courier New" w:hint="default"/>
-        <w:sz w:val="20"/>
+        <w:rFonts w:hint="default"/>
       </w:rPr>
     </w:lvl>
     <w:lvl w:ilvl="2" w:tentative="1">
@@ -13810,6 +15159,9 @@
     <w:abstractNumId w:val="13"/>
   </w:num>
   <w:num w:numId="29">
+    <w:abstractNumId w:val="2"/>
+  </w:num>
+  <w:num w:numId="30">
     <w:abstractNumId w:val="2"/>
   </w:num>
 </w:numbering>
@@ -14221,6 +15573,7 @@
   <w:style w:type="character" w:default="1" w:styleId="Carpredefinitoparagrafo">
     <w:name w:val="Default Paragraph Font"/>
     <w:uiPriority w:val="1"/>
+    <w:semiHidden/>
     <w:unhideWhenUsed/>
   </w:style>
   <w:style w:type="table" w:default="1" w:styleId="Tabellanormale">
@@ -15157,7 +16510,7 @@
 </file>
 
 <file path=customXml/itemProps1.xml><?xml version="1.0" encoding="utf-8"?>
-<ds:datastoreItem xmlns:ds="http://schemas.openxmlformats.org/officeDocument/2006/customXml" ds:itemID="{F0503E29-6E57-4BC0-849A-793E66AA64B5}">
+<ds:datastoreItem xmlns:ds="http://schemas.openxmlformats.org/officeDocument/2006/customXml" ds:itemID="{41632D38-F5A9-4DA5-AF46-7A20D4F45240}">
   <ds:schemaRefs>
     <ds:schemaRef ds:uri="http://schemas.openxmlformats.org/officeDocument/2006/bibliography"/>
   </ds:schemaRefs>

--- a/oreilly2016Path.docx
+++ b/oreilly2016Path.docx
@@ -5,20 +5,21 @@
     <w:p/>
     <w:sdt>
       <w:sdtPr>
+        <w:rPr>
+          <w:rFonts w:asciiTheme="minorHAnsi" w:eastAsiaTheme="minorEastAsia" w:hAnsiTheme="minorHAnsi" w:cstheme="minorBidi"/>
+          <w:b w:val="0"/>
+          <w:bCs w:val="0"/>
+          <w:color w:val="auto"/>
+          <w:sz w:val="22"/>
+          <w:szCs w:val="22"/>
+        </w:rPr>
         <w:id w:val="2094429435"/>
         <w:docPartObj>
           <w:docPartGallery w:val="Table of Contents"/>
           <w:docPartUnique/>
         </w:docPartObj>
       </w:sdtPr>
-      <w:sdtEndPr>
-        <w:rPr>
-          <w:rFonts w:asciiTheme="minorHAnsi" w:eastAsiaTheme="minorEastAsia" w:hAnsiTheme="minorHAnsi" w:cstheme="minorBidi"/>
-          <w:color w:val="auto"/>
-          <w:sz w:val="22"/>
-          <w:szCs w:val="22"/>
-        </w:rPr>
-      </w:sdtEndPr>
+      <w:sdtEndPr/>
       <w:sdtContent>
         <w:p>
           <w:pPr>
@@ -513,7 +514,7 @@
                 <w:noProof/>
                 <w:webHidden/>
               </w:rPr>
-              <w:t>9</w:t>
+              <w:t>14</w:t>
             </w:r>
             <w:r>
               <w:rPr>
@@ -597,7 +598,7 @@
                 <w:noProof/>
                 <w:webHidden/>
               </w:rPr>
-              <w:t>10</w:t>
+              <w:t>15</w:t>
             </w:r>
             <w:r>
               <w:rPr>
@@ -681,7 +682,7 @@
                 <w:noProof/>
                 <w:webHidden/>
               </w:rPr>
-              <w:t>10</w:t>
+              <w:t>15</w:t>
             </w:r>
             <w:r>
               <w:rPr>
@@ -765,7 +766,7 @@
                 <w:noProof/>
                 <w:webHidden/>
               </w:rPr>
-              <w:t>10</w:t>
+              <w:t>15</w:t>
             </w:r>
             <w:r>
               <w:rPr>
@@ -849,7 +850,7 @@
                 <w:noProof/>
                 <w:webHidden/>
               </w:rPr>
-              <w:t>15</w:t>
+              <w:t>20</w:t>
             </w:r>
             <w:r>
               <w:rPr>
@@ -933,7 +934,7 @@
                 <w:noProof/>
                 <w:webHidden/>
               </w:rPr>
-              <w:t>15</w:t>
+              <w:t>20</w:t>
             </w:r>
             <w:r>
               <w:rPr>
@@ -1017,7 +1018,7 @@
                 <w:noProof/>
                 <w:webHidden/>
               </w:rPr>
-              <w:t>15</w:t>
+              <w:t>20</w:t>
             </w:r>
             <w:r>
               <w:rPr>
@@ -1101,7 +1102,7 @@
                 <w:noProof/>
                 <w:webHidden/>
               </w:rPr>
-              <w:t>15</w:t>
+              <w:t>21</w:t>
             </w:r>
             <w:r>
               <w:rPr>
@@ -1185,7 +1186,7 @@
                 <w:noProof/>
                 <w:webHidden/>
               </w:rPr>
-              <w:t>15</w:t>
+              <w:t>21</w:t>
             </w:r>
             <w:r>
               <w:rPr>
@@ -1269,7 +1270,7 @@
                 <w:noProof/>
                 <w:webHidden/>
               </w:rPr>
-              <w:t>15</w:t>
+              <w:t>21</w:t>
             </w:r>
             <w:r>
               <w:rPr>
@@ -1353,7 +1354,7 @@
                 <w:noProof/>
                 <w:webHidden/>
               </w:rPr>
-              <w:t>15</w:t>
+              <w:t>21</w:t>
             </w:r>
             <w:r>
               <w:rPr>
@@ -2788,6 +2789,7 @@
           <w:spacing w:val="-2"/>
           <w:sz w:val="23"/>
           <w:szCs w:val="23"/>
+          <w:lang w:val="en-US"/>
         </w:rPr>
         <w:t> </w:t>
       </w:r>
@@ -6450,7 +6452,442 @@
         <w:rPr>
           <w:lang w:val="en-US"/>
         </w:rPr>
-        <w:t xml:space="preserve"> (UNIT TEST/FAST PATCHING)</w:t>
+        <w:t xml:space="preserve"> </w:t>
+      </w:r>
+      <w:proofErr w:type="spellStart"/>
+      <w:r>
+        <w:rPr>
+          <w:lang w:val="en-US"/>
+        </w:rPr>
+        <w:t>spring-boot:run</w:t>
+      </w:r>
+      <w:proofErr w:type="spellEnd"/>
+      <w:r>
+        <w:rPr>
+          <w:lang w:val="en-US"/>
+        </w:rPr>
+        <w:t xml:space="preserve"> -</w:t>
+      </w:r>
+      <w:proofErr w:type="spellStart"/>
+      <w:r>
+        <w:rPr>
+          <w:lang w:val="en-US"/>
+        </w:rPr>
+        <w:t>Dspring.profiles.active</w:t>
+      </w:r>
+      <w:proofErr w:type="spellEnd"/>
+      <w:r>
+        <w:rPr>
+          <w:lang w:val="en-US"/>
+        </w:rPr>
+        <w:t xml:space="preserve">=localh2  </w:t>
+      </w:r>
+      <w:r>
+        <w:rPr>
+          <w:lang w:val="en-US"/>
+        </w:rPr>
+        <w:t xml:space="preserve"> </w:t>
+      </w:r>
+      <w:r>
+        <w:rPr>
+          <w:lang w:val="en-US"/>
+        </w:rPr>
+        <w:t>(UNIT TEST/FAST PATCHING</w:t>
+      </w:r>
+      <w:r>
+        <w:rPr>
+          <w:lang w:val="en-US"/>
+        </w:rPr>
+        <w:t>)</w:t>
+      </w:r>
+    </w:p>
+    <w:p>
+      <w:pPr>
+        <w:pStyle w:val="Paragrafoelenco"/>
+        <w:ind w:left="1428"/>
+        <w:rPr>
+          <w:lang w:val="en-US"/>
+        </w:rPr>
+      </w:pPr>
+      <w:r>
+        <w:rPr>
+          <w:lang w:val="en-US"/>
+        </w:rPr>
+        <w:t>property file definition</w:t>
+      </w:r>
+    </w:p>
+    <w:p>
+      <w:pPr>
+        <w:pStyle w:val="Paragrafoelenco"/>
+        <w:ind w:left="1428"/>
+        <w:rPr>
+          <w:lang w:val="en-US"/>
+        </w:rPr>
+      </w:pPr>
+      <w:r>
+        <w:rPr>
+          <w:lang w:val="en-US"/>
+        </w:rPr>
+        <w:t>Highlights form log Boot</w:t>
+      </w:r>
+    </w:p>
+    <w:p>
+      <w:pPr>
+        <w:pStyle w:val="Paragrafoelenco"/>
+        <w:ind w:left="1428"/>
+      </w:pPr>
+      <w:r>
+        <w:rPr>
+          <w:lang w:val="en-US"/>
+        </w:rPr>
+        <w:tab/>
+      </w:r>
+      <w:r>
+        <w:t xml:space="preserve">Database </w:t>
+      </w:r>
+      <w:proofErr w:type="spellStart"/>
+      <w:r>
+        <w:t>migration</w:t>
+      </w:r>
+      <w:proofErr w:type="spellEnd"/>
+    </w:p>
+    <w:p>
+      <w:pPr>
+        <w:pStyle w:val="Paragrafoelenco"/>
+        <w:ind w:left="1428" w:firstLine="696"/>
+      </w:pPr>
+      <w:r>
+        <w:t xml:space="preserve">H2 console: </w:t>
+      </w:r>
+      <w:hyperlink r:id="rId19" w:history="1">
+        <w:r>
+          <w:rPr>
+            <w:rStyle w:val="Collegamentoipertestuale"/>
+          </w:rPr>
+          <w:t>http://localhost:7111/h2-console/</w:t>
+        </w:r>
+      </w:hyperlink>
+    </w:p>
+    <w:p>
+      <w:pPr>
+        <w:pStyle w:val="Paragrafoelenco"/>
+        <w:ind w:left="1428" w:firstLine="696"/>
+      </w:pPr>
+    </w:p>
+    <w:p>
+      <w:pPr>
+        <w:pStyle w:val="Paragrafoelenco"/>
+        <w:ind w:left="1428"/>
+      </w:pPr>
+      <w:r>
+        <w:tab/>
+      </w:r>
+      <w:proofErr w:type="spellStart"/>
+      <w:r>
+        <w:t>Rest</w:t>
+      </w:r>
+      <w:proofErr w:type="spellEnd"/>
+      <w:r>
+        <w:t xml:space="preserve"> </w:t>
+      </w:r>
+      <w:proofErr w:type="spellStart"/>
+      <w:r>
+        <w:t>servlet</w:t>
+      </w:r>
+      <w:proofErr w:type="spellEnd"/>
+      <w:r>
+        <w:t xml:space="preserve"> </w:t>
+      </w:r>
+      <w:proofErr w:type="spellStart"/>
+      <w:r>
+        <w:t>mapping</w:t>
+      </w:r>
+      <w:proofErr w:type="spellEnd"/>
+      <w:r>
+        <w:t xml:space="preserve"> </w:t>
+      </w:r>
+    </w:p>
+    <w:p>
+      <w:pPr>
+        <w:pStyle w:val="Paragrafoelenco"/>
+        <w:ind w:left="1428" w:firstLine="696"/>
+        <w:rPr>
+          <w:rFonts w:ascii="Courier New" w:hAnsi="Courier New" w:cs="Courier New"/>
+          <w:color w:val="000000"/>
+          <w:sz w:val="20"/>
+          <w:szCs w:val="20"/>
+        </w:rPr>
+      </w:pPr>
+      <w:proofErr w:type="spellStart"/>
+      <w:r>
+        <w:rPr>
+          <w:rFonts w:ascii="Courier New" w:hAnsi="Courier New" w:cs="Courier New"/>
+          <w:color w:val="000000"/>
+          <w:sz w:val="20"/>
+          <w:szCs w:val="20"/>
+        </w:rPr>
+        <w:t>RequestMappingHandlerMapping</w:t>
+      </w:r>
+      <w:proofErr w:type="spellEnd"/>
+    </w:p>
+    <w:p>
+      <w:pPr>
+        <w:pStyle w:val="Paragrafoelenco"/>
+        <w:ind w:left="1428" w:firstLine="696"/>
+        <w:rPr>
+          <w:rFonts w:ascii="Courier New" w:hAnsi="Courier New" w:cs="Courier New"/>
+          <w:color w:val="000000"/>
+          <w:sz w:val="20"/>
+          <w:szCs w:val="20"/>
+        </w:rPr>
+      </w:pPr>
+      <w:proofErr w:type="spellStart"/>
+      <w:r>
+        <w:rPr>
+          <w:rFonts w:ascii="Courier New" w:hAnsi="Courier New" w:cs="Courier New"/>
+          <w:color w:val="000000"/>
+          <w:sz w:val="20"/>
+          <w:szCs w:val="20"/>
+        </w:rPr>
+        <w:t>RepositoryRestHandlerMapping</w:t>
+      </w:r>
+      <w:proofErr w:type="spellEnd"/>
+    </w:p>
+    <w:p>
+      <w:pPr>
+        <w:pStyle w:val="Paragrafoelenco"/>
+        <w:ind w:left="1428" w:firstLine="696"/>
+        <w:rPr>
+          <w:rFonts w:ascii="Courier New" w:hAnsi="Courier New" w:cs="Courier New"/>
+          <w:color w:val="000000"/>
+          <w:sz w:val="20"/>
+          <w:szCs w:val="20"/>
+        </w:rPr>
+      </w:pPr>
+      <w:proofErr w:type="spellStart"/>
+      <w:r>
+        <w:rPr>
+          <w:rFonts w:ascii="Courier New" w:hAnsi="Courier New" w:cs="Courier New"/>
+          <w:color w:val="000000"/>
+          <w:sz w:val="20"/>
+          <w:szCs w:val="20"/>
+        </w:rPr>
+        <w:t>EndpointHandlerMapping</w:t>
+      </w:r>
+      <w:proofErr w:type="spellEnd"/>
+    </w:p>
+    <w:p>
+      <w:pPr>
+        <w:pStyle w:val="Paragrafoelenco"/>
+        <w:ind w:left="1428" w:firstLine="696"/>
+        <w:rPr>
+          <w:rFonts w:ascii="Courier New" w:hAnsi="Courier New" w:cs="Courier New"/>
+          <w:color w:val="000000"/>
+          <w:sz w:val="20"/>
+          <w:szCs w:val="20"/>
+        </w:rPr>
+      </w:pPr>
+      <w:r>
+        <w:rPr>
+          <w:rFonts w:ascii="Courier New" w:hAnsi="Courier New" w:cs="Courier New"/>
+          <w:color w:val="000000"/>
+          <w:sz w:val="20"/>
+          <w:szCs w:val="20"/>
+        </w:rPr>
+        <w:tab/>
+      </w:r>
+      <w:hyperlink r:id="rId20" w:history="1">
+        <w:r>
+          <w:rPr>
+            <w:rStyle w:val="Collegamentoipertestuale"/>
+            <w:rFonts w:ascii="Courier New" w:hAnsi="Courier New" w:cs="Courier New"/>
+            <w:sz w:val="20"/>
+            <w:szCs w:val="20"/>
+          </w:rPr>
+          <w:t>http://localhost:7111/env</w:t>
+        </w:r>
+      </w:hyperlink>
+    </w:p>
+    <w:p>
+      <w:pPr>
+        <w:pStyle w:val="Paragrafoelenco"/>
+        <w:ind w:left="1428" w:firstLine="696"/>
+        <w:rPr>
+          <w:rFonts w:ascii="Courier New" w:hAnsi="Courier New" w:cs="Courier New"/>
+          <w:color w:val="000000"/>
+          <w:sz w:val="20"/>
+          <w:szCs w:val="20"/>
+        </w:rPr>
+      </w:pPr>
+      <w:r>
+        <w:rPr>
+          <w:rFonts w:ascii="Courier New" w:hAnsi="Courier New" w:cs="Courier New"/>
+          <w:color w:val="000000"/>
+          <w:sz w:val="20"/>
+          <w:szCs w:val="20"/>
+        </w:rPr>
+        <w:tab/>
+      </w:r>
+      <w:hyperlink r:id="rId21" w:history="1">
+        <w:r>
+          <w:rPr>
+            <w:rStyle w:val="Collegamentoipertestuale"/>
+            <w:rFonts w:ascii="Courier New" w:hAnsi="Courier New" w:cs="Courier New"/>
+            <w:sz w:val="20"/>
+            <w:szCs w:val="20"/>
+          </w:rPr>
+          <w:t>http://localhost:7111/flyway</w:t>
+        </w:r>
+      </w:hyperlink>
+    </w:p>
+    <w:p>
+      <w:pPr>
+        <w:pStyle w:val="Paragrafoelenco"/>
+        <w:ind w:left="1428" w:firstLine="696"/>
+        <w:rPr>
+          <w:rFonts w:ascii="Courier New" w:hAnsi="Courier New" w:cs="Courier New"/>
+          <w:color w:val="000000"/>
+          <w:sz w:val="20"/>
+          <w:szCs w:val="20"/>
+        </w:rPr>
+      </w:pPr>
+      <w:r>
+        <w:rPr>
+          <w:rFonts w:ascii="Courier New" w:hAnsi="Courier New" w:cs="Courier New"/>
+          <w:color w:val="000000"/>
+          <w:sz w:val="20"/>
+          <w:szCs w:val="20"/>
+        </w:rPr>
+        <w:tab/>
+      </w:r>
+      <w:hyperlink r:id="rId22" w:history="1">
+        <w:r>
+          <w:rPr>
+            <w:rStyle w:val="Collegamentoipertestuale"/>
+            <w:rFonts w:ascii="Courier New" w:hAnsi="Courier New" w:cs="Courier New"/>
+            <w:sz w:val="20"/>
+            <w:szCs w:val="20"/>
+          </w:rPr>
+          <w:t>http://localhost:7111/beans</w:t>
+        </w:r>
+      </w:hyperlink>
+    </w:p>
+    <w:p>
+      <w:pPr>
+        <w:pStyle w:val="Paragrafoelenco"/>
+        <w:ind w:left="1428" w:firstLine="696"/>
+        <w:rPr>
+          <w:rFonts w:ascii="Courier New" w:hAnsi="Courier New" w:cs="Courier New"/>
+          <w:color w:val="000000"/>
+          <w:sz w:val="20"/>
+          <w:szCs w:val="20"/>
+        </w:rPr>
+      </w:pPr>
+      <w:r>
+        <w:rPr>
+          <w:rFonts w:ascii="Courier New" w:hAnsi="Courier New" w:cs="Courier New"/>
+          <w:color w:val="000000"/>
+          <w:sz w:val="20"/>
+          <w:szCs w:val="20"/>
+        </w:rPr>
+        <w:tab/>
+        <w:t>….</w:t>
+      </w:r>
+    </w:p>
+    <w:p>
+      <w:pPr>
+        <w:pStyle w:val="Paragrafoelenco"/>
+        <w:ind w:left="1428" w:firstLine="696"/>
+        <w:rPr>
+          <w:rFonts w:ascii="Courier New" w:hAnsi="Courier New" w:cs="Courier New"/>
+          <w:color w:val="000000"/>
+          <w:sz w:val="20"/>
+          <w:szCs w:val="20"/>
+        </w:rPr>
+      </w:pPr>
+      <w:r>
+        <w:rPr>
+          <w:rFonts w:ascii="Courier New" w:hAnsi="Courier New" w:cs="Courier New"/>
+          <w:color w:val="000000"/>
+          <w:sz w:val="20"/>
+          <w:szCs w:val="20"/>
+        </w:rPr>
+        <w:tab/>
+        <w:t>….</w:t>
+      </w:r>
+      <w:r>
+        <w:rPr>
+          <w:rFonts w:ascii="Courier New" w:hAnsi="Courier New" w:cs="Courier New"/>
+          <w:color w:val="000000"/>
+          <w:sz w:val="20"/>
+          <w:szCs w:val="20"/>
+        </w:rPr>
+        <w:tab/>
+      </w:r>
+    </w:p>
+    <w:p>
+      <w:r>
+        <w:lastRenderedPageBreak/>
+        <w:tab/>
+      </w:r>
+      <w:r>
+        <w:tab/>
+      </w:r>
+      <w:hyperlink r:id="rId23" w:history="1">
+        <w:r>
+          <w:rPr>
+            <w:rStyle w:val="Collegamentoipertestuale"/>
+          </w:rPr>
+          <w:t>http://localhost:7111/prenotazioni/aggiungi/STAZ001/BATT011/ROMA/42/16</w:t>
+        </w:r>
+      </w:hyperlink>
+    </w:p>
+    <w:p>
+      <w:r>
+        <w:tab/>
+      </w:r>
+      <w:r>
+        <w:tab/>
+      </w:r>
+      <w:r>
+        <w:rPr>
+          <w:noProof/>
+        </w:rPr>
+        <w:drawing>
+          <wp:inline distT="0" distB="0" distL="0" distR="0" wp14:anchorId="3F7C73BF" wp14:editId="299CAD04">
+            <wp:extent cx="4985382" cy="4335462"/>
+            <wp:effectExtent l="0" t="0" r="0" b="0"/>
+            <wp:docPr id="8" name="Immagine 8"/>
+            <wp:cNvGraphicFramePr>
+              <a:graphicFrameLocks xmlns:a="http://schemas.openxmlformats.org/drawingml/2006/main" noChangeAspect="1"/>
+            </wp:cNvGraphicFramePr>
+            <a:graphic xmlns:a="http://schemas.openxmlformats.org/drawingml/2006/main">
+              <a:graphicData uri="http://schemas.openxmlformats.org/drawingml/2006/picture">
+                <pic:pic xmlns:pic="http://schemas.openxmlformats.org/drawingml/2006/picture">
+                  <pic:nvPicPr>
+                    <pic:cNvPr id="0" name=""/>
+                    <pic:cNvPicPr/>
+                  </pic:nvPicPr>
+                  <pic:blipFill>
+                    <a:blip r:embed="rId24"/>
+                    <a:stretch>
+                      <a:fillRect/>
+                    </a:stretch>
+                  </pic:blipFill>
+                  <pic:spPr>
+                    <a:xfrm>
+                      <a:off x="0" y="0"/>
+                      <a:ext cx="4985371" cy="4335453"/>
+                    </a:xfrm>
+                    <a:prstGeom prst="rect">
+                      <a:avLst/>
+                    </a:prstGeom>
+                  </pic:spPr>
+                </pic:pic>
+              </a:graphicData>
+            </a:graphic>
+          </wp:inline>
+        </w:drawing>
       </w:r>
     </w:p>
     <w:p>
@@ -6482,22 +6919,99 @@
     <w:p>
       <w:pPr>
         <w:pStyle w:val="Paragrafoelenco"/>
-        <w:numPr>
-          <w:ilvl w:val="0"/>
-          <w:numId w:val="5"/>
-        </w:numPr>
-        <w:rPr>
-          <w:lang w:val="en-US"/>
-        </w:rPr>
-      </w:pPr>
+        <w:ind w:left="1428"/>
+        <w:rPr>
+          <w:lang w:val="en-US"/>
+        </w:rPr>
+      </w:pPr>
+      <w:r>
+        <w:rPr>
+          <w:lang w:val="en-US"/>
+        </w:rPr>
+        <w:t xml:space="preserve">details and differences in </w:t>
+      </w:r>
       <w:proofErr w:type="spellStart"/>
       <w:r>
         <w:rPr>
           <w:lang w:val="en-US"/>
         </w:rPr>
-        <w:t>mySqlDocker</w:t>
+        <w:t>application.properties</w:t>
       </w:r>
       <w:proofErr w:type="spellEnd"/>
+    </w:p>
+    <w:p>
+      <w:pPr>
+        <w:pStyle w:val="Paragrafoelenco"/>
+        <w:ind w:left="1428"/>
+        <w:rPr>
+          <w:lang w:val="en-US"/>
+        </w:rPr>
+      </w:pPr>
+      <w:r>
+        <w:rPr>
+          <w:lang w:val="en-US"/>
+        </w:rPr>
+        <w:t xml:space="preserve">look at database by tool </w:t>
+      </w:r>
+    </w:p>
+    <w:p>
+      <w:pPr>
+        <w:pStyle w:val="Paragrafoelenco"/>
+        <w:ind w:left="1428"/>
+        <w:rPr>
+          <w:lang w:val="en-US"/>
+        </w:rPr>
+      </w:pPr>
+      <w:r>
+        <w:rPr>
+          <w:noProof/>
+        </w:rPr>
+        <w:lastRenderedPageBreak/>
+        <w:drawing>
+          <wp:inline distT="0" distB="0" distL="0" distR="0" wp14:anchorId="40FDAF80" wp14:editId="19B8857F">
+            <wp:extent cx="5747394" cy="4065019"/>
+            <wp:effectExtent l="0" t="0" r="0" b="0"/>
+            <wp:docPr id="1" name="Immagine 1"/>
+            <wp:cNvGraphicFramePr>
+              <a:graphicFrameLocks xmlns:a="http://schemas.openxmlformats.org/drawingml/2006/main" noChangeAspect="1"/>
+            </wp:cNvGraphicFramePr>
+            <a:graphic xmlns:a="http://schemas.openxmlformats.org/drawingml/2006/main">
+              <a:graphicData uri="http://schemas.openxmlformats.org/drawingml/2006/picture">
+                <pic:pic xmlns:pic="http://schemas.openxmlformats.org/drawingml/2006/picture">
+                  <pic:nvPicPr>
+                    <pic:cNvPr id="0" name=""/>
+                    <pic:cNvPicPr/>
+                  </pic:nvPicPr>
+                  <pic:blipFill>
+                    <a:blip r:embed="rId25"/>
+                    <a:stretch>
+                      <a:fillRect/>
+                    </a:stretch>
+                  </pic:blipFill>
+                  <pic:spPr>
+                    <a:xfrm>
+                      <a:off x="0" y="0"/>
+                      <a:ext cx="5748844" cy="4066045"/>
+                    </a:xfrm>
+                    <a:prstGeom prst="rect">
+                      <a:avLst/>
+                    </a:prstGeom>
+                  </pic:spPr>
+                </pic:pic>
+              </a:graphicData>
+            </a:graphic>
+          </wp:inline>
+        </w:drawing>
+      </w:r>
+    </w:p>
+    <w:p>
+      <w:pPr>
+        <w:pStyle w:val="Paragrafoelenco"/>
+        <w:ind w:left="1428"/>
+        <w:rPr>
+          <w:lang w:val="en-US"/>
+        </w:rPr>
+      </w:pPr>
     </w:p>
     <w:p>
       <w:pPr>
@@ -6506,31 +7020,88 @@
           <w:ilvl w:val="0"/>
           <w:numId w:val="5"/>
         </w:numPr>
+        <w:rPr>
+          <w:lang w:val="en-US"/>
+        </w:rPr>
       </w:pPr>
       <w:proofErr w:type="spellStart"/>
       <w:r>
-        <w:t>dockerContainer</w:t>
+        <w:rPr>
+          <w:lang w:val="en-US"/>
+        </w:rPr>
+        <w:t>mySqlDocker</w:t>
       </w:r>
       <w:proofErr w:type="spellEnd"/>
-      <w:r>
-        <w:t xml:space="preserve"> (specializzare la connessione </w:t>
+    </w:p>
+    <w:p>
+      <w:pPr>
+        <w:pStyle w:val="Paragrafoelenco"/>
+        <w:ind w:left="1428"/>
+        <w:rPr>
+          <w:b/>
+          <w:lang w:val="en-US"/>
+        </w:rPr>
+      </w:pPr>
+      <w:r>
+        <w:rPr>
+          <w:b/>
+          <w:lang w:val="en-US"/>
+        </w:rPr>
+        <w:t xml:space="preserve">few details of </w:t>
       </w:r>
       <w:proofErr w:type="spellStart"/>
       <w:r>
-        <w:t>jdbc</w:t>
+        <w:rPr>
+          <w:b/>
+          <w:lang w:val="en-US"/>
+        </w:rPr>
+        <w:t>docker</w:t>
       </w:r>
       <w:proofErr w:type="spellEnd"/>
       <w:r>
-        <w:t xml:space="preserve"> secondo lo standard </w:t>
-      </w:r>
-      <w:proofErr w:type="spellStart"/>
-      <w:r>
-        <w:t>docker</w:t>
-      </w:r>
-      <w:proofErr w:type="spellEnd"/>
-      <w:r>
-        <w:t xml:space="preserve"> run)</w:t>
-      </w:r>
+        <w:rPr>
+          <w:b/>
+          <w:lang w:val="en-US"/>
+        </w:rPr>
+        <w:t xml:space="preserve"> </w:t>
+      </w:r>
+    </w:p>
+    <w:p>
+      <w:pPr>
+        <w:pStyle w:val="NormaleWeb"/>
+        <w:shd w:val="clear" w:color="auto" w:fill="FFFFFF"/>
+        <w:rPr>
+          <w:rFonts w:ascii="Arial" w:hAnsi="Arial" w:cs="Arial"/>
+          <w:color w:val="000000"/>
+          <w:spacing w:val="-2"/>
+          <w:sz w:val="23"/>
+          <w:szCs w:val="23"/>
+          <w:lang w:val="en-US"/>
+        </w:rPr>
+      </w:pPr>
+      <w:hyperlink r:id="rId26" w:history="1">
+        <w:r>
+          <w:rPr>
+            <w:rStyle w:val="Collegamentoipertestuale"/>
+            <w:rFonts w:ascii="Arial" w:hAnsi="Arial" w:cs="Arial"/>
+            <w:spacing w:val="-2"/>
+            <w:sz w:val="23"/>
+            <w:szCs w:val="23"/>
+            <w:lang w:val="en-US"/>
+          </w:rPr>
+          <w:t>https://plainoldobjects.com/2014/11/16/deploying-spring-boot-based-microservices-with-docker/</w:t>
+        </w:r>
+      </w:hyperlink>
+    </w:p>
+    <w:p>
+      <w:pPr>
+        <w:pStyle w:val="Paragrafoelenco"/>
+        <w:ind w:left="1428"/>
+        <w:rPr>
+          <w:b/>
+          <w:lang w:val="en-US"/>
+        </w:rPr>
+      </w:pPr>
     </w:p>
     <w:p>
       <w:pPr>
@@ -6539,18 +7110,477 @@
           <w:ilvl w:val="0"/>
           <w:numId w:val="5"/>
         </w:numPr>
-        <w:rPr>
-          <w:lang w:val="en-US"/>
-        </w:rPr>
       </w:pPr>
       <w:proofErr w:type="spellStart"/>
       <w:r>
+        <w:t>dockerContainer</w:t>
+      </w:r>
+      <w:proofErr w:type="spellEnd"/>
+      <w:r>
+        <w:t xml:space="preserve"> (specializzare la connessione </w:t>
+      </w:r>
+      <w:proofErr w:type="spellStart"/>
+      <w:r>
+        <w:t>jdbc</w:t>
+      </w:r>
+      <w:proofErr w:type="spellEnd"/>
+      <w:r>
+        <w:t xml:space="preserve"> secondo lo standard </w:t>
+      </w:r>
+      <w:proofErr w:type="spellStart"/>
+      <w:r>
+        <w:t>docker</w:t>
+      </w:r>
+      <w:proofErr w:type="spellEnd"/>
+      <w:r>
+        <w:t xml:space="preserve"> run)</w:t>
+      </w:r>
+    </w:p>
+    <w:p>
+      <w:pPr>
+        <w:pStyle w:val="Paragrafoelenco"/>
+        <w:numPr>
+          <w:ilvl w:val="0"/>
+          <w:numId w:val="5"/>
+        </w:numPr>
+        <w:rPr>
+          <w:lang w:val="en-US"/>
+        </w:rPr>
+      </w:pPr>
+      <w:proofErr w:type="spellStart"/>
+      <w:r>
         <w:rPr>
           <w:lang w:val="en-US"/>
         </w:rPr>
         <w:t>cloudFoundry</w:t>
       </w:r>
       <w:proofErr w:type="spellEnd"/>
+    </w:p>
+    <w:p>
+      <w:pPr>
+        <w:pStyle w:val="Paragrafoelenco"/>
+        <w:ind w:left="1428"/>
+        <w:rPr>
+          <w:lang w:val="en-US"/>
+        </w:rPr>
+      </w:pPr>
+    </w:p>
+    <w:p>
+      <w:pPr>
+        <w:pStyle w:val="Paragrafoelenco"/>
+        <w:ind w:left="1428"/>
+        <w:rPr>
+          <w:lang w:val="en-US"/>
+        </w:rPr>
+      </w:pPr>
+      <w:r>
+        <w:rPr>
+          <w:lang w:val="en-US"/>
+        </w:rPr>
+        <w:t xml:space="preserve">execute a clean install task </w:t>
+      </w:r>
+    </w:p>
+    <w:p>
+      <w:pPr>
+        <w:pStyle w:val="Paragrafoelenco"/>
+        <w:ind w:left="1428"/>
+        <w:rPr>
+          <w:lang w:val="en-US"/>
+        </w:rPr>
+      </w:pPr>
+      <w:r>
+        <w:rPr>
+          <w:lang w:val="en-US"/>
+        </w:rPr>
+        <w:t>Server configuration on Eclipse</w:t>
+      </w:r>
+    </w:p>
+    <w:p>
+      <w:pPr>
+        <w:pStyle w:val="Paragrafoelenco"/>
+        <w:ind w:left="1428"/>
+        <w:rPr>
+          <w:lang w:val="en-US"/>
+        </w:rPr>
+      </w:pPr>
+    </w:p>
+    <w:p>
+      <w:pPr>
+        <w:pStyle w:val="Paragrafoelenco"/>
+        <w:ind w:left="1428"/>
+        <w:rPr>
+          <w:lang w:val="en-US"/>
+        </w:rPr>
+      </w:pPr>
+      <w:r>
+        <w:rPr>
+          <w:noProof/>
+        </w:rPr>
+        <w:drawing>
+          <wp:inline distT="0" distB="0" distL="0" distR="0">
+            <wp:extent cx="5377815" cy="1113790"/>
+            <wp:effectExtent l="0" t="0" r="0" b="0"/>
+            <wp:docPr id="9" name="Immagine 9"/>
+            <wp:cNvGraphicFramePr>
+              <a:graphicFrameLocks xmlns:a="http://schemas.openxmlformats.org/drawingml/2006/main" noChangeAspect="1"/>
+            </wp:cNvGraphicFramePr>
+            <a:graphic xmlns:a="http://schemas.openxmlformats.org/drawingml/2006/main">
+              <a:graphicData uri="http://schemas.openxmlformats.org/drawingml/2006/picture">
+                <pic:pic xmlns:pic="http://schemas.openxmlformats.org/drawingml/2006/picture">
+                  <pic:nvPicPr>
+                    <pic:cNvPr id="0" name="Picture 1"/>
+                    <pic:cNvPicPr>
+                      <a:picLocks noChangeAspect="1" noChangeArrowheads="1"/>
+                    </pic:cNvPicPr>
+                  </pic:nvPicPr>
+                  <pic:blipFill>
+                    <a:blip r:embed="rId27">
+                      <a:extLst>
+                        <a:ext uri="{28A0092B-C50C-407E-A947-70E740481C1C}">
+                          <a14:useLocalDpi xmlns:a14="http://schemas.microsoft.com/office/drawing/2010/main" val="0"/>
+                        </a:ext>
+                      </a:extLst>
+                    </a:blip>
+                    <a:srcRect/>
+                    <a:stretch>
+                      <a:fillRect/>
+                    </a:stretch>
+                  </pic:blipFill>
+                  <pic:spPr bwMode="auto">
+                    <a:xfrm>
+                      <a:off x="0" y="0"/>
+                      <a:ext cx="5377815" cy="1113790"/>
+                    </a:xfrm>
+                    <a:prstGeom prst="rect">
+                      <a:avLst/>
+                    </a:prstGeom>
+                    <a:noFill/>
+                    <a:ln>
+                      <a:noFill/>
+                    </a:ln>
+                  </pic:spPr>
+                </pic:pic>
+              </a:graphicData>
+            </a:graphic>
+          </wp:inline>
+        </w:drawing>
+      </w:r>
+    </w:p>
+    <w:p>
+      <w:pPr>
+        <w:pStyle w:val="Paragrafoelenco"/>
+        <w:ind w:left="1428"/>
+        <w:rPr>
+          <w:lang w:val="en-US"/>
+        </w:rPr>
+      </w:pPr>
+    </w:p>
+    <w:p>
+      <w:pPr>
+        <w:pStyle w:val="Paragrafoelenco"/>
+        <w:numPr>
+          <w:ilvl w:val="1"/>
+          <w:numId w:val="18"/>
+        </w:numPr>
+        <w:rPr>
+          <w:lang w:val="en-US"/>
+        </w:rPr>
+      </w:pPr>
+      <w:r>
+        <w:rPr>
+          <w:lang w:val="en-US"/>
+        </w:rPr>
+        <w:t>add and remove</w:t>
+      </w:r>
+    </w:p>
+    <w:p>
+      <w:pPr>
+        <w:pStyle w:val="Paragrafoelenco"/>
+        <w:ind w:left="1440"/>
+        <w:rPr>
+          <w:lang w:val="en-US"/>
+        </w:rPr>
+      </w:pPr>
+      <w:r>
+        <w:rPr>
+          <w:noProof/>
+        </w:rPr>
+        <w:lastRenderedPageBreak/>
+        <w:drawing>
+          <wp:inline distT="0" distB="0" distL="0" distR="0" wp14:anchorId="1253FF98" wp14:editId="3B8112D5">
+            <wp:extent cx="4514850" cy="4895850"/>
+            <wp:effectExtent l="0" t="0" r="0" b="0"/>
+            <wp:docPr id="10" name="Immagine 10"/>
+            <wp:cNvGraphicFramePr>
+              <a:graphicFrameLocks xmlns:a="http://schemas.openxmlformats.org/drawingml/2006/main" noChangeAspect="1"/>
+            </wp:cNvGraphicFramePr>
+            <a:graphic xmlns:a="http://schemas.openxmlformats.org/drawingml/2006/main">
+              <a:graphicData uri="http://schemas.openxmlformats.org/drawingml/2006/picture">
+                <pic:pic xmlns:pic="http://schemas.openxmlformats.org/drawingml/2006/picture">
+                  <pic:nvPicPr>
+                    <pic:cNvPr id="0" name=""/>
+                    <pic:cNvPicPr/>
+                  </pic:nvPicPr>
+                  <pic:blipFill>
+                    <a:blip r:embed="rId28"/>
+                    <a:stretch>
+                      <a:fillRect/>
+                    </a:stretch>
+                  </pic:blipFill>
+                  <pic:spPr>
+                    <a:xfrm>
+                      <a:off x="0" y="0"/>
+                      <a:ext cx="4514850" cy="4895850"/>
+                    </a:xfrm>
+                    <a:prstGeom prst="rect">
+                      <a:avLst/>
+                    </a:prstGeom>
+                  </pic:spPr>
+                </pic:pic>
+              </a:graphicData>
+            </a:graphic>
+          </wp:inline>
+        </w:drawing>
+      </w:r>
+    </w:p>
+    <w:p>
+      <w:pPr>
+        <w:pStyle w:val="Paragrafoelenco"/>
+        <w:ind w:left="1440"/>
+        <w:rPr>
+          <w:lang w:val="en-US"/>
+        </w:rPr>
+      </w:pPr>
+    </w:p>
+    <w:p>
+      <w:pPr>
+        <w:pStyle w:val="Paragrafoelenco"/>
+        <w:numPr>
+          <w:ilvl w:val="1"/>
+          <w:numId w:val="18"/>
+        </w:numPr>
+        <w:rPr>
+          <w:lang w:val="en-US"/>
+        </w:rPr>
+      </w:pPr>
+      <w:r>
+        <w:rPr>
+          <w:lang w:val="en-US"/>
+        </w:rPr>
+        <w:t>add</w:t>
+      </w:r>
+    </w:p>
+    <w:p>
+      <w:pPr>
+        <w:pStyle w:val="Paragrafoelenco"/>
+        <w:ind w:left="1440"/>
+        <w:rPr>
+          <w:lang w:val="en-US"/>
+        </w:rPr>
+      </w:pPr>
+      <w:r>
+        <w:rPr>
+          <w:noProof/>
+        </w:rPr>
+        <w:lastRenderedPageBreak/>
+        <w:drawing>
+          <wp:inline distT="0" distB="0" distL="0" distR="0" wp14:anchorId="6AD09928" wp14:editId="5F9078C2">
+            <wp:extent cx="4514850" cy="4895850"/>
+            <wp:effectExtent l="0" t="0" r="0" b="0"/>
+            <wp:docPr id="11" name="Immagine 11"/>
+            <wp:cNvGraphicFramePr>
+              <a:graphicFrameLocks xmlns:a="http://schemas.openxmlformats.org/drawingml/2006/main" noChangeAspect="1"/>
+            </wp:cNvGraphicFramePr>
+            <a:graphic xmlns:a="http://schemas.openxmlformats.org/drawingml/2006/main">
+              <a:graphicData uri="http://schemas.openxmlformats.org/drawingml/2006/picture">
+                <pic:pic xmlns:pic="http://schemas.openxmlformats.org/drawingml/2006/picture">
+                  <pic:nvPicPr>
+                    <pic:cNvPr id="0" name=""/>
+                    <pic:cNvPicPr/>
+                  </pic:nvPicPr>
+                  <pic:blipFill>
+                    <a:blip r:embed="rId29"/>
+                    <a:stretch>
+                      <a:fillRect/>
+                    </a:stretch>
+                  </pic:blipFill>
+                  <pic:spPr>
+                    <a:xfrm>
+                      <a:off x="0" y="0"/>
+                      <a:ext cx="4514850" cy="4895850"/>
+                    </a:xfrm>
+                    <a:prstGeom prst="rect">
+                      <a:avLst/>
+                    </a:prstGeom>
+                  </pic:spPr>
+                </pic:pic>
+              </a:graphicData>
+            </a:graphic>
+          </wp:inline>
+        </w:drawing>
+      </w:r>
+    </w:p>
+    <w:p>
+      <w:pPr>
+        <w:pStyle w:val="Paragrafoelenco"/>
+        <w:ind w:left="1440"/>
+        <w:rPr>
+          <w:lang w:val="en-US"/>
+        </w:rPr>
+      </w:pPr>
+    </w:p>
+    <w:p>
+      <w:pPr>
+        <w:pStyle w:val="Paragrafoelenco"/>
+        <w:numPr>
+          <w:ilvl w:val="1"/>
+          <w:numId w:val="18"/>
+        </w:numPr>
+        <w:rPr>
+          <w:lang w:val="en-US"/>
+        </w:rPr>
+      </w:pPr>
+      <w:r>
+        <w:rPr>
+          <w:lang w:val="en-US"/>
+        </w:rPr>
+        <w:t>start</w:t>
+      </w:r>
+    </w:p>
+    <w:p>
+      <w:pPr>
+        <w:pStyle w:val="Paragrafoelenco"/>
+        <w:ind w:left="1440"/>
+        <w:rPr>
+          <w:lang w:val="en-US"/>
+        </w:rPr>
+      </w:pPr>
+      <w:r>
+        <w:rPr>
+          <w:noProof/>
+        </w:rPr>
+        <w:lastRenderedPageBreak/>
+        <w:drawing>
+          <wp:inline distT="0" distB="0" distL="0" distR="0" wp14:anchorId="0E72C6F8" wp14:editId="3489CCFC">
+            <wp:extent cx="5133975" cy="4010025"/>
+            <wp:effectExtent l="0" t="0" r="9525" b="9525"/>
+            <wp:docPr id="13" name="Immagine 13"/>
+            <wp:cNvGraphicFramePr>
+              <a:graphicFrameLocks xmlns:a="http://schemas.openxmlformats.org/drawingml/2006/main" noChangeAspect="1"/>
+            </wp:cNvGraphicFramePr>
+            <a:graphic xmlns:a="http://schemas.openxmlformats.org/drawingml/2006/main">
+              <a:graphicData uri="http://schemas.openxmlformats.org/drawingml/2006/picture">
+                <pic:pic xmlns:pic="http://schemas.openxmlformats.org/drawingml/2006/picture">
+                  <pic:nvPicPr>
+                    <pic:cNvPr id="0" name=""/>
+                    <pic:cNvPicPr/>
+                  </pic:nvPicPr>
+                  <pic:blipFill>
+                    <a:blip r:embed="rId30"/>
+                    <a:stretch>
+                      <a:fillRect/>
+                    </a:stretch>
+                  </pic:blipFill>
+                  <pic:spPr>
+                    <a:xfrm>
+                      <a:off x="0" y="0"/>
+                      <a:ext cx="5133975" cy="4010025"/>
+                    </a:xfrm>
+                    <a:prstGeom prst="rect">
+                      <a:avLst/>
+                    </a:prstGeom>
+                  </pic:spPr>
+                </pic:pic>
+              </a:graphicData>
+            </a:graphic>
+          </wp:inline>
+        </w:drawing>
+      </w:r>
+    </w:p>
+    <w:p>
+      <w:pPr>
+        <w:pStyle w:val="Paragrafoelenco"/>
+        <w:ind w:left="1440"/>
+        <w:rPr>
+          <w:lang w:val="en-US"/>
+        </w:rPr>
+      </w:pPr>
+    </w:p>
+    <w:p>
+      <w:pPr>
+        <w:pStyle w:val="Paragrafoelenco"/>
+        <w:ind w:left="1440"/>
+        <w:rPr>
+          <w:lang w:val="en-US"/>
+        </w:rPr>
+      </w:pPr>
+      <w:r>
+        <w:rPr>
+          <w:noProof/>
+        </w:rPr>
+        <w:drawing>
+          <wp:inline distT="0" distB="0" distL="0" distR="0" wp14:anchorId="721BB55E" wp14:editId="0DC5E9D5">
+            <wp:extent cx="5133975" cy="4010025"/>
+            <wp:effectExtent l="0" t="0" r="9525" b="9525"/>
+            <wp:docPr id="14" name="Immagine 14"/>
+            <wp:cNvGraphicFramePr>
+              <a:graphicFrameLocks xmlns:a="http://schemas.openxmlformats.org/drawingml/2006/main" noChangeAspect="1"/>
+            </wp:cNvGraphicFramePr>
+            <a:graphic xmlns:a="http://schemas.openxmlformats.org/drawingml/2006/main">
+              <a:graphicData uri="http://schemas.openxmlformats.org/drawingml/2006/picture">
+                <pic:pic xmlns:pic="http://schemas.openxmlformats.org/drawingml/2006/picture">
+                  <pic:nvPicPr>
+                    <pic:cNvPr id="0" name=""/>
+                    <pic:cNvPicPr/>
+                  </pic:nvPicPr>
+                  <pic:blipFill>
+                    <a:blip r:embed="rId31"/>
+                    <a:stretch>
+                      <a:fillRect/>
+                    </a:stretch>
+                  </pic:blipFill>
+                  <pic:spPr>
+                    <a:xfrm>
+                      <a:off x="0" y="0"/>
+                      <a:ext cx="5133975" cy="4010025"/>
+                    </a:xfrm>
+                    <a:prstGeom prst="rect">
+                      <a:avLst/>
+                    </a:prstGeom>
+                  </pic:spPr>
+                </pic:pic>
+              </a:graphicData>
+            </a:graphic>
+          </wp:inline>
+        </w:drawing>
+      </w:r>
+    </w:p>
+    <w:p>
+      <w:pPr>
+        <w:pStyle w:val="Paragrafoelenco"/>
+        <w:ind w:left="1440"/>
+        <w:rPr>
+          <w:lang w:val="en-US"/>
+        </w:rPr>
+      </w:pPr>
+    </w:p>
+    <w:p>
+      <w:pPr>
+        <w:pStyle w:val="Paragrafoelenco"/>
+        <w:ind w:left="1440"/>
+        <w:rPr>
+          <w:lang w:val="en-US"/>
+        </w:rPr>
+      </w:pPr>
+    </w:p>
+    <w:p>
+      <w:pPr>
+        <w:pStyle w:val="Paragrafoelenco"/>
+        <w:ind w:left="1428"/>
+        <w:rPr>
+          <w:lang w:val="en-US"/>
+        </w:rPr>
+      </w:pPr>
     </w:p>
     <w:p>
       <w:pPr>
@@ -6603,6 +7633,7 @@
           <w:b/>
           <w:color w:val="FF0000"/>
         </w:rPr>
+        <w:lastRenderedPageBreak/>
         <w:t>Esecuzione localH2</w:t>
       </w:r>
       <w:r>
@@ -6668,7 +7699,6 @@
         <w:rPr>
           <w:noProof/>
         </w:rPr>
-        <w:lastRenderedPageBreak/>
         <w:drawing>
           <wp:inline distT="0" distB="0" distL="0" distR="0" wp14:anchorId="2A8E8168" wp14:editId="38072EA6">
             <wp:extent cx="4842025" cy="3305221"/>
@@ -6685,7 +7715,7 @@
                     <pic:cNvPicPr/>
                   </pic:nvPicPr>
                   <pic:blipFill>
-                    <a:blip r:embed="rId19"/>
+                    <a:blip r:embed="rId32"/>
                     <a:stretch>
                       <a:fillRect/>
                     </a:stretch>
@@ -7126,6 +8156,7 @@
         <w:rPr>
           <w:b/>
           <w:color w:val="FF0000"/>
+          <w:lang w:val="en-US"/>
         </w:rPr>
         <w:t>DATABASE AS A SERVICE</w:t>
       </w:r>
@@ -7262,6 +8293,7 @@
           <w:color w:val="FF0000"/>
           <w:lang w:val="en-US"/>
         </w:rPr>
+        <w:lastRenderedPageBreak/>
         <w:t>DEMO</w:t>
       </w:r>
       <w:r>
@@ -7298,7 +8330,6 @@
           <w:b/>
           <w:color w:val="FF0000"/>
         </w:rPr>
-        <w:lastRenderedPageBreak/>
         <w:t xml:space="preserve">Esecuzione </w:t>
       </w:r>
       <w:proofErr w:type="spellStart"/>
@@ -7630,262 +8661,274 @@
       <w:r>
         <w:t>c</w:t>
       </w:r>
-      <w:bookmarkStart w:id="7" w:name="_GoBack"/>
+      <w:r>
+        <w:t>tion pool</w:t>
+      </w:r>
+    </w:p>
+    <w:p/>
+    <w:p>
+      <w:pPr>
+        <w:pStyle w:val="Titolo3"/>
+        <w:rPr>
+          <w:lang w:val="en-US"/>
+        </w:rPr>
+      </w:pPr>
+      <w:bookmarkStart w:id="7" w:name="_Toc456695317"/>
+      <w:r>
+        <w:rPr>
+          <w:lang w:val="en-US"/>
+        </w:rPr>
+        <w:t>Define an automated build (</w:t>
+      </w:r>
+      <w:proofErr w:type="spellStart"/>
+      <w:r>
+        <w:rPr>
+          <w:lang w:val="en-US"/>
+        </w:rPr>
+        <w:t>Jenkins@Openshift</w:t>
+      </w:r>
+      <w:proofErr w:type="spellEnd"/>
+      <w:r>
+        <w:rPr>
+          <w:lang w:val="en-US"/>
+        </w:rPr>
+        <w:t xml:space="preserve">) and promote the </w:t>
+      </w:r>
+      <w:proofErr w:type="spellStart"/>
+      <w:r>
+        <w:rPr>
+          <w:lang w:val="en-US"/>
+        </w:rPr>
+        <w:t>docker</w:t>
+      </w:r>
+      <w:proofErr w:type="spellEnd"/>
+      <w:r>
+        <w:rPr>
+          <w:lang w:val="en-US"/>
+        </w:rPr>
+        <w:t xml:space="preserve"> image in container registry (</w:t>
+      </w:r>
+      <w:proofErr w:type="spellStart"/>
+      <w:r>
+        <w:rPr>
+          <w:lang w:val="en-US"/>
+        </w:rPr>
+        <w:t>DockerHub</w:t>
+      </w:r>
+      <w:proofErr w:type="spellEnd"/>
+      <w:r>
+        <w:rPr>
+          <w:lang w:val="en-US"/>
+        </w:rPr>
+        <w:t>)</w:t>
+      </w:r>
       <w:bookmarkEnd w:id="7"/>
-      <w:r>
-        <w:t>tion pool</w:t>
-      </w:r>
-    </w:p>
-    <w:p/>
+    </w:p>
+    <w:p>
+      <w:pPr>
+        <w:rPr>
+          <w:lang w:val="en-US"/>
+        </w:rPr>
+      </w:pPr>
+      <w:proofErr w:type="spellStart"/>
+      <w:r>
+        <w:rPr>
+          <w:lang w:val="en-US"/>
+        </w:rPr>
+        <w:t>Docker</w:t>
+      </w:r>
+      <w:proofErr w:type="spellEnd"/>
+      <w:r>
+        <w:rPr>
+          <w:lang w:val="en-US"/>
+        </w:rPr>
+        <w:t xml:space="preserve"> Hub &amp; </w:t>
+      </w:r>
+      <w:proofErr w:type="spellStart"/>
+      <w:r>
+        <w:rPr>
+          <w:lang w:val="en-US"/>
+        </w:rPr>
+        <w:t>Docjker</w:t>
+      </w:r>
+      <w:proofErr w:type="spellEnd"/>
+      <w:r>
+        <w:rPr>
+          <w:lang w:val="en-US"/>
+        </w:rPr>
+        <w:t xml:space="preserve"> simplify the unit of delivery with a full functional container , a different container for database enforcing so the flexibility model, without the need of </w:t>
+      </w:r>
+      <w:proofErr w:type="spellStart"/>
+      <w:r>
+        <w:rPr>
+          <w:lang w:val="en-US"/>
+        </w:rPr>
+        <w:t>pre defined</w:t>
+      </w:r>
+      <w:proofErr w:type="spellEnd"/>
+      <w:r>
+        <w:rPr>
+          <w:lang w:val="en-US"/>
+        </w:rPr>
+        <w:t xml:space="preserve"> environments (where it is necessary the deployment an d the overall </w:t>
+      </w:r>
+      <w:proofErr w:type="spellStart"/>
+      <w:r>
+        <w:rPr>
+          <w:lang w:val="en-US"/>
+        </w:rPr>
+        <w:t>managemen</w:t>
+      </w:r>
+      <w:proofErr w:type="spellEnd"/>
+      <w:r>
+        <w:rPr>
+          <w:lang w:val="en-US"/>
+        </w:rPr>
+        <w:t xml:space="preserve"> of the </w:t>
+      </w:r>
+      <w:proofErr w:type="spellStart"/>
+      <w:r>
+        <w:rPr>
+          <w:lang w:val="en-US"/>
+        </w:rPr>
+        <w:t>middlesare</w:t>
+      </w:r>
+      <w:proofErr w:type="spellEnd"/>
+      <w:r>
+        <w:rPr>
+          <w:lang w:val="en-US"/>
+        </w:rPr>
+        <w:t xml:space="preserve">) Different image with different data for development </w:t>
+      </w:r>
+      <w:proofErr w:type="spellStart"/>
+      <w:r>
+        <w:rPr>
+          <w:lang w:val="en-US"/>
+        </w:rPr>
+        <w:t>purpouse</w:t>
+      </w:r>
+      <w:proofErr w:type="spellEnd"/>
+      <w:r>
+        <w:rPr>
+          <w:lang w:val="en-US"/>
+        </w:rPr>
+        <w:t xml:space="preserve"> (</w:t>
+      </w:r>
+      <w:proofErr w:type="spellStart"/>
+      <w:r>
+        <w:rPr>
+          <w:lang w:val="en-US"/>
+        </w:rPr>
+        <w:t>untegration</w:t>
+      </w:r>
+      <w:proofErr w:type="spellEnd"/>
+      <w:r>
+        <w:rPr>
+          <w:lang w:val="en-US"/>
+        </w:rPr>
+        <w:t>/</w:t>
+      </w:r>
+      <w:proofErr w:type="spellStart"/>
+      <w:r>
+        <w:rPr>
+          <w:lang w:val="en-US"/>
+        </w:rPr>
+        <w:t>multi level</w:t>
+      </w:r>
+      <w:proofErr w:type="spellEnd"/>
+      <w:r>
+        <w:rPr>
+          <w:lang w:val="en-US"/>
+        </w:rPr>
+        <w:t xml:space="preserve"> integration for more complex systems made by many microservices) </w:t>
+      </w:r>
+    </w:p>
+    <w:p>
+      <w:pPr>
+        <w:rPr>
+          <w:lang w:val="en-US"/>
+        </w:rPr>
+      </w:pPr>
+      <w:r>
+        <w:rPr>
+          <w:lang w:val="en-US"/>
+        </w:rPr>
+        <w:t>It is an efficient way also for the fact that each new image will download in efficient way : only small packet (show details and demo)</w:t>
+      </w:r>
+    </w:p>
+    <w:p>
+      <w:pPr>
+        <w:rPr>
+          <w:lang w:val="en-US"/>
+        </w:rPr>
+      </w:pPr>
+    </w:p>
+    <w:p>
+      <w:pPr>
+        <w:rPr>
+          <w:lang w:val="en-US"/>
+        </w:rPr>
+      </w:pPr>
+      <w:r>
+        <w:rPr>
+          <w:lang w:val="en-US"/>
+        </w:rPr>
+        <w:t>Jenkins @</w:t>
+      </w:r>
+      <w:proofErr w:type="spellStart"/>
+      <w:r>
+        <w:rPr>
+          <w:lang w:val="en-US"/>
+        </w:rPr>
+        <w:t>openshift</w:t>
+      </w:r>
+      <w:proofErr w:type="spellEnd"/>
+      <w:r>
+        <w:rPr>
+          <w:lang w:val="en-US"/>
+        </w:rPr>
+        <w:t xml:space="preserve">: scenario of integration development made in different geographical sites </w:t>
+      </w:r>
+    </w:p>
     <w:p>
       <w:pPr>
         <w:pStyle w:val="Titolo3"/>
         <w:rPr>
-          <w:lang w:val="en-US"/>
-        </w:rPr>
-      </w:pPr>
-      <w:bookmarkStart w:id="8" w:name="_Toc456695317"/>
-      <w:r>
-        <w:rPr>
-          <w:lang w:val="en-US"/>
-        </w:rPr>
-        <w:t>Define an automated build (</w:t>
+          <w:color w:val="FF0000"/>
+          <w:lang w:val="en-US"/>
+        </w:rPr>
+      </w:pPr>
+      <w:bookmarkStart w:id="8" w:name="_Toc456695318"/>
+      <w:r>
+        <w:rPr>
+          <w:color w:val="FF0000"/>
+          <w:lang w:val="en-US"/>
+        </w:rPr>
+        <w:t xml:space="preserve">NEW transaction </w:t>
       </w:r>
       <w:proofErr w:type="spellStart"/>
       <w:r>
         <w:rPr>
-          <w:lang w:val="en-US"/>
-        </w:rPr>
-        <w:t>Jenkins@Openshift</w:t>
-      </w:r>
-      <w:proofErr w:type="spellEnd"/>
-      <w:r>
-        <w:rPr>
-          <w:lang w:val="en-US"/>
-        </w:rPr>
-        <w:t xml:space="preserve">) and promote the </w:t>
-      </w:r>
-      <w:proofErr w:type="spellStart"/>
-      <w:r>
-        <w:rPr>
-          <w:lang w:val="en-US"/>
-        </w:rPr>
-        <w:t>docker</w:t>
-      </w:r>
-      <w:proofErr w:type="spellEnd"/>
-      <w:r>
-        <w:rPr>
-          <w:lang w:val="en-US"/>
-        </w:rPr>
-        <w:t xml:space="preserve"> image in container registry (</w:t>
-      </w:r>
-      <w:proofErr w:type="spellStart"/>
-      <w:r>
-        <w:rPr>
-          <w:lang w:val="en-US"/>
-        </w:rPr>
-        <w:t>DockerHub</w:t>
-      </w:r>
-      <w:proofErr w:type="spellEnd"/>
-      <w:r>
-        <w:rPr>
-          <w:lang w:val="en-US"/>
-        </w:rPr>
-        <w:t>)</w:t>
+          <w:color w:val="FF0000"/>
+          <w:lang w:val="en-US"/>
+        </w:rPr>
+        <w:t>behavi</w:t>
+      </w:r>
+      <w:r>
+        <w:rPr>
+          <w:color w:val="FF0000"/>
+          <w:lang w:val="en-US"/>
+        </w:rPr>
+        <w:t>ou</w:t>
+      </w:r>
+      <w:r>
+        <w:rPr>
+          <w:color w:val="FF0000"/>
+          <w:lang w:val="en-US"/>
+        </w:rPr>
+        <w:t>r</w:t>
       </w:r>
       <w:bookmarkEnd w:id="8"/>
-    </w:p>
-    <w:p>
-      <w:pPr>
-        <w:rPr>
-          <w:lang w:val="en-US"/>
-        </w:rPr>
-      </w:pPr>
-      <w:proofErr w:type="spellStart"/>
-      <w:r>
-        <w:rPr>
-          <w:lang w:val="en-US"/>
-        </w:rPr>
-        <w:t>Docker</w:t>
-      </w:r>
-      <w:proofErr w:type="spellEnd"/>
-      <w:r>
-        <w:rPr>
-          <w:lang w:val="en-US"/>
-        </w:rPr>
-        <w:t xml:space="preserve"> Hub &amp; </w:t>
-      </w:r>
-      <w:proofErr w:type="spellStart"/>
-      <w:r>
-        <w:rPr>
-          <w:lang w:val="en-US"/>
-        </w:rPr>
-        <w:t>Docjker</w:t>
-      </w:r>
-      <w:proofErr w:type="spellEnd"/>
-      <w:r>
-        <w:rPr>
-          <w:lang w:val="en-US"/>
-        </w:rPr>
-        <w:t xml:space="preserve"> simplify the unit of delivery with a full functional container , a different container for database enforcing so the flexibility model, without the need of </w:t>
-      </w:r>
-      <w:proofErr w:type="spellStart"/>
-      <w:r>
-        <w:rPr>
-          <w:lang w:val="en-US"/>
-        </w:rPr>
-        <w:t>pre defined</w:t>
-      </w:r>
-      <w:proofErr w:type="spellEnd"/>
-      <w:r>
-        <w:rPr>
-          <w:lang w:val="en-US"/>
-        </w:rPr>
-        <w:t xml:space="preserve"> environments (where it is necessary the deployment an d the overall </w:t>
-      </w:r>
-      <w:proofErr w:type="spellStart"/>
-      <w:r>
-        <w:rPr>
-          <w:lang w:val="en-US"/>
-        </w:rPr>
-        <w:t>managemen</w:t>
-      </w:r>
-      <w:proofErr w:type="spellEnd"/>
-      <w:r>
-        <w:rPr>
-          <w:lang w:val="en-US"/>
-        </w:rPr>
-        <w:t xml:space="preserve"> of the </w:t>
-      </w:r>
-      <w:proofErr w:type="spellStart"/>
-      <w:r>
-        <w:rPr>
-          <w:lang w:val="en-US"/>
-        </w:rPr>
-        <w:t>middlesare</w:t>
-      </w:r>
-      <w:proofErr w:type="spellEnd"/>
-      <w:r>
-        <w:rPr>
-          <w:lang w:val="en-US"/>
-        </w:rPr>
-        <w:t xml:space="preserve">) Different image with different data for development </w:t>
-      </w:r>
-      <w:proofErr w:type="spellStart"/>
-      <w:r>
-        <w:rPr>
-          <w:lang w:val="en-US"/>
-        </w:rPr>
-        <w:t>purpouse</w:t>
-      </w:r>
-      <w:proofErr w:type="spellEnd"/>
-      <w:r>
-        <w:rPr>
-          <w:lang w:val="en-US"/>
-        </w:rPr>
-        <w:t xml:space="preserve"> (untegration/</w:t>
-      </w:r>
-      <w:proofErr w:type="spellStart"/>
-      <w:r>
-        <w:rPr>
-          <w:lang w:val="en-US"/>
-        </w:rPr>
-        <w:t>multi level</w:t>
-      </w:r>
-      <w:proofErr w:type="spellEnd"/>
-      <w:r>
-        <w:rPr>
-          <w:lang w:val="en-US"/>
-        </w:rPr>
-        <w:t xml:space="preserve"> integration for more complex systems made by many microservices) </w:t>
-      </w:r>
-    </w:p>
-    <w:p>
-      <w:pPr>
-        <w:rPr>
-          <w:lang w:val="en-US"/>
-        </w:rPr>
-      </w:pPr>
-      <w:r>
-        <w:rPr>
-          <w:lang w:val="en-US"/>
-        </w:rPr>
-        <w:t>It is an efficient way also for the fact that each new image will download in efficient way : only small packet (show details and demo)</w:t>
-      </w:r>
-    </w:p>
-    <w:p>
-      <w:pPr>
-        <w:rPr>
-          <w:lang w:val="en-US"/>
-        </w:rPr>
-      </w:pPr>
-    </w:p>
-    <w:p>
-      <w:pPr>
-        <w:rPr>
-          <w:lang w:val="en-US"/>
-        </w:rPr>
-      </w:pPr>
-      <w:r>
-        <w:rPr>
-          <w:lang w:val="en-US"/>
-        </w:rPr>
-        <w:t>Jenkins @</w:t>
-      </w:r>
-      <w:proofErr w:type="spellStart"/>
-      <w:r>
-        <w:rPr>
-          <w:lang w:val="en-US"/>
-        </w:rPr>
-        <w:t>openshift</w:t>
-      </w:r>
-      <w:proofErr w:type="spellEnd"/>
-      <w:r>
-        <w:rPr>
-          <w:lang w:val="en-US"/>
-        </w:rPr>
-        <w:t xml:space="preserve">: scenario of integration development made in different geographical sites </w:t>
-      </w:r>
-    </w:p>
-    <w:p>
-      <w:pPr>
-        <w:pStyle w:val="Titolo3"/>
-        <w:rPr>
-          <w:color w:val="FF0000"/>
-          <w:lang w:val="en-US"/>
-        </w:rPr>
-      </w:pPr>
-      <w:bookmarkStart w:id="9" w:name="_Toc456695318"/>
-      <w:r>
-        <w:rPr>
-          <w:color w:val="FF0000"/>
-          <w:lang w:val="en-US"/>
-        </w:rPr>
-        <w:t xml:space="preserve">NEW transaction </w:t>
-      </w:r>
-      <w:proofErr w:type="spellStart"/>
-      <w:r>
-        <w:rPr>
-          <w:color w:val="FF0000"/>
-          <w:lang w:val="en-US"/>
-        </w:rPr>
-        <w:t>behavi</w:t>
-      </w:r>
-      <w:r>
-        <w:rPr>
-          <w:color w:val="FF0000"/>
-          <w:lang w:val="en-US"/>
-        </w:rPr>
-        <w:t>ou</w:t>
-      </w:r>
-      <w:r>
-        <w:rPr>
-          <w:color w:val="FF0000"/>
-          <w:lang w:val="en-US"/>
-        </w:rPr>
-        <w:t>r</w:t>
-      </w:r>
-      <w:bookmarkEnd w:id="9"/>
       <w:proofErr w:type="spellEnd"/>
     </w:p>
     <w:p>
@@ -7978,7 +9021,6 @@
           <w:szCs w:val="23"/>
           <w:lang w:val="en-US"/>
         </w:rPr>
-        <w:lastRenderedPageBreak/>
         <w:t xml:space="preserve">Spring cloud stream – example of event </w:t>
       </w:r>
     </w:p>
@@ -8139,7 +9181,7 @@
                     <pic:cNvPicPr/>
                   </pic:nvPicPr>
                   <pic:blipFill>
-                    <a:blip r:embed="rId20"/>
+                    <a:blip r:embed="rId33"/>
                     <a:stretch>
                       <a:fillRect/>
                     </a:stretch>
@@ -8227,7 +9269,7 @@
                     <pic:cNvPicPr/>
                   </pic:nvPicPr>
                   <pic:blipFill>
-                    <a:blip r:embed="rId21"/>
+                    <a:blip r:embed="rId34"/>
                     <a:stretch>
                       <a:fillRect/>
                     </a:stretch>
@@ -8281,7 +9323,7 @@
                     <pic:cNvPicPr/>
                   </pic:nvPicPr>
                   <pic:blipFill>
-                    <a:blip r:embed="rId22"/>
+                    <a:blip r:embed="rId35"/>
                     <a:stretch>
                       <a:fillRect/>
                     </a:stretch>
@@ -8438,7 +9480,7 @@
         </w:rPr>
         <w:t> </w:t>
       </w:r>
-      <w:hyperlink r:id="rId23" w:history="1">
+      <w:hyperlink r:id="rId36" w:history="1">
         <w:r>
           <w:rPr>
             <w:rStyle w:val="Collegamentoipertestuale"/>
@@ -9537,7 +10579,7 @@
         </w:rPr>
         <w:t> </w:t>
       </w:r>
-      <w:hyperlink r:id="rId24" w:history="1">
+      <w:hyperlink r:id="rId37" w:history="1">
         <w:r>
           <w:rPr>
             <w:rStyle w:val="Collegamentoipertestuale"/>
@@ -9700,7 +10742,7 @@
           <w:szCs w:val="21"/>
         </w:rPr>
       </w:pPr>
-      <w:hyperlink r:id="rId25" w:history="1">
+      <w:hyperlink r:id="rId38" w:history="1">
         <w:proofErr w:type="spellStart"/>
         <w:r>
           <w:rPr>
@@ -9752,7 +10794,7 @@
           <w:szCs w:val="21"/>
         </w:rPr>
       </w:pPr>
-      <w:hyperlink r:id="rId26" w:history="1">
+      <w:hyperlink r:id="rId39" w:history="1">
         <w:r>
           <w:rPr>
             <w:rStyle w:val="Collegamentoipertestuale"/>
@@ -9792,7 +10834,7 @@
           <w:szCs w:val="21"/>
         </w:rPr>
       </w:pPr>
-      <w:hyperlink r:id="rId27" w:history="1">
+      <w:hyperlink r:id="rId40" w:history="1">
         <w:r>
           <w:rPr>
             <w:rStyle w:val="Collegamentoipertestuale"/>
@@ -9832,7 +10874,7 @@
           <w:szCs w:val="21"/>
         </w:rPr>
       </w:pPr>
-      <w:hyperlink r:id="rId28" w:history="1">
+      <w:hyperlink r:id="rId41" w:history="1">
         <w:proofErr w:type="spellStart"/>
         <w:r>
           <w:rPr>
@@ -9924,7 +10966,7 @@
         </w:rPr>
         <w:t> </w:t>
       </w:r>
-      <w:hyperlink r:id="rId29" w:history="1">
+      <w:hyperlink r:id="rId42" w:history="1">
         <w:r>
           <w:rPr>
             <w:rStyle w:val="Collegamentoipertestuale"/>
@@ -10006,7 +11048,7 @@
           <w:lang w:val="en-US"/>
         </w:rPr>
       </w:pPr>
-      <w:hyperlink r:id="rId30" w:history="1">
+      <w:hyperlink r:id="rId43" w:history="1">
         <w:r>
           <w:rPr>
             <w:rStyle w:val="Collegamentoipertestuale"/>
@@ -10035,6 +11077,26 @@
     </w:p>
     <w:p>
       <w:pPr>
+        <w:pStyle w:val="Titolo2"/>
+        <w:rPr>
+          <w:lang w:val="en-US"/>
+        </w:rPr>
+      </w:pPr>
+      <w:r>
+        <w:rPr>
+          <w:lang w:val="en-US"/>
+        </w:rPr>
+        <w:t xml:space="preserve">Interactions between Microservices: service </w:t>
+      </w:r>
+      <w:r>
+        <w:rPr>
+          <w:lang w:val="en-US"/>
+        </w:rPr>
+        <w:t>wiring</w:t>
+      </w:r>
+    </w:p>
+    <w:p>
+      <w:pPr>
         <w:pStyle w:val="NormaleWeb"/>
         <w:shd w:val="clear" w:color="auto" w:fill="FFFFFF"/>
         <w:rPr>
@@ -10060,6 +11122,19 @@
           <w:lang w:val="en-US"/>
         </w:rPr>
       </w:pPr>
+      <w:hyperlink r:id="rId44" w:history="1">
+        <w:r>
+          <w:rPr>
+            <w:rStyle w:val="Collegamentoipertestuale"/>
+            <w:rFonts w:ascii="Arial" w:hAnsi="Arial" w:cs="Arial"/>
+            <w:spacing w:val="-2"/>
+            <w:sz w:val="23"/>
+            <w:szCs w:val="23"/>
+            <w:lang w:val="en-US"/>
+          </w:rPr>
+          <w:t>https://www.infoq.com/articles/spring-cloud-service-wiring</w:t>
+        </w:r>
+      </w:hyperlink>
     </w:p>
     <w:p>
       <w:pPr>
@@ -10074,6 +11149,8 @@
           <w:lang w:val="en-US"/>
         </w:rPr>
       </w:pPr>
+      <w:bookmarkStart w:id="9" w:name="_GoBack"/>
+      <w:bookmarkEnd w:id="9"/>
     </w:p>
     <w:p>
       <w:pPr>
@@ -10144,6 +11221,35 @@
           <w:lang w:val="en-US"/>
         </w:rPr>
         <w:t> </w:t>
+      </w:r>
+    </w:p>
+    <w:p>
+      <w:pPr>
+        <w:ind w:firstLine="708"/>
+        <w:rPr>
+          <w:lang w:val="en-US"/>
+        </w:rPr>
+      </w:pPr>
+    </w:p>
+    <w:p>
+      <w:pPr>
+        <w:ind w:firstLine="708"/>
+        <w:rPr>
+          <w:rStyle w:val="apple-converted-space"/>
+          <w:lang w:val="en-US"/>
+        </w:rPr>
+      </w:pPr>
+      <w:r>
+        <w:rPr>
+          <w:lang w:val="en-US"/>
+        </w:rPr>
+        <w:t xml:space="preserve">ECLIPSE: </w:t>
+      </w:r>
+      <w:r>
+        <w:rPr>
+          <w:lang w:val="en-US"/>
+        </w:rPr>
+        <w:t>02_eureka_services_registry_discovery</w:t>
       </w:r>
     </w:p>
     <w:p>
@@ -10210,6 +11316,103 @@
     </w:p>
     <w:p>
       <w:pPr>
+        <w:rPr>
+          <w:lang w:val="en-US"/>
+        </w:rPr>
+      </w:pPr>
+      <w:r>
+        <w:rPr>
+          <w:lang w:val="en-US"/>
+        </w:rPr>
+        <w:tab/>
+      </w:r>
+      <w:proofErr w:type="spellStart"/>
+      <w:r>
+        <w:rPr>
+          <w:lang w:val="en-US"/>
+        </w:rPr>
+        <w:t>Pom</w:t>
+      </w:r>
+      <w:proofErr w:type="spellEnd"/>
+    </w:p>
+    <w:p>
+      <w:pPr>
+        <w:rPr>
+          <w:lang w:val="en-US"/>
+        </w:rPr>
+      </w:pPr>
+      <w:r>
+        <w:rPr>
+          <w:lang w:val="en-US"/>
+        </w:rPr>
+        <w:tab/>
+        <w:t xml:space="preserve">Code </w:t>
+      </w:r>
+    </w:p>
+    <w:p>
+      <w:pPr>
+        <w:ind w:firstLine="708"/>
+        <w:rPr>
+          <w:lang w:val="en-US"/>
+        </w:rPr>
+      </w:pPr>
+      <w:r>
+        <w:rPr>
+          <w:lang w:val="en-US"/>
+        </w:rPr>
+        <w:t xml:space="preserve">Detailed general info </w:t>
+      </w:r>
+    </w:p>
+    <w:p>
+      <w:pPr>
+        <w:rPr>
+          <w:lang w:val="en-US"/>
+        </w:rPr>
+      </w:pPr>
+      <w:r>
+        <w:rPr>
+          <w:noProof/>
+        </w:rPr>
+        <w:lastRenderedPageBreak/>
+        <w:drawing>
+          <wp:inline distT="0" distB="0" distL="0" distR="0" wp14:anchorId="204EFD58" wp14:editId="683E6634">
+            <wp:extent cx="6120130" cy="5758028"/>
+            <wp:effectExtent l="0" t="0" r="0" b="0"/>
+            <wp:docPr id="15" name="Immagine 15"/>
+            <wp:cNvGraphicFramePr>
+              <a:graphicFrameLocks xmlns:a="http://schemas.openxmlformats.org/drawingml/2006/main" noChangeAspect="1"/>
+            </wp:cNvGraphicFramePr>
+            <a:graphic xmlns:a="http://schemas.openxmlformats.org/drawingml/2006/main">
+              <a:graphicData uri="http://schemas.openxmlformats.org/drawingml/2006/picture">
+                <pic:pic xmlns:pic="http://schemas.openxmlformats.org/drawingml/2006/picture">
+                  <pic:nvPicPr>
+                    <pic:cNvPr id="0" name=""/>
+                    <pic:cNvPicPr/>
+                  </pic:nvPicPr>
+                  <pic:blipFill>
+                    <a:blip r:embed="rId45"/>
+                    <a:stretch>
+                      <a:fillRect/>
+                    </a:stretch>
+                  </pic:blipFill>
+                  <pic:spPr>
+                    <a:xfrm>
+                      <a:off x="0" y="0"/>
+                      <a:ext cx="6120130" cy="5758028"/>
+                    </a:xfrm>
+                    <a:prstGeom prst="rect">
+                      <a:avLst/>
+                    </a:prstGeom>
+                  </pic:spPr>
+                </pic:pic>
+              </a:graphicData>
+            </a:graphic>
+          </wp:inline>
+        </w:drawing>
+      </w:r>
+    </w:p>
+    <w:p>
+      <w:pPr>
         <w:pStyle w:val="Titolo3"/>
         <w:numPr>
           <w:ilvl w:val="0"/>
@@ -10391,7 +11594,80 @@
           <w:szCs w:val="23"/>
           <w:lang w:val="en-US"/>
         </w:rPr>
-        <w:t>Server registration in eureka</w:t>
+        <w:t xml:space="preserve">PROJECT : </w:t>
+      </w:r>
+      <w:r>
+        <w:rPr>
+          <w:rStyle w:val="apple-converted-space"/>
+          <w:rFonts w:ascii="Arial" w:hAnsi="Arial" w:cs="Arial"/>
+          <w:color w:val="000000"/>
+          <w:spacing w:val="-2"/>
+          <w:sz w:val="23"/>
+          <w:szCs w:val="23"/>
+          <w:lang w:val="en-US"/>
+        </w:rPr>
+        <w:t>03-microservice-server</w:t>
+      </w:r>
+    </w:p>
+    <w:p>
+      <w:pPr>
+        <w:rPr>
+          <w:lang w:val="en-US"/>
+        </w:rPr>
+      </w:pPr>
+      <w:r>
+        <w:rPr>
+          <w:lang w:val="en-US"/>
+        </w:rPr>
+        <w:t>RUN:</w:t>
+      </w:r>
+    </w:p>
+    <w:p>
+      <w:pPr>
+        <w:rPr>
+          <w:lang w:val="en-US"/>
+        </w:rPr>
+      </w:pPr>
+      <w:r>
+        <w:rPr>
+          <w:noProof/>
+        </w:rPr>
+        <w:lastRenderedPageBreak/>
+        <w:drawing>
+          <wp:inline distT="0" distB="0" distL="0" distR="0" wp14:anchorId="0FC92B40" wp14:editId="6B03826C">
+            <wp:extent cx="6120130" cy="5758028"/>
+            <wp:effectExtent l="0" t="0" r="0" b="0"/>
+            <wp:docPr id="16" name="Immagine 16"/>
+            <wp:cNvGraphicFramePr>
+              <a:graphicFrameLocks xmlns:a="http://schemas.openxmlformats.org/drawingml/2006/main" noChangeAspect="1"/>
+            </wp:cNvGraphicFramePr>
+            <a:graphic xmlns:a="http://schemas.openxmlformats.org/drawingml/2006/main">
+              <a:graphicData uri="http://schemas.openxmlformats.org/drawingml/2006/picture">
+                <pic:pic xmlns:pic="http://schemas.openxmlformats.org/drawingml/2006/picture">
+                  <pic:nvPicPr>
+                    <pic:cNvPr id="0" name=""/>
+                    <pic:cNvPicPr/>
+                  </pic:nvPicPr>
+                  <pic:blipFill>
+                    <a:blip r:embed="rId46"/>
+                    <a:stretch>
+                      <a:fillRect/>
+                    </a:stretch>
+                  </pic:blipFill>
+                  <pic:spPr>
+                    <a:xfrm>
+                      <a:off x="0" y="0"/>
+                      <a:ext cx="6120130" cy="5758028"/>
+                    </a:xfrm>
+                    <a:prstGeom prst="rect">
+                      <a:avLst/>
+                    </a:prstGeom>
+                  </pic:spPr>
+                </pic:pic>
+              </a:graphicData>
+            </a:graphic>
+          </wp:inline>
+        </w:drawing>
       </w:r>
     </w:p>
     <w:p>
@@ -10412,17 +11688,480 @@
           <w:lang w:val="en-US"/>
         </w:rPr>
       </w:pPr>
-      <w:r>
-        <w:rPr>
-          <w:rStyle w:val="apple-converted-space"/>
-          <w:rFonts w:ascii="Arial" w:hAnsi="Arial" w:cs="Arial"/>
-          <w:color w:val="000000"/>
-          <w:spacing w:val="-2"/>
-          <w:sz w:val="23"/>
-          <w:szCs w:val="23"/>
-          <w:lang w:val="en-US"/>
-        </w:rPr>
-        <w:t>Application implementation</w:t>
+    </w:p>
+    <w:p>
+      <w:pPr>
+        <w:rPr>
+          <w:lang w:val="en-US"/>
+        </w:rPr>
+      </w:pPr>
+      <w:r>
+        <w:rPr>
+          <w:lang w:val="en-US"/>
+        </w:rPr>
+        <w:t>LOG DETAILS</w:t>
+      </w:r>
+    </w:p>
+    <w:p>
+      <w:pPr>
+        <w:rPr>
+          <w:sz w:val="16"/>
+          <w:szCs w:val="16"/>
+          <w:lang w:val="en-US"/>
+        </w:rPr>
+      </w:pPr>
+      <w:r>
+        <w:rPr>
+          <w:sz w:val="16"/>
+          <w:szCs w:val="16"/>
+          <w:lang w:val="en-US"/>
+        </w:rPr>
+        <w:t>DiscoveryClient_MICROSERVICE-SERVER/SDPSVRSA094:microservice-server:7111 - Re-registering apps/MICROSERVICE-SERVER</w:t>
+      </w:r>
+    </w:p>
+    <w:p>
+      <w:pPr>
+        <w:rPr>
+          <w:sz w:val="16"/>
+          <w:szCs w:val="16"/>
+          <w:lang w:val="en-US"/>
+        </w:rPr>
+      </w:pPr>
+      <w:r>
+        <w:rPr>
+          <w:sz w:val="16"/>
+          <w:szCs w:val="16"/>
+          <w:lang w:val="en-US"/>
+        </w:rPr>
+        <w:t>DiscoveryClient_MICROSERVICE-SERVER/SDPSVRSA094:microservice-server:7111: registering service...</w:t>
+      </w:r>
+    </w:p>
+    <w:p>
+      <w:pPr>
+        <w:rPr>
+          <w:sz w:val="16"/>
+          <w:szCs w:val="16"/>
+          <w:lang w:val="en-US"/>
+        </w:rPr>
+      </w:pPr>
+      <w:r>
+        <w:rPr>
+          <w:sz w:val="16"/>
+          <w:szCs w:val="16"/>
+          <w:lang w:val="en-US"/>
+        </w:rPr>
+        <w:t>DiscoveryClient_MICROSERVICE-SERVER/SDPSVRSA094:microservice-server:7111 - registration status: 204</w:t>
+      </w:r>
+    </w:p>
+    <w:p>
+      <w:pPr>
+        <w:rPr>
+          <w:sz w:val="16"/>
+          <w:szCs w:val="16"/>
+          <w:lang w:val="en-US"/>
+        </w:rPr>
+      </w:pPr>
+      <w:r>
+        <w:rPr>
+          <w:sz w:val="16"/>
+          <w:szCs w:val="16"/>
+          <w:lang w:val="en-US"/>
+        </w:rPr>
+        <w:t>Disable delta property : false</w:t>
+      </w:r>
+    </w:p>
+    <w:p>
+      <w:pPr>
+        <w:rPr>
+          <w:sz w:val="16"/>
+          <w:szCs w:val="16"/>
+          <w:lang w:val="en-US"/>
+        </w:rPr>
+      </w:pPr>
+      <w:r>
+        <w:rPr>
+          <w:sz w:val="16"/>
+          <w:szCs w:val="16"/>
+          <w:lang w:val="en-US"/>
+        </w:rPr>
+        <w:t xml:space="preserve">Single </w:t>
+      </w:r>
+      <w:proofErr w:type="spellStart"/>
+      <w:r>
+        <w:rPr>
+          <w:sz w:val="16"/>
+          <w:szCs w:val="16"/>
+          <w:lang w:val="en-US"/>
+        </w:rPr>
+        <w:t>vip</w:t>
+      </w:r>
+      <w:proofErr w:type="spellEnd"/>
+      <w:r>
+        <w:rPr>
+          <w:sz w:val="16"/>
+          <w:szCs w:val="16"/>
+          <w:lang w:val="en-US"/>
+        </w:rPr>
+        <w:t xml:space="preserve"> registry refresh property : null</w:t>
+      </w:r>
+    </w:p>
+    <w:p>
+      <w:pPr>
+        <w:rPr>
+          <w:sz w:val="16"/>
+          <w:szCs w:val="16"/>
+          <w:lang w:val="en-US"/>
+        </w:rPr>
+      </w:pPr>
+      <w:r>
+        <w:rPr>
+          <w:sz w:val="16"/>
+          <w:szCs w:val="16"/>
+          <w:lang w:val="en-US"/>
+        </w:rPr>
+        <w:t>Force full registry fetch : false</w:t>
+      </w:r>
+    </w:p>
+    <w:p>
+      <w:pPr>
+        <w:rPr>
+          <w:sz w:val="16"/>
+          <w:szCs w:val="16"/>
+          <w:lang w:val="en-US"/>
+        </w:rPr>
+      </w:pPr>
+      <w:r>
+        <w:rPr>
+          <w:sz w:val="16"/>
+          <w:szCs w:val="16"/>
+          <w:lang w:val="en-US"/>
+        </w:rPr>
+        <w:t>Application is null : false</w:t>
+      </w:r>
+    </w:p>
+    <w:p>
+      <w:pPr>
+        <w:rPr>
+          <w:sz w:val="16"/>
+          <w:szCs w:val="16"/>
+          <w:lang w:val="en-US"/>
+        </w:rPr>
+      </w:pPr>
+      <w:r>
+        <w:rPr>
+          <w:sz w:val="16"/>
+          <w:szCs w:val="16"/>
+          <w:lang w:val="en-US"/>
+        </w:rPr>
+        <w:t>Registered Applications size is zero : true</w:t>
+      </w:r>
+    </w:p>
+    <w:p>
+      <w:pPr>
+        <w:rPr>
+          <w:sz w:val="16"/>
+          <w:szCs w:val="16"/>
+          <w:lang w:val="en-US"/>
+        </w:rPr>
+      </w:pPr>
+      <w:r>
+        <w:rPr>
+          <w:sz w:val="16"/>
+          <w:szCs w:val="16"/>
+          <w:lang w:val="en-US"/>
+        </w:rPr>
+        <w:t>Application version is -1: false</w:t>
+      </w:r>
+    </w:p>
+    <w:p>
+      <w:pPr>
+        <w:rPr>
+          <w:sz w:val="16"/>
+          <w:szCs w:val="16"/>
+          <w:lang w:val="en-US"/>
+        </w:rPr>
+      </w:pPr>
+      <w:r>
+        <w:rPr>
+          <w:sz w:val="16"/>
+          <w:szCs w:val="16"/>
+          <w:lang w:val="en-US"/>
+        </w:rPr>
+        <w:t>Getting all instance registry info from the eureka server</w:t>
+      </w:r>
+    </w:p>
+    <w:p>
+      <w:pPr>
+        <w:rPr>
+          <w:sz w:val="16"/>
+          <w:szCs w:val="16"/>
+          <w:lang w:val="en-US"/>
+        </w:rPr>
+      </w:pPr>
+      <w:r>
+        <w:rPr>
+          <w:sz w:val="16"/>
+          <w:szCs w:val="16"/>
+          <w:lang w:val="en-US"/>
+        </w:rPr>
+        <w:lastRenderedPageBreak/>
+        <w:t>The response status is 200</w:t>
+      </w:r>
+    </w:p>
+    <w:p>
+      <w:pPr>
+        <w:rPr>
+          <w:sz w:val="16"/>
+          <w:szCs w:val="16"/>
+          <w:lang w:val="en-US"/>
+        </w:rPr>
+      </w:pPr>
+      <w:r>
+        <w:rPr>
+          <w:sz w:val="16"/>
+          <w:szCs w:val="16"/>
+          <w:lang w:val="en-US"/>
+        </w:rPr>
+        <w:t>DiscoveryClient_MICROSERVICE-SERVER/SDPSVRSA094:microservice-server:7111 - retransmit instance info with status UP</w:t>
+      </w:r>
+    </w:p>
+    <w:p>
+      <w:pPr>
+        <w:rPr>
+          <w:sz w:val="16"/>
+          <w:szCs w:val="16"/>
+          <w:lang w:val="en-US"/>
+        </w:rPr>
+      </w:pPr>
+      <w:r>
+        <w:rPr>
+          <w:sz w:val="16"/>
+          <w:szCs w:val="16"/>
+          <w:lang w:val="en-US"/>
+        </w:rPr>
+        <w:t>DiscoveryClient_MICROSERVICE-SERVER/SDPSVRSA094:microservice-server:7111: registering service...</w:t>
+      </w:r>
+    </w:p>
+    <w:p>
+      <w:pPr>
+        <w:rPr>
+          <w:sz w:val="16"/>
+          <w:szCs w:val="16"/>
+          <w:lang w:val="en-US"/>
+        </w:rPr>
+      </w:pPr>
+      <w:r>
+        <w:rPr>
+          <w:sz w:val="16"/>
+          <w:szCs w:val="16"/>
+          <w:lang w:val="en-US"/>
+        </w:rPr>
+        <w:t>DiscoveryClient_MICROSERVICE-SERVER/SDPSVRSA094:microservice-server:7111 - registration status: 204</w:t>
+      </w:r>
+    </w:p>
+    <w:p>
+      <w:pPr>
+        <w:rPr>
+          <w:sz w:val="16"/>
+          <w:szCs w:val="16"/>
+          <w:lang w:val="en-US"/>
+        </w:rPr>
+      </w:pPr>
+      <w:r>
+        <w:rPr>
+          <w:sz w:val="16"/>
+          <w:szCs w:val="16"/>
+          <w:lang w:val="en-US"/>
+        </w:rPr>
+        <w:t>DiscoveryClient_MICROSERVICE-SERVER/SDPSVRSA094:microservice-server:7111 - Re-registering apps/MICROSERVICE-SERVER</w:t>
+      </w:r>
+    </w:p>
+    <w:p>
+      <w:pPr>
+        <w:rPr>
+          <w:sz w:val="16"/>
+          <w:szCs w:val="16"/>
+          <w:lang w:val="en-US"/>
+        </w:rPr>
+      </w:pPr>
+      <w:r>
+        <w:rPr>
+          <w:sz w:val="16"/>
+          <w:szCs w:val="16"/>
+          <w:lang w:val="en-US"/>
+        </w:rPr>
+        <w:t>DiscoveryClient_MICROSERVICE-SERVER/SDPSVRSA094:microservice-server:7111: registering service...</w:t>
+      </w:r>
+    </w:p>
+    <w:p>
+      <w:pPr>
+        <w:rPr>
+          <w:sz w:val="16"/>
+          <w:szCs w:val="16"/>
+          <w:lang w:val="en-US"/>
+        </w:rPr>
+      </w:pPr>
+      <w:r>
+        <w:rPr>
+          <w:sz w:val="16"/>
+          <w:szCs w:val="16"/>
+          <w:lang w:val="en-US"/>
+        </w:rPr>
+        <w:t>DiscoveryClient_MICROSERVICE-SERVER/SDPSVRSA094:microservice-server:7111 - registration status: 204</w:t>
+      </w:r>
+    </w:p>
+    <w:p>
+      <w:pPr>
+        <w:rPr>
+          <w:sz w:val="16"/>
+          <w:szCs w:val="16"/>
+          <w:lang w:val="en-US"/>
+        </w:rPr>
+      </w:pPr>
+      <w:r>
+        <w:rPr>
+          <w:sz w:val="16"/>
+          <w:szCs w:val="16"/>
+          <w:lang w:val="en-US"/>
+        </w:rPr>
+        <w:t>Disable delta property : false</w:t>
+      </w:r>
+    </w:p>
+    <w:p>
+      <w:pPr>
+        <w:rPr>
+          <w:sz w:val="16"/>
+          <w:szCs w:val="16"/>
+          <w:lang w:val="en-US"/>
+        </w:rPr>
+      </w:pPr>
+      <w:r>
+        <w:rPr>
+          <w:sz w:val="16"/>
+          <w:szCs w:val="16"/>
+          <w:lang w:val="en-US"/>
+        </w:rPr>
+        <w:t xml:space="preserve">Single </w:t>
+      </w:r>
+      <w:proofErr w:type="spellStart"/>
+      <w:r>
+        <w:rPr>
+          <w:sz w:val="16"/>
+          <w:szCs w:val="16"/>
+          <w:lang w:val="en-US"/>
+        </w:rPr>
+        <w:t>vip</w:t>
+      </w:r>
+      <w:proofErr w:type="spellEnd"/>
+      <w:r>
+        <w:rPr>
+          <w:sz w:val="16"/>
+          <w:szCs w:val="16"/>
+          <w:lang w:val="en-US"/>
+        </w:rPr>
+        <w:t xml:space="preserve"> registry refresh property : null</w:t>
+      </w:r>
+    </w:p>
+    <w:p>
+      <w:pPr>
+        <w:rPr>
+          <w:sz w:val="16"/>
+          <w:szCs w:val="16"/>
+          <w:lang w:val="en-US"/>
+        </w:rPr>
+      </w:pPr>
+      <w:r>
+        <w:rPr>
+          <w:sz w:val="16"/>
+          <w:szCs w:val="16"/>
+          <w:lang w:val="en-US"/>
+        </w:rPr>
+        <w:t>Force full registry fetch : false</w:t>
+      </w:r>
+    </w:p>
+    <w:p>
+      <w:pPr>
+        <w:rPr>
+          <w:sz w:val="16"/>
+          <w:szCs w:val="16"/>
+          <w:lang w:val="en-US"/>
+        </w:rPr>
+      </w:pPr>
+      <w:r>
+        <w:rPr>
+          <w:sz w:val="16"/>
+          <w:szCs w:val="16"/>
+          <w:lang w:val="en-US"/>
+        </w:rPr>
+        <w:t>Application is null : false</w:t>
+      </w:r>
+    </w:p>
+    <w:p>
+      <w:pPr>
+        <w:rPr>
+          <w:sz w:val="16"/>
+          <w:szCs w:val="16"/>
+          <w:lang w:val="en-US"/>
+        </w:rPr>
+      </w:pPr>
+      <w:r>
+        <w:rPr>
+          <w:sz w:val="16"/>
+          <w:szCs w:val="16"/>
+          <w:lang w:val="en-US"/>
+        </w:rPr>
+        <w:t>Registered Applications size is zero : true</w:t>
+      </w:r>
+    </w:p>
+    <w:p>
+      <w:pPr>
+        <w:rPr>
+          <w:sz w:val="16"/>
+          <w:szCs w:val="16"/>
+          <w:lang w:val="en-US"/>
+        </w:rPr>
+      </w:pPr>
+      <w:r>
+        <w:rPr>
+          <w:sz w:val="16"/>
+          <w:szCs w:val="16"/>
+          <w:lang w:val="en-US"/>
+        </w:rPr>
+        <w:t>Application version is -1: false</w:t>
+      </w:r>
+    </w:p>
+    <w:p>
+      <w:pPr>
+        <w:rPr>
+          <w:sz w:val="16"/>
+          <w:szCs w:val="16"/>
+          <w:lang w:val="en-US"/>
+        </w:rPr>
+      </w:pPr>
+      <w:r>
+        <w:rPr>
+          <w:sz w:val="16"/>
+          <w:szCs w:val="16"/>
+          <w:lang w:val="en-US"/>
+        </w:rPr>
+        <w:t>Getting all instance registry info from the eureka server</w:t>
+      </w:r>
+    </w:p>
+    <w:p>
+      <w:pPr>
+        <w:rPr>
+          <w:sz w:val="16"/>
+          <w:szCs w:val="16"/>
+          <w:lang w:val="en-US"/>
+        </w:rPr>
+      </w:pPr>
+      <w:r>
+        <w:rPr>
+          <w:sz w:val="16"/>
+          <w:szCs w:val="16"/>
+          <w:lang w:val="en-US"/>
+        </w:rPr>
+        <w:t>The response status is 200</w:t>
       </w:r>
     </w:p>
     <w:p>
@@ -10443,18 +12182,6 @@
           <w:lang w:val="en-US"/>
         </w:rPr>
       </w:pPr>
-      <w:r>
-        <w:rPr>
-          <w:rStyle w:val="apple-converted-space"/>
-          <w:rFonts w:ascii="Arial" w:hAnsi="Arial" w:cs="Arial"/>
-          <w:color w:val="000000"/>
-          <w:spacing w:val="-2"/>
-          <w:sz w:val="23"/>
-          <w:szCs w:val="23"/>
-          <w:lang w:val="en-US"/>
-        </w:rPr>
-        <w:t>Maven deployment</w:t>
-      </w:r>
     </w:p>
     <w:p>
       <w:pPr>
@@ -10471,6 +12198,7 @@
           <w:spacing w:val="-2"/>
           <w:sz w:val="23"/>
           <w:szCs w:val="23"/>
+          <w:lang w:val="en-US"/>
         </w:rPr>
       </w:pPr>
       <w:r>
@@ -10481,73 +12209,9 @@
           <w:spacing w:val="-2"/>
           <w:sz w:val="23"/>
           <w:szCs w:val="23"/>
-        </w:rPr>
-        <w:t xml:space="preserve">Details of the </w:t>
-      </w:r>
-      <w:proofErr w:type="spellStart"/>
-      <w:r>
-        <w:rPr>
-          <w:rStyle w:val="apple-converted-space"/>
-          <w:rFonts w:ascii="Arial" w:hAnsi="Arial" w:cs="Arial"/>
-          <w:color w:val="000000"/>
-          <w:spacing w:val="-2"/>
-          <w:sz w:val="23"/>
-          <w:szCs w:val="23"/>
-        </w:rPr>
-        <w:t>elements</w:t>
-      </w:r>
-      <w:proofErr w:type="spellEnd"/>
-      <w:r>
-        <w:rPr>
-          <w:rStyle w:val="apple-converted-space"/>
-          <w:rFonts w:ascii="Arial" w:hAnsi="Arial" w:cs="Arial"/>
-          <w:color w:val="000000"/>
-          <w:spacing w:val="-2"/>
-          <w:sz w:val="23"/>
-          <w:szCs w:val="23"/>
-        </w:rPr>
-        <w:t xml:space="preserve"> inside </w:t>
-      </w:r>
-      <w:proofErr w:type="spellStart"/>
-      <w:r>
-        <w:rPr>
-          <w:rStyle w:val="apple-converted-space"/>
-          <w:rFonts w:ascii="Arial" w:hAnsi="Arial" w:cs="Arial"/>
-          <w:color w:val="000000"/>
-          <w:spacing w:val="-2"/>
-          <w:sz w:val="23"/>
-          <w:szCs w:val="23"/>
-        </w:rPr>
-        <w:t>yml</w:t>
-      </w:r>
-      <w:proofErr w:type="spellEnd"/>
-    </w:p>
-    <w:p>
-      <w:pPr>
-        <w:ind w:firstLine="708"/>
-        <w:rPr>
-          <w:rStyle w:val="apple-converted-space"/>
-          <w:rFonts w:ascii="Arial" w:eastAsiaTheme="majorEastAsia" w:hAnsi="Arial" w:cs="Arial"/>
-          <w:b/>
-          <w:bCs/>
-          <w:color w:val="000000"/>
-          <w:spacing w:val="-2"/>
-          <w:sz w:val="23"/>
-          <w:szCs w:val="23"/>
-        </w:rPr>
-      </w:pPr>
-      <w:r>
-        <w:rPr>
-          <w:rStyle w:val="apple-converted-space"/>
-          <w:rFonts w:ascii="Arial" w:eastAsiaTheme="majorEastAsia" w:hAnsi="Arial" w:cs="Arial"/>
-          <w:b/>
-          <w:bCs/>
-          <w:color w:val="000000"/>
-          <w:spacing w:val="-2"/>
-          <w:sz w:val="23"/>
-          <w:szCs w:val="23"/>
-        </w:rPr>
-        <w:t xml:space="preserve">Console di registrazione </w:t>
+          <w:lang w:val="en-US"/>
+        </w:rPr>
+        <w:t>Server registration in eureka</w:t>
       </w:r>
     </w:p>
     <w:p>
@@ -10565,6 +12229,7 @@
           <w:spacing w:val="-2"/>
           <w:sz w:val="23"/>
           <w:szCs w:val="23"/>
+          <w:lang w:val="en-US"/>
         </w:rPr>
       </w:pPr>
       <w:r>
@@ -10575,9 +12240,9 @@
           <w:spacing w:val="-2"/>
           <w:sz w:val="23"/>
           <w:szCs w:val="23"/>
-        </w:rPr>
-        <w:lastRenderedPageBreak/>
-        <w:t>DEMO:</w:t>
+          <w:lang w:val="en-US"/>
+        </w:rPr>
+        <w:t>Application implementation</w:t>
       </w:r>
     </w:p>
     <w:p>
@@ -10595,6 +12260,7 @@
           <w:spacing w:val="-2"/>
           <w:sz w:val="23"/>
           <w:szCs w:val="23"/>
+          <w:lang w:val="en-US"/>
         </w:rPr>
       </w:pPr>
       <w:r>
@@ -10605,67 +12271,9 @@
           <w:spacing w:val="-2"/>
           <w:sz w:val="23"/>
           <w:szCs w:val="23"/>
-        </w:rPr>
-        <w:tab/>
-      </w:r>
-      <w:r>
-        <w:rPr>
-          <w:rStyle w:val="apple-converted-space"/>
-          <w:rFonts w:ascii="Arial" w:hAnsi="Arial" w:cs="Arial"/>
-          <w:color w:val="000000"/>
-          <w:spacing w:val="-2"/>
-          <w:sz w:val="23"/>
-          <w:szCs w:val="23"/>
-        </w:rPr>
-        <w:t xml:space="preserve">Deployment on </w:t>
-      </w:r>
-      <w:proofErr w:type="spellStart"/>
-      <w:r>
-        <w:rPr>
-          <w:rStyle w:val="apple-converted-space"/>
-          <w:rFonts w:ascii="Arial" w:hAnsi="Arial" w:cs="Arial"/>
-          <w:color w:val="000000"/>
-          <w:spacing w:val="-2"/>
-          <w:sz w:val="23"/>
-          <w:szCs w:val="23"/>
-        </w:rPr>
-        <w:t>cloud</w:t>
-      </w:r>
-      <w:proofErr w:type="spellEnd"/>
-      <w:r>
-        <w:rPr>
-          <w:rStyle w:val="apple-converted-space"/>
-          <w:rFonts w:ascii="Arial" w:hAnsi="Arial" w:cs="Arial"/>
-          <w:color w:val="000000"/>
-          <w:spacing w:val="-2"/>
-          <w:sz w:val="23"/>
-          <w:szCs w:val="23"/>
-        </w:rPr>
-        <w:t xml:space="preserve"> </w:t>
-      </w:r>
-      <w:proofErr w:type="spellStart"/>
-      <w:r>
-        <w:rPr>
-          <w:rStyle w:val="apple-converted-space"/>
-          <w:rFonts w:ascii="Arial" w:hAnsi="Arial" w:cs="Arial"/>
-          <w:color w:val="000000"/>
-          <w:spacing w:val="-2"/>
-          <w:sz w:val="23"/>
-          <w:szCs w:val="23"/>
-        </w:rPr>
-        <w:t>foundry</w:t>
-      </w:r>
-      <w:proofErr w:type="spellEnd"/>
-      <w:r>
-        <w:rPr>
-          <w:rStyle w:val="apple-converted-space"/>
-          <w:rFonts w:ascii="Arial" w:hAnsi="Arial" w:cs="Arial"/>
-          <w:color w:val="000000"/>
-          <w:spacing w:val="-2"/>
-          <w:sz w:val="23"/>
-          <w:szCs w:val="23"/>
-        </w:rPr>
-        <w:t xml:space="preserve"> </w:t>
+          <w:lang w:val="en-US"/>
+        </w:rPr>
+        <w:t>Maven deployment</w:t>
       </w:r>
     </w:p>
     <w:p>
@@ -10676,8 +12284,6 @@
           <w:numId w:val="0"/>
         </w:numPr>
         <w:ind w:left="720"/>
-      </w:pPr>
-      <w:r>
         <w:rPr>
           <w:rStyle w:val="apple-converted-space"/>
           <w:rFonts w:ascii="Arial" w:hAnsi="Arial" w:cs="Arial"/>
@@ -10685,12 +12291,94 @@
           <w:spacing w:val="-2"/>
           <w:sz w:val="23"/>
           <w:szCs w:val="23"/>
-        </w:rPr>
-        <w:tab/>
-        <w:t>Console eureka</w:t>
-      </w:r>
-      <w:r>
-        <w:br/>
+          <w:lang w:val="en-US"/>
+        </w:rPr>
+      </w:pPr>
+      <w:r>
+        <w:rPr>
+          <w:rStyle w:val="apple-converted-space"/>
+          <w:rFonts w:ascii="Arial" w:hAnsi="Arial" w:cs="Arial"/>
+          <w:color w:val="000000"/>
+          <w:spacing w:val="-2"/>
+          <w:sz w:val="23"/>
+          <w:szCs w:val="23"/>
+          <w:lang w:val="en-US"/>
+        </w:rPr>
+        <w:t xml:space="preserve">Details of the elements inside </w:t>
+      </w:r>
+      <w:proofErr w:type="spellStart"/>
+      <w:r>
+        <w:rPr>
+          <w:rStyle w:val="apple-converted-space"/>
+          <w:rFonts w:ascii="Arial" w:hAnsi="Arial" w:cs="Arial"/>
+          <w:color w:val="000000"/>
+          <w:spacing w:val="-2"/>
+          <w:sz w:val="23"/>
+          <w:szCs w:val="23"/>
+          <w:lang w:val="en-US"/>
+        </w:rPr>
+        <w:t>yml</w:t>
+      </w:r>
+      <w:proofErr w:type="spellEnd"/>
+    </w:p>
+    <w:p>
+      <w:pPr>
+        <w:ind w:firstLine="708"/>
+        <w:rPr>
+          <w:rStyle w:val="apple-converted-space"/>
+          <w:rFonts w:ascii="Arial" w:eastAsiaTheme="majorEastAsia" w:hAnsi="Arial" w:cs="Arial"/>
+          <w:b/>
+          <w:bCs/>
+          <w:color w:val="000000"/>
+          <w:spacing w:val="-2"/>
+          <w:sz w:val="23"/>
+          <w:szCs w:val="23"/>
+          <w:lang w:val="en-US"/>
+        </w:rPr>
+      </w:pPr>
+      <w:r>
+        <w:rPr>
+          <w:rStyle w:val="apple-converted-space"/>
+          <w:rFonts w:ascii="Arial" w:eastAsiaTheme="majorEastAsia" w:hAnsi="Arial" w:cs="Arial"/>
+          <w:b/>
+          <w:bCs/>
+          <w:color w:val="000000"/>
+          <w:spacing w:val="-2"/>
+          <w:sz w:val="23"/>
+          <w:szCs w:val="23"/>
+          <w:lang w:val="en-US"/>
+        </w:rPr>
+        <w:t xml:space="preserve">Console di </w:t>
+      </w:r>
+      <w:proofErr w:type="spellStart"/>
+      <w:r>
+        <w:rPr>
+          <w:rStyle w:val="apple-converted-space"/>
+          <w:rFonts w:ascii="Arial" w:eastAsiaTheme="majorEastAsia" w:hAnsi="Arial" w:cs="Arial"/>
+          <w:b/>
+          <w:bCs/>
+          <w:color w:val="000000"/>
+          <w:spacing w:val="-2"/>
+          <w:sz w:val="23"/>
+          <w:szCs w:val="23"/>
+          <w:lang w:val="en-US"/>
+        </w:rPr>
+        <w:t>registrazione</w:t>
+      </w:r>
+      <w:proofErr w:type="spellEnd"/>
+      <w:r>
+        <w:rPr>
+          <w:rStyle w:val="apple-converted-space"/>
+          <w:rFonts w:ascii="Arial" w:eastAsiaTheme="majorEastAsia" w:hAnsi="Arial" w:cs="Arial"/>
+          <w:b/>
+          <w:bCs/>
+          <w:color w:val="000000"/>
+          <w:spacing w:val="-2"/>
+          <w:sz w:val="23"/>
+          <w:szCs w:val="23"/>
+          <w:lang w:val="en-US"/>
+        </w:rPr>
+        <w:t xml:space="preserve"> </w:t>
       </w:r>
     </w:p>
     <w:p>
@@ -10701,14 +12389,1545 @@
           <w:numId w:val="0"/>
         </w:numPr>
         <w:ind w:left="720"/>
-      </w:pPr>
-      <w:r>
+        <w:rPr>
+          <w:rStyle w:val="apple-converted-space"/>
+          <w:rFonts w:ascii="Arial" w:hAnsi="Arial" w:cs="Arial"/>
+          <w:color w:val="000000"/>
+          <w:spacing w:val="-2"/>
+          <w:sz w:val="23"/>
+          <w:szCs w:val="23"/>
+          <w:lang w:val="en-US"/>
+        </w:rPr>
+      </w:pPr>
+      <w:r>
+        <w:rPr>
+          <w:rStyle w:val="apple-converted-space"/>
+          <w:rFonts w:ascii="Arial" w:hAnsi="Arial" w:cs="Arial"/>
+          <w:color w:val="000000"/>
+          <w:spacing w:val="-2"/>
+          <w:sz w:val="23"/>
+          <w:szCs w:val="23"/>
+          <w:lang w:val="en-US"/>
+        </w:rPr>
+        <w:t>DEMO:</w:t>
+      </w:r>
+    </w:p>
+    <w:p>
+      <w:pPr>
+        <w:pStyle w:val="Titolo3"/>
+        <w:numPr>
+          <w:ilvl w:val="0"/>
+          <w:numId w:val="0"/>
+        </w:numPr>
+        <w:ind w:left="720"/>
+        <w:rPr>
+          <w:rStyle w:val="apple-converted-space"/>
+          <w:rFonts w:ascii="Arial" w:hAnsi="Arial" w:cs="Arial"/>
+          <w:color w:val="000000"/>
+          <w:spacing w:val="-2"/>
+          <w:sz w:val="23"/>
+          <w:szCs w:val="23"/>
+          <w:lang w:val="en-US"/>
+        </w:rPr>
+      </w:pPr>
+      <w:r>
+        <w:rPr>
+          <w:rStyle w:val="apple-converted-space"/>
+          <w:rFonts w:ascii="Arial" w:hAnsi="Arial" w:cs="Arial"/>
+          <w:color w:val="000000"/>
+          <w:spacing w:val="-2"/>
+          <w:sz w:val="23"/>
+          <w:szCs w:val="23"/>
+          <w:lang w:val="en-US"/>
+        </w:rPr>
+        <w:tab/>
+      </w:r>
+      <w:r>
+        <w:rPr>
+          <w:rStyle w:val="apple-converted-space"/>
+          <w:rFonts w:ascii="Arial" w:hAnsi="Arial" w:cs="Arial"/>
+          <w:color w:val="000000"/>
+          <w:spacing w:val="-2"/>
+          <w:sz w:val="23"/>
+          <w:szCs w:val="23"/>
+          <w:lang w:val="en-US"/>
+        </w:rPr>
+        <w:t xml:space="preserve">Deployment on cloud foundry </w:t>
+      </w:r>
+    </w:p>
+    <w:p>
+      <w:pPr>
+        <w:pStyle w:val="Titolo3"/>
+        <w:numPr>
+          <w:ilvl w:val="0"/>
+          <w:numId w:val="0"/>
+        </w:numPr>
+        <w:ind w:left="720"/>
+        <w:rPr>
+          <w:lang w:val="en-US"/>
+        </w:rPr>
+      </w:pPr>
+      <w:r>
+        <w:rPr>
+          <w:rStyle w:val="apple-converted-space"/>
+          <w:rFonts w:ascii="Arial" w:hAnsi="Arial" w:cs="Arial"/>
+          <w:color w:val="000000"/>
+          <w:spacing w:val="-2"/>
+          <w:sz w:val="23"/>
+          <w:szCs w:val="23"/>
+          <w:lang w:val="en-US"/>
+        </w:rPr>
+        <w:tab/>
+        <w:t>Console eureka</w:t>
+      </w:r>
+      <w:r>
+        <w:rPr>
+          <w:lang w:val="en-US"/>
+        </w:rPr>
         <w:br/>
       </w:r>
     </w:p>
     <w:p>
       <w:pPr>
         <w:pStyle w:val="Titolo3"/>
+      </w:pPr>
+      <w:proofErr w:type="spellStart"/>
+      <w:r>
+        <w:t>Feign</w:t>
+      </w:r>
+      <w:proofErr w:type="spellEnd"/>
+      <w:r>
+        <w:t xml:space="preserve"> client </w:t>
+      </w:r>
+    </w:p>
+    <w:p>
+      <w:pPr>
+        <w:rPr>
+          <w:lang w:val="en-US"/>
+        </w:rPr>
+      </w:pPr>
+      <w:hyperlink r:id="rId47" w:history="1">
+        <w:r>
+          <w:rPr>
+            <w:rStyle w:val="Collegamentoipertestuale"/>
+            <w:lang w:val="en-US"/>
+          </w:rPr>
+          <w:t>http://cloud.spring.io/spring-cloud-netflix/spring-cloud-netflix.html</w:t>
+        </w:r>
+      </w:hyperlink>
+    </w:p>
+    <w:p>
+      <w:pPr>
+        <w:rPr>
+          <w:rFonts w:eastAsia="Times New Roman"/>
+        </w:rPr>
+      </w:pPr>
+      <w:proofErr w:type="spellStart"/>
+      <w:r>
+        <w:rPr>
+          <w:rFonts w:eastAsia="Times New Roman"/>
+        </w:rPr>
+        <w:t>Declarative</w:t>
+      </w:r>
+      <w:proofErr w:type="spellEnd"/>
+      <w:r>
+        <w:rPr>
+          <w:rFonts w:eastAsia="Times New Roman"/>
+        </w:rPr>
+        <w:t xml:space="preserve"> REST Client: </w:t>
+      </w:r>
+      <w:proofErr w:type="spellStart"/>
+      <w:r>
+        <w:rPr>
+          <w:rFonts w:eastAsia="Times New Roman"/>
+        </w:rPr>
+        <w:t>Feign</w:t>
+      </w:r>
+      <w:proofErr w:type="spellEnd"/>
+    </w:p>
+    <w:p>
+      <w:pPr>
+        <w:shd w:val="clear" w:color="auto" w:fill="FFFFFF"/>
+        <w:spacing w:before="100" w:beforeAutospacing="1" w:after="100" w:afterAutospacing="1" w:line="240" w:lineRule="auto"/>
+        <w:rPr>
+          <w:rFonts w:ascii="inherit" w:eastAsia="Times New Roman" w:hAnsi="inherit" w:cs="Times New Roman"/>
+          <w:spacing w:val="-2"/>
+          <w:sz w:val="24"/>
+          <w:szCs w:val="24"/>
+          <w:lang w:val="en-US"/>
+        </w:rPr>
+      </w:pPr>
+      <w:hyperlink r:id="rId48" w:history="1">
+        <w:r>
+          <w:rPr>
+            <w:rFonts w:ascii="inherit" w:eastAsia="Times New Roman" w:hAnsi="inherit" w:cs="Times New Roman"/>
+            <w:color w:val="2156A5"/>
+            <w:spacing w:val="-2"/>
+            <w:sz w:val="24"/>
+            <w:szCs w:val="24"/>
+            <w:u w:val="single"/>
+            <w:lang w:val="en-US"/>
+          </w:rPr>
+          <w:t>Feign</w:t>
+        </w:r>
+      </w:hyperlink>
+      <w:r>
+        <w:rPr>
+          <w:rFonts w:ascii="inherit" w:eastAsia="Times New Roman" w:hAnsi="inherit" w:cs="Times New Roman"/>
+          <w:spacing w:val="-2"/>
+          <w:sz w:val="24"/>
+          <w:szCs w:val="24"/>
+          <w:lang w:val="en-US"/>
+        </w:rPr>
+        <w:t> is a declarative web service client. It makes writing web service clients easier. To use Feign create an interface and annotate it. It has pluggable annotation support including Feign annotations and JAX-RS annotations. Feign also supports pluggable encoders and decoders. Spring Cloud adds support for Spring MVC annotations and for using the same </w:t>
+      </w:r>
+      <w:proofErr w:type="spellStart"/>
+      <w:r>
+        <w:rPr>
+          <w:rFonts w:ascii="Courier New" w:eastAsia="Times New Roman" w:hAnsi="Courier New" w:cs="Courier New"/>
+          <w:sz w:val="23"/>
+          <w:szCs w:val="23"/>
+          <w:shd w:val="clear" w:color="auto" w:fill="F7F7F8"/>
+          <w:lang w:val="en-US"/>
+        </w:rPr>
+        <w:t>HttpMessageConverters</w:t>
+      </w:r>
+      <w:proofErr w:type="spellEnd"/>
+      <w:r>
+        <w:rPr>
+          <w:rFonts w:ascii="inherit" w:eastAsia="Times New Roman" w:hAnsi="inherit" w:cs="Times New Roman"/>
+          <w:spacing w:val="-2"/>
+          <w:sz w:val="24"/>
+          <w:szCs w:val="24"/>
+          <w:lang w:val="en-US"/>
+        </w:rPr>
+        <w:t> used by default in Spring Web. Spring Cloud integrates Ribbon and Eureka to provide a load balanced http client when using Feign.</w:t>
+      </w:r>
+    </w:p>
+    <w:p>
+      <w:pPr>
+        <w:shd w:val="clear" w:color="auto" w:fill="FFFFFF"/>
+        <w:spacing w:before="100" w:beforeAutospacing="1" w:after="100" w:afterAutospacing="1" w:line="240" w:lineRule="auto"/>
+        <w:rPr>
+          <w:rFonts w:ascii="inherit" w:eastAsia="Times New Roman" w:hAnsi="inherit" w:cs="Times New Roman"/>
+          <w:spacing w:val="-2"/>
+          <w:sz w:val="24"/>
+          <w:szCs w:val="24"/>
+          <w:lang w:val="en-US"/>
+        </w:rPr>
+      </w:pPr>
+      <w:r>
+        <w:rPr>
+          <w:rFonts w:ascii="inherit" w:eastAsia="Times New Roman" w:hAnsi="inherit" w:cs="Times New Roman"/>
+          <w:spacing w:val="-2"/>
+          <w:sz w:val="24"/>
+          <w:szCs w:val="24"/>
+          <w:lang w:val="en-US"/>
+        </w:rPr>
+        <w:lastRenderedPageBreak/>
+        <w:t>Example spring boot app</w:t>
+      </w:r>
+    </w:p>
+    <w:p>
+      <w:pPr>
+        <w:shd w:val="clear" w:color="auto" w:fill="F7F7F8"/>
+        <w:tabs>
+          <w:tab w:val="left" w:pos="916"/>
+          <w:tab w:val="left" w:pos="1832"/>
+          <w:tab w:val="left" w:pos="2748"/>
+          <w:tab w:val="left" w:pos="3664"/>
+          <w:tab w:val="left" w:pos="4580"/>
+          <w:tab w:val="left" w:pos="5496"/>
+          <w:tab w:val="left" w:pos="6412"/>
+          <w:tab w:val="left" w:pos="7328"/>
+          <w:tab w:val="left" w:pos="8244"/>
+          <w:tab w:val="left" w:pos="9160"/>
+          <w:tab w:val="left" w:pos="10076"/>
+          <w:tab w:val="left" w:pos="10992"/>
+          <w:tab w:val="left" w:pos="11908"/>
+          <w:tab w:val="left" w:pos="12824"/>
+          <w:tab w:val="left" w:pos="13740"/>
+          <w:tab w:val="left" w:pos="14656"/>
+        </w:tabs>
+        <w:spacing w:after="0" w:line="240" w:lineRule="auto"/>
+        <w:rPr>
+          <w:rFonts w:ascii="Courier New" w:eastAsia="Times New Roman" w:hAnsi="Courier New" w:cs="Courier New"/>
+          <w:lang w:val="en-US"/>
+        </w:rPr>
+      </w:pPr>
+      <w:r>
+        <w:rPr>
+          <w:rFonts w:ascii="Courier New" w:eastAsia="Times New Roman" w:hAnsi="Courier New" w:cs="Courier New"/>
+          <w:lang w:val="en-US"/>
+        </w:rPr>
+        <w:t>@Configuration</w:t>
+      </w:r>
+    </w:p>
+    <w:p>
+      <w:pPr>
+        <w:shd w:val="clear" w:color="auto" w:fill="F7F7F8"/>
+        <w:tabs>
+          <w:tab w:val="left" w:pos="916"/>
+          <w:tab w:val="left" w:pos="1832"/>
+          <w:tab w:val="left" w:pos="2748"/>
+          <w:tab w:val="left" w:pos="3664"/>
+          <w:tab w:val="left" w:pos="4580"/>
+          <w:tab w:val="left" w:pos="5496"/>
+          <w:tab w:val="left" w:pos="6412"/>
+          <w:tab w:val="left" w:pos="7328"/>
+          <w:tab w:val="left" w:pos="8244"/>
+          <w:tab w:val="left" w:pos="9160"/>
+          <w:tab w:val="left" w:pos="10076"/>
+          <w:tab w:val="left" w:pos="10992"/>
+          <w:tab w:val="left" w:pos="11908"/>
+          <w:tab w:val="left" w:pos="12824"/>
+          <w:tab w:val="left" w:pos="13740"/>
+          <w:tab w:val="left" w:pos="14656"/>
+        </w:tabs>
+        <w:spacing w:after="0" w:line="240" w:lineRule="auto"/>
+        <w:rPr>
+          <w:rFonts w:ascii="Courier New" w:eastAsia="Times New Roman" w:hAnsi="Courier New" w:cs="Courier New"/>
+          <w:lang w:val="en-US"/>
+        </w:rPr>
+      </w:pPr>
+      <w:r>
+        <w:rPr>
+          <w:rFonts w:ascii="Courier New" w:eastAsia="Times New Roman" w:hAnsi="Courier New" w:cs="Courier New"/>
+          <w:lang w:val="en-US"/>
+        </w:rPr>
+        <w:t>@</w:t>
+      </w:r>
+      <w:proofErr w:type="spellStart"/>
+      <w:r>
+        <w:rPr>
+          <w:rFonts w:ascii="Courier New" w:eastAsia="Times New Roman" w:hAnsi="Courier New" w:cs="Courier New"/>
+          <w:lang w:val="en-US"/>
+        </w:rPr>
+        <w:t>ComponentScan</w:t>
+      </w:r>
+      <w:proofErr w:type="spellEnd"/>
+    </w:p>
+    <w:p>
+      <w:pPr>
+        <w:shd w:val="clear" w:color="auto" w:fill="F7F7F8"/>
+        <w:tabs>
+          <w:tab w:val="left" w:pos="916"/>
+          <w:tab w:val="left" w:pos="1832"/>
+          <w:tab w:val="left" w:pos="2748"/>
+          <w:tab w:val="left" w:pos="3664"/>
+          <w:tab w:val="left" w:pos="4580"/>
+          <w:tab w:val="left" w:pos="5496"/>
+          <w:tab w:val="left" w:pos="6412"/>
+          <w:tab w:val="left" w:pos="7328"/>
+          <w:tab w:val="left" w:pos="8244"/>
+          <w:tab w:val="left" w:pos="9160"/>
+          <w:tab w:val="left" w:pos="10076"/>
+          <w:tab w:val="left" w:pos="10992"/>
+          <w:tab w:val="left" w:pos="11908"/>
+          <w:tab w:val="left" w:pos="12824"/>
+          <w:tab w:val="left" w:pos="13740"/>
+          <w:tab w:val="left" w:pos="14656"/>
+        </w:tabs>
+        <w:spacing w:after="0" w:line="240" w:lineRule="auto"/>
+        <w:rPr>
+          <w:rFonts w:ascii="Courier New" w:eastAsia="Times New Roman" w:hAnsi="Courier New" w:cs="Courier New"/>
+          <w:lang w:val="en-US"/>
+        </w:rPr>
+      </w:pPr>
+      <w:r>
+        <w:rPr>
+          <w:rFonts w:ascii="Courier New" w:eastAsia="Times New Roman" w:hAnsi="Courier New" w:cs="Courier New"/>
+          <w:lang w:val="en-US"/>
+        </w:rPr>
+        <w:t>@</w:t>
+      </w:r>
+      <w:proofErr w:type="spellStart"/>
+      <w:r>
+        <w:rPr>
+          <w:rFonts w:ascii="Courier New" w:eastAsia="Times New Roman" w:hAnsi="Courier New" w:cs="Courier New"/>
+          <w:lang w:val="en-US"/>
+        </w:rPr>
+        <w:t>EnableAutoConfiguration</w:t>
+      </w:r>
+      <w:proofErr w:type="spellEnd"/>
+    </w:p>
+    <w:p>
+      <w:pPr>
+        <w:shd w:val="clear" w:color="auto" w:fill="F7F7F8"/>
+        <w:tabs>
+          <w:tab w:val="left" w:pos="916"/>
+          <w:tab w:val="left" w:pos="1832"/>
+          <w:tab w:val="left" w:pos="2748"/>
+          <w:tab w:val="left" w:pos="3664"/>
+          <w:tab w:val="left" w:pos="4580"/>
+          <w:tab w:val="left" w:pos="5496"/>
+          <w:tab w:val="left" w:pos="6412"/>
+          <w:tab w:val="left" w:pos="7328"/>
+          <w:tab w:val="left" w:pos="8244"/>
+          <w:tab w:val="left" w:pos="9160"/>
+          <w:tab w:val="left" w:pos="10076"/>
+          <w:tab w:val="left" w:pos="10992"/>
+          <w:tab w:val="left" w:pos="11908"/>
+          <w:tab w:val="left" w:pos="12824"/>
+          <w:tab w:val="left" w:pos="13740"/>
+          <w:tab w:val="left" w:pos="14656"/>
+        </w:tabs>
+        <w:spacing w:after="0" w:line="240" w:lineRule="auto"/>
+        <w:rPr>
+          <w:rFonts w:ascii="Courier New" w:eastAsia="Times New Roman" w:hAnsi="Courier New" w:cs="Courier New"/>
+          <w:lang w:val="en-US"/>
+        </w:rPr>
+      </w:pPr>
+      <w:r>
+        <w:rPr>
+          <w:rFonts w:ascii="Courier New" w:eastAsia="Times New Roman" w:hAnsi="Courier New" w:cs="Courier New"/>
+          <w:lang w:val="en-US"/>
+        </w:rPr>
+        <w:t>@</w:t>
+      </w:r>
+      <w:proofErr w:type="spellStart"/>
+      <w:r>
+        <w:rPr>
+          <w:rFonts w:ascii="Courier New" w:eastAsia="Times New Roman" w:hAnsi="Courier New" w:cs="Courier New"/>
+          <w:lang w:val="en-US"/>
+        </w:rPr>
+        <w:t>EnableEurekaClient</w:t>
+      </w:r>
+      <w:proofErr w:type="spellEnd"/>
+    </w:p>
+    <w:p>
+      <w:pPr>
+        <w:shd w:val="clear" w:color="auto" w:fill="F7F7F8"/>
+        <w:tabs>
+          <w:tab w:val="left" w:pos="916"/>
+          <w:tab w:val="left" w:pos="1832"/>
+          <w:tab w:val="left" w:pos="2748"/>
+          <w:tab w:val="left" w:pos="3664"/>
+          <w:tab w:val="left" w:pos="4580"/>
+          <w:tab w:val="left" w:pos="5496"/>
+          <w:tab w:val="left" w:pos="6412"/>
+          <w:tab w:val="left" w:pos="7328"/>
+          <w:tab w:val="left" w:pos="8244"/>
+          <w:tab w:val="left" w:pos="9160"/>
+          <w:tab w:val="left" w:pos="10076"/>
+          <w:tab w:val="left" w:pos="10992"/>
+          <w:tab w:val="left" w:pos="11908"/>
+          <w:tab w:val="left" w:pos="12824"/>
+          <w:tab w:val="left" w:pos="13740"/>
+          <w:tab w:val="left" w:pos="14656"/>
+        </w:tabs>
+        <w:spacing w:after="0" w:line="240" w:lineRule="auto"/>
+        <w:rPr>
+          <w:rFonts w:ascii="Courier New" w:eastAsia="Times New Roman" w:hAnsi="Courier New" w:cs="Courier New"/>
+          <w:lang w:val="en-US"/>
+        </w:rPr>
+      </w:pPr>
+      <w:r>
+        <w:rPr>
+          <w:rFonts w:ascii="Courier New" w:eastAsia="Times New Roman" w:hAnsi="Courier New" w:cs="Courier New"/>
+          <w:lang w:val="en-US"/>
+        </w:rPr>
+        <w:t>@</w:t>
+      </w:r>
+      <w:proofErr w:type="spellStart"/>
+      <w:r>
+        <w:rPr>
+          <w:rFonts w:ascii="Courier New" w:eastAsia="Times New Roman" w:hAnsi="Courier New" w:cs="Courier New"/>
+          <w:lang w:val="en-US"/>
+        </w:rPr>
+        <w:t>EnableFeignClients</w:t>
+      </w:r>
+      <w:proofErr w:type="spellEnd"/>
+    </w:p>
+    <w:p>
+      <w:pPr>
+        <w:shd w:val="clear" w:color="auto" w:fill="F7F7F8"/>
+        <w:tabs>
+          <w:tab w:val="left" w:pos="916"/>
+          <w:tab w:val="left" w:pos="1832"/>
+          <w:tab w:val="left" w:pos="2748"/>
+          <w:tab w:val="left" w:pos="3664"/>
+          <w:tab w:val="left" w:pos="4580"/>
+          <w:tab w:val="left" w:pos="5496"/>
+          <w:tab w:val="left" w:pos="6412"/>
+          <w:tab w:val="left" w:pos="7328"/>
+          <w:tab w:val="left" w:pos="8244"/>
+          <w:tab w:val="left" w:pos="9160"/>
+          <w:tab w:val="left" w:pos="10076"/>
+          <w:tab w:val="left" w:pos="10992"/>
+          <w:tab w:val="left" w:pos="11908"/>
+          <w:tab w:val="left" w:pos="12824"/>
+          <w:tab w:val="left" w:pos="13740"/>
+          <w:tab w:val="left" w:pos="14656"/>
+        </w:tabs>
+        <w:spacing w:after="0" w:line="240" w:lineRule="auto"/>
+        <w:rPr>
+          <w:rFonts w:ascii="Courier New" w:eastAsia="Times New Roman" w:hAnsi="Courier New" w:cs="Courier New"/>
+          <w:lang w:val="en-US"/>
+        </w:rPr>
+      </w:pPr>
+      <w:r>
+        <w:rPr>
+          <w:rFonts w:ascii="Courier New" w:eastAsia="Times New Roman" w:hAnsi="Courier New" w:cs="Courier New"/>
+          <w:lang w:val="en-US"/>
+        </w:rPr>
+        <w:t>public class Application {</w:t>
+      </w:r>
+    </w:p>
+    <w:p>
+      <w:pPr>
+        <w:shd w:val="clear" w:color="auto" w:fill="F7F7F8"/>
+        <w:tabs>
+          <w:tab w:val="left" w:pos="916"/>
+          <w:tab w:val="left" w:pos="1832"/>
+          <w:tab w:val="left" w:pos="2748"/>
+          <w:tab w:val="left" w:pos="3664"/>
+          <w:tab w:val="left" w:pos="4580"/>
+          <w:tab w:val="left" w:pos="5496"/>
+          <w:tab w:val="left" w:pos="6412"/>
+          <w:tab w:val="left" w:pos="7328"/>
+          <w:tab w:val="left" w:pos="8244"/>
+          <w:tab w:val="left" w:pos="9160"/>
+          <w:tab w:val="left" w:pos="10076"/>
+          <w:tab w:val="left" w:pos="10992"/>
+          <w:tab w:val="left" w:pos="11908"/>
+          <w:tab w:val="left" w:pos="12824"/>
+          <w:tab w:val="left" w:pos="13740"/>
+          <w:tab w:val="left" w:pos="14656"/>
+        </w:tabs>
+        <w:spacing w:after="0" w:line="240" w:lineRule="auto"/>
+        <w:rPr>
+          <w:rFonts w:ascii="Courier New" w:eastAsia="Times New Roman" w:hAnsi="Courier New" w:cs="Courier New"/>
+          <w:lang w:val="en-US"/>
+        </w:rPr>
+      </w:pPr>
+    </w:p>
+    <w:p>
+      <w:pPr>
+        <w:shd w:val="clear" w:color="auto" w:fill="F7F7F8"/>
+        <w:tabs>
+          <w:tab w:val="left" w:pos="916"/>
+          <w:tab w:val="left" w:pos="1832"/>
+          <w:tab w:val="left" w:pos="2748"/>
+          <w:tab w:val="left" w:pos="3664"/>
+          <w:tab w:val="left" w:pos="4580"/>
+          <w:tab w:val="left" w:pos="5496"/>
+          <w:tab w:val="left" w:pos="6412"/>
+          <w:tab w:val="left" w:pos="7328"/>
+          <w:tab w:val="left" w:pos="8244"/>
+          <w:tab w:val="left" w:pos="9160"/>
+          <w:tab w:val="left" w:pos="10076"/>
+          <w:tab w:val="left" w:pos="10992"/>
+          <w:tab w:val="left" w:pos="11908"/>
+          <w:tab w:val="left" w:pos="12824"/>
+          <w:tab w:val="left" w:pos="13740"/>
+          <w:tab w:val="left" w:pos="14656"/>
+        </w:tabs>
+        <w:spacing w:after="0" w:line="240" w:lineRule="auto"/>
+        <w:rPr>
+          <w:rFonts w:ascii="Courier New" w:eastAsia="Times New Roman" w:hAnsi="Courier New" w:cs="Courier New"/>
+          <w:lang w:val="en-US"/>
+        </w:rPr>
+      </w:pPr>
+      <w:r>
+        <w:rPr>
+          <w:rFonts w:ascii="Courier New" w:eastAsia="Times New Roman" w:hAnsi="Courier New" w:cs="Courier New"/>
+          <w:lang w:val="en-US"/>
+        </w:rPr>
+        <w:t xml:space="preserve">    public static void main(String[] </w:t>
+      </w:r>
+      <w:proofErr w:type="spellStart"/>
+      <w:r>
+        <w:rPr>
+          <w:rFonts w:ascii="Courier New" w:eastAsia="Times New Roman" w:hAnsi="Courier New" w:cs="Courier New"/>
+          <w:lang w:val="en-US"/>
+        </w:rPr>
+        <w:t>args</w:t>
+      </w:r>
+      <w:proofErr w:type="spellEnd"/>
+      <w:r>
+        <w:rPr>
+          <w:rFonts w:ascii="Courier New" w:eastAsia="Times New Roman" w:hAnsi="Courier New" w:cs="Courier New"/>
+          <w:lang w:val="en-US"/>
+        </w:rPr>
+        <w:t>) {</w:t>
+      </w:r>
+    </w:p>
+    <w:p>
+      <w:pPr>
+        <w:shd w:val="clear" w:color="auto" w:fill="F7F7F8"/>
+        <w:tabs>
+          <w:tab w:val="left" w:pos="916"/>
+          <w:tab w:val="left" w:pos="1832"/>
+          <w:tab w:val="left" w:pos="2748"/>
+          <w:tab w:val="left" w:pos="3664"/>
+          <w:tab w:val="left" w:pos="4580"/>
+          <w:tab w:val="left" w:pos="5496"/>
+          <w:tab w:val="left" w:pos="6412"/>
+          <w:tab w:val="left" w:pos="7328"/>
+          <w:tab w:val="left" w:pos="8244"/>
+          <w:tab w:val="left" w:pos="9160"/>
+          <w:tab w:val="left" w:pos="10076"/>
+          <w:tab w:val="left" w:pos="10992"/>
+          <w:tab w:val="left" w:pos="11908"/>
+          <w:tab w:val="left" w:pos="12824"/>
+          <w:tab w:val="left" w:pos="13740"/>
+          <w:tab w:val="left" w:pos="14656"/>
+        </w:tabs>
+        <w:spacing w:after="0" w:line="240" w:lineRule="auto"/>
+        <w:rPr>
+          <w:rFonts w:ascii="Courier New" w:eastAsia="Times New Roman" w:hAnsi="Courier New" w:cs="Courier New"/>
+          <w:lang w:val="en-US"/>
+        </w:rPr>
+      </w:pPr>
+      <w:r>
+        <w:rPr>
+          <w:rFonts w:ascii="Courier New" w:eastAsia="Times New Roman" w:hAnsi="Courier New" w:cs="Courier New"/>
+          <w:lang w:val="en-US"/>
+        </w:rPr>
+        <w:t xml:space="preserve">        </w:t>
+      </w:r>
+      <w:proofErr w:type="spellStart"/>
+      <w:r>
+        <w:rPr>
+          <w:rFonts w:ascii="Courier New" w:eastAsia="Times New Roman" w:hAnsi="Courier New" w:cs="Courier New"/>
+          <w:lang w:val="en-US"/>
+        </w:rPr>
+        <w:t>SpringApplication.run</w:t>
+      </w:r>
+      <w:proofErr w:type="spellEnd"/>
+      <w:r>
+        <w:rPr>
+          <w:rFonts w:ascii="Courier New" w:eastAsia="Times New Roman" w:hAnsi="Courier New" w:cs="Courier New"/>
+          <w:lang w:val="en-US"/>
+        </w:rPr>
+        <w:t>(</w:t>
+      </w:r>
+      <w:proofErr w:type="spellStart"/>
+      <w:r>
+        <w:rPr>
+          <w:rFonts w:ascii="Courier New" w:eastAsia="Times New Roman" w:hAnsi="Courier New" w:cs="Courier New"/>
+          <w:lang w:val="en-US"/>
+        </w:rPr>
+        <w:t>Application.class</w:t>
+      </w:r>
+      <w:proofErr w:type="spellEnd"/>
+      <w:r>
+        <w:rPr>
+          <w:rFonts w:ascii="Courier New" w:eastAsia="Times New Roman" w:hAnsi="Courier New" w:cs="Courier New"/>
+          <w:lang w:val="en-US"/>
+        </w:rPr>
+        <w:t xml:space="preserve">, </w:t>
+      </w:r>
+      <w:proofErr w:type="spellStart"/>
+      <w:r>
+        <w:rPr>
+          <w:rFonts w:ascii="Courier New" w:eastAsia="Times New Roman" w:hAnsi="Courier New" w:cs="Courier New"/>
+          <w:lang w:val="en-US"/>
+        </w:rPr>
+        <w:t>args</w:t>
+      </w:r>
+      <w:proofErr w:type="spellEnd"/>
+      <w:r>
+        <w:rPr>
+          <w:rFonts w:ascii="Courier New" w:eastAsia="Times New Roman" w:hAnsi="Courier New" w:cs="Courier New"/>
+          <w:lang w:val="en-US"/>
+        </w:rPr>
+        <w:t>);</w:t>
+      </w:r>
+    </w:p>
+    <w:p>
+      <w:pPr>
+        <w:shd w:val="clear" w:color="auto" w:fill="F7F7F8"/>
+        <w:tabs>
+          <w:tab w:val="left" w:pos="916"/>
+          <w:tab w:val="left" w:pos="1832"/>
+          <w:tab w:val="left" w:pos="2748"/>
+          <w:tab w:val="left" w:pos="3664"/>
+          <w:tab w:val="left" w:pos="4580"/>
+          <w:tab w:val="left" w:pos="5496"/>
+          <w:tab w:val="left" w:pos="6412"/>
+          <w:tab w:val="left" w:pos="7328"/>
+          <w:tab w:val="left" w:pos="8244"/>
+          <w:tab w:val="left" w:pos="9160"/>
+          <w:tab w:val="left" w:pos="10076"/>
+          <w:tab w:val="left" w:pos="10992"/>
+          <w:tab w:val="left" w:pos="11908"/>
+          <w:tab w:val="left" w:pos="12824"/>
+          <w:tab w:val="left" w:pos="13740"/>
+          <w:tab w:val="left" w:pos="14656"/>
+        </w:tabs>
+        <w:spacing w:after="0" w:line="240" w:lineRule="auto"/>
+        <w:rPr>
+          <w:rFonts w:ascii="Courier New" w:eastAsia="Times New Roman" w:hAnsi="Courier New" w:cs="Courier New"/>
+        </w:rPr>
+      </w:pPr>
+      <w:r>
+        <w:rPr>
+          <w:rFonts w:ascii="Courier New" w:eastAsia="Times New Roman" w:hAnsi="Courier New" w:cs="Courier New"/>
+          <w:lang w:val="en-US"/>
+        </w:rPr>
+        <w:t xml:space="preserve">    </w:t>
+      </w:r>
+      <w:r>
+        <w:rPr>
+          <w:rFonts w:ascii="Courier New" w:eastAsia="Times New Roman" w:hAnsi="Courier New" w:cs="Courier New"/>
+        </w:rPr>
+        <w:t>}</w:t>
+      </w:r>
+    </w:p>
+    <w:p>
+      <w:pPr>
+        <w:shd w:val="clear" w:color="auto" w:fill="F7F7F8"/>
+        <w:tabs>
+          <w:tab w:val="left" w:pos="916"/>
+          <w:tab w:val="left" w:pos="1832"/>
+          <w:tab w:val="left" w:pos="2748"/>
+          <w:tab w:val="left" w:pos="3664"/>
+          <w:tab w:val="left" w:pos="4580"/>
+          <w:tab w:val="left" w:pos="5496"/>
+          <w:tab w:val="left" w:pos="6412"/>
+          <w:tab w:val="left" w:pos="7328"/>
+          <w:tab w:val="left" w:pos="8244"/>
+          <w:tab w:val="left" w:pos="9160"/>
+          <w:tab w:val="left" w:pos="10076"/>
+          <w:tab w:val="left" w:pos="10992"/>
+          <w:tab w:val="left" w:pos="11908"/>
+          <w:tab w:val="left" w:pos="12824"/>
+          <w:tab w:val="left" w:pos="13740"/>
+          <w:tab w:val="left" w:pos="14656"/>
+        </w:tabs>
+        <w:spacing w:after="0" w:line="240" w:lineRule="auto"/>
+        <w:rPr>
+          <w:rFonts w:ascii="Courier New" w:eastAsia="Times New Roman" w:hAnsi="Courier New" w:cs="Courier New"/>
+        </w:rPr>
+      </w:pPr>
+    </w:p>
+    <w:p>
+      <w:pPr>
+        <w:shd w:val="clear" w:color="auto" w:fill="F7F7F8"/>
+        <w:tabs>
+          <w:tab w:val="left" w:pos="916"/>
+          <w:tab w:val="left" w:pos="1832"/>
+          <w:tab w:val="left" w:pos="2748"/>
+          <w:tab w:val="left" w:pos="3664"/>
+          <w:tab w:val="left" w:pos="4580"/>
+          <w:tab w:val="left" w:pos="5496"/>
+          <w:tab w:val="left" w:pos="6412"/>
+          <w:tab w:val="left" w:pos="7328"/>
+          <w:tab w:val="left" w:pos="8244"/>
+          <w:tab w:val="left" w:pos="9160"/>
+          <w:tab w:val="left" w:pos="10076"/>
+          <w:tab w:val="left" w:pos="10992"/>
+          <w:tab w:val="left" w:pos="11908"/>
+          <w:tab w:val="left" w:pos="12824"/>
+          <w:tab w:val="left" w:pos="13740"/>
+          <w:tab w:val="left" w:pos="14656"/>
+        </w:tabs>
+        <w:spacing w:line="240" w:lineRule="auto"/>
+        <w:rPr>
+          <w:rFonts w:ascii="Courier New" w:eastAsia="Times New Roman" w:hAnsi="Courier New" w:cs="Courier New"/>
+        </w:rPr>
+      </w:pPr>
+      <w:r>
+        <w:rPr>
+          <w:rFonts w:ascii="Courier New" w:eastAsia="Times New Roman" w:hAnsi="Courier New" w:cs="Courier New"/>
+        </w:rPr>
+        <w:t>}</w:t>
+      </w:r>
+    </w:p>
+    <w:p>
+      <w:pPr>
+        <w:shd w:val="clear" w:color="auto" w:fill="FFFFFF"/>
+        <w:spacing w:after="60" w:line="240" w:lineRule="auto"/>
+        <w:rPr>
+          <w:rFonts w:ascii="Times New Roman" w:eastAsia="Times New Roman" w:hAnsi="Times New Roman" w:cs="Times New Roman"/>
+          <w:i/>
+          <w:iCs/>
+          <w:color w:val="7A2518"/>
+          <w:sz w:val="24"/>
+          <w:szCs w:val="24"/>
+        </w:rPr>
+      </w:pPr>
+      <w:r>
+        <w:rPr>
+          <w:rFonts w:ascii="Times New Roman" w:eastAsia="Times New Roman" w:hAnsi="Times New Roman" w:cs="Times New Roman"/>
+          <w:i/>
+          <w:iCs/>
+          <w:color w:val="7A2518"/>
+          <w:sz w:val="24"/>
+          <w:szCs w:val="24"/>
+        </w:rPr>
+        <w:t>StoreClient.java</w:t>
+      </w:r>
+    </w:p>
+    <w:p>
+      <w:pPr>
+        <w:shd w:val="clear" w:color="auto" w:fill="F7F7F8"/>
+        <w:tabs>
+          <w:tab w:val="left" w:pos="916"/>
+          <w:tab w:val="left" w:pos="1832"/>
+          <w:tab w:val="left" w:pos="2748"/>
+          <w:tab w:val="left" w:pos="3664"/>
+          <w:tab w:val="left" w:pos="4580"/>
+          <w:tab w:val="left" w:pos="5496"/>
+          <w:tab w:val="left" w:pos="6412"/>
+          <w:tab w:val="left" w:pos="7328"/>
+          <w:tab w:val="left" w:pos="8244"/>
+          <w:tab w:val="left" w:pos="9160"/>
+          <w:tab w:val="left" w:pos="10076"/>
+          <w:tab w:val="left" w:pos="10992"/>
+          <w:tab w:val="left" w:pos="11908"/>
+          <w:tab w:val="left" w:pos="12824"/>
+          <w:tab w:val="left" w:pos="13740"/>
+          <w:tab w:val="left" w:pos="14656"/>
+        </w:tabs>
+        <w:spacing w:after="0" w:line="240" w:lineRule="auto"/>
+        <w:rPr>
+          <w:rFonts w:ascii="Courier New" w:eastAsia="Times New Roman" w:hAnsi="Courier New" w:cs="Courier New"/>
+        </w:rPr>
+      </w:pPr>
+      <w:r>
+        <w:rPr>
+          <w:rFonts w:ascii="Courier New" w:eastAsia="Times New Roman" w:hAnsi="Courier New" w:cs="Courier New"/>
+        </w:rPr>
+        <w:t>@</w:t>
+      </w:r>
+      <w:proofErr w:type="spellStart"/>
+      <w:r>
+        <w:rPr>
+          <w:rFonts w:ascii="Courier New" w:eastAsia="Times New Roman" w:hAnsi="Courier New" w:cs="Courier New"/>
+        </w:rPr>
+        <w:t>FeignClient</w:t>
+      </w:r>
+      <w:proofErr w:type="spellEnd"/>
+      <w:r>
+        <w:rPr>
+          <w:rFonts w:ascii="Courier New" w:eastAsia="Times New Roman" w:hAnsi="Courier New" w:cs="Courier New"/>
+        </w:rPr>
+        <w:t>("</w:t>
+      </w:r>
+      <w:proofErr w:type="spellStart"/>
+      <w:r>
+        <w:rPr>
+          <w:rFonts w:ascii="Courier New" w:eastAsia="Times New Roman" w:hAnsi="Courier New" w:cs="Courier New"/>
+        </w:rPr>
+        <w:t>stores</w:t>
+      </w:r>
+      <w:proofErr w:type="spellEnd"/>
+      <w:r>
+        <w:rPr>
+          <w:rFonts w:ascii="Courier New" w:eastAsia="Times New Roman" w:hAnsi="Courier New" w:cs="Courier New"/>
+        </w:rPr>
+        <w:t>")</w:t>
+      </w:r>
+    </w:p>
+    <w:p>
+      <w:pPr>
+        <w:shd w:val="clear" w:color="auto" w:fill="F7F7F8"/>
+        <w:tabs>
+          <w:tab w:val="left" w:pos="916"/>
+          <w:tab w:val="left" w:pos="1832"/>
+          <w:tab w:val="left" w:pos="2748"/>
+          <w:tab w:val="left" w:pos="3664"/>
+          <w:tab w:val="left" w:pos="4580"/>
+          <w:tab w:val="left" w:pos="5496"/>
+          <w:tab w:val="left" w:pos="6412"/>
+          <w:tab w:val="left" w:pos="7328"/>
+          <w:tab w:val="left" w:pos="8244"/>
+          <w:tab w:val="left" w:pos="9160"/>
+          <w:tab w:val="left" w:pos="10076"/>
+          <w:tab w:val="left" w:pos="10992"/>
+          <w:tab w:val="left" w:pos="11908"/>
+          <w:tab w:val="left" w:pos="12824"/>
+          <w:tab w:val="left" w:pos="13740"/>
+          <w:tab w:val="left" w:pos="14656"/>
+        </w:tabs>
+        <w:spacing w:after="0" w:line="240" w:lineRule="auto"/>
+        <w:rPr>
+          <w:rFonts w:ascii="Courier New" w:eastAsia="Times New Roman" w:hAnsi="Courier New" w:cs="Courier New"/>
+        </w:rPr>
+      </w:pPr>
+      <w:r>
+        <w:rPr>
+          <w:rFonts w:ascii="Courier New" w:eastAsia="Times New Roman" w:hAnsi="Courier New" w:cs="Courier New"/>
+        </w:rPr>
+        <w:t xml:space="preserve">public </w:t>
+      </w:r>
+      <w:proofErr w:type="spellStart"/>
+      <w:r>
+        <w:rPr>
+          <w:rFonts w:ascii="Courier New" w:eastAsia="Times New Roman" w:hAnsi="Courier New" w:cs="Courier New"/>
+        </w:rPr>
+        <w:t>interface</w:t>
+      </w:r>
+      <w:proofErr w:type="spellEnd"/>
+      <w:r>
+        <w:rPr>
+          <w:rFonts w:ascii="Courier New" w:eastAsia="Times New Roman" w:hAnsi="Courier New" w:cs="Courier New"/>
+        </w:rPr>
+        <w:t xml:space="preserve"> </w:t>
+      </w:r>
+      <w:proofErr w:type="spellStart"/>
+      <w:r>
+        <w:rPr>
+          <w:rFonts w:ascii="Courier New" w:eastAsia="Times New Roman" w:hAnsi="Courier New" w:cs="Courier New"/>
+        </w:rPr>
+        <w:t>StoreClient</w:t>
+      </w:r>
+      <w:proofErr w:type="spellEnd"/>
+      <w:r>
+        <w:rPr>
+          <w:rFonts w:ascii="Courier New" w:eastAsia="Times New Roman" w:hAnsi="Courier New" w:cs="Courier New"/>
+        </w:rPr>
+        <w:t xml:space="preserve"> {</w:t>
+      </w:r>
+    </w:p>
+    <w:p>
+      <w:pPr>
+        <w:shd w:val="clear" w:color="auto" w:fill="F7F7F8"/>
+        <w:tabs>
+          <w:tab w:val="left" w:pos="916"/>
+          <w:tab w:val="left" w:pos="1832"/>
+          <w:tab w:val="left" w:pos="2748"/>
+          <w:tab w:val="left" w:pos="3664"/>
+          <w:tab w:val="left" w:pos="4580"/>
+          <w:tab w:val="left" w:pos="5496"/>
+          <w:tab w:val="left" w:pos="6412"/>
+          <w:tab w:val="left" w:pos="7328"/>
+          <w:tab w:val="left" w:pos="8244"/>
+          <w:tab w:val="left" w:pos="9160"/>
+          <w:tab w:val="left" w:pos="10076"/>
+          <w:tab w:val="left" w:pos="10992"/>
+          <w:tab w:val="left" w:pos="11908"/>
+          <w:tab w:val="left" w:pos="12824"/>
+          <w:tab w:val="left" w:pos="13740"/>
+          <w:tab w:val="left" w:pos="14656"/>
+        </w:tabs>
+        <w:spacing w:after="0" w:line="240" w:lineRule="auto"/>
+        <w:rPr>
+          <w:rFonts w:ascii="Courier New" w:eastAsia="Times New Roman" w:hAnsi="Courier New" w:cs="Courier New"/>
+          <w:lang w:val="en-US"/>
+        </w:rPr>
+      </w:pPr>
+      <w:r>
+        <w:rPr>
+          <w:rFonts w:ascii="Courier New" w:eastAsia="Times New Roman" w:hAnsi="Courier New" w:cs="Courier New"/>
+        </w:rPr>
+        <w:t xml:space="preserve">    </w:t>
+      </w:r>
+      <w:r>
+        <w:rPr>
+          <w:rFonts w:ascii="Courier New" w:eastAsia="Times New Roman" w:hAnsi="Courier New" w:cs="Courier New"/>
+          <w:lang w:val="en-US"/>
+        </w:rPr>
+        <w:t>@</w:t>
+      </w:r>
+      <w:proofErr w:type="spellStart"/>
+      <w:r>
+        <w:rPr>
+          <w:rFonts w:ascii="Courier New" w:eastAsia="Times New Roman" w:hAnsi="Courier New" w:cs="Courier New"/>
+          <w:lang w:val="en-US"/>
+        </w:rPr>
+        <w:t>RequestMapping</w:t>
+      </w:r>
+      <w:proofErr w:type="spellEnd"/>
+      <w:r>
+        <w:rPr>
+          <w:rFonts w:ascii="Courier New" w:eastAsia="Times New Roman" w:hAnsi="Courier New" w:cs="Courier New"/>
+          <w:lang w:val="en-US"/>
+        </w:rPr>
+        <w:t xml:space="preserve">(method = </w:t>
+      </w:r>
+      <w:proofErr w:type="spellStart"/>
+      <w:r>
+        <w:rPr>
+          <w:rFonts w:ascii="Courier New" w:eastAsia="Times New Roman" w:hAnsi="Courier New" w:cs="Courier New"/>
+          <w:lang w:val="en-US"/>
+        </w:rPr>
+        <w:t>RequestMethod.GET</w:t>
+      </w:r>
+      <w:proofErr w:type="spellEnd"/>
+      <w:r>
+        <w:rPr>
+          <w:rFonts w:ascii="Courier New" w:eastAsia="Times New Roman" w:hAnsi="Courier New" w:cs="Courier New"/>
+          <w:lang w:val="en-US"/>
+        </w:rPr>
+        <w:t>, value = "/stores")</w:t>
+      </w:r>
+    </w:p>
+    <w:p>
+      <w:pPr>
+        <w:shd w:val="clear" w:color="auto" w:fill="F7F7F8"/>
+        <w:tabs>
+          <w:tab w:val="left" w:pos="916"/>
+          <w:tab w:val="left" w:pos="1832"/>
+          <w:tab w:val="left" w:pos="2748"/>
+          <w:tab w:val="left" w:pos="3664"/>
+          <w:tab w:val="left" w:pos="4580"/>
+          <w:tab w:val="left" w:pos="5496"/>
+          <w:tab w:val="left" w:pos="6412"/>
+          <w:tab w:val="left" w:pos="7328"/>
+          <w:tab w:val="left" w:pos="8244"/>
+          <w:tab w:val="left" w:pos="9160"/>
+          <w:tab w:val="left" w:pos="10076"/>
+          <w:tab w:val="left" w:pos="10992"/>
+          <w:tab w:val="left" w:pos="11908"/>
+          <w:tab w:val="left" w:pos="12824"/>
+          <w:tab w:val="left" w:pos="13740"/>
+          <w:tab w:val="left" w:pos="14656"/>
+        </w:tabs>
+        <w:spacing w:after="0" w:line="240" w:lineRule="auto"/>
+        <w:rPr>
+          <w:rFonts w:ascii="Courier New" w:eastAsia="Times New Roman" w:hAnsi="Courier New" w:cs="Courier New"/>
+          <w:lang w:val="en-US"/>
+        </w:rPr>
+      </w:pPr>
+      <w:r>
+        <w:rPr>
+          <w:rFonts w:ascii="Courier New" w:eastAsia="Times New Roman" w:hAnsi="Courier New" w:cs="Courier New"/>
+          <w:lang w:val="en-US"/>
+        </w:rPr>
+        <w:t xml:space="preserve">    List&lt;Store&gt; </w:t>
+      </w:r>
+      <w:proofErr w:type="spellStart"/>
+      <w:r>
+        <w:rPr>
+          <w:rFonts w:ascii="Courier New" w:eastAsia="Times New Roman" w:hAnsi="Courier New" w:cs="Courier New"/>
+          <w:lang w:val="en-US"/>
+        </w:rPr>
+        <w:t>getStores</w:t>
+      </w:r>
+      <w:proofErr w:type="spellEnd"/>
+      <w:r>
+        <w:rPr>
+          <w:rFonts w:ascii="Courier New" w:eastAsia="Times New Roman" w:hAnsi="Courier New" w:cs="Courier New"/>
+          <w:lang w:val="en-US"/>
+        </w:rPr>
+        <w:t>();</w:t>
+      </w:r>
+    </w:p>
+    <w:p>
+      <w:pPr>
+        <w:shd w:val="clear" w:color="auto" w:fill="F7F7F8"/>
+        <w:tabs>
+          <w:tab w:val="left" w:pos="916"/>
+          <w:tab w:val="left" w:pos="1832"/>
+          <w:tab w:val="left" w:pos="2748"/>
+          <w:tab w:val="left" w:pos="3664"/>
+          <w:tab w:val="left" w:pos="4580"/>
+          <w:tab w:val="left" w:pos="5496"/>
+          <w:tab w:val="left" w:pos="6412"/>
+          <w:tab w:val="left" w:pos="7328"/>
+          <w:tab w:val="left" w:pos="8244"/>
+          <w:tab w:val="left" w:pos="9160"/>
+          <w:tab w:val="left" w:pos="10076"/>
+          <w:tab w:val="left" w:pos="10992"/>
+          <w:tab w:val="left" w:pos="11908"/>
+          <w:tab w:val="left" w:pos="12824"/>
+          <w:tab w:val="left" w:pos="13740"/>
+          <w:tab w:val="left" w:pos="14656"/>
+        </w:tabs>
+        <w:spacing w:after="0" w:line="240" w:lineRule="auto"/>
+        <w:rPr>
+          <w:rFonts w:ascii="Courier New" w:eastAsia="Times New Roman" w:hAnsi="Courier New" w:cs="Courier New"/>
+          <w:lang w:val="en-US"/>
+        </w:rPr>
+      </w:pPr>
+    </w:p>
+    <w:p>
+      <w:pPr>
+        <w:shd w:val="clear" w:color="auto" w:fill="F7F7F8"/>
+        <w:tabs>
+          <w:tab w:val="left" w:pos="916"/>
+          <w:tab w:val="left" w:pos="1832"/>
+          <w:tab w:val="left" w:pos="2748"/>
+          <w:tab w:val="left" w:pos="3664"/>
+          <w:tab w:val="left" w:pos="4580"/>
+          <w:tab w:val="left" w:pos="5496"/>
+          <w:tab w:val="left" w:pos="6412"/>
+          <w:tab w:val="left" w:pos="7328"/>
+          <w:tab w:val="left" w:pos="8244"/>
+          <w:tab w:val="left" w:pos="9160"/>
+          <w:tab w:val="left" w:pos="10076"/>
+          <w:tab w:val="left" w:pos="10992"/>
+          <w:tab w:val="left" w:pos="11908"/>
+          <w:tab w:val="left" w:pos="12824"/>
+          <w:tab w:val="left" w:pos="13740"/>
+          <w:tab w:val="left" w:pos="14656"/>
+        </w:tabs>
+        <w:spacing w:after="0" w:line="240" w:lineRule="auto"/>
+        <w:rPr>
+          <w:rFonts w:ascii="Courier New" w:eastAsia="Times New Roman" w:hAnsi="Courier New" w:cs="Courier New"/>
+          <w:lang w:val="en-US"/>
+        </w:rPr>
+      </w:pPr>
+      <w:r>
+        <w:rPr>
+          <w:rFonts w:ascii="Courier New" w:eastAsia="Times New Roman" w:hAnsi="Courier New" w:cs="Courier New"/>
+          <w:lang w:val="en-US"/>
+        </w:rPr>
+        <w:t xml:space="preserve">    @</w:t>
+      </w:r>
+      <w:proofErr w:type="spellStart"/>
+      <w:r>
+        <w:rPr>
+          <w:rFonts w:ascii="Courier New" w:eastAsia="Times New Roman" w:hAnsi="Courier New" w:cs="Courier New"/>
+          <w:lang w:val="en-US"/>
+        </w:rPr>
+        <w:t>RequestMapping</w:t>
+      </w:r>
+      <w:proofErr w:type="spellEnd"/>
+      <w:r>
+        <w:rPr>
+          <w:rFonts w:ascii="Courier New" w:eastAsia="Times New Roman" w:hAnsi="Courier New" w:cs="Courier New"/>
+          <w:lang w:val="en-US"/>
+        </w:rPr>
+        <w:t xml:space="preserve">(method = </w:t>
+      </w:r>
+      <w:proofErr w:type="spellStart"/>
+      <w:r>
+        <w:rPr>
+          <w:rFonts w:ascii="Courier New" w:eastAsia="Times New Roman" w:hAnsi="Courier New" w:cs="Courier New"/>
+          <w:lang w:val="en-US"/>
+        </w:rPr>
+        <w:t>RequestMethod.POST</w:t>
+      </w:r>
+      <w:proofErr w:type="spellEnd"/>
+      <w:r>
+        <w:rPr>
+          <w:rFonts w:ascii="Courier New" w:eastAsia="Times New Roman" w:hAnsi="Courier New" w:cs="Courier New"/>
+          <w:lang w:val="en-US"/>
+        </w:rPr>
+        <w:t>, value = "/stores/{</w:t>
+      </w:r>
+      <w:proofErr w:type="spellStart"/>
+      <w:r>
+        <w:rPr>
+          <w:rFonts w:ascii="Courier New" w:eastAsia="Times New Roman" w:hAnsi="Courier New" w:cs="Courier New"/>
+          <w:lang w:val="en-US"/>
+        </w:rPr>
+        <w:t>storeId</w:t>
+      </w:r>
+      <w:proofErr w:type="spellEnd"/>
+      <w:r>
+        <w:rPr>
+          <w:rFonts w:ascii="Courier New" w:eastAsia="Times New Roman" w:hAnsi="Courier New" w:cs="Courier New"/>
+          <w:lang w:val="en-US"/>
+        </w:rPr>
+        <w:t>}", consumes = "application/</w:t>
+      </w:r>
+      <w:proofErr w:type="spellStart"/>
+      <w:r>
+        <w:rPr>
+          <w:rFonts w:ascii="Courier New" w:eastAsia="Times New Roman" w:hAnsi="Courier New" w:cs="Courier New"/>
+          <w:lang w:val="en-US"/>
+        </w:rPr>
+        <w:t>json</w:t>
+      </w:r>
+      <w:proofErr w:type="spellEnd"/>
+      <w:r>
+        <w:rPr>
+          <w:rFonts w:ascii="Courier New" w:eastAsia="Times New Roman" w:hAnsi="Courier New" w:cs="Courier New"/>
+          <w:lang w:val="en-US"/>
+        </w:rPr>
+        <w:t>")</w:t>
+      </w:r>
+    </w:p>
+    <w:p>
+      <w:pPr>
+        <w:shd w:val="clear" w:color="auto" w:fill="F7F7F8"/>
+        <w:tabs>
+          <w:tab w:val="left" w:pos="916"/>
+          <w:tab w:val="left" w:pos="1832"/>
+          <w:tab w:val="left" w:pos="2748"/>
+          <w:tab w:val="left" w:pos="3664"/>
+          <w:tab w:val="left" w:pos="4580"/>
+          <w:tab w:val="left" w:pos="5496"/>
+          <w:tab w:val="left" w:pos="6412"/>
+          <w:tab w:val="left" w:pos="7328"/>
+          <w:tab w:val="left" w:pos="8244"/>
+          <w:tab w:val="left" w:pos="9160"/>
+          <w:tab w:val="left" w:pos="10076"/>
+          <w:tab w:val="left" w:pos="10992"/>
+          <w:tab w:val="left" w:pos="11908"/>
+          <w:tab w:val="left" w:pos="12824"/>
+          <w:tab w:val="left" w:pos="13740"/>
+          <w:tab w:val="left" w:pos="14656"/>
+        </w:tabs>
+        <w:spacing w:after="0" w:line="240" w:lineRule="auto"/>
+        <w:rPr>
+          <w:rFonts w:ascii="Courier New" w:eastAsia="Times New Roman" w:hAnsi="Courier New" w:cs="Courier New"/>
+          <w:lang w:val="en-US"/>
+        </w:rPr>
+      </w:pPr>
+      <w:r>
+        <w:rPr>
+          <w:rFonts w:ascii="Courier New" w:eastAsia="Times New Roman" w:hAnsi="Courier New" w:cs="Courier New"/>
+          <w:lang w:val="en-US"/>
+        </w:rPr>
+        <w:t xml:space="preserve">    Store update(@</w:t>
+      </w:r>
+      <w:proofErr w:type="spellStart"/>
+      <w:r>
+        <w:rPr>
+          <w:rFonts w:ascii="Courier New" w:eastAsia="Times New Roman" w:hAnsi="Courier New" w:cs="Courier New"/>
+          <w:lang w:val="en-US"/>
+        </w:rPr>
+        <w:t>PathVariable</w:t>
+      </w:r>
+      <w:proofErr w:type="spellEnd"/>
+      <w:r>
+        <w:rPr>
+          <w:rFonts w:ascii="Courier New" w:eastAsia="Times New Roman" w:hAnsi="Courier New" w:cs="Courier New"/>
+          <w:lang w:val="en-US"/>
+        </w:rPr>
+        <w:t>("</w:t>
+      </w:r>
+      <w:proofErr w:type="spellStart"/>
+      <w:r>
+        <w:rPr>
+          <w:rFonts w:ascii="Courier New" w:eastAsia="Times New Roman" w:hAnsi="Courier New" w:cs="Courier New"/>
+          <w:lang w:val="en-US"/>
+        </w:rPr>
+        <w:t>storeId</w:t>
+      </w:r>
+      <w:proofErr w:type="spellEnd"/>
+      <w:r>
+        <w:rPr>
+          <w:rFonts w:ascii="Courier New" w:eastAsia="Times New Roman" w:hAnsi="Courier New" w:cs="Courier New"/>
+          <w:lang w:val="en-US"/>
+        </w:rPr>
+        <w:t xml:space="preserve">") Long </w:t>
+      </w:r>
+      <w:proofErr w:type="spellStart"/>
+      <w:r>
+        <w:rPr>
+          <w:rFonts w:ascii="Courier New" w:eastAsia="Times New Roman" w:hAnsi="Courier New" w:cs="Courier New"/>
+          <w:lang w:val="en-US"/>
+        </w:rPr>
+        <w:t>storeId</w:t>
+      </w:r>
+      <w:proofErr w:type="spellEnd"/>
+      <w:r>
+        <w:rPr>
+          <w:rFonts w:ascii="Courier New" w:eastAsia="Times New Roman" w:hAnsi="Courier New" w:cs="Courier New"/>
+          <w:lang w:val="en-US"/>
+        </w:rPr>
+        <w:t>, Store store);</w:t>
+      </w:r>
+    </w:p>
+    <w:p>
+      <w:pPr>
+        <w:shd w:val="clear" w:color="auto" w:fill="F7F7F8"/>
+        <w:tabs>
+          <w:tab w:val="left" w:pos="916"/>
+          <w:tab w:val="left" w:pos="1832"/>
+          <w:tab w:val="left" w:pos="2748"/>
+          <w:tab w:val="left" w:pos="3664"/>
+          <w:tab w:val="left" w:pos="4580"/>
+          <w:tab w:val="left" w:pos="5496"/>
+          <w:tab w:val="left" w:pos="6412"/>
+          <w:tab w:val="left" w:pos="7328"/>
+          <w:tab w:val="left" w:pos="8244"/>
+          <w:tab w:val="left" w:pos="9160"/>
+          <w:tab w:val="left" w:pos="10076"/>
+          <w:tab w:val="left" w:pos="10992"/>
+          <w:tab w:val="left" w:pos="11908"/>
+          <w:tab w:val="left" w:pos="12824"/>
+          <w:tab w:val="left" w:pos="13740"/>
+          <w:tab w:val="left" w:pos="14656"/>
+        </w:tabs>
+        <w:spacing w:line="240" w:lineRule="auto"/>
+        <w:rPr>
+          <w:rFonts w:ascii="Courier New" w:eastAsia="Times New Roman" w:hAnsi="Courier New" w:cs="Courier New"/>
+          <w:lang w:val="en-US"/>
+        </w:rPr>
+      </w:pPr>
+      <w:r>
+        <w:rPr>
+          <w:rFonts w:ascii="Courier New" w:eastAsia="Times New Roman" w:hAnsi="Courier New" w:cs="Courier New"/>
+          <w:lang w:val="en-US"/>
+        </w:rPr>
+        <w:t>}</w:t>
+      </w:r>
+    </w:p>
+    <w:p>
+      <w:pPr>
+        <w:shd w:val="clear" w:color="auto" w:fill="FFFFFF"/>
+        <w:spacing w:before="100" w:beforeAutospacing="1" w:after="100" w:afterAutospacing="1" w:line="240" w:lineRule="auto"/>
+        <w:rPr>
+          <w:rFonts w:ascii="inherit" w:eastAsia="Times New Roman" w:hAnsi="inherit" w:cs="Times New Roman"/>
+          <w:spacing w:val="-2"/>
+          <w:sz w:val="24"/>
+          <w:szCs w:val="24"/>
+          <w:lang w:val="en-US"/>
+        </w:rPr>
+      </w:pPr>
+      <w:r>
+        <w:rPr>
+          <w:rFonts w:ascii="inherit" w:eastAsia="Times New Roman" w:hAnsi="inherit" w:cs="Times New Roman"/>
+          <w:spacing w:val="-2"/>
+          <w:sz w:val="24"/>
+          <w:szCs w:val="24"/>
+          <w:lang w:val="en-US"/>
+        </w:rPr>
+        <w:t>In the </w:t>
+      </w:r>
+      <w:r>
+        <w:rPr>
+          <w:rFonts w:ascii="Courier New" w:eastAsia="Times New Roman" w:hAnsi="Courier New" w:cs="Courier New"/>
+          <w:sz w:val="23"/>
+          <w:szCs w:val="23"/>
+          <w:shd w:val="clear" w:color="auto" w:fill="F7F7F8"/>
+          <w:lang w:val="en-US"/>
+        </w:rPr>
+        <w:t>@</w:t>
+      </w:r>
+      <w:proofErr w:type="spellStart"/>
+      <w:r>
+        <w:rPr>
+          <w:rFonts w:ascii="Courier New" w:eastAsia="Times New Roman" w:hAnsi="Courier New" w:cs="Courier New"/>
+          <w:sz w:val="23"/>
+          <w:szCs w:val="23"/>
+          <w:shd w:val="clear" w:color="auto" w:fill="F7F7F8"/>
+          <w:lang w:val="en-US"/>
+        </w:rPr>
+        <w:t>FeignClient</w:t>
+      </w:r>
+      <w:proofErr w:type="spellEnd"/>
+      <w:r>
+        <w:rPr>
+          <w:rFonts w:ascii="inherit" w:eastAsia="Times New Roman" w:hAnsi="inherit" w:cs="Times New Roman"/>
+          <w:spacing w:val="-2"/>
+          <w:sz w:val="24"/>
+          <w:szCs w:val="24"/>
+          <w:lang w:val="en-US"/>
+        </w:rPr>
+        <w:t> annotation the String value ("stores" above) is an arbitrary client name, which is used to create a Ribbon load balancer (see </w:t>
+      </w:r>
+      <w:hyperlink r:id="rId49" w:anchor="spring-cloud-ribbon" w:history="1">
+        <w:r>
+          <w:rPr>
+            <w:rFonts w:ascii="inherit" w:eastAsia="Times New Roman" w:hAnsi="inherit" w:cs="Times New Roman"/>
+            <w:color w:val="2156A5"/>
+            <w:spacing w:val="-2"/>
+            <w:sz w:val="24"/>
+            <w:szCs w:val="24"/>
+            <w:u w:val="single"/>
+            <w:lang w:val="en-US"/>
+          </w:rPr>
+          <w:t>below for details of Ribbon support</w:t>
+        </w:r>
+      </w:hyperlink>
+      <w:r>
+        <w:rPr>
+          <w:rFonts w:ascii="inherit" w:eastAsia="Times New Roman" w:hAnsi="inherit" w:cs="Times New Roman"/>
+          <w:spacing w:val="-2"/>
+          <w:sz w:val="24"/>
+          <w:szCs w:val="24"/>
+          <w:lang w:val="en-US"/>
+        </w:rPr>
+        <w:t>). You can also specify a URL using the </w:t>
+      </w:r>
+      <w:proofErr w:type="spellStart"/>
+      <w:r>
+        <w:rPr>
+          <w:rFonts w:ascii="Courier New" w:eastAsia="Times New Roman" w:hAnsi="Courier New" w:cs="Courier New"/>
+          <w:sz w:val="23"/>
+          <w:szCs w:val="23"/>
+          <w:shd w:val="clear" w:color="auto" w:fill="F7F7F8"/>
+          <w:lang w:val="en-US"/>
+        </w:rPr>
+        <w:t>url</w:t>
+      </w:r>
+      <w:r>
+        <w:rPr>
+          <w:rFonts w:ascii="inherit" w:eastAsia="Times New Roman" w:hAnsi="inherit" w:cs="Times New Roman"/>
+          <w:spacing w:val="-2"/>
+          <w:sz w:val="24"/>
+          <w:szCs w:val="24"/>
+          <w:lang w:val="en-US"/>
+        </w:rPr>
+        <w:t>attribute</w:t>
+      </w:r>
+      <w:proofErr w:type="spellEnd"/>
+      <w:r>
+        <w:rPr>
+          <w:rFonts w:ascii="inherit" w:eastAsia="Times New Roman" w:hAnsi="inherit" w:cs="Times New Roman"/>
+          <w:spacing w:val="-2"/>
+          <w:sz w:val="24"/>
+          <w:szCs w:val="24"/>
+          <w:lang w:val="en-US"/>
+        </w:rPr>
+        <w:t xml:space="preserve"> (absolute value or just a hostname). The name of the bean in the application context is the fully qualified name of the interface. An alias is also created which is the 'name' attribute plus '</w:t>
+      </w:r>
+      <w:proofErr w:type="spellStart"/>
+      <w:r>
+        <w:rPr>
+          <w:rFonts w:ascii="inherit" w:eastAsia="Times New Roman" w:hAnsi="inherit" w:cs="Times New Roman"/>
+          <w:spacing w:val="-2"/>
+          <w:sz w:val="24"/>
+          <w:szCs w:val="24"/>
+          <w:lang w:val="en-US"/>
+        </w:rPr>
+        <w:t>FeignClient</w:t>
+      </w:r>
+      <w:proofErr w:type="spellEnd"/>
+      <w:r>
+        <w:rPr>
+          <w:rFonts w:ascii="inherit" w:eastAsia="Times New Roman" w:hAnsi="inherit" w:cs="Times New Roman"/>
+          <w:spacing w:val="-2"/>
+          <w:sz w:val="24"/>
+          <w:szCs w:val="24"/>
+          <w:lang w:val="en-US"/>
+        </w:rPr>
+        <w:t xml:space="preserve">'. For the example </w:t>
+      </w:r>
+      <w:proofErr w:type="spellStart"/>
+      <w:r>
+        <w:rPr>
+          <w:rFonts w:ascii="inherit" w:eastAsia="Times New Roman" w:hAnsi="inherit" w:cs="Times New Roman"/>
+          <w:spacing w:val="-2"/>
+          <w:sz w:val="24"/>
+          <w:szCs w:val="24"/>
+          <w:lang w:val="en-US"/>
+        </w:rPr>
+        <w:t>above,</w:t>
+      </w:r>
+      <w:r>
+        <w:rPr>
+          <w:rFonts w:ascii="Courier New" w:eastAsia="Times New Roman" w:hAnsi="Courier New" w:cs="Courier New"/>
+          <w:sz w:val="23"/>
+          <w:szCs w:val="23"/>
+          <w:shd w:val="clear" w:color="auto" w:fill="F7F7F8"/>
+          <w:lang w:val="en-US"/>
+        </w:rPr>
+        <w:t>@Qualifier</w:t>
+      </w:r>
+      <w:proofErr w:type="spellEnd"/>
+      <w:r>
+        <w:rPr>
+          <w:rFonts w:ascii="Courier New" w:eastAsia="Times New Roman" w:hAnsi="Courier New" w:cs="Courier New"/>
+          <w:sz w:val="23"/>
+          <w:szCs w:val="23"/>
+          <w:shd w:val="clear" w:color="auto" w:fill="F7F7F8"/>
+          <w:lang w:val="en-US"/>
+        </w:rPr>
+        <w:t>("</w:t>
+      </w:r>
+      <w:proofErr w:type="spellStart"/>
+      <w:r>
+        <w:rPr>
+          <w:rFonts w:ascii="Courier New" w:eastAsia="Times New Roman" w:hAnsi="Courier New" w:cs="Courier New"/>
+          <w:sz w:val="23"/>
+          <w:szCs w:val="23"/>
+          <w:shd w:val="clear" w:color="auto" w:fill="F7F7F8"/>
+          <w:lang w:val="en-US"/>
+        </w:rPr>
+        <w:t>storesFeignClient</w:t>
+      </w:r>
+      <w:proofErr w:type="spellEnd"/>
+      <w:r>
+        <w:rPr>
+          <w:rFonts w:ascii="Courier New" w:eastAsia="Times New Roman" w:hAnsi="Courier New" w:cs="Courier New"/>
+          <w:sz w:val="23"/>
+          <w:szCs w:val="23"/>
+          <w:shd w:val="clear" w:color="auto" w:fill="F7F7F8"/>
+          <w:lang w:val="en-US"/>
+        </w:rPr>
+        <w:t>")</w:t>
+      </w:r>
+      <w:r>
+        <w:rPr>
+          <w:rFonts w:ascii="inherit" w:eastAsia="Times New Roman" w:hAnsi="inherit" w:cs="Times New Roman"/>
+          <w:spacing w:val="-2"/>
+          <w:sz w:val="24"/>
+          <w:szCs w:val="24"/>
+          <w:lang w:val="en-US"/>
+        </w:rPr>
+        <w:t> could be used to reference the bean.</w:t>
+      </w:r>
+    </w:p>
+    <w:p>
+      <w:pPr>
+        <w:shd w:val="clear" w:color="auto" w:fill="FFFFFF"/>
+        <w:spacing w:before="100" w:beforeAutospacing="1" w:after="100" w:afterAutospacing="1" w:line="240" w:lineRule="auto"/>
+        <w:rPr>
+          <w:rFonts w:ascii="inherit" w:eastAsia="Times New Roman" w:hAnsi="inherit" w:cs="Times New Roman"/>
+          <w:spacing w:val="-2"/>
+          <w:sz w:val="24"/>
+          <w:szCs w:val="24"/>
+          <w:lang w:val="en-US"/>
+        </w:rPr>
+      </w:pPr>
+      <w:r>
+        <w:rPr>
+          <w:rFonts w:ascii="inherit" w:eastAsia="Times New Roman" w:hAnsi="inherit" w:cs="Times New Roman"/>
+          <w:spacing w:val="-2"/>
+          <w:sz w:val="24"/>
+          <w:szCs w:val="24"/>
+          <w:lang w:val="en-US"/>
+        </w:rPr>
+        <w:t>The Ribbon client above will want to discover the physical addresses for the "stores" service. If your application is a Eureka client then it will resolve the service in the Eureka service registry. If you don’t want to use Eureka, you can simply configure a list of servers in your external configuration (see </w:t>
+      </w:r>
+      <w:hyperlink r:id="rId50" w:anchor="spring-cloud-ribbon-without-eureka" w:history="1">
+        <w:r>
+          <w:rPr>
+            <w:rFonts w:ascii="inherit" w:eastAsia="Times New Roman" w:hAnsi="inherit" w:cs="Times New Roman"/>
+            <w:color w:val="2156A5"/>
+            <w:spacing w:val="-2"/>
+            <w:sz w:val="24"/>
+            <w:szCs w:val="24"/>
+            <w:u w:val="single"/>
+            <w:lang w:val="en-US"/>
+          </w:rPr>
+          <w:t>above for example</w:t>
+        </w:r>
+      </w:hyperlink>
+      <w:r>
+        <w:rPr>
+          <w:rFonts w:ascii="inherit" w:eastAsia="Times New Roman" w:hAnsi="inherit" w:cs="Times New Roman"/>
+          <w:spacing w:val="-2"/>
+          <w:sz w:val="24"/>
+          <w:szCs w:val="24"/>
+          <w:lang w:val="en-US"/>
+        </w:rPr>
+        <w:t>).</w:t>
+      </w:r>
+    </w:p>
+    <w:p>
+      <w:pPr>
+        <w:rPr>
+          <w:rFonts w:ascii="inherit" w:hAnsi="inherit" w:cs="Times New Roman"/>
+          <w:sz w:val="24"/>
+          <w:szCs w:val="24"/>
+          <w:lang w:val="en-US"/>
+        </w:rPr>
+      </w:pPr>
+    </w:p>
+    <w:p>
+      <w:pPr>
+        <w:pStyle w:val="Titolo3"/>
+        <w:numPr>
+          <w:ilvl w:val="0"/>
+          <w:numId w:val="0"/>
+        </w:numPr>
+        <w:ind w:left="720"/>
+        <w:rPr>
+          <w:lang w:val="en-US"/>
+        </w:rPr>
+      </w:pPr>
+      <w:r>
+        <w:rPr>
+          <w:lang w:val="en-US"/>
+        </w:rPr>
+        <w:br/>
+      </w:r>
+    </w:p>
+    <w:p>
+      <w:pPr>
+        <w:pStyle w:val="Titolo3"/>
         <w:rPr>
           <w:lang w:val="en-US"/>
         </w:rPr>
@@ -10818,6 +14037,7 @@
         <w:rPr>
           <w:lang w:val="en-US"/>
         </w:rPr>
+        <w:lastRenderedPageBreak/>
         <w:t>Undeploy</w:t>
       </w:r>
       <w:proofErr w:type="spellEnd"/>
@@ -10949,7 +14169,7 @@
           <w:lang w:val="en-US"/>
         </w:rPr>
       </w:pPr>
-      <w:hyperlink r:id="rId31" w:history="1">
+      <w:hyperlink r:id="rId51" w:history="1">
         <w:r>
           <w:rPr>
             <w:rStyle w:val="Collegamentoipertestuale"/>
@@ -10962,6 +14182,387 @@
           <w:t>https://docs.docker.com/engine/installation/windows/</w:t>
         </w:r>
       </w:hyperlink>
+    </w:p>
+    <w:p>
+      <w:pPr>
+        <w:pStyle w:val="NormaleWeb"/>
+        <w:shd w:val="clear" w:color="auto" w:fill="FFFFFF"/>
+        <w:rPr>
+          <w:rFonts w:ascii="Arial" w:hAnsi="Arial" w:cs="Arial"/>
+          <w:color w:val="000000"/>
+          <w:spacing w:val="-2"/>
+          <w:sz w:val="23"/>
+          <w:szCs w:val="23"/>
+          <w:lang w:val="en-US"/>
+        </w:rPr>
+      </w:pPr>
+    </w:p>
+    <w:p>
+      <w:pPr>
+        <w:pStyle w:val="NormaleWeb"/>
+        <w:shd w:val="clear" w:color="auto" w:fill="FFFFFF"/>
+        <w:rPr>
+          <w:rFonts w:ascii="Arial" w:hAnsi="Arial" w:cs="Arial"/>
+          <w:color w:val="000000"/>
+          <w:spacing w:val="-2"/>
+          <w:sz w:val="23"/>
+          <w:szCs w:val="23"/>
+          <w:lang w:val="en-US"/>
+        </w:rPr>
+      </w:pPr>
+    </w:p>
+    <w:p>
+      <w:pPr>
+        <w:pStyle w:val="Titolo2"/>
+        <w:rPr>
+          <w:lang w:val="en-US"/>
+        </w:rPr>
+      </w:pPr>
+      <w:r>
+        <w:rPr>
+          <w:lang w:val="en-US"/>
+        </w:rPr>
+        <w:t>References</w:t>
+      </w:r>
+    </w:p>
+    <w:p>
+      <w:pPr>
+        <w:pStyle w:val="NormaleWeb"/>
+        <w:shd w:val="clear" w:color="auto" w:fill="FFFFFF"/>
+        <w:rPr>
+          <w:rFonts w:ascii="Arial" w:hAnsi="Arial" w:cs="Arial"/>
+          <w:color w:val="000000"/>
+          <w:spacing w:val="-2"/>
+          <w:sz w:val="23"/>
+          <w:szCs w:val="23"/>
+          <w:lang w:val="en-US"/>
+        </w:rPr>
+      </w:pPr>
+      <w:hyperlink r:id="rId52" w:history="1">
+        <w:r>
+          <w:rPr>
+            <w:rStyle w:val="Collegamentoipertestuale"/>
+            <w:rFonts w:ascii="Arial" w:hAnsi="Arial" w:cs="Arial"/>
+            <w:spacing w:val="-2"/>
+            <w:sz w:val="23"/>
+            <w:szCs w:val="23"/>
+            <w:lang w:val="en-US"/>
+          </w:rPr>
+          <w:t>http://cloud.spring.io/spring-cloud-netflix/spring-cloud-netflix.html</w:t>
+        </w:r>
+      </w:hyperlink>
+      <w:r>
+        <w:rPr>
+          <w:rFonts w:ascii="Arial" w:hAnsi="Arial" w:cs="Arial"/>
+          <w:color w:val="000000"/>
+          <w:spacing w:val="-2"/>
+          <w:sz w:val="23"/>
+          <w:szCs w:val="23"/>
+          <w:lang w:val="en-US"/>
+        </w:rPr>
+        <w:t xml:space="preserve"> </w:t>
+      </w:r>
+      <w:r>
+        <w:rPr>
+          <w:rFonts w:ascii="Arial" w:hAnsi="Arial" w:cs="Arial"/>
+          <w:color w:val="000000"/>
+          <w:spacing w:val="-2"/>
+          <w:sz w:val="23"/>
+          <w:szCs w:val="23"/>
+          <w:lang w:val="en-US"/>
+        </w:rPr>
+        <w:tab/>
+        <w:t xml:space="preserve">Spring Cloud Netflix </w:t>
+      </w:r>
+    </w:p>
+    <w:p>
+      <w:pPr>
+        <w:pStyle w:val="NormaleWeb"/>
+        <w:shd w:val="clear" w:color="auto" w:fill="FFFFFF"/>
+        <w:rPr>
+          <w:rFonts w:ascii="Arial" w:hAnsi="Arial" w:cs="Arial"/>
+          <w:color w:val="000000"/>
+          <w:spacing w:val="-2"/>
+          <w:sz w:val="23"/>
+          <w:szCs w:val="23"/>
+          <w:lang w:val="en-US"/>
+        </w:rPr>
+      </w:pPr>
+      <w:hyperlink r:id="rId53" w:anchor="quick-start" w:history="1">
+        <w:r>
+          <w:rPr>
+            <w:rStyle w:val="Collegamentoipertestuale"/>
+            <w:rFonts w:ascii="Arial" w:hAnsi="Arial" w:cs="Arial"/>
+            <w:spacing w:val="-2"/>
+            <w:sz w:val="23"/>
+            <w:szCs w:val="23"/>
+            <w:lang w:val="en-US"/>
+          </w:rPr>
+          <w:t>https://cloud.spring.io/spring-cloud-stream/#quick-start</w:t>
+        </w:r>
+      </w:hyperlink>
+      <w:r>
+        <w:rPr>
+          <w:rFonts w:ascii="Arial" w:hAnsi="Arial" w:cs="Arial"/>
+          <w:color w:val="000000"/>
+          <w:spacing w:val="-2"/>
+          <w:sz w:val="23"/>
+          <w:szCs w:val="23"/>
+          <w:lang w:val="en-US"/>
+        </w:rPr>
+        <w:tab/>
+      </w:r>
+      <w:r>
+        <w:rPr>
+          <w:rFonts w:ascii="Arial" w:hAnsi="Arial" w:cs="Arial"/>
+          <w:color w:val="000000"/>
+          <w:spacing w:val="-2"/>
+          <w:sz w:val="23"/>
+          <w:szCs w:val="23"/>
+          <w:lang w:val="en-US"/>
+        </w:rPr>
+        <w:tab/>
+      </w:r>
+      <w:r>
+        <w:rPr>
+          <w:rFonts w:ascii="Arial" w:hAnsi="Arial" w:cs="Arial"/>
+          <w:color w:val="000000"/>
+          <w:spacing w:val="-2"/>
+          <w:sz w:val="23"/>
+          <w:szCs w:val="23"/>
+          <w:lang w:val="en-US"/>
+        </w:rPr>
+        <w:tab/>
+        <w:t>Spring Cloud Stream</w:t>
+      </w:r>
+    </w:p>
+    <w:p>
+      <w:pPr>
+        <w:pStyle w:val="NormaleWeb"/>
+        <w:shd w:val="clear" w:color="auto" w:fill="FFFFFF"/>
+        <w:rPr>
+          <w:rFonts w:ascii="Arial" w:hAnsi="Arial" w:cs="Arial"/>
+          <w:color w:val="000000"/>
+          <w:spacing w:val="-2"/>
+          <w:sz w:val="23"/>
+          <w:szCs w:val="23"/>
+          <w:lang w:val="en-US"/>
+        </w:rPr>
+      </w:pPr>
+      <w:hyperlink r:id="rId54" w:history="1">
+        <w:r>
+          <w:rPr>
+            <w:rStyle w:val="Collegamentoipertestuale"/>
+            <w:rFonts w:ascii="Arial" w:hAnsi="Arial" w:cs="Arial"/>
+            <w:spacing w:val="-2"/>
+            <w:sz w:val="23"/>
+            <w:szCs w:val="23"/>
+            <w:lang w:val="en-US"/>
+          </w:rPr>
+          <w:t>http://callistaenterprise.se/blogg/teknik/2015/04/15/building-microservices-with-spring-cloud-and-netflix-oss-part-1/</w:t>
+        </w:r>
+      </w:hyperlink>
+    </w:p>
+    <w:p>
+      <w:pPr>
+        <w:pStyle w:val="NormaleWeb"/>
+        <w:shd w:val="clear" w:color="auto" w:fill="FFFFFF"/>
+        <w:rPr>
+          <w:rFonts w:ascii="Arial" w:hAnsi="Arial" w:cs="Arial"/>
+          <w:color w:val="000000"/>
+          <w:spacing w:val="-2"/>
+          <w:sz w:val="23"/>
+          <w:szCs w:val="23"/>
+          <w:lang w:val="en-US"/>
+        </w:rPr>
+      </w:pPr>
+      <w:hyperlink r:id="rId55" w:history="1">
+        <w:r>
+          <w:rPr>
+            <w:rStyle w:val="Collegamentoipertestuale"/>
+            <w:rFonts w:ascii="Arial" w:hAnsi="Arial" w:cs="Arial"/>
+            <w:spacing w:val="-2"/>
+            <w:sz w:val="23"/>
+            <w:szCs w:val="23"/>
+            <w:lang w:val="en-US"/>
+          </w:rPr>
+          <w:t>http://callistaenterprise.se/blogg/teknik/2015/04/15/building-microservices-with-spring-cloud-and-netflix-oss-part-2/</w:t>
+        </w:r>
+      </w:hyperlink>
+    </w:p>
+    <w:p>
+      <w:pPr>
+        <w:pStyle w:val="NormaleWeb"/>
+        <w:shd w:val="clear" w:color="auto" w:fill="FFFFFF"/>
+        <w:rPr>
+          <w:rFonts w:ascii="Arial" w:hAnsi="Arial" w:cs="Arial"/>
+          <w:color w:val="000000"/>
+          <w:spacing w:val="-2"/>
+          <w:sz w:val="23"/>
+          <w:szCs w:val="23"/>
+          <w:lang w:val="en-US"/>
+        </w:rPr>
+      </w:pPr>
+      <w:hyperlink r:id="rId56" w:history="1">
+        <w:r>
+          <w:rPr>
+            <w:rStyle w:val="Collegamentoipertestuale"/>
+            <w:rFonts w:ascii="Arial" w:hAnsi="Arial" w:cs="Arial"/>
+            <w:spacing w:val="-2"/>
+            <w:sz w:val="23"/>
+            <w:szCs w:val="23"/>
+            <w:lang w:val="en-US"/>
+          </w:rPr>
+          <w:t>https://www.infoq.com/articles/boot-microservices</w:t>
+        </w:r>
+      </w:hyperlink>
+    </w:p>
+    <w:p>
+      <w:pPr>
+        <w:pStyle w:val="NormaleWeb"/>
+        <w:shd w:val="clear" w:color="auto" w:fill="FFFFFF"/>
+        <w:rPr>
+          <w:rFonts w:ascii="Arial" w:hAnsi="Arial" w:cs="Arial"/>
+          <w:color w:val="000000"/>
+          <w:spacing w:val="-2"/>
+          <w:sz w:val="23"/>
+          <w:szCs w:val="23"/>
+          <w:lang w:val="en-US"/>
+        </w:rPr>
+      </w:pPr>
+      <w:hyperlink r:id="rId57" w:history="1">
+        <w:r>
+          <w:rPr>
+            <w:rStyle w:val="Collegamentoipertestuale"/>
+            <w:rFonts w:ascii="Arial" w:hAnsi="Arial" w:cs="Arial"/>
+            <w:spacing w:val="-2"/>
+            <w:sz w:val="23"/>
+            <w:szCs w:val="23"/>
+            <w:lang w:val="en-US"/>
+          </w:rPr>
+          <w:t>https://plainoldobjects.com/2014/04/01/building-microservices-with-spring-boot-part1/</w:t>
+        </w:r>
+      </w:hyperlink>
+    </w:p>
+    <w:p>
+      <w:pPr>
+        <w:pStyle w:val="NormaleWeb"/>
+        <w:shd w:val="clear" w:color="auto" w:fill="FFFFFF"/>
+        <w:rPr>
+          <w:rFonts w:ascii="Arial" w:hAnsi="Arial" w:cs="Arial"/>
+          <w:color w:val="000000"/>
+          <w:spacing w:val="-2"/>
+          <w:sz w:val="23"/>
+          <w:szCs w:val="23"/>
+          <w:lang w:val="en-US"/>
+        </w:rPr>
+      </w:pPr>
+      <w:hyperlink r:id="rId58" w:history="1">
+        <w:r>
+          <w:rPr>
+            <w:rStyle w:val="Collegamentoipertestuale"/>
+            <w:rFonts w:ascii="Arial" w:hAnsi="Arial" w:cs="Arial"/>
+            <w:spacing w:val="-2"/>
+            <w:sz w:val="23"/>
+            <w:szCs w:val="23"/>
+            <w:lang w:val="en-US"/>
+          </w:rPr>
+          <w:t>https://plainoldobjects.com/2014/05/05/building-microservices-with-spring-boot-part-2/</w:t>
+        </w:r>
+      </w:hyperlink>
+    </w:p>
+    <w:p>
+      <w:pPr>
+        <w:pStyle w:val="NormaleWeb"/>
+        <w:shd w:val="clear" w:color="auto" w:fill="FFFFFF"/>
+        <w:rPr>
+          <w:rFonts w:ascii="Arial" w:hAnsi="Arial" w:cs="Arial"/>
+          <w:color w:val="000000"/>
+          <w:spacing w:val="-2"/>
+          <w:sz w:val="23"/>
+          <w:szCs w:val="23"/>
+          <w:lang w:val="en-US"/>
+        </w:rPr>
+      </w:pPr>
+      <w:hyperlink r:id="rId59" w:history="1">
+        <w:r>
+          <w:rPr>
+            <w:rStyle w:val="Collegamentoipertestuale"/>
+            <w:rFonts w:ascii="Arial" w:hAnsi="Arial" w:cs="Arial"/>
+            <w:spacing w:val="-2"/>
+            <w:sz w:val="23"/>
+            <w:szCs w:val="23"/>
+            <w:lang w:val="en-US"/>
+          </w:rPr>
+          <w:t>https://plainoldobjects.com/2014/11/16/deploying-spring-boot-based-microservices-with-docker/</w:t>
+        </w:r>
+      </w:hyperlink>
+    </w:p>
+    <w:p>
+      <w:pPr>
+        <w:pStyle w:val="NormaleWeb"/>
+        <w:shd w:val="clear" w:color="auto" w:fill="FFFFFF"/>
+        <w:rPr>
+          <w:rFonts w:ascii="Arial" w:hAnsi="Arial" w:cs="Arial"/>
+          <w:color w:val="000000"/>
+          <w:spacing w:val="-2"/>
+          <w:sz w:val="23"/>
+          <w:szCs w:val="23"/>
+          <w:lang w:val="en-US"/>
+        </w:rPr>
+      </w:pPr>
+      <w:hyperlink r:id="rId60" w:history="1">
+        <w:r>
+          <w:rPr>
+            <w:rStyle w:val="Collegamentoipertestuale"/>
+            <w:rFonts w:ascii="Arial" w:hAnsi="Arial" w:cs="Arial"/>
+            <w:spacing w:val="-2"/>
+            <w:sz w:val="23"/>
+            <w:szCs w:val="23"/>
+            <w:lang w:val="en-US"/>
+          </w:rPr>
+          <w:t>https://www.infoq.com/articles/spring-cloud-service-wiring</w:t>
+        </w:r>
+      </w:hyperlink>
+      <w:r>
+        <w:rPr>
+          <w:rFonts w:ascii="Arial" w:hAnsi="Arial" w:cs="Arial"/>
+          <w:color w:val="000000"/>
+          <w:spacing w:val="-2"/>
+          <w:sz w:val="23"/>
+          <w:szCs w:val="23"/>
+          <w:lang w:val="en-US"/>
+        </w:rPr>
+        <w:t xml:space="preserve"> WIRING MICROSERVICES SPRING CLOUD</w:t>
+      </w:r>
+    </w:p>
+    <w:p>
+      <w:pPr>
+        <w:pStyle w:val="NormaleWeb"/>
+        <w:shd w:val="clear" w:color="auto" w:fill="FFFFFF"/>
+        <w:rPr>
+          <w:rFonts w:ascii="Arial" w:hAnsi="Arial" w:cs="Arial"/>
+          <w:color w:val="000000"/>
+          <w:spacing w:val="-2"/>
+          <w:sz w:val="23"/>
+          <w:szCs w:val="23"/>
+          <w:lang w:val="en-US"/>
+        </w:rPr>
+      </w:pPr>
+    </w:p>
+    <w:p>
+      <w:pPr>
+        <w:pStyle w:val="NormaleWeb"/>
+        <w:shd w:val="clear" w:color="auto" w:fill="FFFFFF"/>
+        <w:rPr>
+          <w:rFonts w:ascii="Arial" w:hAnsi="Arial" w:cs="Arial"/>
+          <w:color w:val="000000"/>
+          <w:spacing w:val="-2"/>
+          <w:sz w:val="23"/>
+          <w:szCs w:val="23"/>
+          <w:lang w:val="en-US"/>
+        </w:rPr>
+      </w:pPr>
     </w:p>
     <w:p>
       <w:pPr>
@@ -13281,7 +16882,7 @@
   <w:abstractNum w:abstractNumId="21">
     <w:nsid w:val="68431AFD"/>
     <w:multiLevelType w:val="multilevel"/>
-    <w:tmpl w:val="FF04FD66"/>
+    <w:tmpl w:val="2214DBCC"/>
     <w:lvl w:ilvl="0">
       <w:start w:val="1"/>
       <w:numFmt w:val="bullet"/>
@@ -13298,20 +16899,16 @@
         <w:sz w:val="20"/>
       </w:rPr>
     </w:lvl>
-    <w:lvl w:ilvl="1" w:tentative="1">
-      <w:start w:val="1"/>
-      <w:numFmt w:val="bullet"/>
-      <w:lvlText w:val="o"/>
+    <w:lvl w:ilvl="1">
+      <w:start w:val="1"/>
+      <w:numFmt w:val="decimal"/>
+      <w:lvlText w:val="%2)"/>
       <w:lvlJc w:val="left"/>
       <w:pPr>
-        <w:tabs>
-          <w:tab w:val="num" w:pos="1440"/>
-        </w:tabs>
         <w:ind w:left="1440" w:hanging="360"/>
       </w:pPr>
       <w:rPr>
-        <w:rFonts w:ascii="Courier New" w:hAnsi="Courier New" w:hint="default"/>
-        <w:sz w:val="20"/>
+        <w:rFonts w:hint="default"/>
       </w:rPr>
     </w:lvl>
     <w:lvl w:ilvl="2" w:tentative="1">
@@ -13810,6 +17407,9 @@
     <w:abstractNumId w:val="13"/>
   </w:num>
   <w:num w:numId="29">
+    <w:abstractNumId w:val="2"/>
+  </w:num>
+  <w:num w:numId="30">
     <w:abstractNumId w:val="2"/>
   </w:num>
 </w:numbering>
@@ -14221,6 +17821,7 @@
   <w:style w:type="character" w:default="1" w:styleId="Carpredefinitoparagrafo">
     <w:name w:val="Default Paragraph Font"/>
     <w:uiPriority w:val="1"/>
+    <w:semiHidden/>
     <w:unhideWhenUsed/>
   </w:style>
   <w:style w:type="table" w:default="1" w:styleId="Tabellanormale">
@@ -15157,7 +18758,7 @@
 </file>
 
 <file path=customXml/itemProps1.xml><?xml version="1.0" encoding="utf-8"?>
-<ds:datastoreItem xmlns:ds="http://schemas.openxmlformats.org/officeDocument/2006/customXml" ds:itemID="{F0503E29-6E57-4BC0-849A-793E66AA64B5}">
+<ds:datastoreItem xmlns:ds="http://schemas.openxmlformats.org/officeDocument/2006/customXml" ds:itemID="{75E5D099-D6E9-4E41-B632-E25410991A44}">
   <ds:schemaRefs>
     <ds:schemaRef ds:uri="http://schemas.openxmlformats.org/officeDocument/2006/bibliography"/>
   </ds:schemaRefs>

--- a/oreilly2016Path.docx
+++ b/oreilly2016Path.docx
@@ -19,7 +19,6 @@
           <w:docPartUnique/>
         </w:docPartObj>
       </w:sdtPr>
-      <w:sdtEndPr/>
       <w:sdtContent>
         <w:p>
           <w:pPr>
@@ -29,8 +28,6 @@
             <w:t>Sommario</w:t>
           </w:r>
         </w:p>
-        <w:bookmarkStart w:id="0" w:name="_GoBack"/>
-        <w:bookmarkEnd w:id="0"/>
         <w:p>
           <w:pPr>
             <w:pStyle w:val="Sommario1"/>
@@ -2659,7 +2656,7 @@
           <w:lang w:val="en-US"/>
         </w:rPr>
       </w:pPr>
-      <w:bookmarkStart w:id="1" w:name="_Toc456801127"/>
+      <w:bookmarkStart w:id="0" w:name="_Toc456801127"/>
       <w:r>
         <w:rPr>
           <w:rFonts w:ascii="Arial" w:hAnsi="Arial" w:cs="Arial"/>
@@ -2680,8 +2677,9 @@
           <w:spacing w:val="-2"/>
           <w:lang w:val="en-US"/>
         </w:rPr>
-        <w:t>e a fault-tolerant and reliable</w:t>
-      </w:r>
+        <w:t xml:space="preserve">e a fault-tolerant and </w:t>
+      </w:r>
+      <w:proofErr w:type="spellStart"/>
       <w:r>
         <w:rPr>
           <w:rFonts w:ascii="Arial" w:hAnsi="Arial" w:cs="Arial"/>
@@ -2691,9 +2689,56 @@
           <w:spacing w:val="-2"/>
           <w:lang w:val="en-US"/>
         </w:rPr>
-        <w:t>architecture and deliver it as a Docker container or in a Cloud environment</w:t>
-      </w:r>
-      <w:bookmarkEnd w:id="1"/>
+        <w:t>reliable</w:t>
+      </w:r>
+      <w:r>
+        <w:rPr>
+          <w:rFonts w:ascii="Arial" w:hAnsi="Arial" w:cs="Arial"/>
+          <w:b w:val="0"/>
+          <w:bCs w:val="0"/>
+          <w:color w:val="6E2B95"/>
+          <w:spacing w:val="-2"/>
+          <w:lang w:val="en-US"/>
+        </w:rPr>
+        <w:t>architecture</w:t>
+      </w:r>
+      <w:proofErr w:type="spellEnd"/>
+      <w:r>
+        <w:rPr>
+          <w:rFonts w:ascii="Arial" w:hAnsi="Arial" w:cs="Arial"/>
+          <w:b w:val="0"/>
+          <w:bCs w:val="0"/>
+          <w:color w:val="6E2B95"/>
+          <w:spacing w:val="-2"/>
+          <w:lang w:val="en-US"/>
+        </w:rPr>
+        <w:t xml:space="preserve"> and deliver it as a </w:t>
+      </w:r>
+      <w:proofErr w:type="spellStart"/>
+      <w:r>
+        <w:rPr>
+          <w:rFonts w:ascii="Arial" w:hAnsi="Arial" w:cs="Arial"/>
+          <w:b w:val="0"/>
+          <w:bCs w:val="0"/>
+          <w:color w:val="6E2B95"/>
+          <w:spacing w:val="-2"/>
+          <w:lang w:val="en-US"/>
+        </w:rPr>
+        <w:t>Docker</w:t>
+      </w:r>
+      <w:proofErr w:type="spellEnd"/>
+      <w:r>
+        <w:rPr>
+          <w:rFonts w:ascii="Arial" w:hAnsi="Arial" w:cs="Arial"/>
+          <w:b w:val="0"/>
+          <w:bCs w:val="0"/>
+          <w:color w:val="6E2B95"/>
+          <w:spacing w:val="-2"/>
+          <w:lang w:val="en-US"/>
+        </w:rPr>
+        <w:t xml:space="preserve"> container or in a Cloud environment</w:t>
+      </w:r>
+      <w:bookmarkEnd w:id="0"/>
     </w:p>
     <w:p>
       <w:pPr>
@@ -2755,7 +2800,137 @@
           <w:shd w:val="clear" w:color="auto" w:fill="FFFFFF"/>
           <w:lang w:val="en-US"/>
         </w:rPr>
-        <w:t>How to realize, and containerize in a Docker image, a "database per service" REST microservice, using Spring Cloud to simplify the complexity of Eureka service registry and Ribbon client side load balancing. Then its lifecycle will be orchestrated till delivery with Paas Cloud environments: Github, Jenkins@Openshift, DockerHub and Pivotal Cloud Foundry.</w:t>
+        <w:t xml:space="preserve">How to realize, and containerize in a </w:t>
+      </w:r>
+      <w:proofErr w:type="spellStart"/>
+      <w:r>
+        <w:rPr>
+          <w:rFonts w:ascii="Arial" w:hAnsi="Arial" w:cs="Arial"/>
+          <w:color w:val="000000"/>
+          <w:spacing w:val="-2"/>
+          <w:sz w:val="23"/>
+          <w:szCs w:val="23"/>
+          <w:shd w:val="clear" w:color="auto" w:fill="FFFFFF"/>
+          <w:lang w:val="en-US"/>
+        </w:rPr>
+        <w:t>Docker</w:t>
+      </w:r>
+      <w:proofErr w:type="spellEnd"/>
+      <w:r>
+        <w:rPr>
+          <w:rFonts w:ascii="Arial" w:hAnsi="Arial" w:cs="Arial"/>
+          <w:color w:val="000000"/>
+          <w:spacing w:val="-2"/>
+          <w:sz w:val="23"/>
+          <w:szCs w:val="23"/>
+          <w:shd w:val="clear" w:color="auto" w:fill="FFFFFF"/>
+          <w:lang w:val="en-US"/>
+        </w:rPr>
+        <w:t xml:space="preserve"> image, a "database per service" REST microservice, using Spring Cloud to simplify the complexity of Eureka service registry and Ribbon client side load balancing. Then its lifecycle will be orchestrated till delivery with </w:t>
+      </w:r>
+      <w:proofErr w:type="spellStart"/>
+      <w:r>
+        <w:rPr>
+          <w:rFonts w:ascii="Arial" w:hAnsi="Arial" w:cs="Arial"/>
+          <w:color w:val="000000"/>
+          <w:spacing w:val="-2"/>
+          <w:sz w:val="23"/>
+          <w:szCs w:val="23"/>
+          <w:shd w:val="clear" w:color="auto" w:fill="FFFFFF"/>
+          <w:lang w:val="en-US"/>
+        </w:rPr>
+        <w:t>Paas</w:t>
+      </w:r>
+      <w:proofErr w:type="spellEnd"/>
+      <w:r>
+        <w:rPr>
+          <w:rFonts w:ascii="Arial" w:hAnsi="Arial" w:cs="Arial"/>
+          <w:color w:val="000000"/>
+          <w:spacing w:val="-2"/>
+          <w:sz w:val="23"/>
+          <w:szCs w:val="23"/>
+          <w:shd w:val="clear" w:color="auto" w:fill="FFFFFF"/>
+          <w:lang w:val="en-US"/>
+        </w:rPr>
+        <w:t xml:space="preserve"> Cloud environments: </w:t>
+      </w:r>
+      <w:proofErr w:type="spellStart"/>
+      <w:r>
+        <w:rPr>
+          <w:rFonts w:ascii="Arial" w:hAnsi="Arial" w:cs="Arial"/>
+          <w:color w:val="000000"/>
+          <w:spacing w:val="-2"/>
+          <w:sz w:val="23"/>
+          <w:szCs w:val="23"/>
+          <w:shd w:val="clear" w:color="auto" w:fill="FFFFFF"/>
+          <w:lang w:val="en-US"/>
+        </w:rPr>
+        <w:t>Github</w:t>
+      </w:r>
+      <w:proofErr w:type="spellEnd"/>
+      <w:r>
+        <w:rPr>
+          <w:rFonts w:ascii="Arial" w:hAnsi="Arial" w:cs="Arial"/>
+          <w:color w:val="000000"/>
+          <w:spacing w:val="-2"/>
+          <w:sz w:val="23"/>
+          <w:szCs w:val="23"/>
+          <w:shd w:val="clear" w:color="auto" w:fill="FFFFFF"/>
+          <w:lang w:val="en-US"/>
+        </w:rPr>
+        <w:t xml:space="preserve">, </w:t>
+      </w:r>
+      <w:proofErr w:type="spellStart"/>
+      <w:r>
+        <w:rPr>
+          <w:rFonts w:ascii="Arial" w:hAnsi="Arial" w:cs="Arial"/>
+          <w:color w:val="000000"/>
+          <w:spacing w:val="-2"/>
+          <w:sz w:val="23"/>
+          <w:szCs w:val="23"/>
+          <w:shd w:val="clear" w:color="auto" w:fill="FFFFFF"/>
+          <w:lang w:val="en-US"/>
+        </w:rPr>
+        <w:t>Jenkins@Openshift</w:t>
+      </w:r>
+      <w:proofErr w:type="spellEnd"/>
+      <w:r>
+        <w:rPr>
+          <w:rFonts w:ascii="Arial" w:hAnsi="Arial" w:cs="Arial"/>
+          <w:color w:val="000000"/>
+          <w:spacing w:val="-2"/>
+          <w:sz w:val="23"/>
+          <w:szCs w:val="23"/>
+          <w:shd w:val="clear" w:color="auto" w:fill="FFFFFF"/>
+          <w:lang w:val="en-US"/>
+        </w:rPr>
+        <w:t xml:space="preserve">, </w:t>
+      </w:r>
+      <w:proofErr w:type="spellStart"/>
+      <w:r>
+        <w:rPr>
+          <w:rFonts w:ascii="Arial" w:hAnsi="Arial" w:cs="Arial"/>
+          <w:color w:val="000000"/>
+          <w:spacing w:val="-2"/>
+          <w:sz w:val="23"/>
+          <w:szCs w:val="23"/>
+          <w:shd w:val="clear" w:color="auto" w:fill="FFFFFF"/>
+          <w:lang w:val="en-US"/>
+        </w:rPr>
+        <w:t>DockerHub</w:t>
+      </w:r>
+      <w:proofErr w:type="spellEnd"/>
+      <w:r>
+        <w:rPr>
+          <w:rFonts w:ascii="Arial" w:hAnsi="Arial" w:cs="Arial"/>
+          <w:color w:val="000000"/>
+          <w:spacing w:val="-2"/>
+          <w:sz w:val="23"/>
+          <w:szCs w:val="23"/>
+          <w:shd w:val="clear" w:color="auto" w:fill="FFFFFF"/>
+          <w:lang w:val="en-US"/>
+        </w:rPr>
+        <w:t xml:space="preserve"> and Pivotal Cloud Foundry.</w:t>
       </w:r>
     </w:p>
     <w:p>
@@ -2851,8 +3026,9 @@
           <w:shd w:val="clear" w:color="auto" w:fill="FFFFFF"/>
           <w:lang w:val="en-US"/>
         </w:rPr>
-        <w:t>my name is luigi bennardis</w:t>
-      </w:r>
+        <w:t xml:space="preserve">my name is </w:t>
+      </w:r>
+      <w:proofErr w:type="spellStart"/>
       <w:r>
         <w:rPr>
           <w:rFonts w:ascii="Arial" w:hAnsi="Arial" w:cs="Arial"/>
@@ -2863,6 +3039,45 @@
           <w:shd w:val="clear" w:color="auto" w:fill="FFFFFF"/>
           <w:lang w:val="en-US"/>
         </w:rPr>
+        <w:t>luigi</w:t>
+      </w:r>
+      <w:proofErr w:type="spellEnd"/>
+      <w:r>
+        <w:rPr>
+          <w:rFonts w:ascii="Arial" w:hAnsi="Arial" w:cs="Arial"/>
+          <w:color w:val="000000"/>
+          <w:spacing w:val="-2"/>
+          <w:sz w:val="23"/>
+          <w:szCs w:val="23"/>
+          <w:shd w:val="clear" w:color="auto" w:fill="FFFFFF"/>
+          <w:lang w:val="en-US"/>
+        </w:rPr>
+        <w:t xml:space="preserve"> </w:t>
+      </w:r>
+      <w:proofErr w:type="spellStart"/>
+      <w:r>
+        <w:rPr>
+          <w:rFonts w:ascii="Arial" w:hAnsi="Arial" w:cs="Arial"/>
+          <w:color w:val="000000"/>
+          <w:spacing w:val="-2"/>
+          <w:sz w:val="23"/>
+          <w:szCs w:val="23"/>
+          <w:shd w:val="clear" w:color="auto" w:fill="FFFFFF"/>
+          <w:lang w:val="en-US"/>
+        </w:rPr>
+        <w:t>bennardis</w:t>
+      </w:r>
+      <w:proofErr w:type="spellEnd"/>
+      <w:r>
+        <w:rPr>
+          <w:rFonts w:ascii="Arial" w:hAnsi="Arial" w:cs="Arial"/>
+          <w:color w:val="000000"/>
+          <w:spacing w:val="-2"/>
+          <w:sz w:val="23"/>
+          <w:szCs w:val="23"/>
+          <w:shd w:val="clear" w:color="auto" w:fill="FFFFFF"/>
+          <w:lang w:val="en-US"/>
+        </w:rPr>
         <w:t xml:space="preserve"> and</w:t>
       </w:r>
       <w:r>
@@ -2947,8 +3162,9 @@
           <w:shd w:val="clear" w:color="auto" w:fill="FFFFFF"/>
           <w:lang w:val="en-US"/>
         </w:rPr>
-        <w:t>I would like to thanks Ore</w:t>
-      </w:r>
+        <w:t xml:space="preserve">I would like to thanks </w:t>
+      </w:r>
+      <w:proofErr w:type="spellStart"/>
       <w:r>
         <w:rPr>
           <w:rFonts w:ascii="Arial" w:hAnsi="Arial" w:cs="Arial"/>
@@ -2959,6 +3175,18 @@
           <w:shd w:val="clear" w:color="auto" w:fill="FFFFFF"/>
           <w:lang w:val="en-US"/>
         </w:rPr>
+        <w:t>Ore</w:t>
+      </w:r>
+      <w:r>
+        <w:rPr>
+          <w:rFonts w:ascii="Arial" w:hAnsi="Arial" w:cs="Arial"/>
+          <w:color w:val="000000"/>
+          <w:spacing w:val="-2"/>
+          <w:sz w:val="23"/>
+          <w:szCs w:val="23"/>
+          <w:shd w:val="clear" w:color="auto" w:fill="FFFFFF"/>
+          <w:lang w:val="en-US"/>
+        </w:rPr>
         <w:t>i</w:t>
       </w:r>
       <w:r>
@@ -2971,8 +3199,9 @@
           <w:shd w:val="clear" w:color="auto" w:fill="FFFFFF"/>
           <w:lang w:val="en-US"/>
         </w:rPr>
-        <w:t xml:space="preserve">ly </w:t>
-      </w:r>
+        <w:t>ly</w:t>
+      </w:r>
+      <w:proofErr w:type="spellEnd"/>
       <w:r>
         <w:rPr>
           <w:rFonts w:ascii="Arial" w:hAnsi="Arial" w:cs="Arial"/>
@@ -2983,6 +3212,18 @@
           <w:shd w:val="clear" w:color="auto" w:fill="FFFFFF"/>
           <w:lang w:val="en-US"/>
         </w:rPr>
+        <w:t xml:space="preserve"> </w:t>
+      </w:r>
+      <w:r>
+        <w:rPr>
+          <w:rFonts w:ascii="Arial" w:hAnsi="Arial" w:cs="Arial"/>
+          <w:color w:val="000000"/>
+          <w:spacing w:val="-2"/>
+          <w:sz w:val="23"/>
+          <w:szCs w:val="23"/>
+          <w:shd w:val="clear" w:color="auto" w:fill="FFFFFF"/>
+          <w:lang w:val="en-US"/>
+        </w:rPr>
         <w:t>for having invited me in such an important event</w:t>
       </w:r>
       <w:r>
@@ -3057,8 +3298,9 @@
           <w:shd w:val="clear" w:color="auto" w:fill="FFFFFF"/>
           <w:lang w:val="en-US"/>
         </w:rPr>
-        <w:t xml:space="preserve">MASTER DEGREE in statistcs and economics at the university of rome then </w:t>
-      </w:r>
+        <w:t xml:space="preserve">MASTER DEGREE in </w:t>
+      </w:r>
+      <w:proofErr w:type="spellStart"/>
       <w:r>
         <w:rPr>
           <w:rFonts w:ascii="Arial" w:hAnsi="Arial" w:cs="Arial"/>
@@ -3069,6 +3311,57 @@
           <w:shd w:val="clear" w:color="auto" w:fill="FFFFFF"/>
           <w:lang w:val="en-US"/>
         </w:rPr>
+        <w:t>statistcs</w:t>
+      </w:r>
+      <w:proofErr w:type="spellEnd"/>
+      <w:r>
+        <w:rPr>
+          <w:rFonts w:ascii="Arial" w:hAnsi="Arial" w:cs="Arial"/>
+          <w:color w:val="000000"/>
+          <w:spacing w:val="-2"/>
+          <w:sz w:val="23"/>
+          <w:szCs w:val="23"/>
+          <w:shd w:val="clear" w:color="auto" w:fill="FFFFFF"/>
+          <w:lang w:val="en-US"/>
+        </w:rPr>
+        <w:t xml:space="preserve"> and economics at the university of </w:t>
+      </w:r>
+      <w:proofErr w:type="spellStart"/>
+      <w:r>
+        <w:rPr>
+          <w:rFonts w:ascii="Arial" w:hAnsi="Arial" w:cs="Arial"/>
+          <w:color w:val="000000"/>
+          <w:spacing w:val="-2"/>
+          <w:sz w:val="23"/>
+          <w:szCs w:val="23"/>
+          <w:shd w:val="clear" w:color="auto" w:fill="FFFFFF"/>
+          <w:lang w:val="en-US"/>
+        </w:rPr>
+        <w:t>rome</w:t>
+      </w:r>
+      <w:proofErr w:type="spellEnd"/>
+      <w:r>
+        <w:rPr>
+          <w:rFonts w:ascii="Arial" w:hAnsi="Arial" w:cs="Arial"/>
+          <w:color w:val="000000"/>
+          <w:spacing w:val="-2"/>
+          <w:sz w:val="23"/>
+          <w:szCs w:val="23"/>
+          <w:shd w:val="clear" w:color="auto" w:fill="FFFFFF"/>
+          <w:lang w:val="en-US"/>
+        </w:rPr>
+        <w:t xml:space="preserve"> then </w:t>
+      </w:r>
+      <w:r>
+        <w:rPr>
+          <w:rFonts w:ascii="Arial" w:hAnsi="Arial" w:cs="Arial"/>
+          <w:color w:val="000000"/>
+          <w:spacing w:val="-2"/>
+          <w:sz w:val="23"/>
+          <w:szCs w:val="23"/>
+          <w:shd w:val="clear" w:color="auto" w:fill="FFFFFF"/>
+          <w:lang w:val="en-US"/>
+        </w:rPr>
         <w:t>twenty year of</w:t>
       </w:r>
       <w:r>
@@ -3334,8 +3627,9 @@
           <w:shd w:val="clear" w:color="auto" w:fill="FFFFFF"/>
           <w:lang w:val="en-US"/>
         </w:rPr>
-        <w:t xml:space="preserve">the ALm platform of an important Italian Company. </w:t>
-      </w:r>
+        <w:t xml:space="preserve">the </w:t>
+      </w:r>
+      <w:proofErr w:type="spellStart"/>
       <w:r>
         <w:rPr>
           <w:rFonts w:ascii="Arial" w:hAnsi="Arial" w:cs="Arial"/>
@@ -3346,6 +3640,31 @@
           <w:shd w:val="clear" w:color="auto" w:fill="FFFFFF"/>
           <w:lang w:val="en-US"/>
         </w:rPr>
+        <w:t>ALm</w:t>
+      </w:r>
+      <w:proofErr w:type="spellEnd"/>
+      <w:r>
+        <w:rPr>
+          <w:rFonts w:ascii="Arial" w:hAnsi="Arial" w:cs="Arial"/>
+          <w:color w:val="000000"/>
+          <w:spacing w:val="-2"/>
+          <w:sz w:val="23"/>
+          <w:szCs w:val="23"/>
+          <w:shd w:val="clear" w:color="auto" w:fill="FFFFFF"/>
+          <w:lang w:val="en-US"/>
+        </w:rPr>
+        <w:t xml:space="preserve"> platform of an important Italian Company. </w:t>
+      </w:r>
+      <w:r>
+        <w:rPr>
+          <w:rFonts w:ascii="Arial" w:hAnsi="Arial" w:cs="Arial"/>
+          <w:color w:val="000000"/>
+          <w:spacing w:val="-2"/>
+          <w:sz w:val="23"/>
+          <w:szCs w:val="23"/>
+          <w:shd w:val="clear" w:color="auto" w:fill="FFFFFF"/>
+          <w:lang w:val="en-US"/>
+        </w:rPr>
         <w:t>Platform based both on market and open source tools like GIT Jenkins/ Microsoft TFS and IBM Jazz.</w:t>
       </w:r>
     </w:p>
@@ -3459,11 +3778,10 @@
           <w:shd w:val="clear" w:color="auto" w:fill="FFFFFF"/>
           <w:lang w:val="en-US"/>
         </w:rPr>
-        <w:t xml:space="preserve"> (database per service)  and technological (Spring Boot) aspects to delivery related scenarios (development, Cloud or dockerized environments), in an ecosystem  context where microservices are each other reliable and fault tolerant (Eureka service registry, Ribbon load balancing, Spring Cloud). </w:t>
-      </w:r>
-    </w:p>
-    <w:p>
-      <w:pPr>
+        <w:t xml:space="preserve"> (database per service)  and technological (Spring Boot) aspects to delivery related scenarios (development, Cloud or </w:t>
+      </w:r>
+      <w:proofErr w:type="spellStart"/>
+      <w:r>
         <w:rPr>
           <w:rFonts w:ascii="Arial" w:hAnsi="Arial" w:cs="Arial"/>
           <w:color w:val="000000"/>
@@ -3473,7 +3791,9 @@
           <w:shd w:val="clear" w:color="auto" w:fill="FFFFFF"/>
           <w:lang w:val="en-US"/>
         </w:rPr>
-      </w:pPr>
+        <w:t>dockerized</w:t>
+      </w:r>
+      <w:proofErr w:type="spellEnd"/>
       <w:r>
         <w:rPr>
           <w:rFonts w:ascii="Arial" w:hAnsi="Arial" w:cs="Arial"/>
@@ -3484,6 +3804,31 @@
           <w:shd w:val="clear" w:color="auto" w:fill="FFFFFF"/>
           <w:lang w:val="en-US"/>
         </w:rPr>
+        <w:t xml:space="preserve"> environments), in an ecosystem  context where microservices are each other reliable and fault tolerant (Eureka service registry, Ribbon load balancing, Spring Cloud). </w:t>
+      </w:r>
+    </w:p>
+    <w:p>
+      <w:pPr>
+        <w:rPr>
+          <w:rFonts w:ascii="Arial" w:hAnsi="Arial" w:cs="Arial"/>
+          <w:color w:val="000000"/>
+          <w:spacing w:val="-2"/>
+          <w:sz w:val="23"/>
+          <w:szCs w:val="23"/>
+          <w:shd w:val="clear" w:color="auto" w:fill="FFFFFF"/>
+          <w:lang w:val="en-US"/>
+        </w:rPr>
+      </w:pPr>
+      <w:r>
+        <w:rPr>
+          <w:rFonts w:ascii="Arial" w:hAnsi="Arial" w:cs="Arial"/>
+          <w:color w:val="000000"/>
+          <w:spacing w:val="-2"/>
+          <w:sz w:val="23"/>
+          <w:szCs w:val="23"/>
+          <w:shd w:val="clear" w:color="auto" w:fill="FFFFFF"/>
+          <w:lang w:val="en-US"/>
+        </w:rPr>
         <w:t>Making a focus on the design/framework/technologies/infrastructure</w:t>
       </w:r>
     </w:p>
@@ -3509,8 +3854,9 @@
           <w:shd w:val="clear" w:color="auto" w:fill="FFFFFF"/>
           <w:lang w:val="en-US"/>
         </w:rPr>
-        <w:t xml:space="preserve">Domain-driven design. Continuous Delivery. On-demand virtualization. Infrastructure automation. Small autonomous teams. DevOps. Microservices have emerged from this world: they weren't invented or described before the fact. They emerged as a trend, or a pattern, from real-world use, starting from all that stuff. With Microservices architecture, the use of small developer teams becomes a reality as it is much more feasible to assign smaller independent </w:t>
-      </w:r>
+        <w:t xml:space="preserve">Domain-driven design. Continuous Delivery. On-demand virtualization. Infrastructure automation. Small autonomous teams. </w:t>
+      </w:r>
+      <w:proofErr w:type="spellStart"/>
       <w:r>
         <w:rPr>
           <w:rFonts w:ascii="Arial" w:hAnsi="Arial" w:cs="Arial"/>
@@ -3521,8 +3867,163 @@
           <w:shd w:val="clear" w:color="auto" w:fill="FFFFFF"/>
           <w:lang w:val="en-US"/>
         </w:rPr>
+        <w:t>DevOps</w:t>
+      </w:r>
+      <w:proofErr w:type="spellEnd"/>
+      <w:r>
+        <w:rPr>
+          <w:rFonts w:ascii="Arial" w:hAnsi="Arial" w:cs="Arial"/>
+          <w:color w:val="000000"/>
+          <w:spacing w:val="-2"/>
+          <w:sz w:val="23"/>
+          <w:szCs w:val="23"/>
+          <w:shd w:val="clear" w:color="auto" w:fill="FFFFFF"/>
+          <w:lang w:val="en-US"/>
+        </w:rPr>
+        <w:t xml:space="preserve">. Microservices have emerged from this world: they weren't invented or described before the fact. They emerged as a trend, or a pattern, from real-world use, starting from all that stuff. With Microservices architecture, the use of small developer teams becomes a reality as it is much more feasible to assign smaller independent </w:t>
+      </w:r>
+      <w:r>
+        <w:rPr>
+          <w:rFonts w:ascii="Arial" w:hAnsi="Arial" w:cs="Arial"/>
+          <w:color w:val="000000"/>
+          <w:spacing w:val="-2"/>
+          <w:sz w:val="23"/>
+          <w:szCs w:val="23"/>
+          <w:shd w:val="clear" w:color="auto" w:fill="FFFFFF"/>
+          <w:lang w:val="en-US"/>
+        </w:rPr>
         <w:lastRenderedPageBreak/>
-        <w:t>team of developers compared to building a large monolithic application. Similarly, the responsibility in the IT operations team can be assigned to a smaller group, building a foundation for stronger and deeper collaboration between the developers and IT Ops. Such a close collaboration is at the heart of DevOps and Microservices can go a long way to seamlessly enable such a collaboration. Containers (see docker) offer the right abstraction to encapsulate Microservices. A PaaS offering that takes advantage of containers offers the right standardization to streamline deployment pipelines, maximizing DevOps benefits. When this is combined with the collaboration advantage enjoyed by the small teams building and deploying Microservices, you are in a position to achieve DevOps nirvana. Throughout this talk, we will try to paint a picture of how to design, build, manage, and deploy microservices. And, remember: do one thing and do it well.</w:t>
+        <w:t xml:space="preserve">team of developers compared to building a large monolithic application. Similarly, the responsibility in the IT operations team can be assigned to a smaller group, building a foundation for stronger and deeper collaboration between the developers and IT Ops. Such a close collaboration is at the heart of </w:t>
+      </w:r>
+      <w:proofErr w:type="spellStart"/>
+      <w:r>
+        <w:rPr>
+          <w:rFonts w:ascii="Arial" w:hAnsi="Arial" w:cs="Arial"/>
+          <w:color w:val="000000"/>
+          <w:spacing w:val="-2"/>
+          <w:sz w:val="23"/>
+          <w:szCs w:val="23"/>
+          <w:shd w:val="clear" w:color="auto" w:fill="FFFFFF"/>
+          <w:lang w:val="en-US"/>
+        </w:rPr>
+        <w:t>DevOps</w:t>
+      </w:r>
+      <w:proofErr w:type="spellEnd"/>
+      <w:r>
+        <w:rPr>
+          <w:rFonts w:ascii="Arial" w:hAnsi="Arial" w:cs="Arial"/>
+          <w:color w:val="000000"/>
+          <w:spacing w:val="-2"/>
+          <w:sz w:val="23"/>
+          <w:szCs w:val="23"/>
+          <w:shd w:val="clear" w:color="auto" w:fill="FFFFFF"/>
+          <w:lang w:val="en-US"/>
+        </w:rPr>
+        <w:t xml:space="preserve"> and Microservices can go a long way to seamlessly enable such a collaboration. Containers (see </w:t>
+      </w:r>
+      <w:proofErr w:type="spellStart"/>
+      <w:r>
+        <w:rPr>
+          <w:rFonts w:ascii="Arial" w:hAnsi="Arial" w:cs="Arial"/>
+          <w:color w:val="000000"/>
+          <w:spacing w:val="-2"/>
+          <w:sz w:val="23"/>
+          <w:szCs w:val="23"/>
+          <w:shd w:val="clear" w:color="auto" w:fill="FFFFFF"/>
+          <w:lang w:val="en-US"/>
+        </w:rPr>
+        <w:t>docker</w:t>
+      </w:r>
+      <w:proofErr w:type="spellEnd"/>
+      <w:r>
+        <w:rPr>
+          <w:rFonts w:ascii="Arial" w:hAnsi="Arial" w:cs="Arial"/>
+          <w:color w:val="000000"/>
+          <w:spacing w:val="-2"/>
+          <w:sz w:val="23"/>
+          <w:szCs w:val="23"/>
+          <w:shd w:val="clear" w:color="auto" w:fill="FFFFFF"/>
+          <w:lang w:val="en-US"/>
+        </w:rPr>
+        <w:t xml:space="preserve">) offer the right abstraction to encapsulate Microservices. A </w:t>
+      </w:r>
+      <w:proofErr w:type="spellStart"/>
+      <w:r>
+        <w:rPr>
+          <w:rFonts w:ascii="Arial" w:hAnsi="Arial" w:cs="Arial"/>
+          <w:color w:val="000000"/>
+          <w:spacing w:val="-2"/>
+          <w:sz w:val="23"/>
+          <w:szCs w:val="23"/>
+          <w:shd w:val="clear" w:color="auto" w:fill="FFFFFF"/>
+          <w:lang w:val="en-US"/>
+        </w:rPr>
+        <w:t>PaaS</w:t>
+      </w:r>
+      <w:proofErr w:type="spellEnd"/>
+      <w:r>
+        <w:rPr>
+          <w:rFonts w:ascii="Arial" w:hAnsi="Arial" w:cs="Arial"/>
+          <w:color w:val="000000"/>
+          <w:spacing w:val="-2"/>
+          <w:sz w:val="23"/>
+          <w:szCs w:val="23"/>
+          <w:shd w:val="clear" w:color="auto" w:fill="FFFFFF"/>
+          <w:lang w:val="en-US"/>
+        </w:rPr>
+        <w:t xml:space="preserve"> offering that takes advantage of containers offers the right standardization to streamline deployment pipelines, maximizing </w:t>
+      </w:r>
+      <w:proofErr w:type="spellStart"/>
+      <w:r>
+        <w:rPr>
+          <w:rFonts w:ascii="Arial" w:hAnsi="Arial" w:cs="Arial"/>
+          <w:color w:val="000000"/>
+          <w:spacing w:val="-2"/>
+          <w:sz w:val="23"/>
+          <w:szCs w:val="23"/>
+          <w:shd w:val="clear" w:color="auto" w:fill="FFFFFF"/>
+          <w:lang w:val="en-US"/>
+        </w:rPr>
+        <w:t>DevOps</w:t>
+      </w:r>
+      <w:proofErr w:type="spellEnd"/>
+      <w:r>
+        <w:rPr>
+          <w:rFonts w:ascii="Arial" w:hAnsi="Arial" w:cs="Arial"/>
+          <w:color w:val="000000"/>
+          <w:spacing w:val="-2"/>
+          <w:sz w:val="23"/>
+          <w:szCs w:val="23"/>
+          <w:shd w:val="clear" w:color="auto" w:fill="FFFFFF"/>
+          <w:lang w:val="en-US"/>
+        </w:rPr>
+        <w:t xml:space="preserve"> benefits. When this is combined with the collaboration advantage enjoyed by the small teams building and deploying Microservices, you are in a position to achieve </w:t>
+      </w:r>
+      <w:proofErr w:type="spellStart"/>
+      <w:r>
+        <w:rPr>
+          <w:rFonts w:ascii="Arial" w:hAnsi="Arial" w:cs="Arial"/>
+          <w:color w:val="000000"/>
+          <w:spacing w:val="-2"/>
+          <w:sz w:val="23"/>
+          <w:szCs w:val="23"/>
+          <w:shd w:val="clear" w:color="auto" w:fill="FFFFFF"/>
+          <w:lang w:val="en-US"/>
+        </w:rPr>
+        <w:t>DevOps</w:t>
+      </w:r>
+      <w:proofErr w:type="spellEnd"/>
+      <w:r>
+        <w:rPr>
+          <w:rFonts w:ascii="Arial" w:hAnsi="Arial" w:cs="Arial"/>
+          <w:color w:val="000000"/>
+          <w:spacing w:val="-2"/>
+          <w:sz w:val="23"/>
+          <w:szCs w:val="23"/>
+          <w:shd w:val="clear" w:color="auto" w:fill="FFFFFF"/>
+          <w:lang w:val="en-US"/>
+        </w:rPr>
+        <w:t xml:space="preserve"> nirvana. Throughout this talk, we will try to paint a picture of how to design, build, manage, and deploy microservices. And, remember: do one thing and do it well.</w:t>
       </w:r>
       <w:r>
         <w:rPr>
@@ -3555,11 +4056,19 @@
         </w:rPr>
         <w:t xml:space="preserve">focusing which will be the technology </w:t>
       </w:r>
-      <w:r>
-        <w:rPr>
-          <w:lang w:val="en-US"/>
-        </w:rPr>
-        <w:t xml:space="preserve">choises </w:t>
+      <w:proofErr w:type="spellStart"/>
+      <w:r>
+        <w:rPr>
+          <w:lang w:val="en-US"/>
+        </w:rPr>
+        <w:t>choises</w:t>
+      </w:r>
+      <w:proofErr w:type="spellEnd"/>
+      <w:r>
+        <w:rPr>
+          <w:lang w:val="en-US"/>
+        </w:rPr>
+        <w:t xml:space="preserve"> </w:t>
       </w:r>
       <w:r>
         <w:rPr>
@@ -3567,12 +4076,14 @@
         </w:rPr>
         <w:t xml:space="preserve">that will </w:t>
       </w:r>
+      <w:proofErr w:type="spellStart"/>
       <w:r>
         <w:rPr>
           <w:lang w:val="en-US"/>
         </w:rPr>
         <w:t>fullfill</w:t>
       </w:r>
+      <w:proofErr w:type="spellEnd"/>
       <w:r>
         <w:rPr>
           <w:lang w:val="en-US"/>
@@ -4302,11 +4813,19 @@
                 <w:lang w:val="en-US"/>
               </w:rPr>
             </w:pPr>
+            <w:proofErr w:type="spellStart"/>
             <w:r>
               <w:rPr>
                 <w:lang w:val="en-US"/>
               </w:rPr>
-              <w:t xml:space="preserve">Docker </w:t>
+              <w:t>Docker</w:t>
+            </w:r>
+            <w:proofErr w:type="spellEnd"/>
+            <w:r>
+              <w:rPr>
+                <w:lang w:val="en-US"/>
+              </w:rPr>
+              <w:t xml:space="preserve"> </w:t>
             </w:r>
           </w:p>
         </w:tc>
@@ -4426,8 +4945,16 @@
               <w:rPr>
                 <w:lang w:val="en-US"/>
               </w:rPr>
-              <w:t>Cloud paas</w:t>
-            </w:r>
+              <w:t xml:space="preserve">Cloud </w:t>
+            </w:r>
+            <w:proofErr w:type="spellStart"/>
+            <w:r>
+              <w:rPr>
+                <w:lang w:val="en-US"/>
+              </w:rPr>
+              <w:t>paas</w:t>
+            </w:r>
+            <w:proofErr w:type="spellEnd"/>
           </w:p>
         </w:tc>
         <w:tc>
@@ -4819,8 +5346,16 @@
               <w:rPr>
                 <w:lang w:val="en-US"/>
               </w:rPr>
-              <w:t>Cloud paas</w:t>
-            </w:r>
+              <w:t xml:space="preserve">Cloud </w:t>
+            </w:r>
+            <w:proofErr w:type="spellStart"/>
+            <w:r>
+              <w:rPr>
+                <w:lang w:val="en-US"/>
+              </w:rPr>
+              <w:t>paas</w:t>
+            </w:r>
+            <w:proofErr w:type="spellEnd"/>
           </w:p>
         </w:tc>
         <w:tc>
@@ -4926,12 +5461,20 @@
                 <w:lang w:val="en-US"/>
               </w:rPr>
             </w:pPr>
+            <w:proofErr w:type="spellStart"/>
             <w:r>
               <w:rPr>
                 <w:lang w:val="en-US"/>
               </w:rPr>
               <w:lastRenderedPageBreak/>
-              <w:t xml:space="preserve">Docker </w:t>
+              <w:t>Docker</w:t>
+            </w:r>
+            <w:proofErr w:type="spellEnd"/>
+            <w:r>
+              <w:rPr>
+                <w:lang w:val="en-US"/>
+              </w:rPr>
+              <w:t xml:space="preserve"> </w:t>
             </w:r>
           </w:p>
         </w:tc>
@@ -4987,6 +5530,787 @@
     <w:p>
       <w:pPr>
         <w:rPr>
+          <w:rFonts w:ascii="Arial" w:hAnsi="Arial" w:cs="Arial"/>
+          <w:b/>
+          <w:color w:val="000000"/>
+          <w:spacing w:val="-2"/>
+          <w:sz w:val="23"/>
+          <w:szCs w:val="23"/>
+          <w:shd w:val="clear" w:color="auto" w:fill="FFFFFF"/>
+          <w:lang w:val="en-US"/>
+        </w:rPr>
+      </w:pPr>
+      <w:r>
+        <w:rPr>
+          <w:rFonts w:ascii="Arial" w:hAnsi="Arial" w:cs="Arial"/>
+          <w:b/>
+          <w:color w:val="000000"/>
+          <w:spacing w:val="-2"/>
+          <w:sz w:val="23"/>
+          <w:szCs w:val="23"/>
+          <w:shd w:val="clear" w:color="auto" w:fill="FFFFFF"/>
+          <w:lang w:val="en-US"/>
+        </w:rPr>
+        <w:t>Context in the real world</w:t>
+      </w:r>
+    </w:p>
+    <w:p>
+      <w:pPr>
+        <w:rPr>
+          <w:rFonts w:ascii="Arial" w:hAnsi="Arial" w:cs="Arial"/>
+          <w:color w:val="000000"/>
+          <w:spacing w:val="-2"/>
+          <w:sz w:val="23"/>
+          <w:szCs w:val="23"/>
+          <w:shd w:val="clear" w:color="auto" w:fill="FFFFFF"/>
+          <w:lang w:val="en-US"/>
+        </w:rPr>
+      </w:pPr>
+      <w:r>
+        <w:rPr>
+          <w:rFonts w:ascii="Arial" w:hAnsi="Arial" w:cs="Arial"/>
+          <w:color w:val="000000"/>
+          <w:spacing w:val="-2"/>
+          <w:sz w:val="23"/>
+          <w:szCs w:val="23"/>
+          <w:shd w:val="clear" w:color="auto" w:fill="FFFFFF"/>
+          <w:lang w:val="en-US"/>
+        </w:rPr>
+        <w:t xml:space="preserve">My city, Rome counts about 4 million people inhabitants, and about 700 motor vehicle each 1000 people. So </w:t>
+      </w:r>
+      <w:proofErr w:type="spellStart"/>
+      <w:r>
+        <w:rPr>
+          <w:rFonts w:ascii="Arial" w:hAnsi="Arial" w:cs="Arial"/>
+          <w:color w:val="000000"/>
+          <w:spacing w:val="-2"/>
+          <w:sz w:val="23"/>
+          <w:szCs w:val="23"/>
+          <w:shd w:val="clear" w:color="auto" w:fill="FFFFFF"/>
+          <w:lang w:val="en-US"/>
+        </w:rPr>
+        <w:t>fo</w:t>
+      </w:r>
+      <w:proofErr w:type="spellEnd"/>
+      <w:r>
+        <w:rPr>
+          <w:rFonts w:ascii="Arial" w:hAnsi="Arial" w:cs="Arial"/>
+          <w:color w:val="000000"/>
+          <w:spacing w:val="-2"/>
+          <w:sz w:val="23"/>
+          <w:szCs w:val="23"/>
+          <w:shd w:val="clear" w:color="auto" w:fill="FFFFFF"/>
+          <w:lang w:val="en-US"/>
+        </w:rPr>
+        <w:t xml:space="preserve"> a city of about 3000 year of age the delivery of good </w:t>
+      </w:r>
+      <w:proofErr w:type="spellStart"/>
+      <w:r>
+        <w:rPr>
+          <w:rFonts w:ascii="Arial" w:hAnsi="Arial" w:cs="Arial"/>
+          <w:color w:val="000000"/>
+          <w:spacing w:val="-2"/>
+          <w:sz w:val="23"/>
+          <w:szCs w:val="23"/>
+          <w:shd w:val="clear" w:color="auto" w:fill="FFFFFF"/>
+          <w:lang w:val="en-US"/>
+        </w:rPr>
+        <w:t>expecially</w:t>
+      </w:r>
+      <w:proofErr w:type="spellEnd"/>
+      <w:r>
+        <w:rPr>
+          <w:rFonts w:ascii="Arial" w:hAnsi="Arial" w:cs="Arial"/>
+          <w:color w:val="000000"/>
+          <w:spacing w:val="-2"/>
+          <w:sz w:val="23"/>
+          <w:szCs w:val="23"/>
+          <w:shd w:val="clear" w:color="auto" w:fill="FFFFFF"/>
+          <w:lang w:val="en-US"/>
+        </w:rPr>
+        <w:t xml:space="preserve"> in downtown is not easy </w:t>
+      </w:r>
+      <w:proofErr w:type="spellStart"/>
+      <w:r>
+        <w:rPr>
+          <w:rFonts w:ascii="Arial" w:hAnsi="Arial" w:cs="Arial"/>
+          <w:color w:val="000000"/>
+          <w:spacing w:val="-2"/>
+          <w:sz w:val="23"/>
+          <w:szCs w:val="23"/>
+          <w:shd w:val="clear" w:color="auto" w:fill="FFFFFF"/>
+          <w:lang w:val="en-US"/>
+        </w:rPr>
+        <w:t>expecially</w:t>
+      </w:r>
+      <w:proofErr w:type="spellEnd"/>
+      <w:r>
+        <w:rPr>
+          <w:rFonts w:ascii="Arial" w:hAnsi="Arial" w:cs="Arial"/>
+          <w:color w:val="000000"/>
+          <w:spacing w:val="-2"/>
+          <w:sz w:val="23"/>
+          <w:szCs w:val="23"/>
+          <w:shd w:val="clear" w:color="auto" w:fill="FFFFFF"/>
+          <w:lang w:val="en-US"/>
+        </w:rPr>
+        <w:t xml:space="preserve"> for the lack of spaces both during trip and at parking time.</w:t>
+      </w:r>
+    </w:p>
+    <w:p>
+      <w:pPr>
+        <w:rPr>
+          <w:rFonts w:ascii="Arial" w:hAnsi="Arial" w:cs="Arial"/>
+          <w:color w:val="000000"/>
+          <w:spacing w:val="-2"/>
+          <w:sz w:val="23"/>
+          <w:szCs w:val="23"/>
+          <w:shd w:val="clear" w:color="auto" w:fill="FFFFFF"/>
+          <w:lang w:val="en-US"/>
+        </w:rPr>
+      </w:pPr>
+      <w:r>
+        <w:rPr>
+          <w:rFonts w:ascii="Arial" w:hAnsi="Arial" w:cs="Arial"/>
+          <w:color w:val="000000"/>
+          <w:spacing w:val="-2"/>
+          <w:sz w:val="23"/>
+          <w:szCs w:val="23"/>
+          <w:shd w:val="clear" w:color="auto" w:fill="FFFFFF"/>
+          <w:lang w:val="en-US"/>
+        </w:rPr>
+        <w:t>A sustainable way of deliver the good in such a scenario would be led by means of small electrical vehicles, each of then move forma a central hub to the destination of delivery.</w:t>
+      </w:r>
+    </w:p>
+    <w:p>
+      <w:pPr>
+        <w:rPr>
+          <w:rFonts w:ascii="Arial" w:hAnsi="Arial" w:cs="Arial"/>
+          <w:color w:val="000000"/>
+          <w:spacing w:val="-2"/>
+          <w:sz w:val="23"/>
+          <w:szCs w:val="23"/>
+          <w:shd w:val="clear" w:color="auto" w:fill="FFFFFF"/>
+          <w:lang w:val="en-US"/>
+        </w:rPr>
+      </w:pPr>
+      <w:r>
+        <w:rPr>
+          <w:rFonts w:ascii="Arial" w:hAnsi="Arial" w:cs="Arial"/>
+          <w:color w:val="000000"/>
+          <w:spacing w:val="-2"/>
+          <w:sz w:val="23"/>
+          <w:szCs w:val="23"/>
+          <w:shd w:val="clear" w:color="auto" w:fill="FFFFFF"/>
+          <w:lang w:val="en-US"/>
+        </w:rPr>
+        <w:t xml:space="preserve">Sustainable </w:t>
+      </w:r>
+      <w:r>
+        <w:rPr>
+          <w:rFonts w:ascii="Arial" w:hAnsi="Arial" w:cs="Arial"/>
+          <w:color w:val="000000"/>
+          <w:spacing w:val="-2"/>
+          <w:sz w:val="23"/>
+          <w:szCs w:val="23"/>
+          <w:shd w:val="clear" w:color="auto" w:fill="FFFFFF"/>
+          <w:lang w:val="en-US"/>
+        </w:rPr>
+        <w:t xml:space="preserve">form the point of view of pollution (ecological) </w:t>
+      </w:r>
+      <w:r>
+        <w:rPr>
+          <w:rFonts w:ascii="Arial" w:hAnsi="Arial" w:cs="Arial"/>
+          <w:color w:val="000000"/>
+          <w:spacing w:val="-2"/>
+          <w:sz w:val="23"/>
+          <w:szCs w:val="23"/>
+          <w:shd w:val="clear" w:color="auto" w:fill="FFFFFF"/>
+          <w:lang w:val="en-US"/>
+        </w:rPr>
+        <w:t xml:space="preserve">and efficient way of deliver is by small smart </w:t>
+      </w:r>
+      <w:proofErr w:type="spellStart"/>
+      <w:r>
+        <w:rPr>
+          <w:rFonts w:ascii="Arial" w:hAnsi="Arial" w:cs="Arial"/>
+          <w:color w:val="000000"/>
+          <w:spacing w:val="-2"/>
+          <w:sz w:val="23"/>
+          <w:szCs w:val="23"/>
+          <w:shd w:val="clear" w:color="auto" w:fill="FFFFFF"/>
+          <w:lang w:val="en-US"/>
+        </w:rPr>
+        <w:t>veicles</w:t>
+      </w:r>
+      <w:proofErr w:type="spellEnd"/>
+      <w:r>
+        <w:rPr>
+          <w:rFonts w:ascii="Arial" w:hAnsi="Arial" w:cs="Arial"/>
+          <w:color w:val="000000"/>
+          <w:spacing w:val="-2"/>
+          <w:sz w:val="23"/>
+          <w:szCs w:val="23"/>
+          <w:shd w:val="clear" w:color="auto" w:fill="FFFFFF"/>
+          <w:lang w:val="en-US"/>
+        </w:rPr>
+        <w:t xml:space="preserve"> power by </w:t>
+      </w:r>
+      <w:proofErr w:type="spellStart"/>
+      <w:r>
+        <w:rPr>
+          <w:rFonts w:ascii="Arial" w:hAnsi="Arial" w:cs="Arial"/>
+          <w:color w:val="000000"/>
+          <w:spacing w:val="-2"/>
+          <w:sz w:val="23"/>
+          <w:szCs w:val="23"/>
+          <w:shd w:val="clear" w:color="auto" w:fill="FFFFFF"/>
+          <w:lang w:val="en-US"/>
+        </w:rPr>
+        <w:t>rechargable</w:t>
+      </w:r>
+      <w:proofErr w:type="spellEnd"/>
+      <w:r>
+        <w:rPr>
+          <w:rFonts w:ascii="Arial" w:hAnsi="Arial" w:cs="Arial"/>
+          <w:color w:val="000000"/>
+          <w:spacing w:val="-2"/>
+          <w:sz w:val="23"/>
+          <w:szCs w:val="23"/>
+          <w:shd w:val="clear" w:color="auto" w:fill="FFFFFF"/>
+          <w:lang w:val="en-US"/>
+        </w:rPr>
+        <w:t xml:space="preserve"> batteries moving forma a central hub to the points of delivery </w:t>
+      </w:r>
+      <w:r>
+        <w:rPr>
+          <w:rFonts w:ascii="Arial" w:hAnsi="Arial" w:cs="Arial"/>
+          <w:color w:val="000000"/>
+          <w:spacing w:val="-2"/>
+          <w:sz w:val="23"/>
+          <w:szCs w:val="23"/>
+          <w:shd w:val="clear" w:color="auto" w:fill="FFFFFF"/>
+          <w:lang w:val="en-US"/>
+        </w:rPr>
+        <w:t>.</w:t>
+      </w:r>
+    </w:p>
+    <w:p>
+      <w:pPr>
+        <w:rPr>
+          <w:rFonts w:ascii="Arial" w:hAnsi="Arial" w:cs="Arial"/>
+          <w:color w:val="000000"/>
+          <w:spacing w:val="-2"/>
+          <w:sz w:val="23"/>
+          <w:szCs w:val="23"/>
+          <w:shd w:val="clear" w:color="auto" w:fill="FFFFFF"/>
+          <w:lang w:val="en-US"/>
+        </w:rPr>
+      </w:pPr>
+      <w:r>
+        <w:rPr>
+          <w:rFonts w:ascii="Arial" w:hAnsi="Arial" w:cs="Arial"/>
+          <w:color w:val="000000"/>
+          <w:spacing w:val="-2"/>
+          <w:sz w:val="23"/>
+          <w:szCs w:val="23"/>
+          <w:shd w:val="clear" w:color="auto" w:fill="FFFFFF"/>
+          <w:lang w:val="en-US"/>
+        </w:rPr>
+        <w:t>The restriction to motor vehicle in the city center.</w:t>
+      </w:r>
+    </w:p>
+    <w:p>
+      <w:pPr>
+        <w:rPr>
+          <w:rFonts w:ascii="Arial" w:hAnsi="Arial" w:cs="Arial"/>
+          <w:color w:val="000000"/>
+          <w:spacing w:val="-2"/>
+          <w:sz w:val="23"/>
+          <w:szCs w:val="23"/>
+          <w:shd w:val="clear" w:color="auto" w:fill="FFFFFF"/>
+          <w:lang w:val="en-US"/>
+        </w:rPr>
+      </w:pPr>
+      <w:r>
+        <w:rPr>
+          <w:rFonts w:ascii="Arial" w:hAnsi="Arial" w:cs="Arial"/>
+          <w:color w:val="000000"/>
+          <w:spacing w:val="-2"/>
+          <w:sz w:val="23"/>
+          <w:szCs w:val="23"/>
+          <w:shd w:val="clear" w:color="auto" w:fill="FFFFFF"/>
+          <w:lang w:val="en-US"/>
+        </w:rPr>
+        <w:t xml:space="preserve">Small electrical vehicle could be more agile both in moving and at parking time, but it is not thinkable that they could guarantee a full day of delivery without charging the </w:t>
+      </w:r>
+      <w:r>
+        <w:rPr>
+          <w:rFonts w:ascii="Arial" w:hAnsi="Arial" w:cs="Arial"/>
+          <w:color w:val="000000"/>
+          <w:spacing w:val="-2"/>
+          <w:sz w:val="23"/>
+          <w:szCs w:val="23"/>
+          <w:shd w:val="clear" w:color="auto" w:fill="FFFFFF"/>
+          <w:lang w:val="en-US"/>
+        </w:rPr>
+        <w:t xml:space="preserve">vehicle’s </w:t>
+      </w:r>
+      <w:r>
+        <w:rPr>
+          <w:rFonts w:ascii="Arial" w:hAnsi="Arial" w:cs="Arial"/>
+          <w:color w:val="000000"/>
+          <w:spacing w:val="-2"/>
+          <w:sz w:val="23"/>
+          <w:szCs w:val="23"/>
+          <w:shd w:val="clear" w:color="auto" w:fill="FFFFFF"/>
+          <w:lang w:val="en-US"/>
+        </w:rPr>
+        <w:t xml:space="preserve">battery </w:t>
+      </w:r>
+      <w:r>
+        <w:rPr>
+          <w:rFonts w:ascii="Arial" w:hAnsi="Arial" w:cs="Arial"/>
+          <w:color w:val="000000"/>
+          <w:spacing w:val="-2"/>
+          <w:sz w:val="23"/>
+          <w:szCs w:val="23"/>
+          <w:shd w:val="clear" w:color="auto" w:fill="FFFFFF"/>
+          <w:lang w:val="en-US"/>
+        </w:rPr>
+        <w:t xml:space="preserve">that could least about 1 hour and a half. Besides the stopping time </w:t>
+      </w:r>
+      <w:r>
+        <w:rPr>
+          <w:rFonts w:ascii="Arial" w:hAnsi="Arial" w:cs="Arial"/>
+          <w:color w:val="000000"/>
+          <w:spacing w:val="-2"/>
+          <w:sz w:val="23"/>
+          <w:szCs w:val="23"/>
+          <w:shd w:val="clear" w:color="auto" w:fill="FFFFFF"/>
+          <w:lang w:val="en-US"/>
+        </w:rPr>
+        <w:t xml:space="preserve">needed for recharging the battery packs </w:t>
+      </w:r>
+      <w:r>
+        <w:rPr>
+          <w:rFonts w:ascii="Arial" w:hAnsi="Arial" w:cs="Arial"/>
+          <w:color w:val="000000"/>
+          <w:spacing w:val="-2"/>
+          <w:sz w:val="23"/>
+          <w:szCs w:val="23"/>
+          <w:shd w:val="clear" w:color="auto" w:fill="FFFFFF"/>
+          <w:lang w:val="en-US"/>
+        </w:rPr>
+        <w:t>wi</w:t>
+      </w:r>
+      <w:r>
+        <w:rPr>
+          <w:rFonts w:ascii="Arial" w:hAnsi="Arial" w:cs="Arial"/>
+          <w:color w:val="000000"/>
+          <w:spacing w:val="-2"/>
+          <w:sz w:val="23"/>
+          <w:szCs w:val="23"/>
+          <w:shd w:val="clear" w:color="auto" w:fill="FFFFFF"/>
+          <w:lang w:val="en-US"/>
+        </w:rPr>
+        <w:t xml:space="preserve">ll make inefficient this </w:t>
+      </w:r>
+      <w:proofErr w:type="spellStart"/>
+      <w:r>
+        <w:rPr>
+          <w:rFonts w:ascii="Arial" w:hAnsi="Arial" w:cs="Arial"/>
+          <w:color w:val="000000"/>
+          <w:spacing w:val="-2"/>
+          <w:sz w:val="23"/>
+          <w:szCs w:val="23"/>
+          <w:shd w:val="clear" w:color="auto" w:fill="FFFFFF"/>
+          <w:lang w:val="en-US"/>
+        </w:rPr>
+        <w:t>tipy</w:t>
+      </w:r>
+      <w:proofErr w:type="spellEnd"/>
+      <w:r>
+        <w:rPr>
+          <w:rFonts w:ascii="Arial" w:hAnsi="Arial" w:cs="Arial"/>
+          <w:color w:val="000000"/>
+          <w:spacing w:val="-2"/>
+          <w:sz w:val="23"/>
+          <w:szCs w:val="23"/>
+          <w:shd w:val="clear" w:color="auto" w:fill="FFFFFF"/>
+          <w:lang w:val="en-US"/>
+        </w:rPr>
+        <w:t xml:space="preserve"> of vehicle. </w:t>
+      </w:r>
+    </w:p>
+    <w:p>
+      <w:pPr>
+        <w:rPr>
+          <w:rFonts w:ascii="Arial" w:hAnsi="Arial" w:cs="Arial"/>
+          <w:color w:val="000000"/>
+          <w:spacing w:val="-2"/>
+          <w:sz w:val="23"/>
+          <w:szCs w:val="23"/>
+          <w:shd w:val="clear" w:color="auto" w:fill="FFFFFF"/>
+          <w:lang w:val="en-US"/>
+        </w:rPr>
+      </w:pPr>
+      <w:r>
+        <w:rPr>
+          <w:rFonts w:ascii="Arial" w:hAnsi="Arial" w:cs="Arial"/>
+          <w:color w:val="000000"/>
+          <w:spacing w:val="-2"/>
+          <w:sz w:val="23"/>
+          <w:szCs w:val="23"/>
+          <w:shd w:val="clear" w:color="auto" w:fill="FFFFFF"/>
+          <w:lang w:val="en-US"/>
+        </w:rPr>
+        <w:t>So  a more accomplishing scenario would be that in which this vehicles could change rapidly the battery pack to be newly operative and could guarantee their daily service.</w:t>
+      </w:r>
+    </w:p>
+    <w:p>
+      <w:pPr>
+        <w:rPr>
+          <w:rFonts w:ascii="Arial" w:hAnsi="Arial" w:cs="Arial"/>
+          <w:color w:val="000000"/>
+          <w:spacing w:val="-2"/>
+          <w:sz w:val="23"/>
+          <w:szCs w:val="23"/>
+          <w:shd w:val="clear" w:color="auto" w:fill="FFFFFF"/>
+          <w:lang w:val="en-US"/>
+        </w:rPr>
+      </w:pPr>
+      <w:r>
+        <w:rPr>
+          <w:rFonts w:ascii="Arial" w:hAnsi="Arial" w:cs="Arial"/>
+          <w:color w:val="000000"/>
+          <w:spacing w:val="-2"/>
+          <w:sz w:val="23"/>
+          <w:szCs w:val="23"/>
+          <w:shd w:val="clear" w:color="auto" w:fill="FFFFFF"/>
+          <w:lang w:val="en-US"/>
+        </w:rPr>
+        <w:t xml:space="preserve">So the driver </w:t>
+      </w:r>
+      <w:proofErr w:type="spellStart"/>
+      <w:r>
+        <w:rPr>
+          <w:rFonts w:ascii="Arial" w:hAnsi="Arial" w:cs="Arial"/>
+          <w:color w:val="000000"/>
+          <w:spacing w:val="-2"/>
+          <w:sz w:val="23"/>
+          <w:szCs w:val="23"/>
+          <w:shd w:val="clear" w:color="auto" w:fill="FFFFFF"/>
+          <w:lang w:val="en-US"/>
+        </w:rPr>
+        <w:t>acconding</w:t>
+      </w:r>
+      <w:proofErr w:type="spellEnd"/>
+      <w:r>
+        <w:rPr>
+          <w:rFonts w:ascii="Arial" w:hAnsi="Arial" w:cs="Arial"/>
+          <w:color w:val="000000"/>
+          <w:spacing w:val="-2"/>
+          <w:sz w:val="23"/>
+          <w:szCs w:val="23"/>
+          <w:shd w:val="clear" w:color="auto" w:fill="FFFFFF"/>
+          <w:lang w:val="en-US"/>
+        </w:rPr>
+        <w:t xml:space="preserve"> to the delivery plan he receive each time, organize to book fresh charged batteries so that best fit his delivery route (according to distance and traffic).</w:t>
+      </w:r>
+    </w:p>
+    <w:p>
+      <w:pPr>
+        <w:rPr>
+          <w:rFonts w:ascii="Arial" w:hAnsi="Arial" w:cs="Arial"/>
+          <w:color w:val="000000"/>
+          <w:spacing w:val="-2"/>
+          <w:sz w:val="23"/>
+          <w:szCs w:val="23"/>
+          <w:shd w:val="clear" w:color="auto" w:fill="FFFFFF"/>
+          <w:lang w:val="en-US"/>
+        </w:rPr>
+      </w:pPr>
+    </w:p>
+    <w:p>
+      <w:pPr>
+        <w:rPr>
+          <w:rFonts w:ascii="Arial" w:hAnsi="Arial" w:cs="Arial"/>
+          <w:color w:val="000000"/>
+          <w:spacing w:val="-2"/>
+          <w:sz w:val="23"/>
+          <w:szCs w:val="23"/>
+          <w:shd w:val="clear" w:color="auto" w:fill="FFFFFF"/>
+          <w:lang w:val="en-US"/>
+        </w:rPr>
+      </w:pPr>
+      <w:r>
+        <w:rPr>
+          <w:rFonts w:ascii="Arial" w:hAnsi="Arial" w:cs="Arial"/>
+          <w:color w:val="000000"/>
+          <w:spacing w:val="-2"/>
+          <w:sz w:val="23"/>
+          <w:szCs w:val="23"/>
+          <w:shd w:val="clear" w:color="auto" w:fill="FFFFFF"/>
+          <w:lang w:val="en-US"/>
+        </w:rPr>
+        <w:t>MAP OF STATIONS</w:t>
+      </w:r>
+    </w:p>
+    <w:p>
+      <w:pPr>
+        <w:rPr>
+          <w:rFonts w:ascii="Arial" w:hAnsi="Arial" w:cs="Arial"/>
+          <w:color w:val="000000"/>
+          <w:spacing w:val="-2"/>
+          <w:sz w:val="23"/>
+          <w:szCs w:val="23"/>
+          <w:shd w:val="clear" w:color="auto" w:fill="FFFFFF"/>
+          <w:lang w:val="en-US"/>
+        </w:rPr>
+      </w:pPr>
+      <w:hyperlink r:id="rId7" w:history="1">
+        <w:r>
+          <w:rPr>
+            <w:rStyle w:val="Collegamentoipertestuale"/>
+            <w:rFonts w:ascii="Arial" w:hAnsi="Arial" w:cs="Arial"/>
+            <w:spacing w:val="-2"/>
+            <w:sz w:val="23"/>
+            <w:szCs w:val="23"/>
+            <w:shd w:val="clear" w:color="auto" w:fill="FFFFFF"/>
+            <w:lang w:val="en-US"/>
+          </w:rPr>
+          <w:t>http://batchgeo.com/map/5b3f8a545171a43f3a164de1e87183be</w:t>
+        </w:r>
+      </w:hyperlink>
+    </w:p>
+    <w:p>
+      <w:pPr>
+        <w:rPr>
+          <w:rFonts w:ascii="Arial" w:hAnsi="Arial" w:cs="Arial"/>
+          <w:color w:val="000000"/>
+          <w:spacing w:val="-2"/>
+          <w:sz w:val="23"/>
+          <w:szCs w:val="23"/>
+          <w:shd w:val="clear" w:color="auto" w:fill="FFFFFF"/>
+          <w:lang w:val="en-US"/>
+        </w:rPr>
+      </w:pPr>
+      <w:r>
+        <w:rPr>
+          <w:rFonts w:ascii="Arial" w:hAnsi="Arial" w:cs="Arial"/>
+          <w:noProof/>
+          <w:color w:val="000000"/>
+          <w:spacing w:val="-2"/>
+          <w:sz w:val="23"/>
+          <w:szCs w:val="23"/>
+          <w:shd w:val="clear" w:color="auto" w:fill="FFFFFF"/>
+        </w:rPr>
+        <w:lastRenderedPageBreak/>
+        <w:drawing>
+          <wp:inline distT="0" distB="0" distL="0" distR="0">
+            <wp:extent cx="6120130" cy="6554470"/>
+            <wp:effectExtent l="0" t="0" r="0" b="0"/>
+            <wp:docPr id="12" name="Immagine 12"/>
+            <wp:cNvGraphicFramePr>
+              <a:graphicFrameLocks xmlns:a="http://schemas.openxmlformats.org/drawingml/2006/main" noChangeAspect="1"/>
+            </wp:cNvGraphicFramePr>
+            <a:graphic xmlns:a="http://schemas.openxmlformats.org/drawingml/2006/main">
+              <a:graphicData uri="http://schemas.openxmlformats.org/drawingml/2006/picture">
+                <pic:pic xmlns:pic="http://schemas.openxmlformats.org/drawingml/2006/picture">
+                  <pic:nvPicPr>
+                    <pic:cNvPr id="0" name="Picture 1"/>
+                    <pic:cNvPicPr>
+                      <a:picLocks noChangeAspect="1" noChangeArrowheads="1"/>
+                    </pic:cNvPicPr>
+                  </pic:nvPicPr>
+                  <pic:blipFill>
+                    <a:blip r:embed="rId8">
+                      <a:extLst>
+                        <a:ext uri="{28A0092B-C50C-407E-A947-70E740481C1C}">
+                          <a14:useLocalDpi xmlns:a14="http://schemas.microsoft.com/office/drawing/2010/main" val="0"/>
+                        </a:ext>
+                      </a:extLst>
+                    </a:blip>
+                    <a:srcRect/>
+                    <a:stretch>
+                      <a:fillRect/>
+                    </a:stretch>
+                  </pic:blipFill>
+                  <pic:spPr bwMode="auto">
+                    <a:xfrm>
+                      <a:off x="0" y="0"/>
+                      <a:ext cx="6120130" cy="6554470"/>
+                    </a:xfrm>
+                    <a:prstGeom prst="rect">
+                      <a:avLst/>
+                    </a:prstGeom>
+                    <a:noFill/>
+                    <a:ln>
+                      <a:noFill/>
+                    </a:ln>
+                  </pic:spPr>
+                </pic:pic>
+              </a:graphicData>
+            </a:graphic>
+          </wp:inline>
+        </w:drawing>
+      </w:r>
+    </w:p>
+    <w:p>
+      <w:pPr>
+        <w:rPr>
+          <w:rFonts w:ascii="Arial" w:hAnsi="Arial" w:cs="Arial"/>
+          <w:color w:val="000000"/>
+          <w:spacing w:val="-2"/>
+          <w:sz w:val="23"/>
+          <w:szCs w:val="23"/>
+          <w:shd w:val="clear" w:color="auto" w:fill="FFFFFF"/>
+          <w:lang w:val="en-US"/>
+        </w:rPr>
+      </w:pPr>
+    </w:p>
+    <w:p>
+      <w:pPr>
+        <w:rPr>
+          <w:rFonts w:ascii="Arial" w:hAnsi="Arial" w:cs="Arial"/>
+          <w:color w:val="000000"/>
+          <w:spacing w:val="-2"/>
+          <w:sz w:val="23"/>
+          <w:szCs w:val="23"/>
+          <w:shd w:val="clear" w:color="auto" w:fill="FFFFFF"/>
+          <w:lang w:val="en-US"/>
+        </w:rPr>
+      </w:pPr>
+      <w:r>
+        <w:rPr>
+          <w:rFonts w:ascii="Arial" w:hAnsi="Arial" w:cs="Arial"/>
+          <w:noProof/>
+          <w:color w:val="000000"/>
+          <w:spacing w:val="-2"/>
+          <w:sz w:val="23"/>
+          <w:szCs w:val="23"/>
+          <w:shd w:val="clear" w:color="auto" w:fill="FFFFFF"/>
+        </w:rPr>
+        <w:lastRenderedPageBreak/>
+        <w:drawing>
+          <wp:inline distT="0" distB="0" distL="0" distR="0">
+            <wp:extent cx="6120130" cy="5323205"/>
+            <wp:effectExtent l="0" t="0" r="0" b="0"/>
+            <wp:docPr id="17" name="Immagine 17"/>
+            <wp:cNvGraphicFramePr>
+              <a:graphicFrameLocks xmlns:a="http://schemas.openxmlformats.org/drawingml/2006/main" noChangeAspect="1"/>
+            </wp:cNvGraphicFramePr>
+            <a:graphic xmlns:a="http://schemas.openxmlformats.org/drawingml/2006/main">
+              <a:graphicData uri="http://schemas.openxmlformats.org/drawingml/2006/picture">
+                <pic:pic xmlns:pic="http://schemas.openxmlformats.org/drawingml/2006/picture">
+                  <pic:nvPicPr>
+                    <pic:cNvPr id="0" name="Picture 2"/>
+                    <pic:cNvPicPr>
+                      <a:picLocks noChangeAspect="1" noChangeArrowheads="1"/>
+                    </pic:cNvPicPr>
+                  </pic:nvPicPr>
+                  <pic:blipFill>
+                    <a:blip r:embed="rId9">
+                      <a:extLst>
+                        <a:ext uri="{28A0092B-C50C-407E-A947-70E740481C1C}">
+                          <a14:useLocalDpi xmlns:a14="http://schemas.microsoft.com/office/drawing/2010/main" val="0"/>
+                        </a:ext>
+                      </a:extLst>
+                    </a:blip>
+                    <a:srcRect/>
+                    <a:stretch>
+                      <a:fillRect/>
+                    </a:stretch>
+                  </pic:blipFill>
+                  <pic:spPr bwMode="auto">
+                    <a:xfrm>
+                      <a:off x="0" y="0"/>
+                      <a:ext cx="6120130" cy="5323205"/>
+                    </a:xfrm>
+                    <a:prstGeom prst="rect">
+                      <a:avLst/>
+                    </a:prstGeom>
+                    <a:noFill/>
+                    <a:ln>
+                      <a:noFill/>
+                    </a:ln>
+                  </pic:spPr>
+                </pic:pic>
+              </a:graphicData>
+            </a:graphic>
+          </wp:inline>
+        </w:drawing>
+      </w:r>
+    </w:p>
+    <w:p>
+      <w:pPr>
+        <w:rPr>
+          <w:rFonts w:ascii="Arial" w:hAnsi="Arial" w:cs="Arial"/>
+          <w:color w:val="000000"/>
+          <w:spacing w:val="-2"/>
+          <w:sz w:val="23"/>
+          <w:szCs w:val="23"/>
+          <w:shd w:val="clear" w:color="auto" w:fill="FFFFFF"/>
+          <w:lang w:val="en-US"/>
+        </w:rPr>
+      </w:pPr>
+      <w:bookmarkStart w:id="1" w:name="_GoBack"/>
+      <w:bookmarkEnd w:id="1"/>
+    </w:p>
+    <w:p>
+      <w:pPr>
+        <w:rPr>
+          <w:rFonts w:ascii="Arial" w:hAnsi="Arial" w:cs="Arial"/>
+          <w:color w:val="000000"/>
+          <w:spacing w:val="-2"/>
+          <w:sz w:val="23"/>
+          <w:szCs w:val="23"/>
+          <w:shd w:val="clear" w:color="auto" w:fill="FFFFFF"/>
+          <w:lang w:val="en-US"/>
+        </w:rPr>
+      </w:pPr>
+      <w:r>
+        <w:rPr>
+          <w:rFonts w:ascii="Arial" w:hAnsi="Arial" w:cs="Arial"/>
+          <w:color w:val="000000"/>
+          <w:spacing w:val="-2"/>
+          <w:sz w:val="23"/>
+          <w:szCs w:val="23"/>
+          <w:shd w:val="clear" w:color="auto" w:fill="FFFFFF"/>
+          <w:lang w:val="en-US"/>
+        </w:rPr>
+        <w:t>INSERT THE CENTRAL DELIVERY HUB</w:t>
+      </w:r>
+      <w:r>
+        <w:rPr>
+          <w:rFonts w:ascii="Arial" w:hAnsi="Arial" w:cs="Arial"/>
+          <w:color w:val="000000"/>
+          <w:spacing w:val="-2"/>
+          <w:sz w:val="23"/>
+          <w:szCs w:val="23"/>
+          <w:shd w:val="clear" w:color="auto" w:fill="FFFFFF"/>
+          <w:lang w:val="en-US"/>
+        </w:rPr>
+        <w:t xml:space="preserve"> </w:t>
+      </w:r>
+    </w:p>
+    <w:p>
+      <w:pPr>
+        <w:rPr>
+          <w:rFonts w:ascii="Arial" w:hAnsi="Arial" w:cs="Arial"/>
+          <w:color w:val="000000"/>
+          <w:spacing w:val="-2"/>
+          <w:sz w:val="23"/>
+          <w:szCs w:val="23"/>
+          <w:shd w:val="clear" w:color="auto" w:fill="FFFFFF"/>
+          <w:lang w:val="en-US"/>
+        </w:rPr>
+      </w:pPr>
+    </w:p>
+    <w:p>
+      <w:pPr>
+        <w:rPr>
           <w:lang w:val="en-US"/>
         </w:rPr>
       </w:pPr>
@@ -5151,6 +6475,7 @@
       </w:pPr>
       <w:bookmarkStart w:id="3" w:name="_Toc456801129"/>
       <w:r>
+        <w:lastRenderedPageBreak/>
         <w:t>Pattern: Database per service</w:t>
       </w:r>
       <w:bookmarkEnd w:id="3"/>
@@ -5159,12 +6484,14 @@
       <w:pPr>
         <w:pStyle w:val="Titolo4"/>
       </w:pPr>
+      <w:proofErr w:type="spellStart"/>
       <w:r>
         <w:t>Context</w:t>
       </w:r>
-    </w:p>
-    <w:p>
-      <w:hyperlink r:id="rId7" w:history="1">
+      <w:proofErr w:type="spellEnd"/>
+    </w:p>
+    <w:p>
+      <w:hyperlink r:id="rId10" w:history="1">
         <w:r>
           <w:rPr>
             <w:rStyle w:val="Collegamentoipertestuale"/>
@@ -5207,7 +6534,7 @@
         </w:rPr>
         <w:t> </w:t>
       </w:r>
-      <w:hyperlink r:id="rId8" w:history="1">
+      <w:hyperlink r:id="rId11" w:history="1">
         <w:r>
           <w:rPr>
             <w:rStyle w:val="Collegamentoipertestuale"/>
@@ -5228,7 +6555,18 @@
           <w:szCs w:val="21"/>
           <w:lang w:val="en-US"/>
         </w:rPr>
-        <w:t>. Most services need to persist data in some kind of database. For example, the</w:t>
+        <w:t xml:space="preserve">. Most services need to persist data in some kind of database. For example, </w:t>
+      </w:r>
+      <w:proofErr w:type="spellStart"/>
+      <w:r>
+        <w:rPr>
+          <w:rFonts w:ascii="Helvetica" w:hAnsi="Helvetica" w:cs="Helvetica"/>
+          <w:color w:val="333333"/>
+          <w:sz w:val="21"/>
+          <w:szCs w:val="21"/>
+          <w:lang w:val="en-US"/>
+        </w:rPr>
+        <w:t>the</w:t>
       </w:r>
       <w:r>
         <w:rPr>
@@ -5240,40 +6578,9 @@
           <w:shd w:val="clear" w:color="auto" w:fill="F9F2F4"/>
           <w:lang w:val="en-US"/>
         </w:rPr>
-        <w:t>Order Service</w:t>
-      </w:r>
-      <w:r>
-        <w:rPr>
-          <w:rStyle w:val="apple-converted-space"/>
-          <w:rFonts w:ascii="Helvetica" w:eastAsiaTheme="majorEastAsia" w:hAnsi="Helvetica" w:cs="Helvetica"/>
-          <w:color w:val="333333"/>
-          <w:sz w:val="21"/>
-          <w:szCs w:val="21"/>
-          <w:lang w:val="en-US"/>
-        </w:rPr>
-        <w:t> </w:t>
-      </w:r>
-      <w:r>
-        <w:rPr>
-          <w:rFonts w:ascii="Helvetica" w:hAnsi="Helvetica" w:cs="Helvetica"/>
-          <w:color w:val="333333"/>
-          <w:sz w:val="21"/>
-          <w:szCs w:val="21"/>
-          <w:lang w:val="en-US"/>
-        </w:rPr>
-        <w:t>stores information about orders and the</w:t>
-      </w:r>
-      <w:r>
-        <w:rPr>
-          <w:rStyle w:val="apple-converted-space"/>
-          <w:rFonts w:ascii="Helvetica" w:eastAsiaTheme="majorEastAsia" w:hAnsi="Helvetica" w:cs="Helvetica"/>
-          <w:color w:val="333333"/>
-          <w:sz w:val="21"/>
-          <w:szCs w:val="21"/>
-          <w:lang w:val="en-US"/>
-        </w:rPr>
-        <w:t> </w:t>
-      </w:r>
+        <w:t>Order</w:t>
+      </w:r>
+      <w:proofErr w:type="spellEnd"/>
       <w:r>
         <w:rPr>
           <w:rStyle w:val="CodiceHTML"/>
@@ -5284,7 +6591,7 @@
           <w:shd w:val="clear" w:color="auto" w:fill="F9F2F4"/>
           <w:lang w:val="en-US"/>
         </w:rPr>
-        <w:t>Customer Service</w:t>
+        <w:t xml:space="preserve"> Service</w:t>
       </w:r>
       <w:r>
         <w:rPr>
@@ -5305,6 +6612,50 @@
           <w:szCs w:val="21"/>
           <w:lang w:val="en-US"/>
         </w:rPr>
+        <w:t>stores information about orders and the</w:t>
+      </w:r>
+      <w:r>
+        <w:rPr>
+          <w:rStyle w:val="apple-converted-space"/>
+          <w:rFonts w:ascii="Helvetica" w:eastAsiaTheme="majorEastAsia" w:hAnsi="Helvetica" w:cs="Helvetica"/>
+          <w:color w:val="333333"/>
+          <w:sz w:val="21"/>
+          <w:szCs w:val="21"/>
+          <w:lang w:val="en-US"/>
+        </w:rPr>
+        <w:t> </w:t>
+      </w:r>
+      <w:r>
+        <w:rPr>
+          <w:rStyle w:val="CodiceHTML"/>
+          <w:rFonts w:ascii="Consolas" w:eastAsiaTheme="majorEastAsia" w:hAnsi="Consolas" w:cs="Consolas"/>
+          <w:color w:val="C7254E"/>
+          <w:sz w:val="19"/>
+          <w:szCs w:val="19"/>
+          <w:shd w:val="clear" w:color="auto" w:fill="F9F2F4"/>
+          <w:lang w:val="en-US"/>
+        </w:rPr>
+        <w:t>Customer Service</w:t>
+      </w:r>
+      <w:r>
+        <w:rPr>
+          <w:rStyle w:val="apple-converted-space"/>
+          <w:rFonts w:ascii="Helvetica" w:eastAsiaTheme="majorEastAsia" w:hAnsi="Helvetica" w:cs="Helvetica"/>
+          <w:color w:val="333333"/>
+          <w:sz w:val="21"/>
+          <w:szCs w:val="21"/>
+          <w:lang w:val="en-US"/>
+        </w:rPr>
+        <w:t> </w:t>
+      </w:r>
+      <w:r>
+        <w:rPr>
+          <w:rFonts w:ascii="Helvetica" w:hAnsi="Helvetica" w:cs="Helvetica"/>
+          <w:color w:val="333333"/>
+          <w:sz w:val="21"/>
+          <w:szCs w:val="21"/>
+          <w:lang w:val="en-US"/>
+        </w:rPr>
         <w:t>stores information about customers.</w:t>
       </w:r>
     </w:p>
@@ -5328,7 +6679,6 @@
           <w:sz w:val="21"/>
           <w:szCs w:val="21"/>
         </w:rPr>
-        <w:lastRenderedPageBreak/>
         <w:drawing>
           <wp:inline distT="0" distB="0" distL="0" distR="0" wp14:anchorId="07729D45" wp14:editId="530812B8">
             <wp:extent cx="10936605" cy="5694680"/>
@@ -5347,7 +6697,7 @@
                     </pic:cNvPicPr>
                   </pic:nvPicPr>
                   <pic:blipFill>
-                    <a:blip r:embed="rId9">
+                    <a:blip r:embed="rId12">
                       <a:extLst>
                         <a:ext uri="{28A0092B-C50C-407E-A947-70E740481C1C}">
                           <a14:useLocalDpi xmlns:a14="http://schemas.microsoft.com/office/drawing/2010/main" val="0"/>
@@ -5383,9 +6733,11 @@
       <w:pPr>
         <w:pStyle w:val="Titolo4"/>
       </w:pPr>
+      <w:proofErr w:type="spellStart"/>
       <w:r>
         <w:t>Problem</w:t>
       </w:r>
+      <w:proofErr w:type="spellEnd"/>
     </w:p>
     <w:p>
       <w:pPr>
@@ -5415,9 +6767,11 @@
       <w:pPr>
         <w:pStyle w:val="Titolo4"/>
       </w:pPr>
+      <w:proofErr w:type="spellStart"/>
       <w:r>
         <w:t>Forces</w:t>
       </w:r>
+      <w:proofErr w:type="spellEnd"/>
     </w:p>
     <w:p>
       <w:pPr>
@@ -5544,6 +6898,7 @@
           <w:szCs w:val="21"/>
           <w:lang w:val="en-US"/>
         </w:rPr>
+        <w:lastRenderedPageBreak/>
         <w:t>Some queries must join data that is owned by multiple services. For example, finding customers in a particular region and their recent orders requires a join between customers and orders.</w:t>
       </w:r>
     </w:p>
@@ -5571,16 +6926,49 @@
           <w:szCs w:val="21"/>
           <w:lang w:val="en-US"/>
         </w:rPr>
-        <w:t xml:space="preserve">Databases must sometimes be replicated and sharded in order to scale. </w:t>
-      </w:r>
+        <w:t xml:space="preserve">Databases must sometimes be replicated and </w:t>
+      </w:r>
+      <w:proofErr w:type="spellStart"/>
       <w:r>
         <w:rPr>
           <w:rFonts w:ascii="Helvetica" w:hAnsi="Helvetica" w:cs="Helvetica"/>
           <w:color w:val="333333"/>
           <w:sz w:val="21"/>
           <w:szCs w:val="21"/>
-        </w:rPr>
-        <w:t>See the</w:t>
+          <w:lang w:val="en-US"/>
+        </w:rPr>
+        <w:t>sharded</w:t>
+      </w:r>
+      <w:proofErr w:type="spellEnd"/>
+      <w:r>
+        <w:rPr>
+          <w:rFonts w:ascii="Helvetica" w:hAnsi="Helvetica" w:cs="Helvetica"/>
+          <w:color w:val="333333"/>
+          <w:sz w:val="21"/>
+          <w:szCs w:val="21"/>
+          <w:lang w:val="en-US"/>
+        </w:rPr>
+        <w:t xml:space="preserve"> in order to scale. </w:t>
+      </w:r>
+      <w:proofErr w:type="spellStart"/>
+      <w:r>
+        <w:rPr>
+          <w:rFonts w:ascii="Helvetica" w:hAnsi="Helvetica" w:cs="Helvetica"/>
+          <w:color w:val="333333"/>
+          <w:sz w:val="21"/>
+          <w:szCs w:val="21"/>
+        </w:rPr>
+        <w:t>See</w:t>
+      </w:r>
+      <w:proofErr w:type="spellEnd"/>
+      <w:r>
+        <w:rPr>
+          <w:rFonts w:ascii="Helvetica" w:hAnsi="Helvetica" w:cs="Helvetica"/>
+          <w:color w:val="333333"/>
+          <w:sz w:val="21"/>
+          <w:szCs w:val="21"/>
+        </w:rPr>
+        <w:t xml:space="preserve"> the</w:t>
       </w:r>
       <w:r>
         <w:rPr>
@@ -5592,7 +6980,7 @@
         </w:rPr>
         <w:t> </w:t>
       </w:r>
-      <w:hyperlink r:id="rId10" w:history="1">
+      <w:hyperlink r:id="rId13" w:history="1">
         <w:r>
           <w:rPr>
             <w:rStyle w:val="Collegamentoipertestuale"/>
@@ -5639,8 +7027,9 @@
           <w:szCs w:val="21"/>
           <w:lang w:val="en-US"/>
         </w:rPr>
-        <w:t xml:space="preserve">Different services have different data storage requirements. For some services, a relational database is the best choice. Other services might need a NoSQL database such as MongoDB, </w:t>
-      </w:r>
+        <w:t xml:space="preserve">Different services have different data storage requirements. For some services, a relational database is the best choice. Other services might need a </w:t>
+      </w:r>
+      <w:proofErr w:type="spellStart"/>
       <w:r>
         <w:rPr>
           <w:rFonts w:ascii="Helvetica" w:hAnsi="Helvetica" w:cs="Helvetica"/>
@@ -5649,30 +7038,20 @@
           <w:szCs w:val="21"/>
           <w:lang w:val="en-US"/>
         </w:rPr>
-        <w:lastRenderedPageBreak/>
-        <w:t>which is good at storing complex, unstructured data, or Neo4J, which is designed to efficiently store and query graph data.</w:t>
-      </w:r>
-    </w:p>
-    <w:p>
-      <w:pPr>
-        <w:pStyle w:val="Titolo4"/>
-      </w:pPr>
-      <w:r>
-        <w:t>Solution</w:t>
-      </w:r>
-    </w:p>
-    <w:p>
-      <w:pPr>
-        <w:pStyle w:val="NormaleWeb"/>
-        <w:shd w:val="clear" w:color="auto" w:fill="FFFFFF"/>
-        <w:spacing w:before="0" w:beforeAutospacing="0" w:after="150" w:afterAutospacing="0" w:line="300" w:lineRule="atLeast"/>
+        <w:t>NoSQL</w:t>
+      </w:r>
+      <w:proofErr w:type="spellEnd"/>
+      <w:r>
         <w:rPr>
           <w:rFonts w:ascii="Helvetica" w:hAnsi="Helvetica" w:cs="Helvetica"/>
           <w:color w:val="333333"/>
           <w:sz w:val="21"/>
           <w:szCs w:val="21"/>
-        </w:rPr>
-      </w:pPr>
+          <w:lang w:val="en-US"/>
+        </w:rPr>
+        <w:t xml:space="preserve"> database such as </w:t>
+      </w:r>
+      <w:proofErr w:type="spellStart"/>
       <w:r>
         <w:rPr>
           <w:rFonts w:ascii="Helvetica" w:hAnsi="Helvetica" w:cs="Helvetica"/>
@@ -5681,16 +7060,160 @@
           <w:szCs w:val="21"/>
           <w:lang w:val="en-US"/>
         </w:rPr>
-        <w:t xml:space="preserve">Keep each microservice’s persistent data private to that service and accessible only via its API. </w:t>
-      </w:r>
+        <w:t>MongoDB</w:t>
+      </w:r>
+      <w:proofErr w:type="spellEnd"/>
       <w:r>
         <w:rPr>
           <w:rFonts w:ascii="Helvetica" w:hAnsi="Helvetica" w:cs="Helvetica"/>
           <w:color w:val="333333"/>
           <w:sz w:val="21"/>
           <w:szCs w:val="21"/>
-        </w:rPr>
-        <w:t>The following diagram shows the structure of this pattern.</w:t>
+          <w:lang w:val="en-US"/>
+        </w:rPr>
+        <w:t>, which is good at storing complex, unstructured data, or Neo4J, which is designed to efficiently store and query graph data.</w:t>
+      </w:r>
+    </w:p>
+    <w:p>
+      <w:pPr>
+        <w:pStyle w:val="Titolo4"/>
+      </w:pPr>
+      <w:r>
+        <w:t>Solution</w:t>
+      </w:r>
+    </w:p>
+    <w:p>
+      <w:pPr>
+        <w:pStyle w:val="NormaleWeb"/>
+        <w:shd w:val="clear" w:color="auto" w:fill="FFFFFF"/>
+        <w:spacing w:before="0" w:beforeAutospacing="0" w:after="150" w:afterAutospacing="0" w:line="300" w:lineRule="atLeast"/>
+        <w:rPr>
+          <w:rFonts w:ascii="Helvetica" w:hAnsi="Helvetica" w:cs="Helvetica"/>
+          <w:color w:val="333333"/>
+          <w:sz w:val="21"/>
+          <w:szCs w:val="21"/>
+        </w:rPr>
+      </w:pPr>
+      <w:r>
+        <w:rPr>
+          <w:rFonts w:ascii="Helvetica" w:hAnsi="Helvetica" w:cs="Helvetica"/>
+          <w:color w:val="333333"/>
+          <w:sz w:val="21"/>
+          <w:szCs w:val="21"/>
+          <w:lang w:val="en-US"/>
+        </w:rPr>
+        <w:t xml:space="preserve">Keep each </w:t>
+      </w:r>
+      <w:proofErr w:type="spellStart"/>
+      <w:r>
+        <w:rPr>
+          <w:rFonts w:ascii="Helvetica" w:hAnsi="Helvetica" w:cs="Helvetica"/>
+          <w:color w:val="333333"/>
+          <w:sz w:val="21"/>
+          <w:szCs w:val="21"/>
+          <w:lang w:val="en-US"/>
+        </w:rPr>
+        <w:t>microservice’s</w:t>
+      </w:r>
+      <w:proofErr w:type="spellEnd"/>
+      <w:r>
+        <w:rPr>
+          <w:rFonts w:ascii="Helvetica" w:hAnsi="Helvetica" w:cs="Helvetica"/>
+          <w:color w:val="333333"/>
+          <w:sz w:val="21"/>
+          <w:szCs w:val="21"/>
+          <w:lang w:val="en-US"/>
+        </w:rPr>
+        <w:t xml:space="preserve"> persistent data private to that service and accessible only via its API. </w:t>
+      </w:r>
+      <w:r>
+        <w:rPr>
+          <w:rFonts w:ascii="Helvetica" w:hAnsi="Helvetica" w:cs="Helvetica"/>
+          <w:color w:val="333333"/>
+          <w:sz w:val="21"/>
+          <w:szCs w:val="21"/>
+        </w:rPr>
+        <w:t xml:space="preserve">The </w:t>
+      </w:r>
+      <w:proofErr w:type="spellStart"/>
+      <w:r>
+        <w:rPr>
+          <w:rFonts w:ascii="Helvetica" w:hAnsi="Helvetica" w:cs="Helvetica"/>
+          <w:color w:val="333333"/>
+          <w:sz w:val="21"/>
+          <w:szCs w:val="21"/>
+        </w:rPr>
+        <w:t>following</w:t>
+      </w:r>
+      <w:proofErr w:type="spellEnd"/>
+      <w:r>
+        <w:rPr>
+          <w:rFonts w:ascii="Helvetica" w:hAnsi="Helvetica" w:cs="Helvetica"/>
+          <w:color w:val="333333"/>
+          <w:sz w:val="21"/>
+          <w:szCs w:val="21"/>
+        </w:rPr>
+        <w:t xml:space="preserve"> </w:t>
+      </w:r>
+      <w:proofErr w:type="spellStart"/>
+      <w:r>
+        <w:rPr>
+          <w:rFonts w:ascii="Helvetica" w:hAnsi="Helvetica" w:cs="Helvetica"/>
+          <w:color w:val="333333"/>
+          <w:sz w:val="21"/>
+          <w:szCs w:val="21"/>
+        </w:rPr>
+        <w:t>diagram</w:t>
+      </w:r>
+      <w:proofErr w:type="spellEnd"/>
+      <w:r>
+        <w:rPr>
+          <w:rFonts w:ascii="Helvetica" w:hAnsi="Helvetica" w:cs="Helvetica"/>
+          <w:color w:val="333333"/>
+          <w:sz w:val="21"/>
+          <w:szCs w:val="21"/>
+        </w:rPr>
+        <w:t xml:space="preserve"> shows the </w:t>
+      </w:r>
+      <w:proofErr w:type="spellStart"/>
+      <w:r>
+        <w:rPr>
+          <w:rFonts w:ascii="Helvetica" w:hAnsi="Helvetica" w:cs="Helvetica"/>
+          <w:color w:val="333333"/>
+          <w:sz w:val="21"/>
+          <w:szCs w:val="21"/>
+        </w:rPr>
+        <w:t>structure</w:t>
+      </w:r>
+      <w:proofErr w:type="spellEnd"/>
+      <w:r>
+        <w:rPr>
+          <w:rFonts w:ascii="Helvetica" w:hAnsi="Helvetica" w:cs="Helvetica"/>
+          <w:color w:val="333333"/>
+          <w:sz w:val="21"/>
+          <w:szCs w:val="21"/>
+        </w:rPr>
+        <w:t xml:space="preserve"> of </w:t>
+      </w:r>
+      <w:proofErr w:type="spellStart"/>
+      <w:r>
+        <w:rPr>
+          <w:rFonts w:ascii="Helvetica" w:hAnsi="Helvetica" w:cs="Helvetica"/>
+          <w:color w:val="333333"/>
+          <w:sz w:val="21"/>
+          <w:szCs w:val="21"/>
+        </w:rPr>
+        <w:t>this</w:t>
+      </w:r>
+      <w:proofErr w:type="spellEnd"/>
+      <w:r>
+        <w:rPr>
+          <w:rFonts w:ascii="Helvetica" w:hAnsi="Helvetica" w:cs="Helvetica"/>
+          <w:color w:val="333333"/>
+          <w:sz w:val="21"/>
+          <w:szCs w:val="21"/>
+        </w:rPr>
+        <w:t xml:space="preserve"> pattern.</w:t>
       </w:r>
     </w:p>
     <w:p>
@@ -5731,7 +7254,7 @@
                     </pic:cNvPicPr>
                   </pic:nvPicPr>
                   <pic:blipFill>
-                    <a:blip r:embed="rId11">
+                    <a:blip r:embed="rId14">
                       <a:extLst>
                         <a:ext uri="{28A0092B-C50C-407E-A947-70E740481C1C}">
                           <a14:useLocalDpi xmlns:a14="http://schemas.microsoft.com/office/drawing/2010/main" val="0"/>
@@ -5784,6 +7307,7 @@
           <w:szCs w:val="21"/>
           <w:lang w:val="en-US"/>
         </w:rPr>
+        <w:lastRenderedPageBreak/>
         <w:t>The service’s database is effectively part of the implementation of that service. It cannot be accessed directly by other services.</w:t>
       </w:r>
     </w:p>
@@ -5835,7 +7359,6 @@
           <w:szCs w:val="21"/>
           <w:lang w:val="en-US"/>
         </w:rPr>
-        <w:lastRenderedPageBreak/>
         <w:t>Private-tables-per-service – each service owns a set of tables that must only be accessed by that service</w:t>
       </w:r>
     </w:p>
@@ -5890,14 +7413,10 @@
           <w:szCs w:val="21"/>
           <w:lang w:val="en-US"/>
         </w:rPr>
-        <w:t>Database-server-per-service – each service has it’s own database server.</w:t>
-      </w:r>
-    </w:p>
-    <w:p>
-      <w:pPr>
-        <w:pStyle w:val="NormaleWeb"/>
-        <w:shd w:val="clear" w:color="auto" w:fill="FFFFFF"/>
-        <w:spacing w:before="0" w:beforeAutospacing="0" w:after="150" w:afterAutospacing="0" w:line="300" w:lineRule="atLeast"/>
+        <w:t xml:space="preserve">Database-server-per-service – each service has </w:t>
+      </w:r>
+      <w:proofErr w:type="spellStart"/>
+      <w:r>
         <w:rPr>
           <w:rFonts w:ascii="Helvetica" w:hAnsi="Helvetica" w:cs="Helvetica"/>
           <w:color w:val="333333"/>
@@ -5905,7 +7424,9 @@
           <w:szCs w:val="21"/>
           <w:lang w:val="en-US"/>
         </w:rPr>
-      </w:pPr>
+        <w:t>it’s</w:t>
+      </w:r>
+      <w:proofErr w:type="spellEnd"/>
       <w:r>
         <w:rPr>
           <w:rFonts w:ascii="Helvetica" w:hAnsi="Helvetica" w:cs="Helvetica"/>
@@ -5914,7 +7435,7 @@
           <w:szCs w:val="21"/>
           <w:lang w:val="en-US"/>
         </w:rPr>
-        <w:t>Private-tables-per-service and schema-per-service have the lowest overhead. Using a schema per service is appealing since it makes ownership clearer. Some high throughput services might need their own database server.</w:t>
+        <w:t xml:space="preserve"> own database server.</w:t>
       </w:r>
     </w:p>
     <w:p>
@@ -5938,6 +7459,30 @@
           <w:szCs w:val="21"/>
           <w:lang w:val="en-US"/>
         </w:rPr>
+        <w:t>Private-tables-per-service and schema-per-service have the lowest overhead. Using a schema per service is appealing since it makes ownership clearer. Some high throughput services might need their own database server.</w:t>
+      </w:r>
+    </w:p>
+    <w:p>
+      <w:pPr>
+        <w:pStyle w:val="NormaleWeb"/>
+        <w:shd w:val="clear" w:color="auto" w:fill="FFFFFF"/>
+        <w:spacing w:before="0" w:beforeAutospacing="0" w:after="150" w:afterAutospacing="0" w:line="300" w:lineRule="atLeast"/>
+        <w:rPr>
+          <w:rFonts w:ascii="Helvetica" w:hAnsi="Helvetica" w:cs="Helvetica"/>
+          <w:color w:val="333333"/>
+          <w:sz w:val="21"/>
+          <w:szCs w:val="21"/>
+          <w:lang w:val="en-US"/>
+        </w:rPr>
+      </w:pPr>
+      <w:r>
+        <w:rPr>
+          <w:rFonts w:ascii="Helvetica" w:hAnsi="Helvetica" w:cs="Helvetica"/>
+          <w:color w:val="333333"/>
+          <w:sz w:val="21"/>
+          <w:szCs w:val="21"/>
+          <w:lang w:val="en-US"/>
+        </w:rPr>
         <w:t>It is a good idea to create barriers that enforce this modularity. You could, for example, assign a different database user id to each service and use a database access control mechanism such as grants. Without some kind of barrier to enforce encapsulation, developers will always be tempted to bypass a service’s API and access it’s data directly.</w:t>
       </w:r>
     </w:p>
@@ -5945,9 +7490,19 @@
       <w:pPr>
         <w:pStyle w:val="Titolo4"/>
       </w:pPr>
-      <w:r>
-        <w:t>Resulting context</w:t>
-      </w:r>
+      <w:proofErr w:type="spellStart"/>
+      <w:r>
+        <w:t>Resulting</w:t>
+      </w:r>
+      <w:proofErr w:type="spellEnd"/>
+      <w:r>
+        <w:t xml:space="preserve"> </w:t>
+      </w:r>
+      <w:proofErr w:type="spellStart"/>
+      <w:r>
+        <w:t>context</w:t>
+      </w:r>
+      <w:proofErr w:type="spellEnd"/>
     </w:p>
     <w:p>
       <w:pPr>
@@ -6026,7 +7581,29 @@
           <w:szCs w:val="21"/>
           <w:lang w:val="en-US"/>
         </w:rPr>
-        <w:t>Each service can use the type of database that is best suited to its needs. For example, a service that does text searches could use ElasticSearch. A service that manipulates a social graph could use Neo4j.</w:t>
+        <w:t xml:space="preserve">Each service can use the type of database that is best suited to its needs. For example, a service that does text searches could use </w:t>
+      </w:r>
+      <w:proofErr w:type="spellStart"/>
+      <w:r>
+        <w:rPr>
+          <w:rFonts w:ascii="Helvetica" w:hAnsi="Helvetica" w:cs="Helvetica"/>
+          <w:color w:val="333333"/>
+          <w:sz w:val="21"/>
+          <w:szCs w:val="21"/>
+          <w:lang w:val="en-US"/>
+        </w:rPr>
+        <w:t>ElasticSearch</w:t>
+      </w:r>
+      <w:proofErr w:type="spellEnd"/>
+      <w:r>
+        <w:rPr>
+          <w:rFonts w:ascii="Helvetica" w:hAnsi="Helvetica" w:cs="Helvetica"/>
+          <w:color w:val="333333"/>
+          <w:sz w:val="21"/>
+          <w:szCs w:val="21"/>
+          <w:lang w:val="en-US"/>
+        </w:rPr>
+        <w:t>. A service that manipulates a social graph could use Neo4j.</w:t>
       </w:r>
     </w:p>
     <w:p>
@@ -6078,7 +7655,29 @@
           <w:szCs w:val="21"/>
           <w:lang w:val="en-US"/>
         </w:rPr>
-        <w:t>Implementing business transactions that span multiple services is not straightforward. Distributed transactions are best avoided because of the CAP theorem. Moreover, many modern (NoSQL) databases don’t support them. The best solution is to use an</w:t>
+        <w:t>Implementing business transactions that span multiple services is not straightforward. Distributed transactions are best avoided because of the CAP theorem. Moreover, many modern (</w:t>
+      </w:r>
+      <w:proofErr w:type="spellStart"/>
+      <w:r>
+        <w:rPr>
+          <w:rFonts w:ascii="Helvetica" w:hAnsi="Helvetica" w:cs="Helvetica"/>
+          <w:color w:val="333333"/>
+          <w:sz w:val="21"/>
+          <w:szCs w:val="21"/>
+          <w:lang w:val="en-US"/>
+        </w:rPr>
+        <w:t>NoSQL</w:t>
+      </w:r>
+      <w:proofErr w:type="spellEnd"/>
+      <w:r>
+        <w:rPr>
+          <w:rFonts w:ascii="Helvetica" w:hAnsi="Helvetica" w:cs="Helvetica"/>
+          <w:color w:val="333333"/>
+          <w:sz w:val="21"/>
+          <w:szCs w:val="21"/>
+          <w:lang w:val="en-US"/>
+        </w:rPr>
+        <w:t>) databases don’t support them. The best solution is to use an</w:t>
       </w:r>
       <w:r>
         <w:rPr>
@@ -6091,7 +7690,7 @@
         </w:rPr>
         <w:t> </w:t>
       </w:r>
-      <w:hyperlink r:id="rId12" w:history="1">
+      <w:hyperlink r:id="rId15" w:history="1">
         <w:r>
           <w:rPr>
             <w:rStyle w:val="Collegamentoipertestuale"/>
@@ -6141,6 +7740,7 @@
         </w:rPr>
         <w:t xml:space="preserve">Implementing queries that join data that is now in multiple databases is challenging. </w:t>
       </w:r>
+      <w:proofErr w:type="spellStart"/>
       <w:r>
         <w:rPr>
           <w:rFonts w:ascii="Helvetica" w:hAnsi="Helvetica" w:cs="Helvetica"/>
@@ -6148,7 +7748,57 @@
           <w:sz w:val="21"/>
           <w:szCs w:val="21"/>
         </w:rPr>
-        <w:t>There are various solutions:</w:t>
+        <w:t>There</w:t>
+      </w:r>
+      <w:proofErr w:type="spellEnd"/>
+      <w:r>
+        <w:rPr>
+          <w:rFonts w:ascii="Helvetica" w:hAnsi="Helvetica" w:cs="Helvetica"/>
+          <w:color w:val="333333"/>
+          <w:sz w:val="21"/>
+          <w:szCs w:val="21"/>
+        </w:rPr>
+        <w:t xml:space="preserve"> are </w:t>
+      </w:r>
+      <w:proofErr w:type="spellStart"/>
+      <w:r>
+        <w:rPr>
+          <w:rFonts w:ascii="Helvetica" w:hAnsi="Helvetica" w:cs="Helvetica"/>
+          <w:color w:val="333333"/>
+          <w:sz w:val="21"/>
+          <w:szCs w:val="21"/>
+        </w:rPr>
+        <w:t>various</w:t>
+      </w:r>
+      <w:proofErr w:type="spellEnd"/>
+      <w:r>
+        <w:rPr>
+          <w:rFonts w:ascii="Helvetica" w:hAnsi="Helvetica" w:cs="Helvetica"/>
+          <w:color w:val="333333"/>
+          <w:sz w:val="21"/>
+          <w:szCs w:val="21"/>
+        </w:rPr>
+        <w:t xml:space="preserve"> </w:t>
+      </w:r>
+      <w:proofErr w:type="spellStart"/>
+      <w:r>
+        <w:rPr>
+          <w:rFonts w:ascii="Helvetica" w:hAnsi="Helvetica" w:cs="Helvetica"/>
+          <w:color w:val="333333"/>
+          <w:sz w:val="21"/>
+          <w:szCs w:val="21"/>
+        </w:rPr>
+        <w:t>solutions</w:t>
+      </w:r>
+      <w:proofErr w:type="spellEnd"/>
+      <w:r>
+        <w:rPr>
+          <w:rFonts w:ascii="Helvetica" w:hAnsi="Helvetica" w:cs="Helvetica"/>
+          <w:color w:val="333333"/>
+          <w:sz w:val="21"/>
+          <w:szCs w:val="21"/>
+        </w:rPr>
+        <w:t>:</w:t>
       </w:r>
     </w:p>
     <w:p>
@@ -6204,7 +7854,18 @@
           <w:szCs w:val="21"/>
           <w:lang w:val="en-US"/>
         </w:rPr>
-        <w:t>Command Query Responsibility Segregation (CQRS) - maintain one or more materialized views that contain data from multiple services. The views are kept by services that subscribe to events that each services publishes when it updates its data. For example, the online store could implement a query that finds customers in a particular region and their recent orders by maintaining a view that joins customers and orders. The view is updated by a service that subscribes to customer and order events.</w:t>
+        <w:t xml:space="preserve">Command Query Responsibility Segregation (CQRS) - maintain one or more materialized views that contain data from multiple services. The views are kept by services that subscribe to events that each services publishes when it updates its data. For example, the online store could implement a query that finds customers in a particular region and their recent orders by </w:t>
+      </w:r>
+      <w:r>
+        <w:rPr>
+          <w:rFonts w:ascii="Helvetica" w:hAnsi="Helvetica" w:cs="Helvetica"/>
+          <w:color w:val="333333"/>
+          <w:sz w:val="21"/>
+          <w:szCs w:val="21"/>
+          <w:lang w:val="en-US"/>
+        </w:rPr>
+        <w:lastRenderedPageBreak/>
+        <w:t>maintaining a view that joins customers and orders. The view is updated by a service that subscribes to customer and order events.</w:t>
       </w:r>
     </w:p>
     <w:p>
@@ -6232,7 +7893,29 @@
           <w:szCs w:val="21"/>
           <w:lang w:val="en-US"/>
         </w:rPr>
-        <w:t>Complexity of managing multiple SQL and NoSQL databases</w:t>
+        <w:t xml:space="preserve">Complexity of managing multiple SQL and </w:t>
+      </w:r>
+      <w:proofErr w:type="spellStart"/>
+      <w:r>
+        <w:rPr>
+          <w:rFonts w:ascii="Helvetica" w:hAnsi="Helvetica" w:cs="Helvetica"/>
+          <w:color w:val="333333"/>
+          <w:sz w:val="21"/>
+          <w:szCs w:val="21"/>
+          <w:lang w:val="en-US"/>
+        </w:rPr>
+        <w:t>NoSQL</w:t>
+      </w:r>
+      <w:proofErr w:type="spellEnd"/>
+      <w:r>
+        <w:rPr>
+          <w:rFonts w:ascii="Helvetica" w:hAnsi="Helvetica" w:cs="Helvetica"/>
+          <w:color w:val="333333"/>
+          <w:sz w:val="21"/>
+          <w:szCs w:val="21"/>
+          <w:lang w:val="en-US"/>
+        </w:rPr>
+        <w:t xml:space="preserve"> databases</w:t>
       </w:r>
     </w:p>
     <w:p>
@@ -6340,7 +8023,33 @@
           <w:szCs w:val="23"/>
           <w:lang w:val="en-US"/>
         </w:rPr>
-        <w:t xml:space="preserve">Describe base approach vs event sourcing </w:t>
+        <w:t xml:space="preserve">Describe base approach </w:t>
+      </w:r>
+      <w:proofErr w:type="spellStart"/>
+      <w:r>
+        <w:rPr>
+          <w:rFonts w:ascii="Arial" w:hAnsi="Arial" w:cs="Arial"/>
+          <w:b/>
+          <w:color w:val="000000"/>
+          <w:spacing w:val="-2"/>
+          <w:sz w:val="23"/>
+          <w:szCs w:val="23"/>
+          <w:lang w:val="en-US"/>
+        </w:rPr>
+        <w:t>vs</w:t>
+      </w:r>
+      <w:proofErr w:type="spellEnd"/>
+      <w:r>
+        <w:rPr>
+          <w:rFonts w:ascii="Arial" w:hAnsi="Arial" w:cs="Arial"/>
+          <w:b/>
+          <w:color w:val="000000"/>
+          <w:spacing w:val="-2"/>
+          <w:sz w:val="23"/>
+          <w:szCs w:val="23"/>
+          <w:lang w:val="en-US"/>
+        </w:rPr>
+        <w:t xml:space="preserve"> event sourcing </w:t>
       </w:r>
     </w:p>
     <w:p>
@@ -6386,7 +8095,7 @@
           <w:lang w:val="en-US"/>
         </w:rPr>
       </w:pPr>
-      <w:hyperlink r:id="rId13" w:history="1">
+      <w:hyperlink r:id="rId16" w:history="1">
         <w:r>
           <w:rPr>
             <w:rStyle w:val="Collegamentoipertestuale"/>
@@ -6416,7 +8125,7 @@
           <w:lang w:val="en-US"/>
         </w:rPr>
       </w:pPr>
-      <w:hyperlink r:id="rId14" w:history="1">
+      <w:hyperlink r:id="rId17" w:history="1">
         <w:r>
           <w:rPr>
             <w:rStyle w:val="Collegamentoipertestuale"/>
@@ -6446,7 +8155,7 @@
           <w:lang w:val="en-US"/>
         </w:rPr>
       </w:pPr>
-      <w:hyperlink r:id="rId15" w:history="1">
+      <w:hyperlink r:id="rId18" w:history="1">
         <w:r>
           <w:rPr>
             <w:rStyle w:val="Collegamentoipertestuale"/>
@@ -6476,7 +8185,7 @@
           <w:lang w:val="en-US"/>
         </w:rPr>
       </w:pPr>
-      <w:hyperlink r:id="rId16" w:history="1">
+      <w:hyperlink r:id="rId19" w:history="1">
         <w:r>
           <w:rPr>
             <w:rStyle w:val="Collegamentoipertestuale"/>
@@ -6565,7 +8274,7 @@
           <w:lang w:val="en-US"/>
         </w:rPr>
       </w:pPr>
-      <w:hyperlink r:id="rId17" w:history="1">
+      <w:hyperlink r:id="rId20" w:history="1">
         <w:r>
           <w:rPr>
             <w:rStyle w:val="Collegamentoipertestuale"/>
@@ -6595,7 +8304,7 @@
           <w:lang w:val="en-US"/>
         </w:rPr>
       </w:pPr>
-      <w:hyperlink r:id="rId18" w:history="1">
+      <w:hyperlink r:id="rId21" w:history="1">
         <w:r>
           <w:rPr>
             <w:rStyle w:val="Collegamentoipertestuale"/>
@@ -6687,8 +8396,29 @@
         <w:pStyle w:val="Titolo3"/>
       </w:pPr>
       <w:bookmarkStart w:id="5" w:name="_Toc456801131"/>
-      <w:r>
-        <w:t>Implementing the spring profile pattern</w:t>
+      <w:proofErr w:type="spellStart"/>
+      <w:r>
+        <w:t>Implementing</w:t>
+      </w:r>
+      <w:proofErr w:type="spellEnd"/>
+      <w:r>
+        <w:t xml:space="preserve"> the </w:t>
+      </w:r>
+      <w:proofErr w:type="spellStart"/>
+      <w:r>
+        <w:t>spring</w:t>
+      </w:r>
+      <w:proofErr w:type="spellEnd"/>
+      <w:r>
+        <w:t xml:space="preserve"> </w:t>
+      </w:r>
+      <w:proofErr w:type="spellStart"/>
+      <w:r>
+        <w:t>profile</w:t>
+      </w:r>
+      <w:proofErr w:type="spellEnd"/>
+      <w:r>
+        <w:t xml:space="preserve"> pattern</w:t>
       </w:r>
       <w:bookmarkEnd w:id="5"/>
       <w:r>
@@ -6702,12 +8432,263 @@
           <w:lang w:val="en-US"/>
         </w:rPr>
       </w:pPr>
+    </w:p>
+    <w:p>
+      <w:pPr>
+        <w:ind w:left="708"/>
+        <w:rPr>
+          <w:lang w:val="en-US"/>
+        </w:rPr>
+      </w:pPr>
+      <w:r>
+        <w:rPr>
+          <w:lang w:val="en-US"/>
+        </w:rPr>
+        <w:t xml:space="preserve">Description of </w:t>
+      </w:r>
+      <w:proofErr w:type="spellStart"/>
+      <w:r>
+        <w:rPr>
+          <w:lang w:val="en-US"/>
+        </w:rPr>
+        <w:t>implementaztion</w:t>
+      </w:r>
+      <w:proofErr w:type="spellEnd"/>
+    </w:p>
+    <w:p>
+      <w:pPr>
+        <w:ind w:left="708"/>
+        <w:rPr>
+          <w:lang w:val="en-US"/>
+        </w:rPr>
+      </w:pPr>
+      <w:r>
+        <w:rPr>
+          <w:lang w:val="en-US"/>
+        </w:rPr>
+        <w:t>Tables</w:t>
+      </w:r>
+    </w:p>
+    <w:p>
+      <w:pPr>
+        <w:ind w:left="708"/>
+        <w:rPr>
+          <w:lang w:val="en-US"/>
+        </w:rPr>
+      </w:pPr>
+      <w:r>
+        <w:rPr>
+          <w:lang w:val="en-US"/>
+        </w:rPr>
+        <w:t xml:space="preserve">Rest </w:t>
+      </w:r>
+      <w:proofErr w:type="spellStart"/>
+      <w:r>
+        <w:rPr>
+          <w:lang w:val="en-US"/>
+        </w:rPr>
+        <w:t>api</w:t>
+      </w:r>
+      <w:proofErr w:type="spellEnd"/>
+      <w:r>
+        <w:rPr>
+          <w:lang w:val="en-US"/>
+        </w:rPr>
+        <w:t xml:space="preserve"> exposed </w:t>
+      </w:r>
+    </w:p>
+    <w:p>
+      <w:pPr>
+        <w:ind w:left="708" w:firstLine="708"/>
+        <w:rPr>
+          <w:lang w:val="en-US"/>
+        </w:rPr>
+      </w:pPr>
+      <w:r>
+        <w:rPr>
+          <w:lang w:val="en-US"/>
+        </w:rPr>
+        <w:t>/</w:t>
+      </w:r>
+      <w:proofErr w:type="spellStart"/>
+      <w:r>
+        <w:rPr>
+          <w:lang w:val="en-US"/>
+        </w:rPr>
+        <w:t>bookABattery</w:t>
+      </w:r>
+      <w:proofErr w:type="spellEnd"/>
+    </w:p>
+    <w:p>
+      <w:pPr>
+        <w:pStyle w:val="Paragrafoelenco"/>
+        <w:numPr>
+          <w:ilvl w:val="1"/>
+          <w:numId w:val="18"/>
+        </w:numPr>
+        <w:rPr>
+          <w:lang w:val="en-US"/>
+        </w:rPr>
+      </w:pPr>
+      <w:proofErr w:type="spellStart"/>
+      <w:r>
+        <w:rPr>
+          <w:lang w:val="en-US"/>
+        </w:rPr>
+        <w:t>Datetime</w:t>
+      </w:r>
+      <w:proofErr w:type="spellEnd"/>
+      <w:r>
+        <w:rPr>
+          <w:lang w:val="en-US"/>
+        </w:rPr>
+        <w:t xml:space="preserve"> of pickup</w:t>
+      </w:r>
+    </w:p>
+    <w:p>
+      <w:pPr>
+        <w:pStyle w:val="Paragrafoelenco"/>
+        <w:numPr>
+          <w:ilvl w:val="1"/>
+          <w:numId w:val="18"/>
+        </w:numPr>
+        <w:rPr>
+          <w:lang w:val="en-US"/>
+        </w:rPr>
+      </w:pPr>
+      <w:r>
+        <w:rPr>
+          <w:lang w:val="en-US"/>
+        </w:rPr>
+        <w:lastRenderedPageBreak/>
+        <w:t>…….</w:t>
+      </w:r>
+    </w:p>
+    <w:p>
+      <w:pPr>
+        <w:pStyle w:val="Paragrafoelenco"/>
+        <w:numPr>
+          <w:ilvl w:val="1"/>
+          <w:numId w:val="18"/>
+        </w:numPr>
+        <w:rPr>
+          <w:lang w:val="en-US"/>
+        </w:rPr>
+      </w:pPr>
+      <w:r>
+        <w:rPr>
+          <w:lang w:val="en-US"/>
+        </w:rPr>
+        <w:t>….</w:t>
+      </w:r>
+    </w:p>
+    <w:p>
+      <w:pPr>
+        <w:pStyle w:val="Paragrafoelenco"/>
+        <w:ind w:left="1440"/>
+        <w:rPr>
+          <w:lang w:val="en-US"/>
+        </w:rPr>
+      </w:pPr>
+    </w:p>
+    <w:p>
+      <w:pPr>
+        <w:pStyle w:val="Paragrafoelenco"/>
+        <w:ind w:left="1440"/>
+        <w:rPr>
+          <w:lang w:val="en-US"/>
+        </w:rPr>
+      </w:pPr>
+      <w:r>
+        <w:rPr>
+          <w:lang w:val="en-US"/>
+        </w:rPr>
+        <w:t>The user create two or three booking item</w:t>
+      </w:r>
+    </w:p>
+    <w:p>
+      <w:pPr>
+        <w:pStyle w:val="Paragrafoelenco"/>
+        <w:ind w:left="1440"/>
+        <w:rPr>
+          <w:lang w:val="en-US"/>
+        </w:rPr>
+      </w:pPr>
+      <w:r>
+        <w:rPr>
+          <w:lang w:val="en-US"/>
+        </w:rPr>
+        <w:t>The booking item will show</w:t>
+      </w:r>
+      <w:r>
+        <w:rPr>
+          <w:lang w:val="en-US"/>
+        </w:rPr>
+        <w:t xml:space="preserve"> by means of a dedicated /rest call</w:t>
+      </w:r>
+    </w:p>
+    <w:p>
+      <w:pPr>
+        <w:pStyle w:val="Paragrafoelenco"/>
+        <w:ind w:left="1440"/>
+        <w:rPr>
+          <w:lang w:val="en-US"/>
+        </w:rPr>
+      </w:pPr>
+    </w:p>
+    <w:p>
+      <w:pPr>
+        <w:ind w:left="708" w:firstLine="708"/>
+        <w:rPr>
+          <w:lang w:val="en-US"/>
+        </w:rPr>
+      </w:pPr>
+      <w:r>
+        <w:rPr>
+          <w:lang w:val="en-US"/>
+        </w:rPr>
+        <w:t>/</w:t>
+      </w:r>
+      <w:proofErr w:type="spellStart"/>
+      <w:r>
+        <w:rPr>
+          <w:lang w:val="en-US"/>
+        </w:rPr>
+        <w:t>findNearestAvailableBattery</w:t>
+      </w:r>
+      <w:proofErr w:type="spellEnd"/>
+    </w:p>
+    <w:p>
+      <w:pPr>
+        <w:ind w:left="708"/>
+        <w:rPr>
+          <w:lang w:val="en-US"/>
+        </w:rPr>
+      </w:pPr>
+    </w:p>
+    <w:p>
+      <w:pPr>
+        <w:ind w:left="708"/>
+        <w:rPr>
+          <w:lang w:val="en-US"/>
+        </w:rPr>
+      </w:pPr>
+    </w:p>
+    <w:p>
+      <w:pPr>
+        <w:ind w:left="708"/>
+        <w:rPr>
+          <w:lang w:val="en-US"/>
+        </w:rPr>
+      </w:pPr>
+      <w:proofErr w:type="spellStart"/>
       <w:r>
         <w:rPr>
           <w:lang w:val="en-US"/>
         </w:rPr>
         <w:t>application.properties</w:t>
       </w:r>
+      <w:proofErr w:type="spellEnd"/>
     </w:p>
     <w:p>
       <w:pPr>
@@ -6747,11 +8728,33 @@
         </w:rPr>
         <w:t xml:space="preserve"> </w:t>
       </w:r>
-      <w:r>
-        <w:rPr>
-          <w:lang w:val="en-US"/>
-        </w:rPr>
-        <w:t xml:space="preserve">spring-boot:run -Dspring.profiles.active=localh2  </w:t>
+      <w:proofErr w:type="spellStart"/>
+      <w:r>
+        <w:rPr>
+          <w:lang w:val="en-US"/>
+        </w:rPr>
+        <w:t>spring-boot:run</w:t>
+      </w:r>
+      <w:proofErr w:type="spellEnd"/>
+      <w:r>
+        <w:rPr>
+          <w:lang w:val="en-US"/>
+        </w:rPr>
+        <w:t xml:space="preserve"> -</w:t>
+      </w:r>
+      <w:proofErr w:type="spellStart"/>
+      <w:r>
+        <w:rPr>
+          <w:lang w:val="en-US"/>
+        </w:rPr>
+        <w:t>Dspring.profiles.active</w:t>
+      </w:r>
+      <w:proofErr w:type="spellEnd"/>
+      <w:r>
+        <w:rPr>
+          <w:lang w:val="en-US"/>
+        </w:rPr>
+        <w:t xml:space="preserve">=localh2  </w:t>
       </w:r>
       <w:r>
         <w:rPr>
@@ -6814,8 +8817,13 @@
         <w:tab/>
       </w:r>
       <w:r>
-        <w:t>Database migration</w:t>
-      </w:r>
+        <w:t xml:space="preserve">Database </w:t>
+      </w:r>
+      <w:proofErr w:type="spellStart"/>
+      <w:r>
+        <w:t>migration</w:t>
+      </w:r>
+      <w:proofErr w:type="spellEnd"/>
     </w:p>
     <w:p>
       <w:pPr>
@@ -6825,7 +8833,7 @@
       <w:r>
         <w:t xml:space="preserve">H2 console: </w:t>
       </w:r>
-      <w:hyperlink r:id="rId19" w:history="1">
+      <w:hyperlink r:id="rId22" w:history="1">
         <w:r>
           <w:rPr>
             <w:rStyle w:val="Collegamentoipertestuale"/>
@@ -6844,9 +8852,17 @@
       <w:pPr>
         <w:pStyle w:val="Paragrafoelenco"/>
         <w:ind w:left="1428"/>
+        <w:rPr>
+          <w:lang w:val="en-US"/>
+        </w:rPr>
       </w:pPr>
       <w:r>
         <w:tab/>
+      </w:r>
+      <w:r>
+        <w:rPr>
+          <w:lang w:val="en-US"/>
+        </w:rPr>
         <w:t xml:space="preserve">Rest servlet mapping </w:t>
       </w:r>
     </w:p>
@@ -6859,17 +8875,21 @@
           <w:color w:val="000000"/>
           <w:sz w:val="20"/>
           <w:szCs w:val="20"/>
-        </w:rPr>
-      </w:pPr>
+          <w:lang w:val="en-US"/>
+        </w:rPr>
+      </w:pPr>
+      <w:proofErr w:type="spellStart"/>
       <w:r>
         <w:rPr>
           <w:rFonts w:ascii="Courier New" w:hAnsi="Courier New" w:cs="Courier New"/>
           <w:color w:val="000000"/>
           <w:sz w:val="20"/>
           <w:szCs w:val="20"/>
+          <w:lang w:val="en-US"/>
         </w:rPr>
         <w:t>RequestMappingHandlerMapping</w:t>
       </w:r>
+      <w:proofErr w:type="spellEnd"/>
     </w:p>
     <w:p>
       <w:pPr>
@@ -6880,17 +8900,21 @@
           <w:color w:val="000000"/>
           <w:sz w:val="20"/>
           <w:szCs w:val="20"/>
-        </w:rPr>
-      </w:pPr>
+          <w:lang w:val="en-US"/>
+        </w:rPr>
+      </w:pPr>
+      <w:proofErr w:type="spellStart"/>
       <w:r>
         <w:rPr>
           <w:rFonts w:ascii="Courier New" w:hAnsi="Courier New" w:cs="Courier New"/>
           <w:color w:val="000000"/>
           <w:sz w:val="20"/>
           <w:szCs w:val="20"/>
+          <w:lang w:val="en-US"/>
         </w:rPr>
         <w:t>RepositoryRestHandlerMapping</w:t>
       </w:r>
+      <w:proofErr w:type="spellEnd"/>
     </w:p>
     <w:p>
       <w:pPr>
@@ -6901,17 +8925,21 @@
           <w:color w:val="000000"/>
           <w:sz w:val="20"/>
           <w:szCs w:val="20"/>
-        </w:rPr>
-      </w:pPr>
+          <w:lang w:val="en-US"/>
+        </w:rPr>
+      </w:pPr>
+      <w:proofErr w:type="spellStart"/>
       <w:r>
         <w:rPr>
           <w:rFonts w:ascii="Courier New" w:hAnsi="Courier New" w:cs="Courier New"/>
           <w:color w:val="000000"/>
           <w:sz w:val="20"/>
           <w:szCs w:val="20"/>
+          <w:lang w:val="en-US"/>
         </w:rPr>
         <w:t>EndpointHandlerMapping</w:t>
       </w:r>
+      <w:proofErr w:type="spellEnd"/>
     </w:p>
     <w:p>
       <w:pPr>
@@ -6922,6 +8950,7 @@
           <w:color w:val="000000"/>
           <w:sz w:val="20"/>
           <w:szCs w:val="20"/>
+          <w:lang w:val="en-US"/>
         </w:rPr>
       </w:pPr>
       <w:r>
@@ -6930,16 +8959,18 @@
           <w:color w:val="000000"/>
           <w:sz w:val="20"/>
           <w:szCs w:val="20"/>
+          <w:lang w:val="en-US"/>
         </w:rPr>
         <w:tab/>
       </w:r>
-      <w:hyperlink r:id="rId20" w:history="1">
+      <w:hyperlink r:id="rId23" w:history="1">
         <w:r>
           <w:rPr>
             <w:rStyle w:val="Collegamentoipertestuale"/>
             <w:rFonts w:ascii="Courier New" w:hAnsi="Courier New" w:cs="Courier New"/>
             <w:sz w:val="20"/>
             <w:szCs w:val="20"/>
+            <w:lang w:val="en-US"/>
           </w:rPr>
           <w:t>http://localhost:7111/env</w:t>
         </w:r>
@@ -6954,6 +8985,7 @@
           <w:color w:val="000000"/>
           <w:sz w:val="20"/>
           <w:szCs w:val="20"/>
+          <w:lang w:val="en-US"/>
         </w:rPr>
       </w:pPr>
       <w:r>
@@ -6962,16 +8994,18 @@
           <w:color w:val="000000"/>
           <w:sz w:val="20"/>
           <w:szCs w:val="20"/>
+          <w:lang w:val="en-US"/>
         </w:rPr>
         <w:tab/>
       </w:r>
-      <w:hyperlink r:id="rId21" w:history="1">
+      <w:hyperlink r:id="rId24" w:history="1">
         <w:r>
           <w:rPr>
             <w:rStyle w:val="Collegamentoipertestuale"/>
             <w:rFonts w:ascii="Courier New" w:hAnsi="Courier New" w:cs="Courier New"/>
             <w:sz w:val="20"/>
             <w:szCs w:val="20"/>
+            <w:lang w:val="en-US"/>
           </w:rPr>
           <w:t>http://localhost:7111/flyway</w:t>
         </w:r>
@@ -6986,6 +9020,7 @@
           <w:color w:val="000000"/>
           <w:sz w:val="20"/>
           <w:szCs w:val="20"/>
+          <w:lang w:val="en-US"/>
         </w:rPr>
       </w:pPr>
       <w:r>
@@ -6994,16 +9029,18 @@
           <w:color w:val="000000"/>
           <w:sz w:val="20"/>
           <w:szCs w:val="20"/>
+          <w:lang w:val="en-US"/>
         </w:rPr>
         <w:tab/>
       </w:r>
-      <w:hyperlink r:id="rId22" w:history="1">
+      <w:hyperlink r:id="rId25" w:history="1">
         <w:r>
           <w:rPr>
             <w:rStyle w:val="Collegamentoipertestuale"/>
             <w:rFonts w:ascii="Courier New" w:hAnsi="Courier New" w:cs="Courier New"/>
             <w:sz w:val="20"/>
             <w:szCs w:val="20"/>
+            <w:lang w:val="en-US"/>
           </w:rPr>
           <w:t>http://localhost:7111/beans</w:t>
         </w:r>
@@ -7018,6 +9055,7 @@
           <w:color w:val="000000"/>
           <w:sz w:val="20"/>
           <w:szCs w:val="20"/>
+          <w:lang w:val="en-US"/>
         </w:rPr>
       </w:pPr>
       <w:r>
@@ -7026,6 +9064,7 @@
           <w:color w:val="000000"/>
           <w:sz w:val="20"/>
           <w:szCs w:val="20"/>
+          <w:lang w:val="en-US"/>
         </w:rPr>
         <w:tab/>
         <w:t>….</w:t>
@@ -7040,6 +9079,7 @@
           <w:color w:val="000000"/>
           <w:sz w:val="20"/>
           <w:szCs w:val="20"/>
+          <w:lang w:val="en-US"/>
         </w:rPr>
       </w:pPr>
       <w:r>
@@ -7048,6 +9088,7 @@
           <w:color w:val="000000"/>
           <w:sz w:val="20"/>
           <w:szCs w:val="20"/>
+          <w:lang w:val="en-US"/>
         </w:rPr>
         <w:tab/>
         <w:t>….</w:t>
@@ -7058,22 +9099,34 @@
           <w:color w:val="000000"/>
           <w:sz w:val="20"/>
           <w:szCs w:val="20"/>
+          <w:lang w:val="en-US"/>
         </w:rPr>
         <w:tab/>
       </w:r>
     </w:p>
     <w:p>
-      <w:r>
-        <w:lastRenderedPageBreak/>
+      <w:pPr>
+        <w:rPr>
+          <w:lang w:val="en-US"/>
+        </w:rPr>
+      </w:pPr>
+      <w:r>
+        <w:rPr>
+          <w:lang w:val="en-US"/>
+        </w:rPr>
         <w:tab/>
       </w:r>
       <w:r>
+        <w:rPr>
+          <w:lang w:val="en-US"/>
+        </w:rPr>
         <w:tab/>
       </w:r>
-      <w:hyperlink r:id="rId23" w:history="1">
+      <w:hyperlink r:id="rId26" w:history="1">
         <w:r>
           <w:rPr>
             <w:rStyle w:val="Collegamentoipertestuale"/>
+            <w:lang w:val="en-US"/>
           </w:rPr>
           <w:t>http://localhost:7111/prenotazioni/aggiungi/STAZ001/BATT011/ROMA/42/16</w:t>
         </w:r>
@@ -7081,9 +9134,16 @@
     </w:p>
     <w:p>
       <w:r>
+        <w:rPr>
+          <w:lang w:val="en-US"/>
+        </w:rPr>
+        <w:lastRenderedPageBreak/>
         <w:tab/>
       </w:r>
       <w:r>
+        <w:rPr>
+          <w:lang w:val="en-US"/>
+        </w:rPr>
         <w:tab/>
       </w:r>
       <w:r>
@@ -7106,7 +9166,7 @@
                     <pic:cNvPicPr/>
                   </pic:nvPicPr>
                   <pic:blipFill>
-                    <a:blip r:embed="rId24"/>
+                    <a:blip r:embed="rId27"/>
                     <a:stretch>
                       <a:fillRect/>
                     </a:stretch>
@@ -7138,12 +9198,14 @@
           <w:lang w:val="en-US"/>
         </w:rPr>
       </w:pPr>
+      <w:proofErr w:type="spellStart"/>
       <w:r>
         <w:rPr>
           <w:lang w:val="en-US"/>
         </w:rPr>
         <w:t>mySqlLocal</w:t>
       </w:r>
+      <w:proofErr w:type="spellEnd"/>
       <w:r>
         <w:rPr>
           <w:lang w:val="en-US"/>
@@ -7163,8 +9225,16 @@
         <w:rPr>
           <w:lang w:val="en-US"/>
         </w:rPr>
-        <w:t>details and differences in application.properties</w:t>
-      </w:r>
+        <w:t xml:space="preserve">details and differences in </w:t>
+      </w:r>
+      <w:proofErr w:type="spellStart"/>
+      <w:r>
+        <w:rPr>
+          <w:lang w:val="en-US"/>
+        </w:rPr>
+        <w:t>application.properties</w:t>
+      </w:r>
+      <w:proofErr w:type="spellEnd"/>
     </w:p>
     <w:p>
       <w:pPr>
@@ -7210,7 +9280,7 @@
                     <pic:cNvPicPr/>
                   </pic:nvPicPr>
                   <pic:blipFill>
-                    <a:blip r:embed="rId25"/>
+                    <a:blip r:embed="rId28"/>
                     <a:stretch>
                       <a:fillRect/>
                     </a:stretch>
@@ -7251,12 +9321,14 @@
           <w:lang w:val="en-US"/>
         </w:rPr>
       </w:pPr>
+      <w:proofErr w:type="spellStart"/>
       <w:r>
         <w:rPr>
           <w:lang w:val="en-US"/>
         </w:rPr>
         <w:t>mySqlDocker</w:t>
       </w:r>
+      <w:proofErr w:type="spellEnd"/>
     </w:p>
     <w:p>
       <w:pPr>
@@ -7272,7 +9344,23 @@
           <w:b/>
           <w:lang w:val="en-US"/>
         </w:rPr>
-        <w:t xml:space="preserve">few details of docker </w:t>
+        <w:t xml:space="preserve">few details of </w:t>
+      </w:r>
+      <w:proofErr w:type="spellStart"/>
+      <w:r>
+        <w:rPr>
+          <w:b/>
+          <w:lang w:val="en-US"/>
+        </w:rPr>
+        <w:t>docker</w:t>
+      </w:r>
+      <w:proofErr w:type="spellEnd"/>
+      <w:r>
+        <w:rPr>
+          <w:b/>
+          <w:lang w:val="en-US"/>
+        </w:rPr>
+        <w:t xml:space="preserve"> </w:t>
       </w:r>
     </w:p>
     <w:p>
@@ -7288,7 +9376,7 @@
           <w:lang w:val="en-US"/>
         </w:rPr>
       </w:pPr>
-      <w:hyperlink r:id="rId26" w:history="1">
+      <w:hyperlink r:id="rId29" w:history="1">
         <w:r>
           <w:rPr>
             <w:rStyle w:val="Collegamentoipertestuale"/>
@@ -7320,8 +9408,29 @@
           <w:numId w:val="5"/>
         </w:numPr>
       </w:pPr>
-      <w:r>
-        <w:t>dockerContainer (specializzare la connessione jdbc secondo lo standard docker run)</w:t>
+      <w:proofErr w:type="spellStart"/>
+      <w:r>
+        <w:t>dockerContainer</w:t>
+      </w:r>
+      <w:proofErr w:type="spellEnd"/>
+      <w:r>
+        <w:t xml:space="preserve"> (specializzare la connessione </w:t>
+      </w:r>
+      <w:proofErr w:type="spellStart"/>
+      <w:r>
+        <w:t>jdbc</w:t>
+      </w:r>
+      <w:proofErr w:type="spellEnd"/>
+      <w:r>
+        <w:t xml:space="preserve"> secondo lo standard </w:t>
+      </w:r>
+      <w:proofErr w:type="spellStart"/>
+      <w:r>
+        <w:t>docker</w:t>
+      </w:r>
+      <w:proofErr w:type="spellEnd"/>
+      <w:r>
+        <w:t xml:space="preserve"> run)</w:t>
       </w:r>
     </w:p>
     <w:p>
@@ -7335,12 +9444,14 @@
           <w:lang w:val="en-US"/>
         </w:rPr>
       </w:pPr>
+      <w:proofErr w:type="spellStart"/>
       <w:r>
         <w:rPr>
           <w:lang w:val="en-US"/>
         </w:rPr>
         <w:t>cloudFoundry</w:t>
       </w:r>
+      <w:proofErr w:type="spellEnd"/>
     </w:p>
     <w:p>
       <w:pPr>
@@ -7420,7 +9531,7 @@
                     </pic:cNvPicPr>
                   </pic:nvPicPr>
                   <pic:blipFill>
-                    <a:blip r:embed="rId27">
+                    <a:blip r:embed="rId30">
                       <a:extLst>
                         <a:ext uri="{28A0092B-C50C-407E-A947-70E740481C1C}">
                           <a14:useLocalDpi xmlns:a14="http://schemas.microsoft.com/office/drawing/2010/main" val="0"/>
@@ -7508,7 +9619,7 @@
                     <pic:cNvPicPr/>
                   </pic:nvPicPr>
                   <pic:blipFill>
-                    <a:blip r:embed="rId28"/>
+                    <a:blip r:embed="rId31"/>
                     <a:stretch>
                       <a:fillRect/>
                     </a:stretch>
@@ -7574,290 +9685,6 @@
             <wp:extent cx="4514850" cy="4895850"/>
             <wp:effectExtent l="0" t="0" r="0" b="0"/>
             <wp:docPr id="11" name="Immagine 11"/>
-            <wp:cNvGraphicFramePr>
-              <a:graphicFrameLocks xmlns:a="http://schemas.openxmlformats.org/drawingml/2006/main" noChangeAspect="1"/>
-            </wp:cNvGraphicFramePr>
-            <a:graphic xmlns:a="http://schemas.openxmlformats.org/drawingml/2006/main">
-              <a:graphicData uri="http://schemas.openxmlformats.org/drawingml/2006/picture">
-                <pic:pic xmlns:pic="http://schemas.openxmlformats.org/drawingml/2006/picture">
-                  <pic:nvPicPr>
-                    <pic:cNvPr id="0" name=""/>
-                    <pic:cNvPicPr/>
-                  </pic:nvPicPr>
-                  <pic:blipFill>
-                    <a:blip r:embed="rId29"/>
-                    <a:stretch>
-                      <a:fillRect/>
-                    </a:stretch>
-                  </pic:blipFill>
-                  <pic:spPr>
-                    <a:xfrm>
-                      <a:off x="0" y="0"/>
-                      <a:ext cx="4514850" cy="4895850"/>
-                    </a:xfrm>
-                    <a:prstGeom prst="rect">
-                      <a:avLst/>
-                    </a:prstGeom>
-                  </pic:spPr>
-                </pic:pic>
-              </a:graphicData>
-            </a:graphic>
-          </wp:inline>
-        </w:drawing>
-      </w:r>
-    </w:p>
-    <w:p>
-      <w:pPr>
-        <w:pStyle w:val="Paragrafoelenco"/>
-        <w:ind w:left="1440"/>
-        <w:rPr>
-          <w:lang w:val="en-US"/>
-        </w:rPr>
-      </w:pPr>
-    </w:p>
-    <w:p>
-      <w:pPr>
-        <w:pStyle w:val="Paragrafoelenco"/>
-        <w:numPr>
-          <w:ilvl w:val="1"/>
-          <w:numId w:val="18"/>
-        </w:numPr>
-        <w:rPr>
-          <w:lang w:val="en-US"/>
-        </w:rPr>
-      </w:pPr>
-      <w:r>
-        <w:rPr>
-          <w:lang w:val="en-US"/>
-        </w:rPr>
-        <w:t>start</w:t>
-      </w:r>
-    </w:p>
-    <w:p>
-      <w:pPr>
-        <w:pStyle w:val="Paragrafoelenco"/>
-        <w:ind w:left="1440"/>
-        <w:rPr>
-          <w:lang w:val="en-US"/>
-        </w:rPr>
-      </w:pPr>
-      <w:r>
-        <w:rPr>
-          <w:noProof/>
-        </w:rPr>
-        <w:lastRenderedPageBreak/>
-        <w:drawing>
-          <wp:inline distT="0" distB="0" distL="0" distR="0" wp14:anchorId="0E72C6F8" wp14:editId="3489CCFC">
-            <wp:extent cx="5133975" cy="4010025"/>
-            <wp:effectExtent l="0" t="0" r="9525" b="9525"/>
-            <wp:docPr id="13" name="Immagine 13"/>
-            <wp:cNvGraphicFramePr>
-              <a:graphicFrameLocks xmlns:a="http://schemas.openxmlformats.org/drawingml/2006/main" noChangeAspect="1"/>
-            </wp:cNvGraphicFramePr>
-            <a:graphic xmlns:a="http://schemas.openxmlformats.org/drawingml/2006/main">
-              <a:graphicData uri="http://schemas.openxmlformats.org/drawingml/2006/picture">
-                <pic:pic xmlns:pic="http://schemas.openxmlformats.org/drawingml/2006/picture">
-                  <pic:nvPicPr>
-                    <pic:cNvPr id="0" name=""/>
-                    <pic:cNvPicPr/>
-                  </pic:nvPicPr>
-                  <pic:blipFill>
-                    <a:blip r:embed="rId30"/>
-                    <a:stretch>
-                      <a:fillRect/>
-                    </a:stretch>
-                  </pic:blipFill>
-                  <pic:spPr>
-                    <a:xfrm>
-                      <a:off x="0" y="0"/>
-                      <a:ext cx="5133975" cy="4010025"/>
-                    </a:xfrm>
-                    <a:prstGeom prst="rect">
-                      <a:avLst/>
-                    </a:prstGeom>
-                  </pic:spPr>
-                </pic:pic>
-              </a:graphicData>
-            </a:graphic>
-          </wp:inline>
-        </w:drawing>
-      </w:r>
-    </w:p>
-    <w:p>
-      <w:pPr>
-        <w:pStyle w:val="Paragrafoelenco"/>
-        <w:ind w:left="1440"/>
-        <w:rPr>
-          <w:lang w:val="en-US"/>
-        </w:rPr>
-      </w:pPr>
-    </w:p>
-    <w:p>
-      <w:pPr>
-        <w:pStyle w:val="Paragrafoelenco"/>
-        <w:ind w:left="1440"/>
-        <w:rPr>
-          <w:lang w:val="en-US"/>
-        </w:rPr>
-      </w:pPr>
-      <w:r>
-        <w:rPr>
-          <w:noProof/>
-        </w:rPr>
-        <w:drawing>
-          <wp:inline distT="0" distB="0" distL="0" distR="0" wp14:anchorId="721BB55E" wp14:editId="0DC5E9D5">
-            <wp:extent cx="5133975" cy="4010025"/>
-            <wp:effectExtent l="0" t="0" r="9525" b="9525"/>
-            <wp:docPr id="14" name="Immagine 14"/>
-            <wp:cNvGraphicFramePr>
-              <a:graphicFrameLocks xmlns:a="http://schemas.openxmlformats.org/drawingml/2006/main" noChangeAspect="1"/>
-            </wp:cNvGraphicFramePr>
-            <a:graphic xmlns:a="http://schemas.openxmlformats.org/drawingml/2006/main">
-              <a:graphicData uri="http://schemas.openxmlformats.org/drawingml/2006/picture">
-                <pic:pic xmlns:pic="http://schemas.openxmlformats.org/drawingml/2006/picture">
-                  <pic:nvPicPr>
-                    <pic:cNvPr id="0" name=""/>
-                    <pic:cNvPicPr/>
-                  </pic:nvPicPr>
-                  <pic:blipFill>
-                    <a:blip r:embed="rId31"/>
-                    <a:stretch>
-                      <a:fillRect/>
-                    </a:stretch>
-                  </pic:blipFill>
-                  <pic:spPr>
-                    <a:xfrm>
-                      <a:off x="0" y="0"/>
-                      <a:ext cx="5133975" cy="4010025"/>
-                    </a:xfrm>
-                    <a:prstGeom prst="rect">
-                      <a:avLst/>
-                    </a:prstGeom>
-                  </pic:spPr>
-                </pic:pic>
-              </a:graphicData>
-            </a:graphic>
-          </wp:inline>
-        </w:drawing>
-      </w:r>
-    </w:p>
-    <w:p>
-      <w:pPr>
-        <w:pStyle w:val="Paragrafoelenco"/>
-        <w:ind w:left="1440"/>
-        <w:rPr>
-          <w:lang w:val="en-US"/>
-        </w:rPr>
-      </w:pPr>
-    </w:p>
-    <w:p>
-      <w:pPr>
-        <w:pStyle w:val="Paragrafoelenco"/>
-        <w:ind w:left="1440"/>
-        <w:rPr>
-          <w:lang w:val="en-US"/>
-        </w:rPr>
-      </w:pPr>
-    </w:p>
-    <w:p>
-      <w:pPr>
-        <w:pStyle w:val="Paragrafoelenco"/>
-        <w:ind w:left="1428"/>
-        <w:rPr>
-          <w:lang w:val="en-US"/>
-        </w:rPr>
-      </w:pPr>
-    </w:p>
-    <w:p>
-      <w:pPr>
-        <w:pStyle w:val="Paragrafoelenco"/>
-        <w:rPr>
-          <w:b/>
-          <w:color w:val="FF0000"/>
-          <w:lang w:val="en-US"/>
-        </w:rPr>
-      </w:pPr>
-      <w:r>
-        <w:rPr>
-          <w:b/>
-          <w:color w:val="FF0000"/>
-          <w:lang w:val="en-US"/>
-        </w:rPr>
-        <w:t>DEMO</w:t>
-      </w:r>
-      <w:r>
-        <w:rPr>
-          <w:b/>
-          <w:color w:val="FF0000"/>
-          <w:lang w:val="en-US"/>
-        </w:rPr>
-        <w:tab/>
-      </w:r>
-      <w:r>
-        <w:rPr>
-          <w:b/>
-          <w:color w:val="FF0000"/>
-          <w:lang w:val="en-US"/>
-        </w:rPr>
-        <w:tab/>
-      </w:r>
-    </w:p>
-    <w:p>
-      <w:pPr>
-        <w:pStyle w:val="Paragrafoelenco"/>
-        <w:numPr>
-          <w:ilvl w:val="0"/>
-          <w:numId w:val="6"/>
-        </w:numPr>
-        <w:rPr>
-          <w:b/>
-          <w:color w:val="FF0000"/>
-        </w:rPr>
-      </w:pPr>
-      <w:r>
-        <w:rPr>
-          <w:b/>
-          <w:color w:val="FF0000"/>
-        </w:rPr>
-        <w:lastRenderedPageBreak/>
-        <w:t>Esecuzione localH2</w:t>
-      </w:r>
-      <w:r>
-        <w:rPr>
-          <w:b/>
-          <w:color w:val="FF0000"/>
-        </w:rPr>
-        <w:t xml:space="preserve"> (in memory - local Console)</w:t>
-      </w:r>
-    </w:p>
-    <w:p>
-      <w:pPr>
-        <w:pStyle w:val="Paragrafoelenco"/>
-        <w:ind w:left="2124"/>
-        <w:rPr>
-          <w:b/>
-          <w:color w:val="FF0000"/>
-        </w:rPr>
-      </w:pPr>
-    </w:p>
-    <w:p>
-      <w:pPr>
-        <w:pStyle w:val="Paragrafoelenco"/>
-        <w:ind w:left="2124"/>
-        <w:rPr>
-          <w:b/>
-          <w:color w:val="FF0000"/>
-        </w:rPr>
-      </w:pPr>
-      <w:r>
-        <w:rPr>
-          <w:noProof/>
-        </w:rPr>
-        <w:drawing>
-          <wp:inline distT="0" distB="0" distL="0" distR="0" wp14:anchorId="2A8E8168" wp14:editId="38072EA6">
-            <wp:extent cx="4842025" cy="3305221"/>
-            <wp:effectExtent l="0" t="0" r="0" b="0"/>
-            <wp:docPr id="2" name="Immagine 2"/>
             <wp:cNvGraphicFramePr>
               <a:graphicFrameLocks xmlns:a="http://schemas.openxmlformats.org/drawingml/2006/main" noChangeAspect="1"/>
             </wp:cNvGraphicFramePr>
@@ -7877,7 +9704,7 @@
                   <pic:spPr>
                     <a:xfrm>
                       <a:off x="0" y="0"/>
-                      <a:ext cx="4843313" cy="3306100"/>
+                      <a:ext cx="4514850" cy="4895850"/>
                     </a:xfrm>
                     <a:prstGeom prst="rect">
                       <a:avLst/>
@@ -7893,58 +9720,28 @@
     <w:p>
       <w:pPr>
         <w:pStyle w:val="Paragrafoelenco"/>
-        <w:numPr>
-          <w:ilvl w:val="0"/>
-          <w:numId w:val="6"/>
-        </w:numPr>
-        <w:rPr>
-          <w:b/>
-          <w:color w:val="FF0000"/>
-        </w:rPr>
-      </w:pPr>
-      <w:r>
-        <w:tab/>
-      </w:r>
-      <w:r>
-        <w:rPr>
-          <w:b/>
-          <w:color w:val="FF0000"/>
-        </w:rPr>
-        <w:t>Esecuzione mySqlLocal</w:t>
-      </w:r>
-      <w:r>
-        <w:rPr>
-          <w:b/>
-          <w:color w:val="FF0000"/>
-        </w:rPr>
-        <w:t xml:space="preserve"> -/Env</w:t>
-      </w:r>
+        <w:ind w:left="1440"/>
+        <w:rPr>
+          <w:lang w:val="en-US"/>
+        </w:rPr>
+      </w:pPr>
     </w:p>
     <w:p>
       <w:pPr>
         <w:pStyle w:val="Paragrafoelenco"/>
         <w:numPr>
-          <w:ilvl w:val="0"/>
-          <w:numId w:val="6"/>
+          <w:ilvl w:val="1"/>
+          <w:numId w:val="18"/>
         </w:numPr>
         <w:rPr>
-          <w:b/>
-          <w:color w:val="FF0000"/>
-        </w:rPr>
-      </w:pPr>
-      <w:r>
-        <w:rPr>
-          <w:b/>
-          <w:color w:val="FF0000"/>
-        </w:rPr>
-        <w:t>Esecuzione mySql</w:t>
-      </w:r>
-      <w:r>
-        <w:rPr>
-          <w:b/>
-          <w:color w:val="FF0000"/>
-        </w:rPr>
-        <w:t>Docker -/Env</w:t>
+          <w:lang w:val="en-US"/>
+        </w:rPr>
+      </w:pPr>
+      <w:r>
+        <w:rPr>
+          <w:lang w:val="en-US"/>
+        </w:rPr>
+        <w:t>start</w:t>
       </w:r>
     </w:p>
     <w:p>
@@ -7952,893 +9749,19 @@
         <w:pStyle w:val="Paragrafoelenco"/>
         <w:ind w:left="1440"/>
         <w:rPr>
-          <w:b/>
-          <w:color w:val="FF0000"/>
-          <w:lang w:val="en-US"/>
-        </w:rPr>
-      </w:pPr>
-    </w:p>
-    <w:p>
-      <w:pPr>
-        <w:pStyle w:val="Paragrafoelenco"/>
-        <w:ind w:left="1440"/>
-        <w:rPr>
-          <w:b/>
-          <w:color w:val="FF0000"/>
-          <w:lang w:val="en-US"/>
-        </w:rPr>
-      </w:pPr>
-      <w:r>
-        <w:rPr>
-          <w:b/>
-          <w:color w:val="FF0000"/>
-          <w:lang w:val="en-US"/>
-        </w:rPr>
-        <w:t>PANORAMICA SU DOCKER</w:t>
-      </w:r>
-    </w:p>
-    <w:p>
-      <w:pPr>
-        <w:pStyle w:val="Paragrafoelenco"/>
-        <w:ind w:left="1440"/>
-        <w:rPr>
-          <w:b/>
-          <w:color w:val="FF0000"/>
-          <w:lang w:val="en-US"/>
-        </w:rPr>
-      </w:pPr>
-      <w:r>
-        <w:rPr>
-          <w:b/>
-          <w:color w:val="FF0000"/>
-          <w:lang w:val="en-US"/>
-        </w:rPr>
-        <w:t>BOOT2DOCKER</w:t>
-      </w:r>
-    </w:p>
-    <w:p>
-      <w:pPr>
-        <w:pStyle w:val="Paragrafoelenco"/>
-        <w:ind w:left="1440"/>
-        <w:rPr>
-          <w:b/>
-          <w:color w:val="FF0000"/>
-          <w:lang w:val="en-US"/>
-        </w:rPr>
-      </w:pPr>
-      <w:r>
-        <w:rPr>
-          <w:b/>
-          <w:color w:val="FF0000"/>
-          <w:lang w:val="en-US"/>
-        </w:rPr>
-        <w:t>DOCKER IMAGES</w:t>
-      </w:r>
-      <w:r>
-        <w:rPr>
-          <w:b/>
-          <w:color w:val="FF0000"/>
-          <w:lang w:val="en-US"/>
-        </w:rPr>
-        <w:t xml:space="preserve"> GIA’ SCARICATE</w:t>
-      </w:r>
-    </w:p>
-    <w:p>
-      <w:pPr>
-        <w:pStyle w:val="Paragrafoelenco"/>
-        <w:ind w:left="1440"/>
-        <w:rPr>
-          <w:b/>
-          <w:color w:val="FF0000"/>
-          <w:lang w:val="en-US"/>
-        </w:rPr>
-      </w:pPr>
-    </w:p>
-    <w:p>
-      <w:pPr>
-        <w:pStyle w:val="Paragrafoelenco"/>
-        <w:numPr>
-          <w:ilvl w:val="0"/>
-          <w:numId w:val="6"/>
-        </w:numPr>
-        <w:rPr>
-          <w:b/>
-          <w:color w:val="FF0000"/>
-          <w:lang w:val="en-US"/>
-        </w:rPr>
-      </w:pPr>
-      <w:r>
-        <w:rPr>
-          <w:b/>
-          <w:color w:val="FF0000"/>
-          <w:lang w:val="en-US"/>
-        </w:rPr>
-        <w:t>BUILD maven docker local published -/Env</w:t>
-      </w:r>
-    </w:p>
-    <w:p>
-      <w:pPr>
-        <w:pStyle w:val="Paragrafoelenco"/>
-        <w:numPr>
-          <w:ilvl w:val="0"/>
-          <w:numId w:val="6"/>
-        </w:numPr>
-        <w:rPr>
-          <w:b/>
-          <w:color w:val="FF0000"/>
-        </w:rPr>
-      </w:pPr>
-      <w:r>
-        <w:rPr>
-          <w:b/>
-          <w:color w:val="FF0000"/>
-        </w:rPr>
-        <w:t xml:space="preserve">Esecuzione </w:t>
-      </w:r>
-      <w:r>
-        <w:rPr>
-          <w:b/>
-          <w:color w:val="FF0000"/>
-        </w:rPr>
-        <w:t xml:space="preserve">dockerContainer </w:t>
-      </w:r>
-    </w:p>
-    <w:p>
-      <w:pPr>
-        <w:pStyle w:val="Paragrafoelenco"/>
-        <w:numPr>
-          <w:ilvl w:val="0"/>
-          <w:numId w:val="6"/>
-        </w:numPr>
-        <w:rPr>
-          <w:b/>
-          <w:color w:val="FF0000"/>
-        </w:rPr>
-      </w:pPr>
-      <w:r>
-        <w:rPr>
-          <w:b/>
-          <w:color w:val="FF0000"/>
-        </w:rPr>
-        <w:t>Promozione sul branch /INTEGRAZIONE del sorgente</w:t>
-      </w:r>
-    </w:p>
-    <w:p>
-      <w:pPr>
-        <w:pStyle w:val="Paragrafoelenco"/>
-        <w:ind w:left="1440"/>
-        <w:rPr>
-          <w:b/>
-          <w:color w:val="FF0000"/>
-        </w:rPr>
-      </w:pPr>
-    </w:p>
-    <w:p>
-      <w:pPr>
-        <w:pStyle w:val="Paragrafoelenco"/>
-        <w:ind w:left="1440"/>
-        <w:rPr>
-          <w:b/>
-          <w:color w:val="FF0000"/>
-        </w:rPr>
-      </w:pPr>
-      <w:r>
-        <w:rPr>
-          <w:b/>
-          <w:color w:val="FF0000"/>
-        </w:rPr>
-        <w:t>JENKINS ON OPENSHIFT PANORAMICA</w:t>
-      </w:r>
-    </w:p>
-    <w:p>
-      <w:pPr>
-        <w:pStyle w:val="Paragrafoelenco"/>
-        <w:ind w:left="1440"/>
-        <w:rPr>
-          <w:b/>
-          <w:color w:val="FF0000"/>
-        </w:rPr>
-      </w:pPr>
-      <w:r>
-        <w:rPr>
-          <w:b/>
-          <w:color w:val="FF0000"/>
-        </w:rPr>
-        <w:t xml:space="preserve">ACCESSO A JENKINS CON FILEZILLA SULLA MACCHINA JENKINS </w:t>
-      </w:r>
-    </w:p>
-    <w:p>
-      <w:pPr>
-        <w:pStyle w:val="Paragrafoelenco"/>
-        <w:ind w:left="1440"/>
-        <w:rPr>
-          <w:b/>
-          <w:color w:val="FF0000"/>
-        </w:rPr>
-      </w:pPr>
-      <w:r>
-        <w:rPr>
-          <w:b/>
-          <w:color w:val="FF0000"/>
-        </w:rPr>
-        <w:t>BUILD</w:t>
-      </w:r>
-    </w:p>
-    <w:p>
-      <w:pPr>
-        <w:pStyle w:val="Paragrafoelenco"/>
-        <w:ind w:left="1440"/>
-        <w:rPr>
-          <w:b/>
-          <w:color w:val="FF0000"/>
-        </w:rPr>
-      </w:pPr>
-      <w:r>
-        <w:rPr>
-          <w:b/>
-          <w:color w:val="FF0000"/>
-        </w:rPr>
-        <w:t>PUBBLICAZIONE E BUILD DEL CONTANER SU DOCKER HUB</w:t>
-      </w:r>
-      <w:r>
-        <w:rPr>
-          <w:b/>
-          <w:color w:val="FF0000"/>
-        </w:rPr>
-        <w:t xml:space="preserve"> PER CONDIVIDERE</w:t>
-      </w:r>
-    </w:p>
-    <w:p>
-      <w:pPr>
-        <w:pStyle w:val="Paragrafoelenco"/>
-        <w:rPr>
-          <w:b/>
-          <w:color w:val="FF0000"/>
-        </w:rPr>
-      </w:pPr>
-    </w:p>
-    <w:p/>
-    <w:p>
-      <w:pPr>
-        <w:pStyle w:val="Titolo3"/>
-        <w:rPr>
-          <w:lang w:val="en-US"/>
-        </w:rPr>
-      </w:pPr>
-      <w:bookmarkStart w:id="6" w:name="_Toc456801132"/>
-      <w:r>
-        <w:rPr>
-          <w:lang w:val="en-US"/>
-        </w:rPr>
-        <w:t>How to create a backing services in Pivotal Cloud Foundry</w:t>
-      </w:r>
-      <w:bookmarkEnd w:id="6"/>
-      <w:r>
-        <w:rPr>
-          <w:lang w:val="en-US"/>
-        </w:rPr>
-        <w:t xml:space="preserve"> </w:t>
-      </w:r>
-    </w:p>
-    <w:p>
-      <w:pPr>
-        <w:rPr>
-          <w:lang w:val="en-US"/>
-        </w:rPr>
-      </w:pPr>
-      <w:r>
-        <w:rPr>
-          <w:b/>
-          <w:color w:val="FF0000"/>
-          <w:lang w:val="en-US"/>
-        </w:rPr>
-        <w:t>DATABASE AS A SERVICE</w:t>
-      </w:r>
-    </w:p>
-    <w:p>
-      <w:pPr>
-        <w:rPr>
-          <w:lang w:val="en-US"/>
-        </w:rPr>
-      </w:pPr>
-      <w:r>
-        <w:rPr>
-          <w:lang w:val="en-US"/>
-        </w:rPr>
-        <w:t>manifest.yml</w:t>
-      </w:r>
-    </w:p>
-    <w:p>
-      <w:pPr>
-        <w:rPr>
-          <w:lang w:val="en-US"/>
-        </w:rPr>
-      </w:pPr>
-      <w:r>
-        <w:rPr>
-          <w:lang w:val="en-US"/>
-        </w:rPr>
-        <w:tab/>
-        <w:t>cf create-service ClearDb &lt;plan&gt; &lt;name&gt;</w:t>
-      </w:r>
-    </w:p>
-    <w:p>
-      <w:pPr>
-        <w:rPr>
-          <w:lang w:val="en-US"/>
-        </w:rPr>
-      </w:pPr>
-      <w:r>
-        <w:rPr>
-          <w:lang w:val="en-US"/>
-        </w:rPr>
-        <w:tab/>
-        <w:t>env:</w:t>
-      </w:r>
-    </w:p>
-    <w:p>
-      <w:pPr>
-        <w:rPr>
-          <w:lang w:val="en-US"/>
-        </w:rPr>
-      </w:pPr>
-      <w:r>
-        <w:rPr>
-          <w:lang w:val="en-US"/>
-        </w:rPr>
-        <w:tab/>
-      </w:r>
-      <w:r>
-        <w:rPr>
-          <w:lang w:val="en-US"/>
-        </w:rPr>
-        <w:tab/>
-        <w:t>SPRING_PROFILE_ACTIVE: &lt;profile_name&gt;</w:t>
-      </w:r>
-    </w:p>
-    <w:p>
-      <w:pPr>
-        <w:pStyle w:val="Paragrafoelenco"/>
-        <w:rPr>
-          <w:b/>
-          <w:color w:val="FF0000"/>
-          <w:lang w:val="en-US"/>
-        </w:rPr>
-      </w:pPr>
-      <w:r>
-        <w:rPr>
-          <w:b/>
-          <w:color w:val="FF0000"/>
-          <w:lang w:val="en-US"/>
+          <w:lang w:val="en-US"/>
+        </w:rPr>
+      </w:pPr>
+      <w:r>
+        <w:rPr>
+          <w:noProof/>
         </w:rPr>
         <w:lastRenderedPageBreak/>
-        <w:t>DEMO</w:t>
-      </w:r>
-      <w:r>
-        <w:rPr>
-          <w:b/>
-          <w:color w:val="FF0000"/>
-          <w:lang w:val="en-US"/>
-        </w:rPr>
-        <w:tab/>
-      </w:r>
-      <w:r>
-        <w:rPr>
-          <w:b/>
-          <w:color w:val="FF0000"/>
-          <w:lang w:val="en-US"/>
-        </w:rPr>
-        <w:tab/>
-      </w:r>
-    </w:p>
-    <w:p>
-      <w:pPr>
-        <w:pStyle w:val="Paragrafoelenco"/>
-        <w:numPr>
-          <w:ilvl w:val="0"/>
-          <w:numId w:val="26"/>
-        </w:numPr>
-        <w:rPr>
-          <w:b/>
-          <w:color w:val="FF0000"/>
-        </w:rPr>
-      </w:pPr>
-      <w:r>
-        <w:rPr>
-          <w:b/>
-          <w:color w:val="FF0000"/>
-        </w:rPr>
-        <w:t xml:space="preserve">Esecuzione </w:t>
-      </w:r>
-      <w:r>
-        <w:rPr>
-          <w:b/>
-          <w:color w:val="FF0000"/>
-        </w:rPr>
-        <w:t>cloudFoundry /Env</w:t>
-      </w:r>
-    </w:p>
-    <w:p>
-      <w:pPr>
-        <w:pStyle w:val="Paragrafoelenco"/>
-        <w:numPr>
-          <w:ilvl w:val="0"/>
-          <w:numId w:val="26"/>
-        </w:numPr>
-        <w:rPr>
-          <w:b/>
-          <w:color w:val="FF0000"/>
-        </w:rPr>
-      </w:pPr>
-      <w:r>
-        <w:rPr>
-          <w:b/>
-          <w:color w:val="FF0000"/>
-        </w:rPr>
-        <w:t xml:space="preserve">Accesso al database sul cloud </w:t>
-      </w:r>
-      <w:r>
-        <w:rPr>
-          <w:b/>
-          <w:color w:val="FF0000"/>
-        </w:rPr>
-        <w:t>DATABASE AS A SERVICE</w:t>
-      </w:r>
-    </w:p>
-    <w:p/>
-    <w:p>
-      <w:pPr>
-        <w:pStyle w:val="Titolo3"/>
-        <w:rPr>
-          <w:lang w:val="en-US"/>
-        </w:rPr>
-      </w:pPr>
-      <w:bookmarkStart w:id="7" w:name="_Toc456801133"/>
-      <w:r>
-        <w:rPr>
-          <w:lang w:val="en-US"/>
-        </w:rPr>
-        <w:t>How to bind a backing services (PAAS CONNECTOR/JAVA CONFIGURATION)</w:t>
-      </w:r>
-      <w:bookmarkEnd w:id="7"/>
-      <w:r>
-        <w:rPr>
-          <w:lang w:val="en-US"/>
-        </w:rPr>
-        <w:t xml:space="preserve"> </w:t>
-      </w:r>
-    </w:p>
-    <w:p>
-      <w:pPr>
-        <w:ind w:left="708"/>
-        <w:rPr>
-          <w:b/>
-        </w:rPr>
-      </w:pPr>
-      <w:r>
-        <w:rPr>
-          <w:b/>
-        </w:rPr>
-        <w:t>PAAS CONNECTOR</w:t>
-      </w:r>
-    </w:p>
-    <w:p>
-      <w:pPr>
-        <w:ind w:left="708"/>
-      </w:pPr>
-      <w:r>
-        <w:t xml:space="preserve">Definizione datasource </w:t>
-      </w:r>
-    </w:p>
-    <w:p>
-      <w:pPr>
-        <w:ind w:left="708"/>
-      </w:pPr>
-      <w:r>
-        <w:t>@Configuration</w:t>
-      </w:r>
-    </w:p>
-    <w:p>
-      <w:pPr>
-        <w:ind w:left="708"/>
-      </w:pPr>
-      <w:r>
-        <w:t>@Profile(“cloudFoundry”)</w:t>
-      </w:r>
-    </w:p>
-    <w:p>
-      <w:pPr>
-        <w:ind w:left="708"/>
-      </w:pPr>
-      <w:r>
-        <w:t>Mettere log print sulla classe che definisce la configuration</w:t>
-      </w:r>
-    </w:p>
-    <w:p>
-      <w:pPr>
-        <w:pStyle w:val="Paragrafoelenco"/>
-        <w:rPr>
-          <w:b/>
-          <w:color w:val="FF0000"/>
-          <w:lang w:val="en-US"/>
-        </w:rPr>
-      </w:pPr>
-      <w:r>
-        <w:rPr>
-          <w:b/>
-          <w:color w:val="FF0000"/>
-          <w:lang w:val="en-US"/>
-        </w:rPr>
-        <w:t>DEMO</w:t>
-      </w:r>
-      <w:r>
-        <w:rPr>
-          <w:b/>
-          <w:color w:val="FF0000"/>
-          <w:lang w:val="en-US"/>
-        </w:rPr>
-        <w:tab/>
-      </w:r>
-      <w:r>
-        <w:rPr>
-          <w:b/>
-          <w:color w:val="FF0000"/>
-          <w:lang w:val="en-US"/>
-        </w:rPr>
-        <w:tab/>
-      </w:r>
-    </w:p>
-    <w:p>
-      <w:pPr>
-        <w:pStyle w:val="Paragrafoelenco"/>
-        <w:numPr>
-          <w:ilvl w:val="0"/>
-          <w:numId w:val="28"/>
-        </w:numPr>
-        <w:rPr>
-          <w:b/>
-          <w:color w:val="FF0000"/>
-        </w:rPr>
-      </w:pPr>
-      <w:r>
-        <w:rPr>
-          <w:b/>
-          <w:color w:val="FF0000"/>
-        </w:rPr>
-        <w:t xml:space="preserve">Esecuzione </w:t>
-      </w:r>
-      <w:r>
-        <w:rPr>
-          <w:b/>
-          <w:color w:val="FF0000"/>
-        </w:rPr>
-        <w:t>cloudFoundry /Env</w:t>
-      </w:r>
-    </w:p>
-    <w:p>
-      <w:pPr>
-        <w:ind w:left="708"/>
-        <w:rPr>
-          <w:lang w:val="en-US"/>
-        </w:rPr>
-      </w:pPr>
-    </w:p>
-    <w:p>
-      <w:pPr>
-        <w:ind w:left="708"/>
-        <w:rPr>
-          <w:lang w:val="en-US"/>
-        </w:rPr>
-      </w:pPr>
-      <w:r>
-        <w:rPr>
-          <w:b/>
-        </w:rPr>
-        <w:t>JAVA CONFIGURATION</w:t>
-      </w:r>
-    </w:p>
-    <w:p>
-      <w:pPr>
-        <w:ind w:left="708"/>
-      </w:pPr>
-      <w:r>
-        <w:t xml:space="preserve">Definizione datasource </w:t>
-      </w:r>
-    </w:p>
-    <w:p>
-      <w:pPr>
-        <w:ind w:left="708"/>
-      </w:pPr>
-      <w:r>
-        <w:t>@Bean</w:t>
-      </w:r>
-    </w:p>
-    <w:p>
-      <w:pPr>
-        <w:ind w:left="708"/>
-      </w:pPr>
-      <w:r>
-        <w:t>@Profile(“cloudFoundry”)</w:t>
-      </w:r>
-    </w:p>
-    <w:p>
-      <w:r>
-        <w:tab/>
-      </w:r>
-      <w:r>
-        <w:t>Definizione di un custom conne</w:t>
-      </w:r>
-      <w:r>
-        <w:t>c</w:t>
-      </w:r>
-      <w:r>
-        <w:t>tion pool</w:t>
-      </w:r>
-    </w:p>
-    <w:p/>
-    <w:p>
-      <w:pPr>
-        <w:pStyle w:val="Titolo3"/>
-        <w:rPr>
-          <w:lang w:val="en-US"/>
-        </w:rPr>
-      </w:pPr>
-      <w:bookmarkStart w:id="8" w:name="_Toc456801134"/>
-      <w:r>
-        <w:rPr>
-          <w:lang w:val="en-US"/>
-        </w:rPr>
-        <w:t>Define an automated build (Jenkins@Openshift) and promote the docker image in container registry (DockerHub)</w:t>
-      </w:r>
-      <w:bookmarkEnd w:id="8"/>
-    </w:p>
-    <w:p>
-      <w:pPr>
-        <w:rPr>
-          <w:lang w:val="en-US"/>
-        </w:rPr>
-      </w:pPr>
-      <w:r>
-        <w:rPr>
-          <w:lang w:val="en-US"/>
-        </w:rPr>
-        <w:t xml:space="preserve">Docker Hub &amp; Docjker simplify the unit of delivery with a full functional container , a different container for database enforcing so the flexibility model, without the need of pre defined environments (where it is necessary the deployment an d the overall managemen of the middlesare) Different image with different data for development purpouse (untegration/multi level integration for more complex systems made by many microservices) </w:t>
-      </w:r>
-    </w:p>
-    <w:p>
-      <w:pPr>
-        <w:rPr>
-          <w:lang w:val="en-US"/>
-        </w:rPr>
-      </w:pPr>
-      <w:r>
-        <w:rPr>
-          <w:lang w:val="en-US"/>
-        </w:rPr>
-        <w:t>It is an efficient way also for the fact that each new image will download in efficient way : only small packet (show details and demo)</w:t>
-      </w:r>
-    </w:p>
-    <w:p>
-      <w:pPr>
-        <w:rPr>
-          <w:lang w:val="en-US"/>
-        </w:rPr>
-      </w:pPr>
-    </w:p>
-    <w:p>
-      <w:pPr>
-        <w:rPr>
-          <w:lang w:val="en-US"/>
-        </w:rPr>
-      </w:pPr>
-      <w:r>
-        <w:rPr>
-          <w:lang w:val="en-US"/>
-        </w:rPr>
-        <w:t xml:space="preserve">Jenkins @openshift: scenario of integration development made in different geographical sites </w:t>
-      </w:r>
-    </w:p>
-    <w:p>
-      <w:pPr>
-        <w:pStyle w:val="Titolo3"/>
-        <w:rPr>
-          <w:color w:val="FF0000"/>
-          <w:lang w:val="en-US"/>
-        </w:rPr>
-      </w:pPr>
-      <w:bookmarkStart w:id="9" w:name="_Toc456801135"/>
-      <w:r>
-        <w:rPr>
-          <w:color w:val="FF0000"/>
-          <w:lang w:val="en-US"/>
-        </w:rPr>
-        <w:t>NEW transaction behavi</w:t>
-      </w:r>
-      <w:r>
-        <w:rPr>
-          <w:color w:val="FF0000"/>
-          <w:lang w:val="en-US"/>
-        </w:rPr>
-        <w:t>ou</w:t>
-      </w:r>
-      <w:r>
-        <w:rPr>
-          <w:color w:val="FF0000"/>
-          <w:lang w:val="en-US"/>
-        </w:rPr>
-        <w:t>r</w:t>
-      </w:r>
-      <w:bookmarkEnd w:id="9"/>
-    </w:p>
-    <w:p>
-      <w:pPr>
-        <w:shd w:val="clear" w:color="auto" w:fill="FFFFFF"/>
-        <w:spacing w:before="100" w:beforeAutospacing="1" w:after="100" w:afterAutospacing="1" w:line="240" w:lineRule="auto"/>
-        <w:rPr>
-          <w:rFonts w:ascii="Arial" w:eastAsia="Times New Roman" w:hAnsi="Arial" w:cs="Arial"/>
-          <w:color w:val="000000"/>
-          <w:sz w:val="23"/>
-          <w:szCs w:val="23"/>
-          <w:lang w:val="en-US"/>
-        </w:rPr>
-      </w:pPr>
-      <w:r>
-        <w:rPr>
-          <w:rFonts w:ascii="Arial" w:eastAsia="Times New Roman" w:hAnsi="Arial" w:cs="Arial"/>
-          <w:color w:val="000000"/>
-          <w:sz w:val="23"/>
-          <w:szCs w:val="23"/>
-          <w:lang w:val="en-US"/>
-        </w:rPr>
-        <w:t>Two phase commit between microservices – add scenario Hornetq with and without atomikos</w:t>
-      </w:r>
-    </w:p>
-    <w:p>
-      <w:pPr>
-        <w:shd w:val="clear" w:color="auto" w:fill="FFFFFF"/>
-        <w:spacing w:before="100" w:beforeAutospacing="1" w:after="100" w:afterAutospacing="1" w:line="240" w:lineRule="auto"/>
-        <w:rPr>
-          <w:rFonts w:ascii="Arial" w:eastAsia="Times New Roman" w:hAnsi="Arial" w:cs="Arial"/>
-          <w:color w:val="000000"/>
-          <w:sz w:val="23"/>
-          <w:szCs w:val="23"/>
-          <w:lang w:val="en-US"/>
-        </w:rPr>
-      </w:pPr>
-    </w:p>
-    <w:p>
-      <w:pPr>
-        <w:shd w:val="clear" w:color="auto" w:fill="FFFFFF"/>
-        <w:spacing w:before="100" w:beforeAutospacing="1" w:after="100" w:afterAutospacing="1" w:line="240" w:lineRule="auto"/>
-        <w:rPr>
-          <w:rFonts w:ascii="Arial" w:eastAsia="Times New Roman" w:hAnsi="Arial" w:cs="Arial"/>
-          <w:color w:val="000000"/>
-          <w:sz w:val="23"/>
-          <w:szCs w:val="23"/>
-          <w:lang w:val="en-US"/>
-        </w:rPr>
-      </w:pPr>
-      <w:r>
-        <w:rPr>
-          <w:rFonts w:ascii="Arial" w:eastAsia="Times New Roman" w:hAnsi="Arial" w:cs="Arial"/>
-          <w:color w:val="000000"/>
-          <w:sz w:val="23"/>
-          <w:szCs w:val="23"/>
-          <w:lang w:val="en-US"/>
-        </w:rPr>
-        <w:t xml:space="preserve">Spring cloud stream – example of event </w:t>
-      </w:r>
-    </w:p>
-    <w:p>
-      <w:pPr>
-        <w:shd w:val="clear" w:color="auto" w:fill="FFFFFF"/>
-        <w:spacing w:before="100" w:beforeAutospacing="1" w:after="100" w:afterAutospacing="1" w:line="240" w:lineRule="auto"/>
-        <w:rPr>
-          <w:rFonts w:ascii="Arial" w:eastAsia="Times New Roman" w:hAnsi="Arial" w:cs="Arial"/>
-          <w:color w:val="000000"/>
-          <w:sz w:val="23"/>
-          <w:szCs w:val="23"/>
-          <w:lang w:val="en-US"/>
-        </w:rPr>
-      </w:pPr>
-      <w:r>
-        <w:rPr>
-          <w:rFonts w:ascii="Arial" w:eastAsia="Times New Roman" w:hAnsi="Arial" w:cs="Arial"/>
-          <w:color w:val="000000"/>
-          <w:sz w:val="23"/>
-          <w:szCs w:val="23"/>
-          <w:lang w:val="en-US"/>
-        </w:rPr>
-        <w:t>Transactional behavior with atomiko</w:t>
-      </w:r>
-      <w:r>
-        <w:rPr>
-          <w:rFonts w:ascii="Arial" w:eastAsia="Times New Roman" w:hAnsi="Arial" w:cs="Arial"/>
-          <w:color w:val="000000"/>
-          <w:sz w:val="23"/>
-          <w:szCs w:val="23"/>
-          <w:lang w:val="en-US"/>
-        </w:rPr>
-        <w:t>s</w:t>
-      </w:r>
-      <w:r>
-        <w:rPr>
-          <w:rFonts w:ascii="Arial" w:eastAsia="Times New Roman" w:hAnsi="Arial" w:cs="Arial"/>
-          <w:color w:val="000000"/>
-          <w:sz w:val="23"/>
-          <w:szCs w:val="23"/>
-          <w:lang w:val="en-US"/>
-        </w:rPr>
-        <w:t xml:space="preserve"> and HornetQ</w:t>
-      </w:r>
-    </w:p>
-    <w:p>
-      <w:pPr>
-        <w:shd w:val="clear" w:color="auto" w:fill="FFFFFF"/>
-        <w:spacing w:before="100" w:beforeAutospacing="1" w:after="100" w:afterAutospacing="1" w:line="240" w:lineRule="auto"/>
-        <w:rPr>
-          <w:rFonts w:ascii="Arial" w:eastAsia="Times New Roman" w:hAnsi="Arial" w:cs="Arial"/>
-          <w:color w:val="000000"/>
-          <w:sz w:val="23"/>
-          <w:szCs w:val="23"/>
-          <w:lang w:val="en-US"/>
-        </w:rPr>
-      </w:pPr>
-      <w:r>
-        <w:rPr>
-          <w:rFonts w:ascii="Arial" w:eastAsia="Times New Roman" w:hAnsi="Arial" w:cs="Arial"/>
-          <w:color w:val="000000"/>
-          <w:sz w:val="23"/>
-          <w:szCs w:val="23"/>
-          <w:lang w:val="en-US"/>
-        </w:rPr>
-        <w:t xml:space="preserve">Atomikos lock file </w:t>
-      </w:r>
-    </w:p>
-    <w:p>
-      <w:pPr>
-        <w:shd w:val="clear" w:color="auto" w:fill="FFFFFF"/>
-        <w:spacing w:before="100" w:beforeAutospacing="1" w:after="100" w:afterAutospacing="1" w:line="240" w:lineRule="auto"/>
-        <w:rPr>
-          <w:rFonts w:ascii="Arial" w:eastAsia="Times New Roman" w:hAnsi="Arial" w:cs="Arial"/>
-          <w:color w:val="000000"/>
-          <w:sz w:val="23"/>
-          <w:szCs w:val="23"/>
-          <w:lang w:val="en-US"/>
-        </w:rPr>
-      </w:pPr>
-      <w:r>
-        <w:rPr>
-          <w:rFonts w:ascii="Arial" w:eastAsia="Times New Roman" w:hAnsi="Arial" w:cs="Arial"/>
-          <w:color w:val="000000"/>
-          <w:sz w:val="23"/>
-          <w:szCs w:val="23"/>
-          <w:lang w:val="en-US"/>
-        </w:rPr>
-        <w:t>C:\development\microS_code2016_serviceRegistryDiscovery\00_batteryService\log1</w:t>
-      </w:r>
-    </w:p>
-    <w:p>
-      <w:pPr>
-        <w:shd w:val="clear" w:color="auto" w:fill="FFFFFF"/>
-        <w:spacing w:before="100" w:beforeAutospacing="1" w:after="100" w:afterAutospacing="1" w:line="240" w:lineRule="auto"/>
-        <w:rPr>
-          <w:rFonts w:ascii="Arial" w:eastAsia="Times New Roman" w:hAnsi="Arial" w:cs="Arial"/>
-          <w:color w:val="000000"/>
-          <w:sz w:val="23"/>
-          <w:szCs w:val="23"/>
-          <w:lang w:val="en-US"/>
-        </w:rPr>
-      </w:pPr>
-      <w:r>
-        <w:rPr>
-          <w:noProof/>
-        </w:rPr>
         <w:drawing>
-          <wp:inline distT="0" distB="0" distL="0" distR="0" wp14:anchorId="62D6972F" wp14:editId="5D72DDCF">
-            <wp:extent cx="6120130" cy="3393935"/>
-            <wp:effectExtent l="0" t="0" r="0" b="0"/>
-            <wp:docPr id="4" name="Immagine 4"/>
+          <wp:inline distT="0" distB="0" distL="0" distR="0" wp14:anchorId="0E72C6F8" wp14:editId="3489CCFC">
+            <wp:extent cx="5133975" cy="4010025"/>
+            <wp:effectExtent l="0" t="0" r="9525" b="9525"/>
+            <wp:docPr id="13" name="Immagine 13"/>
             <wp:cNvGraphicFramePr>
               <a:graphicFrameLocks xmlns:a="http://schemas.openxmlformats.org/drawingml/2006/main" noChangeAspect="1"/>
             </wp:cNvGraphicFramePr>
@@ -8858,7 +9781,7 @@
                   <pic:spPr>
                     <a:xfrm>
                       <a:off x="0" y="0"/>
-                      <a:ext cx="6120130" cy="3393935"/>
+                      <a:ext cx="5133975" cy="4010025"/>
                     </a:xfrm>
                     <a:prstGeom prst="rect">
                       <a:avLst/>
@@ -8873,47 +9796,18 @@
     </w:p>
     <w:p>
       <w:pPr>
-        <w:shd w:val="clear" w:color="auto" w:fill="FFFFFF"/>
-        <w:spacing w:before="100" w:beforeAutospacing="1" w:after="100" w:afterAutospacing="1" w:line="240" w:lineRule="auto"/>
-        <w:rPr>
-          <w:rFonts w:ascii="Arial" w:eastAsia="Times New Roman" w:hAnsi="Arial" w:cs="Arial"/>
-          <w:color w:val="000000"/>
-          <w:sz w:val="23"/>
-          <w:szCs w:val="23"/>
-          <w:lang w:val="en-US"/>
-        </w:rPr>
-      </w:pPr>
-    </w:p>
-    <w:p>
-      <w:pPr>
-        <w:rPr>
-          <w:rFonts w:ascii="Arial" w:eastAsia="Times New Roman" w:hAnsi="Arial" w:cs="Arial"/>
-          <w:color w:val="000000"/>
-          <w:sz w:val="23"/>
-          <w:szCs w:val="23"/>
-          <w:lang w:val="en-US"/>
-        </w:rPr>
-      </w:pPr>
-      <w:r>
-        <w:rPr>
-          <w:rFonts w:ascii="Arial" w:eastAsia="Times New Roman" w:hAnsi="Arial" w:cs="Arial"/>
-          <w:color w:val="000000"/>
-          <w:sz w:val="23"/>
-          <w:szCs w:val="23"/>
-          <w:lang w:val="en-US"/>
-        </w:rPr>
-        <w:br w:type="page"/>
-      </w:r>
-    </w:p>
-    <w:p>
-      <w:pPr>
-        <w:shd w:val="clear" w:color="auto" w:fill="FFFFFF"/>
-        <w:spacing w:before="100" w:beforeAutospacing="1" w:after="100" w:afterAutospacing="1" w:line="240" w:lineRule="auto"/>
-        <w:rPr>
-          <w:rFonts w:ascii="Arial" w:eastAsia="Times New Roman" w:hAnsi="Arial" w:cs="Arial"/>
-          <w:color w:val="000000"/>
-          <w:sz w:val="23"/>
-          <w:szCs w:val="23"/>
+        <w:pStyle w:val="Paragrafoelenco"/>
+        <w:ind w:left="1440"/>
+        <w:rPr>
+          <w:lang w:val="en-US"/>
+        </w:rPr>
+      </w:pPr>
+    </w:p>
+    <w:p>
+      <w:pPr>
+        <w:pStyle w:val="Paragrafoelenco"/>
+        <w:ind w:left="1440"/>
+        <w:rPr>
           <w:lang w:val="en-US"/>
         </w:rPr>
       </w:pPr>
@@ -8921,12 +9815,11 @@
         <w:rPr>
           <w:noProof/>
         </w:rPr>
-        <w:lastRenderedPageBreak/>
         <w:drawing>
-          <wp:inline distT="0" distB="0" distL="0" distR="0" wp14:anchorId="1AB43215" wp14:editId="0DF207FA">
-            <wp:extent cx="5210175" cy="6934200"/>
-            <wp:effectExtent l="0" t="0" r="9525" b="0"/>
-            <wp:docPr id="5" name="Immagine 5"/>
+          <wp:inline distT="0" distB="0" distL="0" distR="0" wp14:anchorId="721BB55E" wp14:editId="0DC5E9D5">
+            <wp:extent cx="5133975" cy="4010025"/>
+            <wp:effectExtent l="0" t="0" r="9525" b="9525"/>
+            <wp:docPr id="14" name="Immagine 14"/>
             <wp:cNvGraphicFramePr>
               <a:graphicFrameLocks xmlns:a="http://schemas.openxmlformats.org/drawingml/2006/main" noChangeAspect="1"/>
             </wp:cNvGraphicFramePr>
@@ -8946,7 +9839,7 @@
                   <pic:spPr>
                     <a:xfrm>
                       <a:off x="0" y="0"/>
-                      <a:ext cx="5210175" cy="6934200"/>
+                      <a:ext cx="5133975" cy="4010025"/>
                     </a:xfrm>
                     <a:prstGeom prst="rect">
                       <a:avLst/>
@@ -8961,26 +9854,153 @@
     </w:p>
     <w:p>
       <w:pPr>
-        <w:shd w:val="clear" w:color="auto" w:fill="FFFFFF"/>
-        <w:spacing w:before="100" w:beforeAutospacing="1" w:after="100" w:afterAutospacing="1" w:line="240" w:lineRule="auto"/>
-        <w:rPr>
-          <w:rFonts w:ascii="Arial" w:eastAsia="Times New Roman" w:hAnsi="Arial" w:cs="Arial"/>
-          <w:color w:val="000000"/>
-          <w:sz w:val="23"/>
-          <w:szCs w:val="23"/>
-          <w:lang w:val="en-US"/>
+        <w:pStyle w:val="Paragrafoelenco"/>
+        <w:ind w:left="1440"/>
+        <w:rPr>
+          <w:lang w:val="en-US"/>
+        </w:rPr>
+      </w:pPr>
+    </w:p>
+    <w:p>
+      <w:pPr>
+        <w:pStyle w:val="Paragrafoelenco"/>
+        <w:ind w:left="1440"/>
+        <w:rPr>
+          <w:lang w:val="en-US"/>
+        </w:rPr>
+      </w:pPr>
+    </w:p>
+    <w:p>
+      <w:pPr>
+        <w:pStyle w:val="Paragrafoelenco"/>
+        <w:ind w:left="1428"/>
+        <w:rPr>
+          <w:lang w:val="en-US"/>
+        </w:rPr>
+      </w:pPr>
+    </w:p>
+    <w:p>
+      <w:pPr>
+        <w:pStyle w:val="Paragrafoelenco"/>
+        <w:rPr>
+          <w:b/>
+          <w:color w:val="FF0000"/>
+          <w:lang w:val="en-US"/>
+        </w:rPr>
+      </w:pPr>
+      <w:r>
+        <w:rPr>
+          <w:b/>
+          <w:color w:val="FF0000"/>
+          <w:lang w:val="en-US"/>
+        </w:rPr>
+        <w:t>DEMO</w:t>
+      </w:r>
+      <w:r>
+        <w:rPr>
+          <w:b/>
+          <w:color w:val="FF0000"/>
+          <w:lang w:val="en-US"/>
+        </w:rPr>
+        <w:tab/>
+      </w:r>
+      <w:r>
+        <w:rPr>
+          <w:b/>
+          <w:color w:val="FF0000"/>
+          <w:lang w:val="en-US"/>
+        </w:rPr>
+        <w:tab/>
+      </w:r>
+    </w:p>
+    <w:p>
+      <w:pPr>
+        <w:pStyle w:val="Paragrafoelenco"/>
+        <w:numPr>
+          <w:ilvl w:val="0"/>
+          <w:numId w:val="6"/>
+        </w:numPr>
+        <w:rPr>
+          <w:b/>
+          <w:color w:val="FF0000"/>
+        </w:rPr>
+      </w:pPr>
+      <w:r>
+        <w:rPr>
+          <w:b/>
+          <w:color w:val="FF0000"/>
+        </w:rPr>
+        <w:lastRenderedPageBreak/>
+        <w:t>Esecuzione localH2</w:t>
+      </w:r>
+      <w:r>
+        <w:rPr>
+          <w:b/>
+          <w:color w:val="FF0000"/>
+        </w:rPr>
+        <w:t xml:space="preserve"> (in </w:t>
+      </w:r>
+      <w:proofErr w:type="spellStart"/>
+      <w:r>
+        <w:rPr>
+          <w:b/>
+          <w:color w:val="FF0000"/>
+        </w:rPr>
+        <w:t>memory</w:t>
+      </w:r>
+      <w:proofErr w:type="spellEnd"/>
+      <w:r>
+        <w:rPr>
+          <w:b/>
+          <w:color w:val="FF0000"/>
+        </w:rPr>
+        <w:t xml:space="preserve"> - </w:t>
+      </w:r>
+      <w:proofErr w:type="spellStart"/>
+      <w:r>
+        <w:rPr>
+          <w:b/>
+          <w:color w:val="FF0000"/>
+        </w:rPr>
+        <w:t>local</w:t>
+      </w:r>
+      <w:proofErr w:type="spellEnd"/>
+      <w:r>
+        <w:rPr>
+          <w:b/>
+          <w:color w:val="FF0000"/>
+        </w:rPr>
+        <w:t xml:space="preserve"> Console)</w:t>
+      </w:r>
+    </w:p>
+    <w:p>
+      <w:pPr>
+        <w:pStyle w:val="Paragrafoelenco"/>
+        <w:ind w:left="2124"/>
+        <w:rPr>
+          <w:b/>
+          <w:color w:val="FF0000"/>
+        </w:rPr>
+      </w:pPr>
+    </w:p>
+    <w:p>
+      <w:pPr>
+        <w:pStyle w:val="Paragrafoelenco"/>
+        <w:ind w:left="2124"/>
+        <w:rPr>
+          <w:b/>
+          <w:color w:val="FF0000"/>
         </w:rPr>
       </w:pPr>
       <w:r>
         <w:rPr>
           <w:noProof/>
         </w:rPr>
-        <w:lastRenderedPageBreak/>
         <w:drawing>
-          <wp:inline distT="0" distB="0" distL="0" distR="0" wp14:anchorId="1928CC14" wp14:editId="4D29CEF7">
-            <wp:extent cx="5210175" cy="6934200"/>
-            <wp:effectExtent l="0" t="0" r="9525" b="0"/>
-            <wp:docPr id="3" name="Immagine 3"/>
+          <wp:inline distT="0" distB="0" distL="0" distR="0" wp14:anchorId="2A8E8168" wp14:editId="38072EA6">
+            <wp:extent cx="4842025" cy="3305221"/>
+            <wp:effectExtent l="0" t="0" r="0" b="0"/>
+            <wp:docPr id="2" name="Immagine 2"/>
             <wp:cNvGraphicFramePr>
               <a:graphicFrameLocks xmlns:a="http://schemas.openxmlformats.org/drawingml/2006/main" noChangeAspect="1"/>
             </wp:cNvGraphicFramePr>
@@ -9000,6 +10020,1560 @@
                   <pic:spPr>
                     <a:xfrm>
                       <a:off x="0" y="0"/>
+                      <a:ext cx="4843313" cy="3306100"/>
+                    </a:xfrm>
+                    <a:prstGeom prst="rect">
+                      <a:avLst/>
+                    </a:prstGeom>
+                  </pic:spPr>
+                </pic:pic>
+              </a:graphicData>
+            </a:graphic>
+          </wp:inline>
+        </w:drawing>
+      </w:r>
+    </w:p>
+    <w:p>
+      <w:pPr>
+        <w:pStyle w:val="Paragrafoelenco"/>
+        <w:numPr>
+          <w:ilvl w:val="0"/>
+          <w:numId w:val="6"/>
+        </w:numPr>
+        <w:rPr>
+          <w:b/>
+          <w:color w:val="FF0000"/>
+        </w:rPr>
+      </w:pPr>
+      <w:r>
+        <w:tab/>
+      </w:r>
+      <w:r>
+        <w:rPr>
+          <w:b/>
+          <w:color w:val="FF0000"/>
+        </w:rPr>
+        <w:t xml:space="preserve">Esecuzione </w:t>
+      </w:r>
+      <w:proofErr w:type="spellStart"/>
+      <w:r>
+        <w:rPr>
+          <w:b/>
+          <w:color w:val="FF0000"/>
+        </w:rPr>
+        <w:t>mySqlLocal</w:t>
+      </w:r>
+      <w:proofErr w:type="spellEnd"/>
+      <w:r>
+        <w:rPr>
+          <w:b/>
+          <w:color w:val="FF0000"/>
+        </w:rPr>
+        <w:t xml:space="preserve"> -/</w:t>
+      </w:r>
+      <w:proofErr w:type="spellStart"/>
+      <w:r>
+        <w:rPr>
+          <w:b/>
+          <w:color w:val="FF0000"/>
+        </w:rPr>
+        <w:t>Env</w:t>
+      </w:r>
+      <w:proofErr w:type="spellEnd"/>
+    </w:p>
+    <w:p>
+      <w:pPr>
+        <w:pStyle w:val="Paragrafoelenco"/>
+        <w:numPr>
+          <w:ilvl w:val="0"/>
+          <w:numId w:val="6"/>
+        </w:numPr>
+        <w:rPr>
+          <w:b/>
+          <w:color w:val="FF0000"/>
+        </w:rPr>
+      </w:pPr>
+      <w:r>
+        <w:rPr>
+          <w:b/>
+          <w:color w:val="FF0000"/>
+        </w:rPr>
+        <w:t xml:space="preserve">Esecuzione </w:t>
+      </w:r>
+      <w:proofErr w:type="spellStart"/>
+      <w:r>
+        <w:rPr>
+          <w:b/>
+          <w:color w:val="FF0000"/>
+        </w:rPr>
+        <w:t>mySql</w:t>
+      </w:r>
+      <w:r>
+        <w:rPr>
+          <w:b/>
+          <w:color w:val="FF0000"/>
+        </w:rPr>
+        <w:t>Docker</w:t>
+      </w:r>
+      <w:proofErr w:type="spellEnd"/>
+      <w:r>
+        <w:rPr>
+          <w:b/>
+          <w:color w:val="FF0000"/>
+        </w:rPr>
+        <w:t xml:space="preserve"> -/</w:t>
+      </w:r>
+      <w:proofErr w:type="spellStart"/>
+      <w:r>
+        <w:rPr>
+          <w:b/>
+          <w:color w:val="FF0000"/>
+        </w:rPr>
+        <w:t>Env</w:t>
+      </w:r>
+      <w:proofErr w:type="spellEnd"/>
+    </w:p>
+    <w:p>
+      <w:pPr>
+        <w:pStyle w:val="Paragrafoelenco"/>
+        <w:ind w:left="1440"/>
+        <w:rPr>
+          <w:b/>
+          <w:color w:val="FF0000"/>
+          <w:lang w:val="en-US"/>
+        </w:rPr>
+      </w:pPr>
+    </w:p>
+    <w:p>
+      <w:pPr>
+        <w:pStyle w:val="Paragrafoelenco"/>
+        <w:ind w:left="1440"/>
+        <w:rPr>
+          <w:b/>
+          <w:color w:val="FF0000"/>
+          <w:lang w:val="en-US"/>
+        </w:rPr>
+      </w:pPr>
+      <w:r>
+        <w:rPr>
+          <w:b/>
+          <w:color w:val="FF0000"/>
+          <w:lang w:val="en-US"/>
+        </w:rPr>
+        <w:t>PANORAMICA SU DOCKER</w:t>
+      </w:r>
+    </w:p>
+    <w:p>
+      <w:pPr>
+        <w:pStyle w:val="Paragrafoelenco"/>
+        <w:ind w:left="1440"/>
+        <w:rPr>
+          <w:b/>
+          <w:color w:val="FF0000"/>
+          <w:lang w:val="en-US"/>
+        </w:rPr>
+      </w:pPr>
+      <w:r>
+        <w:rPr>
+          <w:b/>
+          <w:color w:val="FF0000"/>
+          <w:lang w:val="en-US"/>
+        </w:rPr>
+        <w:t>BOOT2DOCKER</w:t>
+      </w:r>
+    </w:p>
+    <w:p>
+      <w:pPr>
+        <w:pStyle w:val="Paragrafoelenco"/>
+        <w:ind w:left="1440"/>
+        <w:rPr>
+          <w:b/>
+          <w:color w:val="FF0000"/>
+          <w:lang w:val="en-US"/>
+        </w:rPr>
+      </w:pPr>
+      <w:r>
+        <w:rPr>
+          <w:b/>
+          <w:color w:val="FF0000"/>
+          <w:lang w:val="en-US"/>
+        </w:rPr>
+        <w:t>DOCKER IMAGES</w:t>
+      </w:r>
+      <w:r>
+        <w:rPr>
+          <w:b/>
+          <w:color w:val="FF0000"/>
+          <w:lang w:val="en-US"/>
+        </w:rPr>
+        <w:t xml:space="preserve"> GIA’ SCARICATE</w:t>
+      </w:r>
+    </w:p>
+    <w:p>
+      <w:pPr>
+        <w:pStyle w:val="Paragrafoelenco"/>
+        <w:ind w:left="1440"/>
+        <w:rPr>
+          <w:b/>
+          <w:color w:val="FF0000"/>
+          <w:lang w:val="en-US"/>
+        </w:rPr>
+      </w:pPr>
+    </w:p>
+    <w:p>
+      <w:pPr>
+        <w:pStyle w:val="Paragrafoelenco"/>
+        <w:numPr>
+          <w:ilvl w:val="0"/>
+          <w:numId w:val="6"/>
+        </w:numPr>
+        <w:rPr>
+          <w:b/>
+          <w:color w:val="FF0000"/>
+          <w:lang w:val="en-US"/>
+        </w:rPr>
+      </w:pPr>
+      <w:r>
+        <w:rPr>
+          <w:b/>
+          <w:color w:val="FF0000"/>
+          <w:lang w:val="en-US"/>
+        </w:rPr>
+        <w:t xml:space="preserve">BUILD maven </w:t>
+      </w:r>
+      <w:proofErr w:type="spellStart"/>
+      <w:r>
+        <w:rPr>
+          <w:b/>
+          <w:color w:val="FF0000"/>
+          <w:lang w:val="en-US"/>
+        </w:rPr>
+        <w:t>docker</w:t>
+      </w:r>
+      <w:proofErr w:type="spellEnd"/>
+      <w:r>
+        <w:rPr>
+          <w:b/>
+          <w:color w:val="FF0000"/>
+          <w:lang w:val="en-US"/>
+        </w:rPr>
+        <w:t xml:space="preserve"> local published -/</w:t>
+      </w:r>
+      <w:proofErr w:type="spellStart"/>
+      <w:r>
+        <w:rPr>
+          <w:b/>
+          <w:color w:val="FF0000"/>
+          <w:lang w:val="en-US"/>
+        </w:rPr>
+        <w:t>Env</w:t>
+      </w:r>
+      <w:proofErr w:type="spellEnd"/>
+    </w:p>
+    <w:p>
+      <w:pPr>
+        <w:pStyle w:val="Paragrafoelenco"/>
+        <w:numPr>
+          <w:ilvl w:val="0"/>
+          <w:numId w:val="6"/>
+        </w:numPr>
+        <w:rPr>
+          <w:b/>
+          <w:color w:val="FF0000"/>
+        </w:rPr>
+      </w:pPr>
+      <w:r>
+        <w:rPr>
+          <w:b/>
+          <w:color w:val="FF0000"/>
+        </w:rPr>
+        <w:t xml:space="preserve">Esecuzione </w:t>
+      </w:r>
+      <w:proofErr w:type="spellStart"/>
+      <w:r>
+        <w:rPr>
+          <w:b/>
+          <w:color w:val="FF0000"/>
+        </w:rPr>
+        <w:t>dockerContainer</w:t>
+      </w:r>
+      <w:proofErr w:type="spellEnd"/>
+      <w:r>
+        <w:rPr>
+          <w:b/>
+          <w:color w:val="FF0000"/>
+        </w:rPr>
+        <w:t xml:space="preserve"> </w:t>
+      </w:r>
+    </w:p>
+    <w:p>
+      <w:pPr>
+        <w:pStyle w:val="Paragrafoelenco"/>
+        <w:numPr>
+          <w:ilvl w:val="0"/>
+          <w:numId w:val="6"/>
+        </w:numPr>
+        <w:rPr>
+          <w:b/>
+          <w:color w:val="FF0000"/>
+        </w:rPr>
+      </w:pPr>
+      <w:r>
+        <w:rPr>
+          <w:b/>
+          <w:color w:val="FF0000"/>
+        </w:rPr>
+        <w:t>Promozione sul branch /INTEGRAZIONE del sorgente</w:t>
+      </w:r>
+    </w:p>
+    <w:p>
+      <w:pPr>
+        <w:pStyle w:val="Paragrafoelenco"/>
+        <w:ind w:left="1440"/>
+        <w:rPr>
+          <w:b/>
+          <w:color w:val="FF0000"/>
+        </w:rPr>
+      </w:pPr>
+    </w:p>
+    <w:p>
+      <w:pPr>
+        <w:pStyle w:val="Paragrafoelenco"/>
+        <w:ind w:left="1440"/>
+        <w:rPr>
+          <w:b/>
+          <w:color w:val="FF0000"/>
+        </w:rPr>
+      </w:pPr>
+      <w:r>
+        <w:rPr>
+          <w:b/>
+          <w:color w:val="FF0000"/>
+        </w:rPr>
+        <w:t>JENKINS ON OPENSHIFT PANORAMICA</w:t>
+      </w:r>
+    </w:p>
+    <w:p>
+      <w:pPr>
+        <w:pStyle w:val="Paragrafoelenco"/>
+        <w:ind w:left="1440"/>
+        <w:rPr>
+          <w:b/>
+          <w:color w:val="FF0000"/>
+        </w:rPr>
+      </w:pPr>
+      <w:r>
+        <w:rPr>
+          <w:b/>
+          <w:color w:val="FF0000"/>
+        </w:rPr>
+        <w:t xml:space="preserve">ACCESSO A JENKINS CON FILEZILLA SULLA MACCHINA JENKINS </w:t>
+      </w:r>
+    </w:p>
+    <w:p>
+      <w:pPr>
+        <w:pStyle w:val="Paragrafoelenco"/>
+        <w:ind w:left="1440"/>
+        <w:rPr>
+          <w:b/>
+          <w:color w:val="FF0000"/>
+        </w:rPr>
+      </w:pPr>
+      <w:r>
+        <w:rPr>
+          <w:b/>
+          <w:color w:val="FF0000"/>
+        </w:rPr>
+        <w:t>BUILD</w:t>
+      </w:r>
+    </w:p>
+    <w:p>
+      <w:pPr>
+        <w:pStyle w:val="Paragrafoelenco"/>
+        <w:ind w:left="1440"/>
+        <w:rPr>
+          <w:b/>
+          <w:color w:val="FF0000"/>
+        </w:rPr>
+      </w:pPr>
+      <w:r>
+        <w:rPr>
+          <w:b/>
+          <w:color w:val="FF0000"/>
+        </w:rPr>
+        <w:t>PUBBLICAZIONE E BUILD DEL CONTANER SU DOCKER HUB</w:t>
+      </w:r>
+      <w:r>
+        <w:rPr>
+          <w:b/>
+          <w:color w:val="FF0000"/>
+        </w:rPr>
+        <w:t xml:space="preserve"> PER CONDIVIDERE</w:t>
+      </w:r>
+    </w:p>
+    <w:p>
+      <w:pPr>
+        <w:pStyle w:val="Paragrafoelenco"/>
+        <w:rPr>
+          <w:b/>
+          <w:color w:val="FF0000"/>
+        </w:rPr>
+      </w:pPr>
+    </w:p>
+    <w:p/>
+    <w:p>
+      <w:pPr>
+        <w:pStyle w:val="Titolo3"/>
+        <w:rPr>
+          <w:lang w:val="en-US"/>
+        </w:rPr>
+      </w:pPr>
+      <w:bookmarkStart w:id="6" w:name="_Toc456801132"/>
+      <w:r>
+        <w:rPr>
+          <w:lang w:val="en-US"/>
+        </w:rPr>
+        <w:t>How to create a backing services in Pivotal Cloud Foundry</w:t>
+      </w:r>
+      <w:bookmarkEnd w:id="6"/>
+      <w:r>
+        <w:rPr>
+          <w:lang w:val="en-US"/>
+        </w:rPr>
+        <w:t xml:space="preserve"> </w:t>
+      </w:r>
+    </w:p>
+    <w:p>
+      <w:pPr>
+        <w:rPr>
+          <w:lang w:val="en-US"/>
+        </w:rPr>
+      </w:pPr>
+      <w:r>
+        <w:rPr>
+          <w:b/>
+          <w:color w:val="FF0000"/>
+          <w:lang w:val="en-US"/>
+        </w:rPr>
+        <w:t>DATABASE AS A SERVICE</w:t>
+      </w:r>
+    </w:p>
+    <w:p>
+      <w:pPr>
+        <w:rPr>
+          <w:lang w:val="en-US"/>
+        </w:rPr>
+      </w:pPr>
+      <w:proofErr w:type="spellStart"/>
+      <w:r>
+        <w:rPr>
+          <w:lang w:val="en-US"/>
+        </w:rPr>
+        <w:t>manifest.yml</w:t>
+      </w:r>
+      <w:proofErr w:type="spellEnd"/>
+    </w:p>
+    <w:p>
+      <w:pPr>
+        <w:rPr>
+          <w:lang w:val="en-US"/>
+        </w:rPr>
+      </w:pPr>
+      <w:r>
+        <w:rPr>
+          <w:lang w:val="en-US"/>
+        </w:rPr>
+        <w:tab/>
+      </w:r>
+      <w:proofErr w:type="spellStart"/>
+      <w:r>
+        <w:rPr>
+          <w:lang w:val="en-US"/>
+        </w:rPr>
+        <w:t>cf</w:t>
+      </w:r>
+      <w:proofErr w:type="spellEnd"/>
+      <w:r>
+        <w:rPr>
+          <w:lang w:val="en-US"/>
+        </w:rPr>
+        <w:t xml:space="preserve"> create-service </w:t>
+      </w:r>
+      <w:proofErr w:type="spellStart"/>
+      <w:r>
+        <w:rPr>
+          <w:lang w:val="en-US"/>
+        </w:rPr>
+        <w:t>ClearDb</w:t>
+      </w:r>
+      <w:proofErr w:type="spellEnd"/>
+      <w:r>
+        <w:rPr>
+          <w:lang w:val="en-US"/>
+        </w:rPr>
+        <w:t xml:space="preserve"> &lt;plan&gt; &lt;name&gt;</w:t>
+      </w:r>
+    </w:p>
+    <w:p>
+      <w:pPr>
+        <w:rPr>
+          <w:lang w:val="en-US"/>
+        </w:rPr>
+      </w:pPr>
+      <w:r>
+        <w:rPr>
+          <w:lang w:val="en-US"/>
+        </w:rPr>
+        <w:tab/>
+      </w:r>
+      <w:proofErr w:type="spellStart"/>
+      <w:r>
+        <w:rPr>
+          <w:lang w:val="en-US"/>
+        </w:rPr>
+        <w:t>env</w:t>
+      </w:r>
+      <w:proofErr w:type="spellEnd"/>
+      <w:r>
+        <w:rPr>
+          <w:lang w:val="en-US"/>
+        </w:rPr>
+        <w:t>:</w:t>
+      </w:r>
+    </w:p>
+    <w:p>
+      <w:pPr>
+        <w:rPr>
+          <w:lang w:val="en-US"/>
+        </w:rPr>
+      </w:pPr>
+      <w:r>
+        <w:rPr>
+          <w:lang w:val="en-US"/>
+        </w:rPr>
+        <w:tab/>
+      </w:r>
+      <w:r>
+        <w:rPr>
+          <w:lang w:val="en-US"/>
+        </w:rPr>
+        <w:tab/>
+        <w:t>SPRING_PROFILE_ACTIVE: &lt;</w:t>
+      </w:r>
+      <w:proofErr w:type="spellStart"/>
+      <w:r>
+        <w:rPr>
+          <w:lang w:val="en-US"/>
+        </w:rPr>
+        <w:t>profile_name</w:t>
+      </w:r>
+      <w:proofErr w:type="spellEnd"/>
+      <w:r>
+        <w:rPr>
+          <w:lang w:val="en-US"/>
+        </w:rPr>
+        <w:t>&gt;</w:t>
+      </w:r>
+    </w:p>
+    <w:p>
+      <w:pPr>
+        <w:pStyle w:val="Paragrafoelenco"/>
+        <w:rPr>
+          <w:b/>
+          <w:color w:val="FF0000"/>
+          <w:lang w:val="en-US"/>
+        </w:rPr>
+      </w:pPr>
+      <w:r>
+        <w:rPr>
+          <w:b/>
+          <w:color w:val="FF0000"/>
+          <w:lang w:val="en-US"/>
+        </w:rPr>
+        <w:lastRenderedPageBreak/>
+        <w:t>DEMO</w:t>
+      </w:r>
+      <w:r>
+        <w:rPr>
+          <w:b/>
+          <w:color w:val="FF0000"/>
+          <w:lang w:val="en-US"/>
+        </w:rPr>
+        <w:tab/>
+      </w:r>
+      <w:r>
+        <w:rPr>
+          <w:b/>
+          <w:color w:val="FF0000"/>
+          <w:lang w:val="en-US"/>
+        </w:rPr>
+        <w:tab/>
+      </w:r>
+    </w:p>
+    <w:p>
+      <w:pPr>
+        <w:pStyle w:val="Paragrafoelenco"/>
+        <w:numPr>
+          <w:ilvl w:val="0"/>
+          <w:numId w:val="26"/>
+        </w:numPr>
+        <w:rPr>
+          <w:b/>
+          <w:color w:val="FF0000"/>
+        </w:rPr>
+      </w:pPr>
+      <w:r>
+        <w:rPr>
+          <w:b/>
+          <w:color w:val="FF0000"/>
+        </w:rPr>
+        <w:t xml:space="preserve">Esecuzione </w:t>
+      </w:r>
+      <w:proofErr w:type="spellStart"/>
+      <w:r>
+        <w:rPr>
+          <w:b/>
+          <w:color w:val="FF0000"/>
+        </w:rPr>
+        <w:t>cloudFoundry</w:t>
+      </w:r>
+      <w:proofErr w:type="spellEnd"/>
+      <w:r>
+        <w:rPr>
+          <w:b/>
+          <w:color w:val="FF0000"/>
+        </w:rPr>
+        <w:t xml:space="preserve"> /</w:t>
+      </w:r>
+      <w:proofErr w:type="spellStart"/>
+      <w:r>
+        <w:rPr>
+          <w:b/>
+          <w:color w:val="FF0000"/>
+        </w:rPr>
+        <w:t>Env</w:t>
+      </w:r>
+      <w:proofErr w:type="spellEnd"/>
+    </w:p>
+    <w:p>
+      <w:pPr>
+        <w:pStyle w:val="Paragrafoelenco"/>
+        <w:numPr>
+          <w:ilvl w:val="0"/>
+          <w:numId w:val="26"/>
+        </w:numPr>
+        <w:rPr>
+          <w:b/>
+          <w:color w:val="FF0000"/>
+        </w:rPr>
+      </w:pPr>
+      <w:r>
+        <w:rPr>
+          <w:b/>
+          <w:color w:val="FF0000"/>
+        </w:rPr>
+        <w:t xml:space="preserve">Accesso al database sul </w:t>
+      </w:r>
+      <w:proofErr w:type="spellStart"/>
+      <w:r>
+        <w:rPr>
+          <w:b/>
+          <w:color w:val="FF0000"/>
+        </w:rPr>
+        <w:t>cloud</w:t>
+      </w:r>
+      <w:proofErr w:type="spellEnd"/>
+      <w:r>
+        <w:rPr>
+          <w:b/>
+          <w:color w:val="FF0000"/>
+        </w:rPr>
+        <w:t xml:space="preserve"> </w:t>
+      </w:r>
+      <w:r>
+        <w:rPr>
+          <w:b/>
+          <w:color w:val="FF0000"/>
+        </w:rPr>
+        <w:t>DATABASE AS A SERVICE</w:t>
+      </w:r>
+    </w:p>
+    <w:p/>
+    <w:p>
+      <w:pPr>
+        <w:pStyle w:val="Titolo3"/>
+        <w:rPr>
+          <w:lang w:val="en-US"/>
+        </w:rPr>
+      </w:pPr>
+      <w:bookmarkStart w:id="7" w:name="_Toc456801133"/>
+      <w:r>
+        <w:rPr>
+          <w:lang w:val="en-US"/>
+        </w:rPr>
+        <w:t>How to bind a backing services (PAAS CONNECTOR/JAVA CONFIGURATION)</w:t>
+      </w:r>
+      <w:bookmarkEnd w:id="7"/>
+      <w:r>
+        <w:rPr>
+          <w:lang w:val="en-US"/>
+        </w:rPr>
+        <w:t xml:space="preserve"> </w:t>
+      </w:r>
+    </w:p>
+    <w:p>
+      <w:pPr>
+        <w:ind w:left="708"/>
+        <w:rPr>
+          <w:b/>
+        </w:rPr>
+      </w:pPr>
+      <w:r>
+        <w:rPr>
+          <w:b/>
+        </w:rPr>
+        <w:t>PAAS CONNECTOR</w:t>
+      </w:r>
+    </w:p>
+    <w:p>
+      <w:pPr>
+        <w:ind w:left="708"/>
+      </w:pPr>
+      <w:r>
+        <w:t xml:space="preserve">Definizione </w:t>
+      </w:r>
+      <w:proofErr w:type="spellStart"/>
+      <w:r>
+        <w:t>datasource</w:t>
+      </w:r>
+      <w:proofErr w:type="spellEnd"/>
+      <w:r>
+        <w:t xml:space="preserve"> </w:t>
+      </w:r>
+    </w:p>
+    <w:p>
+      <w:pPr>
+        <w:ind w:left="708"/>
+      </w:pPr>
+      <w:r>
+        <w:t>@Configuration</w:t>
+      </w:r>
+    </w:p>
+    <w:p>
+      <w:pPr>
+        <w:ind w:left="708"/>
+      </w:pPr>
+      <w:r>
+        <w:t>@</w:t>
+      </w:r>
+      <w:proofErr w:type="spellStart"/>
+      <w:r>
+        <w:t>Profile</w:t>
+      </w:r>
+      <w:proofErr w:type="spellEnd"/>
+      <w:r>
+        <w:t>(“</w:t>
+      </w:r>
+      <w:proofErr w:type="spellStart"/>
+      <w:r>
+        <w:t>cloudFoundry</w:t>
+      </w:r>
+      <w:proofErr w:type="spellEnd"/>
+      <w:r>
+        <w:t>”)</w:t>
+      </w:r>
+    </w:p>
+    <w:p>
+      <w:pPr>
+        <w:ind w:left="708"/>
+      </w:pPr>
+      <w:r>
+        <w:t xml:space="preserve">Mettere log </w:t>
+      </w:r>
+      <w:proofErr w:type="spellStart"/>
+      <w:r>
+        <w:t>print</w:t>
+      </w:r>
+      <w:proofErr w:type="spellEnd"/>
+      <w:r>
+        <w:t xml:space="preserve"> sulla classe che definisce la configuration</w:t>
+      </w:r>
+    </w:p>
+    <w:p>
+      <w:pPr>
+        <w:pStyle w:val="Paragrafoelenco"/>
+        <w:rPr>
+          <w:b/>
+          <w:color w:val="FF0000"/>
+          <w:lang w:val="en-US"/>
+        </w:rPr>
+      </w:pPr>
+      <w:r>
+        <w:rPr>
+          <w:b/>
+          <w:color w:val="FF0000"/>
+          <w:lang w:val="en-US"/>
+        </w:rPr>
+        <w:t>DEMO</w:t>
+      </w:r>
+      <w:r>
+        <w:rPr>
+          <w:b/>
+          <w:color w:val="FF0000"/>
+          <w:lang w:val="en-US"/>
+        </w:rPr>
+        <w:tab/>
+      </w:r>
+      <w:r>
+        <w:rPr>
+          <w:b/>
+          <w:color w:val="FF0000"/>
+          <w:lang w:val="en-US"/>
+        </w:rPr>
+        <w:tab/>
+      </w:r>
+    </w:p>
+    <w:p>
+      <w:pPr>
+        <w:pStyle w:val="Paragrafoelenco"/>
+        <w:numPr>
+          <w:ilvl w:val="0"/>
+          <w:numId w:val="28"/>
+        </w:numPr>
+        <w:rPr>
+          <w:b/>
+          <w:color w:val="FF0000"/>
+        </w:rPr>
+      </w:pPr>
+      <w:r>
+        <w:rPr>
+          <w:b/>
+          <w:color w:val="FF0000"/>
+        </w:rPr>
+        <w:t xml:space="preserve">Esecuzione </w:t>
+      </w:r>
+      <w:proofErr w:type="spellStart"/>
+      <w:r>
+        <w:rPr>
+          <w:b/>
+          <w:color w:val="FF0000"/>
+        </w:rPr>
+        <w:t>cloudFoundry</w:t>
+      </w:r>
+      <w:proofErr w:type="spellEnd"/>
+      <w:r>
+        <w:rPr>
+          <w:b/>
+          <w:color w:val="FF0000"/>
+        </w:rPr>
+        <w:t xml:space="preserve"> /</w:t>
+      </w:r>
+      <w:proofErr w:type="spellStart"/>
+      <w:r>
+        <w:rPr>
+          <w:b/>
+          <w:color w:val="FF0000"/>
+        </w:rPr>
+        <w:t>Env</w:t>
+      </w:r>
+      <w:proofErr w:type="spellEnd"/>
+    </w:p>
+    <w:p>
+      <w:pPr>
+        <w:ind w:left="708"/>
+        <w:rPr>
+          <w:lang w:val="en-US"/>
+        </w:rPr>
+      </w:pPr>
+    </w:p>
+    <w:p>
+      <w:pPr>
+        <w:ind w:left="708"/>
+        <w:rPr>
+          <w:lang w:val="en-US"/>
+        </w:rPr>
+      </w:pPr>
+      <w:r>
+        <w:rPr>
+          <w:b/>
+        </w:rPr>
+        <w:t>JAVA CONFIGURATION</w:t>
+      </w:r>
+    </w:p>
+    <w:p>
+      <w:pPr>
+        <w:ind w:left="708"/>
+      </w:pPr>
+      <w:r>
+        <w:t xml:space="preserve">Definizione </w:t>
+      </w:r>
+      <w:proofErr w:type="spellStart"/>
+      <w:r>
+        <w:t>datasource</w:t>
+      </w:r>
+      <w:proofErr w:type="spellEnd"/>
+      <w:r>
+        <w:t xml:space="preserve"> </w:t>
+      </w:r>
+    </w:p>
+    <w:p>
+      <w:pPr>
+        <w:ind w:left="708"/>
+      </w:pPr>
+      <w:r>
+        <w:t>@Bean</w:t>
+      </w:r>
+    </w:p>
+    <w:p>
+      <w:pPr>
+        <w:ind w:left="708"/>
+      </w:pPr>
+      <w:r>
+        <w:t>@</w:t>
+      </w:r>
+      <w:proofErr w:type="spellStart"/>
+      <w:r>
+        <w:t>Profile</w:t>
+      </w:r>
+      <w:proofErr w:type="spellEnd"/>
+      <w:r>
+        <w:t>(“</w:t>
+      </w:r>
+      <w:proofErr w:type="spellStart"/>
+      <w:r>
+        <w:t>cloudFoundry</w:t>
+      </w:r>
+      <w:proofErr w:type="spellEnd"/>
+      <w:r>
+        <w:t>”)</w:t>
+      </w:r>
+    </w:p>
+    <w:p>
+      <w:r>
+        <w:tab/>
+      </w:r>
+      <w:r>
+        <w:t>Definizione di un custom conne</w:t>
+      </w:r>
+      <w:r>
+        <w:t>c</w:t>
+      </w:r>
+      <w:r>
+        <w:t>tion pool</w:t>
+      </w:r>
+    </w:p>
+    <w:p/>
+    <w:p>
+      <w:pPr>
+        <w:pStyle w:val="Titolo3"/>
+        <w:rPr>
+          <w:lang w:val="en-US"/>
+        </w:rPr>
+      </w:pPr>
+      <w:bookmarkStart w:id="8" w:name="_Toc456801134"/>
+      <w:r>
+        <w:rPr>
+          <w:lang w:val="en-US"/>
+        </w:rPr>
+        <w:t>Define an automated build (</w:t>
+      </w:r>
+      <w:proofErr w:type="spellStart"/>
+      <w:r>
+        <w:rPr>
+          <w:lang w:val="en-US"/>
+        </w:rPr>
+        <w:t>Jenkins@Openshift</w:t>
+      </w:r>
+      <w:proofErr w:type="spellEnd"/>
+      <w:r>
+        <w:rPr>
+          <w:lang w:val="en-US"/>
+        </w:rPr>
+        <w:t xml:space="preserve">) and promote the </w:t>
+      </w:r>
+      <w:proofErr w:type="spellStart"/>
+      <w:r>
+        <w:rPr>
+          <w:lang w:val="en-US"/>
+        </w:rPr>
+        <w:t>docker</w:t>
+      </w:r>
+      <w:proofErr w:type="spellEnd"/>
+      <w:r>
+        <w:rPr>
+          <w:lang w:val="en-US"/>
+        </w:rPr>
+        <w:t xml:space="preserve"> image in container registry (</w:t>
+      </w:r>
+      <w:proofErr w:type="spellStart"/>
+      <w:r>
+        <w:rPr>
+          <w:lang w:val="en-US"/>
+        </w:rPr>
+        <w:t>DockerHub</w:t>
+      </w:r>
+      <w:proofErr w:type="spellEnd"/>
+      <w:r>
+        <w:rPr>
+          <w:lang w:val="en-US"/>
+        </w:rPr>
+        <w:t>)</w:t>
+      </w:r>
+      <w:bookmarkEnd w:id="8"/>
+    </w:p>
+    <w:p>
+      <w:pPr>
+        <w:rPr>
+          <w:lang w:val="en-US"/>
+        </w:rPr>
+      </w:pPr>
+      <w:proofErr w:type="spellStart"/>
+      <w:r>
+        <w:rPr>
+          <w:lang w:val="en-US"/>
+        </w:rPr>
+        <w:t>Docker</w:t>
+      </w:r>
+      <w:proofErr w:type="spellEnd"/>
+      <w:r>
+        <w:rPr>
+          <w:lang w:val="en-US"/>
+        </w:rPr>
+        <w:t xml:space="preserve"> Hub &amp; </w:t>
+      </w:r>
+      <w:proofErr w:type="spellStart"/>
+      <w:r>
+        <w:rPr>
+          <w:lang w:val="en-US"/>
+        </w:rPr>
+        <w:t>Docjker</w:t>
+      </w:r>
+      <w:proofErr w:type="spellEnd"/>
+      <w:r>
+        <w:rPr>
+          <w:lang w:val="en-US"/>
+        </w:rPr>
+        <w:t xml:space="preserve"> simplify the unit of delivery with a full functional container , a different container for database enforcing so the flexibility model, without the need of </w:t>
+      </w:r>
+      <w:proofErr w:type="spellStart"/>
+      <w:r>
+        <w:rPr>
+          <w:lang w:val="en-US"/>
+        </w:rPr>
+        <w:t>pre defined</w:t>
+      </w:r>
+      <w:proofErr w:type="spellEnd"/>
+      <w:r>
+        <w:rPr>
+          <w:lang w:val="en-US"/>
+        </w:rPr>
+        <w:t xml:space="preserve"> environments (where it is necessary the deployment an d the overall </w:t>
+      </w:r>
+      <w:proofErr w:type="spellStart"/>
+      <w:r>
+        <w:rPr>
+          <w:lang w:val="en-US"/>
+        </w:rPr>
+        <w:t>managemen</w:t>
+      </w:r>
+      <w:proofErr w:type="spellEnd"/>
+      <w:r>
+        <w:rPr>
+          <w:lang w:val="en-US"/>
+        </w:rPr>
+        <w:t xml:space="preserve"> of the </w:t>
+      </w:r>
+      <w:proofErr w:type="spellStart"/>
+      <w:r>
+        <w:rPr>
+          <w:lang w:val="en-US"/>
+        </w:rPr>
+        <w:t>middlesare</w:t>
+      </w:r>
+      <w:proofErr w:type="spellEnd"/>
+      <w:r>
+        <w:rPr>
+          <w:lang w:val="en-US"/>
+        </w:rPr>
+        <w:t xml:space="preserve">) Different image with different data for development </w:t>
+      </w:r>
+      <w:proofErr w:type="spellStart"/>
+      <w:r>
+        <w:rPr>
+          <w:lang w:val="en-US"/>
+        </w:rPr>
+        <w:t>purpouse</w:t>
+      </w:r>
+      <w:proofErr w:type="spellEnd"/>
+      <w:r>
+        <w:rPr>
+          <w:lang w:val="en-US"/>
+        </w:rPr>
+        <w:t xml:space="preserve"> (</w:t>
+      </w:r>
+      <w:proofErr w:type="spellStart"/>
+      <w:r>
+        <w:rPr>
+          <w:lang w:val="en-US"/>
+        </w:rPr>
+        <w:t>untegration</w:t>
+      </w:r>
+      <w:proofErr w:type="spellEnd"/>
+      <w:r>
+        <w:rPr>
+          <w:lang w:val="en-US"/>
+        </w:rPr>
+        <w:t>/</w:t>
+      </w:r>
+      <w:proofErr w:type="spellStart"/>
+      <w:r>
+        <w:rPr>
+          <w:lang w:val="en-US"/>
+        </w:rPr>
+        <w:t>multi level</w:t>
+      </w:r>
+      <w:proofErr w:type="spellEnd"/>
+      <w:r>
+        <w:rPr>
+          <w:lang w:val="en-US"/>
+        </w:rPr>
+        <w:t xml:space="preserve"> integration for more complex systems made by many microservices) </w:t>
+      </w:r>
+    </w:p>
+    <w:p>
+      <w:pPr>
+        <w:rPr>
+          <w:lang w:val="en-US"/>
+        </w:rPr>
+      </w:pPr>
+      <w:r>
+        <w:rPr>
+          <w:lang w:val="en-US"/>
+        </w:rPr>
+        <w:t>It is an efficient way also for the fact that each new image will download in efficient way : only small packet (show details and demo)</w:t>
+      </w:r>
+    </w:p>
+    <w:p>
+      <w:pPr>
+        <w:rPr>
+          <w:lang w:val="en-US"/>
+        </w:rPr>
+      </w:pPr>
+    </w:p>
+    <w:p>
+      <w:pPr>
+        <w:rPr>
+          <w:lang w:val="en-US"/>
+        </w:rPr>
+      </w:pPr>
+      <w:r>
+        <w:rPr>
+          <w:lang w:val="en-US"/>
+        </w:rPr>
+        <w:t>Jenkins @</w:t>
+      </w:r>
+      <w:proofErr w:type="spellStart"/>
+      <w:r>
+        <w:rPr>
+          <w:lang w:val="en-US"/>
+        </w:rPr>
+        <w:t>openshift</w:t>
+      </w:r>
+      <w:proofErr w:type="spellEnd"/>
+      <w:r>
+        <w:rPr>
+          <w:lang w:val="en-US"/>
+        </w:rPr>
+        <w:t xml:space="preserve">: scenario of integration development made in different geographical sites </w:t>
+      </w:r>
+    </w:p>
+    <w:p>
+      <w:pPr>
+        <w:pStyle w:val="Titolo3"/>
+        <w:rPr>
+          <w:color w:val="FF0000"/>
+          <w:lang w:val="en-US"/>
+        </w:rPr>
+      </w:pPr>
+      <w:bookmarkStart w:id="9" w:name="_Toc456801135"/>
+      <w:r>
+        <w:rPr>
+          <w:color w:val="FF0000"/>
+          <w:lang w:val="en-US"/>
+        </w:rPr>
+        <w:t xml:space="preserve">NEW transaction </w:t>
+      </w:r>
+      <w:proofErr w:type="spellStart"/>
+      <w:r>
+        <w:rPr>
+          <w:color w:val="FF0000"/>
+          <w:lang w:val="en-US"/>
+        </w:rPr>
+        <w:t>behavi</w:t>
+      </w:r>
+      <w:r>
+        <w:rPr>
+          <w:color w:val="FF0000"/>
+          <w:lang w:val="en-US"/>
+        </w:rPr>
+        <w:t>ou</w:t>
+      </w:r>
+      <w:r>
+        <w:rPr>
+          <w:color w:val="FF0000"/>
+          <w:lang w:val="en-US"/>
+        </w:rPr>
+        <w:t>r</w:t>
+      </w:r>
+      <w:bookmarkEnd w:id="9"/>
+      <w:proofErr w:type="spellEnd"/>
+    </w:p>
+    <w:p>
+      <w:pPr>
+        <w:shd w:val="clear" w:color="auto" w:fill="FFFFFF"/>
+        <w:spacing w:before="100" w:beforeAutospacing="1" w:after="100" w:afterAutospacing="1" w:line="240" w:lineRule="auto"/>
+        <w:rPr>
+          <w:rFonts w:ascii="Arial" w:eastAsia="Times New Roman" w:hAnsi="Arial" w:cs="Arial"/>
+          <w:color w:val="000000"/>
+          <w:sz w:val="23"/>
+          <w:szCs w:val="23"/>
+          <w:lang w:val="en-US"/>
+        </w:rPr>
+      </w:pPr>
+      <w:r>
+        <w:rPr>
+          <w:rFonts w:ascii="Arial" w:eastAsia="Times New Roman" w:hAnsi="Arial" w:cs="Arial"/>
+          <w:color w:val="000000"/>
+          <w:sz w:val="23"/>
+          <w:szCs w:val="23"/>
+          <w:lang w:val="en-US"/>
+        </w:rPr>
+        <w:t xml:space="preserve">Two phase commit between microservices – add scenario </w:t>
+      </w:r>
+      <w:proofErr w:type="spellStart"/>
+      <w:r>
+        <w:rPr>
+          <w:rFonts w:ascii="Arial" w:eastAsia="Times New Roman" w:hAnsi="Arial" w:cs="Arial"/>
+          <w:color w:val="000000"/>
+          <w:sz w:val="23"/>
+          <w:szCs w:val="23"/>
+          <w:lang w:val="en-US"/>
+        </w:rPr>
+        <w:t>Hornetq</w:t>
+      </w:r>
+      <w:proofErr w:type="spellEnd"/>
+      <w:r>
+        <w:rPr>
+          <w:rFonts w:ascii="Arial" w:eastAsia="Times New Roman" w:hAnsi="Arial" w:cs="Arial"/>
+          <w:color w:val="000000"/>
+          <w:sz w:val="23"/>
+          <w:szCs w:val="23"/>
+          <w:lang w:val="en-US"/>
+        </w:rPr>
+        <w:t xml:space="preserve"> with and without </w:t>
+      </w:r>
+      <w:proofErr w:type="spellStart"/>
+      <w:r>
+        <w:rPr>
+          <w:rFonts w:ascii="Arial" w:eastAsia="Times New Roman" w:hAnsi="Arial" w:cs="Arial"/>
+          <w:color w:val="000000"/>
+          <w:sz w:val="23"/>
+          <w:szCs w:val="23"/>
+          <w:lang w:val="en-US"/>
+        </w:rPr>
+        <w:t>atomikos</w:t>
+      </w:r>
+      <w:proofErr w:type="spellEnd"/>
+    </w:p>
+    <w:p>
+      <w:pPr>
+        <w:shd w:val="clear" w:color="auto" w:fill="FFFFFF"/>
+        <w:spacing w:before="100" w:beforeAutospacing="1" w:after="100" w:afterAutospacing="1" w:line="240" w:lineRule="auto"/>
+        <w:rPr>
+          <w:rFonts w:ascii="Arial" w:eastAsia="Times New Roman" w:hAnsi="Arial" w:cs="Arial"/>
+          <w:color w:val="000000"/>
+          <w:sz w:val="23"/>
+          <w:szCs w:val="23"/>
+          <w:lang w:val="en-US"/>
+        </w:rPr>
+      </w:pPr>
+    </w:p>
+    <w:p>
+      <w:pPr>
+        <w:shd w:val="clear" w:color="auto" w:fill="FFFFFF"/>
+        <w:spacing w:before="100" w:beforeAutospacing="1" w:after="100" w:afterAutospacing="1" w:line="240" w:lineRule="auto"/>
+        <w:rPr>
+          <w:rFonts w:ascii="Arial" w:eastAsia="Times New Roman" w:hAnsi="Arial" w:cs="Arial"/>
+          <w:color w:val="000000"/>
+          <w:sz w:val="23"/>
+          <w:szCs w:val="23"/>
+          <w:lang w:val="en-US"/>
+        </w:rPr>
+      </w:pPr>
+      <w:r>
+        <w:rPr>
+          <w:rFonts w:ascii="Arial" w:eastAsia="Times New Roman" w:hAnsi="Arial" w:cs="Arial"/>
+          <w:color w:val="000000"/>
+          <w:sz w:val="23"/>
+          <w:szCs w:val="23"/>
+          <w:lang w:val="en-US"/>
+        </w:rPr>
+        <w:t xml:space="preserve">Spring cloud stream – example of event </w:t>
+      </w:r>
+    </w:p>
+    <w:p>
+      <w:pPr>
+        <w:shd w:val="clear" w:color="auto" w:fill="FFFFFF"/>
+        <w:spacing w:before="100" w:beforeAutospacing="1" w:after="100" w:afterAutospacing="1" w:line="240" w:lineRule="auto"/>
+        <w:rPr>
+          <w:rFonts w:ascii="Arial" w:eastAsia="Times New Roman" w:hAnsi="Arial" w:cs="Arial"/>
+          <w:color w:val="000000"/>
+          <w:sz w:val="23"/>
+          <w:szCs w:val="23"/>
+          <w:lang w:val="en-US"/>
+        </w:rPr>
+      </w:pPr>
+      <w:r>
+        <w:rPr>
+          <w:rFonts w:ascii="Arial" w:eastAsia="Times New Roman" w:hAnsi="Arial" w:cs="Arial"/>
+          <w:color w:val="000000"/>
+          <w:sz w:val="23"/>
+          <w:szCs w:val="23"/>
+          <w:lang w:val="en-US"/>
+        </w:rPr>
+        <w:t xml:space="preserve">Transactional behavior with </w:t>
+      </w:r>
+      <w:proofErr w:type="spellStart"/>
+      <w:r>
+        <w:rPr>
+          <w:rFonts w:ascii="Arial" w:eastAsia="Times New Roman" w:hAnsi="Arial" w:cs="Arial"/>
+          <w:color w:val="000000"/>
+          <w:sz w:val="23"/>
+          <w:szCs w:val="23"/>
+          <w:lang w:val="en-US"/>
+        </w:rPr>
+        <w:t>atomiko</w:t>
+      </w:r>
+      <w:r>
+        <w:rPr>
+          <w:rFonts w:ascii="Arial" w:eastAsia="Times New Roman" w:hAnsi="Arial" w:cs="Arial"/>
+          <w:color w:val="000000"/>
+          <w:sz w:val="23"/>
+          <w:szCs w:val="23"/>
+          <w:lang w:val="en-US"/>
+        </w:rPr>
+        <w:t>s</w:t>
+      </w:r>
+      <w:proofErr w:type="spellEnd"/>
+      <w:r>
+        <w:rPr>
+          <w:rFonts w:ascii="Arial" w:eastAsia="Times New Roman" w:hAnsi="Arial" w:cs="Arial"/>
+          <w:color w:val="000000"/>
+          <w:sz w:val="23"/>
+          <w:szCs w:val="23"/>
+          <w:lang w:val="en-US"/>
+        </w:rPr>
+        <w:t xml:space="preserve"> and </w:t>
+      </w:r>
+      <w:proofErr w:type="spellStart"/>
+      <w:r>
+        <w:rPr>
+          <w:rFonts w:ascii="Arial" w:eastAsia="Times New Roman" w:hAnsi="Arial" w:cs="Arial"/>
+          <w:color w:val="000000"/>
+          <w:sz w:val="23"/>
+          <w:szCs w:val="23"/>
+          <w:lang w:val="en-US"/>
+        </w:rPr>
+        <w:t>HornetQ</w:t>
+      </w:r>
+      <w:proofErr w:type="spellEnd"/>
+    </w:p>
+    <w:p>
+      <w:pPr>
+        <w:shd w:val="clear" w:color="auto" w:fill="FFFFFF"/>
+        <w:spacing w:before="100" w:beforeAutospacing="1" w:after="100" w:afterAutospacing="1" w:line="240" w:lineRule="auto"/>
+        <w:rPr>
+          <w:rFonts w:ascii="Arial" w:eastAsia="Times New Roman" w:hAnsi="Arial" w:cs="Arial"/>
+          <w:color w:val="000000"/>
+          <w:sz w:val="23"/>
+          <w:szCs w:val="23"/>
+          <w:lang w:val="en-US"/>
+        </w:rPr>
+      </w:pPr>
+      <w:proofErr w:type="spellStart"/>
+      <w:r>
+        <w:rPr>
+          <w:rFonts w:ascii="Arial" w:eastAsia="Times New Roman" w:hAnsi="Arial" w:cs="Arial"/>
+          <w:color w:val="000000"/>
+          <w:sz w:val="23"/>
+          <w:szCs w:val="23"/>
+          <w:lang w:val="en-US"/>
+        </w:rPr>
+        <w:t>Atomikos</w:t>
+      </w:r>
+      <w:proofErr w:type="spellEnd"/>
+      <w:r>
+        <w:rPr>
+          <w:rFonts w:ascii="Arial" w:eastAsia="Times New Roman" w:hAnsi="Arial" w:cs="Arial"/>
+          <w:color w:val="000000"/>
+          <w:sz w:val="23"/>
+          <w:szCs w:val="23"/>
+          <w:lang w:val="en-US"/>
+        </w:rPr>
+        <w:t xml:space="preserve"> lock file </w:t>
+      </w:r>
+    </w:p>
+    <w:p>
+      <w:pPr>
+        <w:shd w:val="clear" w:color="auto" w:fill="FFFFFF"/>
+        <w:spacing w:before="100" w:beforeAutospacing="1" w:after="100" w:afterAutospacing="1" w:line="240" w:lineRule="auto"/>
+        <w:rPr>
+          <w:rFonts w:ascii="Arial" w:eastAsia="Times New Roman" w:hAnsi="Arial" w:cs="Arial"/>
+          <w:color w:val="000000"/>
+          <w:sz w:val="23"/>
+          <w:szCs w:val="23"/>
+          <w:lang w:val="en-US"/>
+        </w:rPr>
+      </w:pPr>
+      <w:r>
+        <w:rPr>
+          <w:rFonts w:ascii="Arial" w:eastAsia="Times New Roman" w:hAnsi="Arial" w:cs="Arial"/>
+          <w:color w:val="000000"/>
+          <w:sz w:val="23"/>
+          <w:szCs w:val="23"/>
+          <w:lang w:val="en-US"/>
+        </w:rPr>
+        <w:t>C:\development\microS_code2016_serviceRegistryDiscovery\00_batteryService\log1</w:t>
+      </w:r>
+    </w:p>
+    <w:p>
+      <w:pPr>
+        <w:shd w:val="clear" w:color="auto" w:fill="FFFFFF"/>
+        <w:spacing w:before="100" w:beforeAutospacing="1" w:after="100" w:afterAutospacing="1" w:line="240" w:lineRule="auto"/>
+        <w:rPr>
+          <w:rFonts w:ascii="Arial" w:eastAsia="Times New Roman" w:hAnsi="Arial" w:cs="Arial"/>
+          <w:color w:val="000000"/>
+          <w:sz w:val="23"/>
+          <w:szCs w:val="23"/>
+          <w:lang w:val="en-US"/>
+        </w:rPr>
+      </w:pPr>
+      <w:r>
+        <w:rPr>
+          <w:noProof/>
+        </w:rPr>
+        <w:drawing>
+          <wp:inline distT="0" distB="0" distL="0" distR="0" wp14:anchorId="62D6972F" wp14:editId="5D72DDCF">
+            <wp:extent cx="6120130" cy="3393935"/>
+            <wp:effectExtent l="0" t="0" r="0" b="0"/>
+            <wp:docPr id="4" name="Immagine 4"/>
+            <wp:cNvGraphicFramePr>
+              <a:graphicFrameLocks xmlns:a="http://schemas.openxmlformats.org/drawingml/2006/main" noChangeAspect="1"/>
+            </wp:cNvGraphicFramePr>
+            <a:graphic xmlns:a="http://schemas.openxmlformats.org/drawingml/2006/main">
+              <a:graphicData uri="http://schemas.openxmlformats.org/drawingml/2006/picture">
+                <pic:pic xmlns:pic="http://schemas.openxmlformats.org/drawingml/2006/picture">
+                  <pic:nvPicPr>
+                    <pic:cNvPr id="0" name=""/>
+                    <pic:cNvPicPr/>
+                  </pic:nvPicPr>
+                  <pic:blipFill>
+                    <a:blip r:embed="rId36"/>
+                    <a:stretch>
+                      <a:fillRect/>
+                    </a:stretch>
+                  </pic:blipFill>
+                  <pic:spPr>
+                    <a:xfrm>
+                      <a:off x="0" y="0"/>
+                      <a:ext cx="6120130" cy="3393935"/>
+                    </a:xfrm>
+                    <a:prstGeom prst="rect">
+                      <a:avLst/>
+                    </a:prstGeom>
+                  </pic:spPr>
+                </pic:pic>
+              </a:graphicData>
+            </a:graphic>
+          </wp:inline>
+        </w:drawing>
+      </w:r>
+    </w:p>
+    <w:p>
+      <w:pPr>
+        <w:shd w:val="clear" w:color="auto" w:fill="FFFFFF"/>
+        <w:spacing w:before="100" w:beforeAutospacing="1" w:after="100" w:afterAutospacing="1" w:line="240" w:lineRule="auto"/>
+        <w:rPr>
+          <w:rFonts w:ascii="Arial" w:eastAsia="Times New Roman" w:hAnsi="Arial" w:cs="Arial"/>
+          <w:color w:val="000000"/>
+          <w:sz w:val="23"/>
+          <w:szCs w:val="23"/>
+          <w:lang w:val="en-US"/>
+        </w:rPr>
+      </w:pPr>
+    </w:p>
+    <w:p>
+      <w:pPr>
+        <w:rPr>
+          <w:rFonts w:ascii="Arial" w:eastAsia="Times New Roman" w:hAnsi="Arial" w:cs="Arial"/>
+          <w:color w:val="000000"/>
+          <w:sz w:val="23"/>
+          <w:szCs w:val="23"/>
+          <w:lang w:val="en-US"/>
+        </w:rPr>
+      </w:pPr>
+      <w:r>
+        <w:rPr>
+          <w:rFonts w:ascii="Arial" w:eastAsia="Times New Roman" w:hAnsi="Arial" w:cs="Arial"/>
+          <w:color w:val="000000"/>
+          <w:sz w:val="23"/>
+          <w:szCs w:val="23"/>
+          <w:lang w:val="en-US"/>
+        </w:rPr>
+        <w:br w:type="page"/>
+      </w:r>
+    </w:p>
+    <w:p>
+      <w:pPr>
+        <w:shd w:val="clear" w:color="auto" w:fill="FFFFFF"/>
+        <w:spacing w:before="100" w:beforeAutospacing="1" w:after="100" w:afterAutospacing="1" w:line="240" w:lineRule="auto"/>
+        <w:rPr>
+          <w:rFonts w:ascii="Arial" w:eastAsia="Times New Roman" w:hAnsi="Arial" w:cs="Arial"/>
+          <w:color w:val="000000"/>
+          <w:sz w:val="23"/>
+          <w:szCs w:val="23"/>
+          <w:lang w:val="en-US"/>
+        </w:rPr>
+      </w:pPr>
+      <w:r>
+        <w:rPr>
+          <w:noProof/>
+        </w:rPr>
+        <w:lastRenderedPageBreak/>
+        <w:drawing>
+          <wp:inline distT="0" distB="0" distL="0" distR="0" wp14:anchorId="1AB43215" wp14:editId="0DF207FA">
+            <wp:extent cx="5210175" cy="6934200"/>
+            <wp:effectExtent l="0" t="0" r="9525" b="0"/>
+            <wp:docPr id="5" name="Immagine 5"/>
+            <wp:cNvGraphicFramePr>
+              <a:graphicFrameLocks xmlns:a="http://schemas.openxmlformats.org/drawingml/2006/main" noChangeAspect="1"/>
+            </wp:cNvGraphicFramePr>
+            <a:graphic xmlns:a="http://schemas.openxmlformats.org/drawingml/2006/main">
+              <a:graphicData uri="http://schemas.openxmlformats.org/drawingml/2006/picture">
+                <pic:pic xmlns:pic="http://schemas.openxmlformats.org/drawingml/2006/picture">
+                  <pic:nvPicPr>
+                    <pic:cNvPr id="0" name=""/>
+                    <pic:cNvPicPr/>
+                  </pic:nvPicPr>
+                  <pic:blipFill>
+                    <a:blip r:embed="rId37"/>
+                    <a:stretch>
+                      <a:fillRect/>
+                    </a:stretch>
+                  </pic:blipFill>
+                  <pic:spPr>
+                    <a:xfrm>
+                      <a:off x="0" y="0"/>
                       <a:ext cx="5210175" cy="6934200"/>
                     </a:xfrm>
                     <a:prstGeom prst="rect">
@@ -9025,6 +11599,60 @@
           <w:lang w:val="en-US"/>
         </w:rPr>
       </w:pPr>
+      <w:r>
+        <w:rPr>
+          <w:noProof/>
+        </w:rPr>
+        <w:lastRenderedPageBreak/>
+        <w:drawing>
+          <wp:inline distT="0" distB="0" distL="0" distR="0" wp14:anchorId="1928CC14" wp14:editId="4D29CEF7">
+            <wp:extent cx="5210175" cy="6934200"/>
+            <wp:effectExtent l="0" t="0" r="9525" b="0"/>
+            <wp:docPr id="3" name="Immagine 3"/>
+            <wp:cNvGraphicFramePr>
+              <a:graphicFrameLocks xmlns:a="http://schemas.openxmlformats.org/drawingml/2006/main" noChangeAspect="1"/>
+            </wp:cNvGraphicFramePr>
+            <a:graphic xmlns:a="http://schemas.openxmlformats.org/drawingml/2006/main">
+              <a:graphicData uri="http://schemas.openxmlformats.org/drawingml/2006/picture">
+                <pic:pic xmlns:pic="http://schemas.openxmlformats.org/drawingml/2006/picture">
+                  <pic:nvPicPr>
+                    <pic:cNvPr id="0" name=""/>
+                    <pic:cNvPicPr/>
+                  </pic:nvPicPr>
+                  <pic:blipFill>
+                    <a:blip r:embed="rId38"/>
+                    <a:stretch>
+                      <a:fillRect/>
+                    </a:stretch>
+                  </pic:blipFill>
+                  <pic:spPr>
+                    <a:xfrm>
+                      <a:off x="0" y="0"/>
+                      <a:ext cx="5210175" cy="6934200"/>
+                    </a:xfrm>
+                    <a:prstGeom prst="rect">
+                      <a:avLst/>
+                    </a:prstGeom>
+                  </pic:spPr>
+                </pic:pic>
+              </a:graphicData>
+            </a:graphic>
+          </wp:inline>
+        </w:drawing>
+      </w:r>
+    </w:p>
+    <w:p>
+      <w:pPr>
+        <w:shd w:val="clear" w:color="auto" w:fill="FFFFFF"/>
+        <w:spacing w:before="100" w:beforeAutospacing="1" w:after="100" w:afterAutospacing="1" w:line="240" w:lineRule="auto"/>
+        <w:rPr>
+          <w:rFonts w:ascii="Arial" w:eastAsia="Times New Roman" w:hAnsi="Arial" w:cs="Arial"/>
+          <w:color w:val="000000"/>
+          <w:sz w:val="23"/>
+          <w:szCs w:val="23"/>
+          <w:lang w:val="en-US"/>
+        </w:rPr>
+      </w:pPr>
     </w:p>
     <w:p>
       <w:pPr>
@@ -9108,10 +11736,12 @@
           <w:bCs/>
         </w:rPr>
       </w:pPr>
+      <w:proofErr w:type="spellStart"/>
       <w:r>
         <w:lastRenderedPageBreak/>
         <w:t>Problem</w:t>
       </w:r>
+      <w:proofErr w:type="spellEnd"/>
     </w:p>
     <w:p>
       <w:pPr>
@@ -9147,7 +11777,7 @@
         </w:rPr>
         <w:t> </w:t>
       </w:r>
-      <w:hyperlink r:id="rId36" w:history="1">
+      <w:hyperlink r:id="rId39" w:history="1">
         <w:r>
           <w:rPr>
             <w:rStyle w:val="Collegamentoipertestuale"/>
@@ -9203,7 +11833,18 @@
           <w:szCs w:val="21"/>
           <w:lang w:val="en-US"/>
         </w:rPr>
-        <w:t>For example, lets imagine that you are building an e-commerce store where customers have a credit limit. The application must ensure that a new order will not exceed the customer’s credit limit. Since Orders and Customers are in different databases the application cannot simply use a local ACID transaction. In theory, it could use a distributed transaction that spans the</w:t>
+        <w:t xml:space="preserve">For example, lets imagine that you are building an e-commerce store where customers have a credit limit. The application must ensure that a new order will not exceed the customer’s credit limit. Since Orders and Customers are in different databases the application cannot simply use a local ACID transaction. In theory, it could use a distributed transaction that spans </w:t>
+      </w:r>
+      <w:proofErr w:type="spellStart"/>
+      <w:r>
+        <w:rPr>
+          <w:rFonts w:ascii="Helvetica" w:hAnsi="Helvetica" w:cs="Helvetica"/>
+          <w:color w:val="333333"/>
+          <w:sz w:val="21"/>
+          <w:szCs w:val="21"/>
+          <w:lang w:val="en-US"/>
+        </w:rPr>
+        <w:t>the</w:t>
       </w:r>
       <w:r>
         <w:rPr>
@@ -9215,40 +11856,9 @@
           <w:shd w:val="clear" w:color="auto" w:fill="F9F2F4"/>
           <w:lang w:val="en-US"/>
         </w:rPr>
-        <w:t>Customer Service</w:t>
-      </w:r>
-      <w:r>
-        <w:rPr>
-          <w:rStyle w:val="apple-converted-space"/>
-          <w:rFonts w:ascii="Helvetica" w:eastAsiaTheme="majorEastAsia" w:hAnsi="Helvetica" w:cs="Helvetica"/>
-          <w:color w:val="333333"/>
-          <w:sz w:val="21"/>
-          <w:szCs w:val="21"/>
-          <w:lang w:val="en-US"/>
-        </w:rPr>
-        <w:t> </w:t>
-      </w:r>
-      <w:r>
-        <w:rPr>
-          <w:rFonts w:ascii="Helvetica" w:hAnsi="Helvetica" w:cs="Helvetica"/>
-          <w:color w:val="333333"/>
-          <w:sz w:val="21"/>
-          <w:szCs w:val="21"/>
-          <w:lang w:val="en-US"/>
-        </w:rPr>
-        <w:t>and the</w:t>
-      </w:r>
-      <w:r>
-        <w:rPr>
-          <w:rStyle w:val="apple-converted-space"/>
-          <w:rFonts w:ascii="Helvetica" w:eastAsiaTheme="majorEastAsia" w:hAnsi="Helvetica" w:cs="Helvetica"/>
-          <w:color w:val="333333"/>
-          <w:sz w:val="21"/>
-          <w:szCs w:val="21"/>
-          <w:lang w:val="en-US"/>
-        </w:rPr>
-        <w:t> </w:t>
-      </w:r>
+        <w:t>Customer</w:t>
+      </w:r>
+      <w:proofErr w:type="spellEnd"/>
       <w:r>
         <w:rPr>
           <w:rStyle w:val="CodiceHTML"/>
@@ -9259,7 +11869,18 @@
           <w:shd w:val="clear" w:color="auto" w:fill="F9F2F4"/>
           <w:lang w:val="en-US"/>
         </w:rPr>
-        <w:t>Order Service</w:t>
+        <w:t xml:space="preserve"> Service</w:t>
+      </w:r>
+      <w:r>
+        <w:rPr>
+          <w:rStyle w:val="apple-converted-space"/>
+          <w:rFonts w:ascii="Helvetica" w:eastAsiaTheme="majorEastAsia" w:hAnsi="Helvetica" w:cs="Helvetica"/>
+          <w:color w:val="333333"/>
+          <w:sz w:val="21"/>
+          <w:szCs w:val="21"/>
+          <w:lang w:val="en-US"/>
+        </w:rPr>
+        <w:t> </w:t>
       </w:r>
       <w:r>
         <w:rPr>
@@ -9269,26 +11890,32 @@
           <w:szCs w:val="21"/>
           <w:lang w:val="en-US"/>
         </w:rPr>
-        <w:t>. However, for a variety of reasons distributed transactions are not a viable choice for most modern applications.</w:t>
-      </w:r>
-    </w:p>
-    <w:p>
-      <w:pPr>
-        <w:pStyle w:val="Titolo5"/>
-        <w:rPr>
-          <w:b/>
-          <w:bCs/>
-        </w:rPr>
-      </w:pPr>
-      <w:r>
-        <w:t>Solution</w:t>
-      </w:r>
-    </w:p>
-    <w:p>
-      <w:pPr>
-        <w:pStyle w:val="NormaleWeb"/>
-        <w:shd w:val="clear" w:color="auto" w:fill="FFFFFF"/>
-        <w:spacing w:before="0" w:beforeAutospacing="0" w:after="150" w:afterAutospacing="0" w:line="300" w:lineRule="atLeast"/>
+        <w:t>and the</w:t>
+      </w:r>
+      <w:r>
+        <w:rPr>
+          <w:rStyle w:val="apple-converted-space"/>
+          <w:rFonts w:ascii="Helvetica" w:eastAsiaTheme="majorEastAsia" w:hAnsi="Helvetica" w:cs="Helvetica"/>
+          <w:color w:val="333333"/>
+          <w:sz w:val="21"/>
+          <w:szCs w:val="21"/>
+          <w:lang w:val="en-US"/>
+        </w:rPr>
+        <w:t> </w:t>
+      </w:r>
+      <w:r>
+        <w:rPr>
+          <w:rStyle w:val="CodiceHTML"/>
+          <w:rFonts w:ascii="Consolas" w:eastAsiaTheme="majorEastAsia" w:hAnsi="Consolas" w:cs="Consolas"/>
+          <w:color w:val="C7254E"/>
+          <w:sz w:val="19"/>
+          <w:szCs w:val="19"/>
+          <w:shd w:val="clear" w:color="auto" w:fill="F9F2F4"/>
+          <w:lang w:val="en-US"/>
+        </w:rPr>
+        <w:t>Order Service</w:t>
+      </w:r>
+      <w:r>
         <w:rPr>
           <w:rFonts w:ascii="Helvetica" w:hAnsi="Helvetica" w:cs="Helvetica"/>
           <w:color w:val="333333"/>
@@ -9296,8 +11923,26 @@
           <w:szCs w:val="21"/>
           <w:lang w:val="en-US"/>
         </w:rPr>
-      </w:pPr>
-      <w:r>
+        <w:t>. However, for a variety of reasons distributed transactions are not a viable choice for most modern applications.</w:t>
+      </w:r>
+    </w:p>
+    <w:p>
+      <w:pPr>
+        <w:pStyle w:val="Titolo5"/>
+        <w:rPr>
+          <w:b/>
+          <w:bCs/>
+        </w:rPr>
+      </w:pPr>
+      <w:r>
+        <w:t>Solution</w:t>
+      </w:r>
+    </w:p>
+    <w:p>
+      <w:pPr>
+        <w:pStyle w:val="NormaleWeb"/>
+        <w:shd w:val="clear" w:color="auto" w:fill="FFFFFF"/>
+        <w:spacing w:before="0" w:beforeAutospacing="0" w:after="150" w:afterAutospacing="0" w:line="300" w:lineRule="atLeast"/>
         <w:rPr>
           <w:rFonts w:ascii="Helvetica" w:hAnsi="Helvetica" w:cs="Helvetica"/>
           <w:color w:val="333333"/>
@@ -9305,7 +11950,38 @@
           <w:szCs w:val="21"/>
           <w:lang w:val="en-US"/>
         </w:rPr>
-        <w:t>Use an event-driven, eventually consistent approach. Each service publishes an event whenever it update it’s data. Other service subscribe to events. When an event is received, a service updates it’s data.</w:t>
+      </w:pPr>
+      <w:r>
+        <w:rPr>
+          <w:rFonts w:ascii="Helvetica" w:hAnsi="Helvetica" w:cs="Helvetica"/>
+          <w:color w:val="333333"/>
+          <w:sz w:val="21"/>
+          <w:szCs w:val="21"/>
+          <w:lang w:val="en-US"/>
+        </w:rPr>
+        <w:t xml:space="preserve">Use an event-driven, eventually consistent approach. Each service publishes an event whenever it update </w:t>
+      </w:r>
+      <w:proofErr w:type="spellStart"/>
+      <w:r>
+        <w:rPr>
+          <w:rFonts w:ascii="Helvetica" w:hAnsi="Helvetica" w:cs="Helvetica"/>
+          <w:color w:val="333333"/>
+          <w:sz w:val="21"/>
+          <w:szCs w:val="21"/>
+          <w:lang w:val="en-US"/>
+        </w:rPr>
+        <w:t>it’s</w:t>
+      </w:r>
+      <w:proofErr w:type="spellEnd"/>
+      <w:r>
+        <w:rPr>
+          <w:rFonts w:ascii="Helvetica" w:hAnsi="Helvetica" w:cs="Helvetica"/>
+          <w:color w:val="333333"/>
+          <w:sz w:val="21"/>
+          <w:szCs w:val="21"/>
+          <w:lang w:val="en-US"/>
+        </w:rPr>
+        <w:t xml:space="preserve"> data. Other service subscribe to events. When an event is received, a service updates it’s data.</w:t>
       </w:r>
     </w:p>
     <w:p>
@@ -9316,9 +11992,19 @@
           <w:bCs/>
         </w:rPr>
       </w:pPr>
-      <w:r>
-        <w:t>Resulting context</w:t>
-      </w:r>
+      <w:proofErr w:type="spellStart"/>
+      <w:r>
+        <w:t>Resulting</w:t>
+      </w:r>
+      <w:proofErr w:type="spellEnd"/>
+      <w:r>
+        <w:t xml:space="preserve"> </w:t>
+      </w:r>
+      <w:proofErr w:type="spellStart"/>
+      <w:r>
+        <w:t>context</w:t>
+      </w:r>
+      <w:proofErr w:type="spellEnd"/>
     </w:p>
     <w:p>
       <w:pPr>
@@ -9471,6 +12157,7 @@
         </w:rPr>
         <w:t xml:space="preserve">In order to be reliable, an application must atomically update its database and publish an event. It cannot use the traditional mechanism of a distributed transaction that spans the database and the message broker. </w:t>
       </w:r>
+      <w:proofErr w:type="spellStart"/>
       <w:r>
         <w:rPr>
           <w:rFonts w:ascii="Helvetica" w:hAnsi="Helvetica" w:cs="Helvetica"/>
@@ -9478,7 +12165,117 @@
           <w:sz w:val="21"/>
           <w:szCs w:val="21"/>
         </w:rPr>
-        <w:t>Instead, it must use one the patterns listed below.</w:t>
+        <w:t>Instead</w:t>
+      </w:r>
+      <w:proofErr w:type="spellEnd"/>
+      <w:r>
+        <w:rPr>
+          <w:rFonts w:ascii="Helvetica" w:hAnsi="Helvetica" w:cs="Helvetica"/>
+          <w:color w:val="333333"/>
+          <w:sz w:val="21"/>
+          <w:szCs w:val="21"/>
+        </w:rPr>
+        <w:t xml:space="preserve">, </w:t>
+      </w:r>
+      <w:proofErr w:type="spellStart"/>
+      <w:r>
+        <w:rPr>
+          <w:rFonts w:ascii="Helvetica" w:hAnsi="Helvetica" w:cs="Helvetica"/>
+          <w:color w:val="333333"/>
+          <w:sz w:val="21"/>
+          <w:szCs w:val="21"/>
+        </w:rPr>
+        <w:t>it</w:t>
+      </w:r>
+      <w:proofErr w:type="spellEnd"/>
+      <w:r>
+        <w:rPr>
+          <w:rFonts w:ascii="Helvetica" w:hAnsi="Helvetica" w:cs="Helvetica"/>
+          <w:color w:val="333333"/>
+          <w:sz w:val="21"/>
+          <w:szCs w:val="21"/>
+        </w:rPr>
+        <w:t xml:space="preserve"> must use </w:t>
+      </w:r>
+      <w:proofErr w:type="spellStart"/>
+      <w:r>
+        <w:rPr>
+          <w:rFonts w:ascii="Helvetica" w:hAnsi="Helvetica" w:cs="Helvetica"/>
+          <w:color w:val="333333"/>
+          <w:sz w:val="21"/>
+          <w:szCs w:val="21"/>
+        </w:rPr>
+        <w:t>one</w:t>
+      </w:r>
+      <w:proofErr w:type="spellEnd"/>
+      <w:r>
+        <w:rPr>
+          <w:rFonts w:ascii="Helvetica" w:hAnsi="Helvetica" w:cs="Helvetica"/>
+          <w:color w:val="333333"/>
+          <w:sz w:val="21"/>
+          <w:szCs w:val="21"/>
+        </w:rPr>
+        <w:t xml:space="preserve"> the </w:t>
+      </w:r>
+      <w:proofErr w:type="spellStart"/>
+      <w:r>
+        <w:rPr>
+          <w:rFonts w:ascii="Helvetica" w:hAnsi="Helvetica" w:cs="Helvetica"/>
+          <w:color w:val="333333"/>
+          <w:sz w:val="21"/>
+          <w:szCs w:val="21"/>
+        </w:rPr>
+        <w:t>patterns</w:t>
+      </w:r>
+      <w:proofErr w:type="spellEnd"/>
+      <w:r>
+        <w:rPr>
+          <w:rFonts w:ascii="Helvetica" w:hAnsi="Helvetica" w:cs="Helvetica"/>
+          <w:color w:val="333333"/>
+          <w:sz w:val="21"/>
+          <w:szCs w:val="21"/>
+        </w:rPr>
+        <w:t xml:space="preserve"> </w:t>
+      </w:r>
+      <w:proofErr w:type="spellStart"/>
+      <w:r>
+        <w:rPr>
+          <w:rFonts w:ascii="Helvetica" w:hAnsi="Helvetica" w:cs="Helvetica"/>
+          <w:color w:val="333333"/>
+          <w:sz w:val="21"/>
+          <w:szCs w:val="21"/>
+        </w:rPr>
+        <w:t>listed</w:t>
+      </w:r>
+      <w:proofErr w:type="spellEnd"/>
+      <w:r>
+        <w:rPr>
+          <w:rFonts w:ascii="Helvetica" w:hAnsi="Helvetica" w:cs="Helvetica"/>
+          <w:color w:val="333333"/>
+          <w:sz w:val="21"/>
+          <w:szCs w:val="21"/>
+        </w:rPr>
+        <w:t xml:space="preserve"> </w:t>
+      </w:r>
+      <w:proofErr w:type="spellStart"/>
+      <w:r>
+        <w:rPr>
+          <w:rFonts w:ascii="Helvetica" w:hAnsi="Helvetica" w:cs="Helvetica"/>
+          <w:color w:val="333333"/>
+          <w:sz w:val="21"/>
+          <w:szCs w:val="21"/>
+        </w:rPr>
+        <w:t>below</w:t>
+      </w:r>
+      <w:proofErr w:type="spellEnd"/>
+      <w:r>
+        <w:rPr>
+          <w:rFonts w:ascii="Helvetica" w:hAnsi="Helvetica" w:cs="Helvetica"/>
+          <w:color w:val="333333"/>
+          <w:sz w:val="21"/>
+          <w:szCs w:val="21"/>
+        </w:rPr>
+        <w:t>.</w:t>
       </w:r>
     </w:p>
     <w:p>
@@ -9489,9 +12286,11 @@
           <w:bCs/>
         </w:rPr>
       </w:pPr>
+      <w:proofErr w:type="spellStart"/>
       <w:r>
         <w:t>Example</w:t>
       </w:r>
+      <w:proofErr w:type="spellEnd"/>
     </w:p>
     <w:p>
       <w:pPr>
@@ -9641,6 +12440,7 @@
         </w:rPr>
         <w:t> </w:t>
       </w:r>
+      <w:proofErr w:type="spellStart"/>
       <w:r>
         <w:rPr>
           <w:rStyle w:val="CodiceHTML"/>
@@ -9653,6 +12453,7 @@
         </w:rPr>
         <w:t>OrderCreated</w:t>
       </w:r>
+      <w:proofErr w:type="spellEnd"/>
       <w:r>
         <w:rPr>
           <w:rStyle w:val="apple-converted-space"/>
@@ -9800,6 +12601,7 @@
         </w:rPr>
         <w:t> </w:t>
       </w:r>
+      <w:proofErr w:type="spellStart"/>
       <w:r>
         <w:rPr>
           <w:rStyle w:val="CodiceHTML"/>
@@ -9812,6 +12614,7 @@
         </w:rPr>
         <w:t>CreditLimitExceeded</w:t>
       </w:r>
+      <w:proofErr w:type="spellEnd"/>
       <w:r>
         <w:rPr>
           <w:rStyle w:val="apple-converted-space"/>
@@ -10022,9 +12825,19 @@
           <w:bCs/>
         </w:rPr>
       </w:pPr>
-      <w:r>
-        <w:t>Related patterns</w:t>
-      </w:r>
+      <w:proofErr w:type="spellStart"/>
+      <w:r>
+        <w:t>Related</w:t>
+      </w:r>
+      <w:proofErr w:type="spellEnd"/>
+      <w:r>
+        <w:t xml:space="preserve"> </w:t>
+      </w:r>
+      <w:proofErr w:type="spellStart"/>
+      <w:r>
+        <w:t>patterns</w:t>
+      </w:r>
+      <w:proofErr w:type="spellEnd"/>
     </w:p>
     <w:p>
       <w:pPr>
@@ -10063,7 +12876,7 @@
         </w:rPr>
         <w:t> </w:t>
       </w:r>
-      <w:hyperlink r:id="rId37" w:history="1">
+      <w:hyperlink r:id="rId40" w:history="1">
         <w:r>
           <w:rPr>
             <w:rStyle w:val="Collegamentoipertestuale"/>
@@ -10226,7 +13039,8 @@
           <w:szCs w:val="21"/>
         </w:rPr>
       </w:pPr>
-      <w:hyperlink r:id="rId38" w:history="1">
+      <w:hyperlink r:id="rId41" w:history="1">
+        <w:proofErr w:type="spellStart"/>
         <w:r>
           <w:rPr>
             <w:rStyle w:val="Collegamentoipertestuale"/>
@@ -10235,26 +13049,9 @@
             <w:sz w:val="21"/>
             <w:szCs w:val="21"/>
           </w:rPr>
-          <w:t>Event sourcing</w:t>
+          <w:t>Event</w:t>
         </w:r>
-      </w:hyperlink>
-    </w:p>
-    <w:p>
-      <w:pPr>
-        <w:numPr>
-          <w:ilvl w:val="1"/>
-          <w:numId w:val="24"/>
-        </w:numPr>
-        <w:shd w:val="clear" w:color="auto" w:fill="FFFFFF"/>
-        <w:spacing w:before="100" w:beforeAutospacing="1" w:after="100" w:afterAutospacing="1" w:line="300" w:lineRule="atLeast"/>
-        <w:rPr>
-          <w:rFonts w:ascii="Helvetica" w:hAnsi="Helvetica" w:cs="Helvetica"/>
-          <w:color w:val="333333"/>
-          <w:sz w:val="21"/>
-          <w:szCs w:val="21"/>
-        </w:rPr>
-      </w:pPr>
-      <w:hyperlink r:id="rId39" w:history="1">
+        <w:proofErr w:type="spellEnd"/>
         <w:r>
           <w:rPr>
             <w:rStyle w:val="Collegamentoipertestuale"/>
@@ -10263,26 +13060,9 @@
             <w:sz w:val="21"/>
             <w:szCs w:val="21"/>
           </w:rPr>
-          <w:t>Application events</w:t>
+          <w:t xml:space="preserve"> </w:t>
         </w:r>
-      </w:hyperlink>
-    </w:p>
-    <w:p>
-      <w:pPr>
-        <w:numPr>
-          <w:ilvl w:val="1"/>
-          <w:numId w:val="24"/>
-        </w:numPr>
-        <w:shd w:val="clear" w:color="auto" w:fill="FFFFFF"/>
-        <w:spacing w:before="100" w:beforeAutospacing="1" w:after="100" w:afterAutospacing="1" w:line="300" w:lineRule="atLeast"/>
-        <w:rPr>
-          <w:rFonts w:ascii="Helvetica" w:hAnsi="Helvetica" w:cs="Helvetica"/>
-          <w:color w:val="333333"/>
-          <w:sz w:val="21"/>
-          <w:szCs w:val="21"/>
-        </w:rPr>
-      </w:pPr>
-      <w:hyperlink r:id="rId40" w:history="1">
+        <w:proofErr w:type="spellStart"/>
         <w:r>
           <w:rPr>
             <w:rStyle w:val="Collegamentoipertestuale"/>
@@ -10291,8 +13071,9 @@
             <w:sz w:val="21"/>
             <w:szCs w:val="21"/>
           </w:rPr>
-          <w:t>Database triggers</w:t>
+          <w:t>sourcing</w:t>
         </w:r>
+        <w:proofErr w:type="spellEnd"/>
       </w:hyperlink>
     </w:p>
     <w:p>
@@ -10310,7 +13091,7 @@
           <w:szCs w:val="21"/>
         </w:rPr>
       </w:pPr>
-      <w:hyperlink r:id="rId41" w:history="1">
+      <w:hyperlink r:id="rId42" w:history="1">
         <w:r>
           <w:rPr>
             <w:rStyle w:val="Collegamentoipertestuale"/>
@@ -10319,8 +13100,112 @@
             <w:sz w:val="21"/>
             <w:szCs w:val="21"/>
           </w:rPr>
-          <w:t>Transaction log tailing</w:t>
+          <w:t xml:space="preserve">Application </w:t>
         </w:r>
+        <w:proofErr w:type="spellStart"/>
+        <w:r>
+          <w:rPr>
+            <w:rStyle w:val="Collegamentoipertestuale"/>
+            <w:rFonts w:ascii="Helvetica" w:hAnsi="Helvetica" w:cs="Helvetica"/>
+            <w:color w:val="428BCA"/>
+            <w:sz w:val="21"/>
+            <w:szCs w:val="21"/>
+          </w:rPr>
+          <w:t>events</w:t>
+        </w:r>
+        <w:proofErr w:type="spellEnd"/>
+      </w:hyperlink>
+    </w:p>
+    <w:p>
+      <w:pPr>
+        <w:numPr>
+          <w:ilvl w:val="1"/>
+          <w:numId w:val="24"/>
+        </w:numPr>
+        <w:shd w:val="clear" w:color="auto" w:fill="FFFFFF"/>
+        <w:spacing w:before="100" w:beforeAutospacing="1" w:after="100" w:afterAutospacing="1" w:line="300" w:lineRule="atLeast"/>
+        <w:rPr>
+          <w:rFonts w:ascii="Helvetica" w:hAnsi="Helvetica" w:cs="Helvetica"/>
+          <w:color w:val="333333"/>
+          <w:sz w:val="21"/>
+          <w:szCs w:val="21"/>
+        </w:rPr>
+      </w:pPr>
+      <w:hyperlink r:id="rId43" w:history="1">
+        <w:r>
+          <w:rPr>
+            <w:rStyle w:val="Collegamentoipertestuale"/>
+            <w:rFonts w:ascii="Helvetica" w:hAnsi="Helvetica" w:cs="Helvetica"/>
+            <w:color w:val="428BCA"/>
+            <w:sz w:val="21"/>
+            <w:szCs w:val="21"/>
+          </w:rPr>
+          <w:t xml:space="preserve">Database </w:t>
+        </w:r>
+        <w:proofErr w:type="spellStart"/>
+        <w:r>
+          <w:rPr>
+            <w:rStyle w:val="Collegamentoipertestuale"/>
+            <w:rFonts w:ascii="Helvetica" w:hAnsi="Helvetica" w:cs="Helvetica"/>
+            <w:color w:val="428BCA"/>
+            <w:sz w:val="21"/>
+            <w:szCs w:val="21"/>
+          </w:rPr>
+          <w:t>triggers</w:t>
+        </w:r>
+        <w:proofErr w:type="spellEnd"/>
+      </w:hyperlink>
+    </w:p>
+    <w:p>
+      <w:pPr>
+        <w:numPr>
+          <w:ilvl w:val="1"/>
+          <w:numId w:val="24"/>
+        </w:numPr>
+        <w:shd w:val="clear" w:color="auto" w:fill="FFFFFF"/>
+        <w:spacing w:before="100" w:beforeAutospacing="1" w:after="100" w:afterAutospacing="1" w:line="300" w:lineRule="atLeast"/>
+        <w:rPr>
+          <w:rFonts w:ascii="Helvetica" w:hAnsi="Helvetica" w:cs="Helvetica"/>
+          <w:color w:val="333333"/>
+          <w:sz w:val="21"/>
+          <w:szCs w:val="21"/>
+        </w:rPr>
+      </w:pPr>
+      <w:hyperlink r:id="rId44" w:history="1">
+        <w:proofErr w:type="spellStart"/>
+        <w:r>
+          <w:rPr>
+            <w:rStyle w:val="Collegamentoipertestuale"/>
+            <w:rFonts w:ascii="Helvetica" w:hAnsi="Helvetica" w:cs="Helvetica"/>
+            <w:color w:val="428BCA"/>
+            <w:sz w:val="21"/>
+            <w:szCs w:val="21"/>
+          </w:rPr>
+          <w:t>Transaction</w:t>
+        </w:r>
+        <w:proofErr w:type="spellEnd"/>
+        <w:r>
+          <w:rPr>
+            <w:rStyle w:val="Collegamentoipertestuale"/>
+            <w:rFonts w:ascii="Helvetica" w:hAnsi="Helvetica" w:cs="Helvetica"/>
+            <w:color w:val="428BCA"/>
+            <w:sz w:val="21"/>
+            <w:szCs w:val="21"/>
+          </w:rPr>
+          <w:t xml:space="preserve"> log </w:t>
+        </w:r>
+        <w:proofErr w:type="spellStart"/>
+        <w:r>
+          <w:rPr>
+            <w:rStyle w:val="Collegamentoipertestuale"/>
+            <w:rFonts w:ascii="Helvetica" w:hAnsi="Helvetica" w:cs="Helvetica"/>
+            <w:color w:val="428BCA"/>
+            <w:sz w:val="21"/>
+            <w:szCs w:val="21"/>
+          </w:rPr>
+          <w:t>tailing</w:t>
+        </w:r>
+        <w:proofErr w:type="spellEnd"/>
       </w:hyperlink>
     </w:p>
     <w:p>
@@ -10330,9 +13215,19 @@
           <w:bCs/>
         </w:rPr>
       </w:pPr>
-      <w:r>
-        <w:t>See also</w:t>
-      </w:r>
+      <w:proofErr w:type="spellStart"/>
+      <w:r>
+        <w:t>See</w:t>
+      </w:r>
+      <w:proofErr w:type="spellEnd"/>
+      <w:r>
+        <w:t xml:space="preserve"> </w:t>
+      </w:r>
+      <w:proofErr w:type="spellStart"/>
+      <w:r>
+        <w:t>also</w:t>
+      </w:r>
+      <w:proofErr w:type="spellEnd"/>
     </w:p>
     <w:p>
       <w:pPr>
@@ -10368,7 +13263,7 @@
         </w:rPr>
         <w:t> </w:t>
       </w:r>
-      <w:hyperlink r:id="rId42" w:history="1">
+      <w:hyperlink r:id="rId45" w:history="1">
         <w:r>
           <w:rPr>
             <w:rStyle w:val="Collegamentoipertestuale"/>
@@ -10400,7 +13295,29 @@
           <w:szCs w:val="21"/>
           <w:lang w:val="en-US"/>
         </w:rPr>
-        <w:t>by @crichardson describes this pattern</w:t>
+        <w:t>by @</w:t>
+      </w:r>
+      <w:proofErr w:type="spellStart"/>
+      <w:r>
+        <w:rPr>
+          <w:rFonts w:ascii="Helvetica" w:hAnsi="Helvetica" w:cs="Helvetica"/>
+          <w:color w:val="333333"/>
+          <w:sz w:val="21"/>
+          <w:szCs w:val="21"/>
+          <w:lang w:val="en-US"/>
+        </w:rPr>
+        <w:t>crichardson</w:t>
+      </w:r>
+      <w:proofErr w:type="spellEnd"/>
+      <w:r>
+        <w:rPr>
+          <w:rFonts w:ascii="Helvetica" w:hAnsi="Helvetica" w:cs="Helvetica"/>
+          <w:color w:val="333333"/>
+          <w:sz w:val="21"/>
+          <w:szCs w:val="21"/>
+          <w:lang w:val="en-US"/>
+        </w:rPr>
+        <w:t xml:space="preserve"> describes this pattern</w:t>
       </w:r>
     </w:p>
     <w:p>
@@ -10428,7 +13345,7 @@
           <w:lang w:val="en-US"/>
         </w:rPr>
       </w:pPr>
-      <w:hyperlink r:id="rId43" w:history="1">
+      <w:hyperlink r:id="rId46" w:history="1">
         <w:r>
           <w:rPr>
             <w:rStyle w:val="Collegamentoipertestuale"/>
@@ -10498,7 +13415,7 @@
           <w:lang w:val="en-US"/>
         </w:rPr>
       </w:pPr>
-      <w:hyperlink r:id="rId44" w:history="1">
+      <w:hyperlink r:id="rId47" w:history="1">
         <w:r>
           <w:rPr>
             <w:rStyle w:val="Collegamentoipertestuale"/>
@@ -10703,8 +13620,15 @@
           <w:lang w:val="en-US"/>
         </w:rPr>
         <w:tab/>
+      </w:r>
+      <w:proofErr w:type="spellStart"/>
+      <w:r>
+        <w:rPr>
+          <w:lang w:val="en-US"/>
+        </w:rPr>
         <w:t>Pom</w:t>
       </w:r>
+      <w:proofErr w:type="spellEnd"/>
     </w:p>
     <w:p>
       <w:pPr>
@@ -10761,7 +13685,7 @@
                     <pic:cNvPicPr/>
                   </pic:nvPicPr>
                   <pic:blipFill>
-                    <a:blip r:embed="rId45"/>
+                    <a:blip r:embed="rId48"/>
                     <a:stretch>
                       <a:fillRect/>
                     </a:stretch>
@@ -10797,7 +13721,6 @@
           <w:spacing w:val="-2"/>
           <w:sz w:val="23"/>
           <w:szCs w:val="23"/>
-          <w:lang w:val="en-US"/>
         </w:rPr>
       </w:pPr>
       <w:bookmarkStart w:id="15" w:name="_Toc456801141"/>
@@ -10809,7 +13732,6 @@
           <w:spacing w:val="-2"/>
           <w:sz w:val="23"/>
           <w:szCs w:val="23"/>
-          <w:lang w:val="en-US"/>
         </w:rPr>
         <w:t>Console</w:t>
       </w:r>
@@ -10830,7 +13752,6 @@
           <w:spacing w:val="-2"/>
           <w:sz w:val="23"/>
           <w:szCs w:val="23"/>
-          <w:lang w:val="en-US"/>
         </w:rPr>
       </w:pPr>
       <w:bookmarkStart w:id="16" w:name="_Toc456801142"/>
@@ -10842,7 +13763,6 @@
           <w:spacing w:val="-2"/>
           <w:sz w:val="23"/>
           <w:szCs w:val="23"/>
-          <w:lang w:val="en-US"/>
         </w:rPr>
         <w:t>DEMO:</w:t>
       </w:r>
@@ -10863,7 +13783,6 @@
           <w:spacing w:val="-2"/>
           <w:sz w:val="23"/>
           <w:szCs w:val="23"/>
-          <w:lang w:val="en-US"/>
         </w:rPr>
       </w:pPr>
       <w:r>
@@ -10874,7 +13793,6 @@
           <w:spacing w:val="-2"/>
           <w:sz w:val="23"/>
           <w:szCs w:val="23"/>
-          <w:lang w:val="en-US"/>
         </w:rPr>
         <w:tab/>
       </w:r>
@@ -10887,11 +13805,23 @@
           <w:spacing w:val="-2"/>
           <w:sz w:val="23"/>
           <w:szCs w:val="23"/>
-          <w:lang w:val="en-US"/>
-        </w:rPr>
-        <w:t>Eureka execution</w:t>
+        </w:rPr>
+        <w:t xml:space="preserve">Eureka </w:t>
+      </w:r>
+      <w:proofErr w:type="spellStart"/>
+      <w:r>
+        <w:rPr>
+          <w:rStyle w:val="apple-converted-space"/>
+          <w:rFonts w:ascii="Arial" w:hAnsi="Arial" w:cs="Arial"/>
+          <w:color w:val="000000"/>
+          <w:spacing w:val="-2"/>
+          <w:sz w:val="23"/>
+          <w:szCs w:val="23"/>
+        </w:rPr>
+        <w:t>execution</w:t>
       </w:r>
       <w:bookmarkEnd w:id="17"/>
+      <w:proofErr w:type="spellEnd"/>
     </w:p>
     <w:p>
       <w:pPr>
@@ -10901,9 +13831,6 @@
           <w:numId w:val="0"/>
         </w:numPr>
         <w:ind w:left="720"/>
-        <w:rPr>
-          <w:lang w:val="en-US"/>
-        </w:rPr>
       </w:pPr>
       <w:r>
         <w:rPr>
@@ -10913,7 +13840,6 @@
           <w:spacing w:val="-2"/>
           <w:sz w:val="23"/>
           <w:szCs w:val="23"/>
-          <w:lang w:val="en-US"/>
         </w:rPr>
         <w:tab/>
       </w:r>
@@ -10926,15 +13852,11 @@
           <w:spacing w:val="-2"/>
           <w:sz w:val="23"/>
           <w:szCs w:val="23"/>
-          <w:lang w:val="en-US"/>
         </w:rPr>
         <w:t>Console eureka</w:t>
       </w:r>
       <w:bookmarkEnd w:id="18"/>
       <w:r>
-        <w:rPr>
-          <w:lang w:val="en-US"/>
-        </w:rPr>
         <w:br/>
       </w:r>
     </w:p>
@@ -11052,7 +13974,7 @@
                     <pic:cNvPicPr/>
                   </pic:nvPicPr>
                   <pic:blipFill>
-                    <a:blip r:embed="rId46"/>
+                    <a:blip r:embed="rId49"/>
                     <a:stretch>
                       <a:fillRect/>
                     </a:stretch>
@@ -11187,24 +14109,25 @@
           <w:szCs w:val="16"/>
           <w:lang w:val="en-US"/>
         </w:rPr>
-        <w:t>Single vip registry refresh property : null</w:t>
-      </w:r>
-    </w:p>
-    <w:p>
-      <w:pPr>
+        <w:t xml:space="preserve">Single </w:t>
+      </w:r>
+      <w:proofErr w:type="spellStart"/>
+      <w:r>
         <w:rPr>
           <w:sz w:val="16"/>
           <w:szCs w:val="16"/>
           <w:lang w:val="en-US"/>
         </w:rPr>
-      </w:pPr>
+        <w:t>vip</w:t>
+      </w:r>
+      <w:proofErr w:type="spellEnd"/>
       <w:r>
         <w:rPr>
           <w:sz w:val="16"/>
           <w:szCs w:val="16"/>
           <w:lang w:val="en-US"/>
         </w:rPr>
-        <w:t>Force full registry fetch : false</w:t>
+        <w:t xml:space="preserve"> registry refresh property : null</w:t>
       </w:r>
     </w:p>
     <w:p>
@@ -11221,7 +14144,7 @@
           <w:szCs w:val="16"/>
           <w:lang w:val="en-US"/>
         </w:rPr>
-        <w:t>Application is null : false</w:t>
+        <w:t>Force full registry fetch : false</w:t>
       </w:r>
     </w:p>
     <w:p>
@@ -11238,7 +14161,7 @@
           <w:szCs w:val="16"/>
           <w:lang w:val="en-US"/>
         </w:rPr>
-        <w:t>Registered Applications size is zero : true</w:t>
+        <w:t>Application is null : false</w:t>
       </w:r>
     </w:p>
     <w:p>
@@ -11255,7 +14178,7 @@
           <w:szCs w:val="16"/>
           <w:lang w:val="en-US"/>
         </w:rPr>
-        <w:t>Application version is -1: false</w:t>
+        <w:t>Registered Applications size is zero : true</w:t>
       </w:r>
     </w:p>
     <w:p>
@@ -11272,7 +14195,7 @@
           <w:szCs w:val="16"/>
           <w:lang w:val="en-US"/>
         </w:rPr>
-        <w:t>Getting all instance registry info from the eureka server</w:t>
+        <w:t>Application version is -1: false</w:t>
       </w:r>
     </w:p>
     <w:p>
@@ -11289,6 +14212,23 @@
           <w:szCs w:val="16"/>
           <w:lang w:val="en-US"/>
         </w:rPr>
+        <w:t>Getting all instance registry info from the eureka server</w:t>
+      </w:r>
+    </w:p>
+    <w:p>
+      <w:pPr>
+        <w:rPr>
+          <w:sz w:val="16"/>
+          <w:szCs w:val="16"/>
+          <w:lang w:val="en-US"/>
+        </w:rPr>
+      </w:pPr>
+      <w:r>
+        <w:rPr>
+          <w:sz w:val="16"/>
+          <w:szCs w:val="16"/>
+          <w:lang w:val="en-US"/>
+        </w:rPr>
         <w:lastRenderedPageBreak/>
         <w:t>The response status is 200</w:t>
       </w:r>
@@ -11426,7 +14366,25 @@
           <w:szCs w:val="16"/>
           <w:lang w:val="en-US"/>
         </w:rPr>
-        <w:t>Single vip registry refresh property : null</w:t>
+        <w:t xml:space="preserve">Single </w:t>
+      </w:r>
+      <w:proofErr w:type="spellStart"/>
+      <w:r>
+        <w:rPr>
+          <w:sz w:val="16"/>
+          <w:szCs w:val="16"/>
+          <w:lang w:val="en-US"/>
+        </w:rPr>
+        <w:t>vip</w:t>
+      </w:r>
+      <w:proofErr w:type="spellEnd"/>
+      <w:r>
+        <w:rPr>
+          <w:sz w:val="16"/>
+          <w:szCs w:val="16"/>
+          <w:lang w:val="en-US"/>
+        </w:rPr>
+        <w:t xml:space="preserve"> registry refresh property : null</w:t>
       </w:r>
     </w:p>
     <w:p>
@@ -11678,9 +14636,23 @@
           <w:szCs w:val="23"/>
           <w:lang w:val="en-US"/>
         </w:rPr>
-        <w:t>Details of the elements inside yml</w:t>
+        <w:t xml:space="preserve">Details of the elements inside </w:t>
+      </w:r>
+      <w:proofErr w:type="spellStart"/>
+      <w:r>
+        <w:rPr>
+          <w:rStyle w:val="apple-converted-space"/>
+          <w:rFonts w:ascii="Arial" w:hAnsi="Arial" w:cs="Arial"/>
+          <w:color w:val="000000"/>
+          <w:spacing w:val="-2"/>
+          <w:sz w:val="23"/>
+          <w:szCs w:val="23"/>
+          <w:lang w:val="en-US"/>
+        </w:rPr>
+        <w:t>yml</w:t>
       </w:r>
       <w:bookmarkEnd w:id="24"/>
+      <w:proofErr w:type="spellEnd"/>
     </w:p>
     <w:p>
       <w:pPr>
@@ -11709,7 +14681,37 @@
           <w:szCs w:val="23"/>
           <w:lang w:val="en-US"/>
         </w:rPr>
-        <w:t xml:space="preserve">Console di registrazione </w:t>
+        <w:t xml:space="preserve">Console di </w:t>
+      </w:r>
+      <w:proofErr w:type="spellStart"/>
+      <w:r>
+        <w:rPr>
+          <w:rStyle w:val="apple-converted-space"/>
+          <w:rFonts w:ascii="Arial" w:eastAsiaTheme="majorEastAsia" w:hAnsi="Arial" w:cs="Arial"/>
+          <w:b/>
+          <w:bCs/>
+          <w:color w:val="000000"/>
+          <w:spacing w:val="-2"/>
+          <w:sz w:val="23"/>
+          <w:szCs w:val="23"/>
+          <w:lang w:val="en-US"/>
+        </w:rPr>
+        <w:t>registrazione</w:t>
+      </w:r>
+      <w:proofErr w:type="spellEnd"/>
+      <w:r>
+        <w:rPr>
+          <w:rStyle w:val="apple-converted-space"/>
+          <w:rFonts w:ascii="Arial" w:eastAsiaTheme="majorEastAsia" w:hAnsi="Arial" w:cs="Arial"/>
+          <w:b/>
+          <w:bCs/>
+          <w:color w:val="000000"/>
+          <w:spacing w:val="-2"/>
+          <w:sz w:val="23"/>
+          <w:szCs w:val="23"/>
+          <w:lang w:val="en-US"/>
+        </w:rPr>
+        <w:t xml:space="preserve"> </w:t>
       </w:r>
     </w:p>
     <w:p>
@@ -11852,8 +14854,13 @@
         <w:pStyle w:val="Titolo3"/>
       </w:pPr>
       <w:bookmarkStart w:id="28" w:name="_Toc456801154"/>
-      <w:r>
-        <w:t>Feign client</w:t>
+      <w:proofErr w:type="spellStart"/>
+      <w:r>
+        <w:t>Feign</w:t>
+      </w:r>
+      <w:proofErr w:type="spellEnd"/>
+      <w:r>
+        <w:t xml:space="preserve"> client</w:t>
       </w:r>
       <w:bookmarkEnd w:id="28"/>
       <w:r>
@@ -11861,16 +14868,10 @@
       </w:r>
     </w:p>
     <w:p>
-      <w:pPr>
-        <w:rPr>
-          <w:lang w:val="en-US"/>
-        </w:rPr>
-      </w:pPr>
-      <w:hyperlink r:id="rId47" w:history="1">
+      <w:hyperlink r:id="rId50" w:history="1">
         <w:r>
           <w:rPr>
             <w:rStyle w:val="Collegamentoipertestuale"/>
-            <w:lang w:val="en-US"/>
           </w:rPr>
           <w:t>http://cloud.spring.io/spring-cloud-netflix/spring-cloud-netflix.html</w:t>
         </w:r>
@@ -11880,11 +14881,13 @@
       <w:pPr>
         <w:rPr>
           <w:rFonts w:eastAsia="Times New Roman"/>
+          <w:lang w:val="en-US"/>
         </w:rPr>
       </w:pPr>
       <w:r>
         <w:rPr>
           <w:rFonts w:eastAsia="Times New Roman"/>
+          <w:lang w:val="en-US"/>
         </w:rPr>
         <w:t>Declarative REST Client: Feign</w:t>
       </w:r>
@@ -11901,7 +14904,7 @@
           <w:lang w:val="en-US"/>
         </w:rPr>
       </w:pPr>
-      <w:hyperlink r:id="rId48" w:history="1">
+      <w:hyperlink r:id="rId51" w:history="1">
         <w:r>
           <w:rPr>
             <w:rFonts w:ascii="inherit" w:eastAsia="Times New Roman" w:hAnsi="inherit" w:cs="Times New Roman"/>
@@ -11925,6 +14928,7 @@
         </w:rPr>
         <w:t> is a declarative web service client. It makes writing web service clients easier. To use Feign create an interface and annotate it. It has pluggable annotation support including Feign annotations and JAX-RS annotations. Feign also supports pluggable encoders and decoders. Spring Cloud adds support for Spring MVC annotations and for using the same </w:t>
       </w:r>
+      <w:proofErr w:type="spellStart"/>
       <w:r>
         <w:rPr>
           <w:rFonts w:ascii="Courier New" w:eastAsia="Times New Roman" w:hAnsi="Courier New" w:cs="Courier New"/>
@@ -11935,6 +14939,7 @@
         </w:rPr>
         <w:t>HttpMessageConverters</w:t>
       </w:r>
+      <w:proofErr w:type="spellEnd"/>
       <w:r>
         <w:rPr>
           <w:rFonts w:ascii="inherit" w:eastAsia="Times New Roman" w:hAnsi="inherit" w:cs="Times New Roman"/>
@@ -12037,8 +15042,17 @@
           <w:rFonts w:ascii="Courier New" w:eastAsia="Times New Roman" w:hAnsi="Courier New" w:cs="Courier New"/>
           <w:lang w:val="en-US"/>
         </w:rPr>
-        <w:t>@ComponentScan</w:t>
-      </w:r>
+        <w:t>@</w:t>
+      </w:r>
+      <w:proofErr w:type="spellStart"/>
+      <w:r>
+        <w:rPr>
+          <w:rFonts w:ascii="Courier New" w:eastAsia="Times New Roman" w:hAnsi="Courier New" w:cs="Courier New"/>
+          <w:lang w:val="en-US"/>
+        </w:rPr>
+        <w:t>ComponentScan</w:t>
+      </w:r>
+      <w:proofErr w:type="spellEnd"/>
     </w:p>
     <w:p>
       <w:pPr>
@@ -12072,8 +15086,17 @@
           <w:rFonts w:ascii="Courier New" w:eastAsia="Times New Roman" w:hAnsi="Courier New" w:cs="Courier New"/>
           <w:lang w:val="en-US"/>
         </w:rPr>
-        <w:t>@EnableAutoConfiguration</w:t>
-      </w:r>
+        <w:t>@</w:t>
+      </w:r>
+      <w:proofErr w:type="spellStart"/>
+      <w:r>
+        <w:rPr>
+          <w:rFonts w:ascii="Courier New" w:eastAsia="Times New Roman" w:hAnsi="Courier New" w:cs="Courier New"/>
+          <w:lang w:val="en-US"/>
+        </w:rPr>
+        <w:t>EnableAutoConfiguration</w:t>
+      </w:r>
+      <w:proofErr w:type="spellEnd"/>
     </w:p>
     <w:p>
       <w:pPr>
@@ -12107,8 +15130,17 @@
           <w:rFonts w:ascii="Courier New" w:eastAsia="Times New Roman" w:hAnsi="Courier New" w:cs="Courier New"/>
           <w:lang w:val="en-US"/>
         </w:rPr>
-        <w:t>@EnableEurekaClient</w:t>
-      </w:r>
+        <w:t>@</w:t>
+      </w:r>
+      <w:proofErr w:type="spellStart"/>
+      <w:r>
+        <w:rPr>
+          <w:rFonts w:ascii="Courier New" w:eastAsia="Times New Roman" w:hAnsi="Courier New" w:cs="Courier New"/>
+          <w:lang w:val="en-US"/>
+        </w:rPr>
+        <w:t>EnableEurekaClient</w:t>
+      </w:r>
+      <w:proofErr w:type="spellEnd"/>
     </w:p>
     <w:p>
       <w:pPr>
@@ -12142,8 +15174,17 @@
           <w:rFonts w:ascii="Courier New" w:eastAsia="Times New Roman" w:hAnsi="Courier New" w:cs="Courier New"/>
           <w:lang w:val="en-US"/>
         </w:rPr>
-        <w:t>@EnableFeignClients</w:t>
-      </w:r>
+        <w:t>@</w:t>
+      </w:r>
+      <w:proofErr w:type="spellStart"/>
+      <w:r>
+        <w:rPr>
+          <w:rFonts w:ascii="Courier New" w:eastAsia="Times New Roman" w:hAnsi="Courier New" w:cs="Courier New"/>
+          <w:lang w:val="en-US"/>
+        </w:rPr>
+        <w:t>EnableFeignClients</w:t>
+      </w:r>
+      <w:proofErr w:type="spellEnd"/>
     </w:p>
     <w:p>
       <w:pPr>
@@ -12240,7 +15281,23 @@
           <w:rFonts w:ascii="Courier New" w:eastAsia="Times New Roman" w:hAnsi="Courier New" w:cs="Courier New"/>
           <w:lang w:val="en-US"/>
         </w:rPr>
-        <w:t xml:space="preserve">    public static void main(String[] args) {</w:t>
+        <w:t xml:space="preserve">    public static void main(String[] </w:t>
+      </w:r>
+      <w:proofErr w:type="spellStart"/>
+      <w:r>
+        <w:rPr>
+          <w:rFonts w:ascii="Courier New" w:eastAsia="Times New Roman" w:hAnsi="Courier New" w:cs="Courier New"/>
+          <w:lang w:val="en-US"/>
+        </w:rPr>
+        <w:t>args</w:t>
+      </w:r>
+      <w:proofErr w:type="spellEnd"/>
+      <w:r>
+        <w:rPr>
+          <w:rFonts w:ascii="Courier New" w:eastAsia="Times New Roman" w:hAnsi="Courier New" w:cs="Courier New"/>
+          <w:lang w:val="en-US"/>
+        </w:rPr>
+        <w:t>) {</w:t>
       </w:r>
     </w:p>
     <w:p>
@@ -12275,7 +15332,55 @@
           <w:rFonts w:ascii="Courier New" w:eastAsia="Times New Roman" w:hAnsi="Courier New" w:cs="Courier New"/>
           <w:lang w:val="en-US"/>
         </w:rPr>
-        <w:t xml:space="preserve">        SpringApplication.run(Application.class, args);</w:t>
+        <w:t xml:space="preserve">        </w:t>
+      </w:r>
+      <w:proofErr w:type="spellStart"/>
+      <w:r>
+        <w:rPr>
+          <w:rFonts w:ascii="Courier New" w:eastAsia="Times New Roman" w:hAnsi="Courier New" w:cs="Courier New"/>
+          <w:lang w:val="en-US"/>
+        </w:rPr>
+        <w:t>SpringApplication.run</w:t>
+      </w:r>
+      <w:proofErr w:type="spellEnd"/>
+      <w:r>
+        <w:rPr>
+          <w:rFonts w:ascii="Courier New" w:eastAsia="Times New Roman" w:hAnsi="Courier New" w:cs="Courier New"/>
+          <w:lang w:val="en-US"/>
+        </w:rPr>
+        <w:t>(</w:t>
+      </w:r>
+      <w:proofErr w:type="spellStart"/>
+      <w:r>
+        <w:rPr>
+          <w:rFonts w:ascii="Courier New" w:eastAsia="Times New Roman" w:hAnsi="Courier New" w:cs="Courier New"/>
+          <w:lang w:val="en-US"/>
+        </w:rPr>
+        <w:t>Application.class</w:t>
+      </w:r>
+      <w:proofErr w:type="spellEnd"/>
+      <w:r>
+        <w:rPr>
+          <w:rFonts w:ascii="Courier New" w:eastAsia="Times New Roman" w:hAnsi="Courier New" w:cs="Courier New"/>
+          <w:lang w:val="en-US"/>
+        </w:rPr>
+        <w:t xml:space="preserve">, </w:t>
+      </w:r>
+      <w:proofErr w:type="spellStart"/>
+      <w:r>
+        <w:rPr>
+          <w:rFonts w:ascii="Courier New" w:eastAsia="Times New Roman" w:hAnsi="Courier New" w:cs="Courier New"/>
+          <w:lang w:val="en-US"/>
+        </w:rPr>
+        <w:t>args</w:t>
+      </w:r>
+      <w:proofErr w:type="spellEnd"/>
+      <w:r>
+        <w:rPr>
+          <w:rFonts w:ascii="Courier New" w:eastAsia="Times New Roman" w:hAnsi="Courier New" w:cs="Courier New"/>
+          <w:lang w:val="en-US"/>
+        </w:rPr>
+        <w:t>);</w:t>
       </w:r>
     </w:p>
     <w:p>
@@ -12433,7 +15538,35 @@
         <w:rPr>
           <w:rFonts w:ascii="Courier New" w:eastAsia="Times New Roman" w:hAnsi="Courier New" w:cs="Courier New"/>
         </w:rPr>
-        <w:t>@FeignClient("stores")</w:t>
+        <w:t>@</w:t>
+      </w:r>
+      <w:proofErr w:type="spellStart"/>
+      <w:r>
+        <w:rPr>
+          <w:rFonts w:ascii="Courier New" w:eastAsia="Times New Roman" w:hAnsi="Courier New" w:cs="Courier New"/>
+        </w:rPr>
+        <w:t>FeignClient</w:t>
+      </w:r>
+      <w:proofErr w:type="spellEnd"/>
+      <w:r>
+        <w:rPr>
+          <w:rFonts w:ascii="Courier New" w:eastAsia="Times New Roman" w:hAnsi="Courier New" w:cs="Courier New"/>
+        </w:rPr>
+        <w:t>("</w:t>
+      </w:r>
+      <w:proofErr w:type="spellStart"/>
+      <w:r>
+        <w:rPr>
+          <w:rFonts w:ascii="Courier New" w:eastAsia="Times New Roman" w:hAnsi="Courier New" w:cs="Courier New"/>
+        </w:rPr>
+        <w:t>stores</w:t>
+      </w:r>
+      <w:proofErr w:type="spellEnd"/>
+      <w:r>
+        <w:rPr>
+          <w:rFonts w:ascii="Courier New" w:eastAsia="Times New Roman" w:hAnsi="Courier New" w:cs="Courier New"/>
+        </w:rPr>
+        <w:t>")</w:t>
       </w:r>
     </w:p>
     <w:p>
@@ -12466,7 +15599,35 @@
         <w:rPr>
           <w:rFonts w:ascii="Courier New" w:eastAsia="Times New Roman" w:hAnsi="Courier New" w:cs="Courier New"/>
         </w:rPr>
-        <w:t>public interface StoreClient {</w:t>
+        <w:t xml:space="preserve">public </w:t>
+      </w:r>
+      <w:proofErr w:type="spellStart"/>
+      <w:r>
+        <w:rPr>
+          <w:rFonts w:ascii="Courier New" w:eastAsia="Times New Roman" w:hAnsi="Courier New" w:cs="Courier New"/>
+        </w:rPr>
+        <w:t>interface</w:t>
+      </w:r>
+      <w:proofErr w:type="spellEnd"/>
+      <w:r>
+        <w:rPr>
+          <w:rFonts w:ascii="Courier New" w:eastAsia="Times New Roman" w:hAnsi="Courier New" w:cs="Courier New"/>
+        </w:rPr>
+        <w:t xml:space="preserve"> </w:t>
+      </w:r>
+      <w:proofErr w:type="spellStart"/>
+      <w:r>
+        <w:rPr>
+          <w:rFonts w:ascii="Courier New" w:eastAsia="Times New Roman" w:hAnsi="Courier New" w:cs="Courier New"/>
+        </w:rPr>
+        <w:t>StoreClient</w:t>
+      </w:r>
+      <w:proofErr w:type="spellEnd"/>
+      <w:r>
+        <w:rPr>
+          <w:rFonts w:ascii="Courier New" w:eastAsia="Times New Roman" w:hAnsi="Courier New" w:cs="Courier New"/>
+        </w:rPr>
+        <w:t xml:space="preserve"> {</w:t>
       </w:r>
     </w:p>
     <w:p>
@@ -12507,7 +15668,39 @@
           <w:rFonts w:ascii="Courier New" w:eastAsia="Times New Roman" w:hAnsi="Courier New" w:cs="Courier New"/>
           <w:lang w:val="en-US"/>
         </w:rPr>
-        <w:t>@RequestMapping(method = RequestMethod.GET, value = "/stores")</w:t>
+        <w:t>@</w:t>
+      </w:r>
+      <w:proofErr w:type="spellStart"/>
+      <w:r>
+        <w:rPr>
+          <w:rFonts w:ascii="Courier New" w:eastAsia="Times New Roman" w:hAnsi="Courier New" w:cs="Courier New"/>
+          <w:lang w:val="en-US"/>
+        </w:rPr>
+        <w:t>RequestMapping</w:t>
+      </w:r>
+      <w:proofErr w:type="spellEnd"/>
+      <w:r>
+        <w:rPr>
+          <w:rFonts w:ascii="Courier New" w:eastAsia="Times New Roman" w:hAnsi="Courier New" w:cs="Courier New"/>
+          <w:lang w:val="en-US"/>
+        </w:rPr>
+        <w:t xml:space="preserve">(method = </w:t>
+      </w:r>
+      <w:proofErr w:type="spellStart"/>
+      <w:r>
+        <w:rPr>
+          <w:rFonts w:ascii="Courier New" w:eastAsia="Times New Roman" w:hAnsi="Courier New" w:cs="Courier New"/>
+          <w:lang w:val="en-US"/>
+        </w:rPr>
+        <w:t>RequestMethod.GET</w:t>
+      </w:r>
+      <w:proofErr w:type="spellEnd"/>
+      <w:r>
+        <w:rPr>
+          <w:rFonts w:ascii="Courier New" w:eastAsia="Times New Roman" w:hAnsi="Courier New" w:cs="Courier New"/>
+          <w:lang w:val="en-US"/>
+        </w:rPr>
+        <w:t>, value = "/stores")</w:t>
       </w:r>
     </w:p>
     <w:p>
@@ -12542,7 +15735,23 @@
           <w:rFonts w:ascii="Courier New" w:eastAsia="Times New Roman" w:hAnsi="Courier New" w:cs="Courier New"/>
           <w:lang w:val="en-US"/>
         </w:rPr>
-        <w:t xml:space="preserve">    List&lt;Store&gt; getStores();</w:t>
+        <w:t xml:space="preserve">    List&lt;Store&gt; </w:t>
+      </w:r>
+      <w:proofErr w:type="spellStart"/>
+      <w:r>
+        <w:rPr>
+          <w:rFonts w:ascii="Courier New" w:eastAsia="Times New Roman" w:hAnsi="Courier New" w:cs="Courier New"/>
+          <w:lang w:val="en-US"/>
+        </w:rPr>
+        <w:t>getStores</w:t>
+      </w:r>
+      <w:proofErr w:type="spellEnd"/>
+      <w:r>
+        <w:rPr>
+          <w:rFonts w:ascii="Courier New" w:eastAsia="Times New Roman" w:hAnsi="Courier New" w:cs="Courier New"/>
+          <w:lang w:val="en-US"/>
+        </w:rPr>
+        <w:t>();</w:t>
       </w:r>
     </w:p>
     <w:p>
@@ -12605,7 +15814,71 @@
           <w:rFonts w:ascii="Courier New" w:eastAsia="Times New Roman" w:hAnsi="Courier New" w:cs="Courier New"/>
           <w:lang w:val="en-US"/>
         </w:rPr>
-        <w:t xml:space="preserve">    @RequestMapping(method = RequestMethod.POST, value = "/stores/{storeId}", consumes = "application/json")</w:t>
+        <w:t xml:space="preserve">    @</w:t>
+      </w:r>
+      <w:proofErr w:type="spellStart"/>
+      <w:r>
+        <w:rPr>
+          <w:rFonts w:ascii="Courier New" w:eastAsia="Times New Roman" w:hAnsi="Courier New" w:cs="Courier New"/>
+          <w:lang w:val="en-US"/>
+        </w:rPr>
+        <w:t>RequestMapping</w:t>
+      </w:r>
+      <w:proofErr w:type="spellEnd"/>
+      <w:r>
+        <w:rPr>
+          <w:rFonts w:ascii="Courier New" w:eastAsia="Times New Roman" w:hAnsi="Courier New" w:cs="Courier New"/>
+          <w:lang w:val="en-US"/>
+        </w:rPr>
+        <w:t xml:space="preserve">(method = </w:t>
+      </w:r>
+      <w:proofErr w:type="spellStart"/>
+      <w:r>
+        <w:rPr>
+          <w:rFonts w:ascii="Courier New" w:eastAsia="Times New Roman" w:hAnsi="Courier New" w:cs="Courier New"/>
+          <w:lang w:val="en-US"/>
+        </w:rPr>
+        <w:t>RequestMethod.POST</w:t>
+      </w:r>
+      <w:proofErr w:type="spellEnd"/>
+      <w:r>
+        <w:rPr>
+          <w:rFonts w:ascii="Courier New" w:eastAsia="Times New Roman" w:hAnsi="Courier New" w:cs="Courier New"/>
+          <w:lang w:val="en-US"/>
+        </w:rPr>
+        <w:t>, value = "/stores/{</w:t>
+      </w:r>
+      <w:proofErr w:type="spellStart"/>
+      <w:r>
+        <w:rPr>
+          <w:rFonts w:ascii="Courier New" w:eastAsia="Times New Roman" w:hAnsi="Courier New" w:cs="Courier New"/>
+          <w:lang w:val="en-US"/>
+        </w:rPr>
+        <w:t>storeId</w:t>
+      </w:r>
+      <w:proofErr w:type="spellEnd"/>
+      <w:r>
+        <w:rPr>
+          <w:rFonts w:ascii="Courier New" w:eastAsia="Times New Roman" w:hAnsi="Courier New" w:cs="Courier New"/>
+          <w:lang w:val="en-US"/>
+        </w:rPr>
+        <w:t>}", consumes = "application/</w:t>
+      </w:r>
+      <w:proofErr w:type="spellStart"/>
+      <w:r>
+        <w:rPr>
+          <w:rFonts w:ascii="Courier New" w:eastAsia="Times New Roman" w:hAnsi="Courier New" w:cs="Courier New"/>
+          <w:lang w:val="en-US"/>
+        </w:rPr>
+        <w:t>json</w:t>
+      </w:r>
+      <w:proofErr w:type="spellEnd"/>
+      <w:r>
+        <w:rPr>
+          <w:rFonts w:ascii="Courier New" w:eastAsia="Times New Roman" w:hAnsi="Courier New" w:cs="Courier New"/>
+          <w:lang w:val="en-US"/>
+        </w:rPr>
+        <w:t>")</w:t>
       </w:r>
     </w:p>
     <w:p>
@@ -12640,7 +15913,55 @@
           <w:rFonts w:ascii="Courier New" w:eastAsia="Times New Roman" w:hAnsi="Courier New" w:cs="Courier New"/>
           <w:lang w:val="en-US"/>
         </w:rPr>
-        <w:t xml:space="preserve">    Store update(@PathVariable("storeId") Long storeId, Store store);</w:t>
+        <w:t xml:space="preserve">    Store update(@</w:t>
+      </w:r>
+      <w:proofErr w:type="spellStart"/>
+      <w:r>
+        <w:rPr>
+          <w:rFonts w:ascii="Courier New" w:eastAsia="Times New Roman" w:hAnsi="Courier New" w:cs="Courier New"/>
+          <w:lang w:val="en-US"/>
+        </w:rPr>
+        <w:t>PathVariable</w:t>
+      </w:r>
+      <w:proofErr w:type="spellEnd"/>
+      <w:r>
+        <w:rPr>
+          <w:rFonts w:ascii="Courier New" w:eastAsia="Times New Roman" w:hAnsi="Courier New" w:cs="Courier New"/>
+          <w:lang w:val="en-US"/>
+        </w:rPr>
+        <w:t>("</w:t>
+      </w:r>
+      <w:proofErr w:type="spellStart"/>
+      <w:r>
+        <w:rPr>
+          <w:rFonts w:ascii="Courier New" w:eastAsia="Times New Roman" w:hAnsi="Courier New" w:cs="Courier New"/>
+          <w:lang w:val="en-US"/>
+        </w:rPr>
+        <w:t>storeId</w:t>
+      </w:r>
+      <w:proofErr w:type="spellEnd"/>
+      <w:r>
+        <w:rPr>
+          <w:rFonts w:ascii="Courier New" w:eastAsia="Times New Roman" w:hAnsi="Courier New" w:cs="Courier New"/>
+          <w:lang w:val="en-US"/>
+        </w:rPr>
+        <w:t xml:space="preserve">") Long </w:t>
+      </w:r>
+      <w:proofErr w:type="spellStart"/>
+      <w:r>
+        <w:rPr>
+          <w:rFonts w:ascii="Courier New" w:eastAsia="Times New Roman" w:hAnsi="Courier New" w:cs="Courier New"/>
+          <w:lang w:val="en-US"/>
+        </w:rPr>
+        <w:t>storeId</w:t>
+      </w:r>
+      <w:proofErr w:type="spellEnd"/>
+      <w:r>
+        <w:rPr>
+          <w:rFonts w:ascii="Courier New" w:eastAsia="Times New Roman" w:hAnsi="Courier New" w:cs="Courier New"/>
+          <w:lang w:val="en-US"/>
+        </w:rPr>
+        <w:t>, Store store);</w:t>
       </w:r>
     </w:p>
     <w:p>
@@ -12708,8 +16029,20 @@
           <w:shd w:val="clear" w:color="auto" w:fill="F7F7F8"/>
           <w:lang w:val="en-US"/>
         </w:rPr>
-        <w:t>@FeignClient</w:t>
-      </w:r>
+        <w:t>@</w:t>
+      </w:r>
+      <w:proofErr w:type="spellStart"/>
+      <w:r>
+        <w:rPr>
+          <w:rFonts w:ascii="Courier New" w:eastAsia="Times New Roman" w:hAnsi="Courier New" w:cs="Courier New"/>
+          <w:sz w:val="23"/>
+          <w:szCs w:val="23"/>
+          <w:shd w:val="clear" w:color="auto" w:fill="F7F7F8"/>
+          <w:lang w:val="en-US"/>
+        </w:rPr>
+        <w:t>FeignClient</w:t>
+      </w:r>
+      <w:proofErr w:type="spellEnd"/>
       <w:r>
         <w:rPr>
           <w:rFonts w:ascii="inherit" w:eastAsia="Times New Roman" w:hAnsi="inherit" w:cs="Times New Roman"/>
@@ -12720,7 +16053,7 @@
         </w:rPr>
         <w:t> annotation the String value ("stores" above) is an arbitrary client name, which is used to create a Ribbon load balancer (see </w:t>
       </w:r>
-      <w:hyperlink r:id="rId49" w:anchor="spring-cloud-ribbon" w:history="1">
+      <w:hyperlink r:id="rId52" w:anchor="spring-cloud-ribbon" w:history="1">
         <w:r>
           <w:rPr>
             <w:rFonts w:ascii="inherit" w:eastAsia="Times New Roman" w:hAnsi="inherit" w:cs="Times New Roman"/>
@@ -12744,6 +16077,7 @@
         </w:rPr>
         <w:t>). You can also specify a URL using the </w:t>
       </w:r>
+      <w:proofErr w:type="spellStart"/>
       <w:r>
         <w:rPr>
           <w:rFonts w:ascii="Courier New" w:eastAsia="Times New Roman" w:hAnsi="Courier New" w:cs="Courier New"/>
@@ -12762,18 +16096,9 @@
           <w:szCs w:val="24"/>
           <w:lang w:val="en-US"/>
         </w:rPr>
-        <w:t>attribute (absolute value or just a hostname). The name of the bean in the application context is the fully qualified name of the interface. An alias is also created which is the 'name' attribute plus 'FeignClient'. For the example above,</w:t>
-      </w:r>
-      <w:r>
-        <w:rPr>
-          <w:rFonts w:ascii="Courier New" w:eastAsia="Times New Roman" w:hAnsi="Courier New" w:cs="Courier New"/>
-          <w:sz w:val="23"/>
-          <w:szCs w:val="23"/>
-          <w:shd w:val="clear" w:color="auto" w:fill="F7F7F8"/>
-          <w:lang w:val="en-US"/>
-        </w:rPr>
-        <w:t>@Qualifier("storesFeignClient")</w:t>
-      </w:r>
+        <w:t>attribute</w:t>
+      </w:r>
+      <w:proofErr w:type="spellEnd"/>
       <w:r>
         <w:rPr>
           <w:rFonts w:ascii="inherit" w:eastAsia="Times New Roman" w:hAnsi="inherit" w:cs="Times New Roman"/>
@@ -12782,6 +16107,92 @@
           <w:szCs w:val="24"/>
           <w:lang w:val="en-US"/>
         </w:rPr>
+        <w:t xml:space="preserve"> (absolute value or just a hostname). The name of the bean in the application context is the fully qualified name of the interface. An alias is also created which is the 'name' attribute plus '</w:t>
+      </w:r>
+      <w:proofErr w:type="spellStart"/>
+      <w:r>
+        <w:rPr>
+          <w:rFonts w:ascii="inherit" w:eastAsia="Times New Roman" w:hAnsi="inherit" w:cs="Times New Roman"/>
+          <w:spacing w:val="-2"/>
+          <w:sz w:val="24"/>
+          <w:szCs w:val="24"/>
+          <w:lang w:val="en-US"/>
+        </w:rPr>
+        <w:t>FeignClient</w:t>
+      </w:r>
+      <w:proofErr w:type="spellEnd"/>
+      <w:r>
+        <w:rPr>
+          <w:rFonts w:ascii="inherit" w:eastAsia="Times New Roman" w:hAnsi="inherit" w:cs="Times New Roman"/>
+          <w:spacing w:val="-2"/>
+          <w:sz w:val="24"/>
+          <w:szCs w:val="24"/>
+          <w:lang w:val="en-US"/>
+        </w:rPr>
+        <w:t xml:space="preserve">'. For the example </w:t>
+      </w:r>
+      <w:proofErr w:type="spellStart"/>
+      <w:r>
+        <w:rPr>
+          <w:rFonts w:ascii="inherit" w:eastAsia="Times New Roman" w:hAnsi="inherit" w:cs="Times New Roman"/>
+          <w:spacing w:val="-2"/>
+          <w:sz w:val="24"/>
+          <w:szCs w:val="24"/>
+          <w:lang w:val="en-US"/>
+        </w:rPr>
+        <w:t>above,</w:t>
+      </w:r>
+      <w:r>
+        <w:rPr>
+          <w:rFonts w:ascii="Courier New" w:eastAsia="Times New Roman" w:hAnsi="Courier New" w:cs="Courier New"/>
+          <w:sz w:val="23"/>
+          <w:szCs w:val="23"/>
+          <w:shd w:val="clear" w:color="auto" w:fill="F7F7F8"/>
+          <w:lang w:val="en-US"/>
+        </w:rPr>
+        <w:t>@Qualifier</w:t>
+      </w:r>
+      <w:proofErr w:type="spellEnd"/>
+      <w:r>
+        <w:rPr>
+          <w:rFonts w:ascii="Courier New" w:eastAsia="Times New Roman" w:hAnsi="Courier New" w:cs="Courier New"/>
+          <w:sz w:val="23"/>
+          <w:szCs w:val="23"/>
+          <w:shd w:val="clear" w:color="auto" w:fill="F7F7F8"/>
+          <w:lang w:val="en-US"/>
+        </w:rPr>
+        <w:t>("</w:t>
+      </w:r>
+      <w:proofErr w:type="spellStart"/>
+      <w:r>
+        <w:rPr>
+          <w:rFonts w:ascii="Courier New" w:eastAsia="Times New Roman" w:hAnsi="Courier New" w:cs="Courier New"/>
+          <w:sz w:val="23"/>
+          <w:szCs w:val="23"/>
+          <w:shd w:val="clear" w:color="auto" w:fill="F7F7F8"/>
+          <w:lang w:val="en-US"/>
+        </w:rPr>
+        <w:t>storesFeignClient</w:t>
+      </w:r>
+      <w:proofErr w:type="spellEnd"/>
+      <w:r>
+        <w:rPr>
+          <w:rFonts w:ascii="Courier New" w:eastAsia="Times New Roman" w:hAnsi="Courier New" w:cs="Courier New"/>
+          <w:sz w:val="23"/>
+          <w:szCs w:val="23"/>
+          <w:shd w:val="clear" w:color="auto" w:fill="F7F7F8"/>
+          <w:lang w:val="en-US"/>
+        </w:rPr>
+        <w:t>")</w:t>
+      </w:r>
+      <w:r>
+        <w:rPr>
+          <w:rFonts w:ascii="inherit" w:eastAsia="Times New Roman" w:hAnsi="inherit" w:cs="Times New Roman"/>
+          <w:spacing w:val="-2"/>
+          <w:sz w:val="24"/>
+          <w:szCs w:val="24"/>
+          <w:lang w:val="en-US"/>
+        </w:rPr>
         <w:t> could be used to reference the bean.</w:t>
       </w:r>
     </w:p>
@@ -12807,7 +16218,7 @@
         </w:rPr>
         <w:t>The Ribbon client above will want to discover the physical addresses for the "stores" service. If your application is a Eureka client then it will resolve the service in the Eureka service registry. If you don’t want to use Eureka, you can simply configure a list of servers in your external configuration (see </w:t>
       </w:r>
-      <w:hyperlink r:id="rId50" w:anchor="spring-cloud-ribbon-without-eureka" w:history="1">
+      <w:hyperlink r:id="rId53" w:anchor="spring-cloud-ribbon-without-eureka" w:history="1">
         <w:r>
           <w:rPr>
             <w:rFonts w:ascii="inherit" w:eastAsia="Times New Roman" w:hAnsi="inherit" w:cs="Times New Roman"/>
@@ -12916,7 +16327,21 @@
         <w:rPr>
           <w:lang w:val="en-US"/>
         </w:rPr>
-        <w:t>Details on yml file</w:t>
+        <w:t xml:space="preserve">Details on </w:t>
+      </w:r>
+      <w:proofErr w:type="spellStart"/>
+      <w:r>
+        <w:rPr>
+          <w:lang w:val="en-US"/>
+        </w:rPr>
+        <w:t>yml</w:t>
+      </w:r>
+      <w:proofErr w:type="spellEnd"/>
+      <w:r>
+        <w:rPr>
+          <w:lang w:val="en-US"/>
+        </w:rPr>
+        <w:t xml:space="preserve"> file</w:t>
       </w:r>
     </w:p>
     <w:p>
@@ -12954,12 +16379,20 @@
           <w:lang w:val="en-US"/>
         </w:rPr>
       </w:pPr>
+      <w:proofErr w:type="spellStart"/>
       <w:r>
         <w:rPr>
           <w:lang w:val="en-US"/>
         </w:rPr>
         <w:lastRenderedPageBreak/>
-        <w:t>Undeploy of an instance in load balancing</w:t>
+        <w:t>Undeploy</w:t>
+      </w:r>
+      <w:proofErr w:type="spellEnd"/>
+      <w:r>
+        <w:rPr>
+          <w:lang w:val="en-US"/>
+        </w:rPr>
+        <w:t xml:space="preserve"> of an instance in load balancing</w:t>
       </w:r>
     </w:p>
     <w:p>
@@ -13032,13 +16465,41 @@
         <w:rPr>
           <w:lang w:val="en-US"/>
         </w:rPr>
-        <w:t>As a docker container</w:t>
-      </w:r>
-      <w:r>
-        <w:rPr>
-          <w:lang w:val="en-US"/>
-        </w:rPr>
-        <w:t xml:space="preserve"> (Nota: deprecate boot2docker with docker machine)</w:t>
+        <w:t xml:space="preserve">As a </w:t>
+      </w:r>
+      <w:proofErr w:type="spellStart"/>
+      <w:r>
+        <w:rPr>
+          <w:lang w:val="en-US"/>
+        </w:rPr>
+        <w:t>docker</w:t>
+      </w:r>
+      <w:proofErr w:type="spellEnd"/>
+      <w:r>
+        <w:rPr>
+          <w:lang w:val="en-US"/>
+        </w:rPr>
+        <w:t xml:space="preserve"> container</w:t>
+      </w:r>
+      <w:r>
+        <w:rPr>
+          <w:lang w:val="en-US"/>
+        </w:rPr>
+        <w:t xml:space="preserve"> (Nota: deprecate boot2docker with </w:t>
+      </w:r>
+      <w:proofErr w:type="spellStart"/>
+      <w:r>
+        <w:rPr>
+          <w:lang w:val="en-US"/>
+        </w:rPr>
+        <w:t>docker</w:t>
+      </w:r>
+      <w:proofErr w:type="spellEnd"/>
+      <w:r>
+        <w:rPr>
+          <w:lang w:val="en-US"/>
+        </w:rPr>
+        <w:t xml:space="preserve"> machine)</w:t>
       </w:r>
       <w:bookmarkEnd w:id="32"/>
     </w:p>
@@ -13055,7 +16516,7 @@
           <w:lang w:val="en-US"/>
         </w:rPr>
       </w:pPr>
-      <w:hyperlink r:id="rId51" w:history="1">
+      <w:hyperlink r:id="rId54" w:history="1">
         <w:r>
           <w:rPr>
             <w:rStyle w:val="Collegamentoipertestuale"/>
@@ -13126,7 +16587,7 @@
           <w:lang w:val="en-US"/>
         </w:rPr>
       </w:pPr>
-      <w:hyperlink r:id="rId52" w:history="1">
+      <w:hyperlink r:id="rId55" w:history="1">
         <w:r>
           <w:rPr>
             <w:rStyle w:val="Collegamentoipertestuale"/>
@@ -13176,7 +16637,7 @@
           <w:lang w:val="en-US"/>
         </w:rPr>
       </w:pPr>
-      <w:hyperlink r:id="rId53" w:anchor="quick-start" w:history="1">
+      <w:hyperlink r:id="rId56" w:anchor="quick-start" w:history="1">
         <w:r>
           <w:rPr>
             <w:rStyle w:val="Collegamentoipertestuale"/>
@@ -13237,7 +16698,7 @@
           <w:lang w:val="en-US"/>
         </w:rPr>
       </w:pPr>
-      <w:hyperlink r:id="rId54" w:history="1">
+      <w:hyperlink r:id="rId57" w:history="1">
         <w:r>
           <w:rPr>
             <w:rStyle w:val="Collegamentoipertestuale"/>
@@ -13264,7 +16725,7 @@
           <w:lang w:val="en-US"/>
         </w:rPr>
       </w:pPr>
-      <w:hyperlink r:id="rId55" w:history="1">
+      <w:hyperlink r:id="rId58" w:history="1">
         <w:r>
           <w:rPr>
             <w:rStyle w:val="Collegamentoipertestuale"/>
@@ -13291,7 +16752,7 @@
           <w:lang w:val="en-US"/>
         </w:rPr>
       </w:pPr>
-      <w:hyperlink r:id="rId56" w:history="1">
+      <w:hyperlink r:id="rId59" w:history="1">
         <w:r>
           <w:rPr>
             <w:rStyle w:val="Collegamentoipertestuale"/>
@@ -13318,7 +16779,7 @@
           <w:lang w:val="en-US"/>
         </w:rPr>
       </w:pPr>
-      <w:hyperlink r:id="rId57" w:history="1">
+      <w:hyperlink r:id="rId60" w:history="1">
         <w:r>
           <w:rPr>
             <w:rStyle w:val="Collegamentoipertestuale"/>
@@ -13345,7 +16806,7 @@
           <w:lang w:val="en-US"/>
         </w:rPr>
       </w:pPr>
-      <w:hyperlink r:id="rId58" w:history="1">
+      <w:hyperlink r:id="rId61" w:history="1">
         <w:r>
           <w:rPr>
             <w:rStyle w:val="Collegamentoipertestuale"/>
@@ -13372,7 +16833,7 @@
           <w:lang w:val="en-US"/>
         </w:rPr>
       </w:pPr>
-      <w:hyperlink r:id="rId59" w:history="1">
+      <w:hyperlink r:id="rId62" w:history="1">
         <w:r>
           <w:rPr>
             <w:rStyle w:val="Collegamentoipertestuale"/>
@@ -13399,7 +16860,7 @@
           <w:lang w:val="en-US"/>
         </w:rPr>
       </w:pPr>
-      <w:hyperlink r:id="rId60" w:history="1">
+      <w:hyperlink r:id="rId63" w:history="1">
         <w:r>
           <w:rPr>
             <w:rStyle w:val="Collegamentoipertestuale"/>
@@ -17646,7 +21107,7 @@
 </file>
 
 <file path=customXml/itemProps1.xml><?xml version="1.0" encoding="utf-8"?>
-<ds:datastoreItem xmlns:ds="http://schemas.openxmlformats.org/officeDocument/2006/customXml" ds:itemID="{59AADDF0-521F-49B6-903E-8EB45723CD49}">
+<ds:datastoreItem xmlns:ds="http://schemas.openxmlformats.org/officeDocument/2006/customXml" ds:itemID="{ACD63F02-50D0-41B2-B9CA-EB98A6DC1E59}">
   <ds:schemaRefs>
     <ds:schemaRef ds:uri="http://schemas.openxmlformats.org/officeDocument/2006/bibliography"/>
   </ds:schemaRefs>

--- a/oreilly2016Path.docx
+++ b/oreilly2016Path.docx
@@ -19,6 +19,7 @@
           <w:docPartUnique/>
         </w:docPartObj>
       </w:sdtPr>
+      <w:sdtEndPr/>
       <w:sdtContent>
         <w:p>
           <w:pPr>
@@ -6255,81 +6256,79 @@
           <w:lang w:val="en-US"/>
         </w:rPr>
       </w:pPr>
-      <w:bookmarkStart w:id="1" w:name="_GoBack"/>
+    </w:p>
+    <w:p>
+      <w:pPr>
+        <w:rPr>
+          <w:rFonts w:ascii="Arial" w:hAnsi="Arial" w:cs="Arial"/>
+          <w:color w:val="000000"/>
+          <w:spacing w:val="-2"/>
+          <w:sz w:val="23"/>
+          <w:szCs w:val="23"/>
+          <w:shd w:val="clear" w:color="auto" w:fill="FFFFFF"/>
+          <w:lang w:val="en-US"/>
+        </w:rPr>
+      </w:pPr>
+      <w:r>
+        <w:rPr>
+          <w:rFonts w:ascii="Arial" w:hAnsi="Arial" w:cs="Arial"/>
+          <w:color w:val="000000"/>
+          <w:spacing w:val="-2"/>
+          <w:sz w:val="23"/>
+          <w:szCs w:val="23"/>
+          <w:shd w:val="clear" w:color="auto" w:fill="FFFFFF"/>
+          <w:lang w:val="en-US"/>
+        </w:rPr>
+        <w:t>INSERT THE CENTRAL DELIVERY HUB</w:t>
+      </w:r>
+      <w:r>
+        <w:rPr>
+          <w:rFonts w:ascii="Arial" w:hAnsi="Arial" w:cs="Arial"/>
+          <w:color w:val="000000"/>
+          <w:spacing w:val="-2"/>
+          <w:sz w:val="23"/>
+          <w:szCs w:val="23"/>
+          <w:shd w:val="clear" w:color="auto" w:fill="FFFFFF"/>
+          <w:lang w:val="en-US"/>
+        </w:rPr>
+        <w:t xml:space="preserve"> </w:t>
+      </w:r>
+    </w:p>
+    <w:p>
+      <w:pPr>
+        <w:rPr>
+          <w:rFonts w:ascii="Arial" w:hAnsi="Arial" w:cs="Arial"/>
+          <w:color w:val="000000"/>
+          <w:spacing w:val="-2"/>
+          <w:sz w:val="23"/>
+          <w:szCs w:val="23"/>
+          <w:shd w:val="clear" w:color="auto" w:fill="FFFFFF"/>
+          <w:lang w:val="en-US"/>
+        </w:rPr>
+      </w:pPr>
+    </w:p>
+    <w:p>
+      <w:pPr>
+        <w:rPr>
+          <w:lang w:val="en-US"/>
+        </w:rPr>
+      </w:pPr>
+    </w:p>
+    <w:p>
+      <w:pPr>
+        <w:pStyle w:val="Titolo2"/>
+        <w:rPr>
+          <w:lang w:val="en-US"/>
+        </w:rPr>
+      </w:pPr>
+      <w:bookmarkStart w:id="1" w:name="_Toc456801128"/>
+      <w:r>
+        <w:rPr>
+          <w:lang w:val="en-US"/>
+        </w:rPr>
+        <w:t>Microservices: implementing the “database per service” pattern</w:t>
+      </w:r>
       <w:bookmarkEnd w:id="1"/>
-    </w:p>
-    <w:p>
-      <w:pPr>
-        <w:rPr>
-          <w:rFonts w:ascii="Arial" w:hAnsi="Arial" w:cs="Arial"/>
-          <w:color w:val="000000"/>
-          <w:spacing w:val="-2"/>
-          <w:sz w:val="23"/>
-          <w:szCs w:val="23"/>
-          <w:shd w:val="clear" w:color="auto" w:fill="FFFFFF"/>
-          <w:lang w:val="en-US"/>
-        </w:rPr>
-      </w:pPr>
-      <w:r>
-        <w:rPr>
-          <w:rFonts w:ascii="Arial" w:hAnsi="Arial" w:cs="Arial"/>
-          <w:color w:val="000000"/>
-          <w:spacing w:val="-2"/>
-          <w:sz w:val="23"/>
-          <w:szCs w:val="23"/>
-          <w:shd w:val="clear" w:color="auto" w:fill="FFFFFF"/>
-          <w:lang w:val="en-US"/>
-        </w:rPr>
-        <w:t>INSERT THE CENTRAL DELIVERY HUB</w:t>
-      </w:r>
-      <w:r>
-        <w:rPr>
-          <w:rFonts w:ascii="Arial" w:hAnsi="Arial" w:cs="Arial"/>
-          <w:color w:val="000000"/>
-          <w:spacing w:val="-2"/>
-          <w:sz w:val="23"/>
-          <w:szCs w:val="23"/>
-          <w:shd w:val="clear" w:color="auto" w:fill="FFFFFF"/>
-          <w:lang w:val="en-US"/>
-        </w:rPr>
-        <w:t xml:space="preserve"> </w:t>
-      </w:r>
-    </w:p>
-    <w:p>
-      <w:pPr>
-        <w:rPr>
-          <w:rFonts w:ascii="Arial" w:hAnsi="Arial" w:cs="Arial"/>
-          <w:color w:val="000000"/>
-          <w:spacing w:val="-2"/>
-          <w:sz w:val="23"/>
-          <w:szCs w:val="23"/>
-          <w:shd w:val="clear" w:color="auto" w:fill="FFFFFF"/>
-          <w:lang w:val="en-US"/>
-        </w:rPr>
-      </w:pPr>
-    </w:p>
-    <w:p>
-      <w:pPr>
-        <w:rPr>
-          <w:lang w:val="en-US"/>
-        </w:rPr>
-      </w:pPr>
-    </w:p>
-    <w:p>
-      <w:pPr>
-        <w:pStyle w:val="Titolo2"/>
-        <w:rPr>
-          <w:lang w:val="en-US"/>
-        </w:rPr>
-      </w:pPr>
-      <w:bookmarkStart w:id="2" w:name="_Toc456801128"/>
-      <w:r>
-        <w:rPr>
-          <w:lang w:val="en-US"/>
-        </w:rPr>
-        <w:t>Microservices: implementing the “database per service” pattern</w:t>
-      </w:r>
-      <w:bookmarkEnd w:id="2"/>
     </w:p>
     <w:p>
       <w:pPr>
@@ -6473,12 +6472,12 @@
       <w:pPr>
         <w:pStyle w:val="Titolo3"/>
       </w:pPr>
-      <w:bookmarkStart w:id="3" w:name="_Toc456801129"/>
+      <w:bookmarkStart w:id="2" w:name="_Toc456801129"/>
       <w:r>
         <w:lastRenderedPageBreak/>
         <w:t>Pattern: Database per service</w:t>
       </w:r>
-      <w:bookmarkEnd w:id="3"/>
+      <w:bookmarkEnd w:id="2"/>
     </w:p>
     <w:p>
       <w:pPr>
@@ -8363,64 +8362,64 @@
           <w:lang w:val="en-US"/>
         </w:rPr>
       </w:pPr>
-      <w:bookmarkStart w:id="4" w:name="_Toc456801130"/>
+      <w:bookmarkStart w:id="3" w:name="_Toc456801130"/>
       <w:r>
         <w:rPr>
           <w:lang w:val="en-US"/>
         </w:rPr>
         <w:t>Backing Service integration and configuration</w:t>
       </w:r>
+      <w:bookmarkEnd w:id="3"/>
+      <w:r>
+        <w:rPr>
+          <w:lang w:val="en-US"/>
+        </w:rPr>
+        <w:t xml:space="preserve"> </w:t>
+      </w:r>
+    </w:p>
+    <w:p>
+      <w:pPr>
+        <w:rPr>
+          <w:lang w:val="en-US"/>
+        </w:rPr>
+      </w:pPr>
+      <w:r>
+        <w:rPr>
+          <w:lang w:val="en-US"/>
+        </w:rPr>
+        <w:t>How configuration could lead to manage the different scenarios of development</w:t>
+      </w:r>
+    </w:p>
+    <w:p>
+      <w:pPr>
+        <w:pStyle w:val="Titolo3"/>
+      </w:pPr>
+      <w:bookmarkStart w:id="4" w:name="_Toc456801131"/>
+      <w:proofErr w:type="spellStart"/>
+      <w:r>
+        <w:t>Implementing</w:t>
+      </w:r>
+      <w:proofErr w:type="spellEnd"/>
+      <w:r>
+        <w:t xml:space="preserve"> the </w:t>
+      </w:r>
+      <w:proofErr w:type="spellStart"/>
+      <w:r>
+        <w:t>spring</w:t>
+      </w:r>
+      <w:proofErr w:type="spellEnd"/>
+      <w:r>
+        <w:t xml:space="preserve"> </w:t>
+      </w:r>
+      <w:proofErr w:type="spellStart"/>
+      <w:r>
+        <w:t>profile</w:t>
+      </w:r>
+      <w:proofErr w:type="spellEnd"/>
+      <w:r>
+        <w:t xml:space="preserve"> pattern</w:t>
+      </w:r>
       <w:bookmarkEnd w:id="4"/>
-      <w:r>
-        <w:rPr>
-          <w:lang w:val="en-US"/>
-        </w:rPr>
-        <w:t xml:space="preserve"> </w:t>
-      </w:r>
-    </w:p>
-    <w:p>
-      <w:pPr>
-        <w:rPr>
-          <w:lang w:val="en-US"/>
-        </w:rPr>
-      </w:pPr>
-      <w:r>
-        <w:rPr>
-          <w:lang w:val="en-US"/>
-        </w:rPr>
-        <w:t>How configuration could lead to manage the different scenarios of development</w:t>
-      </w:r>
-    </w:p>
-    <w:p>
-      <w:pPr>
-        <w:pStyle w:val="Titolo3"/>
-      </w:pPr>
-      <w:bookmarkStart w:id="5" w:name="_Toc456801131"/>
-      <w:proofErr w:type="spellStart"/>
-      <w:r>
-        <w:t>Implementing</w:t>
-      </w:r>
-      <w:proofErr w:type="spellEnd"/>
-      <w:r>
-        <w:t xml:space="preserve"> the </w:t>
-      </w:r>
-      <w:proofErr w:type="spellStart"/>
-      <w:r>
-        <w:t>spring</w:t>
-      </w:r>
-      <w:proofErr w:type="spellEnd"/>
-      <w:r>
-        <w:t xml:space="preserve"> </w:t>
-      </w:r>
-      <w:proofErr w:type="spellStart"/>
-      <w:r>
-        <w:t>profile</w:t>
-      </w:r>
-      <w:proofErr w:type="spellEnd"/>
-      <w:r>
-        <w:t xml:space="preserve"> pattern</w:t>
-      </w:r>
-      <w:bookmarkEnd w:id="5"/>
       <w:r>
         <w:t> </w:t>
       </w:r>
@@ -10428,14 +10427,14 @@
           <w:lang w:val="en-US"/>
         </w:rPr>
       </w:pPr>
-      <w:bookmarkStart w:id="6" w:name="_Toc456801132"/>
+      <w:bookmarkStart w:id="5" w:name="_Toc456801132"/>
       <w:r>
         <w:rPr>
           <w:lang w:val="en-US"/>
         </w:rPr>
         <w:t>How to create a backing services in Pivotal Cloud Foundry</w:t>
       </w:r>
-      <w:bookmarkEnd w:id="6"/>
+      <w:bookmarkEnd w:id="5"/>
       <w:r>
         <w:rPr>
           <w:lang w:val="en-US"/>
@@ -10706,14 +10705,14 @@
           <w:lang w:val="en-US"/>
         </w:rPr>
       </w:pPr>
-      <w:bookmarkStart w:id="7" w:name="_Toc456801133"/>
+      <w:bookmarkStart w:id="6" w:name="_Toc456801133"/>
       <w:r>
         <w:rPr>
           <w:lang w:val="en-US"/>
         </w:rPr>
         <w:t>How to bind a backing services (PAAS CONNECTOR/JAVA CONFIGURATION)</w:t>
       </w:r>
-      <w:bookmarkEnd w:id="7"/>
+      <w:bookmarkEnd w:id="6"/>
       <w:r>
         <w:rPr>
           <w:lang w:val="en-US"/>
@@ -10970,7 +10969,7 @@
           <w:lang w:val="en-US"/>
         </w:rPr>
       </w:pPr>
-      <w:bookmarkStart w:id="8" w:name="_Toc456801134"/>
+      <w:bookmarkStart w:id="7" w:name="_Toc456801134"/>
       <w:r>
         <w:rPr>
           <w:lang w:val="en-US"/>
@@ -11019,213 +11018,213 @@
         </w:rPr>
         <w:t>)</w:t>
       </w:r>
+      <w:bookmarkEnd w:id="7"/>
+    </w:p>
+    <w:p>
+      <w:pPr>
+        <w:rPr>
+          <w:lang w:val="en-US"/>
+        </w:rPr>
+      </w:pPr>
+      <w:proofErr w:type="spellStart"/>
+      <w:r>
+        <w:rPr>
+          <w:lang w:val="en-US"/>
+        </w:rPr>
+        <w:t>Docker</w:t>
+      </w:r>
+      <w:proofErr w:type="spellEnd"/>
+      <w:r>
+        <w:rPr>
+          <w:lang w:val="en-US"/>
+        </w:rPr>
+        <w:t xml:space="preserve"> Hub &amp; </w:t>
+      </w:r>
+      <w:proofErr w:type="spellStart"/>
+      <w:r>
+        <w:rPr>
+          <w:lang w:val="en-US"/>
+        </w:rPr>
+        <w:t>Docjker</w:t>
+      </w:r>
+      <w:proofErr w:type="spellEnd"/>
+      <w:r>
+        <w:rPr>
+          <w:lang w:val="en-US"/>
+        </w:rPr>
+        <w:t xml:space="preserve"> simplify the unit of delivery with a full functional container , a different container for database enforcing so the flexibility model, without the need of </w:t>
+      </w:r>
+      <w:proofErr w:type="spellStart"/>
+      <w:r>
+        <w:rPr>
+          <w:lang w:val="en-US"/>
+        </w:rPr>
+        <w:t>pre defined</w:t>
+      </w:r>
+      <w:proofErr w:type="spellEnd"/>
+      <w:r>
+        <w:rPr>
+          <w:lang w:val="en-US"/>
+        </w:rPr>
+        <w:t xml:space="preserve"> environments (where it is necessary the deployment an d the overall </w:t>
+      </w:r>
+      <w:proofErr w:type="spellStart"/>
+      <w:r>
+        <w:rPr>
+          <w:lang w:val="en-US"/>
+        </w:rPr>
+        <w:t>managemen</w:t>
+      </w:r>
+      <w:proofErr w:type="spellEnd"/>
+      <w:r>
+        <w:rPr>
+          <w:lang w:val="en-US"/>
+        </w:rPr>
+        <w:t xml:space="preserve"> of the </w:t>
+      </w:r>
+      <w:proofErr w:type="spellStart"/>
+      <w:r>
+        <w:rPr>
+          <w:lang w:val="en-US"/>
+        </w:rPr>
+        <w:t>middlesare</w:t>
+      </w:r>
+      <w:proofErr w:type="spellEnd"/>
+      <w:r>
+        <w:rPr>
+          <w:lang w:val="en-US"/>
+        </w:rPr>
+        <w:t xml:space="preserve">) Different image with different data for development </w:t>
+      </w:r>
+      <w:proofErr w:type="spellStart"/>
+      <w:r>
+        <w:rPr>
+          <w:lang w:val="en-US"/>
+        </w:rPr>
+        <w:t>purpouse</w:t>
+      </w:r>
+      <w:proofErr w:type="spellEnd"/>
+      <w:r>
+        <w:rPr>
+          <w:lang w:val="en-US"/>
+        </w:rPr>
+        <w:t xml:space="preserve"> (</w:t>
+      </w:r>
+      <w:proofErr w:type="spellStart"/>
+      <w:r>
+        <w:rPr>
+          <w:lang w:val="en-US"/>
+        </w:rPr>
+        <w:t>untegration</w:t>
+      </w:r>
+      <w:proofErr w:type="spellEnd"/>
+      <w:r>
+        <w:rPr>
+          <w:lang w:val="en-US"/>
+        </w:rPr>
+        <w:t>/</w:t>
+      </w:r>
+      <w:proofErr w:type="spellStart"/>
+      <w:r>
+        <w:rPr>
+          <w:lang w:val="en-US"/>
+        </w:rPr>
+        <w:t>multi level</w:t>
+      </w:r>
+      <w:proofErr w:type="spellEnd"/>
+      <w:r>
+        <w:rPr>
+          <w:lang w:val="en-US"/>
+        </w:rPr>
+        <w:t xml:space="preserve"> integration for more complex systems made by many microservices) </w:t>
+      </w:r>
+    </w:p>
+    <w:p>
+      <w:pPr>
+        <w:rPr>
+          <w:lang w:val="en-US"/>
+        </w:rPr>
+      </w:pPr>
+      <w:r>
+        <w:rPr>
+          <w:lang w:val="en-US"/>
+        </w:rPr>
+        <w:t>It is an efficient way also for the fact that each new image will download in efficient way : only small packet (show details and demo)</w:t>
+      </w:r>
+    </w:p>
+    <w:p>
+      <w:pPr>
+        <w:rPr>
+          <w:lang w:val="en-US"/>
+        </w:rPr>
+      </w:pPr>
+    </w:p>
+    <w:p>
+      <w:pPr>
+        <w:rPr>
+          <w:lang w:val="en-US"/>
+        </w:rPr>
+      </w:pPr>
+      <w:r>
+        <w:rPr>
+          <w:lang w:val="en-US"/>
+        </w:rPr>
+        <w:t>Jenkins @</w:t>
+      </w:r>
+      <w:proofErr w:type="spellStart"/>
+      <w:r>
+        <w:rPr>
+          <w:lang w:val="en-US"/>
+        </w:rPr>
+        <w:t>openshift</w:t>
+      </w:r>
+      <w:proofErr w:type="spellEnd"/>
+      <w:r>
+        <w:rPr>
+          <w:lang w:val="en-US"/>
+        </w:rPr>
+        <w:t xml:space="preserve">: scenario of integration development made in different geographical sites </w:t>
+      </w:r>
+    </w:p>
+    <w:p>
+      <w:pPr>
+        <w:pStyle w:val="Titolo3"/>
+        <w:rPr>
+          <w:color w:val="FF0000"/>
+          <w:lang w:val="en-US"/>
+        </w:rPr>
+      </w:pPr>
+      <w:bookmarkStart w:id="8" w:name="_Toc456801135"/>
+      <w:r>
+        <w:rPr>
+          <w:color w:val="FF0000"/>
+          <w:lang w:val="en-US"/>
+        </w:rPr>
+        <w:t xml:space="preserve">NEW transaction </w:t>
+      </w:r>
+      <w:proofErr w:type="spellStart"/>
+      <w:r>
+        <w:rPr>
+          <w:color w:val="FF0000"/>
+          <w:lang w:val="en-US"/>
+        </w:rPr>
+        <w:t>behavi</w:t>
+      </w:r>
+      <w:r>
+        <w:rPr>
+          <w:color w:val="FF0000"/>
+          <w:lang w:val="en-US"/>
+        </w:rPr>
+        <w:t>ou</w:t>
+      </w:r>
+      <w:r>
+        <w:rPr>
+          <w:color w:val="FF0000"/>
+          <w:lang w:val="en-US"/>
+        </w:rPr>
+        <w:t>r</w:t>
+      </w:r>
       <w:bookmarkEnd w:id="8"/>
-    </w:p>
-    <w:p>
-      <w:pPr>
-        <w:rPr>
-          <w:lang w:val="en-US"/>
-        </w:rPr>
-      </w:pPr>
-      <w:proofErr w:type="spellStart"/>
-      <w:r>
-        <w:rPr>
-          <w:lang w:val="en-US"/>
-        </w:rPr>
-        <w:t>Docker</w:t>
-      </w:r>
-      <w:proofErr w:type="spellEnd"/>
-      <w:r>
-        <w:rPr>
-          <w:lang w:val="en-US"/>
-        </w:rPr>
-        <w:t xml:space="preserve"> Hub &amp; </w:t>
-      </w:r>
-      <w:proofErr w:type="spellStart"/>
-      <w:r>
-        <w:rPr>
-          <w:lang w:val="en-US"/>
-        </w:rPr>
-        <w:t>Docjker</w:t>
-      </w:r>
-      <w:proofErr w:type="spellEnd"/>
-      <w:r>
-        <w:rPr>
-          <w:lang w:val="en-US"/>
-        </w:rPr>
-        <w:t xml:space="preserve"> simplify the unit of delivery with a full functional container , a different container for database enforcing so the flexibility model, without the need of </w:t>
-      </w:r>
-      <w:proofErr w:type="spellStart"/>
-      <w:r>
-        <w:rPr>
-          <w:lang w:val="en-US"/>
-        </w:rPr>
-        <w:t>pre defined</w:t>
-      </w:r>
-      <w:proofErr w:type="spellEnd"/>
-      <w:r>
-        <w:rPr>
-          <w:lang w:val="en-US"/>
-        </w:rPr>
-        <w:t xml:space="preserve"> environments (where it is necessary the deployment an d the overall </w:t>
-      </w:r>
-      <w:proofErr w:type="spellStart"/>
-      <w:r>
-        <w:rPr>
-          <w:lang w:val="en-US"/>
-        </w:rPr>
-        <w:t>managemen</w:t>
-      </w:r>
-      <w:proofErr w:type="spellEnd"/>
-      <w:r>
-        <w:rPr>
-          <w:lang w:val="en-US"/>
-        </w:rPr>
-        <w:t xml:space="preserve"> of the </w:t>
-      </w:r>
-      <w:proofErr w:type="spellStart"/>
-      <w:r>
-        <w:rPr>
-          <w:lang w:val="en-US"/>
-        </w:rPr>
-        <w:t>middlesare</w:t>
-      </w:r>
-      <w:proofErr w:type="spellEnd"/>
-      <w:r>
-        <w:rPr>
-          <w:lang w:val="en-US"/>
-        </w:rPr>
-        <w:t xml:space="preserve">) Different image with different data for development </w:t>
-      </w:r>
-      <w:proofErr w:type="spellStart"/>
-      <w:r>
-        <w:rPr>
-          <w:lang w:val="en-US"/>
-        </w:rPr>
-        <w:t>purpouse</w:t>
-      </w:r>
-      <w:proofErr w:type="spellEnd"/>
-      <w:r>
-        <w:rPr>
-          <w:lang w:val="en-US"/>
-        </w:rPr>
-        <w:t xml:space="preserve"> (</w:t>
-      </w:r>
-      <w:proofErr w:type="spellStart"/>
-      <w:r>
-        <w:rPr>
-          <w:lang w:val="en-US"/>
-        </w:rPr>
-        <w:t>untegration</w:t>
-      </w:r>
-      <w:proofErr w:type="spellEnd"/>
-      <w:r>
-        <w:rPr>
-          <w:lang w:val="en-US"/>
-        </w:rPr>
-        <w:t>/</w:t>
-      </w:r>
-      <w:proofErr w:type="spellStart"/>
-      <w:r>
-        <w:rPr>
-          <w:lang w:val="en-US"/>
-        </w:rPr>
-        <w:t>multi level</w:t>
-      </w:r>
-      <w:proofErr w:type="spellEnd"/>
-      <w:r>
-        <w:rPr>
-          <w:lang w:val="en-US"/>
-        </w:rPr>
-        <w:t xml:space="preserve"> integration for more complex systems made by many microservices) </w:t>
-      </w:r>
-    </w:p>
-    <w:p>
-      <w:pPr>
-        <w:rPr>
-          <w:lang w:val="en-US"/>
-        </w:rPr>
-      </w:pPr>
-      <w:r>
-        <w:rPr>
-          <w:lang w:val="en-US"/>
-        </w:rPr>
-        <w:t>It is an efficient way also for the fact that each new image will download in efficient way : only small packet (show details and demo)</w:t>
-      </w:r>
-    </w:p>
-    <w:p>
-      <w:pPr>
-        <w:rPr>
-          <w:lang w:val="en-US"/>
-        </w:rPr>
-      </w:pPr>
-    </w:p>
-    <w:p>
-      <w:pPr>
-        <w:rPr>
-          <w:lang w:val="en-US"/>
-        </w:rPr>
-      </w:pPr>
-      <w:r>
-        <w:rPr>
-          <w:lang w:val="en-US"/>
-        </w:rPr>
-        <w:t>Jenkins @</w:t>
-      </w:r>
-      <w:proofErr w:type="spellStart"/>
-      <w:r>
-        <w:rPr>
-          <w:lang w:val="en-US"/>
-        </w:rPr>
-        <w:t>openshift</w:t>
-      </w:r>
-      <w:proofErr w:type="spellEnd"/>
-      <w:r>
-        <w:rPr>
-          <w:lang w:val="en-US"/>
-        </w:rPr>
-        <w:t xml:space="preserve">: scenario of integration development made in different geographical sites </w:t>
-      </w:r>
-    </w:p>
-    <w:p>
-      <w:pPr>
-        <w:pStyle w:val="Titolo3"/>
-        <w:rPr>
-          <w:color w:val="FF0000"/>
-          <w:lang w:val="en-US"/>
-        </w:rPr>
-      </w:pPr>
-      <w:bookmarkStart w:id="9" w:name="_Toc456801135"/>
-      <w:r>
-        <w:rPr>
-          <w:color w:val="FF0000"/>
-          <w:lang w:val="en-US"/>
-        </w:rPr>
-        <w:t xml:space="preserve">NEW transaction </w:t>
-      </w:r>
-      <w:proofErr w:type="spellStart"/>
-      <w:r>
-        <w:rPr>
-          <w:color w:val="FF0000"/>
-          <w:lang w:val="en-US"/>
-        </w:rPr>
-        <w:t>behavi</w:t>
-      </w:r>
-      <w:r>
-        <w:rPr>
-          <w:color w:val="FF0000"/>
-          <w:lang w:val="en-US"/>
-        </w:rPr>
-        <w:t>ou</w:t>
-      </w:r>
-      <w:r>
-        <w:rPr>
-          <w:color w:val="FF0000"/>
-          <w:lang w:val="en-US"/>
-        </w:rPr>
-        <w:t>r</w:t>
-      </w:r>
-      <w:bookmarkEnd w:id="9"/>
       <w:proofErr w:type="spellEnd"/>
     </w:p>
     <w:p>
@@ -13379,14 +13378,14 @@
           <w:lang w:val="en-US"/>
         </w:rPr>
       </w:pPr>
-      <w:bookmarkStart w:id="10" w:name="_Toc456801136"/>
+      <w:bookmarkStart w:id="9" w:name="_Toc456801136"/>
       <w:r>
         <w:rPr>
           <w:lang w:val="en-US"/>
         </w:rPr>
         <w:t>Interactions between Microservices: service wiring</w:t>
       </w:r>
-      <w:bookmarkEnd w:id="10"/>
+      <w:bookmarkEnd w:id="9"/>
     </w:p>
     <w:p>
       <w:pPr>
@@ -13464,43 +13463,43 @@
           <w:lang w:val="en-US"/>
         </w:rPr>
       </w:pPr>
-      <w:bookmarkStart w:id="11" w:name="_Toc456801137"/>
+      <w:bookmarkStart w:id="10" w:name="_Toc456801137"/>
       <w:r>
         <w:rPr>
           <w:lang w:val="en-US"/>
         </w:rPr>
         <w:t>Interactions between Microservices: service discovery and service registration</w:t>
       </w:r>
+      <w:bookmarkEnd w:id="10"/>
+      <w:r>
+        <w:rPr>
+          <w:lang w:val="en-US"/>
+        </w:rPr>
+        <w:t xml:space="preserve"> </w:t>
+      </w:r>
+      <w:r>
+        <w:rPr>
+          <w:lang w:val="en-US"/>
+        </w:rPr>
+        <w:br/>
+      </w:r>
+    </w:p>
+    <w:p>
+      <w:pPr>
+        <w:pStyle w:val="Titolo3"/>
+        <w:rPr>
+          <w:rStyle w:val="apple-converted-space"/>
+          <w:lang w:val="en-US"/>
+        </w:rPr>
+      </w:pPr>
+      <w:bookmarkStart w:id="11" w:name="_Toc456801138"/>
+      <w:r>
+        <w:rPr>
+          <w:lang w:val="en-US"/>
+        </w:rPr>
+        <w:t>Eureka service registry facilities</w:t>
+      </w:r>
       <w:bookmarkEnd w:id="11"/>
-      <w:r>
-        <w:rPr>
-          <w:lang w:val="en-US"/>
-        </w:rPr>
-        <w:t xml:space="preserve"> </w:t>
-      </w:r>
-      <w:r>
-        <w:rPr>
-          <w:lang w:val="en-US"/>
-        </w:rPr>
-        <w:br/>
-      </w:r>
-    </w:p>
-    <w:p>
-      <w:pPr>
-        <w:pStyle w:val="Titolo3"/>
-        <w:rPr>
-          <w:rStyle w:val="apple-converted-space"/>
-          <w:lang w:val="en-US"/>
-        </w:rPr>
-      </w:pPr>
-      <w:bookmarkStart w:id="12" w:name="_Toc456801138"/>
-      <w:r>
-        <w:rPr>
-          <w:lang w:val="en-US"/>
-        </w:rPr>
-        <w:t>Eureka service registry facilities</w:t>
-      </w:r>
-      <w:bookmarkEnd w:id="12"/>
       <w:r>
         <w:rPr>
           <w:rStyle w:val="apple-converted-space"/>
@@ -13561,7 +13560,7 @@
           <w:lang w:val="en-US"/>
         </w:rPr>
       </w:pPr>
-      <w:bookmarkStart w:id="13" w:name="_Toc456801139"/>
+      <w:bookmarkStart w:id="12" w:name="_Toc456801139"/>
       <w:r>
         <w:rPr>
           <w:rStyle w:val="apple-converted-space"/>
@@ -13574,7 +13573,7 @@
         </w:rPr>
         <w:t>What is eureka</w:t>
       </w:r>
-      <w:bookmarkEnd w:id="13"/>
+      <w:bookmarkEnd w:id="12"/>
     </w:p>
     <w:p>
       <w:pPr>
@@ -13594,7 +13593,7 @@
           <w:lang w:val="en-US"/>
         </w:rPr>
       </w:pPr>
-      <w:bookmarkStart w:id="14" w:name="_Toc456801140"/>
+      <w:bookmarkStart w:id="13" w:name="_Toc456801140"/>
       <w:r>
         <w:rPr>
           <w:rStyle w:val="apple-converted-space"/>
@@ -13607,7 +13606,7 @@
         </w:rPr>
         <w:t>Application implementation</w:t>
       </w:r>
-      <w:bookmarkEnd w:id="14"/>
+      <w:bookmarkEnd w:id="13"/>
     </w:p>
     <w:p>
       <w:pPr>
@@ -13723,7 +13722,7 @@
           <w:szCs w:val="23"/>
         </w:rPr>
       </w:pPr>
-      <w:bookmarkStart w:id="15" w:name="_Toc456801141"/>
+      <w:bookmarkStart w:id="14" w:name="_Toc456801141"/>
       <w:r>
         <w:rPr>
           <w:rStyle w:val="apple-converted-space"/>
@@ -13735,7 +13734,7 @@
         </w:rPr>
         <w:t>Console</w:t>
       </w:r>
-      <w:bookmarkEnd w:id="15"/>
+      <w:bookmarkEnd w:id="14"/>
     </w:p>
     <w:p>
       <w:pPr>
@@ -13754,7 +13753,7 @@
           <w:szCs w:val="23"/>
         </w:rPr>
       </w:pPr>
-      <w:bookmarkStart w:id="16" w:name="_Toc456801142"/>
+      <w:bookmarkStart w:id="15" w:name="_Toc456801142"/>
       <w:r>
         <w:rPr>
           <w:rStyle w:val="apple-converted-space"/>
@@ -13766,7 +13765,7 @@
         </w:rPr>
         <w:t>DEMO:</w:t>
       </w:r>
-      <w:bookmarkEnd w:id="16"/>
+      <w:bookmarkEnd w:id="15"/>
     </w:p>
     <w:p>
       <w:pPr>
@@ -13796,7 +13795,7 @@
         </w:rPr>
         <w:tab/>
       </w:r>
-      <w:bookmarkStart w:id="17" w:name="_Toc456801143"/>
+      <w:bookmarkStart w:id="16" w:name="_Toc456801143"/>
       <w:r>
         <w:rPr>
           <w:rStyle w:val="apple-converted-space"/>
@@ -13820,7 +13819,7 @@
         </w:rPr>
         <w:t>execution</w:t>
       </w:r>
-      <w:bookmarkEnd w:id="17"/>
+      <w:bookmarkEnd w:id="16"/>
       <w:proofErr w:type="spellEnd"/>
     </w:p>
     <w:p>
@@ -13843,7 +13842,7 @@
         </w:rPr>
         <w:tab/>
       </w:r>
-      <w:bookmarkStart w:id="18" w:name="_Toc456801144"/>
+      <w:bookmarkStart w:id="17" w:name="_Toc456801144"/>
       <w:r>
         <w:rPr>
           <w:rStyle w:val="apple-converted-space"/>
@@ -13855,27 +13854,27 @@
         </w:rPr>
         <w:t>Console eureka</w:t>
       </w:r>
+      <w:bookmarkEnd w:id="17"/>
+      <w:r>
+        <w:br/>
+      </w:r>
+    </w:p>
+    <w:p>
+      <w:pPr>
+        <w:pStyle w:val="Titolo3"/>
+        <w:rPr>
+          <w:rStyle w:val="apple-converted-space"/>
+          <w:lang w:val="en-US"/>
+        </w:rPr>
+      </w:pPr>
+      <w:bookmarkStart w:id="18" w:name="_Toc456801145"/>
+      <w:r>
+        <w:rPr>
+          <w:lang w:val="en-US"/>
+        </w:rPr>
+        <w:t>How to implement a microservice and register inside Eureka with Spring Cloud</w:t>
+      </w:r>
       <w:bookmarkEnd w:id="18"/>
-      <w:r>
-        <w:br/>
-      </w:r>
-    </w:p>
-    <w:p>
-      <w:pPr>
-        <w:pStyle w:val="Titolo3"/>
-        <w:rPr>
-          <w:rStyle w:val="apple-converted-space"/>
-          <w:lang w:val="en-US"/>
-        </w:rPr>
-      </w:pPr>
-      <w:bookmarkStart w:id="19" w:name="_Toc456801145"/>
-      <w:r>
-        <w:rPr>
-          <w:lang w:val="en-US"/>
-        </w:rPr>
-        <w:t>How to implement a microservice and register inside Eureka with Spring Cloud</w:t>
-      </w:r>
-      <w:bookmarkEnd w:id="19"/>
       <w:r>
         <w:rPr>
           <w:rStyle w:val="apple-converted-space"/>
@@ -13907,7 +13906,7 @@
           <w:lang w:val="en-US"/>
         </w:rPr>
       </w:pPr>
-      <w:bookmarkStart w:id="20" w:name="_Toc456801146"/>
+      <w:bookmarkStart w:id="19" w:name="_Toc456801146"/>
       <w:r>
         <w:rPr>
           <w:rStyle w:val="apple-converted-space"/>
@@ -13932,7 +13931,7 @@
         </w:rPr>
         <w:t>03-microservice-server</w:t>
       </w:r>
-      <w:bookmarkEnd w:id="20"/>
+      <w:bookmarkEnd w:id="19"/>
     </w:p>
     <w:p>
       <w:pPr>
@@ -14526,7 +14525,7 @@
           <w:lang w:val="en-US"/>
         </w:rPr>
       </w:pPr>
-      <w:bookmarkStart w:id="21" w:name="_Toc456801147"/>
+      <w:bookmarkStart w:id="20" w:name="_Toc456801147"/>
       <w:r>
         <w:rPr>
           <w:rStyle w:val="apple-converted-space"/>
@@ -14539,7 +14538,7 @@
         </w:rPr>
         <w:t>Server registration in eureka</w:t>
       </w:r>
-      <w:bookmarkEnd w:id="21"/>
+      <w:bookmarkEnd w:id="20"/>
     </w:p>
     <w:p>
       <w:pPr>
@@ -14559,7 +14558,7 @@
           <w:lang w:val="en-US"/>
         </w:rPr>
       </w:pPr>
-      <w:bookmarkStart w:id="22" w:name="_Toc456801148"/>
+      <w:bookmarkStart w:id="21" w:name="_Toc456801148"/>
       <w:r>
         <w:rPr>
           <w:rStyle w:val="apple-converted-space"/>
@@ -14572,7 +14571,7 @@
         </w:rPr>
         <w:t>Application implementation</w:t>
       </w:r>
-      <w:bookmarkEnd w:id="22"/>
+      <w:bookmarkEnd w:id="21"/>
     </w:p>
     <w:p>
       <w:pPr>
@@ -14592,7 +14591,7 @@
           <w:lang w:val="en-US"/>
         </w:rPr>
       </w:pPr>
-      <w:bookmarkStart w:id="23" w:name="_Toc456801149"/>
+      <w:bookmarkStart w:id="22" w:name="_Toc456801149"/>
       <w:r>
         <w:rPr>
           <w:rStyle w:val="apple-converted-space"/>
@@ -14605,7 +14604,7 @@
         </w:rPr>
         <w:t>Maven deployment</w:t>
       </w:r>
-      <w:bookmarkEnd w:id="23"/>
+      <w:bookmarkEnd w:id="22"/>
     </w:p>
     <w:p>
       <w:pPr>
@@ -14625,7 +14624,7 @@
           <w:lang w:val="en-US"/>
         </w:rPr>
       </w:pPr>
-      <w:bookmarkStart w:id="24" w:name="_Toc456801150"/>
+      <w:bookmarkStart w:id="23" w:name="_Toc456801150"/>
       <w:r>
         <w:rPr>
           <w:rStyle w:val="apple-converted-space"/>
@@ -14651,7 +14650,7 @@
         </w:rPr>
         <w:t>yml</w:t>
       </w:r>
-      <w:bookmarkEnd w:id="24"/>
+      <w:bookmarkEnd w:id="23"/>
       <w:proofErr w:type="spellEnd"/>
     </w:p>
     <w:p>
@@ -14732,7 +14731,7 @@
           <w:lang w:val="en-US"/>
         </w:rPr>
       </w:pPr>
-      <w:bookmarkStart w:id="25" w:name="_Toc456801151"/>
+      <w:bookmarkStart w:id="24" w:name="_Toc456801151"/>
       <w:r>
         <w:rPr>
           <w:rStyle w:val="apple-converted-space"/>
@@ -14745,7 +14744,7 @@
         </w:rPr>
         <w:t>DEMO:</w:t>
       </w:r>
-      <w:bookmarkEnd w:id="25"/>
+      <w:bookmarkEnd w:id="24"/>
     </w:p>
     <w:p>
       <w:pPr>
@@ -14777,7 +14776,7 @@
         </w:rPr>
         <w:tab/>
       </w:r>
-      <w:bookmarkStart w:id="26" w:name="_Toc456801152"/>
+      <w:bookmarkStart w:id="25" w:name="_Toc456801152"/>
       <w:r>
         <w:rPr>
           <w:rStyle w:val="apple-converted-space"/>
@@ -14790,7 +14789,7 @@
         </w:rPr>
         <w:t>Deployment on cloud foundry</w:t>
       </w:r>
-      <w:bookmarkEnd w:id="26"/>
+      <w:bookmarkEnd w:id="25"/>
       <w:r>
         <w:rPr>
           <w:rStyle w:val="apple-converted-space"/>
@@ -14828,7 +14827,7 @@
         </w:rPr>
         <w:tab/>
       </w:r>
-      <w:bookmarkStart w:id="27" w:name="_Toc456801153"/>
+      <w:bookmarkStart w:id="26" w:name="_Toc456801153"/>
       <w:r>
         <w:rPr>
           <w:rStyle w:val="apple-converted-space"/>
@@ -14841,28 +14840,28 @@
         </w:rPr>
         <w:t>Console eureka</w:t>
       </w:r>
+      <w:bookmarkEnd w:id="26"/>
+      <w:r>
+        <w:rPr>
+          <w:lang w:val="en-US"/>
+        </w:rPr>
+        <w:br/>
+      </w:r>
+    </w:p>
+    <w:p>
+      <w:pPr>
+        <w:pStyle w:val="Titolo3"/>
+      </w:pPr>
+      <w:bookmarkStart w:id="27" w:name="_Toc456801154"/>
+      <w:proofErr w:type="spellStart"/>
+      <w:r>
+        <w:t>Feign</w:t>
+      </w:r>
+      <w:proofErr w:type="spellEnd"/>
+      <w:r>
+        <w:t xml:space="preserve"> client</w:t>
+      </w:r>
       <w:bookmarkEnd w:id="27"/>
-      <w:r>
-        <w:rPr>
-          <w:lang w:val="en-US"/>
-        </w:rPr>
-        <w:br/>
-      </w:r>
-    </w:p>
-    <w:p>
-      <w:pPr>
-        <w:pStyle w:val="Titolo3"/>
-      </w:pPr>
-      <w:bookmarkStart w:id="28" w:name="_Toc456801154"/>
-      <w:proofErr w:type="spellStart"/>
-      <w:r>
-        <w:t>Feign</w:t>
-      </w:r>
-      <w:proofErr w:type="spellEnd"/>
-      <w:r>
-        <w:t xml:space="preserve"> client</w:t>
-      </w:r>
-      <w:bookmarkEnd w:id="28"/>
       <w:r>
         <w:t xml:space="preserve"> </w:t>
       </w:r>
@@ -16279,14 +16278,14 @@
           <w:lang w:val="en-US"/>
         </w:rPr>
       </w:pPr>
-      <w:bookmarkStart w:id="29" w:name="_Toc456801155"/>
+      <w:bookmarkStart w:id="28" w:name="_Toc456801155"/>
       <w:r>
         <w:rPr>
           <w:lang w:val="en-US"/>
         </w:rPr>
         <w:t>Implementing a client application that consume an Eureka server application with Ribbon client side load balancing features</w:t>
       </w:r>
-      <w:bookmarkEnd w:id="29"/>
+      <w:bookmarkEnd w:id="28"/>
     </w:p>
     <w:p>
       <w:pPr>
@@ -16410,32 +16409,48 @@
           <w:lang w:val="en-US"/>
         </w:rPr>
       </w:pPr>
-      <w:bookmarkStart w:id="30" w:name="_Toc456801156"/>
+      <w:bookmarkStart w:id="29" w:name="_Toc456801156"/>
       <w:r>
         <w:rPr>
           <w:lang w:val="en-US"/>
         </w:rPr>
         <w:t>Solution delivery</w:t>
       </w:r>
+      <w:bookmarkEnd w:id="29"/>
+      <w:r>
+        <w:rPr>
+          <w:rStyle w:val="apple-converted-space"/>
+          <w:rFonts w:ascii="Arial" w:hAnsi="Arial" w:cs="Arial"/>
+          <w:color w:val="000000"/>
+          <w:spacing w:val="-2"/>
+          <w:sz w:val="23"/>
+          <w:szCs w:val="23"/>
+          <w:lang w:val="en-US"/>
+        </w:rPr>
+        <w:t> </w:t>
+      </w:r>
+      <w:r>
+        <w:rPr>
+          <w:lang w:val="en-US"/>
+        </w:rPr>
+        <w:br/>
+      </w:r>
+    </w:p>
+    <w:p>
+      <w:pPr>
+        <w:pStyle w:val="Titolo3"/>
+        <w:rPr>
+          <w:lang w:val="en-US"/>
+        </w:rPr>
+      </w:pPr>
+      <w:bookmarkStart w:id="30" w:name="_Toc456801157"/>
+      <w:r>
+        <w:rPr>
+          <w:lang w:val="en-US"/>
+        </w:rPr>
+        <w:t>In a Cloud Environment: Pivotal Cloud Foundry</w:t>
+      </w:r>
       <w:bookmarkEnd w:id="30"/>
-      <w:r>
-        <w:rPr>
-          <w:rStyle w:val="apple-converted-space"/>
-          <w:rFonts w:ascii="Arial" w:hAnsi="Arial" w:cs="Arial"/>
-          <w:color w:val="000000"/>
-          <w:spacing w:val="-2"/>
-          <w:sz w:val="23"/>
-          <w:szCs w:val="23"/>
-          <w:lang w:val="en-US"/>
-        </w:rPr>
-        <w:t> </w:t>
-      </w:r>
-      <w:r>
-        <w:rPr>
-          <w:lang w:val="en-US"/>
-        </w:rPr>
-        <w:br/>
-      </w:r>
     </w:p>
     <w:p>
       <w:pPr>
@@ -16444,64 +16459,48 @@
           <w:lang w:val="en-US"/>
         </w:rPr>
       </w:pPr>
-      <w:bookmarkStart w:id="31" w:name="_Toc456801157"/>
-      <w:r>
-        <w:rPr>
-          <w:lang w:val="en-US"/>
-        </w:rPr>
-        <w:t>In a Cloud Environment: Pivotal Cloud Foundry</w:t>
+      <w:bookmarkStart w:id="31" w:name="_Toc456801158"/>
+      <w:r>
+        <w:rPr>
+          <w:lang w:val="en-US"/>
+        </w:rPr>
+        <w:t xml:space="preserve">As a </w:t>
+      </w:r>
+      <w:proofErr w:type="spellStart"/>
+      <w:r>
+        <w:rPr>
+          <w:lang w:val="en-US"/>
+        </w:rPr>
+        <w:t>docker</w:t>
+      </w:r>
+      <w:proofErr w:type="spellEnd"/>
+      <w:r>
+        <w:rPr>
+          <w:lang w:val="en-US"/>
+        </w:rPr>
+        <w:t xml:space="preserve"> container</w:t>
+      </w:r>
+      <w:r>
+        <w:rPr>
+          <w:lang w:val="en-US"/>
+        </w:rPr>
+        <w:t xml:space="preserve"> (Nota: deprecate boot2docker with </w:t>
+      </w:r>
+      <w:proofErr w:type="spellStart"/>
+      <w:r>
+        <w:rPr>
+          <w:lang w:val="en-US"/>
+        </w:rPr>
+        <w:t>docker</w:t>
+      </w:r>
+      <w:proofErr w:type="spellEnd"/>
+      <w:r>
+        <w:rPr>
+          <w:lang w:val="en-US"/>
+        </w:rPr>
+        <w:t xml:space="preserve"> machine)</w:t>
       </w:r>
       <w:bookmarkEnd w:id="31"/>
-    </w:p>
-    <w:p>
-      <w:pPr>
-        <w:pStyle w:val="Titolo3"/>
-        <w:rPr>
-          <w:lang w:val="en-US"/>
-        </w:rPr>
-      </w:pPr>
-      <w:bookmarkStart w:id="32" w:name="_Toc456801158"/>
-      <w:r>
-        <w:rPr>
-          <w:lang w:val="en-US"/>
-        </w:rPr>
-        <w:t xml:space="preserve">As a </w:t>
-      </w:r>
-      <w:proofErr w:type="spellStart"/>
-      <w:r>
-        <w:rPr>
-          <w:lang w:val="en-US"/>
-        </w:rPr>
-        <w:t>docker</w:t>
-      </w:r>
-      <w:proofErr w:type="spellEnd"/>
-      <w:r>
-        <w:rPr>
-          <w:lang w:val="en-US"/>
-        </w:rPr>
-        <w:t xml:space="preserve"> container</w:t>
-      </w:r>
-      <w:r>
-        <w:rPr>
-          <w:lang w:val="en-US"/>
-        </w:rPr>
-        <w:t xml:space="preserve"> (Nota: deprecate boot2docker with </w:t>
-      </w:r>
-      <w:proofErr w:type="spellStart"/>
-      <w:r>
-        <w:rPr>
-          <w:lang w:val="en-US"/>
-        </w:rPr>
-        <w:t>docker</w:t>
-      </w:r>
-      <w:proofErr w:type="spellEnd"/>
-      <w:r>
-        <w:rPr>
-          <w:lang w:val="en-US"/>
-        </w:rPr>
-        <w:t xml:space="preserve"> machine)</w:t>
-      </w:r>
-      <w:bookmarkEnd w:id="32"/>
     </w:p>
     <w:p>
       <w:pPr>
@@ -16565,14 +16564,14 @@
           <w:lang w:val="en-US"/>
         </w:rPr>
       </w:pPr>
-      <w:bookmarkStart w:id="33" w:name="_Toc456801159"/>
+      <w:bookmarkStart w:id="32" w:name="_Toc456801159"/>
       <w:r>
         <w:rPr>
           <w:lang w:val="en-US"/>
         </w:rPr>
         <w:t>References</w:t>
       </w:r>
-      <w:bookmarkEnd w:id="33"/>
+      <w:bookmarkEnd w:id="32"/>
     </w:p>
     <w:p>
       <w:pPr>
@@ -16899,6 +16898,2136 @@
         </w:rPr>
       </w:pPr>
     </w:p>
+    <w:p>
+      <w:pPr>
+        <w:pStyle w:val="NormaleWeb"/>
+        <w:shd w:val="clear" w:color="auto" w:fill="FFFFFF"/>
+        <w:rPr>
+          <w:rFonts w:ascii="Arial" w:hAnsi="Arial" w:cs="Arial"/>
+          <w:color w:val="000000"/>
+          <w:spacing w:val="-2"/>
+          <w:sz w:val="23"/>
+          <w:szCs w:val="23"/>
+          <w:lang w:val="en-US"/>
+        </w:rPr>
+      </w:pPr>
+    </w:p>
+    <w:p>
+      <w:pPr>
+        <w:pStyle w:val="NormaleWeb"/>
+        <w:shd w:val="clear" w:color="auto" w:fill="FFFFFF"/>
+        <w:rPr>
+          <w:rFonts w:ascii="Arial" w:hAnsi="Arial" w:cs="Arial"/>
+          <w:color w:val="000000"/>
+          <w:spacing w:val="-2"/>
+          <w:sz w:val="23"/>
+          <w:szCs w:val="23"/>
+          <w:lang w:val="en-US"/>
+        </w:rPr>
+      </w:pPr>
+      <w:r>
+        <w:rPr>
+          <w:rFonts w:ascii="Arial" w:hAnsi="Arial" w:cs="Arial"/>
+          <w:color w:val="000000"/>
+          <w:spacing w:val="-2"/>
+          <w:sz w:val="23"/>
+          <w:szCs w:val="23"/>
+          <w:lang w:val="en-US"/>
+        </w:rPr>
+        <w:t xml:space="preserve">to do </w:t>
+      </w:r>
+    </w:p>
+    <w:p>
+      <w:pPr>
+        <w:pStyle w:val="NormaleWeb"/>
+        <w:shd w:val="clear" w:color="auto" w:fill="FFFFFF"/>
+        <w:rPr>
+          <w:rFonts w:ascii="Arial" w:hAnsi="Arial" w:cs="Arial"/>
+          <w:color w:val="000000"/>
+          <w:spacing w:val="-2"/>
+          <w:sz w:val="23"/>
+          <w:szCs w:val="23"/>
+          <w:lang w:val="en-US"/>
+        </w:rPr>
+      </w:pPr>
+      <w:r>
+        <w:rPr>
+          <w:rFonts w:ascii="Arial" w:hAnsi="Arial" w:cs="Arial"/>
+          <w:color w:val="000000"/>
+          <w:spacing w:val="-2"/>
+          <w:sz w:val="23"/>
+          <w:szCs w:val="23"/>
+          <w:lang w:val="en-US"/>
+        </w:rPr>
+        <w:t xml:space="preserve">transaction after commit </w:t>
+      </w:r>
+    </w:p>
+    <w:p>
+      <w:pPr>
+        <w:pStyle w:val="NormaleWeb"/>
+        <w:shd w:val="clear" w:color="auto" w:fill="FFFFFF"/>
+        <w:rPr>
+          <w:rFonts w:ascii="Arial" w:hAnsi="Arial" w:cs="Arial"/>
+          <w:color w:val="000000"/>
+          <w:spacing w:val="-2"/>
+          <w:sz w:val="23"/>
+          <w:szCs w:val="23"/>
+          <w:lang w:val="en-US"/>
+        </w:rPr>
+      </w:pPr>
+      <w:hyperlink r:id="rId64" w:history="1">
+        <w:r>
+          <w:rPr>
+            <w:rStyle w:val="Collegamentoipertestuale"/>
+            <w:rFonts w:ascii="Arial" w:hAnsi="Arial" w:cs="Arial"/>
+            <w:spacing w:val="-2"/>
+            <w:sz w:val="23"/>
+            <w:szCs w:val="23"/>
+            <w:lang w:val="en-US"/>
+          </w:rPr>
+          <w:t>http://docs.spring.io/spring/docs/current/javadoc-api/org/springframework/transaction/support/TransactionSynchronization.html</w:t>
+        </w:r>
+      </w:hyperlink>
+    </w:p>
+    <w:p>
+      <w:pPr>
+        <w:pStyle w:val="NormaleWeb"/>
+        <w:shd w:val="clear" w:color="auto" w:fill="FFFFFF"/>
+        <w:rPr>
+          <w:rFonts w:ascii="Arial" w:hAnsi="Arial" w:cs="Arial"/>
+          <w:color w:val="000000"/>
+          <w:spacing w:val="-2"/>
+          <w:sz w:val="23"/>
+          <w:szCs w:val="23"/>
+          <w:lang w:val="en-US"/>
+        </w:rPr>
+      </w:pPr>
+      <w:hyperlink r:id="rId65" w:history="1">
+        <w:r>
+          <w:rPr>
+            <w:rStyle w:val="Collegamentoipertestuale"/>
+            <w:rFonts w:ascii="Arial" w:hAnsi="Arial" w:cs="Arial"/>
+            <w:spacing w:val="-2"/>
+            <w:sz w:val="23"/>
+            <w:szCs w:val="23"/>
+            <w:lang w:val="en-US"/>
+          </w:rPr>
+          <w:t>http://stackoverflow.com/questions/37757313/spring-cloud-stream-producer-transactionality</w:t>
+        </w:r>
+      </w:hyperlink>
+    </w:p>
+    <w:tbl>
+      <w:tblPr>
+        <w:tblW w:w="0" w:type="auto"/>
+        <w:shd w:val="clear" w:color="auto" w:fill="FFFFFF"/>
+        <w:tblCellMar>
+          <w:left w:w="0" w:type="dxa"/>
+          <w:right w:w="0" w:type="dxa"/>
+        </w:tblCellMar>
+        <w:tblLook w:val="04A0" w:firstRow="1" w:lastRow="0" w:firstColumn="1" w:lastColumn="0" w:noHBand="0" w:noVBand="1"/>
+      </w:tblPr>
+      <w:tblGrid>
+        <w:gridCol w:w="4831"/>
+        <w:gridCol w:w="4807"/>
+      </w:tblGrid>
+      <w:tr>
+        <w:trPr>
+          <w:gridAfter w:val="1"/>
+          <w:wAfter w:w="566" w:type="dxa"/>
+        </w:trPr>
+        <w:tc>
+          <w:tcPr>
+            <w:tcW w:w="9072" w:type="dxa"/>
+            <w:tcBorders>
+              <w:top w:val="nil"/>
+              <w:left w:val="nil"/>
+              <w:bottom w:val="nil"/>
+              <w:right w:val="nil"/>
+            </w:tcBorders>
+            <w:shd w:val="clear" w:color="auto" w:fill="FFFFFF"/>
+            <w:hideMark/>
+          </w:tcPr>
+          <w:p>
+            <w:pPr>
+              <w:pStyle w:val="NormaleWeb"/>
+              <w:spacing w:before="0" w:beforeAutospacing="0" w:after="240" w:afterAutospacing="0"/>
+              <w:rPr>
+                <w:rFonts w:ascii="Arial" w:hAnsi="Arial" w:cs="Arial"/>
+                <w:color w:val="242729"/>
+                <w:sz w:val="23"/>
+                <w:szCs w:val="23"/>
+                <w:lang w:val="en-US"/>
+              </w:rPr>
+            </w:pPr>
+            <w:r>
+              <w:rPr>
+                <w:rFonts w:ascii="Arial" w:hAnsi="Arial" w:cs="Arial"/>
+                <w:color w:val="242729"/>
+                <w:sz w:val="23"/>
+                <w:szCs w:val="23"/>
+                <w:lang w:val="en-US"/>
+              </w:rPr>
+              <w:lastRenderedPageBreak/>
+              <w:t>The Kafka binder is not transactional, and Kafka does not support transactions in general.</w:t>
+            </w:r>
+          </w:p>
+          <w:p>
+            <w:pPr>
+              <w:pStyle w:val="NormaleWeb"/>
+              <w:spacing w:before="0" w:beforeAutospacing="0" w:after="0" w:afterAutospacing="0"/>
+              <w:rPr>
+                <w:rFonts w:ascii="Arial" w:hAnsi="Arial" w:cs="Arial"/>
+                <w:color w:val="242729"/>
+                <w:sz w:val="23"/>
+                <w:szCs w:val="23"/>
+                <w:lang w:val="en-US"/>
+              </w:rPr>
+            </w:pPr>
+            <w:r>
+              <w:rPr>
+                <w:rFonts w:ascii="Arial" w:hAnsi="Arial" w:cs="Arial"/>
+                <w:color w:val="242729"/>
+                <w:sz w:val="23"/>
+                <w:szCs w:val="23"/>
+                <w:lang w:val="en-US"/>
+              </w:rPr>
+              <w:t>We do intend to address transaction management for Spring Cloud Stream 1.1:</w:t>
+            </w:r>
+            <w:r>
+              <w:rPr>
+                <w:rFonts w:ascii="Arial" w:hAnsi="Arial" w:cs="Arial"/>
+                <w:color w:val="242729"/>
+                <w:sz w:val="23"/>
+                <w:szCs w:val="23"/>
+              </w:rPr>
+              <w:fldChar w:fldCharType="begin"/>
+            </w:r>
+            <w:r>
+              <w:rPr>
+                <w:rFonts w:ascii="Arial" w:hAnsi="Arial" w:cs="Arial"/>
+                <w:color w:val="242729"/>
+                <w:sz w:val="23"/>
+                <w:szCs w:val="23"/>
+                <w:lang w:val="en-US"/>
+              </w:rPr>
+              <w:instrText xml:space="preserve"> HYPERLINK "https://github.com/spring-cloud/spring-cloud-stream/issues/536" </w:instrText>
+            </w:r>
+            <w:r>
+              <w:rPr>
+                <w:rFonts w:ascii="Arial" w:hAnsi="Arial" w:cs="Arial"/>
+                <w:color w:val="242729"/>
+                <w:sz w:val="23"/>
+                <w:szCs w:val="23"/>
+              </w:rPr>
+              <w:fldChar w:fldCharType="separate"/>
+            </w:r>
+            <w:r>
+              <w:rPr>
+                <w:rStyle w:val="Collegamentoipertestuale"/>
+                <w:rFonts w:ascii="Arial" w:eastAsiaTheme="majorEastAsia" w:hAnsi="Arial" w:cs="Arial"/>
+                <w:color w:val="005999"/>
+                <w:sz w:val="23"/>
+                <w:szCs w:val="23"/>
+                <w:bdr w:val="none" w:sz="0" w:space="0" w:color="auto" w:frame="1"/>
+                <w:lang w:val="en-US"/>
+              </w:rPr>
+              <w:t>https://github.com/spring-cloud/spring-cloud-stream/issues/536</w:t>
+            </w:r>
+            <w:r>
+              <w:rPr>
+                <w:rFonts w:ascii="Arial" w:hAnsi="Arial" w:cs="Arial"/>
+                <w:color w:val="242729"/>
+                <w:sz w:val="23"/>
+                <w:szCs w:val="23"/>
+              </w:rPr>
+              <w:fldChar w:fldCharType="end"/>
+            </w:r>
+            <w:r>
+              <w:rPr>
+                <w:rFonts w:ascii="Arial" w:hAnsi="Arial" w:cs="Arial"/>
+                <w:color w:val="242729"/>
+                <w:sz w:val="23"/>
+                <w:szCs w:val="23"/>
+                <w:lang w:val="en-US"/>
+              </w:rPr>
+              <w:t>.</w:t>
+            </w:r>
+          </w:p>
+          <w:p>
+            <w:pPr>
+              <w:pStyle w:val="NormaleWeb"/>
+              <w:spacing w:before="0" w:beforeAutospacing="0" w:after="240" w:afterAutospacing="0"/>
+              <w:rPr>
+                <w:rFonts w:ascii="Arial" w:hAnsi="Arial" w:cs="Arial"/>
+                <w:color w:val="242729"/>
+                <w:sz w:val="23"/>
+                <w:szCs w:val="23"/>
+                <w:lang w:val="en-US"/>
+              </w:rPr>
+            </w:pPr>
+            <w:r>
+              <w:rPr>
+                <w:rFonts w:ascii="Arial" w:hAnsi="Arial" w:cs="Arial"/>
+                <w:color w:val="242729"/>
+                <w:sz w:val="23"/>
+                <w:szCs w:val="23"/>
+                <w:lang w:val="en-US"/>
+              </w:rPr>
+              <w:t>However, you can even currently send messages only after a successful commit by registering a transaction synchronization like this:</w:t>
+            </w:r>
+          </w:p>
+          <w:p>
+            <w:pPr>
+              <w:pStyle w:val="PreformattatoHTML"/>
+              <w:shd w:val="clear" w:color="auto" w:fill="EFF0F1"/>
+              <w:rPr>
+                <w:rStyle w:val="CodiceHTML"/>
+                <w:rFonts w:ascii="Consolas" w:eastAsiaTheme="majorEastAsia" w:hAnsi="Consolas" w:cs="Consolas"/>
+                <w:color w:val="242729"/>
+                <w:bdr w:val="none" w:sz="0" w:space="0" w:color="auto" w:frame="1"/>
+                <w:shd w:val="clear" w:color="auto" w:fill="EFF0F1"/>
+                <w:lang w:val="en-US"/>
+              </w:rPr>
+            </w:pPr>
+            <w:r>
+              <w:rPr>
+                <w:rStyle w:val="CodiceHTML"/>
+                <w:rFonts w:ascii="Consolas" w:eastAsiaTheme="majorEastAsia" w:hAnsi="Consolas" w:cs="Consolas"/>
+                <w:color w:val="242729"/>
+                <w:bdr w:val="none" w:sz="0" w:space="0" w:color="auto" w:frame="1"/>
+                <w:shd w:val="clear" w:color="auto" w:fill="EFF0F1"/>
+                <w:lang w:val="en-US"/>
+              </w:rPr>
+              <w:t>TransactionSynchronizationManager.registerSynchronization(</w:t>
+            </w:r>
+          </w:p>
+          <w:p>
+            <w:pPr>
+              <w:pStyle w:val="PreformattatoHTML"/>
+              <w:shd w:val="clear" w:color="auto" w:fill="EFF0F1"/>
+              <w:rPr>
+                <w:rStyle w:val="CodiceHTML"/>
+                <w:rFonts w:ascii="Consolas" w:eastAsiaTheme="majorEastAsia" w:hAnsi="Consolas" w:cs="Consolas"/>
+                <w:color w:val="242729"/>
+                <w:bdr w:val="none" w:sz="0" w:space="0" w:color="auto" w:frame="1"/>
+                <w:shd w:val="clear" w:color="auto" w:fill="EFF0F1"/>
+                <w:lang w:val="en-US"/>
+              </w:rPr>
+            </w:pPr>
+            <w:r>
+              <w:rPr>
+                <w:rStyle w:val="CodiceHTML"/>
+                <w:rFonts w:ascii="Consolas" w:eastAsiaTheme="majorEastAsia" w:hAnsi="Consolas" w:cs="Consolas"/>
+                <w:color w:val="242729"/>
+                <w:bdr w:val="none" w:sz="0" w:space="0" w:color="auto" w:frame="1"/>
+                <w:shd w:val="clear" w:color="auto" w:fill="EFF0F1"/>
+                <w:lang w:val="en-US"/>
+              </w:rPr>
+              <w:t xml:space="preserve">   new TransactionSynchronization(){</w:t>
+            </w:r>
+          </w:p>
+          <w:p>
+            <w:pPr>
+              <w:pStyle w:val="PreformattatoHTML"/>
+              <w:shd w:val="clear" w:color="auto" w:fill="EFF0F1"/>
+              <w:rPr>
+                <w:rStyle w:val="CodiceHTML"/>
+                <w:rFonts w:ascii="Consolas" w:eastAsiaTheme="majorEastAsia" w:hAnsi="Consolas" w:cs="Consolas"/>
+                <w:color w:val="242729"/>
+                <w:bdr w:val="none" w:sz="0" w:space="0" w:color="auto" w:frame="1"/>
+                <w:shd w:val="clear" w:color="auto" w:fill="EFF0F1"/>
+                <w:lang w:val="en-US"/>
+              </w:rPr>
+            </w:pPr>
+            <w:r>
+              <w:rPr>
+                <w:rStyle w:val="CodiceHTML"/>
+                <w:rFonts w:ascii="Consolas" w:eastAsiaTheme="majorEastAsia" w:hAnsi="Consolas" w:cs="Consolas"/>
+                <w:color w:val="242729"/>
+                <w:bdr w:val="none" w:sz="0" w:space="0" w:color="auto" w:frame="1"/>
+                <w:shd w:val="clear" w:color="auto" w:fill="EFF0F1"/>
+                <w:lang w:val="en-US"/>
+              </w:rPr>
+              <w:t xml:space="preserve">       void afterCommit(){                     </w:t>
+            </w:r>
+          </w:p>
+          <w:p>
+            <w:pPr>
+              <w:pStyle w:val="PreformattatoHTML"/>
+              <w:shd w:val="clear" w:color="auto" w:fill="EFF0F1"/>
+              <w:rPr>
+                <w:rStyle w:val="CodiceHTML"/>
+                <w:rFonts w:ascii="Consolas" w:eastAsiaTheme="majorEastAsia" w:hAnsi="Consolas" w:cs="Consolas"/>
+                <w:color w:val="242729"/>
+                <w:bdr w:val="none" w:sz="0" w:space="0" w:color="auto" w:frame="1"/>
+                <w:shd w:val="clear" w:color="auto" w:fill="EFF0F1"/>
+                <w:lang w:val="en-US"/>
+              </w:rPr>
+            </w:pPr>
+            <w:r>
+              <w:rPr>
+                <w:rStyle w:val="CodiceHTML"/>
+                <w:rFonts w:ascii="Consolas" w:eastAsiaTheme="majorEastAsia" w:hAnsi="Consolas" w:cs="Consolas"/>
+                <w:color w:val="242729"/>
+                <w:bdr w:val="none" w:sz="0" w:space="0" w:color="auto" w:frame="1"/>
+                <w:shd w:val="clear" w:color="auto" w:fill="EFF0F1"/>
+                <w:lang w:val="en-US"/>
+              </w:rPr>
+              <w:t xml:space="preserve">           </w:t>
+            </w:r>
+            <w:bookmarkStart w:id="33" w:name="_GoBack"/>
+            <w:r>
+              <w:rPr>
+                <w:rStyle w:val="CodiceHTML"/>
+                <w:rFonts w:ascii="Consolas" w:eastAsiaTheme="majorEastAsia" w:hAnsi="Consolas" w:cs="Consolas"/>
+                <w:color w:val="242729"/>
+                <w:bdr w:val="none" w:sz="0" w:space="0" w:color="auto" w:frame="1"/>
+                <w:shd w:val="clear" w:color="auto" w:fill="EFF0F1"/>
+                <w:lang w:val="en-US"/>
+              </w:rPr>
+              <w:t>source.output().send(MessageBuilder.withPayload(event).build());</w:t>
+            </w:r>
+          </w:p>
+          <w:p>
+            <w:pPr>
+              <w:pStyle w:val="PreformattatoHTML"/>
+              <w:shd w:val="clear" w:color="auto" w:fill="EFF0F1"/>
+              <w:rPr>
+                <w:rStyle w:val="CodiceHTML"/>
+                <w:rFonts w:ascii="Consolas" w:eastAsiaTheme="majorEastAsia" w:hAnsi="Consolas" w:cs="Consolas"/>
+                <w:color w:val="242729"/>
+                <w:bdr w:val="none" w:sz="0" w:space="0" w:color="auto" w:frame="1"/>
+                <w:shd w:val="clear" w:color="auto" w:fill="EFF0F1"/>
+                <w:lang w:val="en-US"/>
+              </w:rPr>
+            </w:pPr>
+            <w:r>
+              <w:rPr>
+                <w:rStyle w:val="CodiceHTML"/>
+                <w:rFonts w:ascii="Consolas" w:eastAsiaTheme="majorEastAsia" w:hAnsi="Consolas" w:cs="Consolas"/>
+                <w:color w:val="242729"/>
+                <w:bdr w:val="none" w:sz="0" w:space="0" w:color="auto" w:frame="1"/>
+                <w:shd w:val="clear" w:color="auto" w:fill="EFF0F1"/>
+                <w:lang w:val="en-US"/>
+              </w:rPr>
+              <w:t xml:space="preserve">    if (true) {</w:t>
+            </w:r>
+          </w:p>
+          <w:p>
+            <w:pPr>
+              <w:pStyle w:val="PreformattatoHTML"/>
+              <w:shd w:val="clear" w:color="auto" w:fill="EFF0F1"/>
+              <w:rPr>
+                <w:rStyle w:val="CodiceHTML"/>
+                <w:rFonts w:ascii="Consolas" w:eastAsiaTheme="majorEastAsia" w:hAnsi="Consolas" w:cs="Consolas"/>
+                <w:color w:val="242729"/>
+                <w:bdr w:val="none" w:sz="0" w:space="0" w:color="auto" w:frame="1"/>
+                <w:shd w:val="clear" w:color="auto" w:fill="EFF0F1"/>
+                <w:lang w:val="en-US"/>
+              </w:rPr>
+            </w:pPr>
+          </w:p>
+          <w:p>
+            <w:pPr>
+              <w:pStyle w:val="PreformattatoHTML"/>
+              <w:shd w:val="clear" w:color="auto" w:fill="EFF0F1"/>
+              <w:rPr>
+                <w:rStyle w:val="CodiceHTML"/>
+                <w:rFonts w:ascii="Consolas" w:eastAsiaTheme="majorEastAsia" w:hAnsi="Consolas" w:cs="Consolas"/>
+                <w:color w:val="242729"/>
+                <w:bdr w:val="none" w:sz="0" w:space="0" w:color="auto" w:frame="1"/>
+                <w:shd w:val="clear" w:color="auto" w:fill="EFF0F1"/>
+                <w:lang w:val="en-US"/>
+              </w:rPr>
+            </w:pPr>
+            <w:r>
+              <w:rPr>
+                <w:rStyle w:val="CodiceHTML"/>
+                <w:rFonts w:ascii="Consolas" w:eastAsiaTheme="majorEastAsia" w:hAnsi="Consolas" w:cs="Consolas"/>
+                <w:color w:val="242729"/>
+                <w:bdr w:val="none" w:sz="0" w:space="0" w:color="auto" w:frame="1"/>
+                <w:shd w:val="clear" w:color="auto" w:fill="EFF0F1"/>
+                <w:lang w:val="en-US"/>
+              </w:rPr>
+              <w:t xml:space="preserve">       }</w:t>
+            </w:r>
+          </w:p>
+          <w:bookmarkEnd w:id="33"/>
+          <w:p>
+            <w:pPr>
+              <w:pStyle w:val="PreformattatoHTML"/>
+              <w:shd w:val="clear" w:color="auto" w:fill="EFF0F1"/>
+              <w:rPr>
+                <w:rStyle w:val="CodiceHTML"/>
+                <w:rFonts w:ascii="Consolas" w:eastAsiaTheme="majorEastAsia" w:hAnsi="Consolas" w:cs="Consolas"/>
+                <w:color w:val="242729"/>
+                <w:bdr w:val="none" w:sz="0" w:space="0" w:color="auto" w:frame="1"/>
+                <w:shd w:val="clear" w:color="auto" w:fill="EFF0F1"/>
+                <w:lang w:val="en-US"/>
+              </w:rPr>
+            </w:pPr>
+            <w:r>
+              <w:rPr>
+                <w:rStyle w:val="CodiceHTML"/>
+                <w:rFonts w:ascii="Consolas" w:eastAsiaTheme="majorEastAsia" w:hAnsi="Consolas" w:cs="Consolas"/>
+                <w:color w:val="242729"/>
+                <w:bdr w:val="none" w:sz="0" w:space="0" w:color="auto" w:frame="1"/>
+                <w:shd w:val="clear" w:color="auto" w:fill="EFF0F1"/>
+                <w:lang w:val="en-US"/>
+              </w:rPr>
+              <w:t>});</w:t>
+            </w:r>
+          </w:p>
+          <w:p>
+            <w:pPr>
+              <w:pStyle w:val="NormaleWeb"/>
+              <w:spacing w:before="0" w:beforeAutospacing="0" w:after="0" w:afterAutospacing="0"/>
+              <w:rPr>
+                <w:rFonts w:ascii="Arial" w:hAnsi="Arial" w:cs="Arial"/>
+                <w:color w:val="242729"/>
+                <w:sz w:val="23"/>
+                <w:szCs w:val="23"/>
+                <w:lang w:val="en-US"/>
+              </w:rPr>
+            </w:pPr>
+            <w:r>
+              <w:rPr>
+                <w:rFonts w:ascii="Arial" w:hAnsi="Arial" w:cs="Arial"/>
+                <w:color w:val="242729"/>
+                <w:sz w:val="23"/>
+                <w:szCs w:val="23"/>
+                <w:lang w:val="en-US"/>
+              </w:rPr>
+              <w:t>See</w:t>
+            </w:r>
+            <w:r>
+              <w:rPr>
+                <w:rStyle w:val="apple-converted-space"/>
+                <w:rFonts w:ascii="Arial" w:eastAsiaTheme="majorEastAsia" w:hAnsi="Arial" w:cs="Arial"/>
+                <w:color w:val="242729"/>
+                <w:sz w:val="23"/>
+                <w:szCs w:val="23"/>
+                <w:lang w:val="en-US"/>
+              </w:rPr>
+              <w:t> </w:t>
+            </w:r>
+            <w:r>
+              <w:rPr>
+                <w:rFonts w:ascii="Arial" w:hAnsi="Arial" w:cs="Arial"/>
+                <w:color w:val="242729"/>
+                <w:sz w:val="23"/>
+                <w:szCs w:val="23"/>
+              </w:rPr>
+              <w:fldChar w:fldCharType="begin"/>
+            </w:r>
+            <w:r>
+              <w:rPr>
+                <w:rFonts w:ascii="Arial" w:hAnsi="Arial" w:cs="Arial"/>
+                <w:color w:val="242729"/>
+                <w:sz w:val="23"/>
+                <w:szCs w:val="23"/>
+                <w:lang w:val="en-US"/>
+              </w:rPr>
+              <w:instrText xml:space="preserve"> HYPERLINK "http://docs.spring.io/spring/docs/current/javadoc-api/org/springframework/transaction/support/TransactionSynchronization.html" </w:instrText>
+            </w:r>
+            <w:r>
+              <w:rPr>
+                <w:rFonts w:ascii="Arial" w:hAnsi="Arial" w:cs="Arial"/>
+                <w:color w:val="242729"/>
+                <w:sz w:val="23"/>
+                <w:szCs w:val="23"/>
+              </w:rPr>
+              <w:fldChar w:fldCharType="separate"/>
+            </w:r>
+            <w:r>
+              <w:rPr>
+                <w:rStyle w:val="Collegamentoipertestuale"/>
+                <w:rFonts w:ascii="Arial" w:eastAsiaTheme="majorEastAsia" w:hAnsi="Arial" w:cs="Arial"/>
+                <w:color w:val="005999"/>
+                <w:sz w:val="23"/>
+                <w:szCs w:val="23"/>
+                <w:bdr w:val="none" w:sz="0" w:space="0" w:color="auto" w:frame="1"/>
+                <w:lang w:val="en-US"/>
+              </w:rPr>
+              <w:t>http://docs.spring.io/spring/docs/current/javadoc-api/org/springframework/transaction/support/TransactionSynchronization.html</w:t>
+            </w:r>
+            <w:r>
+              <w:rPr>
+                <w:rFonts w:ascii="Arial" w:hAnsi="Arial" w:cs="Arial"/>
+                <w:color w:val="242729"/>
+                <w:sz w:val="23"/>
+                <w:szCs w:val="23"/>
+              </w:rPr>
+              <w:fldChar w:fldCharType="end"/>
+            </w:r>
+          </w:p>
+          <w:tbl>
+            <w:tblPr>
+              <w:tblW w:w="9900" w:type="dxa"/>
+              <w:tblCellMar>
+                <w:left w:w="0" w:type="dxa"/>
+                <w:right w:w="0" w:type="dxa"/>
+              </w:tblCellMar>
+              <w:tblLook w:val="04A0" w:firstRow="1" w:lastRow="0" w:firstColumn="1" w:lastColumn="0" w:noHBand="0" w:noVBand="1"/>
+            </w:tblPr>
+            <w:tblGrid>
+              <w:gridCol w:w="6900"/>
+              <w:gridCol w:w="3000"/>
+            </w:tblGrid>
+            <w:tr>
+              <w:tc>
+                <w:tcPr>
+                  <w:tcW w:w="0" w:type="auto"/>
+                  <w:tcBorders>
+                    <w:top w:val="nil"/>
+                    <w:left w:val="nil"/>
+                    <w:bottom w:val="nil"/>
+                    <w:right w:val="nil"/>
+                  </w:tcBorders>
+                  <w:hideMark/>
+                </w:tcPr>
+                <w:p>
+                  <w:pPr>
+                    <w:rPr>
+                      <w:sz w:val="20"/>
+                      <w:szCs w:val="20"/>
+                    </w:rPr>
+                  </w:pPr>
+                  <w:r>
+                    <w:rPr>
+                      <w:sz w:val="20"/>
+                      <w:szCs w:val="20"/>
+                    </w:rPr>
+                    <w:fldChar w:fldCharType="begin"/>
+                  </w:r>
+                  <w:r>
+                    <w:rPr>
+                      <w:sz w:val="20"/>
+                      <w:szCs w:val="20"/>
+                    </w:rPr>
+                    <w:instrText xml:space="preserve"> HYPERLINK "http://stackoverflow.com/a/37757559" \o "short permalink to this answer" </w:instrText>
+                  </w:r>
+                  <w:r>
+                    <w:rPr>
+                      <w:sz w:val="20"/>
+                      <w:szCs w:val="20"/>
+                    </w:rPr>
+                    <w:fldChar w:fldCharType="separate"/>
+                  </w:r>
+                  <w:proofErr w:type="spellStart"/>
+                  <w:r>
+                    <w:rPr>
+                      <w:rStyle w:val="Collegamentoipertestuale"/>
+                      <w:color w:val="848D95"/>
+                      <w:sz w:val="20"/>
+                      <w:szCs w:val="20"/>
+                      <w:bdr w:val="none" w:sz="0" w:space="0" w:color="auto" w:frame="1"/>
+                    </w:rPr>
+                    <w:t>share</w:t>
+                  </w:r>
+                  <w:r>
+                    <w:rPr>
+                      <w:sz w:val="20"/>
+                      <w:szCs w:val="20"/>
+                    </w:rPr>
+                    <w:fldChar w:fldCharType="end"/>
+                  </w:r>
+                  <w:hyperlink r:id="rId66" w:tooltip="" w:history="1">
+                    <w:r>
+                      <w:rPr>
+                        <w:rStyle w:val="Collegamentoipertestuale"/>
+                        <w:color w:val="848D95"/>
+                        <w:sz w:val="20"/>
+                        <w:szCs w:val="20"/>
+                        <w:bdr w:val="none" w:sz="0" w:space="0" w:color="auto" w:frame="1"/>
+                      </w:rPr>
+                      <w:t>improve</w:t>
+                    </w:r>
+                    <w:proofErr w:type="spellEnd"/>
+                    <w:r>
+                      <w:rPr>
+                        <w:rStyle w:val="Collegamentoipertestuale"/>
+                        <w:color w:val="848D95"/>
+                        <w:sz w:val="20"/>
+                        <w:szCs w:val="20"/>
+                        <w:bdr w:val="none" w:sz="0" w:space="0" w:color="auto" w:frame="1"/>
+                      </w:rPr>
+                      <w:t xml:space="preserve"> </w:t>
+                    </w:r>
+                    <w:proofErr w:type="spellStart"/>
+                    <w:r>
+                      <w:rPr>
+                        <w:rStyle w:val="Collegamentoipertestuale"/>
+                        <w:color w:val="848D95"/>
+                        <w:sz w:val="20"/>
+                        <w:szCs w:val="20"/>
+                        <w:bdr w:val="none" w:sz="0" w:space="0" w:color="auto" w:frame="1"/>
+                      </w:rPr>
+                      <w:t>this</w:t>
+                    </w:r>
+                    <w:proofErr w:type="spellEnd"/>
+                    <w:r>
+                      <w:rPr>
+                        <w:rStyle w:val="Collegamentoipertestuale"/>
+                        <w:color w:val="848D95"/>
+                        <w:sz w:val="20"/>
+                        <w:szCs w:val="20"/>
+                        <w:bdr w:val="none" w:sz="0" w:space="0" w:color="auto" w:frame="1"/>
+                      </w:rPr>
+                      <w:t xml:space="preserve"> </w:t>
+                    </w:r>
+                    <w:proofErr w:type="spellStart"/>
+                    <w:r>
+                      <w:rPr>
+                        <w:rStyle w:val="Collegamentoipertestuale"/>
+                        <w:color w:val="848D95"/>
+                        <w:sz w:val="20"/>
+                        <w:szCs w:val="20"/>
+                        <w:bdr w:val="none" w:sz="0" w:space="0" w:color="auto" w:frame="1"/>
+                      </w:rPr>
+                      <w:t>answer</w:t>
+                    </w:r>
+                    <w:proofErr w:type="spellEnd"/>
+                  </w:hyperlink>
+                </w:p>
+              </w:tc>
+              <w:tc>
+                <w:tcPr>
+                  <w:tcW w:w="3000" w:type="dxa"/>
+                  <w:tcBorders>
+                    <w:top w:val="nil"/>
+                    <w:left w:val="nil"/>
+                    <w:bottom w:val="nil"/>
+                    <w:right w:val="nil"/>
+                  </w:tcBorders>
+                  <w:hideMark/>
+                </w:tcPr>
+                <w:p>
+                  <w:pPr>
+                    <w:rPr>
+                      <w:color w:val="6A737C"/>
+                      <w:sz w:val="18"/>
+                      <w:szCs w:val="18"/>
+                    </w:rPr>
+                  </w:pPr>
+                  <w:proofErr w:type="spellStart"/>
+                  <w:r>
+                    <w:rPr>
+                      <w:color w:val="6A737C"/>
+                      <w:sz w:val="18"/>
+                      <w:szCs w:val="18"/>
+                    </w:rPr>
+                    <w:t>answered</w:t>
+                  </w:r>
+                  <w:proofErr w:type="spellEnd"/>
+                  <w:r>
+                    <w:rPr>
+                      <w:rStyle w:val="apple-converted-space"/>
+                      <w:color w:val="6A737C"/>
+                      <w:sz w:val="18"/>
+                      <w:szCs w:val="18"/>
+                    </w:rPr>
+                    <w:t> </w:t>
+                  </w:r>
+                  <w:proofErr w:type="spellStart"/>
+                  <w:r>
+                    <w:rPr>
+                      <w:rStyle w:val="relativetime"/>
+                      <w:color w:val="6A737C"/>
+                      <w:sz w:val="18"/>
+                      <w:szCs w:val="18"/>
+                      <w:bdr w:val="none" w:sz="0" w:space="0" w:color="auto" w:frame="1"/>
+                    </w:rPr>
+                    <w:t>Jun</w:t>
+                  </w:r>
+                  <w:proofErr w:type="spellEnd"/>
+                  <w:r>
+                    <w:rPr>
+                      <w:rStyle w:val="relativetime"/>
+                      <w:color w:val="6A737C"/>
+                      <w:sz w:val="18"/>
+                      <w:szCs w:val="18"/>
+                      <w:bdr w:val="none" w:sz="0" w:space="0" w:color="auto" w:frame="1"/>
+                    </w:rPr>
+                    <w:t xml:space="preserve"> 10 </w:t>
+                  </w:r>
+                  <w:proofErr w:type="spellStart"/>
+                  <w:r>
+                    <w:rPr>
+                      <w:rStyle w:val="relativetime"/>
+                      <w:color w:val="6A737C"/>
+                      <w:sz w:val="18"/>
+                      <w:szCs w:val="18"/>
+                      <w:bdr w:val="none" w:sz="0" w:space="0" w:color="auto" w:frame="1"/>
+                    </w:rPr>
+                    <w:t>at</w:t>
+                  </w:r>
+                  <w:proofErr w:type="spellEnd"/>
+                  <w:r>
+                    <w:rPr>
+                      <w:rStyle w:val="relativetime"/>
+                      <w:color w:val="6A737C"/>
+                      <w:sz w:val="18"/>
+                      <w:szCs w:val="18"/>
+                      <w:bdr w:val="none" w:sz="0" w:space="0" w:color="auto" w:frame="1"/>
+                    </w:rPr>
+                    <w:t xml:space="preserve"> 21:43</w:t>
+                  </w:r>
+                </w:p>
+                <w:p>
+                  <w:pPr>
+                    <w:rPr>
+                      <w:rStyle w:val="Collegamentoipertestuale"/>
+                      <w:color w:val="0077CC"/>
+                      <w:sz w:val="20"/>
+                      <w:szCs w:val="20"/>
+                      <w:u w:val="none"/>
+                      <w:bdr w:val="none" w:sz="0" w:space="0" w:color="auto" w:frame="1"/>
+                    </w:rPr>
+                  </w:pPr>
+                  <w:r>
+                    <w:rPr>
+                      <w:color w:val="6A737C"/>
+                      <w:sz w:val="20"/>
+                      <w:szCs w:val="20"/>
+                    </w:rPr>
+                    <w:fldChar w:fldCharType="begin"/>
+                  </w:r>
+                  <w:r>
+                    <w:rPr>
+                      <w:color w:val="6A737C"/>
+                      <w:sz w:val="20"/>
+                      <w:szCs w:val="20"/>
+                    </w:rPr>
+                    <w:instrText xml:space="preserve"> HYPERLINK "http://stackoverflow.com/users/809122/marius-bogoevici" </w:instrText>
+                  </w:r>
+                  <w:r>
+                    <w:rPr>
+                      <w:color w:val="6A737C"/>
+                      <w:sz w:val="20"/>
+                      <w:szCs w:val="20"/>
+                    </w:rPr>
+                    <w:fldChar w:fldCharType="separate"/>
+                  </w:r>
+                </w:p>
+                <w:p>
+                  <w:r>
+                    <w:rPr>
+                      <w:noProof/>
+                      <w:color w:val="0077CC"/>
+                      <w:sz w:val="20"/>
+                      <w:szCs w:val="20"/>
+                      <w:bdr w:val="none" w:sz="0" w:space="0" w:color="auto" w:frame="1"/>
+                    </w:rPr>
+                    <w:drawing>
+                      <wp:inline distT="0" distB="0" distL="0" distR="0" wp14:anchorId="50F5E0FE" wp14:editId="03C550C9">
+                        <wp:extent cx="307975" cy="307975"/>
+                        <wp:effectExtent l="0" t="0" r="0" b="0"/>
+                        <wp:docPr id="18" name="Immagine 18" descr="https://www.gravatar.com/avatar/ee7ff5474c7ecfe0ec209df0eeb531fa?s=32&amp;d=identicon&amp;r=PG">
+                          <a:hlinkClick xmlns:a="http://schemas.openxmlformats.org/drawingml/2006/main" r:id="rId67"/>
+                        </wp:docPr>
+                        <wp:cNvGraphicFramePr>
+                          <a:graphicFrameLocks xmlns:a="http://schemas.openxmlformats.org/drawingml/2006/main" noChangeAspect="1"/>
+                        </wp:cNvGraphicFramePr>
+                        <a:graphic xmlns:a="http://schemas.openxmlformats.org/drawingml/2006/main">
+                          <a:graphicData uri="http://schemas.openxmlformats.org/drawingml/2006/picture">
+                            <pic:pic xmlns:pic="http://schemas.openxmlformats.org/drawingml/2006/picture">
+                              <pic:nvPicPr>
+                                <pic:cNvPr id="0" name="Picture 1" descr="https://www.gravatar.com/avatar/ee7ff5474c7ecfe0ec209df0eeb531fa?s=32&amp;d=identicon&amp;r=PG">
+                                  <a:hlinkClick r:id="rId67"/>
+                                </pic:cNvPr>
+                                <pic:cNvPicPr>
+                                  <a:picLocks noChangeAspect="1" noChangeArrowheads="1"/>
+                                </pic:cNvPicPr>
+                              </pic:nvPicPr>
+                              <pic:blipFill>
+                                <a:blip r:embed="rId68">
+                                  <a:extLst>
+                                    <a:ext uri="{28A0092B-C50C-407E-A947-70E740481C1C}">
+                                      <a14:useLocalDpi xmlns:a14="http://schemas.microsoft.com/office/drawing/2010/main" val="0"/>
+                                    </a:ext>
+                                  </a:extLst>
+                                </a:blip>
+                                <a:srcRect/>
+                                <a:stretch>
+                                  <a:fillRect/>
+                                </a:stretch>
+                              </pic:blipFill>
+                              <pic:spPr bwMode="auto">
+                                <a:xfrm>
+                                  <a:off x="0" y="0"/>
+                                  <a:ext cx="307975" cy="307975"/>
+                                </a:xfrm>
+                                <a:prstGeom prst="rect">
+                                  <a:avLst/>
+                                </a:prstGeom>
+                                <a:noFill/>
+                                <a:ln>
+                                  <a:noFill/>
+                                </a:ln>
+                              </pic:spPr>
+                            </pic:pic>
+                          </a:graphicData>
+                        </a:graphic>
+                      </wp:inline>
+                    </w:drawing>
+                  </w:r>
+                </w:p>
+                <w:p>
+                  <w:pPr>
+                    <w:rPr>
+                      <w:color w:val="6A737C"/>
+                      <w:sz w:val="20"/>
+                      <w:szCs w:val="20"/>
+                    </w:rPr>
+                  </w:pPr>
+                  <w:r>
+                    <w:rPr>
+                      <w:color w:val="6A737C"/>
+                      <w:sz w:val="20"/>
+                      <w:szCs w:val="20"/>
+                    </w:rPr>
+                    <w:fldChar w:fldCharType="end"/>
+                  </w:r>
+                </w:p>
+                <w:p>
+                  <w:pPr>
+                    <w:spacing w:line="255" w:lineRule="atLeast"/>
+                    <w:rPr>
+                      <w:color w:val="6A737C"/>
+                      <w:sz w:val="20"/>
+                      <w:szCs w:val="20"/>
+                    </w:rPr>
+                  </w:pPr>
+                  <w:hyperlink r:id="rId69" w:history="1">
+                    <w:r>
+                      <w:rPr>
+                        <w:rStyle w:val="Collegamentoipertestuale"/>
+                        <w:color w:val="0077CC"/>
+                        <w:sz w:val="20"/>
+                        <w:szCs w:val="20"/>
+                        <w:bdr w:val="none" w:sz="0" w:space="0" w:color="auto" w:frame="1"/>
+                      </w:rPr>
+                      <w:t xml:space="preserve">Marius </w:t>
+                    </w:r>
+                    <w:proofErr w:type="spellStart"/>
+                    <w:r>
+                      <w:rPr>
+                        <w:rStyle w:val="Collegamentoipertestuale"/>
+                        <w:color w:val="0077CC"/>
+                        <w:sz w:val="20"/>
+                        <w:szCs w:val="20"/>
+                        <w:bdr w:val="none" w:sz="0" w:space="0" w:color="auto" w:frame="1"/>
+                      </w:rPr>
+                      <w:t>Bogoevici</w:t>
+                    </w:r>
+                    <w:proofErr w:type="spellEnd"/>
+                  </w:hyperlink>
+                </w:p>
+                <w:p>
+                  <w:pPr>
+                    <w:spacing w:line="255" w:lineRule="atLeast"/>
+                    <w:rPr>
+                      <w:color w:val="6A737C"/>
+                      <w:sz w:val="20"/>
+                      <w:szCs w:val="20"/>
+                    </w:rPr>
+                  </w:pPr>
+                  <w:r>
+                    <w:rPr>
+                      <w:rStyle w:val="reputation-score"/>
+                      <w:b/>
+                      <w:bCs/>
+                      <w:color w:val="6A737C"/>
+                      <w:sz w:val="18"/>
+                      <w:szCs w:val="18"/>
+                      <w:bdr w:val="none" w:sz="0" w:space="0" w:color="auto" w:frame="1"/>
+                    </w:rPr>
+                    <w:t>741</w:t>
+                  </w:r>
+                  <w:r>
+                    <w:rPr>
+                      <w:rStyle w:val="badgecount"/>
+                      <w:color w:val="6A737C"/>
+                      <w:sz w:val="18"/>
+                      <w:szCs w:val="18"/>
+                      <w:bdr w:val="none" w:sz="0" w:space="0" w:color="auto" w:frame="1"/>
+                    </w:rPr>
+                    <w:t>38</w:t>
+                  </w:r>
+                </w:p>
+              </w:tc>
+            </w:tr>
+          </w:tbl>
+          <w:p>
+            <w:pPr>
+              <w:spacing w:line="254" w:lineRule="atLeast"/>
+              <w:rPr>
+                <w:rFonts w:ascii="Arial" w:hAnsi="Arial" w:cs="Arial"/>
+                <w:color w:val="242729"/>
+                <w:sz w:val="20"/>
+                <w:szCs w:val="20"/>
+              </w:rPr>
+            </w:pPr>
+          </w:p>
+        </w:tc>
+      </w:tr>
+      <w:tr>
+        <w:tc>
+          <w:tcPr>
+            <w:tcW w:w="9072" w:type="dxa"/>
+            <w:tcBorders>
+              <w:top w:val="nil"/>
+              <w:left w:val="nil"/>
+              <w:bottom w:val="nil"/>
+              <w:right w:val="nil"/>
+            </w:tcBorders>
+            <w:shd w:val="clear" w:color="auto" w:fill="FFFFFF"/>
+            <w:tcMar>
+              <w:top w:w="0" w:type="dxa"/>
+              <w:left w:w="0" w:type="dxa"/>
+              <w:bottom w:w="0" w:type="dxa"/>
+              <w:right w:w="225" w:type="dxa"/>
+            </w:tcMar>
+            <w:hideMark/>
+          </w:tcPr>
+          <w:p>
+            <w:pPr>
+              <w:spacing w:line="254" w:lineRule="atLeast"/>
+              <w:rPr>
+                <w:rFonts w:ascii="Arial" w:hAnsi="Arial" w:cs="Arial"/>
+                <w:color w:val="242729"/>
+                <w:sz w:val="20"/>
+                <w:szCs w:val="20"/>
+              </w:rPr>
+            </w:pPr>
+          </w:p>
+        </w:tc>
+        <w:tc>
+          <w:tcPr>
+            <w:tcW w:w="566" w:type="dxa"/>
+            <w:tcBorders>
+              <w:top w:val="nil"/>
+              <w:left w:val="nil"/>
+              <w:bottom w:val="nil"/>
+              <w:right w:val="nil"/>
+            </w:tcBorders>
+            <w:shd w:val="clear" w:color="auto" w:fill="FFFFFF"/>
+            <w:vAlign w:val="center"/>
+            <w:hideMark/>
+          </w:tcPr>
+          <w:tbl>
+            <w:tblPr>
+              <w:tblW w:w="9900" w:type="dxa"/>
+              <w:tblCellMar>
+                <w:left w:w="0" w:type="dxa"/>
+                <w:right w:w="0" w:type="dxa"/>
+              </w:tblCellMar>
+              <w:tblLook w:val="04A0" w:firstRow="1" w:lastRow="0" w:firstColumn="1" w:lastColumn="0" w:noHBand="0" w:noVBand="1"/>
+            </w:tblPr>
+            <w:tblGrid>
+              <w:gridCol w:w="227"/>
+              <w:gridCol w:w="9673"/>
+            </w:tblGrid>
+            <w:tr>
+              <w:tc>
+                <w:tcPr>
+                  <w:tcW w:w="0" w:type="auto"/>
+                  <w:tcBorders>
+                    <w:top w:val="nil"/>
+                    <w:left w:val="nil"/>
+                    <w:bottom w:val="single" w:sz="6" w:space="0" w:color="EFF0F1"/>
+                    <w:right w:val="nil"/>
+                  </w:tcBorders>
+                  <w:tcMar>
+                    <w:top w:w="90" w:type="dxa"/>
+                    <w:left w:w="0" w:type="dxa"/>
+                    <w:bottom w:w="90" w:type="dxa"/>
+                    <w:right w:w="90" w:type="dxa"/>
+                  </w:tcMar>
+                  <w:hideMark/>
+                </w:tcPr>
+                <w:tbl>
+                  <w:tblPr>
+                    <w:tblW w:w="0" w:type="auto"/>
+                    <w:tblCellMar>
+                      <w:left w:w="0" w:type="dxa"/>
+                      <w:right w:w="0" w:type="dxa"/>
+                    </w:tblCellMar>
+                    <w:tblLook w:val="04A0" w:firstRow="1" w:lastRow="0" w:firstColumn="1" w:lastColumn="0" w:noHBand="0" w:noVBand="1"/>
+                  </w:tblPr>
+                  <w:tblGrid>
+                    <w:gridCol w:w="91"/>
+                    <w:gridCol w:w="46"/>
+                  </w:tblGrid>
+                  <w:tr>
+                    <w:tc>
+                      <w:tcPr>
+                        <w:tcW w:w="0" w:type="auto"/>
+                        <w:tcBorders>
+                          <w:top w:val="nil"/>
+                          <w:left w:val="nil"/>
+                          <w:bottom w:val="nil"/>
+                          <w:right w:val="nil"/>
+                        </w:tcBorders>
+                        <w:vAlign w:val="center"/>
+                        <w:hideMark/>
+                      </w:tcPr>
+                      <w:p>
+                        <w:pPr>
+                          <w:rPr>
+                            <w:sz w:val="20"/>
+                            <w:szCs w:val="20"/>
+                          </w:rPr>
+                        </w:pPr>
+                        <w:r>
+                          <w:rPr>
+                            <w:sz w:val="20"/>
+                            <w:szCs w:val="20"/>
+                          </w:rPr>
+                          <w:t>  </w:t>
+                        </w:r>
+                      </w:p>
+                    </w:tc>
+                    <w:tc>
+                      <w:tcPr>
+                        <w:tcW w:w="0" w:type="auto"/>
+                        <w:tcBorders>
+                          <w:top w:val="nil"/>
+                          <w:left w:val="nil"/>
+                          <w:bottom w:val="nil"/>
+                          <w:right w:val="nil"/>
+                        </w:tcBorders>
+                        <w:vAlign w:val="center"/>
+                        <w:hideMark/>
+                      </w:tcPr>
+                      <w:p>
+                        <w:pPr>
+                          <w:rPr>
+                            <w:sz w:val="20"/>
+                            <w:szCs w:val="20"/>
+                          </w:rPr>
+                        </w:pPr>
+                        <w:r>
+                          <w:rPr>
+                            <w:sz w:val="20"/>
+                            <w:szCs w:val="20"/>
+                          </w:rPr>
+                          <w:t> </w:t>
+                        </w:r>
+                      </w:p>
+                    </w:tc>
+                  </w:tr>
+                </w:tbl>
+                <w:p>
+                  <w:pPr>
+                    <w:rPr>
+                      <w:sz w:val="20"/>
+                      <w:szCs w:val="20"/>
+                    </w:rPr>
+                  </w:pPr>
+                </w:p>
+              </w:tc>
+              <w:tc>
+                <w:tcPr>
+                  <w:tcW w:w="0" w:type="auto"/>
+                  <w:tcBorders>
+                    <w:top w:val="nil"/>
+                    <w:left w:val="nil"/>
+                    <w:bottom w:val="single" w:sz="6" w:space="0" w:color="EFF0F1"/>
+                    <w:right w:val="nil"/>
+                  </w:tcBorders>
+                  <w:tcMar>
+                    <w:top w:w="90" w:type="dxa"/>
+                    <w:left w:w="0" w:type="dxa"/>
+                    <w:bottom w:w="90" w:type="dxa"/>
+                    <w:right w:w="90" w:type="dxa"/>
+                  </w:tcMar>
+                  <w:hideMark/>
+                </w:tcPr>
+                <w:p>
+                  <w:pPr>
+                    <w:rPr>
+                      <w:sz w:val="20"/>
+                      <w:szCs w:val="20"/>
+                      <w:lang w:val="en-US"/>
+                    </w:rPr>
+                  </w:pPr>
+                  <w:r>
+                    <w:rPr>
+                      <w:rStyle w:val="comment-copy"/>
+                      <w:sz w:val="20"/>
+                      <w:szCs w:val="20"/>
+                      <w:bdr w:val="none" w:sz="0" w:space="0" w:color="auto" w:frame="1"/>
+                      <w:lang w:val="en-US"/>
+                    </w:rPr>
+                    <w:t>A quick note: because this does not make a transaction distributed, it is possible that the database update succeeds, but the message sending fails. Therefore it is more common in cases like this to separate the sending of the message from the update by having separate services processing them. E.g.: service A only sends the message, service B receives the message and updates the database. It is generally more straightforward to acknowledge the message only after the transaction succeeded, than to ensure that the message send and database update are an atomic operation.</w:t>
+                  </w:r>
+                  <w:r>
+                    <w:rPr>
+                      <w:rStyle w:val="apple-converted-space"/>
+                      <w:sz w:val="20"/>
+                      <w:szCs w:val="20"/>
+                      <w:lang w:val="en-US"/>
+                    </w:rPr>
+                    <w:t> </w:t>
+                  </w:r>
+                  <w:r>
+                    <w:rPr>
+                      <w:sz w:val="20"/>
+                      <w:szCs w:val="20"/>
+                      <w:lang w:val="en-US"/>
+                    </w:rPr>
+                    <w:t>– </w:t>
+                  </w:r>
+                  <w:r>
+                    <w:rPr>
+                      <w:sz w:val="20"/>
+                      <w:szCs w:val="20"/>
+                    </w:rPr>
+                    <w:fldChar w:fldCharType="begin"/>
+                  </w:r>
+                  <w:r>
+                    <w:rPr>
+                      <w:sz w:val="20"/>
+                      <w:szCs w:val="20"/>
+                      <w:lang w:val="en-US"/>
+                    </w:rPr>
+                    <w:instrText xml:space="preserve"> HYPERLINK "http://stackoverflow.com/users/809122/marius-bogoevici" \o "741 reputation" </w:instrText>
+                  </w:r>
+                  <w:r>
+                    <w:rPr>
+                      <w:sz w:val="20"/>
+                      <w:szCs w:val="20"/>
+                    </w:rPr>
+                    <w:fldChar w:fldCharType="separate"/>
+                  </w:r>
+                  <w:r>
+                    <w:rPr>
+                      <w:rStyle w:val="Collegamentoipertestuale"/>
+                      <w:color w:val="0077CC"/>
+                      <w:sz w:val="20"/>
+                      <w:szCs w:val="20"/>
+                      <w:bdr w:val="none" w:sz="0" w:space="0" w:color="auto" w:frame="1"/>
+                      <w:lang w:val="en-US"/>
+                    </w:rPr>
+                    <w:t>Marius Bogoevici</w:t>
+                  </w:r>
+                  <w:r>
+                    <w:rPr>
+                      <w:sz w:val="20"/>
+                      <w:szCs w:val="20"/>
+                    </w:rPr>
+                    <w:fldChar w:fldCharType="end"/>
+                  </w:r>
+                  <w:r>
+                    <w:rPr>
+                      <w:rStyle w:val="apple-converted-space"/>
+                      <w:sz w:val="20"/>
+                      <w:szCs w:val="20"/>
+                      <w:lang w:val="en-US"/>
+                    </w:rPr>
+                    <w:t> </w:t>
+                  </w:r>
+                  <w:proofErr w:type="spellStart"/>
+                  <w:r>
+                    <w:rPr>
+                      <w:rStyle w:val="comment-date"/>
+                      <w:color w:val="9199A1"/>
+                      <w:sz w:val="20"/>
+                      <w:szCs w:val="20"/>
+                      <w:bdr w:val="none" w:sz="0" w:space="0" w:color="auto" w:frame="1"/>
+                    </w:rPr>
+                    <w:fldChar w:fldCharType="begin"/>
+                  </w:r>
+                  <w:proofErr w:type="spellEnd"/>
+                  <w:r>
+                    <w:rPr>
+                      <w:rStyle w:val="comment-date"/>
+                      <w:color w:val="9199A1"/>
+                      <w:sz w:val="20"/>
+                      <w:szCs w:val="20"/>
+                      <w:bdr w:val="none" w:sz="0" w:space="0" w:color="auto" w:frame="1"/>
+                      <w:lang w:val="en-US"/>
+                    </w:rPr>
+                    <w:instrText xml:space="preserve"> HYPERLINK "http://stackoverflow.com/questions/37757313/spring-cloud-stream-producer-transactionality" \l "comment62984624_37757559" </w:instrText>
+                  </w:r>
+                  <w:proofErr w:type="spellStart"/>
+                  <w:r>
+                    <w:rPr>
+                      <w:rStyle w:val="comment-date"/>
+                      <w:color w:val="9199A1"/>
+                      <w:sz w:val="20"/>
+                      <w:szCs w:val="20"/>
+                      <w:bdr w:val="none" w:sz="0" w:space="0" w:color="auto" w:frame="1"/>
+                    </w:rPr>
+                    <w:fldChar w:fldCharType="separate"/>
+                  </w:r>
+                  <w:proofErr w:type="spellEnd"/>
+                  <w:r>
+                    <w:rPr>
+                      <w:rStyle w:val="relativetime-clean"/>
+                      <w:color w:val="005999"/>
+                      <w:sz w:val="20"/>
+                      <w:szCs w:val="20"/>
+                      <w:bdr w:val="none" w:sz="0" w:space="0" w:color="auto" w:frame="1"/>
+                      <w:lang w:val="en-US"/>
+                    </w:rPr>
+                    <w:t>Jun 10 at 21:53</w:t>
+                  </w:r>
+                  <w:r>
+                    <w:rPr>
+                      <w:rStyle w:val="comment-date"/>
+                      <w:color w:val="9199A1"/>
+                      <w:sz w:val="20"/>
+                      <w:szCs w:val="20"/>
+                      <w:bdr w:val="none" w:sz="0" w:space="0" w:color="auto" w:frame="1"/>
+                    </w:rPr>
+                    <w:fldChar w:fldCharType="end"/>
+                  </w:r>
+                </w:p>
+              </w:tc>
+            </w:tr>
+            <w:tr>
+              <w:tc>
+                <w:tcPr>
+                  <w:tcW w:w="0" w:type="auto"/>
+                  <w:tcBorders>
+                    <w:top w:val="nil"/>
+                    <w:left w:val="nil"/>
+                    <w:bottom w:val="single" w:sz="6" w:space="0" w:color="EFF0F1"/>
+                    <w:right w:val="nil"/>
+                  </w:tcBorders>
+                  <w:tcMar>
+                    <w:top w:w="90" w:type="dxa"/>
+                    <w:left w:w="0" w:type="dxa"/>
+                    <w:bottom w:w="90" w:type="dxa"/>
+                    <w:right w:w="90" w:type="dxa"/>
+                  </w:tcMar>
+                  <w:hideMark/>
+                </w:tcPr>
+                <w:tbl>
+                  <w:tblPr>
+                    <w:tblW w:w="0" w:type="auto"/>
+                    <w:tblCellMar>
+                      <w:left w:w="0" w:type="dxa"/>
+                      <w:right w:w="0" w:type="dxa"/>
+                    </w:tblCellMar>
+                    <w:tblLook w:val="04A0" w:firstRow="1" w:lastRow="0" w:firstColumn="1" w:lastColumn="0" w:noHBand="0" w:noVBand="1"/>
+                  </w:tblPr>
+                  <w:tblGrid>
+                    <w:gridCol w:w="91"/>
+                    <w:gridCol w:w="46"/>
+                  </w:tblGrid>
+                  <w:tr>
+                    <w:tc>
+                      <w:tcPr>
+                        <w:tcW w:w="0" w:type="auto"/>
+                        <w:tcBorders>
+                          <w:top w:val="nil"/>
+                          <w:left w:val="nil"/>
+                          <w:bottom w:val="nil"/>
+                          <w:right w:val="nil"/>
+                        </w:tcBorders>
+                        <w:vAlign w:val="center"/>
+                        <w:hideMark/>
+                      </w:tcPr>
+                      <w:p>
+                        <w:pPr>
+                          <w:rPr>
+                            <w:sz w:val="20"/>
+                            <w:szCs w:val="20"/>
+                            <w:lang w:val="en-US"/>
+                          </w:rPr>
+                        </w:pPr>
+                        <w:r>
+                          <w:rPr>
+                            <w:sz w:val="20"/>
+                            <w:szCs w:val="20"/>
+                            <w:lang w:val="en-US"/>
+                          </w:rPr>
+                          <w:t>  </w:t>
+                        </w:r>
+                      </w:p>
+                    </w:tc>
+                    <w:tc>
+                      <w:tcPr>
+                        <w:tcW w:w="0" w:type="auto"/>
+                        <w:tcBorders>
+                          <w:top w:val="nil"/>
+                          <w:left w:val="nil"/>
+                          <w:bottom w:val="nil"/>
+                          <w:right w:val="nil"/>
+                        </w:tcBorders>
+                        <w:vAlign w:val="center"/>
+                        <w:hideMark/>
+                      </w:tcPr>
+                      <w:p>
+                        <w:pPr>
+                          <w:rPr>
+                            <w:sz w:val="20"/>
+                            <w:szCs w:val="20"/>
+                            <w:lang w:val="en-US"/>
+                          </w:rPr>
+                        </w:pPr>
+                        <w:r>
+                          <w:rPr>
+                            <w:sz w:val="20"/>
+                            <w:szCs w:val="20"/>
+                            <w:lang w:val="en-US"/>
+                          </w:rPr>
+                          <w:t> </w:t>
+                        </w:r>
+                      </w:p>
+                    </w:tc>
+                  </w:tr>
+                </w:tbl>
+                <w:p>
+                  <w:pPr>
+                    <w:rPr>
+                      <w:sz w:val="20"/>
+                      <w:szCs w:val="20"/>
+                      <w:lang w:val="en-US"/>
+                    </w:rPr>
+                  </w:pPr>
+                </w:p>
+              </w:tc>
+              <w:tc>
+                <w:tcPr>
+                  <w:tcW w:w="0" w:type="auto"/>
+                  <w:tcBorders>
+                    <w:top w:val="nil"/>
+                    <w:left w:val="nil"/>
+                    <w:bottom w:val="single" w:sz="6" w:space="0" w:color="EFF0F1"/>
+                    <w:right w:val="nil"/>
+                  </w:tcBorders>
+                  <w:tcMar>
+                    <w:top w:w="90" w:type="dxa"/>
+                    <w:left w:w="0" w:type="dxa"/>
+                    <w:bottom w:w="90" w:type="dxa"/>
+                    <w:right w:w="90" w:type="dxa"/>
+                  </w:tcMar>
+                  <w:hideMark/>
+                </w:tcPr>
+                <w:p>
+                  <w:pPr>
+                    <w:rPr>
+                      <w:sz w:val="20"/>
+                      <w:szCs w:val="20"/>
+                      <w:lang w:val="en-US"/>
+                    </w:rPr>
+                  </w:pPr>
+                  <w:r>
+                    <w:rPr>
+                      <w:rStyle w:val="comment-copy"/>
+                      <w:sz w:val="20"/>
+                      <w:szCs w:val="20"/>
+                      <w:bdr w:val="none" w:sz="0" w:space="0" w:color="auto" w:frame="1"/>
+                      <w:lang w:val="en-US"/>
+                    </w:rPr>
+                    <w:t>I think it's a fine approach for my use case of replicating database changes. I only want the message if the database operation in the system of record succeeded. I'm a bit less concerned about rolling back the system of record operation if the message send failed.</w:t>
+                  </w:r>
+                  <w:r>
+                    <w:rPr>
+                      <w:rStyle w:val="apple-converted-space"/>
+                      <w:sz w:val="20"/>
+                      <w:szCs w:val="20"/>
+                      <w:lang w:val="en-US"/>
+                    </w:rPr>
+                    <w:t> </w:t>
+                  </w:r>
+                  <w:r>
+                    <w:rPr>
+                      <w:sz w:val="20"/>
+                      <w:szCs w:val="20"/>
+                      <w:lang w:val="en-US"/>
+                    </w:rPr>
+                    <w:t>– </w:t>
+                  </w:r>
+                  <w:r>
+                    <w:rPr>
+                      <w:sz w:val="20"/>
+                      <w:szCs w:val="20"/>
+                    </w:rPr>
+                    <w:fldChar w:fldCharType="begin"/>
+                  </w:r>
+                  <w:r>
+                    <w:rPr>
+                      <w:sz w:val="20"/>
+                      <w:szCs w:val="20"/>
+                      <w:lang w:val="en-US"/>
+                    </w:rPr>
+                    <w:instrText xml:space="preserve"> HYPERLINK "http://stackoverflow.com/users/4603448/gadams00" \o "91 reputation" </w:instrText>
+                  </w:r>
+                  <w:r>
+                    <w:rPr>
+                      <w:sz w:val="20"/>
+                      <w:szCs w:val="20"/>
+                    </w:rPr>
+                    <w:fldChar w:fldCharType="separate"/>
+                  </w:r>
+                  <w:r>
+                    <w:rPr>
+                      <w:rStyle w:val="Collegamentoipertestuale"/>
+                      <w:color w:val="0077CC"/>
+                      <w:sz w:val="20"/>
+                      <w:szCs w:val="20"/>
+                      <w:bdr w:val="none" w:sz="0" w:space="0" w:color="auto" w:frame="1"/>
+                      <w:shd w:val="clear" w:color="auto" w:fill="E0EAF1"/>
+                      <w:lang w:val="en-US"/>
+                    </w:rPr>
+                    <w:t>gadams00</w:t>
+                  </w:r>
+                  <w:r>
+                    <w:rPr>
+                      <w:sz w:val="20"/>
+                      <w:szCs w:val="20"/>
+                    </w:rPr>
+                    <w:fldChar w:fldCharType="end"/>
+                  </w:r>
+                  <w:r>
+                    <w:rPr>
+                      <w:rStyle w:val="apple-converted-space"/>
+                      <w:sz w:val="20"/>
+                      <w:szCs w:val="20"/>
+                      <w:lang w:val="en-US"/>
+                    </w:rPr>
+                    <w:t> </w:t>
+                  </w:r>
+                  <w:proofErr w:type="spellStart"/>
+                  <w:r>
+                    <w:rPr>
+                      <w:rStyle w:val="comment-date"/>
+                      <w:color w:val="9199A1"/>
+                      <w:sz w:val="20"/>
+                      <w:szCs w:val="20"/>
+                      <w:bdr w:val="none" w:sz="0" w:space="0" w:color="auto" w:frame="1"/>
+                    </w:rPr>
+                    <w:fldChar w:fldCharType="begin"/>
+                  </w:r>
+                  <w:proofErr w:type="spellEnd"/>
+                  <w:r>
+                    <w:rPr>
+                      <w:rStyle w:val="comment-date"/>
+                      <w:color w:val="9199A1"/>
+                      <w:sz w:val="20"/>
+                      <w:szCs w:val="20"/>
+                      <w:bdr w:val="none" w:sz="0" w:space="0" w:color="auto" w:frame="1"/>
+                      <w:lang w:val="en-US"/>
+                    </w:rPr>
+                    <w:instrText xml:space="preserve"> HYPERLINK "http://stackoverflow.com/questions/37757313/spring-cloud-stream-producer-transactionality" \l "comment62987616_37757559" </w:instrText>
+                  </w:r>
+                  <w:proofErr w:type="spellStart"/>
+                  <w:r>
+                    <w:rPr>
+                      <w:rStyle w:val="comment-date"/>
+                      <w:color w:val="9199A1"/>
+                      <w:sz w:val="20"/>
+                      <w:szCs w:val="20"/>
+                      <w:bdr w:val="none" w:sz="0" w:space="0" w:color="auto" w:frame="1"/>
+                    </w:rPr>
+                    <w:fldChar w:fldCharType="separate"/>
+                  </w:r>
+                  <w:proofErr w:type="spellEnd"/>
+                  <w:r>
+                    <w:rPr>
+                      <w:rStyle w:val="relativetime-clean"/>
+                      <w:color w:val="005999"/>
+                      <w:sz w:val="20"/>
+                      <w:szCs w:val="20"/>
+                      <w:bdr w:val="none" w:sz="0" w:space="0" w:color="auto" w:frame="1"/>
+                      <w:lang w:val="en-US"/>
+                    </w:rPr>
+                    <w:t>Jun 11 at 1:39</w:t>
+                  </w:r>
+                  <w:r>
+                    <w:rPr>
+                      <w:rStyle w:val="comment-date"/>
+                      <w:color w:val="9199A1"/>
+                      <w:sz w:val="20"/>
+                      <w:szCs w:val="20"/>
+                      <w:bdr w:val="none" w:sz="0" w:space="0" w:color="auto" w:frame="1"/>
+                    </w:rPr>
+                    <w:fldChar w:fldCharType="end"/>
+                  </w:r>
+                  <w:r>
+                    <w:rPr>
+                      <w:rStyle w:val="apple-converted-space"/>
+                      <w:sz w:val="20"/>
+                      <w:szCs w:val="20"/>
+                      <w:lang w:val="en-US"/>
+                    </w:rPr>
+                    <w:t> </w:t>
+                  </w:r>
+                </w:p>
+              </w:tc>
+            </w:tr>
+            <w:tr>
+              <w:tc>
+                <w:tcPr>
+                  <w:tcW w:w="0" w:type="auto"/>
+                  <w:tcBorders>
+                    <w:top w:val="nil"/>
+                    <w:left w:val="nil"/>
+                    <w:bottom w:val="single" w:sz="6" w:space="0" w:color="EFF0F1"/>
+                    <w:right w:val="nil"/>
+                  </w:tcBorders>
+                  <w:tcMar>
+                    <w:top w:w="90" w:type="dxa"/>
+                    <w:left w:w="0" w:type="dxa"/>
+                    <w:bottom w:w="90" w:type="dxa"/>
+                    <w:right w:w="90" w:type="dxa"/>
+                  </w:tcMar>
+                  <w:hideMark/>
+                </w:tcPr>
+                <w:tbl>
+                  <w:tblPr>
+                    <w:tblW w:w="0" w:type="auto"/>
+                    <w:tblCellMar>
+                      <w:left w:w="0" w:type="dxa"/>
+                      <w:right w:w="0" w:type="dxa"/>
+                    </w:tblCellMar>
+                    <w:tblLook w:val="04A0" w:firstRow="1" w:lastRow="0" w:firstColumn="1" w:lastColumn="0" w:noHBand="0" w:noVBand="1"/>
+                  </w:tblPr>
+                  <w:tblGrid>
+                    <w:gridCol w:w="91"/>
+                    <w:gridCol w:w="46"/>
+                  </w:tblGrid>
+                  <w:tr>
+                    <w:tc>
+                      <w:tcPr>
+                        <w:tcW w:w="0" w:type="auto"/>
+                        <w:tcBorders>
+                          <w:top w:val="nil"/>
+                          <w:left w:val="nil"/>
+                          <w:bottom w:val="nil"/>
+                          <w:right w:val="nil"/>
+                        </w:tcBorders>
+                        <w:vAlign w:val="center"/>
+                        <w:hideMark/>
+                      </w:tcPr>
+                      <w:p>
+                        <w:pPr>
+                          <w:rPr>
+                            <w:sz w:val="20"/>
+                            <w:szCs w:val="20"/>
+                            <w:lang w:val="en-US"/>
+                          </w:rPr>
+                        </w:pPr>
+                        <w:r>
+                          <w:rPr>
+                            <w:sz w:val="20"/>
+                            <w:szCs w:val="20"/>
+                            <w:lang w:val="en-US"/>
+                          </w:rPr>
+                          <w:t>  </w:t>
+                        </w:r>
+                      </w:p>
+                    </w:tc>
+                    <w:tc>
+                      <w:tcPr>
+                        <w:tcW w:w="0" w:type="auto"/>
+                        <w:tcBorders>
+                          <w:top w:val="nil"/>
+                          <w:left w:val="nil"/>
+                          <w:bottom w:val="nil"/>
+                          <w:right w:val="nil"/>
+                        </w:tcBorders>
+                        <w:vAlign w:val="center"/>
+                        <w:hideMark/>
+                      </w:tcPr>
+                      <w:p>
+                        <w:pPr>
+                          <w:rPr>
+                            <w:sz w:val="20"/>
+                            <w:szCs w:val="20"/>
+                            <w:lang w:val="en-US"/>
+                          </w:rPr>
+                        </w:pPr>
+                        <w:r>
+                          <w:rPr>
+                            <w:sz w:val="20"/>
+                            <w:szCs w:val="20"/>
+                            <w:lang w:val="en-US"/>
+                          </w:rPr>
+                          <w:t> </w:t>
+                        </w:r>
+                      </w:p>
+                    </w:tc>
+                  </w:tr>
+                </w:tbl>
+                <w:p>
+                  <w:pPr>
+                    <w:rPr>
+                      <w:sz w:val="20"/>
+                      <w:szCs w:val="20"/>
+                      <w:lang w:val="en-US"/>
+                    </w:rPr>
+                  </w:pPr>
+                </w:p>
+              </w:tc>
+              <w:tc>
+                <w:tcPr>
+                  <w:tcW w:w="0" w:type="auto"/>
+                  <w:tcBorders>
+                    <w:top w:val="nil"/>
+                    <w:left w:val="nil"/>
+                    <w:bottom w:val="single" w:sz="6" w:space="0" w:color="EFF0F1"/>
+                    <w:right w:val="nil"/>
+                  </w:tcBorders>
+                  <w:tcMar>
+                    <w:top w:w="90" w:type="dxa"/>
+                    <w:left w:w="0" w:type="dxa"/>
+                    <w:bottom w:w="90" w:type="dxa"/>
+                    <w:right w:w="90" w:type="dxa"/>
+                  </w:tcMar>
+                  <w:hideMark/>
+                </w:tcPr>
+                <w:p>
+                  <w:pPr>
+                    <w:rPr>
+                      <w:sz w:val="20"/>
+                      <w:szCs w:val="20"/>
+                      <w:lang w:val="en-US"/>
+                    </w:rPr>
+                  </w:pPr>
+                  <w:r>
+                    <w:rPr>
+                      <w:rStyle w:val="comment-copy"/>
+                      <w:sz w:val="20"/>
+                      <w:szCs w:val="20"/>
+                      <w:bdr w:val="none" w:sz="0" w:space="0" w:color="auto" w:frame="1"/>
+                      <w:lang w:val="en-US"/>
+                    </w:rPr>
+                    <w:t xml:space="preserve">Actually, nevermind, I think I see your point. I'm thinking of using this approach with TransactionSynchronizationManager in cases where I'm adding message production to code that already uses </w:t>
+                  </w:r>
+                  <w:r>
+                    <w:rPr>
+                      <w:rStyle w:val="comment-copy"/>
+                      <w:sz w:val="20"/>
+                      <w:szCs w:val="20"/>
+                      <w:bdr w:val="none" w:sz="0" w:space="0" w:color="auto" w:frame="1"/>
+                      <w:lang w:val="en-US"/>
+                    </w:rPr>
+                    <w:lastRenderedPageBreak/>
+                    <w:t>@Transactional.</w:t>
+                  </w:r>
+                  <w:r>
+                    <w:rPr>
+                      <w:rStyle w:val="apple-converted-space"/>
+                      <w:sz w:val="20"/>
+                      <w:szCs w:val="20"/>
+                      <w:lang w:val="en-US"/>
+                    </w:rPr>
+                    <w:t> </w:t>
+                  </w:r>
+                  <w:r>
+                    <w:rPr>
+                      <w:sz w:val="20"/>
+                      <w:szCs w:val="20"/>
+                      <w:lang w:val="en-US"/>
+                    </w:rPr>
+                    <w:t>– </w:t>
+                  </w:r>
+                  <w:r>
+                    <w:rPr>
+                      <w:sz w:val="20"/>
+                      <w:szCs w:val="20"/>
+                    </w:rPr>
+                    <w:fldChar w:fldCharType="begin"/>
+                  </w:r>
+                  <w:r>
+                    <w:rPr>
+                      <w:sz w:val="20"/>
+                      <w:szCs w:val="20"/>
+                      <w:lang w:val="en-US"/>
+                    </w:rPr>
+                    <w:instrText xml:space="preserve"> HYPERLINK "http://stackoverflow.com/users/4603448/gadams00" \o "91 reputation" </w:instrText>
+                  </w:r>
+                  <w:r>
+                    <w:rPr>
+                      <w:sz w:val="20"/>
+                      <w:szCs w:val="20"/>
+                    </w:rPr>
+                    <w:fldChar w:fldCharType="separate"/>
+                  </w:r>
+                  <w:r>
+                    <w:rPr>
+                      <w:rStyle w:val="Collegamentoipertestuale"/>
+                      <w:color w:val="0077CC"/>
+                      <w:sz w:val="20"/>
+                      <w:szCs w:val="20"/>
+                      <w:bdr w:val="none" w:sz="0" w:space="0" w:color="auto" w:frame="1"/>
+                      <w:shd w:val="clear" w:color="auto" w:fill="E0EAF1"/>
+                      <w:lang w:val="en-US"/>
+                    </w:rPr>
+                    <w:t>gadams00</w:t>
+                  </w:r>
+                  <w:r>
+                    <w:rPr>
+                      <w:sz w:val="20"/>
+                      <w:szCs w:val="20"/>
+                    </w:rPr>
+                    <w:fldChar w:fldCharType="end"/>
+                  </w:r>
+                  <w:r>
+                    <w:rPr>
+                      <w:rStyle w:val="apple-converted-space"/>
+                      <w:sz w:val="20"/>
+                      <w:szCs w:val="20"/>
+                      <w:lang w:val="en-US"/>
+                    </w:rPr>
+                    <w:t> </w:t>
+                  </w:r>
+                  <w:proofErr w:type="spellStart"/>
+                  <w:r>
+                    <w:rPr>
+                      <w:rStyle w:val="comment-date"/>
+                      <w:color w:val="9199A1"/>
+                      <w:sz w:val="20"/>
+                      <w:szCs w:val="20"/>
+                      <w:bdr w:val="none" w:sz="0" w:space="0" w:color="auto" w:frame="1"/>
+                    </w:rPr>
+                    <w:fldChar w:fldCharType="begin"/>
+                  </w:r>
+                  <w:proofErr w:type="spellEnd"/>
+                  <w:r>
+                    <w:rPr>
+                      <w:rStyle w:val="comment-date"/>
+                      <w:color w:val="9199A1"/>
+                      <w:sz w:val="20"/>
+                      <w:szCs w:val="20"/>
+                      <w:bdr w:val="none" w:sz="0" w:space="0" w:color="auto" w:frame="1"/>
+                      <w:lang w:val="en-US"/>
+                    </w:rPr>
+                    <w:instrText xml:space="preserve"> HYPERLINK "http://stackoverflow.com/questions/37757313/spring-cloud-stream-producer-transactionality" \l "comment62987708_37757559" </w:instrText>
+                  </w:r>
+                  <w:proofErr w:type="spellStart"/>
+                  <w:r>
+                    <w:rPr>
+                      <w:rStyle w:val="comment-date"/>
+                      <w:color w:val="9199A1"/>
+                      <w:sz w:val="20"/>
+                      <w:szCs w:val="20"/>
+                      <w:bdr w:val="none" w:sz="0" w:space="0" w:color="auto" w:frame="1"/>
+                    </w:rPr>
+                    <w:fldChar w:fldCharType="separate"/>
+                  </w:r>
+                  <w:proofErr w:type="spellEnd"/>
+                  <w:r>
+                    <w:rPr>
+                      <w:rStyle w:val="relativetime-clean"/>
+                      <w:color w:val="005999"/>
+                      <w:sz w:val="20"/>
+                      <w:szCs w:val="20"/>
+                      <w:bdr w:val="none" w:sz="0" w:space="0" w:color="auto" w:frame="1"/>
+                      <w:lang w:val="en-US"/>
+                    </w:rPr>
+                    <w:t>Jun 11 at 1:48</w:t>
+                  </w:r>
+                  <w:r>
+                    <w:rPr>
+                      <w:rStyle w:val="comment-date"/>
+                      <w:color w:val="9199A1"/>
+                      <w:sz w:val="20"/>
+                      <w:szCs w:val="20"/>
+                      <w:bdr w:val="none" w:sz="0" w:space="0" w:color="auto" w:frame="1"/>
+                    </w:rPr>
+                    <w:fldChar w:fldCharType="end"/>
+                  </w:r>
+                </w:p>
+              </w:tc>
+            </w:tr>
+            <w:tr>
+              <w:tc>
+                <w:tcPr>
+                  <w:tcW w:w="0" w:type="auto"/>
+                  <w:tcBorders>
+                    <w:top w:val="nil"/>
+                    <w:left w:val="nil"/>
+                    <w:bottom w:val="single" w:sz="6" w:space="0" w:color="EFF0F1"/>
+                    <w:right w:val="nil"/>
+                  </w:tcBorders>
+                  <w:tcMar>
+                    <w:top w:w="90" w:type="dxa"/>
+                    <w:left w:w="0" w:type="dxa"/>
+                    <w:bottom w:w="90" w:type="dxa"/>
+                    <w:right w:w="90" w:type="dxa"/>
+                  </w:tcMar>
+                  <w:hideMark/>
+                </w:tcPr>
+                <w:tbl>
+                  <w:tblPr>
+                    <w:tblW w:w="0" w:type="auto"/>
+                    <w:tblCellMar>
+                      <w:left w:w="0" w:type="dxa"/>
+                      <w:right w:w="0" w:type="dxa"/>
+                    </w:tblCellMar>
+                    <w:tblLook w:val="04A0" w:firstRow="1" w:lastRow="0" w:firstColumn="1" w:lastColumn="0" w:noHBand="0" w:noVBand="1"/>
+                  </w:tblPr>
+                  <w:tblGrid>
+                    <w:gridCol w:w="91"/>
+                    <w:gridCol w:w="46"/>
+                  </w:tblGrid>
+                  <w:tr>
+                    <w:tc>
+                      <w:tcPr>
+                        <w:tcW w:w="0" w:type="auto"/>
+                        <w:tcBorders>
+                          <w:top w:val="nil"/>
+                          <w:left w:val="nil"/>
+                          <w:bottom w:val="nil"/>
+                          <w:right w:val="nil"/>
+                        </w:tcBorders>
+                        <w:vAlign w:val="center"/>
+                        <w:hideMark/>
+                      </w:tcPr>
+                      <w:p>
+                        <w:pPr>
+                          <w:rPr>
+                            <w:sz w:val="20"/>
+                            <w:szCs w:val="20"/>
+                            <w:lang w:val="en-US"/>
+                          </w:rPr>
+                        </w:pPr>
+                        <w:r>
+                          <w:rPr>
+                            <w:sz w:val="20"/>
+                            <w:szCs w:val="20"/>
+                            <w:lang w:val="en-US"/>
+                          </w:rPr>
+                          <w:lastRenderedPageBreak/>
+                          <w:t>  </w:t>
+                        </w:r>
+                      </w:p>
+                    </w:tc>
+                    <w:tc>
+                      <w:tcPr>
+                        <w:tcW w:w="0" w:type="auto"/>
+                        <w:tcBorders>
+                          <w:top w:val="nil"/>
+                          <w:left w:val="nil"/>
+                          <w:bottom w:val="nil"/>
+                          <w:right w:val="nil"/>
+                        </w:tcBorders>
+                        <w:vAlign w:val="center"/>
+                        <w:hideMark/>
+                      </w:tcPr>
+                      <w:p>
+                        <w:pPr>
+                          <w:rPr>
+                            <w:sz w:val="20"/>
+                            <w:szCs w:val="20"/>
+                            <w:lang w:val="en-US"/>
+                          </w:rPr>
+                        </w:pPr>
+                        <w:r>
+                          <w:rPr>
+                            <w:sz w:val="20"/>
+                            <w:szCs w:val="20"/>
+                            <w:lang w:val="en-US"/>
+                          </w:rPr>
+                          <w:t> </w:t>
+                        </w:r>
+                      </w:p>
+                    </w:tc>
+                  </w:tr>
+                </w:tbl>
+                <w:p>
+                  <w:pPr>
+                    <w:rPr>
+                      <w:sz w:val="20"/>
+                      <w:szCs w:val="20"/>
+                      <w:lang w:val="en-US"/>
+                    </w:rPr>
+                  </w:pPr>
+                </w:p>
+              </w:tc>
+              <w:tc>
+                <w:tcPr>
+                  <w:tcW w:w="0" w:type="auto"/>
+                  <w:tcBorders>
+                    <w:top w:val="nil"/>
+                    <w:left w:val="nil"/>
+                    <w:bottom w:val="single" w:sz="6" w:space="0" w:color="EFF0F1"/>
+                    <w:right w:val="nil"/>
+                  </w:tcBorders>
+                  <w:tcMar>
+                    <w:top w:w="90" w:type="dxa"/>
+                    <w:left w:w="0" w:type="dxa"/>
+                    <w:bottom w:w="90" w:type="dxa"/>
+                    <w:right w:w="90" w:type="dxa"/>
+                  </w:tcMar>
+                  <w:hideMark/>
+                </w:tcPr>
+                <w:p>
+                  <w:pPr>
+                    <w:rPr>
+                      <w:sz w:val="20"/>
+                      <w:szCs w:val="20"/>
+                      <w:lang w:val="en-US"/>
+                    </w:rPr>
+                  </w:pPr>
+                  <w:r>
+                    <w:rPr>
+                      <w:rStyle w:val="comment-copy"/>
+                      <w:sz w:val="20"/>
+                      <w:szCs w:val="20"/>
+                      <w:bdr w:val="none" w:sz="0" w:space="0" w:color="auto" w:frame="1"/>
+                      <w:lang w:val="en-US"/>
+                    </w:rPr>
+                    <w:t>You're welcome! It was just meant as a complement to the original comment. Also, I realize that I've described [one form of] event sourcing :), but I'm more concerned with the practical application than with following the pattern rigorously.</w:t>
+                  </w:r>
+                  <w:r>
+                    <w:rPr>
+                      <w:rStyle w:val="apple-converted-space"/>
+                      <w:sz w:val="20"/>
+                      <w:szCs w:val="20"/>
+                      <w:lang w:val="en-US"/>
+                    </w:rPr>
+                    <w:t> </w:t>
+                  </w:r>
+                  <w:r>
+                    <w:rPr>
+                      <w:sz w:val="20"/>
+                      <w:szCs w:val="20"/>
+                      <w:lang w:val="en-US"/>
+                    </w:rPr>
+                    <w:t>– </w:t>
+                  </w:r>
+                  <w:r>
+                    <w:rPr>
+                      <w:sz w:val="20"/>
+                      <w:szCs w:val="20"/>
+                    </w:rPr>
+                    <w:fldChar w:fldCharType="begin"/>
+                  </w:r>
+                  <w:r>
+                    <w:rPr>
+                      <w:sz w:val="20"/>
+                      <w:szCs w:val="20"/>
+                      <w:lang w:val="en-US"/>
+                    </w:rPr>
+                    <w:instrText xml:space="preserve"> HYPERLINK "http://stackoverflow.com/users/809122/marius-bogoevici" \o "741 reputation" </w:instrText>
+                  </w:r>
+                  <w:r>
+                    <w:rPr>
+                      <w:sz w:val="20"/>
+                      <w:szCs w:val="20"/>
+                    </w:rPr>
+                    <w:fldChar w:fldCharType="separate"/>
+                  </w:r>
+                  <w:r>
+                    <w:rPr>
+                      <w:rStyle w:val="Collegamentoipertestuale"/>
+                      <w:color w:val="0077CC"/>
+                      <w:sz w:val="20"/>
+                      <w:szCs w:val="20"/>
+                      <w:bdr w:val="none" w:sz="0" w:space="0" w:color="auto" w:frame="1"/>
+                      <w:lang w:val="en-US"/>
+                    </w:rPr>
+                    <w:t>Marius Bogoevici</w:t>
+                  </w:r>
+                  <w:r>
+                    <w:rPr>
+                      <w:sz w:val="20"/>
+                      <w:szCs w:val="20"/>
+                    </w:rPr>
+                    <w:fldChar w:fldCharType="end"/>
+                  </w:r>
+                  <w:r>
+                    <w:rPr>
+                      <w:rStyle w:val="apple-converted-space"/>
+                      <w:sz w:val="20"/>
+                      <w:szCs w:val="20"/>
+                      <w:lang w:val="en-US"/>
+                    </w:rPr>
+                    <w:t> </w:t>
+                  </w:r>
+                  <w:proofErr w:type="spellStart"/>
+                  <w:r>
+                    <w:rPr>
+                      <w:rStyle w:val="comment-date"/>
+                      <w:color w:val="9199A1"/>
+                      <w:sz w:val="20"/>
+                      <w:szCs w:val="20"/>
+                      <w:bdr w:val="none" w:sz="0" w:space="0" w:color="auto" w:frame="1"/>
+                    </w:rPr>
+                    <w:fldChar w:fldCharType="begin"/>
+                  </w:r>
+                  <w:proofErr w:type="spellEnd"/>
+                  <w:r>
+                    <w:rPr>
+                      <w:rStyle w:val="comment-date"/>
+                      <w:color w:val="9199A1"/>
+                      <w:sz w:val="20"/>
+                      <w:szCs w:val="20"/>
+                      <w:bdr w:val="none" w:sz="0" w:space="0" w:color="auto" w:frame="1"/>
+                      <w:lang w:val="en-US"/>
+                    </w:rPr>
+                    <w:instrText xml:space="preserve"> HYPERLINK "http://stackoverflow.com/questions/37757313/spring-cloud-stream-producer-transactionality" \l "comment63020910_37757559" </w:instrText>
+                  </w:r>
+                  <w:proofErr w:type="spellStart"/>
+                  <w:r>
+                    <w:rPr>
+                      <w:rStyle w:val="comment-date"/>
+                      <w:color w:val="9199A1"/>
+                      <w:sz w:val="20"/>
+                      <w:szCs w:val="20"/>
+                      <w:bdr w:val="none" w:sz="0" w:space="0" w:color="auto" w:frame="1"/>
+                    </w:rPr>
+                    <w:fldChar w:fldCharType="separate"/>
+                  </w:r>
+                  <w:proofErr w:type="spellEnd"/>
+                  <w:r>
+                    <w:rPr>
+                      <w:rStyle w:val="relativetime-clean"/>
+                      <w:color w:val="005999"/>
+                      <w:sz w:val="20"/>
+                      <w:szCs w:val="20"/>
+                      <w:bdr w:val="none" w:sz="0" w:space="0" w:color="auto" w:frame="1"/>
+                      <w:lang w:val="en-US"/>
+                    </w:rPr>
+                    <w:t>Jun 12 at 16:48</w:t>
+                  </w:r>
+                  <w:r>
+                    <w:rPr>
+                      <w:rStyle w:val="comment-date"/>
+                      <w:color w:val="9199A1"/>
+                      <w:sz w:val="20"/>
+                      <w:szCs w:val="20"/>
+                      <w:bdr w:val="none" w:sz="0" w:space="0" w:color="auto" w:frame="1"/>
+                    </w:rPr>
+                    <w:fldChar w:fldCharType="end"/>
+                  </w:r>
+                  <w:r>
+                    <w:rPr>
+                      <w:rStyle w:val="apple-converted-space"/>
+                      <w:sz w:val="20"/>
+                      <w:szCs w:val="20"/>
+                      <w:lang w:val="en-US"/>
+                    </w:rPr>
+                    <w:t> </w:t>
+                  </w:r>
+                </w:p>
+              </w:tc>
+            </w:tr>
+          </w:tbl>
+          <w:p>
+            <w:pPr>
+              <w:spacing w:line="254" w:lineRule="atLeast"/>
+              <w:rPr>
+                <w:rFonts w:ascii="Arial" w:hAnsi="Arial" w:cs="Arial"/>
+                <w:color w:val="242729"/>
+                <w:sz w:val="20"/>
+                <w:szCs w:val="20"/>
+                <w:lang w:val="en-US"/>
+              </w:rPr>
+            </w:pPr>
+          </w:p>
+        </w:tc>
+      </w:tr>
+    </w:tbl>
     <w:p>
       <w:pPr>
         <w:pStyle w:val="NormaleWeb"/>
@@ -20626,6 +22755,84 @@
       <w:outlineLvl w:val="9"/>
     </w:pPr>
   </w:style>
+  <w:style w:type="paragraph" w:styleId="PreformattatoHTML">
+    <w:name w:val="HTML Preformatted"/>
+    <w:basedOn w:val="Normale"/>
+    <w:link w:val="PreformattatoHTMLCarattere"/>
+    <w:uiPriority w:val="99"/>
+    <w:semiHidden/>
+    <w:unhideWhenUsed/>
+    <w:rsid w:val="00126377"/>
+    <w:pPr>
+      <w:tabs>
+        <w:tab w:val="left" w:pos="916"/>
+        <w:tab w:val="left" w:pos="1832"/>
+        <w:tab w:val="left" w:pos="2748"/>
+        <w:tab w:val="left" w:pos="3664"/>
+        <w:tab w:val="left" w:pos="4580"/>
+        <w:tab w:val="left" w:pos="5496"/>
+        <w:tab w:val="left" w:pos="6412"/>
+        <w:tab w:val="left" w:pos="7328"/>
+        <w:tab w:val="left" w:pos="8244"/>
+        <w:tab w:val="left" w:pos="9160"/>
+        <w:tab w:val="left" w:pos="10076"/>
+        <w:tab w:val="left" w:pos="10992"/>
+        <w:tab w:val="left" w:pos="11908"/>
+        <w:tab w:val="left" w:pos="12824"/>
+        <w:tab w:val="left" w:pos="13740"/>
+        <w:tab w:val="left" w:pos="14656"/>
+      </w:tabs>
+      <w:spacing w:after="0" w:line="240" w:lineRule="auto"/>
+    </w:pPr>
+    <w:rPr>
+      <w:rFonts w:ascii="Courier New" w:eastAsia="Times New Roman" w:hAnsi="Courier New" w:cs="Courier New"/>
+      <w:sz w:val="20"/>
+      <w:szCs w:val="20"/>
+    </w:rPr>
+  </w:style>
+  <w:style w:type="character" w:customStyle="1" w:styleId="PreformattatoHTMLCarattere">
+    <w:name w:val="Preformattato HTML Carattere"/>
+    <w:basedOn w:val="Carpredefinitoparagrafo"/>
+    <w:link w:val="PreformattatoHTML"/>
+    <w:uiPriority w:val="99"/>
+    <w:semiHidden/>
+    <w:rsid w:val="00126377"/>
+    <w:rPr>
+      <w:rFonts w:ascii="Courier New" w:eastAsia="Times New Roman" w:hAnsi="Courier New" w:cs="Courier New"/>
+      <w:sz w:val="20"/>
+      <w:szCs w:val="20"/>
+    </w:rPr>
+  </w:style>
+  <w:style w:type="character" w:customStyle="1" w:styleId="relativetime">
+    <w:name w:val="relativetime"/>
+    <w:basedOn w:val="Carpredefinitoparagrafo"/>
+    <w:rsid w:val="00126377"/>
+  </w:style>
+  <w:style w:type="character" w:customStyle="1" w:styleId="reputation-score">
+    <w:name w:val="reputation-score"/>
+    <w:basedOn w:val="Carpredefinitoparagrafo"/>
+    <w:rsid w:val="00126377"/>
+  </w:style>
+  <w:style w:type="character" w:customStyle="1" w:styleId="badgecount">
+    <w:name w:val="badgecount"/>
+    <w:basedOn w:val="Carpredefinitoparagrafo"/>
+    <w:rsid w:val="00126377"/>
+  </w:style>
+  <w:style w:type="character" w:customStyle="1" w:styleId="comment-copy">
+    <w:name w:val="comment-copy"/>
+    <w:basedOn w:val="Carpredefinitoparagrafo"/>
+    <w:rsid w:val="00126377"/>
+  </w:style>
+  <w:style w:type="character" w:customStyle="1" w:styleId="comment-date">
+    <w:name w:val="comment-date"/>
+    <w:basedOn w:val="Carpredefinitoparagrafo"/>
+    <w:rsid w:val="00126377"/>
+  </w:style>
+  <w:style w:type="character" w:customStyle="1" w:styleId="relativetime-clean">
+    <w:name w:val="relativetime-clean"/>
+    <w:basedOn w:val="Carpredefinitoparagrafo"/>
+    <w:rsid w:val="00126377"/>
+  </w:style>
 </w:styles>
 </file>
 
@@ -21107,7 +23314,7 @@
 </file>
 
 <file path=customXml/itemProps1.xml><?xml version="1.0" encoding="utf-8"?>
-<ds:datastoreItem xmlns:ds="http://schemas.openxmlformats.org/officeDocument/2006/customXml" ds:itemID="{ACD63F02-50D0-41B2-B9CA-EB98A6DC1E59}">
+<ds:datastoreItem xmlns:ds="http://schemas.openxmlformats.org/officeDocument/2006/customXml" ds:itemID="{BE8E805F-9502-439F-B39F-7EC5CE8D3C58}">
   <ds:schemaRefs>
     <ds:schemaRef ds:uri="http://schemas.openxmlformats.org/officeDocument/2006/bibliography"/>
   </ds:schemaRefs>

--- a/oreilly2016Path.docx
+++ b/oreilly2016Path.docx
@@ -2,6 +2,27 @@
 <file path=word/document.xml><?xml version="1.0" encoding="utf-8"?>
 <w:document xmlns:wpc="http://schemas.microsoft.com/office/word/2010/wordprocessingCanvas" xmlns:mc="http://schemas.openxmlformats.org/markup-compatibility/2006" xmlns:o="urn:schemas-microsoft-com:office:office" xmlns:r="http://schemas.openxmlformats.org/officeDocument/2006/relationships" xmlns:m="http://schemas.openxmlformats.org/officeDocument/2006/math" xmlns:v="urn:schemas-microsoft-com:vml" xmlns:wp14="http://schemas.microsoft.com/office/word/2010/wordprocessingDrawing" xmlns:wp="http://schemas.openxmlformats.org/drawingml/2006/wordprocessingDrawing" xmlns:w10="urn:schemas-microsoft-com:office:word" xmlns:w="http://schemas.openxmlformats.org/wordprocessingml/2006/main" xmlns:w14="http://schemas.microsoft.com/office/word/2010/wordml" xmlns:wpg="http://schemas.microsoft.com/office/word/2010/wordprocessingGroup" xmlns:wpi="http://schemas.microsoft.com/office/word/2010/wordprocessingInk" xmlns:wne="http://schemas.microsoft.com/office/word/2006/wordml" xmlns:wps="http://schemas.microsoft.com/office/word/2010/wordprocessingShape" mc:Ignorable="w14 wp14">
   <w:body>
+    <w:p>
+      <w:proofErr w:type="spellStart"/>
+      <w:r>
+        <w:t>Videos</w:t>
+      </w:r>
+      <w:proofErr w:type="spellEnd"/>
+      <w:r>
+        <w:t>:</w:t>
+      </w:r>
+    </w:p>
+    <w:p/>
+    <w:p>
+      <w:hyperlink r:id="rId7" w:history="1">
+        <w:r>
+          <w:rPr>
+            <w:rStyle w:val="Collegamentoipertestuale"/>
+          </w:rPr>
+          <w:t>https://www.infoq.com/presentations/spring-cloud-2015</w:t>
+        </w:r>
+      </w:hyperlink>
+    </w:p>
     <w:p/>
     <w:sdt>
       <w:sdtPr>
@@ -2625,7 +2646,102 @@
         <w:br w:type="page"/>
       </w:r>
     </w:p>
-    <w:p/>
+    <w:p>
+      <w:pPr>
+        <w:rPr>
+          <w:lang w:val="en-US"/>
+        </w:rPr>
+      </w:pPr>
+      <w:r>
+        <w:rPr>
+          <w:lang w:val="en-US"/>
+        </w:rPr>
+        <w:lastRenderedPageBreak/>
+        <w:t>DOCKER</w:t>
+      </w:r>
+      <w:r>
+        <w:rPr>
+          <w:lang w:val="en-US"/>
+        </w:rPr>
+        <w:t xml:space="preserve"> </w:t>
+      </w:r>
+      <w:proofErr w:type="spellStart"/>
+      <w:r>
+        <w:rPr>
+          <w:lang w:val="en-US"/>
+        </w:rPr>
+        <w:t>luigibennardis</w:t>
+      </w:r>
+      <w:proofErr w:type="spellEnd"/>
+      <w:r>
+        <w:rPr>
+          <w:lang w:val="en-US"/>
+        </w:rPr>
+        <w:t>/</w:t>
+      </w:r>
+      <w:r>
+        <w:rPr>
+          <w:lang w:val="en-US"/>
+        </w:rPr>
+        <w:t>musical</w:t>
+      </w:r>
+    </w:p>
+    <w:p>
+      <w:pPr>
+        <w:rPr>
+          <w:lang w:val="en-US"/>
+        </w:rPr>
+      </w:pPr>
+      <w:r>
+        <w:rPr>
+          <w:lang w:val="en-US"/>
+        </w:rPr>
+        <w:t>JENKINS-CI admin/musical</w:t>
+      </w:r>
+    </w:p>
+    <w:p>
+      <w:pPr>
+        <w:rPr>
+          <w:lang w:val="en-US"/>
+        </w:rPr>
+      </w:pPr>
+      <w:r>
+        <w:rPr>
+          <w:lang w:val="en-US"/>
+        </w:rPr>
+        <w:t>GITHUB l.bennardis@email.it/musical1.</w:t>
+      </w:r>
+      <w:bookmarkStart w:id="0" w:name="_GoBack"/>
+      <w:bookmarkEnd w:id="0"/>
+    </w:p>
+    <w:p>
+      <w:pPr>
+        <w:rPr>
+          <w:lang w:val="en-US"/>
+        </w:rPr>
+      </w:pPr>
+    </w:p>
+    <w:p>
+      <w:pPr>
+        <w:rPr>
+          <w:lang w:val="en-US"/>
+        </w:rPr>
+      </w:pPr>
+    </w:p>
+    <w:p>
+      <w:pPr>
+        <w:rPr>
+          <w:lang w:val="en-US"/>
+        </w:rPr>
+      </w:pPr>
+    </w:p>
+    <w:p>
+      <w:pPr>
+        <w:rPr>
+          <w:lang w:val="en-US"/>
+        </w:rPr>
+      </w:pPr>
+    </w:p>
     <w:p>
       <w:pPr>
         <w:rPr>
@@ -2657,7 +2773,7 @@
           <w:lang w:val="en-US"/>
         </w:rPr>
       </w:pPr>
-      <w:bookmarkStart w:id="0" w:name="_Toc456801127"/>
+      <w:bookmarkStart w:id="1" w:name="_Toc456801127"/>
       <w:r>
         <w:rPr>
           <w:rFonts w:ascii="Arial" w:hAnsi="Arial" w:cs="Arial"/>
@@ -2739,7 +2855,7 @@
         </w:rPr>
         <w:t xml:space="preserve"> container or in a Cloud environment</w:t>
       </w:r>
-      <w:bookmarkEnd w:id="0"/>
+      <w:bookmarkEnd w:id="1"/>
     </w:p>
     <w:p>
       <w:pPr>
@@ -3779,7 +3895,20 @@
           <w:shd w:val="clear" w:color="auto" w:fill="FFFFFF"/>
           <w:lang w:val="en-US"/>
         </w:rPr>
-        <w:t xml:space="preserve"> (database per service)  and technological (Spring Boot) aspects to delivery related scenarios (development, Cloud or </w:t>
+        <w:t xml:space="preserve"> (database per service)  and technological </w:t>
+      </w:r>
+      <w:r>
+        <w:rPr>
+          <w:rFonts w:ascii="Arial" w:hAnsi="Arial" w:cs="Arial"/>
+          <w:color w:val="000000"/>
+          <w:spacing w:val="-2"/>
+          <w:sz w:val="23"/>
+          <w:szCs w:val="23"/>
+          <w:shd w:val="clear" w:color="auto" w:fill="FFFFFF"/>
+          <w:lang w:val="en-US"/>
+        </w:rPr>
+        <w:lastRenderedPageBreak/>
+        <w:t xml:space="preserve">(Spring Boot) aspects to delivery related scenarios (development, Cloud or </w:t>
       </w:r>
       <w:proofErr w:type="spellStart"/>
       <w:r>
@@ -3881,20 +4010,7 @@
           <w:shd w:val="clear" w:color="auto" w:fill="FFFFFF"/>
           <w:lang w:val="en-US"/>
         </w:rPr>
-        <w:t xml:space="preserve">. Microservices have emerged from this world: they weren't invented or described before the fact. They emerged as a trend, or a pattern, from real-world use, starting from all that stuff. With Microservices architecture, the use of small developer teams becomes a reality as it is much more feasible to assign smaller independent </w:t>
-      </w:r>
-      <w:r>
-        <w:rPr>
-          <w:rFonts w:ascii="Arial" w:hAnsi="Arial" w:cs="Arial"/>
-          <w:color w:val="000000"/>
-          <w:spacing w:val="-2"/>
-          <w:sz w:val="23"/>
-          <w:szCs w:val="23"/>
-          <w:shd w:val="clear" w:color="auto" w:fill="FFFFFF"/>
-          <w:lang w:val="en-US"/>
-        </w:rPr>
-        <w:lastRenderedPageBreak/>
-        <w:t xml:space="preserve">team of developers compared to building a large monolithic application. Similarly, the responsibility in the IT operations team can be assigned to a smaller group, building a foundation for stronger and deeper collaboration between the developers and IT Ops. Such a close collaboration is at the heart of </w:t>
+        <w:t xml:space="preserve">. Microservices have emerged from this world: they weren't invented or described before the fact. They emerged as a trend, or a pattern, from real-world use, starting from all that stuff. With Microservices architecture, the use of small developer teams becomes a reality as it is much more feasible to assign smaller independent team of developers compared to building a large monolithic application. Similarly, the responsibility in the IT operations team can be assigned to a smaller group, building a foundation for stronger and deeper collaboration between the developers and IT Ops. Such a close collaboration is at the heart of </w:t>
       </w:r>
       <w:proofErr w:type="spellStart"/>
       <w:r>
@@ -5219,6 +5335,7 @@
               <w:rPr>
                 <w:lang w:val="en-US"/>
               </w:rPr>
+              <w:lastRenderedPageBreak/>
               <w:t>RIBBON</w:t>
             </w:r>
           </w:p>
@@ -5467,7 +5584,6 @@
               <w:rPr>
                 <w:lang w:val="en-US"/>
               </w:rPr>
-              <w:lastRenderedPageBreak/>
               <w:t>Docker</w:t>
             </w:r>
             <w:proofErr w:type="spellEnd"/>
@@ -6070,7 +6186,7 @@
           <w:lang w:val="en-US"/>
         </w:rPr>
       </w:pPr>
-      <w:hyperlink r:id="rId7" w:history="1">
+      <w:hyperlink r:id="rId8" w:history="1">
         <w:r>
           <w:rPr>
             <w:rStyle w:val="Collegamentoipertestuale"/>
@@ -6126,7 +6242,7 @@
                     </pic:cNvPicPr>
                   </pic:nvPicPr>
                   <pic:blipFill>
-                    <a:blip r:embed="rId8">
+                    <a:blip r:embed="rId9">
                       <a:extLst>
                         <a:ext uri="{28A0092B-C50C-407E-A947-70E740481C1C}">
                           <a14:useLocalDpi xmlns:a14="http://schemas.microsoft.com/office/drawing/2010/main" val="0"/>
@@ -6212,7 +6328,7 @@
                     </pic:cNvPicPr>
                   </pic:nvPicPr>
                   <pic:blipFill>
-                    <a:blip r:embed="rId9">
+                    <a:blip r:embed="rId10">
                       <a:extLst>
                         <a:ext uri="{28A0092B-C50C-407E-A947-70E740481C1C}">
                           <a14:useLocalDpi xmlns:a14="http://schemas.microsoft.com/office/drawing/2010/main" val="0"/>
@@ -6321,14 +6437,14 @@
           <w:lang w:val="en-US"/>
         </w:rPr>
       </w:pPr>
-      <w:bookmarkStart w:id="1" w:name="_Toc456801128"/>
+      <w:bookmarkStart w:id="2" w:name="_Toc456801128"/>
       <w:r>
         <w:rPr>
           <w:lang w:val="en-US"/>
         </w:rPr>
         <w:t>Microservices: implementing the “database per service” pattern</w:t>
       </w:r>
-      <w:bookmarkEnd w:id="1"/>
+      <w:bookmarkEnd w:id="2"/>
     </w:p>
     <w:p>
       <w:pPr>
@@ -6472,12 +6588,12 @@
       <w:pPr>
         <w:pStyle w:val="Titolo3"/>
       </w:pPr>
-      <w:bookmarkStart w:id="2" w:name="_Toc456801129"/>
+      <w:bookmarkStart w:id="3" w:name="_Toc456801129"/>
       <w:r>
         <w:lastRenderedPageBreak/>
         <w:t>Pattern: Database per service</w:t>
       </w:r>
-      <w:bookmarkEnd w:id="2"/>
+      <w:bookmarkEnd w:id="3"/>
     </w:p>
     <w:p>
       <w:pPr>
@@ -6490,7 +6606,7 @@
       <w:proofErr w:type="spellEnd"/>
     </w:p>
     <w:p>
-      <w:hyperlink r:id="rId10" w:history="1">
+      <w:hyperlink r:id="rId11" w:history="1">
         <w:r>
           <w:rPr>
             <w:rStyle w:val="Collegamentoipertestuale"/>
@@ -6533,7 +6649,7 @@
         </w:rPr>
         <w:t> </w:t>
       </w:r>
-      <w:hyperlink r:id="rId11" w:history="1">
+      <w:hyperlink r:id="rId12" w:history="1">
         <w:r>
           <w:rPr>
             <w:rStyle w:val="Collegamentoipertestuale"/>
@@ -6696,7 +6812,7 @@
                     </pic:cNvPicPr>
                   </pic:nvPicPr>
                   <pic:blipFill>
-                    <a:blip r:embed="rId12">
+                    <a:blip r:embed="rId13">
                       <a:extLst>
                         <a:ext uri="{28A0092B-C50C-407E-A947-70E740481C1C}">
                           <a14:useLocalDpi xmlns:a14="http://schemas.microsoft.com/office/drawing/2010/main" val="0"/>
@@ -6979,7 +7095,7 @@
         </w:rPr>
         <w:t> </w:t>
       </w:r>
-      <w:hyperlink r:id="rId13" w:history="1">
+      <w:hyperlink r:id="rId14" w:history="1">
         <w:r>
           <w:rPr>
             <w:rStyle w:val="Collegamentoipertestuale"/>
@@ -7253,7 +7369,7 @@
                     </pic:cNvPicPr>
                   </pic:nvPicPr>
                   <pic:blipFill>
-                    <a:blip r:embed="rId14">
+                    <a:blip r:embed="rId15">
                       <a:extLst>
                         <a:ext uri="{28A0092B-C50C-407E-A947-70E740481C1C}">
                           <a14:useLocalDpi xmlns:a14="http://schemas.microsoft.com/office/drawing/2010/main" val="0"/>
@@ -7689,7 +7805,7 @@
         </w:rPr>
         <w:t> </w:t>
       </w:r>
-      <w:hyperlink r:id="rId15" w:history="1">
+      <w:hyperlink r:id="rId16" w:history="1">
         <w:r>
           <w:rPr>
             <w:rStyle w:val="Collegamentoipertestuale"/>
@@ -8094,7 +8210,7 @@
           <w:lang w:val="en-US"/>
         </w:rPr>
       </w:pPr>
-      <w:hyperlink r:id="rId16" w:history="1">
+      <w:hyperlink r:id="rId17" w:history="1">
         <w:r>
           <w:rPr>
             <w:rStyle w:val="Collegamentoipertestuale"/>
@@ -8124,7 +8240,7 @@
           <w:lang w:val="en-US"/>
         </w:rPr>
       </w:pPr>
-      <w:hyperlink r:id="rId17" w:history="1">
+      <w:hyperlink r:id="rId18" w:history="1">
         <w:r>
           <w:rPr>
             <w:rStyle w:val="Collegamentoipertestuale"/>
@@ -8154,7 +8270,7 @@
           <w:lang w:val="en-US"/>
         </w:rPr>
       </w:pPr>
-      <w:hyperlink r:id="rId18" w:history="1">
+      <w:hyperlink r:id="rId19" w:history="1">
         <w:r>
           <w:rPr>
             <w:rStyle w:val="Collegamentoipertestuale"/>
@@ -8184,7 +8300,7 @@
           <w:lang w:val="en-US"/>
         </w:rPr>
       </w:pPr>
-      <w:hyperlink r:id="rId19" w:history="1">
+      <w:hyperlink r:id="rId20" w:history="1">
         <w:r>
           <w:rPr>
             <w:rStyle w:val="Collegamentoipertestuale"/>
@@ -8273,7 +8389,7 @@
           <w:lang w:val="en-US"/>
         </w:rPr>
       </w:pPr>
-      <w:hyperlink r:id="rId20" w:history="1">
+      <w:hyperlink r:id="rId21" w:history="1">
         <w:r>
           <w:rPr>
             <w:rStyle w:val="Collegamentoipertestuale"/>
@@ -8303,7 +8419,7 @@
           <w:lang w:val="en-US"/>
         </w:rPr>
       </w:pPr>
-      <w:hyperlink r:id="rId21" w:history="1">
+      <w:hyperlink r:id="rId22" w:history="1">
         <w:r>
           <w:rPr>
             <w:rStyle w:val="Collegamentoipertestuale"/>
@@ -8362,14 +8478,14 @@
           <w:lang w:val="en-US"/>
         </w:rPr>
       </w:pPr>
-      <w:bookmarkStart w:id="3" w:name="_Toc456801130"/>
+      <w:bookmarkStart w:id="4" w:name="_Toc456801130"/>
       <w:r>
         <w:rPr>
           <w:lang w:val="en-US"/>
         </w:rPr>
         <w:t>Backing Service integration and configuration</w:t>
       </w:r>
-      <w:bookmarkEnd w:id="3"/>
+      <w:bookmarkEnd w:id="4"/>
       <w:r>
         <w:rPr>
           <w:lang w:val="en-US"/>
@@ -8394,7 +8510,7 @@
       <w:pPr>
         <w:pStyle w:val="Titolo3"/>
       </w:pPr>
-      <w:bookmarkStart w:id="4" w:name="_Toc456801131"/>
+      <w:bookmarkStart w:id="5" w:name="_Toc456801131"/>
       <w:proofErr w:type="spellStart"/>
       <w:r>
         <w:t>Implementing</w:t>
@@ -8419,7 +8535,7 @@
       <w:r>
         <w:t xml:space="preserve"> pattern</w:t>
       </w:r>
-      <w:bookmarkEnd w:id="4"/>
+      <w:bookmarkEnd w:id="5"/>
       <w:r>
         <w:t> </w:t>
       </w:r>
@@ -8832,7 +8948,7 @@
       <w:r>
         <w:t xml:space="preserve">H2 console: </w:t>
       </w:r>
-      <w:hyperlink r:id="rId22" w:history="1">
+      <w:hyperlink r:id="rId23" w:history="1">
         <w:r>
           <w:rPr>
             <w:rStyle w:val="Collegamentoipertestuale"/>
@@ -8962,7 +9078,7 @@
         </w:rPr>
         <w:tab/>
       </w:r>
-      <w:hyperlink r:id="rId23" w:history="1">
+      <w:hyperlink r:id="rId24" w:history="1">
         <w:r>
           <w:rPr>
             <w:rStyle w:val="Collegamentoipertestuale"/>
@@ -8997,7 +9113,7 @@
         </w:rPr>
         <w:tab/>
       </w:r>
-      <w:hyperlink r:id="rId24" w:history="1">
+      <w:hyperlink r:id="rId25" w:history="1">
         <w:r>
           <w:rPr>
             <w:rStyle w:val="Collegamentoipertestuale"/>
@@ -9032,7 +9148,7 @@
         </w:rPr>
         <w:tab/>
       </w:r>
-      <w:hyperlink r:id="rId25" w:history="1">
+      <w:hyperlink r:id="rId26" w:history="1">
         <w:r>
           <w:rPr>
             <w:rStyle w:val="Collegamentoipertestuale"/>
@@ -9121,7 +9237,7 @@
         </w:rPr>
         <w:tab/>
       </w:r>
-      <w:hyperlink r:id="rId26" w:history="1">
+      <w:hyperlink r:id="rId27" w:history="1">
         <w:r>
           <w:rPr>
             <w:rStyle w:val="Collegamentoipertestuale"/>
@@ -9154,120 +9270,6 @@
             <wp:extent cx="4985382" cy="4335462"/>
             <wp:effectExtent l="0" t="0" r="0" b="0"/>
             <wp:docPr id="8" name="Immagine 8"/>
-            <wp:cNvGraphicFramePr>
-              <a:graphicFrameLocks xmlns:a="http://schemas.openxmlformats.org/drawingml/2006/main" noChangeAspect="1"/>
-            </wp:cNvGraphicFramePr>
-            <a:graphic xmlns:a="http://schemas.openxmlformats.org/drawingml/2006/main">
-              <a:graphicData uri="http://schemas.openxmlformats.org/drawingml/2006/picture">
-                <pic:pic xmlns:pic="http://schemas.openxmlformats.org/drawingml/2006/picture">
-                  <pic:nvPicPr>
-                    <pic:cNvPr id="0" name=""/>
-                    <pic:cNvPicPr/>
-                  </pic:nvPicPr>
-                  <pic:blipFill>
-                    <a:blip r:embed="rId27"/>
-                    <a:stretch>
-                      <a:fillRect/>
-                    </a:stretch>
-                  </pic:blipFill>
-                  <pic:spPr>
-                    <a:xfrm>
-                      <a:off x="0" y="0"/>
-                      <a:ext cx="4985371" cy="4335453"/>
-                    </a:xfrm>
-                    <a:prstGeom prst="rect">
-                      <a:avLst/>
-                    </a:prstGeom>
-                  </pic:spPr>
-                </pic:pic>
-              </a:graphicData>
-            </a:graphic>
-          </wp:inline>
-        </w:drawing>
-      </w:r>
-    </w:p>
-    <w:p>
-      <w:pPr>
-        <w:pStyle w:val="Paragrafoelenco"/>
-        <w:numPr>
-          <w:ilvl w:val="0"/>
-          <w:numId w:val="5"/>
-        </w:numPr>
-        <w:rPr>
-          <w:lang w:val="en-US"/>
-        </w:rPr>
-      </w:pPr>
-      <w:proofErr w:type="spellStart"/>
-      <w:r>
-        <w:rPr>
-          <w:lang w:val="en-US"/>
-        </w:rPr>
-        <w:t>mySqlLocal</w:t>
-      </w:r>
-      <w:proofErr w:type="spellEnd"/>
-      <w:r>
-        <w:rPr>
-          <w:lang w:val="en-US"/>
-        </w:rPr>
-        <w:t xml:space="preserve"> </w:t>
-      </w:r>
-    </w:p>
-    <w:p>
-      <w:pPr>
-        <w:pStyle w:val="Paragrafoelenco"/>
-        <w:ind w:left="1428"/>
-        <w:rPr>
-          <w:lang w:val="en-US"/>
-        </w:rPr>
-      </w:pPr>
-      <w:r>
-        <w:rPr>
-          <w:lang w:val="en-US"/>
-        </w:rPr>
-        <w:t xml:space="preserve">details and differences in </w:t>
-      </w:r>
-      <w:proofErr w:type="spellStart"/>
-      <w:r>
-        <w:rPr>
-          <w:lang w:val="en-US"/>
-        </w:rPr>
-        <w:t>application.properties</w:t>
-      </w:r>
-      <w:proofErr w:type="spellEnd"/>
-    </w:p>
-    <w:p>
-      <w:pPr>
-        <w:pStyle w:val="Paragrafoelenco"/>
-        <w:ind w:left="1428"/>
-        <w:rPr>
-          <w:lang w:val="en-US"/>
-        </w:rPr>
-      </w:pPr>
-      <w:r>
-        <w:rPr>
-          <w:lang w:val="en-US"/>
-        </w:rPr>
-        <w:t xml:space="preserve">look at database by tool </w:t>
-      </w:r>
-    </w:p>
-    <w:p>
-      <w:pPr>
-        <w:pStyle w:val="Paragrafoelenco"/>
-        <w:ind w:left="1428"/>
-        <w:rPr>
-          <w:lang w:val="en-US"/>
-        </w:rPr>
-      </w:pPr>
-      <w:r>
-        <w:rPr>
-          <w:noProof/>
-        </w:rPr>
-        <w:lastRenderedPageBreak/>
-        <w:drawing>
-          <wp:inline distT="0" distB="0" distL="0" distR="0" wp14:anchorId="40FDAF80" wp14:editId="19B8857F">
-            <wp:extent cx="5747394" cy="4065019"/>
-            <wp:effectExtent l="0" t="0" r="0" b="0"/>
-            <wp:docPr id="1" name="Immagine 1"/>
             <wp:cNvGraphicFramePr>
               <a:graphicFrameLocks xmlns:a="http://schemas.openxmlformats.org/drawingml/2006/main" noChangeAspect="1"/>
             </wp:cNvGraphicFramePr>
@@ -9287,6 +9289,120 @@
                   <pic:spPr>
                     <a:xfrm>
                       <a:off x="0" y="0"/>
+                      <a:ext cx="4985371" cy="4335453"/>
+                    </a:xfrm>
+                    <a:prstGeom prst="rect">
+                      <a:avLst/>
+                    </a:prstGeom>
+                  </pic:spPr>
+                </pic:pic>
+              </a:graphicData>
+            </a:graphic>
+          </wp:inline>
+        </w:drawing>
+      </w:r>
+    </w:p>
+    <w:p>
+      <w:pPr>
+        <w:pStyle w:val="Paragrafoelenco"/>
+        <w:numPr>
+          <w:ilvl w:val="0"/>
+          <w:numId w:val="5"/>
+        </w:numPr>
+        <w:rPr>
+          <w:lang w:val="en-US"/>
+        </w:rPr>
+      </w:pPr>
+      <w:proofErr w:type="spellStart"/>
+      <w:r>
+        <w:rPr>
+          <w:lang w:val="en-US"/>
+        </w:rPr>
+        <w:t>mySqlLocal</w:t>
+      </w:r>
+      <w:proofErr w:type="spellEnd"/>
+      <w:r>
+        <w:rPr>
+          <w:lang w:val="en-US"/>
+        </w:rPr>
+        <w:t xml:space="preserve"> </w:t>
+      </w:r>
+    </w:p>
+    <w:p>
+      <w:pPr>
+        <w:pStyle w:val="Paragrafoelenco"/>
+        <w:ind w:left="1428"/>
+        <w:rPr>
+          <w:lang w:val="en-US"/>
+        </w:rPr>
+      </w:pPr>
+      <w:r>
+        <w:rPr>
+          <w:lang w:val="en-US"/>
+        </w:rPr>
+        <w:t xml:space="preserve">details and differences in </w:t>
+      </w:r>
+      <w:proofErr w:type="spellStart"/>
+      <w:r>
+        <w:rPr>
+          <w:lang w:val="en-US"/>
+        </w:rPr>
+        <w:t>application.properties</w:t>
+      </w:r>
+      <w:proofErr w:type="spellEnd"/>
+    </w:p>
+    <w:p>
+      <w:pPr>
+        <w:pStyle w:val="Paragrafoelenco"/>
+        <w:ind w:left="1428"/>
+        <w:rPr>
+          <w:lang w:val="en-US"/>
+        </w:rPr>
+      </w:pPr>
+      <w:r>
+        <w:rPr>
+          <w:lang w:val="en-US"/>
+        </w:rPr>
+        <w:t xml:space="preserve">look at database by tool </w:t>
+      </w:r>
+    </w:p>
+    <w:p>
+      <w:pPr>
+        <w:pStyle w:val="Paragrafoelenco"/>
+        <w:ind w:left="1428"/>
+        <w:rPr>
+          <w:lang w:val="en-US"/>
+        </w:rPr>
+      </w:pPr>
+      <w:r>
+        <w:rPr>
+          <w:noProof/>
+        </w:rPr>
+        <w:lastRenderedPageBreak/>
+        <w:drawing>
+          <wp:inline distT="0" distB="0" distL="0" distR="0" wp14:anchorId="40FDAF80" wp14:editId="19B8857F">
+            <wp:extent cx="5747394" cy="4065019"/>
+            <wp:effectExtent l="0" t="0" r="0" b="0"/>
+            <wp:docPr id="1" name="Immagine 1"/>
+            <wp:cNvGraphicFramePr>
+              <a:graphicFrameLocks xmlns:a="http://schemas.openxmlformats.org/drawingml/2006/main" noChangeAspect="1"/>
+            </wp:cNvGraphicFramePr>
+            <a:graphic xmlns:a="http://schemas.openxmlformats.org/drawingml/2006/main">
+              <a:graphicData uri="http://schemas.openxmlformats.org/drawingml/2006/picture">
+                <pic:pic xmlns:pic="http://schemas.openxmlformats.org/drawingml/2006/picture">
+                  <pic:nvPicPr>
+                    <pic:cNvPr id="0" name=""/>
+                    <pic:cNvPicPr/>
+                  </pic:nvPicPr>
+                  <pic:blipFill>
+                    <a:blip r:embed="rId29"/>
+                    <a:stretch>
+                      <a:fillRect/>
+                    </a:stretch>
+                  </pic:blipFill>
+                  <pic:spPr>
+                    <a:xfrm>
+                      <a:off x="0" y="0"/>
                       <a:ext cx="5748844" cy="4066045"/>
                     </a:xfrm>
                     <a:prstGeom prst="rect">
@@ -9375,7 +9491,7 @@
           <w:lang w:val="en-US"/>
         </w:rPr>
       </w:pPr>
-      <w:hyperlink r:id="rId29" w:history="1">
+      <w:hyperlink r:id="rId30" w:history="1">
         <w:r>
           <w:rPr>
             <w:rStyle w:val="Collegamentoipertestuale"/>
@@ -9530,7 +9646,7 @@
                     </pic:cNvPicPr>
                   </pic:nvPicPr>
                   <pic:blipFill>
-                    <a:blip r:embed="rId30">
+                    <a:blip r:embed="rId31">
                       <a:extLst>
                         <a:ext uri="{28A0092B-C50C-407E-A947-70E740481C1C}">
                           <a14:useLocalDpi xmlns:a14="http://schemas.microsoft.com/office/drawing/2010/main" val="0"/>
@@ -9607,83 +9723,6 @@
             <wp:extent cx="4514850" cy="4895850"/>
             <wp:effectExtent l="0" t="0" r="0" b="0"/>
             <wp:docPr id="10" name="Immagine 10"/>
-            <wp:cNvGraphicFramePr>
-              <a:graphicFrameLocks xmlns:a="http://schemas.openxmlformats.org/drawingml/2006/main" noChangeAspect="1"/>
-            </wp:cNvGraphicFramePr>
-            <a:graphic xmlns:a="http://schemas.openxmlformats.org/drawingml/2006/main">
-              <a:graphicData uri="http://schemas.openxmlformats.org/drawingml/2006/picture">
-                <pic:pic xmlns:pic="http://schemas.openxmlformats.org/drawingml/2006/picture">
-                  <pic:nvPicPr>
-                    <pic:cNvPr id="0" name=""/>
-                    <pic:cNvPicPr/>
-                  </pic:nvPicPr>
-                  <pic:blipFill>
-                    <a:blip r:embed="rId31"/>
-                    <a:stretch>
-                      <a:fillRect/>
-                    </a:stretch>
-                  </pic:blipFill>
-                  <pic:spPr>
-                    <a:xfrm>
-                      <a:off x="0" y="0"/>
-                      <a:ext cx="4514850" cy="4895850"/>
-                    </a:xfrm>
-                    <a:prstGeom prst="rect">
-                      <a:avLst/>
-                    </a:prstGeom>
-                  </pic:spPr>
-                </pic:pic>
-              </a:graphicData>
-            </a:graphic>
-          </wp:inline>
-        </w:drawing>
-      </w:r>
-    </w:p>
-    <w:p>
-      <w:pPr>
-        <w:pStyle w:val="Paragrafoelenco"/>
-        <w:ind w:left="1440"/>
-        <w:rPr>
-          <w:lang w:val="en-US"/>
-        </w:rPr>
-      </w:pPr>
-    </w:p>
-    <w:p>
-      <w:pPr>
-        <w:pStyle w:val="Paragrafoelenco"/>
-        <w:numPr>
-          <w:ilvl w:val="1"/>
-          <w:numId w:val="18"/>
-        </w:numPr>
-        <w:rPr>
-          <w:lang w:val="en-US"/>
-        </w:rPr>
-      </w:pPr>
-      <w:r>
-        <w:rPr>
-          <w:lang w:val="en-US"/>
-        </w:rPr>
-        <w:t>add</w:t>
-      </w:r>
-    </w:p>
-    <w:p>
-      <w:pPr>
-        <w:pStyle w:val="Paragrafoelenco"/>
-        <w:ind w:left="1440"/>
-        <w:rPr>
-          <w:lang w:val="en-US"/>
-        </w:rPr>
-      </w:pPr>
-      <w:r>
-        <w:rPr>
-          <w:noProof/>
-        </w:rPr>
-        <w:lastRenderedPageBreak/>
-        <w:drawing>
-          <wp:inline distT="0" distB="0" distL="0" distR="0" wp14:anchorId="6AD09928" wp14:editId="5F9078C2">
-            <wp:extent cx="4514850" cy="4895850"/>
-            <wp:effectExtent l="0" t="0" r="0" b="0"/>
-            <wp:docPr id="11" name="Immagine 11"/>
             <wp:cNvGraphicFramePr>
               <a:graphicFrameLocks xmlns:a="http://schemas.openxmlformats.org/drawingml/2006/main" noChangeAspect="1"/>
             </wp:cNvGraphicFramePr>
@@ -9740,7 +9779,7 @@
         <w:rPr>
           <w:lang w:val="en-US"/>
         </w:rPr>
-        <w:t>start</w:t>
+        <w:t>add</w:t>
       </w:r>
     </w:p>
     <w:p>
@@ -9757,10 +9796,10 @@
         </w:rPr>
         <w:lastRenderedPageBreak/>
         <w:drawing>
-          <wp:inline distT="0" distB="0" distL="0" distR="0" wp14:anchorId="0E72C6F8" wp14:editId="3489CCFC">
-            <wp:extent cx="5133975" cy="4010025"/>
-            <wp:effectExtent l="0" t="0" r="9525" b="9525"/>
-            <wp:docPr id="13" name="Immagine 13"/>
+          <wp:inline distT="0" distB="0" distL="0" distR="0" wp14:anchorId="6AD09928" wp14:editId="5F9078C2">
+            <wp:extent cx="4514850" cy="4895850"/>
+            <wp:effectExtent l="0" t="0" r="0" b="0"/>
+            <wp:docPr id="11" name="Immagine 11"/>
             <wp:cNvGraphicFramePr>
               <a:graphicFrameLocks xmlns:a="http://schemas.openxmlformats.org/drawingml/2006/main" noChangeAspect="1"/>
             </wp:cNvGraphicFramePr>
@@ -9780,7 +9819,7 @@
                   <pic:spPr>
                     <a:xfrm>
                       <a:off x="0" y="0"/>
-                      <a:ext cx="5133975" cy="4010025"/>
+                      <a:ext cx="4514850" cy="4895850"/>
                     </a:xfrm>
                     <a:prstGeom prst="rect">
                       <a:avLst/>
@@ -9805,6 +9844,24 @@
     <w:p>
       <w:pPr>
         <w:pStyle w:val="Paragrafoelenco"/>
+        <w:numPr>
+          <w:ilvl w:val="1"/>
+          <w:numId w:val="18"/>
+        </w:numPr>
+        <w:rPr>
+          <w:lang w:val="en-US"/>
+        </w:rPr>
+      </w:pPr>
+      <w:r>
+        <w:rPr>
+          <w:lang w:val="en-US"/>
+        </w:rPr>
+        <w:t>start</w:t>
+      </w:r>
+    </w:p>
+    <w:p>
+      <w:pPr>
+        <w:pStyle w:val="Paragrafoelenco"/>
         <w:ind w:left="1440"/>
         <w:rPr>
           <w:lang w:val="en-US"/>
@@ -9814,11 +9871,12 @@
         <w:rPr>
           <w:noProof/>
         </w:rPr>
+        <w:lastRenderedPageBreak/>
         <w:drawing>
-          <wp:inline distT="0" distB="0" distL="0" distR="0" wp14:anchorId="721BB55E" wp14:editId="0DC5E9D5">
+          <wp:inline distT="0" distB="0" distL="0" distR="0" wp14:anchorId="0E72C6F8" wp14:editId="3489CCFC">
             <wp:extent cx="5133975" cy="4010025"/>
             <wp:effectExtent l="0" t="0" r="9525" b="9525"/>
-            <wp:docPr id="14" name="Immagine 14"/>
+            <wp:docPr id="13" name="Immagine 13"/>
             <wp:cNvGraphicFramePr>
               <a:graphicFrameLocks xmlns:a="http://schemas.openxmlformats.org/drawingml/2006/main" noChangeAspect="1"/>
             </wp:cNvGraphicFramePr>
@@ -9868,138 +9926,15 @@
           <w:lang w:val="en-US"/>
         </w:rPr>
       </w:pPr>
-    </w:p>
-    <w:p>
-      <w:pPr>
-        <w:pStyle w:val="Paragrafoelenco"/>
-        <w:ind w:left="1428"/>
-        <w:rPr>
-          <w:lang w:val="en-US"/>
-        </w:rPr>
-      </w:pPr>
-    </w:p>
-    <w:p>
-      <w:pPr>
-        <w:pStyle w:val="Paragrafoelenco"/>
-        <w:rPr>
-          <w:b/>
-          <w:color w:val="FF0000"/>
-          <w:lang w:val="en-US"/>
-        </w:rPr>
-      </w:pPr>
-      <w:r>
-        <w:rPr>
-          <w:b/>
-          <w:color w:val="FF0000"/>
-          <w:lang w:val="en-US"/>
-        </w:rPr>
-        <w:t>DEMO</w:t>
-      </w:r>
-      <w:r>
-        <w:rPr>
-          <w:b/>
-          <w:color w:val="FF0000"/>
-          <w:lang w:val="en-US"/>
-        </w:rPr>
-        <w:tab/>
-      </w:r>
-      <w:r>
-        <w:rPr>
-          <w:b/>
-          <w:color w:val="FF0000"/>
-          <w:lang w:val="en-US"/>
-        </w:rPr>
-        <w:tab/>
-      </w:r>
-    </w:p>
-    <w:p>
-      <w:pPr>
-        <w:pStyle w:val="Paragrafoelenco"/>
-        <w:numPr>
-          <w:ilvl w:val="0"/>
-          <w:numId w:val="6"/>
-        </w:numPr>
-        <w:rPr>
-          <w:b/>
-          <w:color w:val="FF0000"/>
-        </w:rPr>
-      </w:pPr>
-      <w:r>
-        <w:rPr>
-          <w:b/>
-          <w:color w:val="FF0000"/>
-        </w:rPr>
-        <w:lastRenderedPageBreak/>
-        <w:t>Esecuzione localH2</w:t>
-      </w:r>
-      <w:r>
-        <w:rPr>
-          <w:b/>
-          <w:color w:val="FF0000"/>
-        </w:rPr>
-        <w:t xml:space="preserve"> (in </w:t>
-      </w:r>
-      <w:proofErr w:type="spellStart"/>
-      <w:r>
-        <w:rPr>
-          <w:b/>
-          <w:color w:val="FF0000"/>
-        </w:rPr>
-        <w:t>memory</w:t>
-      </w:r>
-      <w:proofErr w:type="spellEnd"/>
-      <w:r>
-        <w:rPr>
-          <w:b/>
-          <w:color w:val="FF0000"/>
-        </w:rPr>
-        <w:t xml:space="preserve"> - </w:t>
-      </w:r>
-      <w:proofErr w:type="spellStart"/>
-      <w:r>
-        <w:rPr>
-          <w:b/>
-          <w:color w:val="FF0000"/>
-        </w:rPr>
-        <w:t>local</w:t>
-      </w:r>
-      <w:proofErr w:type="spellEnd"/>
-      <w:r>
-        <w:rPr>
-          <w:b/>
-          <w:color w:val="FF0000"/>
-        </w:rPr>
-        <w:t xml:space="preserve"> Console)</w:t>
-      </w:r>
-    </w:p>
-    <w:p>
-      <w:pPr>
-        <w:pStyle w:val="Paragrafoelenco"/>
-        <w:ind w:left="2124"/>
-        <w:rPr>
-          <w:b/>
-          <w:color w:val="FF0000"/>
-        </w:rPr>
-      </w:pPr>
-    </w:p>
-    <w:p>
-      <w:pPr>
-        <w:pStyle w:val="Paragrafoelenco"/>
-        <w:ind w:left="2124"/>
-        <w:rPr>
-          <w:b/>
-          <w:color w:val="FF0000"/>
-        </w:rPr>
-      </w:pPr>
       <w:r>
         <w:rPr>
           <w:noProof/>
         </w:rPr>
         <w:drawing>
-          <wp:inline distT="0" distB="0" distL="0" distR="0" wp14:anchorId="2A8E8168" wp14:editId="38072EA6">
-            <wp:extent cx="4842025" cy="3305221"/>
-            <wp:effectExtent l="0" t="0" r="0" b="0"/>
-            <wp:docPr id="2" name="Immagine 2"/>
+          <wp:inline distT="0" distB="0" distL="0" distR="0" wp14:anchorId="721BB55E" wp14:editId="0DC5E9D5">
+            <wp:extent cx="5133975" cy="4010025"/>
+            <wp:effectExtent l="0" t="0" r="9525" b="9525"/>
+            <wp:docPr id="14" name="Immagine 14"/>
             <wp:cNvGraphicFramePr>
               <a:graphicFrameLocks xmlns:a="http://schemas.openxmlformats.org/drawingml/2006/main" noChangeAspect="1"/>
             </wp:cNvGraphicFramePr>
@@ -10019,7 +9954,7 @@
                   <pic:spPr>
                     <a:xfrm>
                       <a:off x="0" y="0"/>
-                      <a:ext cx="4843313" cy="3306100"/>
+                      <a:ext cx="5133975" cy="4010025"/>
                     </a:xfrm>
                     <a:prstGeom prst="rect">
                       <a:avLst/>
@@ -10035,50 +9970,63 @@
     <w:p>
       <w:pPr>
         <w:pStyle w:val="Paragrafoelenco"/>
-        <w:numPr>
-          <w:ilvl w:val="0"/>
-          <w:numId w:val="6"/>
-        </w:numPr>
+        <w:ind w:left="1440"/>
+        <w:rPr>
+          <w:lang w:val="en-US"/>
+        </w:rPr>
+      </w:pPr>
+    </w:p>
+    <w:p>
+      <w:pPr>
+        <w:pStyle w:val="Paragrafoelenco"/>
+        <w:ind w:left="1440"/>
+        <w:rPr>
+          <w:lang w:val="en-US"/>
+        </w:rPr>
+      </w:pPr>
+    </w:p>
+    <w:p>
+      <w:pPr>
+        <w:pStyle w:val="Paragrafoelenco"/>
+        <w:ind w:left="1428"/>
+        <w:rPr>
+          <w:lang w:val="en-US"/>
+        </w:rPr>
+      </w:pPr>
+    </w:p>
+    <w:p>
+      <w:pPr>
+        <w:pStyle w:val="Paragrafoelenco"/>
         <w:rPr>
           <w:b/>
           <w:color w:val="FF0000"/>
-        </w:rPr>
-      </w:pPr>
-      <w:r>
-        <w:tab/>
-      </w:r>
+          <w:lang w:val="en-US"/>
+        </w:rPr>
+      </w:pPr>
       <w:r>
         <w:rPr>
           <w:b/>
           <w:color w:val="FF0000"/>
-        </w:rPr>
-        <w:t xml:space="preserve">Esecuzione </w:t>
-      </w:r>
-      <w:proofErr w:type="spellStart"/>
+          <w:lang w:val="en-US"/>
+        </w:rPr>
+        <w:t>DEMO</w:t>
+      </w:r>
       <w:r>
         <w:rPr>
           <w:b/>
           <w:color w:val="FF0000"/>
-        </w:rPr>
-        <w:t>mySqlLocal</w:t>
-      </w:r>
-      <w:proofErr w:type="spellEnd"/>
+          <w:lang w:val="en-US"/>
+        </w:rPr>
+        <w:tab/>
+      </w:r>
       <w:r>
         <w:rPr>
           <w:b/>
           <w:color w:val="FF0000"/>
-        </w:rPr>
-        <w:t xml:space="preserve"> -/</w:t>
-      </w:r>
-      <w:proofErr w:type="spellStart"/>
-      <w:r>
-        <w:rPr>
-          <w:b/>
-          <w:color w:val="FF0000"/>
-        </w:rPr>
-        <w:t>Env</w:t>
-      </w:r>
-      <w:proofErr w:type="spellEnd"/>
+          <w:lang w:val="en-US"/>
+        </w:rPr>
+        <w:tab/>
+      </w:r>
     </w:p>
     <w:p>
       <w:pPr>
@@ -10097,22 +10045,23 @@
           <w:b/>
           <w:color w:val="FF0000"/>
         </w:rPr>
-        <w:t xml:space="preserve">Esecuzione </w:t>
-      </w:r>
-      <w:proofErr w:type="spellStart"/>
+        <w:lastRenderedPageBreak/>
+        <w:t>Esecuzione localH2</w:t>
+      </w:r>
       <w:r>
         <w:rPr>
           <w:b/>
           <w:color w:val="FF0000"/>
         </w:rPr>
-        <w:t>mySql</w:t>
-      </w:r>
+        <w:t xml:space="preserve"> (in </w:t>
+      </w:r>
+      <w:proofErr w:type="spellStart"/>
       <w:r>
         <w:rPr>
           <w:b/>
           <w:color w:val="FF0000"/>
         </w:rPr>
-        <w:t>Docker</w:t>
+        <w:t>memory</w:t>
       </w:r>
       <w:proofErr w:type="spellEnd"/>
       <w:r>
@@ -10120,7 +10069,7 @@
           <w:b/>
           <w:color w:val="FF0000"/>
         </w:rPr>
-        <w:t xml:space="preserve"> -/</w:t>
+        <w:t xml:space="preserve"> - </w:t>
       </w:r>
       <w:proofErr w:type="spellStart"/>
       <w:r>
@@ -10128,1333 +10077,34 @@
           <w:b/>
           <w:color w:val="FF0000"/>
         </w:rPr>
-        <w:t>Env</w:t>
+        <w:t>local</w:t>
       </w:r>
       <w:proofErr w:type="spellEnd"/>
-    </w:p>
-    <w:p>
-      <w:pPr>
-        <w:pStyle w:val="Paragrafoelenco"/>
-        <w:ind w:left="1440"/>
+      <w:r>
         <w:rPr>
           <w:b/>
           <w:color w:val="FF0000"/>
-          <w:lang w:val="en-US"/>
-        </w:rPr>
-      </w:pPr>
+        </w:rPr>
+        <w:t xml:space="preserve"> Console)</w:t>
+      </w:r>
     </w:p>
     <w:p>
       <w:pPr>
         <w:pStyle w:val="Paragrafoelenco"/>
-        <w:ind w:left="1440"/>
+        <w:ind w:left="2124"/>
         <w:rPr>
           <w:b/>
           <w:color w:val="FF0000"/>
-          <w:lang w:val="en-US"/>
-        </w:rPr>
-      </w:pPr>
-      <w:r>
+        </w:rPr>
+      </w:pPr>
+    </w:p>
+    <w:p>
+      <w:pPr>
+        <w:pStyle w:val="Paragrafoelenco"/>
+        <w:ind w:left="2124"/>
         <w:rPr>
           <w:b/>
           <w:color w:val="FF0000"/>
-          <w:lang w:val="en-US"/>
-        </w:rPr>
-        <w:t>PANORAMICA SU DOCKER</w:t>
-      </w:r>
-    </w:p>
-    <w:p>
-      <w:pPr>
-        <w:pStyle w:val="Paragrafoelenco"/>
-        <w:ind w:left="1440"/>
-        <w:rPr>
-          <w:b/>
-          <w:color w:val="FF0000"/>
-          <w:lang w:val="en-US"/>
-        </w:rPr>
-      </w:pPr>
-      <w:r>
-        <w:rPr>
-          <w:b/>
-          <w:color w:val="FF0000"/>
-          <w:lang w:val="en-US"/>
-        </w:rPr>
-        <w:t>BOOT2DOCKER</w:t>
-      </w:r>
-    </w:p>
-    <w:p>
-      <w:pPr>
-        <w:pStyle w:val="Paragrafoelenco"/>
-        <w:ind w:left="1440"/>
-        <w:rPr>
-          <w:b/>
-          <w:color w:val="FF0000"/>
-          <w:lang w:val="en-US"/>
-        </w:rPr>
-      </w:pPr>
-      <w:r>
-        <w:rPr>
-          <w:b/>
-          <w:color w:val="FF0000"/>
-          <w:lang w:val="en-US"/>
-        </w:rPr>
-        <w:t>DOCKER IMAGES</w:t>
-      </w:r>
-      <w:r>
-        <w:rPr>
-          <w:b/>
-          <w:color w:val="FF0000"/>
-          <w:lang w:val="en-US"/>
-        </w:rPr>
-        <w:t xml:space="preserve"> GIA’ SCARICATE</w:t>
-      </w:r>
-    </w:p>
-    <w:p>
-      <w:pPr>
-        <w:pStyle w:val="Paragrafoelenco"/>
-        <w:ind w:left="1440"/>
-        <w:rPr>
-          <w:b/>
-          <w:color w:val="FF0000"/>
-          <w:lang w:val="en-US"/>
-        </w:rPr>
-      </w:pPr>
-    </w:p>
-    <w:p>
-      <w:pPr>
-        <w:pStyle w:val="Paragrafoelenco"/>
-        <w:numPr>
-          <w:ilvl w:val="0"/>
-          <w:numId w:val="6"/>
-        </w:numPr>
-        <w:rPr>
-          <w:b/>
-          <w:color w:val="FF0000"/>
-          <w:lang w:val="en-US"/>
-        </w:rPr>
-      </w:pPr>
-      <w:r>
-        <w:rPr>
-          <w:b/>
-          <w:color w:val="FF0000"/>
-          <w:lang w:val="en-US"/>
-        </w:rPr>
-        <w:t xml:space="preserve">BUILD maven </w:t>
-      </w:r>
-      <w:proofErr w:type="spellStart"/>
-      <w:r>
-        <w:rPr>
-          <w:b/>
-          <w:color w:val="FF0000"/>
-          <w:lang w:val="en-US"/>
-        </w:rPr>
-        <w:t>docker</w:t>
-      </w:r>
-      <w:proofErr w:type="spellEnd"/>
-      <w:r>
-        <w:rPr>
-          <w:b/>
-          <w:color w:val="FF0000"/>
-          <w:lang w:val="en-US"/>
-        </w:rPr>
-        <w:t xml:space="preserve"> local published -/</w:t>
-      </w:r>
-      <w:proofErr w:type="spellStart"/>
-      <w:r>
-        <w:rPr>
-          <w:b/>
-          <w:color w:val="FF0000"/>
-          <w:lang w:val="en-US"/>
-        </w:rPr>
-        <w:t>Env</w:t>
-      </w:r>
-      <w:proofErr w:type="spellEnd"/>
-    </w:p>
-    <w:p>
-      <w:pPr>
-        <w:pStyle w:val="Paragrafoelenco"/>
-        <w:numPr>
-          <w:ilvl w:val="0"/>
-          <w:numId w:val="6"/>
-        </w:numPr>
-        <w:rPr>
-          <w:b/>
-          <w:color w:val="FF0000"/>
-        </w:rPr>
-      </w:pPr>
-      <w:r>
-        <w:rPr>
-          <w:b/>
-          <w:color w:val="FF0000"/>
-        </w:rPr>
-        <w:t xml:space="preserve">Esecuzione </w:t>
-      </w:r>
-      <w:proofErr w:type="spellStart"/>
-      <w:r>
-        <w:rPr>
-          <w:b/>
-          <w:color w:val="FF0000"/>
-        </w:rPr>
-        <w:t>dockerContainer</w:t>
-      </w:r>
-      <w:proofErr w:type="spellEnd"/>
-      <w:r>
-        <w:rPr>
-          <w:b/>
-          <w:color w:val="FF0000"/>
-        </w:rPr>
-        <w:t xml:space="preserve"> </w:t>
-      </w:r>
-    </w:p>
-    <w:p>
-      <w:pPr>
-        <w:pStyle w:val="Paragrafoelenco"/>
-        <w:numPr>
-          <w:ilvl w:val="0"/>
-          <w:numId w:val="6"/>
-        </w:numPr>
-        <w:rPr>
-          <w:b/>
-          <w:color w:val="FF0000"/>
-        </w:rPr>
-      </w:pPr>
-      <w:r>
-        <w:rPr>
-          <w:b/>
-          <w:color w:val="FF0000"/>
-        </w:rPr>
-        <w:t>Promozione sul branch /INTEGRAZIONE del sorgente</w:t>
-      </w:r>
-    </w:p>
-    <w:p>
-      <w:pPr>
-        <w:pStyle w:val="Paragrafoelenco"/>
-        <w:ind w:left="1440"/>
-        <w:rPr>
-          <w:b/>
-          <w:color w:val="FF0000"/>
-        </w:rPr>
-      </w:pPr>
-    </w:p>
-    <w:p>
-      <w:pPr>
-        <w:pStyle w:val="Paragrafoelenco"/>
-        <w:ind w:left="1440"/>
-        <w:rPr>
-          <w:b/>
-          <w:color w:val="FF0000"/>
-        </w:rPr>
-      </w:pPr>
-      <w:r>
-        <w:rPr>
-          <w:b/>
-          <w:color w:val="FF0000"/>
-        </w:rPr>
-        <w:t>JENKINS ON OPENSHIFT PANORAMICA</w:t>
-      </w:r>
-    </w:p>
-    <w:p>
-      <w:pPr>
-        <w:pStyle w:val="Paragrafoelenco"/>
-        <w:ind w:left="1440"/>
-        <w:rPr>
-          <w:b/>
-          <w:color w:val="FF0000"/>
-        </w:rPr>
-      </w:pPr>
-      <w:r>
-        <w:rPr>
-          <w:b/>
-          <w:color w:val="FF0000"/>
-        </w:rPr>
-        <w:t xml:space="preserve">ACCESSO A JENKINS CON FILEZILLA SULLA MACCHINA JENKINS </w:t>
-      </w:r>
-    </w:p>
-    <w:p>
-      <w:pPr>
-        <w:pStyle w:val="Paragrafoelenco"/>
-        <w:ind w:left="1440"/>
-        <w:rPr>
-          <w:b/>
-          <w:color w:val="FF0000"/>
-        </w:rPr>
-      </w:pPr>
-      <w:r>
-        <w:rPr>
-          <w:b/>
-          <w:color w:val="FF0000"/>
-        </w:rPr>
-        <w:t>BUILD</w:t>
-      </w:r>
-    </w:p>
-    <w:p>
-      <w:pPr>
-        <w:pStyle w:val="Paragrafoelenco"/>
-        <w:ind w:left="1440"/>
-        <w:rPr>
-          <w:b/>
-          <w:color w:val="FF0000"/>
-        </w:rPr>
-      </w:pPr>
-      <w:r>
-        <w:rPr>
-          <w:b/>
-          <w:color w:val="FF0000"/>
-        </w:rPr>
-        <w:t>PUBBLICAZIONE E BUILD DEL CONTANER SU DOCKER HUB</w:t>
-      </w:r>
-      <w:r>
-        <w:rPr>
-          <w:b/>
-          <w:color w:val="FF0000"/>
-        </w:rPr>
-        <w:t xml:space="preserve"> PER CONDIVIDERE</w:t>
-      </w:r>
-    </w:p>
-    <w:p>
-      <w:pPr>
-        <w:pStyle w:val="Paragrafoelenco"/>
-        <w:rPr>
-          <w:b/>
-          <w:color w:val="FF0000"/>
-        </w:rPr>
-      </w:pPr>
-    </w:p>
-    <w:p/>
-    <w:p>
-      <w:pPr>
-        <w:pStyle w:val="Titolo3"/>
-        <w:rPr>
-          <w:lang w:val="en-US"/>
-        </w:rPr>
-      </w:pPr>
-      <w:bookmarkStart w:id="5" w:name="_Toc456801132"/>
-      <w:r>
-        <w:rPr>
-          <w:lang w:val="en-US"/>
-        </w:rPr>
-        <w:t>How to create a backing services in Pivotal Cloud Foundry</w:t>
-      </w:r>
-      <w:bookmarkEnd w:id="5"/>
-      <w:r>
-        <w:rPr>
-          <w:lang w:val="en-US"/>
-        </w:rPr>
-        <w:t xml:space="preserve"> </w:t>
-      </w:r>
-    </w:p>
-    <w:p>
-      <w:pPr>
-        <w:rPr>
-          <w:lang w:val="en-US"/>
-        </w:rPr>
-      </w:pPr>
-      <w:r>
-        <w:rPr>
-          <w:b/>
-          <w:color w:val="FF0000"/>
-          <w:lang w:val="en-US"/>
-        </w:rPr>
-        <w:t>DATABASE AS A SERVICE</w:t>
-      </w:r>
-    </w:p>
-    <w:p>
-      <w:pPr>
-        <w:rPr>
-          <w:lang w:val="en-US"/>
-        </w:rPr>
-      </w:pPr>
-      <w:proofErr w:type="spellStart"/>
-      <w:r>
-        <w:rPr>
-          <w:lang w:val="en-US"/>
-        </w:rPr>
-        <w:t>manifest.yml</w:t>
-      </w:r>
-      <w:proofErr w:type="spellEnd"/>
-    </w:p>
-    <w:p>
-      <w:pPr>
-        <w:rPr>
-          <w:lang w:val="en-US"/>
-        </w:rPr>
-      </w:pPr>
-      <w:r>
-        <w:rPr>
-          <w:lang w:val="en-US"/>
-        </w:rPr>
-        <w:tab/>
-      </w:r>
-      <w:proofErr w:type="spellStart"/>
-      <w:r>
-        <w:rPr>
-          <w:lang w:val="en-US"/>
-        </w:rPr>
-        <w:t>cf</w:t>
-      </w:r>
-      <w:proofErr w:type="spellEnd"/>
-      <w:r>
-        <w:rPr>
-          <w:lang w:val="en-US"/>
-        </w:rPr>
-        <w:t xml:space="preserve"> create-service </w:t>
-      </w:r>
-      <w:proofErr w:type="spellStart"/>
-      <w:r>
-        <w:rPr>
-          <w:lang w:val="en-US"/>
-        </w:rPr>
-        <w:t>ClearDb</w:t>
-      </w:r>
-      <w:proofErr w:type="spellEnd"/>
-      <w:r>
-        <w:rPr>
-          <w:lang w:val="en-US"/>
-        </w:rPr>
-        <w:t xml:space="preserve"> &lt;plan&gt; &lt;name&gt;</w:t>
-      </w:r>
-    </w:p>
-    <w:p>
-      <w:pPr>
-        <w:rPr>
-          <w:lang w:val="en-US"/>
-        </w:rPr>
-      </w:pPr>
-      <w:r>
-        <w:rPr>
-          <w:lang w:val="en-US"/>
-        </w:rPr>
-        <w:tab/>
-      </w:r>
-      <w:proofErr w:type="spellStart"/>
-      <w:r>
-        <w:rPr>
-          <w:lang w:val="en-US"/>
-        </w:rPr>
-        <w:t>env</w:t>
-      </w:r>
-      <w:proofErr w:type="spellEnd"/>
-      <w:r>
-        <w:rPr>
-          <w:lang w:val="en-US"/>
-        </w:rPr>
-        <w:t>:</w:t>
-      </w:r>
-    </w:p>
-    <w:p>
-      <w:pPr>
-        <w:rPr>
-          <w:lang w:val="en-US"/>
-        </w:rPr>
-      </w:pPr>
-      <w:r>
-        <w:rPr>
-          <w:lang w:val="en-US"/>
-        </w:rPr>
-        <w:tab/>
-      </w:r>
-      <w:r>
-        <w:rPr>
-          <w:lang w:val="en-US"/>
-        </w:rPr>
-        <w:tab/>
-        <w:t>SPRING_PROFILE_ACTIVE: &lt;</w:t>
-      </w:r>
-      <w:proofErr w:type="spellStart"/>
-      <w:r>
-        <w:rPr>
-          <w:lang w:val="en-US"/>
-        </w:rPr>
-        <w:t>profile_name</w:t>
-      </w:r>
-      <w:proofErr w:type="spellEnd"/>
-      <w:r>
-        <w:rPr>
-          <w:lang w:val="en-US"/>
-        </w:rPr>
-        <w:t>&gt;</w:t>
-      </w:r>
-    </w:p>
-    <w:p>
-      <w:pPr>
-        <w:pStyle w:val="Paragrafoelenco"/>
-        <w:rPr>
-          <w:b/>
-          <w:color w:val="FF0000"/>
-          <w:lang w:val="en-US"/>
-        </w:rPr>
-      </w:pPr>
-      <w:r>
-        <w:rPr>
-          <w:b/>
-          <w:color w:val="FF0000"/>
-          <w:lang w:val="en-US"/>
-        </w:rPr>
-        <w:lastRenderedPageBreak/>
-        <w:t>DEMO</w:t>
-      </w:r>
-      <w:r>
-        <w:rPr>
-          <w:b/>
-          <w:color w:val="FF0000"/>
-          <w:lang w:val="en-US"/>
-        </w:rPr>
-        <w:tab/>
-      </w:r>
-      <w:r>
-        <w:rPr>
-          <w:b/>
-          <w:color w:val="FF0000"/>
-          <w:lang w:val="en-US"/>
-        </w:rPr>
-        <w:tab/>
-      </w:r>
-    </w:p>
-    <w:p>
-      <w:pPr>
-        <w:pStyle w:val="Paragrafoelenco"/>
-        <w:numPr>
-          <w:ilvl w:val="0"/>
-          <w:numId w:val="26"/>
-        </w:numPr>
-        <w:rPr>
-          <w:b/>
-          <w:color w:val="FF0000"/>
-        </w:rPr>
-      </w:pPr>
-      <w:r>
-        <w:rPr>
-          <w:b/>
-          <w:color w:val="FF0000"/>
-        </w:rPr>
-        <w:t xml:space="preserve">Esecuzione </w:t>
-      </w:r>
-      <w:proofErr w:type="spellStart"/>
-      <w:r>
-        <w:rPr>
-          <w:b/>
-          <w:color w:val="FF0000"/>
-        </w:rPr>
-        <w:t>cloudFoundry</w:t>
-      </w:r>
-      <w:proofErr w:type="spellEnd"/>
-      <w:r>
-        <w:rPr>
-          <w:b/>
-          <w:color w:val="FF0000"/>
-        </w:rPr>
-        <w:t xml:space="preserve"> /</w:t>
-      </w:r>
-      <w:proofErr w:type="spellStart"/>
-      <w:r>
-        <w:rPr>
-          <w:b/>
-          <w:color w:val="FF0000"/>
-        </w:rPr>
-        <w:t>Env</w:t>
-      </w:r>
-      <w:proofErr w:type="spellEnd"/>
-    </w:p>
-    <w:p>
-      <w:pPr>
-        <w:pStyle w:val="Paragrafoelenco"/>
-        <w:numPr>
-          <w:ilvl w:val="0"/>
-          <w:numId w:val="26"/>
-        </w:numPr>
-        <w:rPr>
-          <w:b/>
-          <w:color w:val="FF0000"/>
-        </w:rPr>
-      </w:pPr>
-      <w:r>
-        <w:rPr>
-          <w:b/>
-          <w:color w:val="FF0000"/>
-        </w:rPr>
-        <w:t xml:space="preserve">Accesso al database sul </w:t>
-      </w:r>
-      <w:proofErr w:type="spellStart"/>
-      <w:r>
-        <w:rPr>
-          <w:b/>
-          <w:color w:val="FF0000"/>
-        </w:rPr>
-        <w:t>cloud</w:t>
-      </w:r>
-      <w:proofErr w:type="spellEnd"/>
-      <w:r>
-        <w:rPr>
-          <w:b/>
-          <w:color w:val="FF0000"/>
-        </w:rPr>
-        <w:t xml:space="preserve"> </w:t>
-      </w:r>
-      <w:r>
-        <w:rPr>
-          <w:b/>
-          <w:color w:val="FF0000"/>
-        </w:rPr>
-        <w:t>DATABASE AS A SERVICE</w:t>
-      </w:r>
-    </w:p>
-    <w:p/>
-    <w:p>
-      <w:pPr>
-        <w:pStyle w:val="Titolo3"/>
-        <w:rPr>
-          <w:lang w:val="en-US"/>
-        </w:rPr>
-      </w:pPr>
-      <w:bookmarkStart w:id="6" w:name="_Toc456801133"/>
-      <w:r>
-        <w:rPr>
-          <w:lang w:val="en-US"/>
-        </w:rPr>
-        <w:t>How to bind a backing services (PAAS CONNECTOR/JAVA CONFIGURATION)</w:t>
-      </w:r>
-      <w:bookmarkEnd w:id="6"/>
-      <w:r>
-        <w:rPr>
-          <w:lang w:val="en-US"/>
-        </w:rPr>
-        <w:t xml:space="preserve"> </w:t>
-      </w:r>
-    </w:p>
-    <w:p>
-      <w:pPr>
-        <w:ind w:left="708"/>
-        <w:rPr>
-          <w:b/>
-        </w:rPr>
-      </w:pPr>
-      <w:r>
-        <w:rPr>
-          <w:b/>
-        </w:rPr>
-        <w:t>PAAS CONNECTOR</w:t>
-      </w:r>
-    </w:p>
-    <w:p>
-      <w:pPr>
-        <w:ind w:left="708"/>
-      </w:pPr>
-      <w:r>
-        <w:t xml:space="preserve">Definizione </w:t>
-      </w:r>
-      <w:proofErr w:type="spellStart"/>
-      <w:r>
-        <w:t>datasource</w:t>
-      </w:r>
-      <w:proofErr w:type="spellEnd"/>
-      <w:r>
-        <w:t xml:space="preserve"> </w:t>
-      </w:r>
-    </w:p>
-    <w:p>
-      <w:pPr>
-        <w:ind w:left="708"/>
-      </w:pPr>
-      <w:r>
-        <w:t>@Configuration</w:t>
-      </w:r>
-    </w:p>
-    <w:p>
-      <w:pPr>
-        <w:ind w:left="708"/>
-      </w:pPr>
-      <w:r>
-        <w:t>@</w:t>
-      </w:r>
-      <w:proofErr w:type="spellStart"/>
-      <w:r>
-        <w:t>Profile</w:t>
-      </w:r>
-      <w:proofErr w:type="spellEnd"/>
-      <w:r>
-        <w:t>(“</w:t>
-      </w:r>
-      <w:proofErr w:type="spellStart"/>
-      <w:r>
-        <w:t>cloudFoundry</w:t>
-      </w:r>
-      <w:proofErr w:type="spellEnd"/>
-      <w:r>
-        <w:t>”)</w:t>
-      </w:r>
-    </w:p>
-    <w:p>
-      <w:pPr>
-        <w:ind w:left="708"/>
-      </w:pPr>
-      <w:r>
-        <w:t xml:space="preserve">Mettere log </w:t>
-      </w:r>
-      <w:proofErr w:type="spellStart"/>
-      <w:r>
-        <w:t>print</w:t>
-      </w:r>
-      <w:proofErr w:type="spellEnd"/>
-      <w:r>
-        <w:t xml:space="preserve"> sulla classe che definisce la configuration</w:t>
-      </w:r>
-    </w:p>
-    <w:p>
-      <w:pPr>
-        <w:pStyle w:val="Paragrafoelenco"/>
-        <w:rPr>
-          <w:b/>
-          <w:color w:val="FF0000"/>
-          <w:lang w:val="en-US"/>
-        </w:rPr>
-      </w:pPr>
-      <w:r>
-        <w:rPr>
-          <w:b/>
-          <w:color w:val="FF0000"/>
-          <w:lang w:val="en-US"/>
-        </w:rPr>
-        <w:t>DEMO</w:t>
-      </w:r>
-      <w:r>
-        <w:rPr>
-          <w:b/>
-          <w:color w:val="FF0000"/>
-          <w:lang w:val="en-US"/>
-        </w:rPr>
-        <w:tab/>
-      </w:r>
-      <w:r>
-        <w:rPr>
-          <w:b/>
-          <w:color w:val="FF0000"/>
-          <w:lang w:val="en-US"/>
-        </w:rPr>
-        <w:tab/>
-      </w:r>
-    </w:p>
-    <w:p>
-      <w:pPr>
-        <w:pStyle w:val="Paragrafoelenco"/>
-        <w:numPr>
-          <w:ilvl w:val="0"/>
-          <w:numId w:val="28"/>
-        </w:numPr>
-        <w:rPr>
-          <w:b/>
-          <w:color w:val="FF0000"/>
-        </w:rPr>
-      </w:pPr>
-      <w:r>
-        <w:rPr>
-          <w:b/>
-          <w:color w:val="FF0000"/>
-        </w:rPr>
-        <w:t xml:space="preserve">Esecuzione </w:t>
-      </w:r>
-      <w:proofErr w:type="spellStart"/>
-      <w:r>
-        <w:rPr>
-          <w:b/>
-          <w:color w:val="FF0000"/>
-        </w:rPr>
-        <w:t>cloudFoundry</w:t>
-      </w:r>
-      <w:proofErr w:type="spellEnd"/>
-      <w:r>
-        <w:rPr>
-          <w:b/>
-          <w:color w:val="FF0000"/>
-        </w:rPr>
-        <w:t xml:space="preserve"> /</w:t>
-      </w:r>
-      <w:proofErr w:type="spellStart"/>
-      <w:r>
-        <w:rPr>
-          <w:b/>
-          <w:color w:val="FF0000"/>
-        </w:rPr>
-        <w:t>Env</w:t>
-      </w:r>
-      <w:proofErr w:type="spellEnd"/>
-    </w:p>
-    <w:p>
-      <w:pPr>
-        <w:ind w:left="708"/>
-        <w:rPr>
-          <w:lang w:val="en-US"/>
-        </w:rPr>
-      </w:pPr>
-    </w:p>
-    <w:p>
-      <w:pPr>
-        <w:ind w:left="708"/>
-        <w:rPr>
-          <w:lang w:val="en-US"/>
-        </w:rPr>
-      </w:pPr>
-      <w:r>
-        <w:rPr>
-          <w:b/>
-        </w:rPr>
-        <w:t>JAVA CONFIGURATION</w:t>
-      </w:r>
-    </w:p>
-    <w:p>
-      <w:pPr>
-        <w:ind w:left="708"/>
-      </w:pPr>
-      <w:r>
-        <w:t xml:space="preserve">Definizione </w:t>
-      </w:r>
-      <w:proofErr w:type="spellStart"/>
-      <w:r>
-        <w:t>datasource</w:t>
-      </w:r>
-      <w:proofErr w:type="spellEnd"/>
-      <w:r>
-        <w:t xml:space="preserve"> </w:t>
-      </w:r>
-    </w:p>
-    <w:p>
-      <w:pPr>
-        <w:ind w:left="708"/>
-      </w:pPr>
-      <w:r>
-        <w:t>@Bean</w:t>
-      </w:r>
-    </w:p>
-    <w:p>
-      <w:pPr>
-        <w:ind w:left="708"/>
-      </w:pPr>
-      <w:r>
-        <w:t>@</w:t>
-      </w:r>
-      <w:proofErr w:type="spellStart"/>
-      <w:r>
-        <w:t>Profile</w:t>
-      </w:r>
-      <w:proofErr w:type="spellEnd"/>
-      <w:r>
-        <w:t>(“</w:t>
-      </w:r>
-      <w:proofErr w:type="spellStart"/>
-      <w:r>
-        <w:t>cloudFoundry</w:t>
-      </w:r>
-      <w:proofErr w:type="spellEnd"/>
-      <w:r>
-        <w:t>”)</w:t>
-      </w:r>
-    </w:p>
-    <w:p>
-      <w:r>
-        <w:tab/>
-      </w:r>
-      <w:r>
-        <w:t>Definizione di un custom conne</w:t>
-      </w:r>
-      <w:r>
-        <w:t>c</w:t>
-      </w:r>
-      <w:r>
-        <w:t>tion pool</w:t>
-      </w:r>
-    </w:p>
-    <w:p/>
-    <w:p>
-      <w:pPr>
-        <w:pStyle w:val="Titolo3"/>
-        <w:rPr>
-          <w:lang w:val="en-US"/>
-        </w:rPr>
-      </w:pPr>
-      <w:bookmarkStart w:id="7" w:name="_Toc456801134"/>
-      <w:r>
-        <w:rPr>
-          <w:lang w:val="en-US"/>
-        </w:rPr>
-        <w:t>Define an automated build (</w:t>
-      </w:r>
-      <w:proofErr w:type="spellStart"/>
-      <w:r>
-        <w:rPr>
-          <w:lang w:val="en-US"/>
-        </w:rPr>
-        <w:t>Jenkins@Openshift</w:t>
-      </w:r>
-      <w:proofErr w:type="spellEnd"/>
-      <w:r>
-        <w:rPr>
-          <w:lang w:val="en-US"/>
-        </w:rPr>
-        <w:t xml:space="preserve">) and promote the </w:t>
-      </w:r>
-      <w:proofErr w:type="spellStart"/>
-      <w:r>
-        <w:rPr>
-          <w:lang w:val="en-US"/>
-        </w:rPr>
-        <w:t>docker</w:t>
-      </w:r>
-      <w:proofErr w:type="spellEnd"/>
-      <w:r>
-        <w:rPr>
-          <w:lang w:val="en-US"/>
-        </w:rPr>
-        <w:t xml:space="preserve"> image in container registry (</w:t>
-      </w:r>
-      <w:proofErr w:type="spellStart"/>
-      <w:r>
-        <w:rPr>
-          <w:lang w:val="en-US"/>
-        </w:rPr>
-        <w:t>DockerHub</w:t>
-      </w:r>
-      <w:proofErr w:type="spellEnd"/>
-      <w:r>
-        <w:rPr>
-          <w:lang w:val="en-US"/>
-        </w:rPr>
-        <w:t>)</w:t>
-      </w:r>
-      <w:bookmarkEnd w:id="7"/>
-    </w:p>
-    <w:p>
-      <w:pPr>
-        <w:rPr>
-          <w:lang w:val="en-US"/>
-        </w:rPr>
-      </w:pPr>
-      <w:proofErr w:type="spellStart"/>
-      <w:r>
-        <w:rPr>
-          <w:lang w:val="en-US"/>
-        </w:rPr>
-        <w:t>Docker</w:t>
-      </w:r>
-      <w:proofErr w:type="spellEnd"/>
-      <w:r>
-        <w:rPr>
-          <w:lang w:val="en-US"/>
-        </w:rPr>
-        <w:t xml:space="preserve"> Hub &amp; </w:t>
-      </w:r>
-      <w:proofErr w:type="spellStart"/>
-      <w:r>
-        <w:rPr>
-          <w:lang w:val="en-US"/>
-        </w:rPr>
-        <w:t>Docjker</w:t>
-      </w:r>
-      <w:proofErr w:type="spellEnd"/>
-      <w:r>
-        <w:rPr>
-          <w:lang w:val="en-US"/>
-        </w:rPr>
-        <w:t xml:space="preserve"> simplify the unit of delivery with a full functional container , a different container for database enforcing so the flexibility model, without the need of </w:t>
-      </w:r>
-      <w:proofErr w:type="spellStart"/>
-      <w:r>
-        <w:rPr>
-          <w:lang w:val="en-US"/>
-        </w:rPr>
-        <w:t>pre defined</w:t>
-      </w:r>
-      <w:proofErr w:type="spellEnd"/>
-      <w:r>
-        <w:rPr>
-          <w:lang w:val="en-US"/>
-        </w:rPr>
-        <w:t xml:space="preserve"> environments (where it is necessary the deployment an d the overall </w:t>
-      </w:r>
-      <w:proofErr w:type="spellStart"/>
-      <w:r>
-        <w:rPr>
-          <w:lang w:val="en-US"/>
-        </w:rPr>
-        <w:t>managemen</w:t>
-      </w:r>
-      <w:proofErr w:type="spellEnd"/>
-      <w:r>
-        <w:rPr>
-          <w:lang w:val="en-US"/>
-        </w:rPr>
-        <w:t xml:space="preserve"> of the </w:t>
-      </w:r>
-      <w:proofErr w:type="spellStart"/>
-      <w:r>
-        <w:rPr>
-          <w:lang w:val="en-US"/>
-        </w:rPr>
-        <w:t>middlesare</w:t>
-      </w:r>
-      <w:proofErr w:type="spellEnd"/>
-      <w:r>
-        <w:rPr>
-          <w:lang w:val="en-US"/>
-        </w:rPr>
-        <w:t xml:space="preserve">) Different image with different data for development </w:t>
-      </w:r>
-      <w:proofErr w:type="spellStart"/>
-      <w:r>
-        <w:rPr>
-          <w:lang w:val="en-US"/>
-        </w:rPr>
-        <w:t>purpouse</w:t>
-      </w:r>
-      <w:proofErr w:type="spellEnd"/>
-      <w:r>
-        <w:rPr>
-          <w:lang w:val="en-US"/>
-        </w:rPr>
-        <w:t xml:space="preserve"> (</w:t>
-      </w:r>
-      <w:proofErr w:type="spellStart"/>
-      <w:r>
-        <w:rPr>
-          <w:lang w:val="en-US"/>
-        </w:rPr>
-        <w:t>untegration</w:t>
-      </w:r>
-      <w:proofErr w:type="spellEnd"/>
-      <w:r>
-        <w:rPr>
-          <w:lang w:val="en-US"/>
-        </w:rPr>
-        <w:t>/</w:t>
-      </w:r>
-      <w:proofErr w:type="spellStart"/>
-      <w:r>
-        <w:rPr>
-          <w:lang w:val="en-US"/>
-        </w:rPr>
-        <w:t>multi level</w:t>
-      </w:r>
-      <w:proofErr w:type="spellEnd"/>
-      <w:r>
-        <w:rPr>
-          <w:lang w:val="en-US"/>
-        </w:rPr>
-        <w:t xml:space="preserve"> integration for more complex systems made by many microservices) </w:t>
-      </w:r>
-    </w:p>
-    <w:p>
-      <w:pPr>
-        <w:rPr>
-          <w:lang w:val="en-US"/>
-        </w:rPr>
-      </w:pPr>
-      <w:r>
-        <w:rPr>
-          <w:lang w:val="en-US"/>
-        </w:rPr>
-        <w:t>It is an efficient way also for the fact that each new image will download in efficient way : only small packet (show details and demo)</w:t>
-      </w:r>
-    </w:p>
-    <w:p>
-      <w:pPr>
-        <w:rPr>
-          <w:lang w:val="en-US"/>
-        </w:rPr>
-      </w:pPr>
-    </w:p>
-    <w:p>
-      <w:pPr>
-        <w:rPr>
-          <w:lang w:val="en-US"/>
-        </w:rPr>
-      </w:pPr>
-      <w:r>
-        <w:rPr>
-          <w:lang w:val="en-US"/>
-        </w:rPr>
-        <w:t>Jenkins @</w:t>
-      </w:r>
-      <w:proofErr w:type="spellStart"/>
-      <w:r>
-        <w:rPr>
-          <w:lang w:val="en-US"/>
-        </w:rPr>
-        <w:t>openshift</w:t>
-      </w:r>
-      <w:proofErr w:type="spellEnd"/>
-      <w:r>
-        <w:rPr>
-          <w:lang w:val="en-US"/>
-        </w:rPr>
-        <w:t xml:space="preserve">: scenario of integration development made in different geographical sites </w:t>
-      </w:r>
-    </w:p>
-    <w:p>
-      <w:pPr>
-        <w:pStyle w:val="Titolo3"/>
-        <w:rPr>
-          <w:color w:val="FF0000"/>
-          <w:lang w:val="en-US"/>
-        </w:rPr>
-      </w:pPr>
-      <w:bookmarkStart w:id="8" w:name="_Toc456801135"/>
-      <w:r>
-        <w:rPr>
-          <w:color w:val="FF0000"/>
-          <w:lang w:val="en-US"/>
-        </w:rPr>
-        <w:t xml:space="preserve">NEW transaction </w:t>
-      </w:r>
-      <w:proofErr w:type="spellStart"/>
-      <w:r>
-        <w:rPr>
-          <w:color w:val="FF0000"/>
-          <w:lang w:val="en-US"/>
-        </w:rPr>
-        <w:t>behavi</w:t>
-      </w:r>
-      <w:r>
-        <w:rPr>
-          <w:color w:val="FF0000"/>
-          <w:lang w:val="en-US"/>
-        </w:rPr>
-        <w:t>ou</w:t>
-      </w:r>
-      <w:r>
-        <w:rPr>
-          <w:color w:val="FF0000"/>
-          <w:lang w:val="en-US"/>
-        </w:rPr>
-        <w:t>r</w:t>
-      </w:r>
-      <w:bookmarkEnd w:id="8"/>
-      <w:proofErr w:type="spellEnd"/>
-    </w:p>
-    <w:p>
-      <w:pPr>
-        <w:shd w:val="clear" w:color="auto" w:fill="FFFFFF"/>
-        <w:spacing w:before="100" w:beforeAutospacing="1" w:after="100" w:afterAutospacing="1" w:line="240" w:lineRule="auto"/>
-        <w:rPr>
-          <w:rFonts w:ascii="Arial" w:eastAsia="Times New Roman" w:hAnsi="Arial" w:cs="Arial"/>
-          <w:color w:val="000000"/>
-          <w:sz w:val="23"/>
-          <w:szCs w:val="23"/>
-          <w:lang w:val="en-US"/>
-        </w:rPr>
-      </w:pPr>
-      <w:r>
-        <w:rPr>
-          <w:rFonts w:ascii="Arial" w:eastAsia="Times New Roman" w:hAnsi="Arial" w:cs="Arial"/>
-          <w:color w:val="000000"/>
-          <w:sz w:val="23"/>
-          <w:szCs w:val="23"/>
-          <w:lang w:val="en-US"/>
-        </w:rPr>
-        <w:t xml:space="preserve">Two phase commit between microservices – add scenario </w:t>
-      </w:r>
-      <w:proofErr w:type="spellStart"/>
-      <w:r>
-        <w:rPr>
-          <w:rFonts w:ascii="Arial" w:eastAsia="Times New Roman" w:hAnsi="Arial" w:cs="Arial"/>
-          <w:color w:val="000000"/>
-          <w:sz w:val="23"/>
-          <w:szCs w:val="23"/>
-          <w:lang w:val="en-US"/>
-        </w:rPr>
-        <w:t>Hornetq</w:t>
-      </w:r>
-      <w:proofErr w:type="spellEnd"/>
-      <w:r>
-        <w:rPr>
-          <w:rFonts w:ascii="Arial" w:eastAsia="Times New Roman" w:hAnsi="Arial" w:cs="Arial"/>
-          <w:color w:val="000000"/>
-          <w:sz w:val="23"/>
-          <w:szCs w:val="23"/>
-          <w:lang w:val="en-US"/>
-        </w:rPr>
-        <w:t xml:space="preserve"> with and without </w:t>
-      </w:r>
-      <w:proofErr w:type="spellStart"/>
-      <w:r>
-        <w:rPr>
-          <w:rFonts w:ascii="Arial" w:eastAsia="Times New Roman" w:hAnsi="Arial" w:cs="Arial"/>
-          <w:color w:val="000000"/>
-          <w:sz w:val="23"/>
-          <w:szCs w:val="23"/>
-          <w:lang w:val="en-US"/>
-        </w:rPr>
-        <w:t>atomikos</w:t>
-      </w:r>
-      <w:proofErr w:type="spellEnd"/>
-    </w:p>
-    <w:p>
-      <w:pPr>
-        <w:shd w:val="clear" w:color="auto" w:fill="FFFFFF"/>
-        <w:spacing w:before="100" w:beforeAutospacing="1" w:after="100" w:afterAutospacing="1" w:line="240" w:lineRule="auto"/>
-        <w:rPr>
-          <w:rFonts w:ascii="Arial" w:eastAsia="Times New Roman" w:hAnsi="Arial" w:cs="Arial"/>
-          <w:color w:val="000000"/>
-          <w:sz w:val="23"/>
-          <w:szCs w:val="23"/>
-          <w:lang w:val="en-US"/>
-        </w:rPr>
-      </w:pPr>
-    </w:p>
-    <w:p>
-      <w:pPr>
-        <w:shd w:val="clear" w:color="auto" w:fill="FFFFFF"/>
-        <w:spacing w:before="100" w:beforeAutospacing="1" w:after="100" w:afterAutospacing="1" w:line="240" w:lineRule="auto"/>
-        <w:rPr>
-          <w:rFonts w:ascii="Arial" w:eastAsia="Times New Roman" w:hAnsi="Arial" w:cs="Arial"/>
-          <w:color w:val="000000"/>
-          <w:sz w:val="23"/>
-          <w:szCs w:val="23"/>
-          <w:lang w:val="en-US"/>
-        </w:rPr>
-      </w:pPr>
-      <w:r>
-        <w:rPr>
-          <w:rFonts w:ascii="Arial" w:eastAsia="Times New Roman" w:hAnsi="Arial" w:cs="Arial"/>
-          <w:color w:val="000000"/>
-          <w:sz w:val="23"/>
-          <w:szCs w:val="23"/>
-          <w:lang w:val="en-US"/>
-        </w:rPr>
-        <w:t xml:space="preserve">Spring cloud stream – example of event </w:t>
-      </w:r>
-    </w:p>
-    <w:p>
-      <w:pPr>
-        <w:shd w:val="clear" w:color="auto" w:fill="FFFFFF"/>
-        <w:spacing w:before="100" w:beforeAutospacing="1" w:after="100" w:afterAutospacing="1" w:line="240" w:lineRule="auto"/>
-        <w:rPr>
-          <w:rFonts w:ascii="Arial" w:eastAsia="Times New Roman" w:hAnsi="Arial" w:cs="Arial"/>
-          <w:color w:val="000000"/>
-          <w:sz w:val="23"/>
-          <w:szCs w:val="23"/>
-          <w:lang w:val="en-US"/>
-        </w:rPr>
-      </w:pPr>
-      <w:r>
-        <w:rPr>
-          <w:rFonts w:ascii="Arial" w:eastAsia="Times New Roman" w:hAnsi="Arial" w:cs="Arial"/>
-          <w:color w:val="000000"/>
-          <w:sz w:val="23"/>
-          <w:szCs w:val="23"/>
-          <w:lang w:val="en-US"/>
-        </w:rPr>
-        <w:t xml:space="preserve">Transactional behavior with </w:t>
-      </w:r>
-      <w:proofErr w:type="spellStart"/>
-      <w:r>
-        <w:rPr>
-          <w:rFonts w:ascii="Arial" w:eastAsia="Times New Roman" w:hAnsi="Arial" w:cs="Arial"/>
-          <w:color w:val="000000"/>
-          <w:sz w:val="23"/>
-          <w:szCs w:val="23"/>
-          <w:lang w:val="en-US"/>
-        </w:rPr>
-        <w:t>atomiko</w:t>
-      </w:r>
-      <w:r>
-        <w:rPr>
-          <w:rFonts w:ascii="Arial" w:eastAsia="Times New Roman" w:hAnsi="Arial" w:cs="Arial"/>
-          <w:color w:val="000000"/>
-          <w:sz w:val="23"/>
-          <w:szCs w:val="23"/>
-          <w:lang w:val="en-US"/>
-        </w:rPr>
-        <w:t>s</w:t>
-      </w:r>
-      <w:proofErr w:type="spellEnd"/>
-      <w:r>
-        <w:rPr>
-          <w:rFonts w:ascii="Arial" w:eastAsia="Times New Roman" w:hAnsi="Arial" w:cs="Arial"/>
-          <w:color w:val="000000"/>
-          <w:sz w:val="23"/>
-          <w:szCs w:val="23"/>
-          <w:lang w:val="en-US"/>
-        </w:rPr>
-        <w:t xml:space="preserve"> and </w:t>
-      </w:r>
-      <w:proofErr w:type="spellStart"/>
-      <w:r>
-        <w:rPr>
-          <w:rFonts w:ascii="Arial" w:eastAsia="Times New Roman" w:hAnsi="Arial" w:cs="Arial"/>
-          <w:color w:val="000000"/>
-          <w:sz w:val="23"/>
-          <w:szCs w:val="23"/>
-          <w:lang w:val="en-US"/>
-        </w:rPr>
-        <w:t>HornetQ</w:t>
-      </w:r>
-      <w:proofErr w:type="spellEnd"/>
-    </w:p>
-    <w:p>
-      <w:pPr>
-        <w:shd w:val="clear" w:color="auto" w:fill="FFFFFF"/>
-        <w:spacing w:before="100" w:beforeAutospacing="1" w:after="100" w:afterAutospacing="1" w:line="240" w:lineRule="auto"/>
-        <w:rPr>
-          <w:rFonts w:ascii="Arial" w:eastAsia="Times New Roman" w:hAnsi="Arial" w:cs="Arial"/>
-          <w:color w:val="000000"/>
-          <w:sz w:val="23"/>
-          <w:szCs w:val="23"/>
-          <w:lang w:val="en-US"/>
-        </w:rPr>
-      </w:pPr>
-      <w:proofErr w:type="spellStart"/>
-      <w:r>
-        <w:rPr>
-          <w:rFonts w:ascii="Arial" w:eastAsia="Times New Roman" w:hAnsi="Arial" w:cs="Arial"/>
-          <w:color w:val="000000"/>
-          <w:sz w:val="23"/>
-          <w:szCs w:val="23"/>
-          <w:lang w:val="en-US"/>
-        </w:rPr>
-        <w:t>Atomikos</w:t>
-      </w:r>
-      <w:proofErr w:type="spellEnd"/>
-      <w:r>
-        <w:rPr>
-          <w:rFonts w:ascii="Arial" w:eastAsia="Times New Roman" w:hAnsi="Arial" w:cs="Arial"/>
-          <w:color w:val="000000"/>
-          <w:sz w:val="23"/>
-          <w:szCs w:val="23"/>
-          <w:lang w:val="en-US"/>
-        </w:rPr>
-        <w:t xml:space="preserve"> lock file </w:t>
-      </w:r>
-    </w:p>
-    <w:p>
-      <w:pPr>
-        <w:shd w:val="clear" w:color="auto" w:fill="FFFFFF"/>
-        <w:spacing w:before="100" w:beforeAutospacing="1" w:after="100" w:afterAutospacing="1" w:line="240" w:lineRule="auto"/>
-        <w:rPr>
-          <w:rFonts w:ascii="Arial" w:eastAsia="Times New Roman" w:hAnsi="Arial" w:cs="Arial"/>
-          <w:color w:val="000000"/>
-          <w:sz w:val="23"/>
-          <w:szCs w:val="23"/>
-          <w:lang w:val="en-US"/>
-        </w:rPr>
-      </w:pPr>
-      <w:r>
-        <w:rPr>
-          <w:rFonts w:ascii="Arial" w:eastAsia="Times New Roman" w:hAnsi="Arial" w:cs="Arial"/>
-          <w:color w:val="000000"/>
-          <w:sz w:val="23"/>
-          <w:szCs w:val="23"/>
-          <w:lang w:val="en-US"/>
-        </w:rPr>
-        <w:t>C:\development\microS_code2016_serviceRegistryDiscovery\00_batteryService\log1</w:t>
-      </w:r>
-    </w:p>
-    <w:p>
-      <w:pPr>
-        <w:shd w:val="clear" w:color="auto" w:fill="FFFFFF"/>
-        <w:spacing w:before="100" w:beforeAutospacing="1" w:after="100" w:afterAutospacing="1" w:line="240" w:lineRule="auto"/>
-        <w:rPr>
-          <w:rFonts w:ascii="Arial" w:eastAsia="Times New Roman" w:hAnsi="Arial" w:cs="Arial"/>
-          <w:color w:val="000000"/>
-          <w:sz w:val="23"/>
-          <w:szCs w:val="23"/>
-          <w:lang w:val="en-US"/>
         </w:rPr>
       </w:pPr>
       <w:r>
@@ -11462,10 +10112,10 @@
           <w:noProof/>
         </w:rPr>
         <w:drawing>
-          <wp:inline distT="0" distB="0" distL="0" distR="0" wp14:anchorId="62D6972F" wp14:editId="5D72DDCF">
-            <wp:extent cx="6120130" cy="3393935"/>
+          <wp:inline distT="0" distB="0" distL="0" distR="0" wp14:anchorId="2A8E8168" wp14:editId="38072EA6">
+            <wp:extent cx="4842025" cy="3305221"/>
             <wp:effectExtent l="0" t="0" r="0" b="0"/>
-            <wp:docPr id="4" name="Immagine 4"/>
+            <wp:docPr id="2" name="Immagine 2"/>
             <wp:cNvGraphicFramePr>
               <a:graphicFrameLocks xmlns:a="http://schemas.openxmlformats.org/drawingml/2006/main" noChangeAspect="1"/>
             </wp:cNvGraphicFramePr>
@@ -11485,7 +10135,7 @@
                   <pic:spPr>
                     <a:xfrm>
                       <a:off x="0" y="0"/>
-                      <a:ext cx="6120130" cy="3393935"/>
+                      <a:ext cx="4843313" cy="3306100"/>
                     </a:xfrm>
                     <a:prstGeom prst="rect">
                       <a:avLst/>
@@ -11500,6 +10150,1201 @@
     </w:p>
     <w:p>
       <w:pPr>
+        <w:pStyle w:val="Paragrafoelenco"/>
+        <w:numPr>
+          <w:ilvl w:val="0"/>
+          <w:numId w:val="6"/>
+        </w:numPr>
+        <w:rPr>
+          <w:b/>
+          <w:color w:val="FF0000"/>
+        </w:rPr>
+      </w:pPr>
+      <w:r>
+        <w:tab/>
+      </w:r>
+      <w:r>
+        <w:rPr>
+          <w:b/>
+          <w:color w:val="FF0000"/>
+        </w:rPr>
+        <w:t xml:space="preserve">Esecuzione </w:t>
+      </w:r>
+      <w:proofErr w:type="spellStart"/>
+      <w:r>
+        <w:rPr>
+          <w:b/>
+          <w:color w:val="FF0000"/>
+        </w:rPr>
+        <w:t>mySqlLocal</w:t>
+      </w:r>
+      <w:proofErr w:type="spellEnd"/>
+      <w:r>
+        <w:rPr>
+          <w:b/>
+          <w:color w:val="FF0000"/>
+        </w:rPr>
+        <w:t xml:space="preserve"> -/</w:t>
+      </w:r>
+      <w:proofErr w:type="spellStart"/>
+      <w:r>
+        <w:rPr>
+          <w:b/>
+          <w:color w:val="FF0000"/>
+        </w:rPr>
+        <w:t>Env</w:t>
+      </w:r>
+      <w:proofErr w:type="spellEnd"/>
+    </w:p>
+    <w:p>
+      <w:pPr>
+        <w:pStyle w:val="Paragrafoelenco"/>
+        <w:numPr>
+          <w:ilvl w:val="0"/>
+          <w:numId w:val="6"/>
+        </w:numPr>
+        <w:rPr>
+          <w:b/>
+          <w:color w:val="FF0000"/>
+        </w:rPr>
+      </w:pPr>
+      <w:r>
+        <w:rPr>
+          <w:b/>
+          <w:color w:val="FF0000"/>
+        </w:rPr>
+        <w:t xml:space="preserve">Esecuzione </w:t>
+      </w:r>
+      <w:proofErr w:type="spellStart"/>
+      <w:r>
+        <w:rPr>
+          <w:b/>
+          <w:color w:val="FF0000"/>
+        </w:rPr>
+        <w:t>mySql</w:t>
+      </w:r>
+      <w:r>
+        <w:rPr>
+          <w:b/>
+          <w:color w:val="FF0000"/>
+        </w:rPr>
+        <w:t>Docker</w:t>
+      </w:r>
+      <w:proofErr w:type="spellEnd"/>
+      <w:r>
+        <w:rPr>
+          <w:b/>
+          <w:color w:val="FF0000"/>
+        </w:rPr>
+        <w:t xml:space="preserve"> -/</w:t>
+      </w:r>
+      <w:proofErr w:type="spellStart"/>
+      <w:r>
+        <w:rPr>
+          <w:b/>
+          <w:color w:val="FF0000"/>
+        </w:rPr>
+        <w:t>Env</w:t>
+      </w:r>
+      <w:proofErr w:type="spellEnd"/>
+    </w:p>
+    <w:p>
+      <w:pPr>
+        <w:pStyle w:val="Paragrafoelenco"/>
+        <w:ind w:left="1440"/>
+        <w:rPr>
+          <w:b/>
+          <w:color w:val="FF0000"/>
+          <w:lang w:val="en-US"/>
+        </w:rPr>
+      </w:pPr>
+    </w:p>
+    <w:p>
+      <w:pPr>
+        <w:pStyle w:val="Paragrafoelenco"/>
+        <w:ind w:left="1440"/>
+        <w:rPr>
+          <w:b/>
+          <w:color w:val="FF0000"/>
+          <w:lang w:val="en-US"/>
+        </w:rPr>
+      </w:pPr>
+      <w:r>
+        <w:rPr>
+          <w:b/>
+          <w:color w:val="FF0000"/>
+          <w:lang w:val="en-US"/>
+        </w:rPr>
+        <w:t>PANORAMICA SU DOCKER</w:t>
+      </w:r>
+    </w:p>
+    <w:p>
+      <w:pPr>
+        <w:pStyle w:val="Paragrafoelenco"/>
+        <w:ind w:left="1440"/>
+        <w:rPr>
+          <w:b/>
+          <w:color w:val="FF0000"/>
+          <w:lang w:val="en-US"/>
+        </w:rPr>
+      </w:pPr>
+      <w:r>
+        <w:rPr>
+          <w:b/>
+          <w:color w:val="FF0000"/>
+          <w:lang w:val="en-US"/>
+        </w:rPr>
+        <w:t>BOOT2DOCKER</w:t>
+      </w:r>
+    </w:p>
+    <w:p>
+      <w:pPr>
+        <w:pStyle w:val="Paragrafoelenco"/>
+        <w:ind w:left="1440"/>
+        <w:rPr>
+          <w:b/>
+          <w:color w:val="FF0000"/>
+          <w:lang w:val="en-US"/>
+        </w:rPr>
+      </w:pPr>
+      <w:r>
+        <w:rPr>
+          <w:b/>
+          <w:color w:val="FF0000"/>
+          <w:lang w:val="en-US"/>
+        </w:rPr>
+        <w:t>DOCKER IMAGES</w:t>
+      </w:r>
+      <w:r>
+        <w:rPr>
+          <w:b/>
+          <w:color w:val="FF0000"/>
+          <w:lang w:val="en-US"/>
+        </w:rPr>
+        <w:t xml:space="preserve"> GIA’ SCARICATE</w:t>
+      </w:r>
+    </w:p>
+    <w:p>
+      <w:pPr>
+        <w:pStyle w:val="Paragrafoelenco"/>
+        <w:ind w:left="1440"/>
+        <w:rPr>
+          <w:b/>
+          <w:color w:val="FF0000"/>
+          <w:lang w:val="en-US"/>
+        </w:rPr>
+      </w:pPr>
+    </w:p>
+    <w:p>
+      <w:pPr>
+        <w:pStyle w:val="Paragrafoelenco"/>
+        <w:numPr>
+          <w:ilvl w:val="0"/>
+          <w:numId w:val="6"/>
+        </w:numPr>
+        <w:rPr>
+          <w:b/>
+          <w:color w:val="FF0000"/>
+          <w:lang w:val="en-US"/>
+        </w:rPr>
+      </w:pPr>
+      <w:r>
+        <w:rPr>
+          <w:b/>
+          <w:color w:val="FF0000"/>
+          <w:lang w:val="en-US"/>
+        </w:rPr>
+        <w:t xml:space="preserve">BUILD maven </w:t>
+      </w:r>
+      <w:proofErr w:type="spellStart"/>
+      <w:r>
+        <w:rPr>
+          <w:b/>
+          <w:color w:val="FF0000"/>
+          <w:lang w:val="en-US"/>
+        </w:rPr>
+        <w:t>docker</w:t>
+      </w:r>
+      <w:proofErr w:type="spellEnd"/>
+      <w:r>
+        <w:rPr>
+          <w:b/>
+          <w:color w:val="FF0000"/>
+          <w:lang w:val="en-US"/>
+        </w:rPr>
+        <w:t xml:space="preserve"> local published -/</w:t>
+      </w:r>
+      <w:proofErr w:type="spellStart"/>
+      <w:r>
+        <w:rPr>
+          <w:b/>
+          <w:color w:val="FF0000"/>
+          <w:lang w:val="en-US"/>
+        </w:rPr>
+        <w:t>Env</w:t>
+      </w:r>
+      <w:proofErr w:type="spellEnd"/>
+    </w:p>
+    <w:p>
+      <w:pPr>
+        <w:pStyle w:val="Paragrafoelenco"/>
+        <w:numPr>
+          <w:ilvl w:val="0"/>
+          <w:numId w:val="6"/>
+        </w:numPr>
+        <w:rPr>
+          <w:b/>
+          <w:color w:val="FF0000"/>
+        </w:rPr>
+      </w:pPr>
+      <w:r>
+        <w:rPr>
+          <w:b/>
+          <w:color w:val="FF0000"/>
+        </w:rPr>
+        <w:t xml:space="preserve">Esecuzione </w:t>
+      </w:r>
+      <w:proofErr w:type="spellStart"/>
+      <w:r>
+        <w:rPr>
+          <w:b/>
+          <w:color w:val="FF0000"/>
+        </w:rPr>
+        <w:t>dockerContainer</w:t>
+      </w:r>
+      <w:proofErr w:type="spellEnd"/>
+      <w:r>
+        <w:rPr>
+          <w:b/>
+          <w:color w:val="FF0000"/>
+        </w:rPr>
+        <w:t xml:space="preserve"> </w:t>
+      </w:r>
+    </w:p>
+    <w:p>
+      <w:pPr>
+        <w:pStyle w:val="Paragrafoelenco"/>
+        <w:numPr>
+          <w:ilvl w:val="0"/>
+          <w:numId w:val="6"/>
+        </w:numPr>
+        <w:rPr>
+          <w:b/>
+          <w:color w:val="FF0000"/>
+        </w:rPr>
+      </w:pPr>
+      <w:r>
+        <w:rPr>
+          <w:b/>
+          <w:color w:val="FF0000"/>
+        </w:rPr>
+        <w:t>Promozione sul branch /INTEGRAZIONE del sorgente</w:t>
+      </w:r>
+    </w:p>
+    <w:p>
+      <w:pPr>
+        <w:pStyle w:val="Paragrafoelenco"/>
+        <w:ind w:left="1440"/>
+        <w:rPr>
+          <w:b/>
+          <w:color w:val="FF0000"/>
+        </w:rPr>
+      </w:pPr>
+    </w:p>
+    <w:p>
+      <w:pPr>
+        <w:pStyle w:val="Paragrafoelenco"/>
+        <w:ind w:left="1440"/>
+        <w:rPr>
+          <w:b/>
+          <w:color w:val="FF0000"/>
+        </w:rPr>
+      </w:pPr>
+      <w:r>
+        <w:rPr>
+          <w:b/>
+          <w:color w:val="FF0000"/>
+        </w:rPr>
+        <w:t>JENKINS ON OPENSHIFT PANORAMICA</w:t>
+      </w:r>
+    </w:p>
+    <w:p>
+      <w:pPr>
+        <w:pStyle w:val="Paragrafoelenco"/>
+        <w:ind w:left="1440"/>
+        <w:rPr>
+          <w:b/>
+          <w:color w:val="FF0000"/>
+        </w:rPr>
+      </w:pPr>
+      <w:r>
+        <w:rPr>
+          <w:b/>
+          <w:color w:val="FF0000"/>
+        </w:rPr>
+        <w:t xml:space="preserve">ACCESSO A JENKINS CON FILEZILLA SULLA MACCHINA JENKINS </w:t>
+      </w:r>
+    </w:p>
+    <w:p>
+      <w:pPr>
+        <w:pStyle w:val="Paragrafoelenco"/>
+        <w:ind w:left="1440"/>
+        <w:rPr>
+          <w:b/>
+          <w:color w:val="FF0000"/>
+        </w:rPr>
+      </w:pPr>
+      <w:r>
+        <w:rPr>
+          <w:b/>
+          <w:color w:val="FF0000"/>
+        </w:rPr>
+        <w:t>BUILD</w:t>
+      </w:r>
+    </w:p>
+    <w:p>
+      <w:pPr>
+        <w:pStyle w:val="Paragrafoelenco"/>
+        <w:ind w:left="1440"/>
+        <w:rPr>
+          <w:b/>
+          <w:color w:val="FF0000"/>
+        </w:rPr>
+      </w:pPr>
+      <w:r>
+        <w:rPr>
+          <w:b/>
+          <w:color w:val="FF0000"/>
+        </w:rPr>
+        <w:t>PUBBLICAZIONE E BUILD DEL CONTANER SU DOCKER HUB</w:t>
+      </w:r>
+      <w:r>
+        <w:rPr>
+          <w:b/>
+          <w:color w:val="FF0000"/>
+        </w:rPr>
+        <w:t xml:space="preserve"> PER CONDIVIDERE</w:t>
+      </w:r>
+    </w:p>
+    <w:p>
+      <w:pPr>
+        <w:pStyle w:val="Paragrafoelenco"/>
+        <w:rPr>
+          <w:b/>
+          <w:color w:val="FF0000"/>
+        </w:rPr>
+      </w:pPr>
+    </w:p>
+    <w:p/>
+    <w:p>
+      <w:pPr>
+        <w:pStyle w:val="Titolo3"/>
+        <w:rPr>
+          <w:lang w:val="en-US"/>
+        </w:rPr>
+      </w:pPr>
+      <w:bookmarkStart w:id="6" w:name="_Toc456801132"/>
+      <w:r>
+        <w:rPr>
+          <w:lang w:val="en-US"/>
+        </w:rPr>
+        <w:t>How to create a backing services in Pivotal Cloud Foundry</w:t>
+      </w:r>
+      <w:bookmarkEnd w:id="6"/>
+      <w:r>
+        <w:rPr>
+          <w:lang w:val="en-US"/>
+        </w:rPr>
+        <w:t xml:space="preserve"> </w:t>
+      </w:r>
+    </w:p>
+    <w:p>
+      <w:pPr>
+        <w:rPr>
+          <w:lang w:val="en-US"/>
+        </w:rPr>
+      </w:pPr>
+      <w:r>
+        <w:rPr>
+          <w:b/>
+          <w:color w:val="FF0000"/>
+          <w:lang w:val="en-US"/>
+        </w:rPr>
+        <w:t>DATABASE AS A SERVICE</w:t>
+      </w:r>
+    </w:p>
+    <w:p>
+      <w:pPr>
+        <w:rPr>
+          <w:lang w:val="en-US"/>
+        </w:rPr>
+      </w:pPr>
+      <w:proofErr w:type="spellStart"/>
+      <w:r>
+        <w:rPr>
+          <w:lang w:val="en-US"/>
+        </w:rPr>
+        <w:t>manifest.yml</w:t>
+      </w:r>
+      <w:proofErr w:type="spellEnd"/>
+    </w:p>
+    <w:p>
+      <w:pPr>
+        <w:rPr>
+          <w:lang w:val="en-US"/>
+        </w:rPr>
+      </w:pPr>
+      <w:r>
+        <w:rPr>
+          <w:lang w:val="en-US"/>
+        </w:rPr>
+        <w:tab/>
+      </w:r>
+      <w:proofErr w:type="spellStart"/>
+      <w:r>
+        <w:rPr>
+          <w:lang w:val="en-US"/>
+        </w:rPr>
+        <w:t>cf</w:t>
+      </w:r>
+      <w:proofErr w:type="spellEnd"/>
+      <w:r>
+        <w:rPr>
+          <w:lang w:val="en-US"/>
+        </w:rPr>
+        <w:t xml:space="preserve"> create-service </w:t>
+      </w:r>
+      <w:proofErr w:type="spellStart"/>
+      <w:r>
+        <w:rPr>
+          <w:lang w:val="en-US"/>
+        </w:rPr>
+        <w:t>ClearDb</w:t>
+      </w:r>
+      <w:proofErr w:type="spellEnd"/>
+      <w:r>
+        <w:rPr>
+          <w:lang w:val="en-US"/>
+        </w:rPr>
+        <w:t xml:space="preserve"> &lt;plan&gt; &lt;name&gt;</w:t>
+      </w:r>
+    </w:p>
+    <w:p>
+      <w:pPr>
+        <w:rPr>
+          <w:lang w:val="en-US"/>
+        </w:rPr>
+      </w:pPr>
+      <w:r>
+        <w:rPr>
+          <w:lang w:val="en-US"/>
+        </w:rPr>
+        <w:tab/>
+      </w:r>
+      <w:proofErr w:type="spellStart"/>
+      <w:r>
+        <w:rPr>
+          <w:lang w:val="en-US"/>
+        </w:rPr>
+        <w:t>env</w:t>
+      </w:r>
+      <w:proofErr w:type="spellEnd"/>
+      <w:r>
+        <w:rPr>
+          <w:lang w:val="en-US"/>
+        </w:rPr>
+        <w:t>:</w:t>
+      </w:r>
+    </w:p>
+    <w:p>
+      <w:pPr>
+        <w:rPr>
+          <w:lang w:val="en-US"/>
+        </w:rPr>
+      </w:pPr>
+      <w:r>
+        <w:rPr>
+          <w:lang w:val="en-US"/>
+        </w:rPr>
+        <w:tab/>
+      </w:r>
+      <w:r>
+        <w:rPr>
+          <w:lang w:val="en-US"/>
+        </w:rPr>
+        <w:tab/>
+        <w:t>SPRING_PROFILE_ACTIVE: &lt;</w:t>
+      </w:r>
+      <w:proofErr w:type="spellStart"/>
+      <w:r>
+        <w:rPr>
+          <w:lang w:val="en-US"/>
+        </w:rPr>
+        <w:t>profile_name</w:t>
+      </w:r>
+      <w:proofErr w:type="spellEnd"/>
+      <w:r>
+        <w:rPr>
+          <w:lang w:val="en-US"/>
+        </w:rPr>
+        <w:t>&gt;</w:t>
+      </w:r>
+    </w:p>
+    <w:p>
+      <w:pPr>
+        <w:pStyle w:val="Paragrafoelenco"/>
+        <w:rPr>
+          <w:b/>
+          <w:color w:val="FF0000"/>
+          <w:lang w:val="en-US"/>
+        </w:rPr>
+      </w:pPr>
+      <w:r>
+        <w:rPr>
+          <w:b/>
+          <w:color w:val="FF0000"/>
+          <w:lang w:val="en-US"/>
+        </w:rPr>
+        <w:lastRenderedPageBreak/>
+        <w:t>DEMO</w:t>
+      </w:r>
+      <w:r>
+        <w:rPr>
+          <w:b/>
+          <w:color w:val="FF0000"/>
+          <w:lang w:val="en-US"/>
+        </w:rPr>
+        <w:tab/>
+      </w:r>
+      <w:r>
+        <w:rPr>
+          <w:b/>
+          <w:color w:val="FF0000"/>
+          <w:lang w:val="en-US"/>
+        </w:rPr>
+        <w:tab/>
+      </w:r>
+    </w:p>
+    <w:p>
+      <w:pPr>
+        <w:pStyle w:val="Paragrafoelenco"/>
+        <w:numPr>
+          <w:ilvl w:val="0"/>
+          <w:numId w:val="26"/>
+        </w:numPr>
+        <w:rPr>
+          <w:b/>
+          <w:color w:val="FF0000"/>
+        </w:rPr>
+      </w:pPr>
+      <w:r>
+        <w:rPr>
+          <w:b/>
+          <w:color w:val="FF0000"/>
+        </w:rPr>
+        <w:t xml:space="preserve">Esecuzione </w:t>
+      </w:r>
+      <w:proofErr w:type="spellStart"/>
+      <w:r>
+        <w:rPr>
+          <w:b/>
+          <w:color w:val="FF0000"/>
+        </w:rPr>
+        <w:t>cloudFoundry</w:t>
+      </w:r>
+      <w:proofErr w:type="spellEnd"/>
+      <w:r>
+        <w:rPr>
+          <w:b/>
+          <w:color w:val="FF0000"/>
+        </w:rPr>
+        <w:t xml:space="preserve"> /</w:t>
+      </w:r>
+      <w:proofErr w:type="spellStart"/>
+      <w:r>
+        <w:rPr>
+          <w:b/>
+          <w:color w:val="FF0000"/>
+        </w:rPr>
+        <w:t>Env</w:t>
+      </w:r>
+      <w:proofErr w:type="spellEnd"/>
+    </w:p>
+    <w:p>
+      <w:pPr>
+        <w:pStyle w:val="Paragrafoelenco"/>
+        <w:numPr>
+          <w:ilvl w:val="0"/>
+          <w:numId w:val="26"/>
+        </w:numPr>
+        <w:rPr>
+          <w:b/>
+          <w:color w:val="FF0000"/>
+        </w:rPr>
+      </w:pPr>
+      <w:r>
+        <w:rPr>
+          <w:b/>
+          <w:color w:val="FF0000"/>
+        </w:rPr>
+        <w:t xml:space="preserve">Accesso al database sul </w:t>
+      </w:r>
+      <w:proofErr w:type="spellStart"/>
+      <w:r>
+        <w:rPr>
+          <w:b/>
+          <w:color w:val="FF0000"/>
+        </w:rPr>
+        <w:t>cloud</w:t>
+      </w:r>
+      <w:proofErr w:type="spellEnd"/>
+      <w:r>
+        <w:rPr>
+          <w:b/>
+          <w:color w:val="FF0000"/>
+        </w:rPr>
+        <w:t xml:space="preserve"> </w:t>
+      </w:r>
+      <w:r>
+        <w:rPr>
+          <w:b/>
+          <w:color w:val="FF0000"/>
+        </w:rPr>
+        <w:t>DATABASE AS A SERVICE</w:t>
+      </w:r>
+    </w:p>
+    <w:p/>
+    <w:p>
+      <w:pPr>
+        <w:pStyle w:val="Titolo3"/>
+        <w:rPr>
+          <w:lang w:val="en-US"/>
+        </w:rPr>
+      </w:pPr>
+      <w:bookmarkStart w:id="7" w:name="_Toc456801133"/>
+      <w:r>
+        <w:rPr>
+          <w:lang w:val="en-US"/>
+        </w:rPr>
+        <w:t>How to bind a backing services (PAAS CONNECTOR/JAVA CONFIGURATION)</w:t>
+      </w:r>
+      <w:bookmarkEnd w:id="7"/>
+      <w:r>
+        <w:rPr>
+          <w:lang w:val="en-US"/>
+        </w:rPr>
+        <w:t xml:space="preserve"> </w:t>
+      </w:r>
+    </w:p>
+    <w:p>
+      <w:pPr>
+        <w:ind w:left="708"/>
+        <w:rPr>
+          <w:b/>
+        </w:rPr>
+      </w:pPr>
+      <w:r>
+        <w:rPr>
+          <w:b/>
+        </w:rPr>
+        <w:t>PAAS CONNECTOR</w:t>
+      </w:r>
+    </w:p>
+    <w:p>
+      <w:pPr>
+        <w:ind w:left="708"/>
+      </w:pPr>
+      <w:r>
+        <w:t xml:space="preserve">Definizione </w:t>
+      </w:r>
+      <w:proofErr w:type="spellStart"/>
+      <w:r>
+        <w:t>datasource</w:t>
+      </w:r>
+      <w:proofErr w:type="spellEnd"/>
+      <w:r>
+        <w:t xml:space="preserve"> </w:t>
+      </w:r>
+    </w:p>
+    <w:p>
+      <w:pPr>
+        <w:ind w:left="708"/>
+      </w:pPr>
+      <w:r>
+        <w:t>@Configuration</w:t>
+      </w:r>
+    </w:p>
+    <w:p>
+      <w:pPr>
+        <w:ind w:left="708"/>
+      </w:pPr>
+      <w:r>
+        <w:t>@</w:t>
+      </w:r>
+      <w:proofErr w:type="spellStart"/>
+      <w:r>
+        <w:t>Profile</w:t>
+      </w:r>
+      <w:proofErr w:type="spellEnd"/>
+      <w:r>
+        <w:t>(“</w:t>
+      </w:r>
+      <w:proofErr w:type="spellStart"/>
+      <w:r>
+        <w:t>cloudFoundry</w:t>
+      </w:r>
+      <w:proofErr w:type="spellEnd"/>
+      <w:r>
+        <w:t>”)</w:t>
+      </w:r>
+    </w:p>
+    <w:p>
+      <w:pPr>
+        <w:ind w:left="708"/>
+      </w:pPr>
+      <w:r>
+        <w:t xml:space="preserve">Mettere log </w:t>
+      </w:r>
+      <w:proofErr w:type="spellStart"/>
+      <w:r>
+        <w:t>print</w:t>
+      </w:r>
+      <w:proofErr w:type="spellEnd"/>
+      <w:r>
+        <w:t xml:space="preserve"> sulla classe che definisce la configuration</w:t>
+      </w:r>
+    </w:p>
+    <w:p>
+      <w:pPr>
+        <w:pStyle w:val="Paragrafoelenco"/>
+        <w:rPr>
+          <w:b/>
+          <w:color w:val="FF0000"/>
+          <w:lang w:val="en-US"/>
+        </w:rPr>
+      </w:pPr>
+      <w:r>
+        <w:rPr>
+          <w:b/>
+          <w:color w:val="FF0000"/>
+          <w:lang w:val="en-US"/>
+        </w:rPr>
+        <w:t>DEMO</w:t>
+      </w:r>
+      <w:r>
+        <w:rPr>
+          <w:b/>
+          <w:color w:val="FF0000"/>
+          <w:lang w:val="en-US"/>
+        </w:rPr>
+        <w:tab/>
+      </w:r>
+      <w:r>
+        <w:rPr>
+          <w:b/>
+          <w:color w:val="FF0000"/>
+          <w:lang w:val="en-US"/>
+        </w:rPr>
+        <w:tab/>
+      </w:r>
+    </w:p>
+    <w:p>
+      <w:pPr>
+        <w:pStyle w:val="Paragrafoelenco"/>
+        <w:numPr>
+          <w:ilvl w:val="0"/>
+          <w:numId w:val="28"/>
+        </w:numPr>
+        <w:rPr>
+          <w:b/>
+          <w:color w:val="FF0000"/>
+        </w:rPr>
+      </w:pPr>
+      <w:r>
+        <w:rPr>
+          <w:b/>
+          <w:color w:val="FF0000"/>
+        </w:rPr>
+        <w:t xml:space="preserve">Esecuzione </w:t>
+      </w:r>
+      <w:proofErr w:type="spellStart"/>
+      <w:r>
+        <w:rPr>
+          <w:b/>
+          <w:color w:val="FF0000"/>
+        </w:rPr>
+        <w:t>cloudFoundry</w:t>
+      </w:r>
+      <w:proofErr w:type="spellEnd"/>
+      <w:r>
+        <w:rPr>
+          <w:b/>
+          <w:color w:val="FF0000"/>
+        </w:rPr>
+        <w:t xml:space="preserve"> /</w:t>
+      </w:r>
+      <w:proofErr w:type="spellStart"/>
+      <w:r>
+        <w:rPr>
+          <w:b/>
+          <w:color w:val="FF0000"/>
+        </w:rPr>
+        <w:t>Env</w:t>
+      </w:r>
+      <w:proofErr w:type="spellEnd"/>
+    </w:p>
+    <w:p>
+      <w:pPr>
+        <w:ind w:left="708"/>
+        <w:rPr>
+          <w:lang w:val="en-US"/>
+        </w:rPr>
+      </w:pPr>
+    </w:p>
+    <w:p>
+      <w:pPr>
+        <w:ind w:left="708"/>
+        <w:rPr>
+          <w:lang w:val="en-US"/>
+        </w:rPr>
+      </w:pPr>
+      <w:r>
+        <w:rPr>
+          <w:b/>
+        </w:rPr>
+        <w:t>JAVA CONFIGURATION</w:t>
+      </w:r>
+    </w:p>
+    <w:p>
+      <w:pPr>
+        <w:ind w:left="708"/>
+      </w:pPr>
+      <w:r>
+        <w:t xml:space="preserve">Definizione </w:t>
+      </w:r>
+      <w:proofErr w:type="spellStart"/>
+      <w:r>
+        <w:t>datasource</w:t>
+      </w:r>
+      <w:proofErr w:type="spellEnd"/>
+      <w:r>
+        <w:t xml:space="preserve"> </w:t>
+      </w:r>
+    </w:p>
+    <w:p>
+      <w:pPr>
+        <w:ind w:left="708"/>
+      </w:pPr>
+      <w:r>
+        <w:t>@Bean</w:t>
+      </w:r>
+    </w:p>
+    <w:p>
+      <w:pPr>
+        <w:ind w:left="708"/>
+      </w:pPr>
+      <w:r>
+        <w:t>@</w:t>
+      </w:r>
+      <w:proofErr w:type="spellStart"/>
+      <w:r>
+        <w:t>Profile</w:t>
+      </w:r>
+      <w:proofErr w:type="spellEnd"/>
+      <w:r>
+        <w:t>(“</w:t>
+      </w:r>
+      <w:proofErr w:type="spellStart"/>
+      <w:r>
+        <w:t>cloudFoundry</w:t>
+      </w:r>
+      <w:proofErr w:type="spellEnd"/>
+      <w:r>
+        <w:t>”)</w:t>
+      </w:r>
+    </w:p>
+    <w:p>
+      <w:r>
+        <w:tab/>
+      </w:r>
+      <w:r>
+        <w:t>Definizione di un custom conne</w:t>
+      </w:r>
+      <w:r>
+        <w:t>c</w:t>
+      </w:r>
+      <w:r>
+        <w:t>tion pool</w:t>
+      </w:r>
+    </w:p>
+    <w:p/>
+    <w:p>
+      <w:pPr>
+        <w:pStyle w:val="Titolo3"/>
+        <w:rPr>
+          <w:lang w:val="en-US"/>
+        </w:rPr>
+      </w:pPr>
+      <w:bookmarkStart w:id="8" w:name="_Toc456801134"/>
+      <w:r>
+        <w:rPr>
+          <w:lang w:val="en-US"/>
+        </w:rPr>
+        <w:t>Define an automated build (</w:t>
+      </w:r>
+      <w:proofErr w:type="spellStart"/>
+      <w:r>
+        <w:rPr>
+          <w:lang w:val="en-US"/>
+        </w:rPr>
+        <w:t>Jenkins@Openshift</w:t>
+      </w:r>
+      <w:proofErr w:type="spellEnd"/>
+      <w:r>
+        <w:rPr>
+          <w:lang w:val="en-US"/>
+        </w:rPr>
+        <w:t xml:space="preserve">) and promote the </w:t>
+      </w:r>
+      <w:proofErr w:type="spellStart"/>
+      <w:r>
+        <w:rPr>
+          <w:lang w:val="en-US"/>
+        </w:rPr>
+        <w:t>docker</w:t>
+      </w:r>
+      <w:proofErr w:type="spellEnd"/>
+      <w:r>
+        <w:rPr>
+          <w:lang w:val="en-US"/>
+        </w:rPr>
+        <w:t xml:space="preserve"> image in container registry (</w:t>
+      </w:r>
+      <w:proofErr w:type="spellStart"/>
+      <w:r>
+        <w:rPr>
+          <w:lang w:val="en-US"/>
+        </w:rPr>
+        <w:t>DockerHub</w:t>
+      </w:r>
+      <w:proofErr w:type="spellEnd"/>
+      <w:r>
+        <w:rPr>
+          <w:lang w:val="en-US"/>
+        </w:rPr>
+        <w:t>)</w:t>
+      </w:r>
+      <w:bookmarkEnd w:id="8"/>
+    </w:p>
+    <w:p>
+      <w:pPr>
+        <w:rPr>
+          <w:lang w:val="en-US"/>
+        </w:rPr>
+      </w:pPr>
+      <w:proofErr w:type="spellStart"/>
+      <w:r>
+        <w:rPr>
+          <w:lang w:val="en-US"/>
+        </w:rPr>
+        <w:t>Docker</w:t>
+      </w:r>
+      <w:proofErr w:type="spellEnd"/>
+      <w:r>
+        <w:rPr>
+          <w:lang w:val="en-US"/>
+        </w:rPr>
+        <w:t xml:space="preserve"> Hub &amp; </w:t>
+      </w:r>
+      <w:proofErr w:type="spellStart"/>
+      <w:r>
+        <w:rPr>
+          <w:lang w:val="en-US"/>
+        </w:rPr>
+        <w:t>Docjker</w:t>
+      </w:r>
+      <w:proofErr w:type="spellEnd"/>
+      <w:r>
+        <w:rPr>
+          <w:lang w:val="en-US"/>
+        </w:rPr>
+        <w:t xml:space="preserve"> simplify the unit of delivery with a full functional container , a different container for database enforcing so the flexibility model, without the need of </w:t>
+      </w:r>
+      <w:proofErr w:type="spellStart"/>
+      <w:r>
+        <w:rPr>
+          <w:lang w:val="en-US"/>
+        </w:rPr>
+        <w:t>pre defined</w:t>
+      </w:r>
+      <w:proofErr w:type="spellEnd"/>
+      <w:r>
+        <w:rPr>
+          <w:lang w:val="en-US"/>
+        </w:rPr>
+        <w:t xml:space="preserve"> environments (where it is necessary the deployment an d the overall </w:t>
+      </w:r>
+      <w:proofErr w:type="spellStart"/>
+      <w:r>
+        <w:rPr>
+          <w:lang w:val="en-US"/>
+        </w:rPr>
+        <w:t>managemen</w:t>
+      </w:r>
+      <w:proofErr w:type="spellEnd"/>
+      <w:r>
+        <w:rPr>
+          <w:lang w:val="en-US"/>
+        </w:rPr>
+        <w:t xml:space="preserve"> of the </w:t>
+      </w:r>
+      <w:proofErr w:type="spellStart"/>
+      <w:r>
+        <w:rPr>
+          <w:lang w:val="en-US"/>
+        </w:rPr>
+        <w:t>middlesare</w:t>
+      </w:r>
+      <w:proofErr w:type="spellEnd"/>
+      <w:r>
+        <w:rPr>
+          <w:lang w:val="en-US"/>
+        </w:rPr>
+        <w:t xml:space="preserve">) Different image with different data for development </w:t>
+      </w:r>
+      <w:proofErr w:type="spellStart"/>
+      <w:r>
+        <w:rPr>
+          <w:lang w:val="en-US"/>
+        </w:rPr>
+        <w:t>purpouse</w:t>
+      </w:r>
+      <w:proofErr w:type="spellEnd"/>
+      <w:r>
+        <w:rPr>
+          <w:lang w:val="en-US"/>
+        </w:rPr>
+        <w:t xml:space="preserve"> (</w:t>
+      </w:r>
+      <w:proofErr w:type="spellStart"/>
+      <w:r>
+        <w:rPr>
+          <w:lang w:val="en-US"/>
+        </w:rPr>
+        <w:t>untegration</w:t>
+      </w:r>
+      <w:proofErr w:type="spellEnd"/>
+      <w:r>
+        <w:rPr>
+          <w:lang w:val="en-US"/>
+        </w:rPr>
+        <w:t>/</w:t>
+      </w:r>
+      <w:proofErr w:type="spellStart"/>
+      <w:r>
+        <w:rPr>
+          <w:lang w:val="en-US"/>
+        </w:rPr>
+        <w:t>multi level</w:t>
+      </w:r>
+      <w:proofErr w:type="spellEnd"/>
+      <w:r>
+        <w:rPr>
+          <w:lang w:val="en-US"/>
+        </w:rPr>
+        <w:t xml:space="preserve"> integration for more complex systems made by many microservices) </w:t>
+      </w:r>
+    </w:p>
+    <w:p>
+      <w:pPr>
+        <w:rPr>
+          <w:lang w:val="en-US"/>
+        </w:rPr>
+      </w:pPr>
+      <w:r>
+        <w:rPr>
+          <w:lang w:val="en-US"/>
+        </w:rPr>
+        <w:t>It is an efficient way also for the fact that each new image will download in efficient way : only small packet (show details and demo)</w:t>
+      </w:r>
+    </w:p>
+    <w:p>
+      <w:pPr>
+        <w:rPr>
+          <w:lang w:val="en-US"/>
+        </w:rPr>
+      </w:pPr>
+    </w:p>
+    <w:p>
+      <w:pPr>
+        <w:rPr>
+          <w:lang w:val="en-US"/>
+        </w:rPr>
+      </w:pPr>
+      <w:r>
+        <w:rPr>
+          <w:lang w:val="en-US"/>
+        </w:rPr>
+        <w:t>Jenkins @</w:t>
+      </w:r>
+      <w:proofErr w:type="spellStart"/>
+      <w:r>
+        <w:rPr>
+          <w:lang w:val="en-US"/>
+        </w:rPr>
+        <w:t>openshift</w:t>
+      </w:r>
+      <w:proofErr w:type="spellEnd"/>
+      <w:r>
+        <w:rPr>
+          <w:lang w:val="en-US"/>
+        </w:rPr>
+        <w:t xml:space="preserve">: scenario of integration development made in different geographical sites </w:t>
+      </w:r>
+    </w:p>
+    <w:p>
+      <w:pPr>
+        <w:pStyle w:val="Titolo3"/>
+        <w:rPr>
+          <w:color w:val="FF0000"/>
+          <w:lang w:val="en-US"/>
+        </w:rPr>
+      </w:pPr>
+      <w:bookmarkStart w:id="9" w:name="_Toc456801135"/>
+      <w:r>
+        <w:rPr>
+          <w:color w:val="FF0000"/>
+          <w:lang w:val="en-US"/>
+        </w:rPr>
+        <w:t xml:space="preserve">NEW transaction </w:t>
+      </w:r>
+      <w:proofErr w:type="spellStart"/>
+      <w:r>
+        <w:rPr>
+          <w:color w:val="FF0000"/>
+          <w:lang w:val="en-US"/>
+        </w:rPr>
+        <w:t>behavi</w:t>
+      </w:r>
+      <w:r>
+        <w:rPr>
+          <w:color w:val="FF0000"/>
+          <w:lang w:val="en-US"/>
+        </w:rPr>
+        <w:t>ou</w:t>
+      </w:r>
+      <w:r>
+        <w:rPr>
+          <w:color w:val="FF0000"/>
+          <w:lang w:val="en-US"/>
+        </w:rPr>
+        <w:t>r</w:t>
+      </w:r>
+      <w:bookmarkEnd w:id="9"/>
+      <w:proofErr w:type="spellEnd"/>
+    </w:p>
+    <w:p>
+      <w:pPr>
         <w:shd w:val="clear" w:color="auto" w:fill="FFFFFF"/>
         <w:spacing w:before="100" w:beforeAutospacing="1" w:after="100" w:afterAutospacing="1" w:line="240" w:lineRule="auto"/>
         <w:rPr>
@@ -11510,9 +11355,7 @@
           <w:lang w:val="en-US"/>
         </w:rPr>
       </w:pPr>
-    </w:p>
-    <w:p>
-      <w:pPr>
+      <w:r>
         <w:rPr>
           <w:rFonts w:ascii="Arial" w:eastAsia="Times New Roman" w:hAnsi="Arial" w:cs="Arial"/>
           <w:color w:val="000000"/>
@@ -11520,7 +11363,9 @@
           <w:szCs w:val="23"/>
           <w:lang w:val="en-US"/>
         </w:rPr>
-      </w:pPr>
+        <w:t xml:space="preserve">Two phase commit between microservices – add scenario </w:t>
+      </w:r>
+      <w:proofErr w:type="spellStart"/>
       <w:r>
         <w:rPr>
           <w:rFonts w:ascii="Arial" w:eastAsia="Times New Roman" w:hAnsi="Arial" w:cs="Arial"/>
@@ -11529,8 +11374,31 @@
           <w:szCs w:val="23"/>
           <w:lang w:val="en-US"/>
         </w:rPr>
-        <w:br w:type="page"/>
-      </w:r>
+        <w:t>Hornetq</w:t>
+      </w:r>
+      <w:proofErr w:type="spellEnd"/>
+      <w:r>
+        <w:rPr>
+          <w:rFonts w:ascii="Arial" w:eastAsia="Times New Roman" w:hAnsi="Arial" w:cs="Arial"/>
+          <w:color w:val="000000"/>
+          <w:sz w:val="23"/>
+          <w:szCs w:val="23"/>
+          <w:lang w:val="en-US"/>
+        </w:rPr>
+        <w:t xml:space="preserve"> with and without </w:t>
+      </w:r>
+      <w:proofErr w:type="spellStart"/>
+      <w:r>
+        <w:rPr>
+          <w:rFonts w:ascii="Arial" w:eastAsia="Times New Roman" w:hAnsi="Arial" w:cs="Arial"/>
+          <w:color w:val="000000"/>
+          <w:sz w:val="23"/>
+          <w:szCs w:val="23"/>
+          <w:lang w:val="en-US"/>
+        </w:rPr>
+        <w:t>atomikos</w:t>
+      </w:r>
+      <w:proofErr w:type="spellEnd"/>
     </w:p>
     <w:p>
       <w:pPr>
@@ -11544,16 +11412,176 @@
           <w:lang w:val="en-US"/>
         </w:rPr>
       </w:pPr>
+    </w:p>
+    <w:p>
+      <w:pPr>
+        <w:shd w:val="clear" w:color="auto" w:fill="FFFFFF"/>
+        <w:spacing w:before="100" w:beforeAutospacing="1" w:after="100" w:afterAutospacing="1" w:line="240" w:lineRule="auto"/>
+        <w:rPr>
+          <w:rFonts w:ascii="Arial" w:eastAsia="Times New Roman" w:hAnsi="Arial" w:cs="Arial"/>
+          <w:color w:val="000000"/>
+          <w:sz w:val="23"/>
+          <w:szCs w:val="23"/>
+          <w:lang w:val="en-US"/>
+        </w:rPr>
+      </w:pPr>
+      <w:r>
+        <w:rPr>
+          <w:rFonts w:ascii="Arial" w:eastAsia="Times New Roman" w:hAnsi="Arial" w:cs="Arial"/>
+          <w:color w:val="000000"/>
+          <w:sz w:val="23"/>
+          <w:szCs w:val="23"/>
+          <w:lang w:val="en-US"/>
+        </w:rPr>
+        <w:t xml:space="preserve">Spring cloud stream – example of event </w:t>
+      </w:r>
+    </w:p>
+    <w:p>
+      <w:pPr>
+        <w:shd w:val="clear" w:color="auto" w:fill="FFFFFF"/>
+        <w:spacing w:before="100" w:beforeAutospacing="1" w:after="100" w:afterAutospacing="1" w:line="240" w:lineRule="auto"/>
+        <w:rPr>
+          <w:rFonts w:ascii="Arial" w:eastAsia="Times New Roman" w:hAnsi="Arial" w:cs="Arial"/>
+          <w:color w:val="000000"/>
+          <w:sz w:val="23"/>
+          <w:szCs w:val="23"/>
+          <w:lang w:val="en-US"/>
+        </w:rPr>
+      </w:pPr>
+      <w:r>
+        <w:rPr>
+          <w:rFonts w:ascii="Arial" w:eastAsia="Times New Roman" w:hAnsi="Arial" w:cs="Arial"/>
+          <w:color w:val="000000"/>
+          <w:sz w:val="23"/>
+          <w:szCs w:val="23"/>
+          <w:lang w:val="en-US"/>
+        </w:rPr>
+        <w:t xml:space="preserve">Transactional behavior with </w:t>
+      </w:r>
+      <w:proofErr w:type="spellStart"/>
+      <w:r>
+        <w:rPr>
+          <w:rFonts w:ascii="Arial" w:eastAsia="Times New Roman" w:hAnsi="Arial" w:cs="Arial"/>
+          <w:color w:val="000000"/>
+          <w:sz w:val="23"/>
+          <w:szCs w:val="23"/>
+          <w:lang w:val="en-US"/>
+        </w:rPr>
+        <w:t>atomiko</w:t>
+      </w:r>
+      <w:r>
+        <w:rPr>
+          <w:rFonts w:ascii="Arial" w:eastAsia="Times New Roman" w:hAnsi="Arial" w:cs="Arial"/>
+          <w:color w:val="000000"/>
+          <w:sz w:val="23"/>
+          <w:szCs w:val="23"/>
+          <w:lang w:val="en-US"/>
+        </w:rPr>
+        <w:t>s</w:t>
+      </w:r>
+      <w:proofErr w:type="spellEnd"/>
+      <w:r>
+        <w:rPr>
+          <w:rFonts w:ascii="Arial" w:eastAsia="Times New Roman" w:hAnsi="Arial" w:cs="Arial"/>
+          <w:color w:val="000000"/>
+          <w:sz w:val="23"/>
+          <w:szCs w:val="23"/>
+          <w:lang w:val="en-US"/>
+        </w:rPr>
+        <w:t xml:space="preserve"> and </w:t>
+      </w:r>
+      <w:proofErr w:type="spellStart"/>
+      <w:r>
+        <w:rPr>
+          <w:rFonts w:ascii="Arial" w:eastAsia="Times New Roman" w:hAnsi="Arial" w:cs="Arial"/>
+          <w:color w:val="000000"/>
+          <w:sz w:val="23"/>
+          <w:szCs w:val="23"/>
+          <w:lang w:val="en-US"/>
+        </w:rPr>
+        <w:t>HornetQ</w:t>
+      </w:r>
+      <w:proofErr w:type="spellEnd"/>
+    </w:p>
+    <w:p>
+      <w:pPr>
+        <w:shd w:val="clear" w:color="auto" w:fill="FFFFFF"/>
+        <w:spacing w:before="100" w:beforeAutospacing="1" w:after="100" w:afterAutospacing="1" w:line="240" w:lineRule="auto"/>
+        <w:rPr>
+          <w:rFonts w:ascii="Arial" w:eastAsia="Times New Roman" w:hAnsi="Arial" w:cs="Arial"/>
+          <w:color w:val="000000"/>
+          <w:sz w:val="23"/>
+          <w:szCs w:val="23"/>
+          <w:lang w:val="en-US"/>
+        </w:rPr>
+      </w:pPr>
+      <w:proofErr w:type="spellStart"/>
+      <w:r>
+        <w:rPr>
+          <w:rFonts w:ascii="Arial" w:eastAsia="Times New Roman" w:hAnsi="Arial" w:cs="Arial"/>
+          <w:color w:val="000000"/>
+          <w:sz w:val="23"/>
+          <w:szCs w:val="23"/>
+          <w:lang w:val="en-US"/>
+        </w:rPr>
+        <w:t>Atomikos</w:t>
+      </w:r>
+      <w:proofErr w:type="spellEnd"/>
+      <w:r>
+        <w:rPr>
+          <w:rFonts w:ascii="Arial" w:eastAsia="Times New Roman" w:hAnsi="Arial" w:cs="Arial"/>
+          <w:color w:val="000000"/>
+          <w:sz w:val="23"/>
+          <w:szCs w:val="23"/>
+          <w:lang w:val="en-US"/>
+        </w:rPr>
+        <w:t xml:space="preserve"> lock file </w:t>
+      </w:r>
+    </w:p>
+    <w:p>
+      <w:pPr>
+        <w:shd w:val="clear" w:color="auto" w:fill="FFFFFF"/>
+        <w:spacing w:before="100" w:beforeAutospacing="1" w:after="100" w:afterAutospacing="1" w:line="240" w:lineRule="auto"/>
+        <w:rPr>
+          <w:rFonts w:ascii="Arial" w:eastAsia="Times New Roman" w:hAnsi="Arial" w:cs="Arial"/>
+          <w:color w:val="000000"/>
+          <w:sz w:val="23"/>
+          <w:szCs w:val="23"/>
+          <w:lang w:val="en-US"/>
+        </w:rPr>
+      </w:pPr>
+      <w:r>
+        <w:rPr>
+          <w:rFonts w:ascii="Arial" w:eastAsia="Times New Roman" w:hAnsi="Arial" w:cs="Arial"/>
+          <w:color w:val="000000"/>
+          <w:sz w:val="23"/>
+          <w:szCs w:val="23"/>
+          <w:lang w:val="en-US"/>
+        </w:rPr>
+        <w:t>C:\development\microS_code2016_serviceRegistryDiscovery\00_batteryService\log1</w:t>
+      </w:r>
+    </w:p>
+    <w:p>
+      <w:pPr>
+        <w:shd w:val="clear" w:color="auto" w:fill="FFFFFF"/>
+        <w:spacing w:before="100" w:beforeAutospacing="1" w:after="100" w:afterAutospacing="1" w:line="240" w:lineRule="auto"/>
+        <w:rPr>
+          <w:rFonts w:ascii="Arial" w:eastAsia="Times New Roman" w:hAnsi="Arial" w:cs="Arial"/>
+          <w:color w:val="000000"/>
+          <w:sz w:val="23"/>
+          <w:szCs w:val="23"/>
+          <w:lang w:val="en-US"/>
+        </w:rPr>
+      </w:pPr>
       <w:r>
         <w:rPr>
           <w:noProof/>
         </w:rPr>
-        <w:lastRenderedPageBreak/>
         <w:drawing>
-          <wp:inline distT="0" distB="0" distL="0" distR="0" wp14:anchorId="1AB43215" wp14:editId="0DF207FA">
-            <wp:extent cx="5210175" cy="6934200"/>
-            <wp:effectExtent l="0" t="0" r="9525" b="0"/>
-            <wp:docPr id="5" name="Immagine 5"/>
+          <wp:inline distT="0" distB="0" distL="0" distR="0" wp14:anchorId="62D6972F" wp14:editId="5D72DDCF">
+            <wp:extent cx="6120130" cy="3393935"/>
+            <wp:effectExtent l="0" t="0" r="0" b="0"/>
+            <wp:docPr id="4" name="Immagine 4"/>
             <wp:cNvGraphicFramePr>
               <a:graphicFrameLocks xmlns:a="http://schemas.openxmlformats.org/drawingml/2006/main" noChangeAspect="1"/>
             </wp:cNvGraphicFramePr>
@@ -11573,7 +11601,7 @@
                   <pic:spPr>
                     <a:xfrm>
                       <a:off x="0" y="0"/>
-                      <a:ext cx="5210175" cy="6934200"/>
+                      <a:ext cx="6120130" cy="3393935"/>
                     </a:xfrm>
                     <a:prstGeom prst="rect">
                       <a:avLst/>
@@ -11598,16 +11626,50 @@
           <w:lang w:val="en-US"/>
         </w:rPr>
       </w:pPr>
+    </w:p>
+    <w:p>
+      <w:pPr>
+        <w:rPr>
+          <w:rFonts w:ascii="Arial" w:eastAsia="Times New Roman" w:hAnsi="Arial" w:cs="Arial"/>
+          <w:color w:val="000000"/>
+          <w:sz w:val="23"/>
+          <w:szCs w:val="23"/>
+          <w:lang w:val="en-US"/>
+        </w:rPr>
+      </w:pPr>
+      <w:r>
+        <w:rPr>
+          <w:rFonts w:ascii="Arial" w:eastAsia="Times New Roman" w:hAnsi="Arial" w:cs="Arial"/>
+          <w:color w:val="000000"/>
+          <w:sz w:val="23"/>
+          <w:szCs w:val="23"/>
+          <w:lang w:val="en-US"/>
+        </w:rPr>
+        <w:br w:type="page"/>
+      </w:r>
+    </w:p>
+    <w:p>
+      <w:pPr>
+        <w:shd w:val="clear" w:color="auto" w:fill="FFFFFF"/>
+        <w:spacing w:before="100" w:beforeAutospacing="1" w:after="100" w:afterAutospacing="1" w:line="240" w:lineRule="auto"/>
+        <w:rPr>
+          <w:rFonts w:ascii="Arial" w:eastAsia="Times New Roman" w:hAnsi="Arial" w:cs="Arial"/>
+          <w:color w:val="000000"/>
+          <w:sz w:val="23"/>
+          <w:szCs w:val="23"/>
+          <w:lang w:val="en-US"/>
+        </w:rPr>
+      </w:pPr>
       <w:r>
         <w:rPr>
           <w:noProof/>
         </w:rPr>
         <w:lastRenderedPageBreak/>
         <w:drawing>
-          <wp:inline distT="0" distB="0" distL="0" distR="0" wp14:anchorId="1928CC14" wp14:editId="4D29CEF7">
+          <wp:inline distT="0" distB="0" distL="0" distR="0" wp14:anchorId="1AB43215" wp14:editId="0DF207FA">
             <wp:extent cx="5210175" cy="6934200"/>
             <wp:effectExtent l="0" t="0" r="9525" b="0"/>
-            <wp:docPr id="3" name="Immagine 3"/>
+            <wp:docPr id="5" name="Immagine 5"/>
             <wp:cNvGraphicFramePr>
               <a:graphicFrameLocks xmlns:a="http://schemas.openxmlformats.org/drawingml/2006/main" noChangeAspect="1"/>
             </wp:cNvGraphicFramePr>
@@ -11652,6 +11714,60 @@
           <w:lang w:val="en-US"/>
         </w:rPr>
       </w:pPr>
+      <w:r>
+        <w:rPr>
+          <w:noProof/>
+        </w:rPr>
+        <w:lastRenderedPageBreak/>
+        <w:drawing>
+          <wp:inline distT="0" distB="0" distL="0" distR="0" wp14:anchorId="1928CC14" wp14:editId="4D29CEF7">
+            <wp:extent cx="5210175" cy="6934200"/>
+            <wp:effectExtent l="0" t="0" r="9525" b="0"/>
+            <wp:docPr id="3" name="Immagine 3"/>
+            <wp:cNvGraphicFramePr>
+              <a:graphicFrameLocks xmlns:a="http://schemas.openxmlformats.org/drawingml/2006/main" noChangeAspect="1"/>
+            </wp:cNvGraphicFramePr>
+            <a:graphic xmlns:a="http://schemas.openxmlformats.org/drawingml/2006/main">
+              <a:graphicData uri="http://schemas.openxmlformats.org/drawingml/2006/picture">
+                <pic:pic xmlns:pic="http://schemas.openxmlformats.org/drawingml/2006/picture">
+                  <pic:nvPicPr>
+                    <pic:cNvPr id="0" name=""/>
+                    <pic:cNvPicPr/>
+                  </pic:nvPicPr>
+                  <pic:blipFill>
+                    <a:blip r:embed="rId39"/>
+                    <a:stretch>
+                      <a:fillRect/>
+                    </a:stretch>
+                  </pic:blipFill>
+                  <pic:spPr>
+                    <a:xfrm>
+                      <a:off x="0" y="0"/>
+                      <a:ext cx="5210175" cy="6934200"/>
+                    </a:xfrm>
+                    <a:prstGeom prst="rect">
+                      <a:avLst/>
+                    </a:prstGeom>
+                  </pic:spPr>
+                </pic:pic>
+              </a:graphicData>
+            </a:graphic>
+          </wp:inline>
+        </w:drawing>
+      </w:r>
+    </w:p>
+    <w:p>
+      <w:pPr>
+        <w:shd w:val="clear" w:color="auto" w:fill="FFFFFF"/>
+        <w:spacing w:before="100" w:beforeAutospacing="1" w:after="100" w:afterAutospacing="1" w:line="240" w:lineRule="auto"/>
+        <w:rPr>
+          <w:rFonts w:ascii="Arial" w:eastAsia="Times New Roman" w:hAnsi="Arial" w:cs="Arial"/>
+          <w:color w:val="000000"/>
+          <w:sz w:val="23"/>
+          <w:szCs w:val="23"/>
+          <w:lang w:val="en-US"/>
+        </w:rPr>
+      </w:pPr>
     </w:p>
     <w:p>
       <w:pPr>
@@ -11776,7 +11892,7 @@
         </w:rPr>
         <w:t> </w:t>
       </w:r>
-      <w:hyperlink r:id="rId39" w:history="1">
+      <w:hyperlink r:id="rId40" w:history="1">
         <w:r>
           <w:rPr>
             <w:rStyle w:val="Collegamentoipertestuale"/>
@@ -12875,7 +12991,7 @@
         </w:rPr>
         <w:t> </w:t>
       </w:r>
-      <w:hyperlink r:id="rId40" w:history="1">
+      <w:hyperlink r:id="rId41" w:history="1">
         <w:r>
           <w:rPr>
             <w:rStyle w:val="Collegamentoipertestuale"/>
@@ -13038,7 +13154,7 @@
           <w:szCs w:val="21"/>
         </w:rPr>
       </w:pPr>
-      <w:hyperlink r:id="rId41" w:history="1">
+      <w:hyperlink r:id="rId42" w:history="1">
         <w:proofErr w:type="spellStart"/>
         <w:r>
           <w:rPr>
@@ -13090,7 +13206,7 @@
           <w:szCs w:val="21"/>
         </w:rPr>
       </w:pPr>
-      <w:hyperlink r:id="rId42" w:history="1">
+      <w:hyperlink r:id="rId43" w:history="1">
         <w:r>
           <w:rPr>
             <w:rStyle w:val="Collegamentoipertestuale"/>
@@ -13130,7 +13246,7 @@
           <w:szCs w:val="21"/>
         </w:rPr>
       </w:pPr>
-      <w:hyperlink r:id="rId43" w:history="1">
+      <w:hyperlink r:id="rId44" w:history="1">
         <w:r>
           <w:rPr>
             <w:rStyle w:val="Collegamentoipertestuale"/>
@@ -13170,7 +13286,7 @@
           <w:szCs w:val="21"/>
         </w:rPr>
       </w:pPr>
-      <w:hyperlink r:id="rId44" w:history="1">
+      <w:hyperlink r:id="rId45" w:history="1">
         <w:proofErr w:type="spellStart"/>
         <w:r>
           <w:rPr>
@@ -13262,7 +13378,7 @@
         </w:rPr>
         <w:t> </w:t>
       </w:r>
-      <w:hyperlink r:id="rId45" w:history="1">
+      <w:hyperlink r:id="rId46" w:history="1">
         <w:r>
           <w:rPr>
             <w:rStyle w:val="Collegamentoipertestuale"/>
@@ -13344,7 +13460,7 @@
           <w:lang w:val="en-US"/>
         </w:rPr>
       </w:pPr>
-      <w:hyperlink r:id="rId46" w:history="1">
+      <w:hyperlink r:id="rId47" w:history="1">
         <w:r>
           <w:rPr>
             <w:rStyle w:val="Collegamentoipertestuale"/>
@@ -13378,14 +13494,14 @@
           <w:lang w:val="en-US"/>
         </w:rPr>
       </w:pPr>
-      <w:bookmarkStart w:id="9" w:name="_Toc456801136"/>
+      <w:bookmarkStart w:id="10" w:name="_Toc456801136"/>
       <w:r>
         <w:rPr>
           <w:lang w:val="en-US"/>
         </w:rPr>
         <w:t>Interactions between Microservices: service wiring</w:t>
       </w:r>
-      <w:bookmarkEnd w:id="9"/>
+      <w:bookmarkEnd w:id="10"/>
     </w:p>
     <w:p>
       <w:pPr>
@@ -13414,7 +13530,7 @@
           <w:lang w:val="en-US"/>
         </w:rPr>
       </w:pPr>
-      <w:hyperlink r:id="rId47" w:history="1">
+      <w:hyperlink r:id="rId48" w:history="1">
         <w:r>
           <w:rPr>
             <w:rStyle w:val="Collegamentoipertestuale"/>
@@ -13463,14 +13579,14 @@
           <w:lang w:val="en-US"/>
         </w:rPr>
       </w:pPr>
-      <w:bookmarkStart w:id="10" w:name="_Toc456801137"/>
+      <w:bookmarkStart w:id="11" w:name="_Toc456801137"/>
       <w:r>
         <w:rPr>
           <w:lang w:val="en-US"/>
         </w:rPr>
         <w:t>Interactions between Microservices: service discovery and service registration</w:t>
       </w:r>
-      <w:bookmarkEnd w:id="10"/>
+      <w:bookmarkEnd w:id="11"/>
       <w:r>
         <w:rPr>
           <w:lang w:val="en-US"/>
@@ -13492,14 +13608,14 @@
           <w:lang w:val="en-US"/>
         </w:rPr>
       </w:pPr>
-      <w:bookmarkStart w:id="11" w:name="_Toc456801138"/>
+      <w:bookmarkStart w:id="12" w:name="_Toc456801138"/>
       <w:r>
         <w:rPr>
           <w:lang w:val="en-US"/>
         </w:rPr>
         <w:t>Eureka service registry facilities</w:t>
       </w:r>
-      <w:bookmarkEnd w:id="11"/>
+      <w:bookmarkEnd w:id="12"/>
       <w:r>
         <w:rPr>
           <w:rStyle w:val="apple-converted-space"/>
@@ -13560,7 +13676,7 @@
           <w:lang w:val="en-US"/>
         </w:rPr>
       </w:pPr>
-      <w:bookmarkStart w:id="12" w:name="_Toc456801139"/>
+      <w:bookmarkStart w:id="13" w:name="_Toc456801139"/>
       <w:r>
         <w:rPr>
           <w:rStyle w:val="apple-converted-space"/>
@@ -13573,7 +13689,7 @@
         </w:rPr>
         <w:t>What is eureka</w:t>
       </w:r>
-      <w:bookmarkEnd w:id="12"/>
+      <w:bookmarkEnd w:id="13"/>
     </w:p>
     <w:p>
       <w:pPr>
@@ -13593,7 +13709,7 @@
           <w:lang w:val="en-US"/>
         </w:rPr>
       </w:pPr>
-      <w:bookmarkStart w:id="13" w:name="_Toc456801140"/>
+      <w:bookmarkStart w:id="14" w:name="_Toc456801140"/>
       <w:r>
         <w:rPr>
           <w:rStyle w:val="apple-converted-space"/>
@@ -13606,7 +13722,7 @@
         </w:rPr>
         <w:t>Application implementation</w:t>
       </w:r>
-      <w:bookmarkEnd w:id="13"/>
+      <w:bookmarkEnd w:id="14"/>
     </w:p>
     <w:p>
       <w:pPr>
@@ -13673,295 +13789,6 @@
             <wp:extent cx="6120130" cy="5758028"/>
             <wp:effectExtent l="0" t="0" r="0" b="0"/>
             <wp:docPr id="15" name="Immagine 15"/>
-            <wp:cNvGraphicFramePr>
-              <a:graphicFrameLocks xmlns:a="http://schemas.openxmlformats.org/drawingml/2006/main" noChangeAspect="1"/>
-            </wp:cNvGraphicFramePr>
-            <a:graphic xmlns:a="http://schemas.openxmlformats.org/drawingml/2006/main">
-              <a:graphicData uri="http://schemas.openxmlformats.org/drawingml/2006/picture">
-                <pic:pic xmlns:pic="http://schemas.openxmlformats.org/drawingml/2006/picture">
-                  <pic:nvPicPr>
-                    <pic:cNvPr id="0" name=""/>
-                    <pic:cNvPicPr/>
-                  </pic:nvPicPr>
-                  <pic:blipFill>
-                    <a:blip r:embed="rId48"/>
-                    <a:stretch>
-                      <a:fillRect/>
-                    </a:stretch>
-                  </pic:blipFill>
-                  <pic:spPr>
-                    <a:xfrm>
-                      <a:off x="0" y="0"/>
-                      <a:ext cx="6120130" cy="5758028"/>
-                    </a:xfrm>
-                    <a:prstGeom prst="rect">
-                      <a:avLst/>
-                    </a:prstGeom>
-                  </pic:spPr>
-                </pic:pic>
-              </a:graphicData>
-            </a:graphic>
-          </wp:inline>
-        </w:drawing>
-      </w:r>
-    </w:p>
-    <w:p>
-      <w:pPr>
-        <w:pStyle w:val="Titolo3"/>
-        <w:numPr>
-          <w:ilvl w:val="0"/>
-          <w:numId w:val="0"/>
-        </w:numPr>
-        <w:ind w:left="720"/>
-        <w:rPr>
-          <w:rStyle w:val="apple-converted-space"/>
-          <w:rFonts w:ascii="Arial" w:hAnsi="Arial" w:cs="Arial"/>
-          <w:color w:val="000000"/>
-          <w:spacing w:val="-2"/>
-          <w:sz w:val="23"/>
-          <w:szCs w:val="23"/>
-        </w:rPr>
-      </w:pPr>
-      <w:bookmarkStart w:id="14" w:name="_Toc456801141"/>
-      <w:r>
-        <w:rPr>
-          <w:rStyle w:val="apple-converted-space"/>
-          <w:rFonts w:ascii="Arial" w:hAnsi="Arial" w:cs="Arial"/>
-          <w:color w:val="000000"/>
-          <w:spacing w:val="-2"/>
-          <w:sz w:val="23"/>
-          <w:szCs w:val="23"/>
-        </w:rPr>
-        <w:t>Console</w:t>
-      </w:r>
-      <w:bookmarkEnd w:id="14"/>
-    </w:p>
-    <w:p>
-      <w:pPr>
-        <w:pStyle w:val="Titolo3"/>
-        <w:numPr>
-          <w:ilvl w:val="0"/>
-          <w:numId w:val="0"/>
-        </w:numPr>
-        <w:ind w:left="720"/>
-        <w:rPr>
-          <w:rStyle w:val="apple-converted-space"/>
-          <w:rFonts w:ascii="Arial" w:hAnsi="Arial" w:cs="Arial"/>
-          <w:color w:val="000000"/>
-          <w:spacing w:val="-2"/>
-          <w:sz w:val="23"/>
-          <w:szCs w:val="23"/>
-        </w:rPr>
-      </w:pPr>
-      <w:bookmarkStart w:id="15" w:name="_Toc456801142"/>
-      <w:r>
-        <w:rPr>
-          <w:rStyle w:val="apple-converted-space"/>
-          <w:rFonts w:ascii="Arial" w:hAnsi="Arial" w:cs="Arial"/>
-          <w:color w:val="000000"/>
-          <w:spacing w:val="-2"/>
-          <w:sz w:val="23"/>
-          <w:szCs w:val="23"/>
-        </w:rPr>
-        <w:t>DEMO:</w:t>
-      </w:r>
-      <w:bookmarkEnd w:id="15"/>
-    </w:p>
-    <w:p>
-      <w:pPr>
-        <w:pStyle w:val="Titolo3"/>
-        <w:numPr>
-          <w:ilvl w:val="0"/>
-          <w:numId w:val="0"/>
-        </w:numPr>
-        <w:ind w:left="720"/>
-        <w:rPr>
-          <w:rStyle w:val="apple-converted-space"/>
-          <w:rFonts w:ascii="Arial" w:hAnsi="Arial" w:cs="Arial"/>
-          <w:color w:val="000000"/>
-          <w:spacing w:val="-2"/>
-          <w:sz w:val="23"/>
-          <w:szCs w:val="23"/>
-        </w:rPr>
-      </w:pPr>
-      <w:r>
-        <w:rPr>
-          <w:rStyle w:val="apple-converted-space"/>
-          <w:rFonts w:ascii="Arial" w:hAnsi="Arial" w:cs="Arial"/>
-          <w:color w:val="000000"/>
-          <w:spacing w:val="-2"/>
-          <w:sz w:val="23"/>
-          <w:szCs w:val="23"/>
-        </w:rPr>
-        <w:tab/>
-      </w:r>
-      <w:bookmarkStart w:id="16" w:name="_Toc456801143"/>
-      <w:r>
-        <w:rPr>
-          <w:rStyle w:val="apple-converted-space"/>
-          <w:rFonts w:ascii="Arial" w:hAnsi="Arial" w:cs="Arial"/>
-          <w:color w:val="000000"/>
-          <w:spacing w:val="-2"/>
-          <w:sz w:val="23"/>
-          <w:szCs w:val="23"/>
-        </w:rPr>
-        <w:t xml:space="preserve">Eureka </w:t>
-      </w:r>
-      <w:proofErr w:type="spellStart"/>
-      <w:r>
-        <w:rPr>
-          <w:rStyle w:val="apple-converted-space"/>
-          <w:rFonts w:ascii="Arial" w:hAnsi="Arial" w:cs="Arial"/>
-          <w:color w:val="000000"/>
-          <w:spacing w:val="-2"/>
-          <w:sz w:val="23"/>
-          <w:szCs w:val="23"/>
-        </w:rPr>
-        <w:t>execution</w:t>
-      </w:r>
-      <w:bookmarkEnd w:id="16"/>
-      <w:proofErr w:type="spellEnd"/>
-    </w:p>
-    <w:p>
-      <w:pPr>
-        <w:pStyle w:val="Titolo3"/>
-        <w:numPr>
-          <w:ilvl w:val="0"/>
-          <w:numId w:val="0"/>
-        </w:numPr>
-        <w:ind w:left="720"/>
-      </w:pPr>
-      <w:r>
-        <w:rPr>
-          <w:rStyle w:val="apple-converted-space"/>
-          <w:rFonts w:ascii="Arial" w:hAnsi="Arial" w:cs="Arial"/>
-          <w:color w:val="000000"/>
-          <w:spacing w:val="-2"/>
-          <w:sz w:val="23"/>
-          <w:szCs w:val="23"/>
-        </w:rPr>
-        <w:tab/>
-      </w:r>
-      <w:bookmarkStart w:id="17" w:name="_Toc456801144"/>
-      <w:r>
-        <w:rPr>
-          <w:rStyle w:val="apple-converted-space"/>
-          <w:rFonts w:ascii="Arial" w:hAnsi="Arial" w:cs="Arial"/>
-          <w:color w:val="000000"/>
-          <w:spacing w:val="-2"/>
-          <w:sz w:val="23"/>
-          <w:szCs w:val="23"/>
-        </w:rPr>
-        <w:t>Console eureka</w:t>
-      </w:r>
-      <w:bookmarkEnd w:id="17"/>
-      <w:r>
-        <w:br/>
-      </w:r>
-    </w:p>
-    <w:p>
-      <w:pPr>
-        <w:pStyle w:val="Titolo3"/>
-        <w:rPr>
-          <w:rStyle w:val="apple-converted-space"/>
-          <w:lang w:val="en-US"/>
-        </w:rPr>
-      </w:pPr>
-      <w:bookmarkStart w:id="18" w:name="_Toc456801145"/>
-      <w:r>
-        <w:rPr>
-          <w:lang w:val="en-US"/>
-        </w:rPr>
-        <w:t>How to implement a microservice and register inside Eureka with Spring Cloud</w:t>
-      </w:r>
-      <w:bookmarkEnd w:id="18"/>
-      <w:r>
-        <w:rPr>
-          <w:rStyle w:val="apple-converted-space"/>
-          <w:rFonts w:ascii="Arial" w:hAnsi="Arial" w:cs="Arial"/>
-          <w:color w:val="000000"/>
-          <w:spacing w:val="-2"/>
-          <w:sz w:val="23"/>
-          <w:szCs w:val="23"/>
-          <w:lang w:val="en-US"/>
-        </w:rPr>
-        <w:t> </w:t>
-      </w:r>
-    </w:p>
-    <w:p>
-      <w:pPr>
-        <w:pStyle w:val="Titolo3"/>
-        <w:numPr>
-          <w:ilvl w:val="0"/>
-          <w:numId w:val="0"/>
-        </w:numPr>
-        <w:ind w:left="720"/>
-        <w:rPr>
-          <w:rStyle w:val="apple-converted-space"/>
-          <w:rFonts w:ascii="Arial" w:hAnsi="Arial" w:cs="Arial"/>
-          <w:color w:val="000000"/>
-          <w:spacing w:val="-2"/>
-          <w:sz w:val="23"/>
-          <w:szCs w:val="23"/>
-          <w:lang w:val="en-US"/>
-        </w:rPr>
-      </w:pPr>
-      <w:bookmarkStart w:id="19" w:name="_Toc456801146"/>
-      <w:r>
-        <w:rPr>
-          <w:rStyle w:val="apple-converted-space"/>
-          <w:rFonts w:ascii="Arial" w:hAnsi="Arial" w:cs="Arial"/>
-          <w:color w:val="000000"/>
-          <w:spacing w:val="-2"/>
-          <w:sz w:val="23"/>
-          <w:szCs w:val="23"/>
-          <w:lang w:val="en-US"/>
-        </w:rPr>
-        <w:t xml:space="preserve">PROJECT : </w:t>
-      </w:r>
-      <w:r>
-        <w:rPr>
-          <w:rStyle w:val="apple-converted-space"/>
-          <w:rFonts w:ascii="Arial" w:hAnsi="Arial" w:cs="Arial"/>
-          <w:color w:val="000000"/>
-          <w:spacing w:val="-2"/>
-          <w:sz w:val="23"/>
-          <w:szCs w:val="23"/>
-          <w:lang w:val="en-US"/>
-        </w:rPr>
-        <w:t>03-microservice-server</w:t>
-      </w:r>
-      <w:bookmarkEnd w:id="19"/>
-    </w:p>
-    <w:p>
-      <w:pPr>
-        <w:rPr>
-          <w:lang w:val="en-US"/>
-        </w:rPr>
-      </w:pPr>
-      <w:r>
-        <w:rPr>
-          <w:lang w:val="en-US"/>
-        </w:rPr>
-        <w:t>RUN:</w:t>
-      </w:r>
-    </w:p>
-    <w:p>
-      <w:pPr>
-        <w:rPr>
-          <w:lang w:val="en-US"/>
-        </w:rPr>
-      </w:pPr>
-      <w:r>
-        <w:rPr>
-          <w:noProof/>
-        </w:rPr>
-        <w:lastRenderedPageBreak/>
-        <w:drawing>
-          <wp:inline distT="0" distB="0" distL="0" distR="0" wp14:anchorId="0FC92B40" wp14:editId="6B03826C">
-            <wp:extent cx="6120130" cy="5758028"/>
-            <wp:effectExtent l="0" t="0" r="0" b="0"/>
-            <wp:docPr id="16" name="Immagine 16"/>
             <wp:cNvGraphicFramePr>
               <a:graphicFrameLocks xmlns:a="http://schemas.openxmlformats.org/drawingml/2006/main" noChangeAspect="1"/>
             </wp:cNvGraphicFramePr>
@@ -14009,484 +13836,21 @@
           <w:spacing w:val="-2"/>
           <w:sz w:val="23"/>
           <w:szCs w:val="23"/>
-          <w:lang w:val="en-US"/>
-        </w:rPr>
-      </w:pPr>
-    </w:p>
-    <w:p>
-      <w:pPr>
-        <w:rPr>
-          <w:lang w:val="en-US"/>
-        </w:rPr>
-      </w:pPr>
-      <w:r>
-        <w:rPr>
-          <w:lang w:val="en-US"/>
-        </w:rPr>
-        <w:t>LOG DETAILS</w:t>
-      </w:r>
-    </w:p>
-    <w:p>
-      <w:pPr>
-        <w:rPr>
-          <w:sz w:val="16"/>
-          <w:szCs w:val="16"/>
-          <w:lang w:val="en-US"/>
-        </w:rPr>
-      </w:pPr>
-      <w:r>
-        <w:rPr>
-          <w:sz w:val="16"/>
-          <w:szCs w:val="16"/>
-          <w:lang w:val="en-US"/>
-        </w:rPr>
-        <w:t>DiscoveryClient_MICROSERVICE-SERVER/SDPSVRSA094:microservice-server:7111 - Re-registering apps/MICROSERVICE-SERVER</w:t>
-      </w:r>
-    </w:p>
-    <w:p>
-      <w:pPr>
-        <w:rPr>
-          <w:sz w:val="16"/>
-          <w:szCs w:val="16"/>
-          <w:lang w:val="en-US"/>
-        </w:rPr>
-      </w:pPr>
-      <w:r>
-        <w:rPr>
-          <w:sz w:val="16"/>
-          <w:szCs w:val="16"/>
-          <w:lang w:val="en-US"/>
-        </w:rPr>
-        <w:t>DiscoveryClient_MICROSERVICE-SERVER/SDPSVRSA094:microservice-server:7111: registering service...</w:t>
-      </w:r>
-    </w:p>
-    <w:p>
-      <w:pPr>
-        <w:rPr>
-          <w:sz w:val="16"/>
-          <w:szCs w:val="16"/>
-          <w:lang w:val="en-US"/>
-        </w:rPr>
-      </w:pPr>
-      <w:r>
-        <w:rPr>
-          <w:sz w:val="16"/>
-          <w:szCs w:val="16"/>
-          <w:lang w:val="en-US"/>
-        </w:rPr>
-        <w:t>DiscoveryClient_MICROSERVICE-SERVER/SDPSVRSA094:microservice-server:7111 - registration status: 204</w:t>
-      </w:r>
-    </w:p>
-    <w:p>
-      <w:pPr>
-        <w:rPr>
-          <w:sz w:val="16"/>
-          <w:szCs w:val="16"/>
-          <w:lang w:val="en-US"/>
-        </w:rPr>
-      </w:pPr>
-      <w:r>
-        <w:rPr>
-          <w:sz w:val="16"/>
-          <w:szCs w:val="16"/>
-          <w:lang w:val="en-US"/>
-        </w:rPr>
-        <w:t>Disable delta property : false</w:t>
-      </w:r>
-    </w:p>
-    <w:p>
-      <w:pPr>
-        <w:rPr>
-          <w:sz w:val="16"/>
-          <w:szCs w:val="16"/>
-          <w:lang w:val="en-US"/>
-        </w:rPr>
-      </w:pPr>
-      <w:r>
-        <w:rPr>
-          <w:sz w:val="16"/>
-          <w:szCs w:val="16"/>
-          <w:lang w:val="en-US"/>
-        </w:rPr>
-        <w:t xml:space="preserve">Single </w:t>
-      </w:r>
-      <w:proofErr w:type="spellStart"/>
-      <w:r>
-        <w:rPr>
-          <w:sz w:val="16"/>
-          <w:szCs w:val="16"/>
-          <w:lang w:val="en-US"/>
-        </w:rPr>
-        <w:t>vip</w:t>
-      </w:r>
-      <w:proofErr w:type="spellEnd"/>
-      <w:r>
-        <w:rPr>
-          <w:sz w:val="16"/>
-          <w:szCs w:val="16"/>
-          <w:lang w:val="en-US"/>
-        </w:rPr>
-        <w:t xml:space="preserve"> registry refresh property : null</w:t>
-      </w:r>
-    </w:p>
-    <w:p>
-      <w:pPr>
-        <w:rPr>
-          <w:sz w:val="16"/>
-          <w:szCs w:val="16"/>
-          <w:lang w:val="en-US"/>
-        </w:rPr>
-      </w:pPr>
-      <w:r>
-        <w:rPr>
-          <w:sz w:val="16"/>
-          <w:szCs w:val="16"/>
-          <w:lang w:val="en-US"/>
-        </w:rPr>
-        <w:t>Force full registry fetch : false</w:t>
-      </w:r>
-    </w:p>
-    <w:p>
-      <w:pPr>
-        <w:rPr>
-          <w:sz w:val="16"/>
-          <w:szCs w:val="16"/>
-          <w:lang w:val="en-US"/>
-        </w:rPr>
-      </w:pPr>
-      <w:r>
-        <w:rPr>
-          <w:sz w:val="16"/>
-          <w:szCs w:val="16"/>
-          <w:lang w:val="en-US"/>
-        </w:rPr>
-        <w:t>Application is null : false</w:t>
-      </w:r>
-    </w:p>
-    <w:p>
-      <w:pPr>
-        <w:rPr>
-          <w:sz w:val="16"/>
-          <w:szCs w:val="16"/>
-          <w:lang w:val="en-US"/>
-        </w:rPr>
-      </w:pPr>
-      <w:r>
-        <w:rPr>
-          <w:sz w:val="16"/>
-          <w:szCs w:val="16"/>
-          <w:lang w:val="en-US"/>
-        </w:rPr>
-        <w:t>Registered Applications size is zero : true</w:t>
-      </w:r>
-    </w:p>
-    <w:p>
-      <w:pPr>
-        <w:rPr>
-          <w:sz w:val="16"/>
-          <w:szCs w:val="16"/>
-          <w:lang w:val="en-US"/>
-        </w:rPr>
-      </w:pPr>
-      <w:r>
-        <w:rPr>
-          <w:sz w:val="16"/>
-          <w:szCs w:val="16"/>
-          <w:lang w:val="en-US"/>
-        </w:rPr>
-        <w:t>Application version is -1: false</w:t>
-      </w:r>
-    </w:p>
-    <w:p>
-      <w:pPr>
-        <w:rPr>
-          <w:sz w:val="16"/>
-          <w:szCs w:val="16"/>
-          <w:lang w:val="en-US"/>
-        </w:rPr>
-      </w:pPr>
-      <w:r>
-        <w:rPr>
-          <w:sz w:val="16"/>
-          <w:szCs w:val="16"/>
-          <w:lang w:val="en-US"/>
-        </w:rPr>
-        <w:t>Getting all instance registry info from the eureka server</w:t>
-      </w:r>
-    </w:p>
-    <w:p>
-      <w:pPr>
-        <w:rPr>
-          <w:sz w:val="16"/>
-          <w:szCs w:val="16"/>
-          <w:lang w:val="en-US"/>
-        </w:rPr>
-      </w:pPr>
-      <w:r>
-        <w:rPr>
-          <w:sz w:val="16"/>
-          <w:szCs w:val="16"/>
-          <w:lang w:val="en-US"/>
-        </w:rPr>
-        <w:lastRenderedPageBreak/>
-        <w:t>The response status is 200</w:t>
-      </w:r>
-    </w:p>
-    <w:p>
-      <w:pPr>
-        <w:rPr>
-          <w:sz w:val="16"/>
-          <w:szCs w:val="16"/>
-          <w:lang w:val="en-US"/>
-        </w:rPr>
-      </w:pPr>
-      <w:r>
-        <w:rPr>
-          <w:sz w:val="16"/>
-          <w:szCs w:val="16"/>
-          <w:lang w:val="en-US"/>
-        </w:rPr>
-        <w:t>DiscoveryClient_MICROSERVICE-SERVER/SDPSVRSA094:microservice-server:7111 - retransmit instance info with status UP</w:t>
-      </w:r>
-    </w:p>
-    <w:p>
-      <w:pPr>
-        <w:rPr>
-          <w:sz w:val="16"/>
-          <w:szCs w:val="16"/>
-          <w:lang w:val="en-US"/>
-        </w:rPr>
-      </w:pPr>
-      <w:r>
-        <w:rPr>
-          <w:sz w:val="16"/>
-          <w:szCs w:val="16"/>
-          <w:lang w:val="en-US"/>
-        </w:rPr>
-        <w:t>DiscoveryClient_MICROSERVICE-SERVER/SDPSVRSA094:microservice-server:7111: registering service...</w:t>
-      </w:r>
-    </w:p>
-    <w:p>
-      <w:pPr>
-        <w:rPr>
-          <w:sz w:val="16"/>
-          <w:szCs w:val="16"/>
-          <w:lang w:val="en-US"/>
-        </w:rPr>
-      </w:pPr>
-      <w:r>
-        <w:rPr>
-          <w:sz w:val="16"/>
-          <w:szCs w:val="16"/>
-          <w:lang w:val="en-US"/>
-        </w:rPr>
-        <w:t>DiscoveryClient_MICROSERVICE-SERVER/SDPSVRSA094:microservice-server:7111 - registration status: 204</w:t>
-      </w:r>
-    </w:p>
-    <w:p>
-      <w:pPr>
-        <w:rPr>
-          <w:sz w:val="16"/>
-          <w:szCs w:val="16"/>
-          <w:lang w:val="en-US"/>
-        </w:rPr>
-      </w:pPr>
-      <w:r>
-        <w:rPr>
-          <w:sz w:val="16"/>
-          <w:szCs w:val="16"/>
-          <w:lang w:val="en-US"/>
-        </w:rPr>
-        <w:t>DiscoveryClient_MICROSERVICE-SERVER/SDPSVRSA094:microservice-server:7111 - Re-registering apps/MICROSERVICE-SERVER</w:t>
-      </w:r>
-    </w:p>
-    <w:p>
-      <w:pPr>
-        <w:rPr>
-          <w:sz w:val="16"/>
-          <w:szCs w:val="16"/>
-          <w:lang w:val="en-US"/>
-        </w:rPr>
-      </w:pPr>
-      <w:r>
-        <w:rPr>
-          <w:sz w:val="16"/>
-          <w:szCs w:val="16"/>
-          <w:lang w:val="en-US"/>
-        </w:rPr>
-        <w:t>DiscoveryClient_MICROSERVICE-SERVER/SDPSVRSA094:microservice-server:7111: registering service...</w:t>
-      </w:r>
-    </w:p>
-    <w:p>
-      <w:pPr>
-        <w:rPr>
-          <w:sz w:val="16"/>
-          <w:szCs w:val="16"/>
-          <w:lang w:val="en-US"/>
-        </w:rPr>
-      </w:pPr>
-      <w:r>
-        <w:rPr>
-          <w:sz w:val="16"/>
-          <w:szCs w:val="16"/>
-          <w:lang w:val="en-US"/>
-        </w:rPr>
-        <w:t>DiscoveryClient_MICROSERVICE-SERVER/SDPSVRSA094:microservice-server:7111 - registration status: 204</w:t>
-      </w:r>
-    </w:p>
-    <w:p>
-      <w:pPr>
-        <w:rPr>
-          <w:sz w:val="16"/>
-          <w:szCs w:val="16"/>
-          <w:lang w:val="en-US"/>
-        </w:rPr>
-      </w:pPr>
-      <w:r>
-        <w:rPr>
-          <w:sz w:val="16"/>
-          <w:szCs w:val="16"/>
-          <w:lang w:val="en-US"/>
-        </w:rPr>
-        <w:t>Disable delta property : false</w:t>
-      </w:r>
-    </w:p>
-    <w:p>
-      <w:pPr>
-        <w:rPr>
-          <w:sz w:val="16"/>
-          <w:szCs w:val="16"/>
-          <w:lang w:val="en-US"/>
-        </w:rPr>
-      </w:pPr>
-      <w:r>
-        <w:rPr>
-          <w:sz w:val="16"/>
-          <w:szCs w:val="16"/>
-          <w:lang w:val="en-US"/>
-        </w:rPr>
-        <w:t xml:space="preserve">Single </w:t>
-      </w:r>
-      <w:proofErr w:type="spellStart"/>
-      <w:r>
-        <w:rPr>
-          <w:sz w:val="16"/>
-          <w:szCs w:val="16"/>
-          <w:lang w:val="en-US"/>
-        </w:rPr>
-        <w:t>vip</w:t>
-      </w:r>
-      <w:proofErr w:type="spellEnd"/>
-      <w:r>
-        <w:rPr>
-          <w:sz w:val="16"/>
-          <w:szCs w:val="16"/>
-          <w:lang w:val="en-US"/>
-        </w:rPr>
-        <w:t xml:space="preserve"> registry refresh property : null</w:t>
-      </w:r>
-    </w:p>
-    <w:p>
-      <w:pPr>
-        <w:rPr>
-          <w:sz w:val="16"/>
-          <w:szCs w:val="16"/>
-          <w:lang w:val="en-US"/>
-        </w:rPr>
-      </w:pPr>
-      <w:r>
-        <w:rPr>
-          <w:sz w:val="16"/>
-          <w:szCs w:val="16"/>
-          <w:lang w:val="en-US"/>
-        </w:rPr>
-        <w:t>Force full registry fetch : false</w:t>
-      </w:r>
-    </w:p>
-    <w:p>
-      <w:pPr>
-        <w:rPr>
-          <w:sz w:val="16"/>
-          <w:szCs w:val="16"/>
-          <w:lang w:val="en-US"/>
-        </w:rPr>
-      </w:pPr>
-      <w:r>
-        <w:rPr>
-          <w:sz w:val="16"/>
-          <w:szCs w:val="16"/>
-          <w:lang w:val="en-US"/>
-        </w:rPr>
-        <w:t>Application is null : false</w:t>
-      </w:r>
-    </w:p>
-    <w:p>
-      <w:pPr>
-        <w:rPr>
-          <w:sz w:val="16"/>
-          <w:szCs w:val="16"/>
-          <w:lang w:val="en-US"/>
-        </w:rPr>
-      </w:pPr>
-      <w:r>
-        <w:rPr>
-          <w:sz w:val="16"/>
-          <w:szCs w:val="16"/>
-          <w:lang w:val="en-US"/>
-        </w:rPr>
-        <w:t>Registered Applications size is zero : true</w:t>
-      </w:r>
-    </w:p>
-    <w:p>
-      <w:pPr>
-        <w:rPr>
-          <w:sz w:val="16"/>
-          <w:szCs w:val="16"/>
-          <w:lang w:val="en-US"/>
-        </w:rPr>
-      </w:pPr>
-      <w:r>
-        <w:rPr>
-          <w:sz w:val="16"/>
-          <w:szCs w:val="16"/>
-          <w:lang w:val="en-US"/>
-        </w:rPr>
-        <w:t>Application version is -1: false</w:t>
-      </w:r>
-    </w:p>
-    <w:p>
-      <w:pPr>
-        <w:rPr>
-          <w:sz w:val="16"/>
-          <w:szCs w:val="16"/>
-          <w:lang w:val="en-US"/>
-        </w:rPr>
-      </w:pPr>
-      <w:r>
-        <w:rPr>
-          <w:sz w:val="16"/>
-          <w:szCs w:val="16"/>
-          <w:lang w:val="en-US"/>
-        </w:rPr>
-        <w:t>Getting all instance registry info from the eureka server</w:t>
-      </w:r>
-    </w:p>
-    <w:p>
-      <w:pPr>
-        <w:rPr>
-          <w:sz w:val="16"/>
-          <w:szCs w:val="16"/>
-          <w:lang w:val="en-US"/>
-        </w:rPr>
-      </w:pPr>
-      <w:r>
-        <w:rPr>
-          <w:sz w:val="16"/>
-          <w:szCs w:val="16"/>
-          <w:lang w:val="en-US"/>
-        </w:rPr>
-        <w:t>The response status is 200</w:t>
-      </w:r>
+        </w:rPr>
+      </w:pPr>
+      <w:bookmarkStart w:id="15" w:name="_Toc456801141"/>
+      <w:r>
+        <w:rPr>
+          <w:rStyle w:val="apple-converted-space"/>
+          <w:rFonts w:ascii="Arial" w:hAnsi="Arial" w:cs="Arial"/>
+          <w:color w:val="000000"/>
+          <w:spacing w:val="-2"/>
+          <w:sz w:val="23"/>
+          <w:szCs w:val="23"/>
+        </w:rPr>
+        <w:t>Console</w:t>
+      </w:r>
+      <w:bookmarkEnd w:id="15"/>
     </w:p>
     <w:p>
       <w:pPr>
@@ -14503,9 +13867,21 @@
           <w:spacing w:val="-2"/>
           <w:sz w:val="23"/>
           <w:szCs w:val="23"/>
-          <w:lang w:val="en-US"/>
-        </w:rPr>
-      </w:pPr>
+        </w:rPr>
+      </w:pPr>
+      <w:bookmarkStart w:id="16" w:name="_Toc456801142"/>
+      <w:r>
+        <w:rPr>
+          <w:rStyle w:val="apple-converted-space"/>
+          <w:rFonts w:ascii="Arial" w:hAnsi="Arial" w:cs="Arial"/>
+          <w:color w:val="000000"/>
+          <w:spacing w:val="-2"/>
+          <w:sz w:val="23"/>
+          <w:szCs w:val="23"/>
+        </w:rPr>
+        <w:t>DEMO:</w:t>
+      </w:r>
+      <w:bookmarkEnd w:id="16"/>
     </w:p>
     <w:p>
       <w:pPr>
@@ -14522,10 +13898,8 @@
           <w:spacing w:val="-2"/>
           <w:sz w:val="23"/>
           <w:szCs w:val="23"/>
-          <w:lang w:val="en-US"/>
-        </w:rPr>
-      </w:pPr>
-      <w:bookmarkStart w:id="20" w:name="_Toc456801147"/>
+        </w:rPr>
+      </w:pPr>
       <w:r>
         <w:rPr>
           <w:rStyle w:val="apple-converted-space"/>
@@ -14534,11 +13908,35 @@
           <w:spacing w:val="-2"/>
           <w:sz w:val="23"/>
           <w:szCs w:val="23"/>
-          <w:lang w:val="en-US"/>
-        </w:rPr>
-        <w:t>Server registration in eureka</w:t>
-      </w:r>
-      <w:bookmarkEnd w:id="20"/>
+        </w:rPr>
+        <w:tab/>
+      </w:r>
+      <w:bookmarkStart w:id="17" w:name="_Toc456801143"/>
+      <w:r>
+        <w:rPr>
+          <w:rStyle w:val="apple-converted-space"/>
+          <w:rFonts w:ascii="Arial" w:hAnsi="Arial" w:cs="Arial"/>
+          <w:color w:val="000000"/>
+          <w:spacing w:val="-2"/>
+          <w:sz w:val="23"/>
+          <w:szCs w:val="23"/>
+        </w:rPr>
+        <w:t xml:space="preserve">Eureka </w:t>
+      </w:r>
+      <w:proofErr w:type="spellStart"/>
+      <w:r>
+        <w:rPr>
+          <w:rStyle w:val="apple-converted-space"/>
+          <w:rFonts w:ascii="Arial" w:hAnsi="Arial" w:cs="Arial"/>
+          <w:color w:val="000000"/>
+          <w:spacing w:val="-2"/>
+          <w:sz w:val="23"/>
+          <w:szCs w:val="23"/>
+        </w:rPr>
+        <w:t>execution</w:t>
+      </w:r>
+      <w:bookmarkEnd w:id="17"/>
+      <w:proofErr w:type="spellEnd"/>
     </w:p>
     <w:p>
       <w:pPr>
@@ -14548,6 +13946,8 @@
           <w:numId w:val="0"/>
         </w:numPr>
         <w:ind w:left="720"/>
+      </w:pPr>
+      <w:r>
         <w:rPr>
           <w:rStyle w:val="apple-converted-space"/>
           <w:rFonts w:ascii="Arial" w:hAnsi="Arial" w:cs="Arial"/>
@@ -14555,10 +13955,10 @@
           <w:spacing w:val="-2"/>
           <w:sz w:val="23"/>
           <w:szCs w:val="23"/>
-          <w:lang w:val="en-US"/>
-        </w:rPr>
-      </w:pPr>
-      <w:bookmarkStart w:id="21" w:name="_Toc456801148"/>
+        </w:rPr>
+        <w:tab/>
+      </w:r>
+      <w:bookmarkStart w:id="18" w:name="_Toc456801144"/>
       <w:r>
         <w:rPr>
           <w:rStyle w:val="apple-converted-space"/>
@@ -14567,11 +13967,42 @@
           <w:spacing w:val="-2"/>
           <w:sz w:val="23"/>
           <w:szCs w:val="23"/>
-          <w:lang w:val="en-US"/>
-        </w:rPr>
-        <w:t>Application implementation</w:t>
-      </w:r>
-      <w:bookmarkEnd w:id="21"/>
+        </w:rPr>
+        <w:t>Console eureka</w:t>
+      </w:r>
+      <w:bookmarkEnd w:id="18"/>
+      <w:r>
+        <w:br/>
+      </w:r>
+    </w:p>
+    <w:p>
+      <w:pPr>
+        <w:pStyle w:val="Titolo3"/>
+        <w:rPr>
+          <w:rStyle w:val="apple-converted-space"/>
+          <w:lang w:val="en-US"/>
+        </w:rPr>
+      </w:pPr>
+      <w:bookmarkStart w:id="19" w:name="_Toc456801145"/>
+      <w:r>
+        <w:rPr>
+          <w:lang w:val="en-US"/>
+        </w:rPr>
+        <w:t>How to implement a microservice and register inside Eureka with Spring Cloud</w:t>
+      </w:r>
+      <w:bookmarkEnd w:id="19"/>
+      <w:r>
+        <w:rPr>
+          <w:rStyle w:val="apple-converted-space"/>
+          <w:rFonts w:ascii="Arial" w:hAnsi="Arial" w:cs="Arial"/>
+          <w:color w:val="000000"/>
+          <w:spacing w:val="-2"/>
+          <w:sz w:val="23"/>
+          <w:szCs w:val="23"/>
+          <w:lang w:val="en-US"/>
+        </w:rPr>
+        <w:t> </w:t>
+      </w:r>
     </w:p>
     <w:p>
       <w:pPr>
@@ -14591,7 +14022,7 @@
           <w:lang w:val="en-US"/>
         </w:rPr>
       </w:pPr>
-      <w:bookmarkStart w:id="22" w:name="_Toc456801149"/>
+      <w:bookmarkStart w:id="20" w:name="_Toc456801146"/>
       <w:r>
         <w:rPr>
           <w:rStyle w:val="apple-converted-space"/>
@@ -14602,9 +14033,82 @@
           <w:szCs w:val="23"/>
           <w:lang w:val="en-US"/>
         </w:rPr>
-        <w:t>Maven deployment</w:t>
-      </w:r>
-      <w:bookmarkEnd w:id="22"/>
+        <w:t xml:space="preserve">PROJECT : </w:t>
+      </w:r>
+      <w:r>
+        <w:rPr>
+          <w:rStyle w:val="apple-converted-space"/>
+          <w:rFonts w:ascii="Arial" w:hAnsi="Arial" w:cs="Arial"/>
+          <w:color w:val="000000"/>
+          <w:spacing w:val="-2"/>
+          <w:sz w:val="23"/>
+          <w:szCs w:val="23"/>
+          <w:lang w:val="en-US"/>
+        </w:rPr>
+        <w:t>03-microservice-server</w:t>
+      </w:r>
+      <w:bookmarkEnd w:id="20"/>
+    </w:p>
+    <w:p>
+      <w:pPr>
+        <w:rPr>
+          <w:lang w:val="en-US"/>
+        </w:rPr>
+      </w:pPr>
+      <w:r>
+        <w:rPr>
+          <w:lang w:val="en-US"/>
+        </w:rPr>
+        <w:t>RUN:</w:t>
+      </w:r>
+    </w:p>
+    <w:p>
+      <w:pPr>
+        <w:rPr>
+          <w:lang w:val="en-US"/>
+        </w:rPr>
+      </w:pPr>
+      <w:r>
+        <w:rPr>
+          <w:noProof/>
+        </w:rPr>
+        <w:lastRenderedPageBreak/>
+        <w:drawing>
+          <wp:inline distT="0" distB="0" distL="0" distR="0" wp14:anchorId="0FC92B40" wp14:editId="6B03826C">
+            <wp:extent cx="6120130" cy="5758028"/>
+            <wp:effectExtent l="0" t="0" r="0" b="0"/>
+            <wp:docPr id="16" name="Immagine 16"/>
+            <wp:cNvGraphicFramePr>
+              <a:graphicFrameLocks xmlns:a="http://schemas.openxmlformats.org/drawingml/2006/main" noChangeAspect="1"/>
+            </wp:cNvGraphicFramePr>
+            <a:graphic xmlns:a="http://schemas.openxmlformats.org/drawingml/2006/main">
+              <a:graphicData uri="http://schemas.openxmlformats.org/drawingml/2006/picture">
+                <pic:pic xmlns:pic="http://schemas.openxmlformats.org/drawingml/2006/picture">
+                  <pic:nvPicPr>
+                    <pic:cNvPr id="0" name=""/>
+                    <pic:cNvPicPr/>
+                  </pic:nvPicPr>
+                  <pic:blipFill>
+                    <a:blip r:embed="rId50"/>
+                    <a:stretch>
+                      <a:fillRect/>
+                    </a:stretch>
+                  </pic:blipFill>
+                  <pic:spPr>
+                    <a:xfrm>
+                      <a:off x="0" y="0"/>
+                      <a:ext cx="6120130" cy="5758028"/>
+                    </a:xfrm>
+                    <a:prstGeom prst="rect">
+                      <a:avLst/>
+                    </a:prstGeom>
+                  </pic:spPr>
+                </pic:pic>
+              </a:graphicData>
+            </a:graphic>
+          </wp:inline>
+        </w:drawing>
+      </w:r>
     </w:p>
     <w:p>
       <w:pPr>
@@ -14624,93 +14128,480 @@
           <w:lang w:val="en-US"/>
         </w:rPr>
       </w:pPr>
-      <w:bookmarkStart w:id="23" w:name="_Toc456801150"/>
-      <w:r>
-        <w:rPr>
-          <w:rStyle w:val="apple-converted-space"/>
-          <w:rFonts w:ascii="Arial" w:hAnsi="Arial" w:cs="Arial"/>
-          <w:color w:val="000000"/>
-          <w:spacing w:val="-2"/>
-          <w:sz w:val="23"/>
-          <w:szCs w:val="23"/>
-          <w:lang w:val="en-US"/>
-        </w:rPr>
-        <w:t xml:space="preserve">Details of the elements inside </w:t>
+    </w:p>
+    <w:p>
+      <w:pPr>
+        <w:rPr>
+          <w:lang w:val="en-US"/>
+        </w:rPr>
+      </w:pPr>
+      <w:r>
+        <w:rPr>
+          <w:lang w:val="en-US"/>
+        </w:rPr>
+        <w:t>LOG DETAILS</w:t>
+      </w:r>
+    </w:p>
+    <w:p>
+      <w:pPr>
+        <w:rPr>
+          <w:sz w:val="16"/>
+          <w:szCs w:val="16"/>
+          <w:lang w:val="en-US"/>
+        </w:rPr>
+      </w:pPr>
+      <w:r>
+        <w:rPr>
+          <w:sz w:val="16"/>
+          <w:szCs w:val="16"/>
+          <w:lang w:val="en-US"/>
+        </w:rPr>
+        <w:t>DiscoveryClient_MICROSERVICE-SERVER/SDPSVRSA094:microservice-server:7111 - Re-registering apps/MICROSERVICE-SERVER</w:t>
+      </w:r>
+    </w:p>
+    <w:p>
+      <w:pPr>
+        <w:rPr>
+          <w:sz w:val="16"/>
+          <w:szCs w:val="16"/>
+          <w:lang w:val="en-US"/>
+        </w:rPr>
+      </w:pPr>
+      <w:r>
+        <w:rPr>
+          <w:sz w:val="16"/>
+          <w:szCs w:val="16"/>
+          <w:lang w:val="en-US"/>
+        </w:rPr>
+        <w:t>DiscoveryClient_MICROSERVICE-SERVER/SDPSVRSA094:microservice-server:7111: registering service...</w:t>
+      </w:r>
+    </w:p>
+    <w:p>
+      <w:pPr>
+        <w:rPr>
+          <w:sz w:val="16"/>
+          <w:szCs w:val="16"/>
+          <w:lang w:val="en-US"/>
+        </w:rPr>
+      </w:pPr>
+      <w:r>
+        <w:rPr>
+          <w:sz w:val="16"/>
+          <w:szCs w:val="16"/>
+          <w:lang w:val="en-US"/>
+        </w:rPr>
+        <w:t>DiscoveryClient_MICROSERVICE-SERVER/SDPSVRSA094:microservice-server:7111 - registration status: 204</w:t>
+      </w:r>
+    </w:p>
+    <w:p>
+      <w:pPr>
+        <w:rPr>
+          <w:sz w:val="16"/>
+          <w:szCs w:val="16"/>
+          <w:lang w:val="en-US"/>
+        </w:rPr>
+      </w:pPr>
+      <w:r>
+        <w:rPr>
+          <w:sz w:val="16"/>
+          <w:szCs w:val="16"/>
+          <w:lang w:val="en-US"/>
+        </w:rPr>
+        <w:t>Disable delta property : false</w:t>
+      </w:r>
+    </w:p>
+    <w:p>
+      <w:pPr>
+        <w:rPr>
+          <w:sz w:val="16"/>
+          <w:szCs w:val="16"/>
+          <w:lang w:val="en-US"/>
+        </w:rPr>
+      </w:pPr>
+      <w:r>
+        <w:rPr>
+          <w:sz w:val="16"/>
+          <w:szCs w:val="16"/>
+          <w:lang w:val="en-US"/>
+        </w:rPr>
+        <w:t xml:space="preserve">Single </w:t>
       </w:r>
       <w:proofErr w:type="spellStart"/>
       <w:r>
         <w:rPr>
-          <w:rStyle w:val="apple-converted-space"/>
-          <w:rFonts w:ascii="Arial" w:hAnsi="Arial" w:cs="Arial"/>
-          <w:color w:val="000000"/>
-          <w:spacing w:val="-2"/>
-          <w:sz w:val="23"/>
-          <w:szCs w:val="23"/>
-          <w:lang w:val="en-US"/>
-        </w:rPr>
-        <w:t>yml</w:t>
-      </w:r>
-      <w:bookmarkEnd w:id="23"/>
+          <w:sz w:val="16"/>
+          <w:szCs w:val="16"/>
+          <w:lang w:val="en-US"/>
+        </w:rPr>
+        <w:t>vip</w:t>
+      </w:r>
       <w:proofErr w:type="spellEnd"/>
-    </w:p>
-    <w:p>
-      <w:pPr>
-        <w:ind w:firstLine="708"/>
-        <w:rPr>
-          <w:rStyle w:val="apple-converted-space"/>
-          <w:rFonts w:ascii="Arial" w:eastAsiaTheme="majorEastAsia" w:hAnsi="Arial" w:cs="Arial"/>
-          <w:b/>
-          <w:bCs/>
-          <w:color w:val="000000"/>
-          <w:spacing w:val="-2"/>
-          <w:sz w:val="23"/>
-          <w:szCs w:val="23"/>
-          <w:lang w:val="en-US"/>
-        </w:rPr>
-      </w:pPr>
-      <w:r>
-        <w:rPr>
-          <w:rStyle w:val="apple-converted-space"/>
-          <w:rFonts w:ascii="Arial" w:eastAsiaTheme="majorEastAsia" w:hAnsi="Arial" w:cs="Arial"/>
-          <w:b/>
-          <w:bCs/>
-          <w:color w:val="000000"/>
-          <w:spacing w:val="-2"/>
-          <w:sz w:val="23"/>
-          <w:szCs w:val="23"/>
-          <w:lang w:val="en-US"/>
-        </w:rPr>
-        <w:t xml:space="preserve">Console di </w:t>
+      <w:r>
+        <w:rPr>
+          <w:sz w:val="16"/>
+          <w:szCs w:val="16"/>
+          <w:lang w:val="en-US"/>
+        </w:rPr>
+        <w:t xml:space="preserve"> registry refresh property : null</w:t>
+      </w:r>
+    </w:p>
+    <w:p>
+      <w:pPr>
+        <w:rPr>
+          <w:sz w:val="16"/>
+          <w:szCs w:val="16"/>
+          <w:lang w:val="en-US"/>
+        </w:rPr>
+      </w:pPr>
+      <w:r>
+        <w:rPr>
+          <w:sz w:val="16"/>
+          <w:szCs w:val="16"/>
+          <w:lang w:val="en-US"/>
+        </w:rPr>
+        <w:t>Force full registry fetch : false</w:t>
+      </w:r>
+    </w:p>
+    <w:p>
+      <w:pPr>
+        <w:rPr>
+          <w:sz w:val="16"/>
+          <w:szCs w:val="16"/>
+          <w:lang w:val="en-US"/>
+        </w:rPr>
+      </w:pPr>
+      <w:r>
+        <w:rPr>
+          <w:sz w:val="16"/>
+          <w:szCs w:val="16"/>
+          <w:lang w:val="en-US"/>
+        </w:rPr>
+        <w:t>Application is null : false</w:t>
+      </w:r>
+    </w:p>
+    <w:p>
+      <w:pPr>
+        <w:rPr>
+          <w:sz w:val="16"/>
+          <w:szCs w:val="16"/>
+          <w:lang w:val="en-US"/>
+        </w:rPr>
+      </w:pPr>
+      <w:r>
+        <w:rPr>
+          <w:sz w:val="16"/>
+          <w:szCs w:val="16"/>
+          <w:lang w:val="en-US"/>
+        </w:rPr>
+        <w:t>Registered Applications size is zero : true</w:t>
+      </w:r>
+    </w:p>
+    <w:p>
+      <w:pPr>
+        <w:rPr>
+          <w:sz w:val="16"/>
+          <w:szCs w:val="16"/>
+          <w:lang w:val="en-US"/>
+        </w:rPr>
+      </w:pPr>
+      <w:r>
+        <w:rPr>
+          <w:sz w:val="16"/>
+          <w:szCs w:val="16"/>
+          <w:lang w:val="en-US"/>
+        </w:rPr>
+        <w:t>Application version is -1: false</w:t>
+      </w:r>
+    </w:p>
+    <w:p>
+      <w:pPr>
+        <w:rPr>
+          <w:sz w:val="16"/>
+          <w:szCs w:val="16"/>
+          <w:lang w:val="en-US"/>
+        </w:rPr>
+      </w:pPr>
+      <w:r>
+        <w:rPr>
+          <w:sz w:val="16"/>
+          <w:szCs w:val="16"/>
+          <w:lang w:val="en-US"/>
+        </w:rPr>
+        <w:t>Getting all instance registry info from the eureka server</w:t>
+      </w:r>
+    </w:p>
+    <w:p>
+      <w:pPr>
+        <w:rPr>
+          <w:sz w:val="16"/>
+          <w:szCs w:val="16"/>
+          <w:lang w:val="en-US"/>
+        </w:rPr>
+      </w:pPr>
+      <w:r>
+        <w:rPr>
+          <w:sz w:val="16"/>
+          <w:szCs w:val="16"/>
+          <w:lang w:val="en-US"/>
+        </w:rPr>
+        <w:lastRenderedPageBreak/>
+        <w:t>The response status is 200</w:t>
+      </w:r>
+    </w:p>
+    <w:p>
+      <w:pPr>
+        <w:rPr>
+          <w:sz w:val="16"/>
+          <w:szCs w:val="16"/>
+          <w:lang w:val="en-US"/>
+        </w:rPr>
+      </w:pPr>
+      <w:r>
+        <w:rPr>
+          <w:sz w:val="16"/>
+          <w:szCs w:val="16"/>
+          <w:lang w:val="en-US"/>
+        </w:rPr>
+        <w:t>DiscoveryClient_MICROSERVICE-SERVER/SDPSVRSA094:microservice-server:7111 - retransmit instance info with status UP</w:t>
+      </w:r>
+    </w:p>
+    <w:p>
+      <w:pPr>
+        <w:rPr>
+          <w:sz w:val="16"/>
+          <w:szCs w:val="16"/>
+          <w:lang w:val="en-US"/>
+        </w:rPr>
+      </w:pPr>
+      <w:r>
+        <w:rPr>
+          <w:sz w:val="16"/>
+          <w:szCs w:val="16"/>
+          <w:lang w:val="en-US"/>
+        </w:rPr>
+        <w:t>DiscoveryClient_MICROSERVICE-SERVER/SDPSVRSA094:microservice-server:7111: registering service...</w:t>
+      </w:r>
+    </w:p>
+    <w:p>
+      <w:pPr>
+        <w:rPr>
+          <w:sz w:val="16"/>
+          <w:szCs w:val="16"/>
+          <w:lang w:val="en-US"/>
+        </w:rPr>
+      </w:pPr>
+      <w:r>
+        <w:rPr>
+          <w:sz w:val="16"/>
+          <w:szCs w:val="16"/>
+          <w:lang w:val="en-US"/>
+        </w:rPr>
+        <w:t>DiscoveryClient_MICROSERVICE-SERVER/SDPSVRSA094:microservice-server:7111 - registration status: 204</w:t>
+      </w:r>
+    </w:p>
+    <w:p>
+      <w:pPr>
+        <w:rPr>
+          <w:sz w:val="16"/>
+          <w:szCs w:val="16"/>
+          <w:lang w:val="en-US"/>
+        </w:rPr>
+      </w:pPr>
+      <w:r>
+        <w:rPr>
+          <w:sz w:val="16"/>
+          <w:szCs w:val="16"/>
+          <w:lang w:val="en-US"/>
+        </w:rPr>
+        <w:t>DiscoveryClient_MICROSERVICE-SERVER/SDPSVRSA094:microservice-server:7111 - Re-registering apps/MICROSERVICE-SERVER</w:t>
+      </w:r>
+    </w:p>
+    <w:p>
+      <w:pPr>
+        <w:rPr>
+          <w:sz w:val="16"/>
+          <w:szCs w:val="16"/>
+          <w:lang w:val="en-US"/>
+        </w:rPr>
+      </w:pPr>
+      <w:r>
+        <w:rPr>
+          <w:sz w:val="16"/>
+          <w:szCs w:val="16"/>
+          <w:lang w:val="en-US"/>
+        </w:rPr>
+        <w:t>DiscoveryClient_MICROSERVICE-SERVER/SDPSVRSA094:microservice-server:7111: registering service...</w:t>
+      </w:r>
+    </w:p>
+    <w:p>
+      <w:pPr>
+        <w:rPr>
+          <w:sz w:val="16"/>
+          <w:szCs w:val="16"/>
+          <w:lang w:val="en-US"/>
+        </w:rPr>
+      </w:pPr>
+      <w:r>
+        <w:rPr>
+          <w:sz w:val="16"/>
+          <w:szCs w:val="16"/>
+          <w:lang w:val="en-US"/>
+        </w:rPr>
+        <w:t>DiscoveryClient_MICROSERVICE-SERVER/SDPSVRSA094:microservice-server:7111 - registration status: 204</w:t>
+      </w:r>
+    </w:p>
+    <w:p>
+      <w:pPr>
+        <w:rPr>
+          <w:sz w:val="16"/>
+          <w:szCs w:val="16"/>
+          <w:lang w:val="en-US"/>
+        </w:rPr>
+      </w:pPr>
+      <w:r>
+        <w:rPr>
+          <w:sz w:val="16"/>
+          <w:szCs w:val="16"/>
+          <w:lang w:val="en-US"/>
+        </w:rPr>
+        <w:t>Disable delta property : false</w:t>
+      </w:r>
+    </w:p>
+    <w:p>
+      <w:pPr>
+        <w:rPr>
+          <w:sz w:val="16"/>
+          <w:szCs w:val="16"/>
+          <w:lang w:val="en-US"/>
+        </w:rPr>
+      </w:pPr>
+      <w:r>
+        <w:rPr>
+          <w:sz w:val="16"/>
+          <w:szCs w:val="16"/>
+          <w:lang w:val="en-US"/>
+        </w:rPr>
+        <w:t xml:space="preserve">Single </w:t>
       </w:r>
       <w:proofErr w:type="spellStart"/>
       <w:r>
         <w:rPr>
-          <w:rStyle w:val="apple-converted-space"/>
-          <w:rFonts w:ascii="Arial" w:eastAsiaTheme="majorEastAsia" w:hAnsi="Arial" w:cs="Arial"/>
-          <w:b/>
-          <w:bCs/>
-          <w:color w:val="000000"/>
-          <w:spacing w:val="-2"/>
-          <w:sz w:val="23"/>
-          <w:szCs w:val="23"/>
-          <w:lang w:val="en-US"/>
-        </w:rPr>
-        <w:t>registrazione</w:t>
+          <w:sz w:val="16"/>
+          <w:szCs w:val="16"/>
+          <w:lang w:val="en-US"/>
+        </w:rPr>
+        <w:t>vip</w:t>
       </w:r>
       <w:proofErr w:type="spellEnd"/>
       <w:r>
         <w:rPr>
-          <w:rStyle w:val="apple-converted-space"/>
-          <w:rFonts w:ascii="Arial" w:eastAsiaTheme="majorEastAsia" w:hAnsi="Arial" w:cs="Arial"/>
-          <w:b/>
-          <w:bCs/>
-          <w:color w:val="000000"/>
-          <w:spacing w:val="-2"/>
-          <w:sz w:val="23"/>
-          <w:szCs w:val="23"/>
-          <w:lang w:val="en-US"/>
-        </w:rPr>
-        <w:t xml:space="preserve"> </w:t>
+          <w:sz w:val="16"/>
+          <w:szCs w:val="16"/>
+          <w:lang w:val="en-US"/>
+        </w:rPr>
+        <w:t xml:space="preserve"> registry refresh property : null</w:t>
+      </w:r>
+    </w:p>
+    <w:p>
+      <w:pPr>
+        <w:rPr>
+          <w:sz w:val="16"/>
+          <w:szCs w:val="16"/>
+          <w:lang w:val="en-US"/>
+        </w:rPr>
+      </w:pPr>
+      <w:r>
+        <w:rPr>
+          <w:sz w:val="16"/>
+          <w:szCs w:val="16"/>
+          <w:lang w:val="en-US"/>
+        </w:rPr>
+        <w:t>Force full registry fetch : false</w:t>
+      </w:r>
+    </w:p>
+    <w:p>
+      <w:pPr>
+        <w:rPr>
+          <w:sz w:val="16"/>
+          <w:szCs w:val="16"/>
+          <w:lang w:val="en-US"/>
+        </w:rPr>
+      </w:pPr>
+      <w:r>
+        <w:rPr>
+          <w:sz w:val="16"/>
+          <w:szCs w:val="16"/>
+          <w:lang w:val="en-US"/>
+        </w:rPr>
+        <w:t>Application is null : false</w:t>
+      </w:r>
+    </w:p>
+    <w:p>
+      <w:pPr>
+        <w:rPr>
+          <w:sz w:val="16"/>
+          <w:szCs w:val="16"/>
+          <w:lang w:val="en-US"/>
+        </w:rPr>
+      </w:pPr>
+      <w:r>
+        <w:rPr>
+          <w:sz w:val="16"/>
+          <w:szCs w:val="16"/>
+          <w:lang w:val="en-US"/>
+        </w:rPr>
+        <w:t>Registered Applications size is zero : true</w:t>
+      </w:r>
+    </w:p>
+    <w:p>
+      <w:pPr>
+        <w:rPr>
+          <w:sz w:val="16"/>
+          <w:szCs w:val="16"/>
+          <w:lang w:val="en-US"/>
+        </w:rPr>
+      </w:pPr>
+      <w:r>
+        <w:rPr>
+          <w:sz w:val="16"/>
+          <w:szCs w:val="16"/>
+          <w:lang w:val="en-US"/>
+        </w:rPr>
+        <w:t>Application version is -1: false</w:t>
+      </w:r>
+    </w:p>
+    <w:p>
+      <w:pPr>
+        <w:rPr>
+          <w:sz w:val="16"/>
+          <w:szCs w:val="16"/>
+          <w:lang w:val="en-US"/>
+        </w:rPr>
+      </w:pPr>
+      <w:r>
+        <w:rPr>
+          <w:sz w:val="16"/>
+          <w:szCs w:val="16"/>
+          <w:lang w:val="en-US"/>
+        </w:rPr>
+        <w:t>Getting all instance registry info from the eureka server</w:t>
+      </w:r>
+    </w:p>
+    <w:p>
+      <w:pPr>
+        <w:rPr>
+          <w:sz w:val="16"/>
+          <w:szCs w:val="16"/>
+          <w:lang w:val="en-US"/>
+        </w:rPr>
+      </w:pPr>
+      <w:r>
+        <w:rPr>
+          <w:sz w:val="16"/>
+          <w:szCs w:val="16"/>
+          <w:lang w:val="en-US"/>
+        </w:rPr>
+        <w:t>The response status is 200</w:t>
       </w:r>
     </w:p>
     <w:p>
@@ -14731,20 +14622,6 @@
           <w:lang w:val="en-US"/>
         </w:rPr>
       </w:pPr>
-      <w:bookmarkStart w:id="24" w:name="_Toc456801151"/>
-      <w:r>
-        <w:rPr>
-          <w:rStyle w:val="apple-converted-space"/>
-          <w:rFonts w:ascii="Arial" w:hAnsi="Arial" w:cs="Arial"/>
-          <w:color w:val="000000"/>
-          <w:spacing w:val="-2"/>
-          <w:sz w:val="23"/>
-          <w:szCs w:val="23"/>
-          <w:lang w:val="en-US"/>
-        </w:rPr>
-        <w:t>DEMO:</w:t>
-      </w:r>
-      <w:bookmarkEnd w:id="24"/>
     </w:p>
     <w:p>
       <w:pPr>
@@ -14764,6 +14641,7 @@
           <w:lang w:val="en-US"/>
         </w:rPr>
       </w:pPr>
+      <w:bookmarkStart w:id="21" w:name="_Toc456801147"/>
       <w:r>
         <w:rPr>
           <w:rStyle w:val="apple-converted-space"/>
@@ -14774,34 +14652,9 @@
           <w:szCs w:val="23"/>
           <w:lang w:val="en-US"/>
         </w:rPr>
-        <w:tab/>
-      </w:r>
-      <w:bookmarkStart w:id="25" w:name="_Toc456801152"/>
-      <w:r>
-        <w:rPr>
-          <w:rStyle w:val="apple-converted-space"/>
-          <w:rFonts w:ascii="Arial" w:hAnsi="Arial" w:cs="Arial"/>
-          <w:color w:val="000000"/>
-          <w:spacing w:val="-2"/>
-          <w:sz w:val="23"/>
-          <w:szCs w:val="23"/>
-          <w:lang w:val="en-US"/>
-        </w:rPr>
-        <w:t>Deployment on cloud foundry</w:t>
-      </w:r>
-      <w:bookmarkEnd w:id="25"/>
-      <w:r>
-        <w:rPr>
-          <w:rStyle w:val="apple-converted-space"/>
-          <w:rFonts w:ascii="Arial" w:hAnsi="Arial" w:cs="Arial"/>
-          <w:color w:val="000000"/>
-          <w:spacing w:val="-2"/>
-          <w:sz w:val="23"/>
-          <w:szCs w:val="23"/>
-          <w:lang w:val="en-US"/>
-        </w:rPr>
-        <w:t xml:space="preserve"> </w:t>
-      </w:r>
+        <w:t>Server registration in eureka</w:t>
+      </w:r>
+      <w:bookmarkEnd w:id="21"/>
     </w:p>
     <w:p>
       <w:pPr>
@@ -14812,11 +14665,6 @@
         </w:numPr>
         <w:ind w:left="720"/>
         <w:rPr>
-          <w:lang w:val="en-US"/>
-        </w:rPr>
-      </w:pPr>
-      <w:r>
-        <w:rPr>
           <w:rStyle w:val="apple-converted-space"/>
           <w:rFonts w:ascii="Arial" w:hAnsi="Arial" w:cs="Arial"/>
           <w:color w:val="000000"/>
@@ -14825,9 +14673,226 @@
           <w:szCs w:val="23"/>
           <w:lang w:val="en-US"/>
         </w:rPr>
+      </w:pPr>
+      <w:bookmarkStart w:id="22" w:name="_Toc456801148"/>
+      <w:r>
+        <w:rPr>
+          <w:rStyle w:val="apple-converted-space"/>
+          <w:rFonts w:ascii="Arial" w:hAnsi="Arial" w:cs="Arial"/>
+          <w:color w:val="000000"/>
+          <w:spacing w:val="-2"/>
+          <w:sz w:val="23"/>
+          <w:szCs w:val="23"/>
+          <w:lang w:val="en-US"/>
+        </w:rPr>
+        <w:t>Application implementation</w:t>
+      </w:r>
+      <w:bookmarkEnd w:id="22"/>
+    </w:p>
+    <w:p>
+      <w:pPr>
+        <w:pStyle w:val="Titolo3"/>
+        <w:numPr>
+          <w:ilvl w:val="0"/>
+          <w:numId w:val="0"/>
+        </w:numPr>
+        <w:ind w:left="720"/>
+        <w:rPr>
+          <w:rStyle w:val="apple-converted-space"/>
+          <w:rFonts w:ascii="Arial" w:hAnsi="Arial" w:cs="Arial"/>
+          <w:color w:val="000000"/>
+          <w:spacing w:val="-2"/>
+          <w:sz w:val="23"/>
+          <w:szCs w:val="23"/>
+          <w:lang w:val="en-US"/>
+        </w:rPr>
+      </w:pPr>
+      <w:bookmarkStart w:id="23" w:name="_Toc456801149"/>
+      <w:r>
+        <w:rPr>
+          <w:rStyle w:val="apple-converted-space"/>
+          <w:rFonts w:ascii="Arial" w:hAnsi="Arial" w:cs="Arial"/>
+          <w:color w:val="000000"/>
+          <w:spacing w:val="-2"/>
+          <w:sz w:val="23"/>
+          <w:szCs w:val="23"/>
+          <w:lang w:val="en-US"/>
+        </w:rPr>
+        <w:t>Maven deployment</w:t>
+      </w:r>
+      <w:bookmarkEnd w:id="23"/>
+    </w:p>
+    <w:p>
+      <w:pPr>
+        <w:pStyle w:val="Titolo3"/>
+        <w:numPr>
+          <w:ilvl w:val="0"/>
+          <w:numId w:val="0"/>
+        </w:numPr>
+        <w:ind w:left="720"/>
+        <w:rPr>
+          <w:rStyle w:val="apple-converted-space"/>
+          <w:rFonts w:ascii="Arial" w:hAnsi="Arial" w:cs="Arial"/>
+          <w:color w:val="000000"/>
+          <w:spacing w:val="-2"/>
+          <w:sz w:val="23"/>
+          <w:szCs w:val="23"/>
+          <w:lang w:val="en-US"/>
+        </w:rPr>
+      </w:pPr>
+      <w:bookmarkStart w:id="24" w:name="_Toc456801150"/>
+      <w:r>
+        <w:rPr>
+          <w:rStyle w:val="apple-converted-space"/>
+          <w:rFonts w:ascii="Arial" w:hAnsi="Arial" w:cs="Arial"/>
+          <w:color w:val="000000"/>
+          <w:spacing w:val="-2"/>
+          <w:sz w:val="23"/>
+          <w:szCs w:val="23"/>
+          <w:lang w:val="en-US"/>
+        </w:rPr>
+        <w:t xml:space="preserve">Details of the elements inside </w:t>
+      </w:r>
+      <w:proofErr w:type="spellStart"/>
+      <w:r>
+        <w:rPr>
+          <w:rStyle w:val="apple-converted-space"/>
+          <w:rFonts w:ascii="Arial" w:hAnsi="Arial" w:cs="Arial"/>
+          <w:color w:val="000000"/>
+          <w:spacing w:val="-2"/>
+          <w:sz w:val="23"/>
+          <w:szCs w:val="23"/>
+          <w:lang w:val="en-US"/>
+        </w:rPr>
+        <w:t>yml</w:t>
+      </w:r>
+      <w:bookmarkEnd w:id="24"/>
+      <w:proofErr w:type="spellEnd"/>
+    </w:p>
+    <w:p>
+      <w:pPr>
+        <w:ind w:firstLine="708"/>
+        <w:rPr>
+          <w:rStyle w:val="apple-converted-space"/>
+          <w:rFonts w:ascii="Arial" w:eastAsiaTheme="majorEastAsia" w:hAnsi="Arial" w:cs="Arial"/>
+          <w:b/>
+          <w:bCs/>
+          <w:color w:val="000000"/>
+          <w:spacing w:val="-2"/>
+          <w:sz w:val="23"/>
+          <w:szCs w:val="23"/>
+          <w:lang w:val="en-US"/>
+        </w:rPr>
+      </w:pPr>
+      <w:r>
+        <w:rPr>
+          <w:rStyle w:val="apple-converted-space"/>
+          <w:rFonts w:ascii="Arial" w:eastAsiaTheme="majorEastAsia" w:hAnsi="Arial" w:cs="Arial"/>
+          <w:b/>
+          <w:bCs/>
+          <w:color w:val="000000"/>
+          <w:spacing w:val="-2"/>
+          <w:sz w:val="23"/>
+          <w:szCs w:val="23"/>
+          <w:lang w:val="en-US"/>
+        </w:rPr>
+        <w:t xml:space="preserve">Console di </w:t>
+      </w:r>
+      <w:proofErr w:type="spellStart"/>
+      <w:r>
+        <w:rPr>
+          <w:rStyle w:val="apple-converted-space"/>
+          <w:rFonts w:ascii="Arial" w:eastAsiaTheme="majorEastAsia" w:hAnsi="Arial" w:cs="Arial"/>
+          <w:b/>
+          <w:bCs/>
+          <w:color w:val="000000"/>
+          <w:spacing w:val="-2"/>
+          <w:sz w:val="23"/>
+          <w:szCs w:val="23"/>
+          <w:lang w:val="en-US"/>
+        </w:rPr>
+        <w:t>registrazione</w:t>
+      </w:r>
+      <w:proofErr w:type="spellEnd"/>
+      <w:r>
+        <w:rPr>
+          <w:rStyle w:val="apple-converted-space"/>
+          <w:rFonts w:ascii="Arial" w:eastAsiaTheme="majorEastAsia" w:hAnsi="Arial" w:cs="Arial"/>
+          <w:b/>
+          <w:bCs/>
+          <w:color w:val="000000"/>
+          <w:spacing w:val="-2"/>
+          <w:sz w:val="23"/>
+          <w:szCs w:val="23"/>
+          <w:lang w:val="en-US"/>
+        </w:rPr>
+        <w:t xml:space="preserve"> </w:t>
+      </w:r>
+    </w:p>
+    <w:p>
+      <w:pPr>
+        <w:pStyle w:val="Titolo3"/>
+        <w:numPr>
+          <w:ilvl w:val="0"/>
+          <w:numId w:val="0"/>
+        </w:numPr>
+        <w:ind w:left="720"/>
+        <w:rPr>
+          <w:rStyle w:val="apple-converted-space"/>
+          <w:rFonts w:ascii="Arial" w:hAnsi="Arial" w:cs="Arial"/>
+          <w:color w:val="000000"/>
+          <w:spacing w:val="-2"/>
+          <w:sz w:val="23"/>
+          <w:szCs w:val="23"/>
+          <w:lang w:val="en-US"/>
+        </w:rPr>
+      </w:pPr>
+      <w:bookmarkStart w:id="25" w:name="_Toc456801151"/>
+      <w:r>
+        <w:rPr>
+          <w:rStyle w:val="apple-converted-space"/>
+          <w:rFonts w:ascii="Arial" w:hAnsi="Arial" w:cs="Arial"/>
+          <w:color w:val="000000"/>
+          <w:spacing w:val="-2"/>
+          <w:sz w:val="23"/>
+          <w:szCs w:val="23"/>
+          <w:lang w:val="en-US"/>
+        </w:rPr>
+        <w:t>DEMO:</w:t>
+      </w:r>
+      <w:bookmarkEnd w:id="25"/>
+    </w:p>
+    <w:p>
+      <w:pPr>
+        <w:pStyle w:val="Titolo3"/>
+        <w:numPr>
+          <w:ilvl w:val="0"/>
+          <w:numId w:val="0"/>
+        </w:numPr>
+        <w:ind w:left="720"/>
+        <w:rPr>
+          <w:rStyle w:val="apple-converted-space"/>
+          <w:rFonts w:ascii="Arial" w:hAnsi="Arial" w:cs="Arial"/>
+          <w:color w:val="000000"/>
+          <w:spacing w:val="-2"/>
+          <w:sz w:val="23"/>
+          <w:szCs w:val="23"/>
+          <w:lang w:val="en-US"/>
+        </w:rPr>
+      </w:pPr>
+      <w:r>
+        <w:rPr>
+          <w:rStyle w:val="apple-converted-space"/>
+          <w:rFonts w:ascii="Arial" w:hAnsi="Arial" w:cs="Arial"/>
+          <w:color w:val="000000"/>
+          <w:spacing w:val="-2"/>
+          <w:sz w:val="23"/>
+          <w:szCs w:val="23"/>
+          <w:lang w:val="en-US"/>
+        </w:rPr>
         <w:tab/>
       </w:r>
-      <w:bookmarkStart w:id="26" w:name="_Toc456801153"/>
+      <w:bookmarkStart w:id="26" w:name="_Toc456801152"/>
       <w:r>
         <w:rPr>
           <w:rStyle w:val="apple-converted-space"/>
@@ -14838,9 +14903,60 @@
           <w:szCs w:val="23"/>
           <w:lang w:val="en-US"/>
         </w:rPr>
+        <w:t>Deployment on cloud foundry</w:t>
+      </w:r>
+      <w:bookmarkEnd w:id="26"/>
+      <w:r>
+        <w:rPr>
+          <w:rStyle w:val="apple-converted-space"/>
+          <w:rFonts w:ascii="Arial" w:hAnsi="Arial" w:cs="Arial"/>
+          <w:color w:val="000000"/>
+          <w:spacing w:val="-2"/>
+          <w:sz w:val="23"/>
+          <w:szCs w:val="23"/>
+          <w:lang w:val="en-US"/>
+        </w:rPr>
+        <w:t xml:space="preserve"> </w:t>
+      </w:r>
+    </w:p>
+    <w:p>
+      <w:pPr>
+        <w:pStyle w:val="Titolo3"/>
+        <w:numPr>
+          <w:ilvl w:val="0"/>
+          <w:numId w:val="0"/>
+        </w:numPr>
+        <w:ind w:left="720"/>
+        <w:rPr>
+          <w:lang w:val="en-US"/>
+        </w:rPr>
+      </w:pPr>
+      <w:r>
+        <w:rPr>
+          <w:rStyle w:val="apple-converted-space"/>
+          <w:rFonts w:ascii="Arial" w:hAnsi="Arial" w:cs="Arial"/>
+          <w:color w:val="000000"/>
+          <w:spacing w:val="-2"/>
+          <w:sz w:val="23"/>
+          <w:szCs w:val="23"/>
+          <w:lang w:val="en-US"/>
+        </w:rPr>
+        <w:tab/>
+      </w:r>
+      <w:bookmarkStart w:id="27" w:name="_Toc456801153"/>
+      <w:r>
+        <w:rPr>
+          <w:rStyle w:val="apple-converted-space"/>
+          <w:rFonts w:ascii="Arial" w:hAnsi="Arial" w:cs="Arial"/>
+          <w:color w:val="000000"/>
+          <w:spacing w:val="-2"/>
+          <w:sz w:val="23"/>
+          <w:szCs w:val="23"/>
+          <w:lang w:val="en-US"/>
+        </w:rPr>
         <w:t>Console eureka</w:t>
       </w:r>
-      <w:bookmarkEnd w:id="26"/>
+      <w:bookmarkEnd w:id="27"/>
       <w:r>
         <w:rPr>
           <w:lang w:val="en-US"/>
@@ -14852,7 +14968,7 @@
       <w:pPr>
         <w:pStyle w:val="Titolo3"/>
       </w:pPr>
-      <w:bookmarkStart w:id="27" w:name="_Toc456801154"/>
+      <w:bookmarkStart w:id="28" w:name="_Toc456801154"/>
       <w:proofErr w:type="spellStart"/>
       <w:r>
         <w:t>Feign</w:t>
@@ -14861,13 +14977,13 @@
       <w:r>
         <w:t xml:space="preserve"> client</w:t>
       </w:r>
-      <w:bookmarkEnd w:id="27"/>
+      <w:bookmarkEnd w:id="28"/>
       <w:r>
         <w:t xml:space="preserve"> </w:t>
       </w:r>
     </w:p>
     <w:p>
-      <w:hyperlink r:id="rId50" w:history="1">
+      <w:hyperlink r:id="rId51" w:history="1">
         <w:r>
           <w:rPr>
             <w:rStyle w:val="Collegamentoipertestuale"/>
@@ -14903,7 +15019,7 @@
           <w:lang w:val="en-US"/>
         </w:rPr>
       </w:pPr>
-      <w:hyperlink r:id="rId51" w:history="1">
+      <w:hyperlink r:id="rId52" w:history="1">
         <w:r>
           <w:rPr>
             <w:rFonts w:ascii="inherit" w:eastAsia="Times New Roman" w:hAnsi="inherit" w:cs="Times New Roman"/>
@@ -16052,7 +16168,7 @@
         </w:rPr>
         <w:t> annotation the String value ("stores" above) is an arbitrary client name, which is used to create a Ribbon load balancer (see </w:t>
       </w:r>
-      <w:hyperlink r:id="rId52" w:anchor="spring-cloud-ribbon" w:history="1">
+      <w:hyperlink r:id="rId53" w:anchor="spring-cloud-ribbon" w:history="1">
         <w:r>
           <w:rPr>
             <w:rFonts w:ascii="inherit" w:eastAsia="Times New Roman" w:hAnsi="inherit" w:cs="Times New Roman"/>
@@ -16217,7 +16333,7 @@
         </w:rPr>
         <w:t>The Ribbon client above will want to discover the physical addresses for the "stores" service. If your application is a Eureka client then it will resolve the service in the Eureka service registry. If you don’t want to use Eureka, you can simply configure a list of servers in your external configuration (see </w:t>
       </w:r>
-      <w:hyperlink r:id="rId53" w:anchor="spring-cloud-ribbon-without-eureka" w:history="1">
+      <w:hyperlink r:id="rId54" w:anchor="spring-cloud-ribbon-without-eureka" w:history="1">
         <w:r>
           <w:rPr>
             <w:rFonts w:ascii="inherit" w:eastAsia="Times New Roman" w:hAnsi="inherit" w:cs="Times New Roman"/>
@@ -16278,14 +16394,14 @@
           <w:lang w:val="en-US"/>
         </w:rPr>
       </w:pPr>
-      <w:bookmarkStart w:id="28" w:name="_Toc456801155"/>
+      <w:bookmarkStart w:id="29" w:name="_Toc456801155"/>
       <w:r>
         <w:rPr>
           <w:lang w:val="en-US"/>
         </w:rPr>
         <w:t>Implementing a client application that consume an Eureka server application with Ribbon client side load balancing features</w:t>
       </w:r>
-      <w:bookmarkEnd w:id="28"/>
+      <w:bookmarkEnd w:id="29"/>
     </w:p>
     <w:p>
       <w:pPr>
@@ -16409,14 +16525,14 @@
           <w:lang w:val="en-US"/>
         </w:rPr>
       </w:pPr>
-      <w:bookmarkStart w:id="29" w:name="_Toc456801156"/>
+      <w:bookmarkStart w:id="30" w:name="_Toc456801156"/>
       <w:r>
         <w:rPr>
           <w:lang w:val="en-US"/>
         </w:rPr>
         <w:t>Solution delivery</w:t>
       </w:r>
-      <w:bookmarkEnd w:id="29"/>
+      <w:bookmarkEnd w:id="30"/>
       <w:r>
         <w:rPr>
           <w:rStyle w:val="apple-converted-space"/>
@@ -16443,14 +16559,14 @@
           <w:lang w:val="en-US"/>
         </w:rPr>
       </w:pPr>
-      <w:bookmarkStart w:id="30" w:name="_Toc456801157"/>
+      <w:bookmarkStart w:id="31" w:name="_Toc456801157"/>
       <w:r>
         <w:rPr>
           <w:lang w:val="en-US"/>
         </w:rPr>
         <w:t>In a Cloud Environment: Pivotal Cloud Foundry</w:t>
       </w:r>
-      <w:bookmarkEnd w:id="30"/>
+      <w:bookmarkEnd w:id="31"/>
     </w:p>
     <w:p>
       <w:pPr>
@@ -16459,7 +16575,7 @@
           <w:lang w:val="en-US"/>
         </w:rPr>
       </w:pPr>
-      <w:bookmarkStart w:id="31" w:name="_Toc456801158"/>
+      <w:bookmarkStart w:id="32" w:name="_Toc456801158"/>
       <w:r>
         <w:rPr>
           <w:lang w:val="en-US"/>
@@ -16500,7 +16616,7 @@
         </w:rPr>
         <w:t xml:space="preserve"> machine)</w:t>
       </w:r>
-      <w:bookmarkEnd w:id="31"/>
+      <w:bookmarkEnd w:id="32"/>
     </w:p>
     <w:p>
       <w:pPr>
@@ -16515,7 +16631,7 @@
           <w:lang w:val="en-US"/>
         </w:rPr>
       </w:pPr>
-      <w:hyperlink r:id="rId54" w:history="1">
+      <w:hyperlink r:id="rId55" w:history="1">
         <w:r>
           <w:rPr>
             <w:rStyle w:val="Collegamentoipertestuale"/>
@@ -16564,14 +16680,14 @@
           <w:lang w:val="en-US"/>
         </w:rPr>
       </w:pPr>
-      <w:bookmarkStart w:id="32" w:name="_Toc456801159"/>
+      <w:bookmarkStart w:id="33" w:name="_Toc456801159"/>
       <w:r>
         <w:rPr>
           <w:lang w:val="en-US"/>
         </w:rPr>
         <w:t>References</w:t>
       </w:r>
-      <w:bookmarkEnd w:id="32"/>
+      <w:bookmarkEnd w:id="33"/>
     </w:p>
     <w:p>
       <w:pPr>
@@ -16586,7 +16702,7 @@
           <w:lang w:val="en-US"/>
         </w:rPr>
       </w:pPr>
-      <w:hyperlink r:id="rId55" w:history="1">
+      <w:hyperlink r:id="rId56" w:history="1">
         <w:r>
           <w:rPr>
             <w:rStyle w:val="Collegamentoipertestuale"/>
@@ -16636,7 +16752,7 @@
           <w:lang w:val="en-US"/>
         </w:rPr>
       </w:pPr>
-      <w:hyperlink r:id="rId56" w:anchor="quick-start" w:history="1">
+      <w:hyperlink r:id="rId57" w:anchor="quick-start" w:history="1">
         <w:r>
           <w:rPr>
             <w:rStyle w:val="Collegamentoipertestuale"/>
@@ -16697,7 +16813,7 @@
           <w:lang w:val="en-US"/>
         </w:rPr>
       </w:pPr>
-      <w:hyperlink r:id="rId57" w:history="1">
+      <w:hyperlink r:id="rId58" w:history="1">
         <w:r>
           <w:rPr>
             <w:rStyle w:val="Collegamentoipertestuale"/>
@@ -16724,7 +16840,7 @@
           <w:lang w:val="en-US"/>
         </w:rPr>
       </w:pPr>
-      <w:hyperlink r:id="rId58" w:history="1">
+      <w:hyperlink r:id="rId59" w:history="1">
         <w:r>
           <w:rPr>
             <w:rStyle w:val="Collegamentoipertestuale"/>
@@ -16751,7 +16867,7 @@
           <w:lang w:val="en-US"/>
         </w:rPr>
       </w:pPr>
-      <w:hyperlink r:id="rId59" w:history="1">
+      <w:hyperlink r:id="rId60" w:history="1">
         <w:r>
           <w:rPr>
             <w:rStyle w:val="Collegamentoipertestuale"/>
@@ -16778,7 +16894,7 @@
           <w:lang w:val="en-US"/>
         </w:rPr>
       </w:pPr>
-      <w:hyperlink r:id="rId60" w:history="1">
+      <w:hyperlink r:id="rId61" w:history="1">
         <w:r>
           <w:rPr>
             <w:rStyle w:val="Collegamentoipertestuale"/>
@@ -16805,7 +16921,7 @@
           <w:lang w:val="en-US"/>
         </w:rPr>
       </w:pPr>
-      <w:hyperlink r:id="rId61" w:history="1">
+      <w:hyperlink r:id="rId62" w:history="1">
         <w:r>
           <w:rPr>
             <w:rStyle w:val="Collegamentoipertestuale"/>
@@ -16832,7 +16948,7 @@
           <w:lang w:val="en-US"/>
         </w:rPr>
       </w:pPr>
-      <w:hyperlink r:id="rId62" w:history="1">
+      <w:hyperlink r:id="rId63" w:history="1">
         <w:r>
           <w:rPr>
             <w:rStyle w:val="Collegamentoipertestuale"/>
@@ -16859,7 +16975,7 @@
           <w:lang w:val="en-US"/>
         </w:rPr>
       </w:pPr>
-      <w:hyperlink r:id="rId63" w:history="1">
+      <w:hyperlink r:id="rId64" w:history="1">
         <w:r>
           <w:rPr>
             <w:rStyle w:val="Collegamentoipertestuale"/>
@@ -16975,7 +17091,7 @@
           <w:lang w:val="en-US"/>
         </w:rPr>
       </w:pPr>
-      <w:hyperlink r:id="rId64" w:history="1">
+      <w:hyperlink r:id="rId65" w:history="1">
         <w:r>
           <w:rPr>
             <w:rStyle w:val="Collegamentoipertestuale"/>
@@ -17002,7 +17118,7 @@
           <w:lang w:val="en-US"/>
         </w:rPr>
       </w:pPr>
-      <w:hyperlink r:id="rId65" w:history="1">
+      <w:hyperlink r:id="rId66" w:history="1">
         <w:r>
           <w:rPr>
             <w:rStyle w:val="Collegamentoipertestuale"/>
@@ -17093,55 +17209,20 @@
               </w:rPr>
               <w:t>We do intend to address transaction management for Spring Cloud Stream 1.1:</w:t>
             </w:r>
-            <w:r>
-              <w:rPr>
-                <w:rFonts w:ascii="Arial" w:hAnsi="Arial" w:cs="Arial"/>
-                <w:color w:val="242729"/>
-                <w:sz w:val="23"/>
-                <w:szCs w:val="23"/>
-              </w:rPr>
-              <w:fldChar w:fldCharType="begin"/>
-            </w:r>
-            <w:r>
-              <w:rPr>
-                <w:rFonts w:ascii="Arial" w:hAnsi="Arial" w:cs="Arial"/>
-                <w:color w:val="242729"/>
-                <w:sz w:val="23"/>
-                <w:szCs w:val="23"/>
-                <w:lang w:val="en-US"/>
-              </w:rPr>
-              <w:instrText xml:space="preserve"> HYPERLINK "https://github.com/spring-cloud/spring-cloud-stream/issues/536" </w:instrText>
-            </w:r>
-            <w:r>
-              <w:rPr>
-                <w:rFonts w:ascii="Arial" w:hAnsi="Arial" w:cs="Arial"/>
-                <w:color w:val="242729"/>
-                <w:sz w:val="23"/>
-                <w:szCs w:val="23"/>
-              </w:rPr>
-              <w:fldChar w:fldCharType="separate"/>
-            </w:r>
-            <w:r>
-              <w:rPr>
-                <w:rStyle w:val="Collegamentoipertestuale"/>
-                <w:rFonts w:ascii="Arial" w:eastAsiaTheme="majorEastAsia" w:hAnsi="Arial" w:cs="Arial"/>
-                <w:color w:val="005999"/>
-                <w:sz w:val="23"/>
-                <w:szCs w:val="23"/>
-                <w:bdr w:val="none" w:sz="0" w:space="0" w:color="auto" w:frame="1"/>
-                <w:lang w:val="en-US"/>
-              </w:rPr>
-              <w:t>https://github.com/spring-cloud/spring-cloud-stream/issues/536</w:t>
-            </w:r>
-            <w:r>
-              <w:rPr>
-                <w:rFonts w:ascii="Arial" w:hAnsi="Arial" w:cs="Arial"/>
-                <w:color w:val="242729"/>
-                <w:sz w:val="23"/>
-                <w:szCs w:val="23"/>
-              </w:rPr>
-              <w:fldChar w:fldCharType="end"/>
-            </w:r>
+            <w:hyperlink r:id="rId67" w:history="1">
+              <w:r>
+                <w:rPr>
+                  <w:rStyle w:val="Collegamentoipertestuale"/>
+                  <w:rFonts w:ascii="Arial" w:eastAsiaTheme="majorEastAsia" w:hAnsi="Arial" w:cs="Arial"/>
+                  <w:color w:val="005999"/>
+                  <w:sz w:val="23"/>
+                  <w:szCs w:val="23"/>
+                  <w:bdr w:val="none" w:sz="0" w:space="0" w:color="auto" w:frame="1"/>
+                  <w:lang w:val="en-US"/>
+                </w:rPr>
+                <w:t>https://github.com/spring-cloud/spring-cloud-stream/issues/536</w:t>
+              </w:r>
+            </w:hyperlink>
             <w:r>
               <w:rPr>
                 <w:rFonts w:ascii="Arial" w:hAnsi="Arial" w:cs="Arial"/>
@@ -17273,10 +17354,13 @@
                 <w:shd w:val="clear" w:color="auto" w:fill="EFF0F1"/>
                 <w:lang w:val="en-US"/>
               </w:rPr>
-              <w:t xml:space="preserve">           </w:t>
-            </w:r>
-            <w:bookmarkStart w:id="33" w:name="_GoBack"/>
-            <w:r>
+              <w:t xml:space="preserve">           source.output().send(MessageBuilder.withPayload(event).build());</w:t>
+            </w:r>
+          </w:p>
+          <w:p>
+            <w:pPr>
+              <w:pStyle w:val="PreformattatoHTML"/>
+              <w:shd w:val="clear" w:color="auto" w:fill="EFF0F1"/>
               <w:rPr>
                 <w:rStyle w:val="CodiceHTML"/>
                 <w:rFonts w:ascii="Consolas" w:eastAsiaTheme="majorEastAsia" w:hAnsi="Consolas" w:cs="Consolas"/>
@@ -17285,13 +17369,8 @@
                 <w:shd w:val="clear" w:color="auto" w:fill="EFF0F1"/>
                 <w:lang w:val="en-US"/>
               </w:rPr>
-              <w:t>source.output().send(MessageBuilder.withPayload(event).build());</w:t>
-            </w:r>
-          </w:p>
-          <w:p>
-            <w:pPr>
-              <w:pStyle w:val="PreformattatoHTML"/>
-              <w:shd w:val="clear" w:color="auto" w:fill="EFF0F1"/>
+            </w:pPr>
+            <w:r>
               <w:rPr>
                 <w:rStyle w:val="CodiceHTML"/>
                 <w:rFonts w:ascii="Consolas" w:eastAsiaTheme="majorEastAsia" w:hAnsi="Consolas" w:cs="Consolas"/>
@@ -17300,8 +17379,13 @@
                 <w:shd w:val="clear" w:color="auto" w:fill="EFF0F1"/>
                 <w:lang w:val="en-US"/>
               </w:rPr>
-            </w:pPr>
-            <w:r>
+              <w:t xml:space="preserve">    if (true) {</w:t>
+            </w:r>
+          </w:p>
+          <w:p>
+            <w:pPr>
+              <w:pStyle w:val="PreformattatoHTML"/>
+              <w:shd w:val="clear" w:color="auto" w:fill="EFF0F1"/>
               <w:rPr>
                 <w:rStyle w:val="CodiceHTML"/>
                 <w:rFonts w:ascii="Consolas" w:eastAsiaTheme="majorEastAsia" w:hAnsi="Consolas" w:cs="Consolas"/>
@@ -17310,8 +17394,7 @@
                 <w:shd w:val="clear" w:color="auto" w:fill="EFF0F1"/>
                 <w:lang w:val="en-US"/>
               </w:rPr>
-              <w:t xml:space="preserve">    if (true) {</w:t>
-            </w:r>
+            </w:pPr>
           </w:p>
           <w:p>
             <w:pPr>
@@ -17326,11 +17409,7 @@
                 <w:lang w:val="en-US"/>
               </w:rPr>
             </w:pPr>
-          </w:p>
-          <w:p>
-            <w:pPr>
-              <w:pStyle w:val="PreformattatoHTML"/>
-              <w:shd w:val="clear" w:color="auto" w:fill="EFF0F1"/>
+            <w:r>
               <w:rPr>
                 <w:rStyle w:val="CodiceHTML"/>
                 <w:rFonts w:ascii="Consolas" w:eastAsiaTheme="majorEastAsia" w:hAnsi="Consolas" w:cs="Consolas"/>
@@ -17339,8 +17418,13 @@
                 <w:shd w:val="clear" w:color="auto" w:fill="EFF0F1"/>
                 <w:lang w:val="en-US"/>
               </w:rPr>
-            </w:pPr>
-            <w:r>
+              <w:t xml:space="preserve">       }</w:t>
+            </w:r>
+          </w:p>
+          <w:p>
+            <w:pPr>
+              <w:pStyle w:val="PreformattatoHTML"/>
+              <w:shd w:val="clear" w:color="auto" w:fill="EFF0F1"/>
               <w:rPr>
                 <w:rStyle w:val="CodiceHTML"/>
                 <w:rFonts w:ascii="Consolas" w:eastAsiaTheme="majorEastAsia" w:hAnsi="Consolas" w:cs="Consolas"/>
@@ -17349,14 +17433,8 @@
                 <w:shd w:val="clear" w:color="auto" w:fill="EFF0F1"/>
                 <w:lang w:val="en-US"/>
               </w:rPr>
-              <w:t xml:space="preserve">       }</w:t>
-            </w:r>
-          </w:p>
-          <w:bookmarkEnd w:id="33"/>
-          <w:p>
-            <w:pPr>
-              <w:pStyle w:val="PreformattatoHTML"/>
-              <w:shd w:val="clear" w:color="auto" w:fill="EFF0F1"/>
+            </w:pPr>
+            <w:r>
               <w:rPr>
                 <w:rStyle w:val="CodiceHTML"/>
                 <w:rFonts w:ascii="Consolas" w:eastAsiaTheme="majorEastAsia" w:hAnsi="Consolas" w:cs="Consolas"/>
@@ -17365,16 +17443,6 @@
                 <w:shd w:val="clear" w:color="auto" w:fill="EFF0F1"/>
                 <w:lang w:val="en-US"/>
               </w:rPr>
-            </w:pPr>
-            <w:r>
-              <w:rPr>
-                <w:rStyle w:val="CodiceHTML"/>
-                <w:rFonts w:ascii="Consolas" w:eastAsiaTheme="majorEastAsia" w:hAnsi="Consolas" w:cs="Consolas"/>
-                <w:color w:val="242729"/>
-                <w:bdr w:val="none" w:sz="0" w:space="0" w:color="auto" w:frame="1"/>
-                <w:shd w:val="clear" w:color="auto" w:fill="EFF0F1"/>
-                <w:lang w:val="en-US"/>
-              </w:rPr>
               <w:t>});</w:t>
             </w:r>
           </w:p>
@@ -17411,55 +17479,20 @@
               </w:rPr>
               <w:t> </w:t>
             </w:r>
-            <w:r>
-              <w:rPr>
-                <w:rFonts w:ascii="Arial" w:hAnsi="Arial" w:cs="Arial"/>
-                <w:color w:val="242729"/>
-                <w:sz w:val="23"/>
-                <w:szCs w:val="23"/>
-              </w:rPr>
-              <w:fldChar w:fldCharType="begin"/>
-            </w:r>
-            <w:r>
-              <w:rPr>
-                <w:rFonts w:ascii="Arial" w:hAnsi="Arial" w:cs="Arial"/>
-                <w:color w:val="242729"/>
-                <w:sz w:val="23"/>
-                <w:szCs w:val="23"/>
-                <w:lang w:val="en-US"/>
-              </w:rPr>
-              <w:instrText xml:space="preserve"> HYPERLINK "http://docs.spring.io/spring/docs/current/javadoc-api/org/springframework/transaction/support/TransactionSynchronization.html" </w:instrText>
-            </w:r>
-            <w:r>
-              <w:rPr>
-                <w:rFonts w:ascii="Arial" w:hAnsi="Arial" w:cs="Arial"/>
-                <w:color w:val="242729"/>
-                <w:sz w:val="23"/>
-                <w:szCs w:val="23"/>
-              </w:rPr>
-              <w:fldChar w:fldCharType="separate"/>
-            </w:r>
-            <w:r>
-              <w:rPr>
-                <w:rStyle w:val="Collegamentoipertestuale"/>
-                <w:rFonts w:ascii="Arial" w:eastAsiaTheme="majorEastAsia" w:hAnsi="Arial" w:cs="Arial"/>
-                <w:color w:val="005999"/>
-                <w:sz w:val="23"/>
-                <w:szCs w:val="23"/>
-                <w:bdr w:val="none" w:sz="0" w:space="0" w:color="auto" w:frame="1"/>
-                <w:lang w:val="en-US"/>
-              </w:rPr>
-              <w:t>http://docs.spring.io/spring/docs/current/javadoc-api/org/springframework/transaction/support/TransactionSynchronization.html</w:t>
-            </w:r>
-            <w:r>
-              <w:rPr>
-                <w:rFonts w:ascii="Arial" w:hAnsi="Arial" w:cs="Arial"/>
-                <w:color w:val="242729"/>
-                <w:sz w:val="23"/>
-                <w:szCs w:val="23"/>
-              </w:rPr>
-              <w:fldChar w:fldCharType="end"/>
-            </w:r>
+            <w:hyperlink r:id="rId68" w:history="1">
+              <w:r>
+                <w:rPr>
+                  <w:rStyle w:val="Collegamentoipertestuale"/>
+                  <w:rFonts w:ascii="Arial" w:eastAsiaTheme="majorEastAsia" w:hAnsi="Arial" w:cs="Arial"/>
+                  <w:color w:val="005999"/>
+                  <w:sz w:val="23"/>
+                  <w:szCs w:val="23"/>
+                  <w:bdr w:val="none" w:sz="0" w:space="0" w:color="auto" w:frame="1"/>
+                  <w:lang w:val="en-US"/>
+                </w:rPr>
+                <w:t>http://docs.spring.io/spring/docs/current/javadoc-api/org/springframework/transaction/support/TransactionSynchronization.html</w:t>
+              </w:r>
+            </w:hyperlink>
           </w:p>
           <w:tbl>
             <w:tblPr>
@@ -17493,46 +17526,20 @@
                       <w:szCs w:val="20"/>
                     </w:rPr>
                   </w:pPr>
-                  <w:r>
-                    <w:rPr>
-                      <w:sz w:val="20"/>
-                      <w:szCs w:val="20"/>
-                    </w:rPr>
-                    <w:fldChar w:fldCharType="begin"/>
-                  </w:r>
-                  <w:r>
-                    <w:rPr>
-                      <w:sz w:val="20"/>
-                      <w:szCs w:val="20"/>
-                    </w:rPr>
-                    <w:instrText xml:space="preserve"> HYPERLINK "http://stackoverflow.com/a/37757559" \o "short permalink to this answer" </w:instrText>
-                  </w:r>
-                  <w:r>
-                    <w:rPr>
-                      <w:sz w:val="20"/>
-                      <w:szCs w:val="20"/>
-                    </w:rPr>
-                    <w:fldChar w:fldCharType="separate"/>
-                  </w:r>
-                  <w:proofErr w:type="spellStart"/>
-                  <w:r>
-                    <w:rPr>
-                      <w:rStyle w:val="Collegamentoipertestuale"/>
-                      <w:color w:val="848D95"/>
-                      <w:sz w:val="20"/>
-                      <w:szCs w:val="20"/>
-                      <w:bdr w:val="none" w:sz="0" w:space="0" w:color="auto" w:frame="1"/>
-                    </w:rPr>
-                    <w:t>share</w:t>
-                  </w:r>
-                  <w:r>
-                    <w:rPr>
-                      <w:sz w:val="20"/>
-                      <w:szCs w:val="20"/>
-                    </w:rPr>
-                    <w:fldChar w:fldCharType="end"/>
-                  </w:r>
-                  <w:hyperlink r:id="rId66" w:tooltip="" w:history="1">
+                  <w:hyperlink r:id="rId69" w:tooltip="short permalink to this answer" w:history="1">
+                    <w:proofErr w:type="spellStart"/>
+                    <w:r>
+                      <w:rPr>
+                        <w:rStyle w:val="Collegamentoipertestuale"/>
+                        <w:color w:val="848D95"/>
+                        <w:sz w:val="20"/>
+                        <w:szCs w:val="20"/>
+                        <w:bdr w:val="none" w:sz="0" w:space="0" w:color="auto" w:frame="1"/>
+                      </w:rPr>
+                      <w:t>share</w:t>
+                    </w:r>
+                  </w:hyperlink>
+                  <w:hyperlink r:id="rId70" w:history="1">
                     <w:r>
                       <w:rPr>
                         <w:rStyle w:val="Collegamentoipertestuale"/>
@@ -17724,7 +17731,7 @@
                         <wp:extent cx="307975" cy="307975"/>
                         <wp:effectExtent l="0" t="0" r="0" b="0"/>
                         <wp:docPr id="18" name="Immagine 18" descr="https://www.gravatar.com/avatar/ee7ff5474c7ecfe0ec209df0eeb531fa?s=32&amp;d=identicon&amp;r=PG">
-                          <a:hlinkClick xmlns:a="http://schemas.openxmlformats.org/drawingml/2006/main" r:id="rId67"/>
+                          <a:hlinkClick xmlns:a="http://schemas.openxmlformats.org/drawingml/2006/main" r:id="rId71"/>
                         </wp:docPr>
                         <wp:cNvGraphicFramePr>
                           <a:graphicFrameLocks xmlns:a="http://schemas.openxmlformats.org/drawingml/2006/main" noChangeAspect="1"/>
@@ -17734,14 +17741,14 @@
                             <pic:pic xmlns:pic="http://schemas.openxmlformats.org/drawingml/2006/picture">
                               <pic:nvPicPr>
                                 <pic:cNvPr id="0" name="Picture 1" descr="https://www.gravatar.com/avatar/ee7ff5474c7ecfe0ec209df0eeb531fa?s=32&amp;d=identicon&amp;r=PG">
-                                  <a:hlinkClick r:id="rId67"/>
+                                  <a:hlinkClick r:id="rId71"/>
                                 </pic:cNvPr>
                                 <pic:cNvPicPr>
                                   <a:picLocks noChangeAspect="1" noChangeArrowheads="1"/>
                                 </pic:cNvPicPr>
                               </pic:nvPicPr>
                               <pic:blipFill>
-                                <a:blip r:embed="rId68">
+                                <a:blip r:embed="rId72">
                                   <a:extLst>
                                     <a:ext uri="{28A0092B-C50C-407E-A947-70E740481C1C}">
                                       <a14:useLocalDpi xmlns:a14="http://schemas.microsoft.com/office/drawing/2010/main" val="0"/>
@@ -17799,7 +17806,7 @@
                       <w:szCs w:val="20"/>
                     </w:rPr>
                   </w:pPr>
-                  <w:hyperlink r:id="rId69" w:history="1">
+                  <w:hyperlink r:id="rId73" w:history="1">
                     <w:r>
                       <w:rPr>
                         <w:rStyle w:val="Collegamentoipertestuale"/>
@@ -18080,46 +18087,32 @@
                     </w:rPr>
                     <w:t>– </w:t>
                   </w:r>
-                  <w:r>
-                    <w:rPr>
-                      <w:sz w:val="20"/>
-                      <w:szCs w:val="20"/>
-                    </w:rPr>
-                    <w:fldChar w:fldCharType="begin"/>
-                  </w:r>
-                  <w:r>
-                    <w:rPr>
-                      <w:sz w:val="20"/>
-                      <w:szCs w:val="20"/>
-                      <w:lang w:val="en-US"/>
-                    </w:rPr>
-                    <w:instrText xml:space="preserve"> HYPERLINK "http://stackoverflow.com/users/809122/marius-bogoevici" \o "741 reputation" </w:instrText>
-                  </w:r>
-                  <w:r>
-                    <w:rPr>
-                      <w:sz w:val="20"/>
-                      <w:szCs w:val="20"/>
-                    </w:rPr>
-                    <w:fldChar w:fldCharType="separate"/>
-                  </w:r>
-                  <w:r>
-                    <w:rPr>
-                      <w:rStyle w:val="Collegamentoipertestuale"/>
-                      <w:color w:val="0077CC"/>
-                      <w:sz w:val="20"/>
-                      <w:szCs w:val="20"/>
-                      <w:bdr w:val="none" w:sz="0" w:space="0" w:color="auto" w:frame="1"/>
-                      <w:lang w:val="en-US"/>
-                    </w:rPr>
-                    <w:t>Marius Bogoevici</w:t>
-                  </w:r>
-                  <w:r>
-                    <w:rPr>
-                      <w:sz w:val="20"/>
-                      <w:szCs w:val="20"/>
-                    </w:rPr>
-                    <w:fldChar w:fldCharType="end"/>
-                  </w:r>
+                  <w:hyperlink r:id="rId74" w:tooltip="741 reputation" w:history="1">
+                    <w:r>
+                      <w:rPr>
+                        <w:rStyle w:val="Collegamentoipertestuale"/>
+                        <w:color w:val="0077CC"/>
+                        <w:sz w:val="20"/>
+                        <w:szCs w:val="20"/>
+                        <w:bdr w:val="none" w:sz="0" w:space="0" w:color="auto" w:frame="1"/>
+                        <w:lang w:val="en-US"/>
+                      </w:rPr>
+                      <w:t xml:space="preserve">Marius </w:t>
+                    </w:r>
+                    <w:proofErr w:type="spellStart"/>
+                    <w:r>
+                      <w:rPr>
+                        <w:rStyle w:val="Collegamentoipertestuale"/>
+                        <w:color w:val="0077CC"/>
+                        <w:sz w:val="20"/>
+                        <w:szCs w:val="20"/>
+                        <w:bdr w:val="none" w:sz="0" w:space="0" w:color="auto" w:frame="1"/>
+                        <w:lang w:val="en-US"/>
+                      </w:rPr>
+                      <w:t>Bogoevici</w:t>
+                    </w:r>
+                    <w:proofErr w:type="spellEnd"/>
+                  </w:hyperlink>
                   <w:r>
                     <w:rPr>
                       <w:rStyle w:val="apple-converted-space"/>
@@ -18129,62 +18122,19 @@
                     </w:rPr>
                     <w:t> </w:t>
                   </w:r>
-                  <w:proofErr w:type="spellStart"/>
-                  <w:r>
-                    <w:rPr>
-                      <w:rStyle w:val="comment-date"/>
-                      <w:color w:val="9199A1"/>
-                      <w:sz w:val="20"/>
-                      <w:szCs w:val="20"/>
-                      <w:bdr w:val="none" w:sz="0" w:space="0" w:color="auto" w:frame="1"/>
-                    </w:rPr>
-                    <w:fldChar w:fldCharType="begin"/>
-                  </w:r>
-                  <w:proofErr w:type="spellEnd"/>
-                  <w:r>
-                    <w:rPr>
-                      <w:rStyle w:val="comment-date"/>
-                      <w:color w:val="9199A1"/>
-                      <w:sz w:val="20"/>
-                      <w:szCs w:val="20"/>
-                      <w:bdr w:val="none" w:sz="0" w:space="0" w:color="auto" w:frame="1"/>
-                      <w:lang w:val="en-US"/>
-                    </w:rPr>
-                    <w:instrText xml:space="preserve"> HYPERLINK "http://stackoverflow.com/questions/37757313/spring-cloud-stream-producer-transactionality" \l "comment62984624_37757559" </w:instrText>
-                  </w:r>
-                  <w:proofErr w:type="spellStart"/>
-                  <w:r>
-                    <w:rPr>
-                      <w:rStyle w:val="comment-date"/>
-                      <w:color w:val="9199A1"/>
-                      <w:sz w:val="20"/>
-                      <w:szCs w:val="20"/>
-                      <w:bdr w:val="none" w:sz="0" w:space="0" w:color="auto" w:frame="1"/>
-                    </w:rPr>
-                    <w:fldChar w:fldCharType="separate"/>
-                  </w:r>
-                  <w:proofErr w:type="spellEnd"/>
-                  <w:r>
-                    <w:rPr>
-                      <w:rStyle w:val="relativetime-clean"/>
-                      <w:color w:val="005999"/>
-                      <w:sz w:val="20"/>
-                      <w:szCs w:val="20"/>
-                      <w:bdr w:val="none" w:sz="0" w:space="0" w:color="auto" w:frame="1"/>
-                      <w:lang w:val="en-US"/>
-                    </w:rPr>
-                    <w:t>Jun 10 at 21:53</w:t>
-                  </w:r>
-                  <w:r>
-                    <w:rPr>
-                      <w:rStyle w:val="comment-date"/>
-                      <w:color w:val="9199A1"/>
-                      <w:sz w:val="20"/>
-                      <w:szCs w:val="20"/>
-                      <w:bdr w:val="none" w:sz="0" w:space="0" w:color="auto" w:frame="1"/>
-                    </w:rPr>
-                    <w:fldChar w:fldCharType="end"/>
-                  </w:r>
+                  <w:hyperlink r:id="rId75" w:anchor="comment62984624_37757559" w:history="1">
+                    <w:r>
+                      <w:rPr>
+                        <w:rStyle w:val="relativetime-clean"/>
+                        <w:color w:val="005999"/>
+                        <w:sz w:val="20"/>
+                        <w:szCs w:val="20"/>
+                        <w:bdr w:val="none" w:sz="0" w:space="0" w:color="auto" w:frame="1"/>
+                        <w:lang w:val="en-US"/>
+                      </w:rPr>
+                      <w:t>Jun 10 at 21:53</w:t>
+                    </w:r>
+                  </w:hyperlink>
                 </w:p>
               </w:tc>
             </w:tr>
@@ -18344,47 +18294,20 @@
                     </w:rPr>
                     <w:t>– </w:t>
                   </w:r>
-                  <w:r>
-                    <w:rPr>
-                      <w:sz w:val="20"/>
-                      <w:szCs w:val="20"/>
-                    </w:rPr>
-                    <w:fldChar w:fldCharType="begin"/>
-                  </w:r>
-                  <w:r>
-                    <w:rPr>
-                      <w:sz w:val="20"/>
-                      <w:szCs w:val="20"/>
-                      <w:lang w:val="en-US"/>
-                    </w:rPr>
-                    <w:instrText xml:space="preserve"> HYPERLINK "http://stackoverflow.com/users/4603448/gadams00" \o "91 reputation" </w:instrText>
-                  </w:r>
-                  <w:r>
-                    <w:rPr>
-                      <w:sz w:val="20"/>
-                      <w:szCs w:val="20"/>
-                    </w:rPr>
-                    <w:fldChar w:fldCharType="separate"/>
-                  </w:r>
-                  <w:r>
-                    <w:rPr>
-                      <w:rStyle w:val="Collegamentoipertestuale"/>
-                      <w:color w:val="0077CC"/>
-                      <w:sz w:val="20"/>
-                      <w:szCs w:val="20"/>
-                      <w:bdr w:val="none" w:sz="0" w:space="0" w:color="auto" w:frame="1"/>
-                      <w:shd w:val="clear" w:color="auto" w:fill="E0EAF1"/>
-                      <w:lang w:val="en-US"/>
-                    </w:rPr>
-                    <w:t>gadams00</w:t>
-                  </w:r>
-                  <w:r>
-                    <w:rPr>
-                      <w:sz w:val="20"/>
-                      <w:szCs w:val="20"/>
-                    </w:rPr>
-                    <w:fldChar w:fldCharType="end"/>
-                  </w:r>
+                  <w:hyperlink r:id="rId76" w:tooltip="91 reputation" w:history="1">
+                    <w:r>
+                      <w:rPr>
+                        <w:rStyle w:val="Collegamentoipertestuale"/>
+                        <w:color w:val="0077CC"/>
+                        <w:sz w:val="20"/>
+                        <w:szCs w:val="20"/>
+                        <w:bdr w:val="none" w:sz="0" w:space="0" w:color="auto" w:frame="1"/>
+                        <w:shd w:val="clear" w:color="auto" w:fill="E0EAF1"/>
+                        <w:lang w:val="en-US"/>
+                      </w:rPr>
+                      <w:t>gadams00</w:t>
+                    </w:r>
+                  </w:hyperlink>
                   <w:r>
                     <w:rPr>
                       <w:rStyle w:val="apple-converted-space"/>
@@ -18394,62 +18317,19 @@
                     </w:rPr>
                     <w:t> </w:t>
                   </w:r>
-                  <w:proofErr w:type="spellStart"/>
-                  <w:r>
-                    <w:rPr>
-                      <w:rStyle w:val="comment-date"/>
-                      <w:color w:val="9199A1"/>
-                      <w:sz w:val="20"/>
-                      <w:szCs w:val="20"/>
-                      <w:bdr w:val="none" w:sz="0" w:space="0" w:color="auto" w:frame="1"/>
-                    </w:rPr>
-                    <w:fldChar w:fldCharType="begin"/>
-                  </w:r>
-                  <w:proofErr w:type="spellEnd"/>
-                  <w:r>
-                    <w:rPr>
-                      <w:rStyle w:val="comment-date"/>
-                      <w:color w:val="9199A1"/>
-                      <w:sz w:val="20"/>
-                      <w:szCs w:val="20"/>
-                      <w:bdr w:val="none" w:sz="0" w:space="0" w:color="auto" w:frame="1"/>
-                      <w:lang w:val="en-US"/>
-                    </w:rPr>
-                    <w:instrText xml:space="preserve"> HYPERLINK "http://stackoverflow.com/questions/37757313/spring-cloud-stream-producer-transactionality" \l "comment62987616_37757559" </w:instrText>
-                  </w:r>
-                  <w:proofErr w:type="spellStart"/>
-                  <w:r>
-                    <w:rPr>
-                      <w:rStyle w:val="comment-date"/>
-                      <w:color w:val="9199A1"/>
-                      <w:sz w:val="20"/>
-                      <w:szCs w:val="20"/>
-                      <w:bdr w:val="none" w:sz="0" w:space="0" w:color="auto" w:frame="1"/>
-                    </w:rPr>
-                    <w:fldChar w:fldCharType="separate"/>
-                  </w:r>
-                  <w:proofErr w:type="spellEnd"/>
-                  <w:r>
-                    <w:rPr>
-                      <w:rStyle w:val="relativetime-clean"/>
-                      <w:color w:val="005999"/>
-                      <w:sz w:val="20"/>
-                      <w:szCs w:val="20"/>
-                      <w:bdr w:val="none" w:sz="0" w:space="0" w:color="auto" w:frame="1"/>
-                      <w:lang w:val="en-US"/>
-                    </w:rPr>
-                    <w:t>Jun 11 at 1:39</w:t>
-                  </w:r>
-                  <w:r>
-                    <w:rPr>
-                      <w:rStyle w:val="comment-date"/>
-                      <w:color w:val="9199A1"/>
-                      <w:sz w:val="20"/>
-                      <w:szCs w:val="20"/>
-                      <w:bdr w:val="none" w:sz="0" w:space="0" w:color="auto" w:frame="1"/>
-                    </w:rPr>
-                    <w:fldChar w:fldCharType="end"/>
-                  </w:r>
+                  <w:hyperlink r:id="rId77" w:anchor="comment62987616_37757559" w:history="1">
+                    <w:r>
+                      <w:rPr>
+                        <w:rStyle w:val="relativetime-clean"/>
+                        <w:color w:val="005999"/>
+                        <w:sz w:val="20"/>
+                        <w:szCs w:val="20"/>
+                        <w:bdr w:val="none" w:sz="0" w:space="0" w:color="auto" w:frame="1"/>
+                        <w:lang w:val="en-US"/>
+                      </w:rPr>
+                      <w:t>Jun 11 at 1:39</w:t>
+                    </w:r>
+                  </w:hyperlink>
                   <w:r>
                     <w:rPr>
                       <w:rStyle w:val="apple-converted-space"/>
@@ -18629,47 +18509,20 @@
                     </w:rPr>
                     <w:t>– </w:t>
                   </w:r>
-                  <w:r>
-                    <w:rPr>
-                      <w:sz w:val="20"/>
-                      <w:szCs w:val="20"/>
-                    </w:rPr>
-                    <w:fldChar w:fldCharType="begin"/>
-                  </w:r>
-                  <w:r>
-                    <w:rPr>
-                      <w:sz w:val="20"/>
-                      <w:szCs w:val="20"/>
-                      <w:lang w:val="en-US"/>
-                    </w:rPr>
-                    <w:instrText xml:space="preserve"> HYPERLINK "http://stackoverflow.com/users/4603448/gadams00" \o "91 reputation" </w:instrText>
-                  </w:r>
-                  <w:r>
-                    <w:rPr>
-                      <w:sz w:val="20"/>
-                      <w:szCs w:val="20"/>
-                    </w:rPr>
-                    <w:fldChar w:fldCharType="separate"/>
-                  </w:r>
-                  <w:r>
-                    <w:rPr>
-                      <w:rStyle w:val="Collegamentoipertestuale"/>
-                      <w:color w:val="0077CC"/>
-                      <w:sz w:val="20"/>
-                      <w:szCs w:val="20"/>
-                      <w:bdr w:val="none" w:sz="0" w:space="0" w:color="auto" w:frame="1"/>
-                      <w:shd w:val="clear" w:color="auto" w:fill="E0EAF1"/>
-                      <w:lang w:val="en-US"/>
-                    </w:rPr>
-                    <w:t>gadams00</w:t>
-                  </w:r>
-                  <w:r>
-                    <w:rPr>
-                      <w:sz w:val="20"/>
-                      <w:szCs w:val="20"/>
-                    </w:rPr>
-                    <w:fldChar w:fldCharType="end"/>
-                  </w:r>
+                  <w:hyperlink r:id="rId78" w:tooltip="91 reputation" w:history="1">
+                    <w:r>
+                      <w:rPr>
+                        <w:rStyle w:val="Collegamentoipertestuale"/>
+                        <w:color w:val="0077CC"/>
+                        <w:sz w:val="20"/>
+                        <w:szCs w:val="20"/>
+                        <w:bdr w:val="none" w:sz="0" w:space="0" w:color="auto" w:frame="1"/>
+                        <w:shd w:val="clear" w:color="auto" w:fill="E0EAF1"/>
+                        <w:lang w:val="en-US"/>
+                      </w:rPr>
+                      <w:t>gadams00</w:t>
+                    </w:r>
+                  </w:hyperlink>
                   <w:r>
                     <w:rPr>
                       <w:rStyle w:val="apple-converted-space"/>
@@ -18679,62 +18532,19 @@
                     </w:rPr>
                     <w:t> </w:t>
                   </w:r>
-                  <w:proofErr w:type="spellStart"/>
-                  <w:r>
-                    <w:rPr>
-                      <w:rStyle w:val="comment-date"/>
-                      <w:color w:val="9199A1"/>
-                      <w:sz w:val="20"/>
-                      <w:szCs w:val="20"/>
-                      <w:bdr w:val="none" w:sz="0" w:space="0" w:color="auto" w:frame="1"/>
-                    </w:rPr>
-                    <w:fldChar w:fldCharType="begin"/>
-                  </w:r>
-                  <w:proofErr w:type="spellEnd"/>
-                  <w:r>
-                    <w:rPr>
-                      <w:rStyle w:val="comment-date"/>
-                      <w:color w:val="9199A1"/>
-                      <w:sz w:val="20"/>
-                      <w:szCs w:val="20"/>
-                      <w:bdr w:val="none" w:sz="0" w:space="0" w:color="auto" w:frame="1"/>
-                      <w:lang w:val="en-US"/>
-                    </w:rPr>
-                    <w:instrText xml:space="preserve"> HYPERLINK "http://stackoverflow.com/questions/37757313/spring-cloud-stream-producer-transactionality" \l "comment62987708_37757559" </w:instrText>
-                  </w:r>
-                  <w:proofErr w:type="spellStart"/>
-                  <w:r>
-                    <w:rPr>
-                      <w:rStyle w:val="comment-date"/>
-                      <w:color w:val="9199A1"/>
-                      <w:sz w:val="20"/>
-                      <w:szCs w:val="20"/>
-                      <w:bdr w:val="none" w:sz="0" w:space="0" w:color="auto" w:frame="1"/>
-                    </w:rPr>
-                    <w:fldChar w:fldCharType="separate"/>
-                  </w:r>
-                  <w:proofErr w:type="spellEnd"/>
-                  <w:r>
-                    <w:rPr>
-                      <w:rStyle w:val="relativetime-clean"/>
-                      <w:color w:val="005999"/>
-                      <w:sz w:val="20"/>
-                      <w:szCs w:val="20"/>
-                      <w:bdr w:val="none" w:sz="0" w:space="0" w:color="auto" w:frame="1"/>
-                      <w:lang w:val="en-US"/>
-                    </w:rPr>
-                    <w:t>Jun 11 at 1:48</w:t>
-                  </w:r>
-                  <w:r>
-                    <w:rPr>
-                      <w:rStyle w:val="comment-date"/>
-                      <w:color w:val="9199A1"/>
-                      <w:sz w:val="20"/>
-                      <w:szCs w:val="20"/>
-                      <w:bdr w:val="none" w:sz="0" w:space="0" w:color="auto" w:frame="1"/>
-                    </w:rPr>
-                    <w:fldChar w:fldCharType="end"/>
-                  </w:r>
+                  <w:hyperlink r:id="rId79" w:anchor="comment62987708_37757559" w:history="1">
+                    <w:r>
+                      <w:rPr>
+                        <w:rStyle w:val="relativetime-clean"/>
+                        <w:color w:val="005999"/>
+                        <w:sz w:val="20"/>
+                        <w:szCs w:val="20"/>
+                        <w:bdr w:val="none" w:sz="0" w:space="0" w:color="auto" w:frame="1"/>
+                        <w:lang w:val="en-US"/>
+                      </w:rPr>
+                      <w:t>Jun 11 at 1:48</w:t>
+                    </w:r>
+                  </w:hyperlink>
                 </w:p>
               </w:tc>
             </w:tr>
@@ -18895,46 +18705,32 @@
                     </w:rPr>
                     <w:t>– </w:t>
                   </w:r>
-                  <w:r>
-                    <w:rPr>
-                      <w:sz w:val="20"/>
-                      <w:szCs w:val="20"/>
-                    </w:rPr>
-                    <w:fldChar w:fldCharType="begin"/>
-                  </w:r>
-                  <w:r>
-                    <w:rPr>
-                      <w:sz w:val="20"/>
-                      <w:szCs w:val="20"/>
-                      <w:lang w:val="en-US"/>
-                    </w:rPr>
-                    <w:instrText xml:space="preserve"> HYPERLINK "http://stackoverflow.com/users/809122/marius-bogoevici" \o "741 reputation" </w:instrText>
-                  </w:r>
-                  <w:r>
-                    <w:rPr>
-                      <w:sz w:val="20"/>
-                      <w:szCs w:val="20"/>
-                    </w:rPr>
-                    <w:fldChar w:fldCharType="separate"/>
-                  </w:r>
-                  <w:r>
-                    <w:rPr>
-                      <w:rStyle w:val="Collegamentoipertestuale"/>
-                      <w:color w:val="0077CC"/>
-                      <w:sz w:val="20"/>
-                      <w:szCs w:val="20"/>
-                      <w:bdr w:val="none" w:sz="0" w:space="0" w:color="auto" w:frame="1"/>
-                      <w:lang w:val="en-US"/>
-                    </w:rPr>
-                    <w:t>Marius Bogoevici</w:t>
-                  </w:r>
-                  <w:r>
-                    <w:rPr>
-                      <w:sz w:val="20"/>
-                      <w:szCs w:val="20"/>
-                    </w:rPr>
-                    <w:fldChar w:fldCharType="end"/>
-                  </w:r>
+                  <w:hyperlink r:id="rId80" w:tooltip="741 reputation" w:history="1">
+                    <w:r>
+                      <w:rPr>
+                        <w:rStyle w:val="Collegamentoipertestuale"/>
+                        <w:color w:val="0077CC"/>
+                        <w:sz w:val="20"/>
+                        <w:szCs w:val="20"/>
+                        <w:bdr w:val="none" w:sz="0" w:space="0" w:color="auto" w:frame="1"/>
+                        <w:lang w:val="en-US"/>
+                      </w:rPr>
+                      <w:t xml:space="preserve">Marius </w:t>
+                    </w:r>
+                    <w:proofErr w:type="spellStart"/>
+                    <w:r>
+                      <w:rPr>
+                        <w:rStyle w:val="Collegamentoipertestuale"/>
+                        <w:color w:val="0077CC"/>
+                        <w:sz w:val="20"/>
+                        <w:szCs w:val="20"/>
+                        <w:bdr w:val="none" w:sz="0" w:space="0" w:color="auto" w:frame="1"/>
+                        <w:lang w:val="en-US"/>
+                      </w:rPr>
+                      <w:t>Bogoevici</w:t>
+                    </w:r>
+                    <w:proofErr w:type="spellEnd"/>
+                  </w:hyperlink>
                   <w:r>
                     <w:rPr>
                       <w:rStyle w:val="apple-converted-space"/>
@@ -18944,62 +18740,19 @@
                     </w:rPr>
                     <w:t> </w:t>
                   </w:r>
-                  <w:proofErr w:type="spellStart"/>
-                  <w:r>
-                    <w:rPr>
-                      <w:rStyle w:val="comment-date"/>
-                      <w:color w:val="9199A1"/>
-                      <w:sz w:val="20"/>
-                      <w:szCs w:val="20"/>
-                      <w:bdr w:val="none" w:sz="0" w:space="0" w:color="auto" w:frame="1"/>
-                    </w:rPr>
-                    <w:fldChar w:fldCharType="begin"/>
-                  </w:r>
-                  <w:proofErr w:type="spellEnd"/>
-                  <w:r>
-                    <w:rPr>
-                      <w:rStyle w:val="comment-date"/>
-                      <w:color w:val="9199A1"/>
-                      <w:sz w:val="20"/>
-                      <w:szCs w:val="20"/>
-                      <w:bdr w:val="none" w:sz="0" w:space="0" w:color="auto" w:frame="1"/>
-                      <w:lang w:val="en-US"/>
-                    </w:rPr>
-                    <w:instrText xml:space="preserve"> HYPERLINK "http://stackoverflow.com/questions/37757313/spring-cloud-stream-producer-transactionality" \l "comment63020910_37757559" </w:instrText>
-                  </w:r>
-                  <w:proofErr w:type="spellStart"/>
-                  <w:r>
-                    <w:rPr>
-                      <w:rStyle w:val="comment-date"/>
-                      <w:color w:val="9199A1"/>
-                      <w:sz w:val="20"/>
-                      <w:szCs w:val="20"/>
-                      <w:bdr w:val="none" w:sz="0" w:space="0" w:color="auto" w:frame="1"/>
-                    </w:rPr>
-                    <w:fldChar w:fldCharType="separate"/>
-                  </w:r>
-                  <w:proofErr w:type="spellEnd"/>
-                  <w:r>
-                    <w:rPr>
-                      <w:rStyle w:val="relativetime-clean"/>
-                      <w:color w:val="005999"/>
-                      <w:sz w:val="20"/>
-                      <w:szCs w:val="20"/>
-                      <w:bdr w:val="none" w:sz="0" w:space="0" w:color="auto" w:frame="1"/>
-                      <w:lang w:val="en-US"/>
-                    </w:rPr>
-                    <w:t>Jun 12 at 16:48</w:t>
-                  </w:r>
-                  <w:r>
-                    <w:rPr>
-                      <w:rStyle w:val="comment-date"/>
-                      <w:color w:val="9199A1"/>
-                      <w:sz w:val="20"/>
-                      <w:szCs w:val="20"/>
-                      <w:bdr w:val="none" w:sz="0" w:space="0" w:color="auto" w:frame="1"/>
-                    </w:rPr>
-                    <w:fldChar w:fldCharType="end"/>
-                  </w:r>
+                  <w:hyperlink r:id="rId81" w:anchor="comment63020910_37757559" w:history="1">
+                    <w:r>
+                      <w:rPr>
+                        <w:rStyle w:val="relativetime-clean"/>
+                        <w:color w:val="005999"/>
+                        <w:sz w:val="20"/>
+                        <w:szCs w:val="20"/>
+                        <w:bdr w:val="none" w:sz="0" w:space="0" w:color="auto" w:frame="1"/>
+                        <w:lang w:val="en-US"/>
+                      </w:rPr>
+                      <w:t>Jun 12 at 16:48</w:t>
+                    </w:r>
+                  </w:hyperlink>
                   <w:r>
                     <w:rPr>
                       <w:rStyle w:val="apple-converted-space"/>
@@ -23314,7 +23067,7 @@
 </file>
 
 <file path=customXml/itemProps1.xml><?xml version="1.0" encoding="utf-8"?>
-<ds:datastoreItem xmlns:ds="http://schemas.openxmlformats.org/officeDocument/2006/customXml" ds:itemID="{BE8E805F-9502-439F-B39F-7EC5CE8D3C58}">
+<ds:datastoreItem xmlns:ds="http://schemas.openxmlformats.org/officeDocument/2006/customXml" ds:itemID="{807F0815-4920-4334-8E5F-C2FADAB89D92}">
   <ds:schemaRefs>
     <ds:schemaRef ds:uri="http://schemas.openxmlformats.org/officeDocument/2006/bibliography"/>
   </ds:schemaRefs>

--- a/oreilly2016Path.docx
+++ b/oreilly2016Path.docx
@@ -69,7 +69,7 @@
           <w:r>
             <w:fldChar w:fldCharType="separate"/>
           </w:r>
-          <w:hyperlink w:anchor="_Toc456801127" w:history="1">
+          <w:hyperlink w:anchor="_Toc461357959" w:history="1">
             <w:r>
               <w:rPr>
                 <w:rStyle w:val="Collegamentoipertestuale"/>
@@ -99,7 +99,7 @@
                 <w:noProof/>
                 <w:webHidden/>
               </w:rPr>
-              <w:instrText xml:space="preserve"> PAGEREF _Toc456801127 \h </w:instrText>
+              <w:instrText xml:space="preserve"> PAGEREF _Toc461357959 \h </w:instrText>
             </w:r>
             <w:r>
               <w:rPr>
@@ -141,7 +141,7 @@
               <w:noProof/>
             </w:rPr>
           </w:pPr>
-          <w:hyperlink w:anchor="_Toc456801128" w:history="1">
+          <w:hyperlink w:anchor="_Toc461357960" w:history="1">
             <w:r>
               <w:rPr>
                 <w:rStyle w:val="Collegamentoipertestuale"/>
@@ -162,7 +162,23 @@
                 <w:noProof/>
                 <w:lang w:val="en-US"/>
               </w:rPr>
-              <w:t>Microservices: implementing the “database per service” pattern</w:t>
+              <w:t>Microservices: implementin</w:t>
+            </w:r>
+            <w:r>
+              <w:rPr>
+                <w:rStyle w:val="Collegamentoipertestuale"/>
+                <w:noProof/>
+                <w:lang w:val="en-US"/>
+              </w:rPr>
+              <w:t>g</w:t>
+            </w:r>
+            <w:r>
+              <w:rPr>
+                <w:rStyle w:val="Collegamentoipertestuale"/>
+                <w:noProof/>
+                <w:lang w:val="en-US"/>
+              </w:rPr>
+              <w:t xml:space="preserve"> the “database per service” pattern</w:t>
             </w:r>
             <w:r>
               <w:rPr>
@@ -183,7 +199,7 @@
                 <w:noProof/>
                 <w:webHidden/>
               </w:rPr>
-              <w:instrText xml:space="preserve"> PAGEREF _Toc456801128 \h </w:instrText>
+              <w:instrText xml:space="preserve"> PAGEREF _Toc461357960 \h </w:instrText>
             </w:r>
             <w:r>
               <w:rPr>
@@ -203,7 +219,7 @@
                 <w:noProof/>
                 <w:webHidden/>
               </w:rPr>
-              <w:t>5</w:t>
+              <w:t>7</w:t>
             </w:r>
             <w:r>
               <w:rPr>
@@ -225,7 +241,7 @@
               <w:noProof/>
             </w:rPr>
           </w:pPr>
-          <w:hyperlink w:anchor="_Toc456801129" w:history="1">
+          <w:hyperlink w:anchor="_Toc461357961" w:history="1">
             <w:r>
               <w:rPr>
                 <w:rStyle w:val="Collegamentoipertestuale"/>
@@ -265,7 +281,7 @@
                 <w:noProof/>
                 <w:webHidden/>
               </w:rPr>
-              <w:instrText xml:space="preserve"> PAGEREF _Toc456801129 \h </w:instrText>
+              <w:instrText xml:space="preserve"> PAGEREF _Toc461357961 \h </w:instrText>
             </w:r>
             <w:r>
               <w:rPr>
@@ -285,7 +301,7 @@
                 <w:noProof/>
                 <w:webHidden/>
               </w:rPr>
-              <w:t>5</w:t>
+              <w:t>8</w:t>
             </w:r>
             <w:r>
               <w:rPr>
@@ -307,7 +323,7 @@
               <w:noProof/>
             </w:rPr>
           </w:pPr>
-          <w:hyperlink w:anchor="_Toc456801130" w:history="1">
+          <w:hyperlink w:anchor="_Toc461357962" w:history="1">
             <w:r>
               <w:rPr>
                 <w:rStyle w:val="Collegamentoipertestuale"/>
@@ -349,7 +365,7 @@
                 <w:noProof/>
                 <w:webHidden/>
               </w:rPr>
-              <w:instrText xml:space="preserve"> PAGEREF _Toc456801130 \h </w:instrText>
+              <w:instrText xml:space="preserve"> PAGEREF _Toc461357962 \h </w:instrText>
             </w:r>
             <w:r>
               <w:rPr>
@@ -369,7 +385,7 @@
                 <w:noProof/>
                 <w:webHidden/>
               </w:rPr>
-              <w:t>9</w:t>
+              <w:t>11</w:t>
             </w:r>
             <w:r>
               <w:rPr>
@@ -391,7 +407,7 @@
               <w:noProof/>
             </w:rPr>
           </w:pPr>
-          <w:hyperlink w:anchor="_Toc456801131" w:history="1">
+          <w:hyperlink w:anchor="_Toc461357963" w:history="1">
             <w:r>
               <w:rPr>
                 <w:rStyle w:val="Collegamentoipertestuale"/>
@@ -431,7 +447,7 @@
                 <w:noProof/>
                 <w:webHidden/>
               </w:rPr>
-              <w:instrText xml:space="preserve"> PAGEREF _Toc456801131 \h </w:instrText>
+              <w:instrText xml:space="preserve"> PAGEREF _Toc461357963 \h </w:instrText>
             </w:r>
             <w:r>
               <w:rPr>
@@ -451,7 +467,7 @@
                 <w:noProof/>
                 <w:webHidden/>
               </w:rPr>
-              <w:t>9</w:t>
+              <w:t>11</w:t>
             </w:r>
             <w:r>
               <w:rPr>
@@ -473,7 +489,7 @@
               <w:noProof/>
             </w:rPr>
           </w:pPr>
-          <w:hyperlink w:anchor="_Toc456801132" w:history="1">
+          <w:hyperlink w:anchor="_Toc461357964" w:history="1">
             <w:r>
               <w:rPr>
                 <w:rStyle w:val="Collegamentoipertestuale"/>
@@ -515,7 +531,7 @@
                 <w:noProof/>
                 <w:webHidden/>
               </w:rPr>
-              <w:instrText xml:space="preserve"> PAGEREF _Toc456801132 \h </w:instrText>
+              <w:instrText xml:space="preserve"> PAGEREF _Toc461357964 \h </w:instrText>
             </w:r>
             <w:r>
               <w:rPr>
@@ -535,7 +551,7 @@
                 <w:noProof/>
                 <w:webHidden/>
               </w:rPr>
-              <w:t>15</w:t>
+              <w:t>18</w:t>
             </w:r>
             <w:r>
               <w:rPr>
@@ -557,7 +573,7 @@
               <w:noProof/>
             </w:rPr>
           </w:pPr>
-          <w:hyperlink w:anchor="_Toc456801133" w:history="1">
+          <w:hyperlink w:anchor="_Toc461357965" w:history="1">
             <w:r>
               <w:rPr>
                 <w:rStyle w:val="Collegamentoipertestuale"/>
@@ -599,7 +615,7 @@
                 <w:noProof/>
                 <w:webHidden/>
               </w:rPr>
-              <w:instrText xml:space="preserve"> PAGEREF _Toc456801133 \h </w:instrText>
+              <w:instrText xml:space="preserve"> PAGEREF _Toc461357965 \h </w:instrText>
             </w:r>
             <w:r>
               <w:rPr>
@@ -619,7 +635,7 @@
                 <w:noProof/>
                 <w:webHidden/>
               </w:rPr>
-              <w:t>16</w:t>
+              <w:t>19</w:t>
             </w:r>
             <w:r>
               <w:rPr>
@@ -641,7 +657,7 @@
               <w:noProof/>
             </w:rPr>
           </w:pPr>
-          <w:hyperlink w:anchor="_Toc456801134" w:history="1">
+          <w:hyperlink w:anchor="_Toc461357966" w:history="1">
             <w:r>
               <w:rPr>
                 <w:rStyle w:val="Collegamentoipertestuale"/>
@@ -683,7 +699,7 @@
                 <w:noProof/>
                 <w:webHidden/>
               </w:rPr>
-              <w:instrText xml:space="preserve"> PAGEREF _Toc456801134 \h </w:instrText>
+              <w:instrText xml:space="preserve"> PAGEREF _Toc461357966 \h </w:instrText>
             </w:r>
             <w:r>
               <w:rPr>
@@ -703,7 +719,7 @@
                 <w:noProof/>
                 <w:webHidden/>
               </w:rPr>
-              <w:t>16</w:t>
+              <w:t>19</w:t>
             </w:r>
             <w:r>
               <w:rPr>
@@ -725,7 +741,7 @@
               <w:noProof/>
             </w:rPr>
           </w:pPr>
-          <w:hyperlink w:anchor="_Toc456801135" w:history="1">
+          <w:hyperlink w:anchor="_Toc461357967" w:history="1">
             <w:r>
               <w:rPr>
                 <w:rStyle w:val="Collegamentoipertestuale"/>
@@ -767,7 +783,7 @@
                 <w:noProof/>
                 <w:webHidden/>
               </w:rPr>
-              <w:instrText xml:space="preserve"> PAGEREF _Toc456801135 \h </w:instrText>
+              <w:instrText xml:space="preserve"> PAGEREF _Toc461357967 \h </w:instrText>
             </w:r>
             <w:r>
               <w:rPr>
@@ -787,7 +803,7 @@
                 <w:noProof/>
                 <w:webHidden/>
               </w:rPr>
-              <w:t>16</w:t>
+              <w:t>19</w:t>
             </w:r>
             <w:r>
               <w:rPr>
@@ -809,7 +825,7 @@
               <w:noProof/>
             </w:rPr>
           </w:pPr>
-          <w:hyperlink w:anchor="_Toc456801136" w:history="1">
+          <w:hyperlink w:anchor="_Toc461357968" w:history="1">
             <w:r>
               <w:rPr>
                 <w:rStyle w:val="Collegamentoipertestuale"/>
@@ -851,7 +867,7 @@
                 <w:noProof/>
                 <w:webHidden/>
               </w:rPr>
-              <w:instrText xml:space="preserve"> PAGEREF _Toc456801136 \h </w:instrText>
+              <w:instrText xml:space="preserve"> PAGEREF _Toc461357968 \h </w:instrText>
             </w:r>
             <w:r>
               <w:rPr>
@@ -871,7 +887,7 @@
                 <w:noProof/>
                 <w:webHidden/>
               </w:rPr>
-              <w:t>21</w:t>
+              <w:t>24</w:t>
             </w:r>
             <w:r>
               <w:rPr>
@@ -893,7 +909,7 @@
               <w:noProof/>
             </w:rPr>
           </w:pPr>
-          <w:hyperlink w:anchor="_Toc456801137" w:history="1">
+          <w:hyperlink w:anchor="_Toc461357969" w:history="1">
             <w:r>
               <w:rPr>
                 <w:rStyle w:val="Collegamentoipertestuale"/>
@@ -935,7 +951,7 @@
                 <w:noProof/>
                 <w:webHidden/>
               </w:rPr>
-              <w:instrText xml:space="preserve"> PAGEREF _Toc456801137 \h </w:instrText>
+              <w:instrText xml:space="preserve"> PAGEREF _Toc461357969 \h </w:instrText>
             </w:r>
             <w:r>
               <w:rPr>
@@ -955,7 +971,7 @@
                 <w:noProof/>
                 <w:webHidden/>
               </w:rPr>
-              <w:t>21</w:t>
+              <w:t>24</w:t>
             </w:r>
             <w:r>
               <w:rPr>
@@ -977,7 +993,7 @@
               <w:noProof/>
             </w:rPr>
           </w:pPr>
-          <w:hyperlink w:anchor="_Toc456801138" w:history="1">
+          <w:hyperlink w:anchor="_Toc461357970" w:history="1">
             <w:r>
               <w:rPr>
                 <w:rStyle w:val="Collegamentoipertestuale"/>
@@ -1019,7 +1035,7 @@
                 <w:noProof/>
                 <w:webHidden/>
               </w:rPr>
-              <w:instrText xml:space="preserve"> PAGEREF _Toc456801138 \h </w:instrText>
+              <w:instrText xml:space="preserve"> PAGEREF _Toc461357970 \h </w:instrText>
             </w:r>
             <w:r>
               <w:rPr>
@@ -1039,7 +1055,7 @@
                 <w:noProof/>
                 <w:webHidden/>
               </w:rPr>
-              <w:t>21</w:t>
+              <w:t>24</w:t>
             </w:r>
             <w:r>
               <w:rPr>
@@ -1060,7 +1076,7 @@
               <w:noProof/>
             </w:rPr>
           </w:pPr>
-          <w:hyperlink w:anchor="_Toc456801139" w:history="1">
+          <w:hyperlink w:anchor="_Toc461357971" w:history="1">
             <w:r>
               <w:rPr>
                 <w:rStyle w:val="Collegamentoipertestuale"/>
@@ -1090,7 +1106,7 @@
                 <w:noProof/>
                 <w:webHidden/>
               </w:rPr>
-              <w:instrText xml:space="preserve"> PAGEREF _Toc456801139 \h </w:instrText>
+              <w:instrText xml:space="preserve"> PAGEREF _Toc461357971 \h </w:instrText>
             </w:r>
             <w:r>
               <w:rPr>
@@ -1110,7 +1126,7 @@
                 <w:noProof/>
                 <w:webHidden/>
               </w:rPr>
-              <w:t>21</w:t>
+              <w:t>24</w:t>
             </w:r>
             <w:r>
               <w:rPr>
@@ -1131,7 +1147,7 @@
               <w:noProof/>
             </w:rPr>
           </w:pPr>
-          <w:hyperlink w:anchor="_Toc456801140" w:history="1">
+          <w:hyperlink w:anchor="_Toc461357972" w:history="1">
             <w:r>
               <w:rPr>
                 <w:rStyle w:val="Collegamentoipertestuale"/>
@@ -1161,7 +1177,7 @@
                 <w:noProof/>
                 <w:webHidden/>
               </w:rPr>
-              <w:instrText xml:space="preserve"> PAGEREF _Toc456801140 \h </w:instrText>
+              <w:instrText xml:space="preserve"> PAGEREF _Toc461357972 \h </w:instrText>
             </w:r>
             <w:r>
               <w:rPr>
@@ -1181,7 +1197,7 @@
                 <w:noProof/>
                 <w:webHidden/>
               </w:rPr>
-              <w:t>21</w:t>
+              <w:t>24</w:t>
             </w:r>
             <w:r>
               <w:rPr>
@@ -1202,14 +1218,13 @@
               <w:noProof/>
             </w:rPr>
           </w:pPr>
-          <w:hyperlink w:anchor="_Toc456801141" w:history="1">
+          <w:hyperlink w:anchor="_Toc461357973" w:history="1">
             <w:r>
               <w:rPr>
                 <w:rStyle w:val="Collegamentoipertestuale"/>
                 <w:rFonts w:ascii="Arial" w:hAnsi="Arial" w:cs="Arial"/>
                 <w:noProof/>
                 <w:spacing w:val="-2"/>
-                <w:lang w:val="en-US"/>
               </w:rPr>
               <w:t>Console</w:t>
             </w:r>
@@ -1232,7 +1247,7 @@
                 <w:noProof/>
                 <w:webHidden/>
               </w:rPr>
-              <w:instrText xml:space="preserve"> PAGEREF _Toc456801141 \h </w:instrText>
+              <w:instrText xml:space="preserve"> PAGEREF _Toc461357973 \h </w:instrText>
             </w:r>
             <w:r>
               <w:rPr>
@@ -1252,7 +1267,7 @@
                 <w:noProof/>
                 <w:webHidden/>
               </w:rPr>
-              <w:t>22</w:t>
+              <w:t>25</w:t>
             </w:r>
             <w:r>
               <w:rPr>
@@ -1273,14 +1288,13 @@
               <w:noProof/>
             </w:rPr>
           </w:pPr>
-          <w:hyperlink w:anchor="_Toc456801142" w:history="1">
+          <w:hyperlink w:anchor="_Toc461357974" w:history="1">
             <w:r>
               <w:rPr>
                 <w:rStyle w:val="Collegamentoipertestuale"/>
                 <w:rFonts w:ascii="Arial" w:hAnsi="Arial" w:cs="Arial"/>
                 <w:noProof/>
                 <w:spacing w:val="-2"/>
-                <w:lang w:val="en-US"/>
               </w:rPr>
               <w:t>DEMO:</w:t>
             </w:r>
@@ -1303,7 +1317,7 @@
                 <w:noProof/>
                 <w:webHidden/>
               </w:rPr>
-              <w:instrText xml:space="preserve"> PAGEREF _Toc456801142 \h </w:instrText>
+              <w:instrText xml:space="preserve"> PAGEREF _Toc461357974 \h </w:instrText>
             </w:r>
             <w:r>
               <w:rPr>
@@ -1323,7 +1337,7 @@
                 <w:noProof/>
                 <w:webHidden/>
               </w:rPr>
-              <w:t>22</w:t>
+              <w:t>25</w:t>
             </w:r>
             <w:r>
               <w:rPr>
@@ -1344,14 +1358,13 @@
               <w:noProof/>
             </w:rPr>
           </w:pPr>
-          <w:hyperlink w:anchor="_Toc456801143" w:history="1">
+          <w:hyperlink w:anchor="_Toc461357975" w:history="1">
             <w:r>
               <w:rPr>
                 <w:rStyle w:val="Collegamentoipertestuale"/>
                 <w:rFonts w:ascii="Arial" w:hAnsi="Arial" w:cs="Arial"/>
                 <w:noProof/>
                 <w:spacing w:val="-2"/>
-                <w:lang w:val="en-US"/>
               </w:rPr>
               <w:t>Eureka execution</w:t>
             </w:r>
@@ -1374,7 +1387,7 @@
                 <w:noProof/>
                 <w:webHidden/>
               </w:rPr>
-              <w:instrText xml:space="preserve"> PAGEREF _Toc456801143 \h </w:instrText>
+              <w:instrText xml:space="preserve"> PAGEREF _Toc461357975 \h </w:instrText>
             </w:r>
             <w:r>
               <w:rPr>
@@ -1394,7 +1407,7 @@
                 <w:noProof/>
                 <w:webHidden/>
               </w:rPr>
-              <w:t>22</w:t>
+              <w:t>25</w:t>
             </w:r>
             <w:r>
               <w:rPr>
@@ -1415,14 +1428,13 @@
               <w:noProof/>
             </w:rPr>
           </w:pPr>
-          <w:hyperlink w:anchor="_Toc456801144" w:history="1">
+          <w:hyperlink w:anchor="_Toc461357976" w:history="1">
             <w:r>
               <w:rPr>
                 <w:rStyle w:val="Collegamentoipertestuale"/>
                 <w:rFonts w:ascii="Arial" w:hAnsi="Arial" w:cs="Arial"/>
                 <w:noProof/>
                 <w:spacing w:val="-2"/>
-                <w:lang w:val="en-US"/>
               </w:rPr>
               <w:t>Console eureka</w:t>
             </w:r>
@@ -1445,7 +1457,7 @@
                 <w:noProof/>
                 <w:webHidden/>
               </w:rPr>
-              <w:instrText xml:space="preserve"> PAGEREF _Toc456801144 \h </w:instrText>
+              <w:instrText xml:space="preserve"> PAGEREF _Toc461357976 \h </w:instrText>
             </w:r>
             <w:r>
               <w:rPr>
@@ -1465,7 +1477,7 @@
                 <w:noProof/>
                 <w:webHidden/>
               </w:rPr>
-              <w:t>22</w:t>
+              <w:t>25</w:t>
             </w:r>
             <w:r>
               <w:rPr>
@@ -1487,7 +1499,7 @@
               <w:noProof/>
             </w:rPr>
           </w:pPr>
-          <w:hyperlink w:anchor="_Toc456801145" w:history="1">
+          <w:hyperlink w:anchor="_Toc461357977" w:history="1">
             <w:r>
               <w:rPr>
                 <w:rStyle w:val="Collegamentoipertestuale"/>
@@ -1529,7 +1541,7 @@
                 <w:noProof/>
                 <w:webHidden/>
               </w:rPr>
-              <w:instrText xml:space="preserve"> PAGEREF _Toc456801145 \h </w:instrText>
+              <w:instrText xml:space="preserve"> PAGEREF _Toc461357977 \h </w:instrText>
             </w:r>
             <w:r>
               <w:rPr>
@@ -1549,7 +1561,7 @@
                 <w:noProof/>
                 <w:webHidden/>
               </w:rPr>
-              <w:t>22</w:t>
+              <w:t>25</w:t>
             </w:r>
             <w:r>
               <w:rPr>
@@ -1570,7 +1582,7 @@
               <w:noProof/>
             </w:rPr>
           </w:pPr>
-          <w:hyperlink w:anchor="_Toc456801146" w:history="1">
+          <w:hyperlink w:anchor="_Toc461357978" w:history="1">
             <w:r>
               <w:rPr>
                 <w:rStyle w:val="Collegamentoipertestuale"/>
@@ -1600,7 +1612,7 @@
                 <w:noProof/>
                 <w:webHidden/>
               </w:rPr>
-              <w:instrText xml:space="preserve"> PAGEREF _Toc456801146 \h </w:instrText>
+              <w:instrText xml:space="preserve"> PAGEREF _Toc461357978 \h </w:instrText>
             </w:r>
             <w:r>
               <w:rPr>
@@ -1620,7 +1632,7 @@
                 <w:noProof/>
                 <w:webHidden/>
               </w:rPr>
-              <w:t>22</w:t>
+              <w:t>25</w:t>
             </w:r>
             <w:r>
               <w:rPr>
@@ -1641,7 +1653,7 @@
               <w:noProof/>
             </w:rPr>
           </w:pPr>
-          <w:hyperlink w:anchor="_Toc456801147" w:history="1">
+          <w:hyperlink w:anchor="_Toc461357979" w:history="1">
             <w:r>
               <w:rPr>
                 <w:rStyle w:val="Collegamentoipertestuale"/>
@@ -1671,7 +1683,7 @@
                 <w:noProof/>
                 <w:webHidden/>
               </w:rPr>
-              <w:instrText xml:space="preserve"> PAGEREF _Toc456801147 \h </w:instrText>
+              <w:instrText xml:space="preserve"> PAGEREF _Toc461357979 \h </w:instrText>
             </w:r>
             <w:r>
               <w:rPr>
@@ -1691,7 +1703,7 @@
                 <w:noProof/>
                 <w:webHidden/>
               </w:rPr>
-              <w:t>24</w:t>
+              <w:t>27</w:t>
             </w:r>
             <w:r>
               <w:rPr>
@@ -1712,7 +1724,7 @@
               <w:noProof/>
             </w:rPr>
           </w:pPr>
-          <w:hyperlink w:anchor="_Toc456801148" w:history="1">
+          <w:hyperlink w:anchor="_Toc461357980" w:history="1">
             <w:r>
               <w:rPr>
                 <w:rStyle w:val="Collegamentoipertestuale"/>
@@ -1742,7 +1754,7 @@
                 <w:noProof/>
                 <w:webHidden/>
               </w:rPr>
-              <w:instrText xml:space="preserve"> PAGEREF _Toc456801148 \h </w:instrText>
+              <w:instrText xml:space="preserve"> PAGEREF _Toc461357980 \h </w:instrText>
             </w:r>
             <w:r>
               <w:rPr>
@@ -1762,7 +1774,7 @@
                 <w:noProof/>
                 <w:webHidden/>
               </w:rPr>
-              <w:t>24</w:t>
+              <w:t>27</w:t>
             </w:r>
             <w:r>
               <w:rPr>
@@ -1783,7 +1795,7 @@
               <w:noProof/>
             </w:rPr>
           </w:pPr>
-          <w:hyperlink w:anchor="_Toc456801149" w:history="1">
+          <w:hyperlink w:anchor="_Toc461357981" w:history="1">
             <w:r>
               <w:rPr>
                 <w:rStyle w:val="Collegamentoipertestuale"/>
@@ -1813,7 +1825,7 @@
                 <w:noProof/>
                 <w:webHidden/>
               </w:rPr>
-              <w:instrText xml:space="preserve"> PAGEREF _Toc456801149 \h </w:instrText>
+              <w:instrText xml:space="preserve"> PAGEREF _Toc461357981 \h </w:instrText>
             </w:r>
             <w:r>
               <w:rPr>
@@ -1833,7 +1845,7 @@
                 <w:noProof/>
                 <w:webHidden/>
               </w:rPr>
-              <w:t>24</w:t>
+              <w:t>27</w:t>
             </w:r>
             <w:r>
               <w:rPr>
@@ -1854,7 +1866,7 @@
               <w:noProof/>
             </w:rPr>
           </w:pPr>
-          <w:hyperlink w:anchor="_Toc456801150" w:history="1">
+          <w:hyperlink w:anchor="_Toc461357982" w:history="1">
             <w:r>
               <w:rPr>
                 <w:rStyle w:val="Collegamentoipertestuale"/>
@@ -1884,7 +1896,7 @@
                 <w:noProof/>
                 <w:webHidden/>
               </w:rPr>
-              <w:instrText xml:space="preserve"> PAGEREF _Toc456801150 \h </w:instrText>
+              <w:instrText xml:space="preserve"> PAGEREF _Toc461357982 \h </w:instrText>
             </w:r>
             <w:r>
               <w:rPr>
@@ -1904,7 +1916,7 @@
                 <w:noProof/>
                 <w:webHidden/>
               </w:rPr>
-              <w:t>24</w:t>
+              <w:t>27</w:t>
             </w:r>
             <w:r>
               <w:rPr>
@@ -1925,7 +1937,7 @@
               <w:noProof/>
             </w:rPr>
           </w:pPr>
-          <w:hyperlink w:anchor="_Toc456801151" w:history="1">
+          <w:hyperlink w:anchor="_Toc461357983" w:history="1">
             <w:r>
               <w:rPr>
                 <w:rStyle w:val="Collegamentoipertestuale"/>
@@ -1955,7 +1967,7 @@
                 <w:noProof/>
                 <w:webHidden/>
               </w:rPr>
-              <w:instrText xml:space="preserve"> PAGEREF _Toc456801151 \h </w:instrText>
+              <w:instrText xml:space="preserve"> PAGEREF _Toc461357983 \h </w:instrText>
             </w:r>
             <w:r>
               <w:rPr>
@@ -1975,7 +1987,7 @@
                 <w:noProof/>
                 <w:webHidden/>
               </w:rPr>
-              <w:t>24</w:t>
+              <w:t>27</w:t>
             </w:r>
             <w:r>
               <w:rPr>
@@ -1996,7 +2008,7 @@
               <w:noProof/>
             </w:rPr>
           </w:pPr>
-          <w:hyperlink w:anchor="_Toc456801152" w:history="1">
+          <w:hyperlink w:anchor="_Toc461357984" w:history="1">
             <w:r>
               <w:rPr>
                 <w:rStyle w:val="Collegamentoipertestuale"/>
@@ -2026,7 +2038,7 @@
                 <w:noProof/>
                 <w:webHidden/>
               </w:rPr>
-              <w:instrText xml:space="preserve"> PAGEREF _Toc456801152 \h </w:instrText>
+              <w:instrText xml:space="preserve"> PAGEREF _Toc461357984 \h </w:instrText>
             </w:r>
             <w:r>
               <w:rPr>
@@ -2046,7 +2058,7 @@
                 <w:noProof/>
                 <w:webHidden/>
               </w:rPr>
-              <w:t>24</w:t>
+              <w:t>27</w:t>
             </w:r>
             <w:r>
               <w:rPr>
@@ -2067,7 +2079,7 @@
               <w:noProof/>
             </w:rPr>
           </w:pPr>
-          <w:hyperlink w:anchor="_Toc456801153" w:history="1">
+          <w:hyperlink w:anchor="_Toc461357985" w:history="1">
             <w:r>
               <w:rPr>
                 <w:rStyle w:val="Collegamentoipertestuale"/>
@@ -2097,7 +2109,7 @@
                 <w:noProof/>
                 <w:webHidden/>
               </w:rPr>
-              <w:instrText xml:space="preserve"> PAGEREF _Toc456801153 \h </w:instrText>
+              <w:instrText xml:space="preserve"> PAGEREF _Toc461357985 \h </w:instrText>
             </w:r>
             <w:r>
               <w:rPr>
@@ -2117,7 +2129,7 @@
                 <w:noProof/>
                 <w:webHidden/>
               </w:rPr>
-              <w:t>24</w:t>
+              <w:t>27</w:t>
             </w:r>
             <w:r>
               <w:rPr>
@@ -2139,7 +2151,7 @@
               <w:noProof/>
             </w:rPr>
           </w:pPr>
-          <w:hyperlink w:anchor="_Toc456801154" w:history="1">
+          <w:hyperlink w:anchor="_Toc461357986" w:history="1">
             <w:r>
               <w:rPr>
                 <w:rStyle w:val="Collegamentoipertestuale"/>
@@ -2179,7 +2191,7 @@
                 <w:noProof/>
                 <w:webHidden/>
               </w:rPr>
-              <w:instrText xml:space="preserve"> PAGEREF _Toc456801154 \h </w:instrText>
+              <w:instrText xml:space="preserve"> PAGEREF _Toc461357986 \h </w:instrText>
             </w:r>
             <w:r>
               <w:rPr>
@@ -2199,7 +2211,7 @@
                 <w:noProof/>
                 <w:webHidden/>
               </w:rPr>
-              <w:t>24</w:t>
+              <w:t>27</w:t>
             </w:r>
             <w:r>
               <w:rPr>
@@ -2221,7 +2233,7 @@
               <w:noProof/>
             </w:rPr>
           </w:pPr>
-          <w:hyperlink w:anchor="_Toc456801155" w:history="1">
+          <w:hyperlink w:anchor="_Toc461357987" w:history="1">
             <w:r>
               <w:rPr>
                 <w:rStyle w:val="Collegamentoipertestuale"/>
@@ -2263,7 +2275,7 @@
                 <w:noProof/>
                 <w:webHidden/>
               </w:rPr>
-              <w:instrText xml:space="preserve"> PAGEREF _Toc456801155 \h </w:instrText>
+              <w:instrText xml:space="preserve"> PAGEREF _Toc461357987 \h </w:instrText>
             </w:r>
             <w:r>
               <w:rPr>
@@ -2283,7 +2295,7 @@
                 <w:noProof/>
                 <w:webHidden/>
               </w:rPr>
-              <w:t>25</w:t>
+              <w:t>28</w:t>
             </w:r>
             <w:r>
               <w:rPr>
@@ -2305,7 +2317,7 @@
               <w:noProof/>
             </w:rPr>
           </w:pPr>
-          <w:hyperlink w:anchor="_Toc456801156" w:history="1">
+          <w:hyperlink w:anchor="_Toc461357988" w:history="1">
             <w:r>
               <w:rPr>
                 <w:rStyle w:val="Collegamentoipertestuale"/>
@@ -2347,7 +2359,7 @@
                 <w:noProof/>
                 <w:webHidden/>
               </w:rPr>
-              <w:instrText xml:space="preserve"> PAGEREF _Toc456801156 \h </w:instrText>
+              <w:instrText xml:space="preserve"> PAGEREF _Toc461357988 \h </w:instrText>
             </w:r>
             <w:r>
               <w:rPr>
@@ -2367,7 +2379,7 @@
                 <w:noProof/>
                 <w:webHidden/>
               </w:rPr>
-              <w:t>26</w:t>
+              <w:t>29</w:t>
             </w:r>
             <w:r>
               <w:rPr>
@@ -2389,7 +2401,7 @@
               <w:noProof/>
             </w:rPr>
           </w:pPr>
-          <w:hyperlink w:anchor="_Toc456801157" w:history="1">
+          <w:hyperlink w:anchor="_Toc461357989" w:history="1">
             <w:r>
               <w:rPr>
                 <w:rStyle w:val="Collegamentoipertestuale"/>
@@ -2431,7 +2443,7 @@
                 <w:noProof/>
                 <w:webHidden/>
               </w:rPr>
-              <w:instrText xml:space="preserve"> PAGEREF _Toc456801157 \h </w:instrText>
+              <w:instrText xml:space="preserve"> PAGEREF _Toc461357989 \h </w:instrText>
             </w:r>
             <w:r>
               <w:rPr>
@@ -2451,7 +2463,7 @@
                 <w:noProof/>
                 <w:webHidden/>
               </w:rPr>
-              <w:t>26</w:t>
+              <w:t>29</w:t>
             </w:r>
             <w:r>
               <w:rPr>
@@ -2473,7 +2485,7 @@
               <w:noProof/>
             </w:rPr>
           </w:pPr>
-          <w:hyperlink w:anchor="_Toc456801158" w:history="1">
+          <w:hyperlink w:anchor="_Toc461357990" w:history="1">
             <w:r>
               <w:rPr>
                 <w:rStyle w:val="Collegamentoipertestuale"/>
@@ -2515,7 +2527,7 @@
                 <w:noProof/>
                 <w:webHidden/>
               </w:rPr>
-              <w:instrText xml:space="preserve"> PAGEREF _Toc456801158 \h </w:instrText>
+              <w:instrText xml:space="preserve"> PAGEREF _Toc461357990 \h </w:instrText>
             </w:r>
             <w:r>
               <w:rPr>
@@ -2535,7 +2547,7 @@
                 <w:noProof/>
                 <w:webHidden/>
               </w:rPr>
-              <w:t>26</w:t>
+              <w:t>29</w:t>
             </w:r>
             <w:r>
               <w:rPr>
@@ -2557,7 +2569,7 @@
               <w:noProof/>
             </w:rPr>
           </w:pPr>
-          <w:hyperlink w:anchor="_Toc456801159" w:history="1">
+          <w:hyperlink w:anchor="_Toc461357991" w:history="1">
             <w:r>
               <w:rPr>
                 <w:rStyle w:val="Collegamentoipertestuale"/>
@@ -2599,7 +2611,7 @@
                 <w:noProof/>
                 <w:webHidden/>
               </w:rPr>
-              <w:instrText xml:space="preserve"> PAGEREF _Toc456801159 \h </w:instrText>
+              <w:instrText xml:space="preserve"> PAGEREF _Toc461357991 \h </w:instrText>
             </w:r>
             <w:r>
               <w:rPr>
@@ -2619,7 +2631,7 @@
                 <w:noProof/>
                 <w:webHidden/>
               </w:rPr>
-              <w:t>26</w:t>
+              <w:t>29</w:t>
             </w:r>
             <w:r>
               <w:rPr>
@@ -2705,14 +2717,14 @@
           <w:lang w:val="en-US"/>
         </w:rPr>
       </w:pPr>
+      <w:proofErr w:type="gramStart"/>
       <w:r>
         <w:rPr>
           <w:lang w:val="en-US"/>
         </w:rPr>
         <w:t>GITHUB l.bennardis@email.it/musical1.</w:t>
       </w:r>
-      <w:bookmarkStart w:id="0" w:name="_GoBack"/>
-      <w:bookmarkEnd w:id="0"/>
+      <w:proofErr w:type="gramEnd"/>
     </w:p>
     <w:p>
       <w:pPr>
@@ -2773,7 +2785,7 @@
           <w:lang w:val="en-US"/>
         </w:rPr>
       </w:pPr>
-      <w:bookmarkStart w:id="1" w:name="_Toc456801127"/>
+      <w:bookmarkStart w:id="0" w:name="_Toc461357959"/>
       <w:r>
         <w:rPr>
           <w:rFonts w:ascii="Arial" w:hAnsi="Arial" w:cs="Arial"/>
@@ -2855,7 +2867,7 @@
         </w:rPr>
         <w:t xml:space="preserve"> container or in a Cloud environment</w:t>
       </w:r>
-      <w:bookmarkEnd w:id="1"/>
+      <w:bookmarkEnd w:id="0"/>
     </w:p>
     <w:p>
       <w:pPr>
@@ -3282,6 +3294,7 @@
         <w:t xml:space="preserve">I would like to thanks </w:t>
       </w:r>
       <w:proofErr w:type="spellStart"/>
+      <w:proofErr w:type="gramStart"/>
       <w:r>
         <w:rPr>
           <w:rFonts w:ascii="Arial" w:hAnsi="Arial" w:cs="Arial"/>
@@ -3319,6 +3332,7 @@
         <w:t>ly</w:t>
       </w:r>
       <w:proofErr w:type="spellEnd"/>
+      <w:proofErr w:type="gramEnd"/>
       <w:r>
         <w:rPr>
           <w:rFonts w:ascii="Arial" w:hAnsi="Arial" w:cs="Arial"/>
@@ -3672,8 +3686,9 @@
           <w:shd w:val="clear" w:color="auto" w:fill="FFFFFF"/>
           <w:lang w:val="en-US"/>
         </w:rPr>
-        <w:t xml:space="preserve">Software Configuration Manager  - </w:t>
-      </w:r>
+        <w:t xml:space="preserve">Software Configuration </w:t>
+      </w:r>
+      <w:proofErr w:type="gramStart"/>
       <w:r>
         <w:rPr>
           <w:rFonts w:ascii="Arial" w:hAnsi="Arial" w:cs="Arial"/>
@@ -3684,6 +3699,31 @@
           <w:shd w:val="clear" w:color="auto" w:fill="FFFFFF"/>
           <w:lang w:val="en-US"/>
         </w:rPr>
+        <w:t>Manager  -</w:t>
+      </w:r>
+      <w:proofErr w:type="gramEnd"/>
+      <w:r>
+        <w:rPr>
+          <w:rFonts w:ascii="Arial" w:hAnsi="Arial" w:cs="Arial"/>
+          <w:color w:val="000000"/>
+          <w:spacing w:val="-2"/>
+          <w:sz w:val="23"/>
+          <w:szCs w:val="23"/>
+          <w:shd w:val="clear" w:color="auto" w:fill="FFFFFF"/>
+          <w:lang w:val="en-US"/>
+        </w:rPr>
+        <w:t xml:space="preserve"> </w:t>
+      </w:r>
+      <w:r>
+        <w:rPr>
+          <w:rFonts w:ascii="Arial" w:hAnsi="Arial" w:cs="Arial"/>
+          <w:color w:val="000000"/>
+          <w:spacing w:val="-2"/>
+          <w:sz w:val="23"/>
+          <w:szCs w:val="23"/>
+          <w:shd w:val="clear" w:color="auto" w:fill="FFFFFF"/>
+          <w:lang w:val="en-US"/>
+        </w:rPr>
         <w:t xml:space="preserve">responsible of the design  </w:t>
       </w:r>
       <w:r>
@@ -3807,8 +3847,9 @@
           <w:shd w:val="clear" w:color="auto" w:fill="FFFFFF"/>
           <w:lang w:val="en-US"/>
         </w:rPr>
-        <w:t xml:space="preserve">What about this talk: I will try to describe the end to end  process of delivery of a microservice </w:t>
-      </w:r>
+        <w:t xml:space="preserve">What about this talk: I will try to describe the end to </w:t>
+      </w:r>
+      <w:proofErr w:type="gramStart"/>
       <w:r>
         <w:rPr>
           <w:rFonts w:ascii="Arial" w:hAnsi="Arial" w:cs="Arial"/>
@@ -3819,6 +3860,31 @@
           <w:shd w:val="clear" w:color="auto" w:fill="FFFFFF"/>
           <w:lang w:val="en-US"/>
         </w:rPr>
+        <w:t>end  process</w:t>
+      </w:r>
+      <w:proofErr w:type="gramEnd"/>
+      <w:r>
+        <w:rPr>
+          <w:rFonts w:ascii="Arial" w:hAnsi="Arial" w:cs="Arial"/>
+          <w:color w:val="000000"/>
+          <w:spacing w:val="-2"/>
+          <w:sz w:val="23"/>
+          <w:szCs w:val="23"/>
+          <w:shd w:val="clear" w:color="auto" w:fill="FFFFFF"/>
+          <w:lang w:val="en-US"/>
+        </w:rPr>
+        <w:t xml:space="preserve"> of delivery of a microservice </w:t>
+      </w:r>
+      <w:r>
+        <w:rPr>
+          <w:rFonts w:ascii="Arial" w:hAnsi="Arial" w:cs="Arial"/>
+          <w:color w:val="000000"/>
+          <w:spacing w:val="-2"/>
+          <w:sz w:val="23"/>
+          <w:szCs w:val="23"/>
+          <w:shd w:val="clear" w:color="auto" w:fill="FFFFFF"/>
+          <w:lang w:val="en-US"/>
+        </w:rPr>
         <w:t>from design pattern till delivery</w:t>
       </w:r>
     </w:p>
@@ -3871,8 +3937,9 @@
           <w:shd w:val="clear" w:color="auto" w:fill="FFFFFF"/>
           <w:lang w:val="en-US"/>
         </w:rPr>
-        <w:t>It will be shown, the most relevant steps , the full lifecycle development process of a microservice. From architectural</w:t>
-      </w:r>
+        <w:t xml:space="preserve">It will be shown, the most relevant </w:t>
+      </w:r>
+      <w:proofErr w:type="gramStart"/>
       <w:r>
         <w:rPr>
           <w:rFonts w:ascii="Arial" w:hAnsi="Arial" w:cs="Arial"/>
@@ -3883,8 +3950,9 @@
           <w:shd w:val="clear" w:color="auto" w:fill="FFFFFF"/>
           <w:lang w:val="en-US"/>
         </w:rPr>
-        <w:t xml:space="preserve"> or a design pattern </w:t>
-      </w:r>
+        <w:t>steps ,</w:t>
+      </w:r>
+      <w:proofErr w:type="gramEnd"/>
       <w:r>
         <w:rPr>
           <w:rFonts w:ascii="Arial" w:hAnsi="Arial" w:cs="Arial"/>
@@ -3895,7 +3963,57 @@
           <w:shd w:val="clear" w:color="auto" w:fill="FFFFFF"/>
           <w:lang w:val="en-US"/>
         </w:rPr>
-        <w:t xml:space="preserve"> (database per service)  and technological </w:t>
+        <w:t xml:space="preserve"> the full lifecycle development process of a microservice. From architectural</w:t>
+      </w:r>
+      <w:r>
+        <w:rPr>
+          <w:rFonts w:ascii="Arial" w:hAnsi="Arial" w:cs="Arial"/>
+          <w:color w:val="000000"/>
+          <w:spacing w:val="-2"/>
+          <w:sz w:val="23"/>
+          <w:szCs w:val="23"/>
+          <w:shd w:val="clear" w:color="auto" w:fill="FFFFFF"/>
+          <w:lang w:val="en-US"/>
+        </w:rPr>
+        <w:t xml:space="preserve"> or a design </w:t>
+      </w:r>
+      <w:proofErr w:type="gramStart"/>
+      <w:r>
+        <w:rPr>
+          <w:rFonts w:ascii="Arial" w:hAnsi="Arial" w:cs="Arial"/>
+          <w:color w:val="000000"/>
+          <w:spacing w:val="-2"/>
+          <w:sz w:val="23"/>
+          <w:szCs w:val="23"/>
+          <w:shd w:val="clear" w:color="auto" w:fill="FFFFFF"/>
+          <w:lang w:val="en-US"/>
+        </w:rPr>
+        <w:t xml:space="preserve">pattern </w:t>
+      </w:r>
+      <w:r>
+        <w:rPr>
+          <w:rFonts w:ascii="Arial" w:hAnsi="Arial" w:cs="Arial"/>
+          <w:color w:val="000000"/>
+          <w:spacing w:val="-2"/>
+          <w:sz w:val="23"/>
+          <w:szCs w:val="23"/>
+          <w:shd w:val="clear" w:color="auto" w:fill="FFFFFF"/>
+          <w:lang w:val="en-US"/>
+        </w:rPr>
+        <w:t xml:space="preserve"> (</w:t>
+      </w:r>
+      <w:proofErr w:type="gramEnd"/>
+      <w:r>
+        <w:rPr>
+          <w:rFonts w:ascii="Arial" w:hAnsi="Arial" w:cs="Arial"/>
+          <w:color w:val="000000"/>
+          <w:spacing w:val="-2"/>
+          <w:sz w:val="23"/>
+          <w:szCs w:val="23"/>
+          <w:shd w:val="clear" w:color="auto" w:fill="FFFFFF"/>
+          <w:lang w:val="en-US"/>
+        </w:rPr>
+        <w:t xml:space="preserve">database per service)  and technological </w:t>
       </w:r>
       <w:r>
         <w:rPr>
@@ -3974,6 +4092,7 @@
           <w:lang w:val="en-US"/>
         </w:rPr>
       </w:pPr>
+      <w:proofErr w:type="gramStart"/>
       <w:r>
         <w:rPr>
           <w:rFonts w:ascii="Arial" w:hAnsi="Arial" w:cs="Arial"/>
@@ -3984,9 +4103,127 @@
           <w:shd w:val="clear" w:color="auto" w:fill="FFFFFF"/>
           <w:lang w:val="en-US"/>
         </w:rPr>
-        <w:t xml:space="preserve">Domain-driven design. Continuous Delivery. On-demand virtualization. Infrastructure automation. Small autonomous teams. </w:t>
+        <w:t>Domain-driven design.</w:t>
+      </w:r>
+      <w:proofErr w:type="gramEnd"/>
+      <w:r>
+        <w:rPr>
+          <w:rFonts w:ascii="Arial" w:hAnsi="Arial" w:cs="Arial"/>
+          <w:color w:val="000000"/>
+          <w:spacing w:val="-2"/>
+          <w:sz w:val="23"/>
+          <w:szCs w:val="23"/>
+          <w:shd w:val="clear" w:color="auto" w:fill="FFFFFF"/>
+          <w:lang w:val="en-US"/>
+        </w:rPr>
+        <w:t xml:space="preserve"> </w:t>
+      </w:r>
+      <w:proofErr w:type="gramStart"/>
+      <w:r>
+        <w:rPr>
+          <w:rFonts w:ascii="Arial" w:hAnsi="Arial" w:cs="Arial"/>
+          <w:color w:val="000000"/>
+          <w:spacing w:val="-2"/>
+          <w:sz w:val="23"/>
+          <w:szCs w:val="23"/>
+          <w:shd w:val="clear" w:color="auto" w:fill="FFFFFF"/>
+          <w:lang w:val="en-US"/>
+        </w:rPr>
+        <w:t>Continuous Delivery.</w:t>
+      </w:r>
+      <w:proofErr w:type="gramEnd"/>
+      <w:r>
+        <w:rPr>
+          <w:rFonts w:ascii="Arial" w:hAnsi="Arial" w:cs="Arial"/>
+          <w:color w:val="000000"/>
+          <w:spacing w:val="-2"/>
+          <w:sz w:val="23"/>
+          <w:szCs w:val="23"/>
+          <w:shd w:val="clear" w:color="auto" w:fill="FFFFFF"/>
+          <w:lang w:val="en-US"/>
+        </w:rPr>
+        <w:t xml:space="preserve"> </w:t>
+      </w:r>
+      <w:proofErr w:type="gramStart"/>
+      <w:r>
+        <w:rPr>
+          <w:rFonts w:ascii="Arial" w:hAnsi="Arial" w:cs="Arial"/>
+          <w:color w:val="000000"/>
+          <w:spacing w:val="-2"/>
+          <w:sz w:val="23"/>
+          <w:szCs w:val="23"/>
+          <w:shd w:val="clear" w:color="auto" w:fill="FFFFFF"/>
+          <w:lang w:val="en-US"/>
+        </w:rPr>
+        <w:t>On-demand virtualization.</w:t>
+      </w:r>
+      <w:proofErr w:type="gramEnd"/>
+      <w:r>
+        <w:rPr>
+          <w:rFonts w:ascii="Arial" w:hAnsi="Arial" w:cs="Arial"/>
+          <w:color w:val="000000"/>
+          <w:spacing w:val="-2"/>
+          <w:sz w:val="23"/>
+          <w:szCs w:val="23"/>
+          <w:shd w:val="clear" w:color="auto" w:fill="FFFFFF"/>
+          <w:lang w:val="en-US"/>
+        </w:rPr>
+        <w:t xml:space="preserve"> </w:t>
+      </w:r>
+      <w:proofErr w:type="gramStart"/>
+      <w:r>
+        <w:rPr>
+          <w:rFonts w:ascii="Arial" w:hAnsi="Arial" w:cs="Arial"/>
+          <w:color w:val="000000"/>
+          <w:spacing w:val="-2"/>
+          <w:sz w:val="23"/>
+          <w:szCs w:val="23"/>
+          <w:shd w:val="clear" w:color="auto" w:fill="FFFFFF"/>
+          <w:lang w:val="en-US"/>
+        </w:rPr>
+        <w:t>Infrastructure automation.</w:t>
+      </w:r>
+      <w:proofErr w:type="gramEnd"/>
+      <w:r>
+        <w:rPr>
+          <w:rFonts w:ascii="Arial" w:hAnsi="Arial" w:cs="Arial"/>
+          <w:color w:val="000000"/>
+          <w:spacing w:val="-2"/>
+          <w:sz w:val="23"/>
+          <w:szCs w:val="23"/>
+          <w:shd w:val="clear" w:color="auto" w:fill="FFFFFF"/>
+          <w:lang w:val="en-US"/>
+        </w:rPr>
+        <w:t xml:space="preserve"> </w:t>
+      </w:r>
+      <w:proofErr w:type="gramStart"/>
+      <w:r>
+        <w:rPr>
+          <w:rFonts w:ascii="Arial" w:hAnsi="Arial" w:cs="Arial"/>
+          <w:color w:val="000000"/>
+          <w:spacing w:val="-2"/>
+          <w:sz w:val="23"/>
+          <w:szCs w:val="23"/>
+          <w:shd w:val="clear" w:color="auto" w:fill="FFFFFF"/>
+          <w:lang w:val="en-US"/>
+        </w:rPr>
+        <w:t>Small autonomous teams.</w:t>
+      </w:r>
+      <w:proofErr w:type="gramEnd"/>
+      <w:r>
+        <w:rPr>
+          <w:rFonts w:ascii="Arial" w:hAnsi="Arial" w:cs="Arial"/>
+          <w:color w:val="000000"/>
+          <w:spacing w:val="-2"/>
+          <w:sz w:val="23"/>
+          <w:szCs w:val="23"/>
+          <w:shd w:val="clear" w:color="auto" w:fill="FFFFFF"/>
+          <w:lang w:val="en-US"/>
+        </w:rPr>
+        <w:t xml:space="preserve"> </w:t>
       </w:r>
       <w:proofErr w:type="spellStart"/>
+      <w:proofErr w:type="gramStart"/>
       <w:r>
         <w:rPr>
           <w:rFonts w:ascii="Arial" w:hAnsi="Arial" w:cs="Arial"/>
@@ -4010,7 +4247,20 @@
           <w:shd w:val="clear" w:color="auto" w:fill="FFFFFF"/>
           <w:lang w:val="en-US"/>
         </w:rPr>
-        <w:t xml:space="preserve">. Microservices have emerged from this world: they weren't invented or described before the fact. They emerged as a trend, or a pattern, from real-world use, starting from all that stuff. With Microservices architecture, the use of small developer teams becomes a reality as it is much more feasible to assign smaller independent team of developers compared to building a large monolithic application. Similarly, the responsibility in the IT operations team can be assigned to a smaller group, building a foundation for stronger and deeper collaboration between the developers and IT Ops. Such a close collaboration is at the heart of </w:t>
+        <w:t>.</w:t>
+      </w:r>
+      <w:proofErr w:type="gramEnd"/>
+      <w:r>
+        <w:rPr>
+          <w:rFonts w:ascii="Arial" w:hAnsi="Arial" w:cs="Arial"/>
+          <w:color w:val="000000"/>
+          <w:spacing w:val="-2"/>
+          <w:sz w:val="23"/>
+          <w:szCs w:val="23"/>
+          <w:shd w:val="clear" w:color="auto" w:fill="FFFFFF"/>
+          <w:lang w:val="en-US"/>
+        </w:rPr>
+        <w:t xml:space="preserve"> Microservices have emerged from this world: they weren't invented or described before the fact. They emerged as a trend, or a pattern, from real-world use, starting from all that stuff. With Microservices architecture, the use of small developer teams becomes a reality as it is much more feasible to assign smaller independent team of developers compared to building a large monolithic application. Similarly, the responsibility in the IT operations team can be assigned to a smaller group, building a foundation for stronger and deeper collaboration between the developers and IT Ops. Such a close collaboration is at the heart of </w:t>
       </w:r>
       <w:proofErr w:type="spellStart"/>
       <w:r>
@@ -4036,7 +4286,7 @@
           <w:shd w:val="clear" w:color="auto" w:fill="FFFFFF"/>
           <w:lang w:val="en-US"/>
         </w:rPr>
-        <w:t xml:space="preserve"> and Microservices can go a long way to seamlessly enable such a collaboration. Containers (see </w:t>
+        <w:t xml:space="preserve"> and </w:t>
       </w:r>
       <w:proofErr w:type="spellStart"/>
       <w:r>
@@ -4049,6 +4299,58 @@
           <w:shd w:val="clear" w:color="auto" w:fill="FFFFFF"/>
           <w:lang w:val="en-US"/>
         </w:rPr>
+        <w:t>Microservices</w:t>
+      </w:r>
+      <w:proofErr w:type="spellEnd"/>
+      <w:r>
+        <w:rPr>
+          <w:rFonts w:ascii="Arial" w:hAnsi="Arial" w:cs="Arial"/>
+          <w:color w:val="000000"/>
+          <w:spacing w:val="-2"/>
+          <w:sz w:val="23"/>
+          <w:szCs w:val="23"/>
+          <w:shd w:val="clear" w:color="auto" w:fill="FFFFFF"/>
+          <w:lang w:val="en-US"/>
+        </w:rPr>
+        <w:t xml:space="preserve"> can go a long way to seamlessly enable such </w:t>
+      </w:r>
+      <w:proofErr w:type="gramStart"/>
+      <w:r>
+        <w:rPr>
+          <w:rFonts w:ascii="Arial" w:hAnsi="Arial" w:cs="Arial"/>
+          <w:color w:val="000000"/>
+          <w:spacing w:val="-2"/>
+          <w:sz w:val="23"/>
+          <w:szCs w:val="23"/>
+          <w:shd w:val="clear" w:color="auto" w:fill="FFFFFF"/>
+          <w:lang w:val="en-US"/>
+        </w:rPr>
+        <w:t>a collaboration</w:t>
+      </w:r>
+      <w:proofErr w:type="gramEnd"/>
+      <w:r>
+        <w:rPr>
+          <w:rFonts w:ascii="Arial" w:hAnsi="Arial" w:cs="Arial"/>
+          <w:color w:val="000000"/>
+          <w:spacing w:val="-2"/>
+          <w:sz w:val="23"/>
+          <w:szCs w:val="23"/>
+          <w:shd w:val="clear" w:color="auto" w:fill="FFFFFF"/>
+          <w:lang w:val="en-US"/>
+        </w:rPr>
+        <w:t xml:space="preserve">. Containers (see </w:t>
+      </w:r>
+      <w:proofErr w:type="spellStart"/>
+      <w:r>
+        <w:rPr>
+          <w:rFonts w:ascii="Arial" w:hAnsi="Arial" w:cs="Arial"/>
+          <w:color w:val="000000"/>
+          <w:spacing w:val="-2"/>
+          <w:sz w:val="23"/>
+          <w:szCs w:val="23"/>
+          <w:shd w:val="clear" w:color="auto" w:fill="FFFFFF"/>
+          <w:lang w:val="en-US"/>
+        </w:rPr>
         <w:t>docker</w:t>
       </w:r>
       <w:proofErr w:type="spellEnd"/>
@@ -4167,11 +4469,19 @@
           <w:lang w:val="en-US"/>
         </w:rPr>
       </w:pPr>
-      <w:r>
-        <w:rPr>
-          <w:lang w:val="en-US"/>
-        </w:rPr>
-        <w:t xml:space="preserve">focusing which will be the technology </w:t>
+      <w:proofErr w:type="gramStart"/>
+      <w:r>
+        <w:rPr>
+          <w:lang w:val="en-US"/>
+        </w:rPr>
+        <w:t>focusing</w:t>
+      </w:r>
+      <w:proofErr w:type="gramEnd"/>
+      <w:r>
+        <w:rPr>
+          <w:lang w:val="en-US"/>
+        </w:rPr>
+        <w:t xml:space="preserve"> which will be the technology </w:t>
       </w:r>
       <w:proofErr w:type="spellStart"/>
       <w:r>
@@ -5693,9 +6003,36 @@
           <w:shd w:val="clear" w:color="auto" w:fill="FFFFFF"/>
           <w:lang w:val="en-US"/>
         </w:rPr>
-        <w:t xml:space="preserve">My city, Rome counts about 4 million people inhabitants, and about 700 motor vehicle each 1000 people. So </w:t>
+        <w:t xml:space="preserve">My city, Rome counts about 4 million people </w:t>
+      </w:r>
+      <w:proofErr w:type="gramStart"/>
+      <w:r>
+        <w:rPr>
+          <w:rFonts w:ascii="Arial" w:hAnsi="Arial" w:cs="Arial"/>
+          <w:color w:val="000000"/>
+          <w:spacing w:val="-2"/>
+          <w:sz w:val="23"/>
+          <w:szCs w:val="23"/>
+          <w:shd w:val="clear" w:color="auto" w:fill="FFFFFF"/>
+          <w:lang w:val="en-US"/>
+        </w:rPr>
+        <w:t>inhabitants,</w:t>
+      </w:r>
+      <w:proofErr w:type="gramEnd"/>
+      <w:r>
+        <w:rPr>
+          <w:rFonts w:ascii="Arial" w:hAnsi="Arial" w:cs="Arial"/>
+          <w:color w:val="000000"/>
+          <w:spacing w:val="-2"/>
+          <w:sz w:val="23"/>
+          <w:szCs w:val="23"/>
+          <w:shd w:val="clear" w:color="auto" w:fill="FFFFFF"/>
+          <w:lang w:val="en-US"/>
+        </w:rPr>
+        <w:t xml:space="preserve"> and about 700 motor vehicle each 1000 people. So </w:t>
       </w:r>
       <w:proofErr w:type="spellStart"/>
+      <w:proofErr w:type="gramStart"/>
       <w:r>
         <w:rPr>
           <w:rFonts w:ascii="Arial" w:hAnsi="Arial" w:cs="Arial"/>
@@ -5709,6 +6046,7 @@
         <w:t>fo</w:t>
       </w:r>
       <w:proofErr w:type="spellEnd"/>
+      <w:proofErr w:type="gramEnd"/>
       <w:r>
         <w:rPr>
           <w:rFonts w:ascii="Arial" w:hAnsi="Arial" w:cs="Arial"/>
@@ -5897,8 +6235,9 @@
           <w:shd w:val="clear" w:color="auto" w:fill="FFFFFF"/>
           <w:lang w:val="en-US"/>
         </w:rPr>
-        <w:t xml:space="preserve"> batteries moving forma a central hub to the points of delivery </w:t>
-      </w:r>
+        <w:t xml:space="preserve"> batteries moving forma a central hub to the points of </w:t>
+      </w:r>
+      <w:proofErr w:type="gramStart"/>
       <w:r>
         <w:rPr>
           <w:rFonts w:ascii="Arial" w:hAnsi="Arial" w:cs="Arial"/>
@@ -5909,8 +6248,21 @@
           <w:shd w:val="clear" w:color="auto" w:fill="FFFFFF"/>
           <w:lang w:val="en-US"/>
         </w:rPr>
+        <w:t xml:space="preserve">delivery </w:t>
+      </w:r>
+      <w:r>
+        <w:rPr>
+          <w:rFonts w:ascii="Arial" w:hAnsi="Arial" w:cs="Arial"/>
+          <w:color w:val="000000"/>
+          <w:spacing w:val="-2"/>
+          <w:sz w:val="23"/>
+          <w:szCs w:val="23"/>
+          <w:shd w:val="clear" w:color="auto" w:fill="FFFFFF"/>
+          <w:lang w:val="en-US"/>
+        </w:rPr>
         <w:t>.</w:t>
       </w:r>
+      <w:proofErr w:type="gramEnd"/>
     </w:p>
     <w:p>
       <w:pPr>
@@ -5924,6 +6276,7 @@
           <w:lang w:val="en-US"/>
         </w:rPr>
       </w:pPr>
+      <w:proofErr w:type="gramStart"/>
       <w:r>
         <w:rPr>
           <w:rFonts w:ascii="Arial" w:hAnsi="Arial" w:cs="Arial"/>
@@ -5936,6 +6289,7 @@
         </w:rPr>
         <w:t>The restriction to motor vehicle in the city center.</w:t>
       </w:r>
+      <w:proofErr w:type="gramEnd"/>
     </w:p>
     <w:p>
       <w:pPr>
@@ -6072,6 +6426,7 @@
           <w:lang w:val="en-US"/>
         </w:rPr>
       </w:pPr>
+      <w:proofErr w:type="gramStart"/>
       <w:r>
         <w:rPr>
           <w:rFonts w:ascii="Arial" w:hAnsi="Arial" w:cs="Arial"/>
@@ -6082,7 +6437,20 @@
           <w:shd w:val="clear" w:color="auto" w:fill="FFFFFF"/>
           <w:lang w:val="en-US"/>
         </w:rPr>
-        <w:t>So  a more accomplishing scenario would be that in which this vehicles could change rapidly the battery pack to be newly operative and could guarantee their daily service.</w:t>
+        <w:t>So  a</w:t>
+      </w:r>
+      <w:proofErr w:type="gramEnd"/>
+      <w:r>
+        <w:rPr>
+          <w:rFonts w:ascii="Arial" w:hAnsi="Arial" w:cs="Arial"/>
+          <w:color w:val="000000"/>
+          <w:spacing w:val="-2"/>
+          <w:sz w:val="23"/>
+          <w:szCs w:val="23"/>
+          <w:shd w:val="clear" w:color="auto" w:fill="FFFFFF"/>
+          <w:lang w:val="en-US"/>
+        </w:rPr>
+        <w:t xml:space="preserve"> more accomplishing scenario would be that in which this vehicles could change rapidly the battery pack to be newly operative and could guarantee their daily service.</w:t>
       </w:r>
     </w:p>
     <w:p>
@@ -6437,14 +6805,20 @@
           <w:lang w:val="en-US"/>
         </w:rPr>
       </w:pPr>
-      <w:bookmarkStart w:id="2" w:name="_Toc456801128"/>
+      <w:bookmarkStart w:id="1" w:name="_Toc461357960"/>
+      <w:r>
+        <w:rPr>
+          <w:lang w:val="en-US"/>
+        </w:rPr>
+        <w:t>33</w:t>
+      </w:r>
       <w:r>
         <w:rPr>
           <w:lang w:val="en-US"/>
         </w:rPr>
         <w:t>Microservices: implementing the “database per service” pattern</w:t>
       </w:r>
-      <w:bookmarkEnd w:id="2"/>
+      <w:bookmarkEnd w:id="1"/>
     </w:p>
     <w:p>
       <w:pPr>
@@ -6588,12 +6962,12 @@
       <w:pPr>
         <w:pStyle w:val="Titolo3"/>
       </w:pPr>
-      <w:bookmarkStart w:id="3" w:name="_Toc456801129"/>
+      <w:bookmarkStart w:id="2" w:name="_Toc461357961"/>
       <w:r>
         <w:lastRenderedPageBreak/>
         <w:t>Pattern: Database per service</w:t>
       </w:r>
-      <w:bookmarkEnd w:id="3"/>
+      <w:bookmarkEnd w:id="2"/>
     </w:p>
     <w:p>
       <w:pPr>
@@ -6649,19 +7023,53 @@
         </w:rPr>
         <w:t> </w:t>
       </w:r>
-      <w:hyperlink r:id="rId12" w:history="1">
-        <w:r>
-          <w:rPr>
-            <w:rStyle w:val="Collegamentoipertestuale"/>
-            <w:rFonts w:ascii="Helvetica" w:eastAsiaTheme="majorEastAsia" w:hAnsi="Helvetica" w:cs="Helvetica"/>
-            <w:color w:val="428BCA"/>
-            <w:sz w:val="21"/>
-            <w:szCs w:val="21"/>
-            <w:lang w:val="en-US"/>
-          </w:rPr>
-          <w:t>Microservices pattern</w:t>
-        </w:r>
-      </w:hyperlink>
+      <w:proofErr w:type="spellStart"/>
+      <w:r>
+        <w:fldChar w:fldCharType="begin"/>
+      </w:r>
+      <w:r>
+        <w:rPr>
+          <w:lang w:val="en-US"/>
+        </w:rPr>
+        <w:instrText xml:space="preserve"> HYPERLINK "http://microservices.io/patterns/microservices.html" </w:instrText>
+      </w:r>
+      <w:r>
+        <w:fldChar w:fldCharType="separate"/>
+      </w:r>
+      <w:r>
+        <w:rPr>
+          <w:rStyle w:val="Collegamentoipertestuale"/>
+          <w:rFonts w:ascii="Helvetica" w:eastAsiaTheme="majorEastAsia" w:hAnsi="Helvetica" w:cs="Helvetica"/>
+          <w:color w:val="428BCA"/>
+          <w:sz w:val="21"/>
+          <w:szCs w:val="21"/>
+          <w:lang w:val="en-US"/>
+        </w:rPr>
+        <w:t>Microservices</w:t>
+      </w:r>
+      <w:proofErr w:type="spellEnd"/>
+      <w:r>
+        <w:rPr>
+          <w:rStyle w:val="Collegamentoipertestuale"/>
+          <w:rFonts w:ascii="Helvetica" w:eastAsiaTheme="majorEastAsia" w:hAnsi="Helvetica" w:cs="Helvetica"/>
+          <w:color w:val="428BCA"/>
+          <w:sz w:val="21"/>
+          <w:szCs w:val="21"/>
+          <w:lang w:val="en-US"/>
+        </w:rPr>
+        <w:t xml:space="preserve"> pattern</w:t>
+      </w:r>
+      <w:r>
+        <w:rPr>
+          <w:rStyle w:val="Collegamentoipertestuale"/>
+          <w:rFonts w:ascii="Helvetica" w:eastAsiaTheme="majorEastAsia" w:hAnsi="Helvetica" w:cs="Helvetica"/>
+          <w:color w:val="428BCA"/>
+          <w:sz w:val="21"/>
+          <w:szCs w:val="21"/>
+          <w:lang w:val="en-US"/>
+        </w:rPr>
+        <w:fldChar w:fldCharType="end"/>
+      </w:r>
       <w:r>
         <w:rPr>
           <w:rFonts w:ascii="Helvetica" w:hAnsi="Helvetica" w:cs="Helvetica"/>
@@ -6670,7 +7078,29 @@
           <w:szCs w:val="21"/>
           <w:lang w:val="en-US"/>
         </w:rPr>
-        <w:t xml:space="preserve">. Most services need to persist data in some kind of database. For example, </w:t>
+        <w:t xml:space="preserve">. Most services need to </w:t>
+      </w:r>
+      <w:proofErr w:type="gramStart"/>
+      <w:r>
+        <w:rPr>
+          <w:rFonts w:ascii="Helvetica" w:hAnsi="Helvetica" w:cs="Helvetica"/>
+          <w:color w:val="333333"/>
+          <w:sz w:val="21"/>
+          <w:szCs w:val="21"/>
+          <w:lang w:val="en-US"/>
+        </w:rPr>
+        <w:t>persist</w:t>
+      </w:r>
+      <w:proofErr w:type="gramEnd"/>
+      <w:r>
+        <w:rPr>
+          <w:rFonts w:ascii="Helvetica" w:hAnsi="Helvetica" w:cs="Helvetica"/>
+          <w:color w:val="333333"/>
+          <w:sz w:val="21"/>
+          <w:szCs w:val="21"/>
+          <w:lang w:val="en-US"/>
+        </w:rPr>
+        <w:t xml:space="preserve"> data in some kind of database. For example, </w:t>
       </w:r>
       <w:proofErr w:type="spellStart"/>
       <w:r>
@@ -6812,7 +7242,7 @@
                     </pic:cNvPicPr>
                   </pic:nvPicPr>
                   <pic:blipFill>
-                    <a:blip r:embed="rId13">
+                    <a:blip r:embed="rId12">
                       <a:extLst>
                         <a:ext uri="{28A0092B-C50C-407E-A947-70E740481C1C}">
                           <a14:useLocalDpi xmlns:a14="http://schemas.microsoft.com/office/drawing/2010/main" val="0"/>
@@ -7095,7 +7525,7 @@
         </w:rPr>
         <w:t> </w:t>
       </w:r>
-      <w:hyperlink r:id="rId14" w:history="1">
+      <w:hyperlink r:id="rId13" w:history="1">
         <w:r>
           <w:rPr>
             <w:rStyle w:val="Collegamentoipertestuale"/>
@@ -7288,7 +7718,27 @@
           <w:sz w:val="21"/>
           <w:szCs w:val="21"/>
         </w:rPr>
-        <w:t xml:space="preserve"> shows the </w:t>
+        <w:t xml:space="preserve"> shows </w:t>
+      </w:r>
+      <w:proofErr w:type="gramStart"/>
+      <w:r>
+        <w:rPr>
+          <w:rFonts w:ascii="Helvetica" w:hAnsi="Helvetica" w:cs="Helvetica"/>
+          <w:color w:val="333333"/>
+          <w:sz w:val="21"/>
+          <w:szCs w:val="21"/>
+        </w:rPr>
+        <w:t>the</w:t>
+      </w:r>
+      <w:proofErr w:type="gramEnd"/>
+      <w:r>
+        <w:rPr>
+          <w:rFonts w:ascii="Helvetica" w:hAnsi="Helvetica" w:cs="Helvetica"/>
+          <w:color w:val="333333"/>
+          <w:sz w:val="21"/>
+          <w:szCs w:val="21"/>
+        </w:rPr>
+        <w:t xml:space="preserve"> </w:t>
       </w:r>
       <w:proofErr w:type="spellStart"/>
       <w:r>
@@ -7369,7 +7819,7 @@
                     </pic:cNvPicPr>
                   </pic:nvPicPr>
                   <pic:blipFill>
-                    <a:blip r:embed="rId15">
+                    <a:blip r:embed="rId14">
                       <a:extLst>
                         <a:ext uri="{28A0092B-C50C-407E-A947-70E740481C1C}">
                           <a14:useLocalDpi xmlns:a14="http://schemas.microsoft.com/office/drawing/2010/main" val="0"/>
@@ -7531,6 +7981,7 @@
         <w:t xml:space="preserve">Database-server-per-service – each service has </w:t>
       </w:r>
       <w:proofErr w:type="spellStart"/>
+      <w:proofErr w:type="gramStart"/>
       <w:r>
         <w:rPr>
           <w:rFonts w:ascii="Helvetica" w:hAnsi="Helvetica" w:cs="Helvetica"/>
@@ -7542,6 +7993,7 @@
         <w:t>it’s</w:t>
       </w:r>
       <w:proofErr w:type="spellEnd"/>
+      <w:proofErr w:type="gramEnd"/>
       <w:r>
         <w:rPr>
           <w:rFonts w:ascii="Helvetica" w:hAnsi="Helvetica" w:cs="Helvetica"/>
@@ -7598,7 +8050,29 @@
           <w:szCs w:val="21"/>
           <w:lang w:val="en-US"/>
         </w:rPr>
-        <w:t>It is a good idea to create barriers that enforce this modularity. You could, for example, assign a different database user id to each service and use a database access control mechanism such as grants. Without some kind of barrier to enforce encapsulation, developers will always be tempted to bypass a service’s API and access it’s data directly.</w:t>
+        <w:t xml:space="preserve">It is a good idea to create barriers that enforce this modularity. You could, for example, assign a different database user id to each service and use a database access control mechanism such as grants. Without some kind of barrier to enforce encapsulation, developers will always be tempted to bypass a service’s API and access </w:t>
+      </w:r>
+      <w:proofErr w:type="gramStart"/>
+      <w:r>
+        <w:rPr>
+          <w:rFonts w:ascii="Helvetica" w:hAnsi="Helvetica" w:cs="Helvetica"/>
+          <w:color w:val="333333"/>
+          <w:sz w:val="21"/>
+          <w:szCs w:val="21"/>
+          <w:lang w:val="en-US"/>
+        </w:rPr>
+        <w:t>it’s</w:t>
+      </w:r>
+      <w:proofErr w:type="gramEnd"/>
+      <w:r>
+        <w:rPr>
+          <w:rFonts w:ascii="Helvetica" w:hAnsi="Helvetica" w:cs="Helvetica"/>
+          <w:color w:val="333333"/>
+          <w:sz w:val="21"/>
+          <w:szCs w:val="21"/>
+          <w:lang w:val="en-US"/>
+        </w:rPr>
+        <w:t xml:space="preserve"> data directly.</w:t>
       </w:r>
     </w:p>
     <w:p>
@@ -7668,7 +8142,29 @@
           <w:szCs w:val="21"/>
           <w:lang w:val="en-US"/>
         </w:rPr>
-        <w:t>Helps ensure that the services are loosely coupled. Changes to one service’s database does not impact any other services.</w:t>
+        <w:t xml:space="preserve">Helps ensure that the services are loosely coupled. </w:t>
+      </w:r>
+      <w:proofErr w:type="gramStart"/>
+      <w:r>
+        <w:rPr>
+          <w:rFonts w:ascii="Helvetica" w:hAnsi="Helvetica" w:cs="Helvetica"/>
+          <w:color w:val="333333"/>
+          <w:sz w:val="21"/>
+          <w:szCs w:val="21"/>
+          <w:lang w:val="en-US"/>
+        </w:rPr>
+        <w:t>Changes to one service’s database does</w:t>
+      </w:r>
+      <w:proofErr w:type="gramEnd"/>
+      <w:r>
+        <w:rPr>
+          <w:rFonts w:ascii="Helvetica" w:hAnsi="Helvetica" w:cs="Helvetica"/>
+          <w:color w:val="333333"/>
+          <w:sz w:val="21"/>
+          <w:szCs w:val="21"/>
+          <w:lang w:val="en-US"/>
+        </w:rPr>
+        <w:t xml:space="preserve"> not impact any other services.</w:t>
       </w:r>
     </w:p>
     <w:p>
@@ -7805,7 +8301,7 @@
         </w:rPr>
         <w:t> </w:t>
       </w:r>
-      <w:hyperlink r:id="rId16" w:history="1">
+      <w:hyperlink r:id="rId15" w:history="1">
         <w:r>
           <w:rPr>
             <w:rStyle w:val="Collegamentoipertestuale"/>
@@ -7961,6 +8457,7 @@
           <w:lang w:val="en-US"/>
         </w:rPr>
       </w:pPr>
+      <w:proofErr w:type="gramStart"/>
       <w:r>
         <w:rPr>
           <w:rFonts w:ascii="Helvetica" w:hAnsi="Helvetica" w:cs="Helvetica"/>
@@ -7969,7 +8466,40 @@
           <w:szCs w:val="21"/>
           <w:lang w:val="en-US"/>
         </w:rPr>
-        <w:t xml:space="preserve">Command Query Responsibility Segregation (CQRS) - maintain one or more materialized views that contain data from multiple services. The views are kept by services that subscribe to events that each services publishes when it updates its data. For example, the online store could implement a query that finds customers in a particular region and their recent orders by </w:t>
+        <w:t>Command</w:t>
+      </w:r>
+      <w:proofErr w:type="gramEnd"/>
+      <w:r>
+        <w:rPr>
+          <w:rFonts w:ascii="Helvetica" w:hAnsi="Helvetica" w:cs="Helvetica"/>
+          <w:color w:val="333333"/>
+          <w:sz w:val="21"/>
+          <w:szCs w:val="21"/>
+          <w:lang w:val="en-US"/>
+        </w:rPr>
+        <w:t xml:space="preserve"> Query Responsibility Segregation (CQRS) - maintain one or more materialized views that contain data from multiple services. The views are kept by services that subscribe to events that each </w:t>
+      </w:r>
+      <w:proofErr w:type="gramStart"/>
+      <w:r>
+        <w:rPr>
+          <w:rFonts w:ascii="Helvetica" w:hAnsi="Helvetica" w:cs="Helvetica"/>
+          <w:color w:val="333333"/>
+          <w:sz w:val="21"/>
+          <w:szCs w:val="21"/>
+          <w:lang w:val="en-US"/>
+        </w:rPr>
+        <w:t>services</w:t>
+      </w:r>
+      <w:proofErr w:type="gramEnd"/>
+      <w:r>
+        <w:rPr>
+          <w:rFonts w:ascii="Helvetica" w:hAnsi="Helvetica" w:cs="Helvetica"/>
+          <w:color w:val="333333"/>
+          <w:sz w:val="21"/>
+          <w:szCs w:val="21"/>
+          <w:lang w:val="en-US"/>
+        </w:rPr>
+        <w:t xml:space="preserve"> publishes when it updates its data. For example, the online store could implement a query that finds customers in a particular region and their recent orders by </w:t>
       </w:r>
       <w:r>
         <w:rPr>
@@ -8210,7 +8740,7 @@
           <w:lang w:val="en-US"/>
         </w:rPr>
       </w:pPr>
-      <w:hyperlink r:id="rId17" w:history="1">
+      <w:hyperlink r:id="rId16" w:history="1">
         <w:r>
           <w:rPr>
             <w:rStyle w:val="Collegamentoipertestuale"/>
@@ -8240,7 +8770,7 @@
           <w:lang w:val="en-US"/>
         </w:rPr>
       </w:pPr>
-      <w:hyperlink r:id="rId18" w:history="1">
+      <w:hyperlink r:id="rId17" w:history="1">
         <w:r>
           <w:rPr>
             <w:rStyle w:val="Collegamentoipertestuale"/>
@@ -8270,7 +8800,7 @@
           <w:lang w:val="en-US"/>
         </w:rPr>
       </w:pPr>
-      <w:hyperlink r:id="rId19" w:history="1">
+      <w:hyperlink r:id="rId18" w:history="1">
         <w:r>
           <w:rPr>
             <w:rStyle w:val="Collegamentoipertestuale"/>
@@ -8300,7 +8830,7 @@
           <w:lang w:val="en-US"/>
         </w:rPr>
       </w:pPr>
-      <w:hyperlink r:id="rId20" w:history="1">
+      <w:hyperlink r:id="rId19" w:history="1">
         <w:r>
           <w:rPr>
             <w:rStyle w:val="Collegamentoipertestuale"/>
@@ -8389,7 +8919,7 @@
           <w:lang w:val="en-US"/>
         </w:rPr>
       </w:pPr>
-      <w:hyperlink r:id="rId21" w:history="1">
+      <w:hyperlink r:id="rId20" w:history="1">
         <w:r>
           <w:rPr>
             <w:rStyle w:val="Collegamentoipertestuale"/>
@@ -8419,7 +8949,7 @@
           <w:lang w:val="en-US"/>
         </w:rPr>
       </w:pPr>
-      <w:hyperlink r:id="rId22" w:history="1">
+      <w:hyperlink r:id="rId21" w:history="1">
         <w:r>
           <w:rPr>
             <w:rStyle w:val="Collegamentoipertestuale"/>
@@ -8478,133 +9008,135 @@
           <w:lang w:val="en-US"/>
         </w:rPr>
       </w:pPr>
-      <w:bookmarkStart w:id="4" w:name="_Toc456801130"/>
+      <w:bookmarkStart w:id="3" w:name="_Toc461357962"/>
       <w:r>
         <w:rPr>
           <w:lang w:val="en-US"/>
         </w:rPr>
         <w:t>Backing Service integration and configuration</w:t>
       </w:r>
+      <w:bookmarkEnd w:id="3"/>
+      <w:r>
+        <w:rPr>
+          <w:lang w:val="en-US"/>
+        </w:rPr>
+        <w:t xml:space="preserve"> </w:t>
+      </w:r>
+    </w:p>
+    <w:p>
+      <w:pPr>
+        <w:rPr>
+          <w:lang w:val="en-US"/>
+        </w:rPr>
+      </w:pPr>
+      <w:r>
+        <w:rPr>
+          <w:lang w:val="en-US"/>
+        </w:rPr>
+        <w:t>How configuration could lead to manage the different scenarios of development</w:t>
+      </w:r>
+    </w:p>
+    <w:p>
+      <w:pPr>
+        <w:pStyle w:val="Titolo3"/>
+      </w:pPr>
+      <w:bookmarkStart w:id="4" w:name="_Toc461357963"/>
+      <w:proofErr w:type="spellStart"/>
+      <w:r>
+        <w:t>Implementing</w:t>
+      </w:r>
+      <w:proofErr w:type="spellEnd"/>
+      <w:r>
+        <w:t xml:space="preserve"> the </w:t>
+      </w:r>
+      <w:proofErr w:type="spellStart"/>
+      <w:r>
+        <w:t>spring</w:t>
+      </w:r>
+      <w:proofErr w:type="spellEnd"/>
+      <w:r>
+        <w:t xml:space="preserve"> </w:t>
+      </w:r>
+      <w:proofErr w:type="spellStart"/>
+      <w:r>
+        <w:t>profile</w:t>
+      </w:r>
+      <w:proofErr w:type="spellEnd"/>
+      <w:r>
+        <w:t xml:space="preserve"> pattern</w:t>
+      </w:r>
       <w:bookmarkEnd w:id="4"/>
       <w:r>
-        <w:rPr>
-          <w:lang w:val="en-US"/>
-        </w:rPr>
-        <w:t xml:space="preserve"> </w:t>
-      </w:r>
-    </w:p>
-    <w:p>
-      <w:pPr>
-        <w:rPr>
-          <w:lang w:val="en-US"/>
-        </w:rPr>
-      </w:pPr>
-      <w:r>
-        <w:rPr>
-          <w:lang w:val="en-US"/>
-        </w:rPr>
-        <w:t>How configuration could lead to manage the different scenarios of development</w:t>
-      </w:r>
-    </w:p>
-    <w:p>
-      <w:pPr>
-        <w:pStyle w:val="Titolo3"/>
-      </w:pPr>
-      <w:bookmarkStart w:id="5" w:name="_Toc456801131"/>
+        <w:t> </w:t>
+      </w:r>
+    </w:p>
+    <w:p>
+      <w:pPr>
+        <w:ind w:left="708"/>
+        <w:rPr>
+          <w:lang w:val="en-US"/>
+        </w:rPr>
+      </w:pPr>
+    </w:p>
+    <w:p>
+      <w:pPr>
+        <w:ind w:left="708"/>
+        <w:rPr>
+          <w:lang w:val="en-US"/>
+        </w:rPr>
+      </w:pPr>
+      <w:r>
+        <w:rPr>
+          <w:lang w:val="en-US"/>
+        </w:rPr>
+        <w:t xml:space="preserve">Description of </w:t>
+      </w:r>
       <w:proofErr w:type="spellStart"/>
       <w:r>
-        <w:t>Implementing</w:t>
+        <w:rPr>
+          <w:lang w:val="en-US"/>
+        </w:rPr>
+        <w:t>implementaztion</w:t>
       </w:r>
       <w:proofErr w:type="spellEnd"/>
-      <w:r>
-        <w:t xml:space="preserve"> the </w:t>
+    </w:p>
+    <w:p>
+      <w:pPr>
+        <w:ind w:left="708"/>
+        <w:rPr>
+          <w:lang w:val="en-US"/>
+        </w:rPr>
+      </w:pPr>
+      <w:r>
+        <w:rPr>
+          <w:lang w:val="en-US"/>
+        </w:rPr>
+        <w:t>Tables</w:t>
+      </w:r>
+    </w:p>
+    <w:p>
+      <w:pPr>
+        <w:ind w:left="708"/>
+        <w:rPr>
+          <w:lang w:val="en-US"/>
+        </w:rPr>
+      </w:pPr>
+      <w:r>
+        <w:rPr>
+          <w:lang w:val="en-US"/>
+        </w:rPr>
+        <w:t xml:space="preserve">Rest </w:t>
       </w:r>
       <w:proofErr w:type="spellStart"/>
-      <w:r>
-        <w:t>spring</w:t>
+      <w:proofErr w:type="gramStart"/>
+      <w:r>
+        <w:rPr>
+          <w:lang w:val="en-US"/>
+        </w:rPr>
+        <w:t>api</w:t>
       </w:r>
       <w:proofErr w:type="spellEnd"/>
-      <w:r>
-        <w:t xml:space="preserve"> </w:t>
-      </w:r>
-      <w:proofErr w:type="spellStart"/>
-      <w:r>
-        <w:t>profile</w:t>
-      </w:r>
-      <w:proofErr w:type="spellEnd"/>
-      <w:r>
-        <w:t xml:space="preserve"> pattern</w:t>
-      </w:r>
-      <w:bookmarkEnd w:id="5"/>
-      <w:r>
-        <w:t> </w:t>
-      </w:r>
-    </w:p>
-    <w:p>
-      <w:pPr>
-        <w:ind w:left="708"/>
-        <w:rPr>
-          <w:lang w:val="en-US"/>
-        </w:rPr>
-      </w:pPr>
-    </w:p>
-    <w:p>
-      <w:pPr>
-        <w:ind w:left="708"/>
-        <w:rPr>
-          <w:lang w:val="en-US"/>
-        </w:rPr>
-      </w:pPr>
-      <w:r>
-        <w:rPr>
-          <w:lang w:val="en-US"/>
-        </w:rPr>
-        <w:t xml:space="preserve">Description of </w:t>
-      </w:r>
-      <w:proofErr w:type="spellStart"/>
-      <w:r>
-        <w:rPr>
-          <w:lang w:val="en-US"/>
-        </w:rPr>
-        <w:t>implementaztion</w:t>
-      </w:r>
-      <w:proofErr w:type="spellEnd"/>
-    </w:p>
-    <w:p>
-      <w:pPr>
-        <w:ind w:left="708"/>
-        <w:rPr>
-          <w:lang w:val="en-US"/>
-        </w:rPr>
-      </w:pPr>
-      <w:r>
-        <w:rPr>
-          <w:lang w:val="en-US"/>
-        </w:rPr>
-        <w:t>Tables</w:t>
-      </w:r>
-    </w:p>
-    <w:p>
-      <w:pPr>
-        <w:ind w:left="708"/>
-        <w:rPr>
-          <w:lang w:val="en-US"/>
-        </w:rPr>
-      </w:pPr>
-      <w:r>
-        <w:rPr>
-          <w:lang w:val="en-US"/>
-        </w:rPr>
-        <w:t xml:space="preserve">Rest </w:t>
-      </w:r>
-      <w:proofErr w:type="spellStart"/>
-      <w:r>
-        <w:rPr>
-          <w:lang w:val="en-US"/>
-        </w:rPr>
-        <w:t>api</w:t>
-      </w:r>
-      <w:proofErr w:type="spellEnd"/>
+      <w:proofErr w:type="gramEnd"/>
       <w:r>
         <w:rPr>
           <w:lang w:val="en-US"/>
@@ -8898,11 +9430,19 @@
           <w:lang w:val="en-US"/>
         </w:rPr>
       </w:pPr>
-      <w:r>
-        <w:rPr>
-          <w:lang w:val="en-US"/>
-        </w:rPr>
-        <w:t>property file definition</w:t>
+      <w:proofErr w:type="gramStart"/>
+      <w:r>
+        <w:rPr>
+          <w:lang w:val="en-US"/>
+        </w:rPr>
+        <w:t>property</w:t>
+      </w:r>
+      <w:proofErr w:type="gramEnd"/>
+      <w:r>
+        <w:rPr>
+          <w:lang w:val="en-US"/>
+        </w:rPr>
+        <w:t xml:space="preserve"> file definition</w:t>
       </w:r>
     </w:p>
     <w:p>
@@ -8948,7 +9488,7 @@
       <w:r>
         <w:t xml:space="preserve">H2 console: </w:t>
       </w:r>
-      <w:hyperlink r:id="rId23" w:history="1">
+      <w:hyperlink r:id="rId22" w:history="1">
         <w:r>
           <w:rPr>
             <w:rStyle w:val="Collegamentoipertestuale"/>
@@ -9078,7 +9618,7 @@
         </w:rPr>
         <w:tab/>
       </w:r>
-      <w:hyperlink r:id="rId24" w:history="1">
+      <w:hyperlink r:id="rId23" w:history="1">
         <w:r>
           <w:rPr>
             <w:rStyle w:val="Collegamentoipertestuale"/>
@@ -9113,7 +9653,7 @@
         </w:rPr>
         <w:tab/>
       </w:r>
-      <w:hyperlink r:id="rId25" w:history="1">
+      <w:hyperlink r:id="rId24" w:history="1">
         <w:r>
           <w:rPr>
             <w:rStyle w:val="Collegamentoipertestuale"/>
@@ -9148,7 +9688,7 @@
         </w:rPr>
         <w:tab/>
       </w:r>
-      <w:hyperlink r:id="rId26" w:history="1">
+      <w:hyperlink r:id="rId25" w:history="1">
         <w:r>
           <w:rPr>
             <w:rStyle w:val="Collegamentoipertestuale"/>
@@ -9237,7 +9777,7 @@
         </w:rPr>
         <w:tab/>
       </w:r>
-      <w:hyperlink r:id="rId27" w:history="1">
+      <w:hyperlink r:id="rId26" w:history="1">
         <w:r>
           <w:rPr>
             <w:rStyle w:val="Collegamentoipertestuale"/>
@@ -9270,6 +9810,136 @@
             <wp:extent cx="4985382" cy="4335462"/>
             <wp:effectExtent l="0" t="0" r="0" b="0"/>
             <wp:docPr id="8" name="Immagine 8"/>
+            <wp:cNvGraphicFramePr>
+              <a:graphicFrameLocks xmlns:a="http://schemas.openxmlformats.org/drawingml/2006/main" noChangeAspect="1"/>
+            </wp:cNvGraphicFramePr>
+            <a:graphic xmlns:a="http://schemas.openxmlformats.org/drawingml/2006/main">
+              <a:graphicData uri="http://schemas.openxmlformats.org/drawingml/2006/picture">
+                <pic:pic xmlns:pic="http://schemas.openxmlformats.org/drawingml/2006/picture">
+                  <pic:nvPicPr>
+                    <pic:cNvPr id="0" name=""/>
+                    <pic:cNvPicPr/>
+                  </pic:nvPicPr>
+                  <pic:blipFill>
+                    <a:blip r:embed="rId27"/>
+                    <a:stretch>
+                      <a:fillRect/>
+                    </a:stretch>
+                  </pic:blipFill>
+                  <pic:spPr>
+                    <a:xfrm>
+                      <a:off x="0" y="0"/>
+                      <a:ext cx="4985371" cy="4335453"/>
+                    </a:xfrm>
+                    <a:prstGeom prst="rect">
+                      <a:avLst/>
+                    </a:prstGeom>
+                  </pic:spPr>
+                </pic:pic>
+              </a:graphicData>
+            </a:graphic>
+          </wp:inline>
+        </w:drawing>
+      </w:r>
+    </w:p>
+    <w:p>
+      <w:pPr>
+        <w:pStyle w:val="Paragrafoelenco"/>
+        <w:numPr>
+          <w:ilvl w:val="0"/>
+          <w:numId w:val="5"/>
+        </w:numPr>
+        <w:rPr>
+          <w:lang w:val="en-US"/>
+        </w:rPr>
+      </w:pPr>
+      <w:proofErr w:type="spellStart"/>
+      <w:r>
+        <w:rPr>
+          <w:lang w:val="en-US"/>
+        </w:rPr>
+        <w:t>mySqlLocal</w:t>
+      </w:r>
+      <w:proofErr w:type="spellEnd"/>
+      <w:r>
+        <w:rPr>
+          <w:lang w:val="en-US"/>
+        </w:rPr>
+        <w:t xml:space="preserve"> </w:t>
+      </w:r>
+    </w:p>
+    <w:p>
+      <w:pPr>
+        <w:pStyle w:val="Paragrafoelenco"/>
+        <w:ind w:left="1428"/>
+        <w:rPr>
+          <w:lang w:val="en-US"/>
+        </w:rPr>
+      </w:pPr>
+      <w:proofErr w:type="gramStart"/>
+      <w:r>
+        <w:rPr>
+          <w:lang w:val="en-US"/>
+        </w:rPr>
+        <w:t>details</w:t>
+      </w:r>
+      <w:proofErr w:type="gramEnd"/>
+      <w:r>
+        <w:rPr>
+          <w:lang w:val="en-US"/>
+        </w:rPr>
+        <w:t xml:space="preserve"> and differences in </w:t>
+      </w:r>
+      <w:proofErr w:type="spellStart"/>
+      <w:r>
+        <w:rPr>
+          <w:lang w:val="en-US"/>
+        </w:rPr>
+        <w:t>application.properties</w:t>
+      </w:r>
+      <w:proofErr w:type="spellEnd"/>
+    </w:p>
+    <w:p>
+      <w:pPr>
+        <w:pStyle w:val="Paragrafoelenco"/>
+        <w:ind w:left="1428"/>
+        <w:rPr>
+          <w:lang w:val="en-US"/>
+        </w:rPr>
+      </w:pPr>
+      <w:proofErr w:type="gramStart"/>
+      <w:r>
+        <w:rPr>
+          <w:lang w:val="en-US"/>
+        </w:rPr>
+        <w:t>look</w:t>
+      </w:r>
+      <w:proofErr w:type="gramEnd"/>
+      <w:r>
+        <w:rPr>
+          <w:lang w:val="en-US"/>
+        </w:rPr>
+        <w:t xml:space="preserve"> at database by tool </w:t>
+      </w:r>
+    </w:p>
+    <w:p>
+      <w:pPr>
+        <w:pStyle w:val="Paragrafoelenco"/>
+        <w:ind w:left="1428"/>
+        <w:rPr>
+          <w:lang w:val="en-US"/>
+        </w:rPr>
+      </w:pPr>
+      <w:r>
+        <w:rPr>
+          <w:noProof/>
+        </w:rPr>
+        <w:lastRenderedPageBreak/>
+        <w:drawing>
+          <wp:inline distT="0" distB="0" distL="0" distR="0" wp14:anchorId="40FDAF80" wp14:editId="19B8857F">
+            <wp:extent cx="5747394" cy="4065019"/>
+            <wp:effectExtent l="0" t="0" r="0" b="0"/>
+            <wp:docPr id="1" name="Immagine 1"/>
             <wp:cNvGraphicFramePr>
               <a:graphicFrameLocks xmlns:a="http://schemas.openxmlformats.org/drawingml/2006/main" noChangeAspect="1"/>
             </wp:cNvGraphicFramePr>
@@ -9289,120 +9959,6 @@
                   <pic:spPr>
                     <a:xfrm>
                       <a:off x="0" y="0"/>
-                      <a:ext cx="4985371" cy="4335453"/>
-                    </a:xfrm>
-                    <a:prstGeom prst="rect">
-                      <a:avLst/>
-                    </a:prstGeom>
-                  </pic:spPr>
-                </pic:pic>
-              </a:graphicData>
-            </a:graphic>
-          </wp:inline>
-        </w:drawing>
-      </w:r>
-    </w:p>
-    <w:p>
-      <w:pPr>
-        <w:pStyle w:val="Paragrafoelenco"/>
-        <w:numPr>
-          <w:ilvl w:val="0"/>
-          <w:numId w:val="5"/>
-        </w:numPr>
-        <w:rPr>
-          <w:lang w:val="en-US"/>
-        </w:rPr>
-      </w:pPr>
-      <w:proofErr w:type="spellStart"/>
-      <w:r>
-        <w:rPr>
-          <w:lang w:val="en-US"/>
-        </w:rPr>
-        <w:t>mySqlLocal</w:t>
-      </w:r>
-      <w:proofErr w:type="spellEnd"/>
-      <w:r>
-        <w:rPr>
-          <w:lang w:val="en-US"/>
-        </w:rPr>
-        <w:t xml:space="preserve"> </w:t>
-      </w:r>
-    </w:p>
-    <w:p>
-      <w:pPr>
-        <w:pStyle w:val="Paragrafoelenco"/>
-        <w:ind w:left="1428"/>
-        <w:rPr>
-          <w:lang w:val="en-US"/>
-        </w:rPr>
-      </w:pPr>
-      <w:r>
-        <w:rPr>
-          <w:lang w:val="en-US"/>
-        </w:rPr>
-        <w:t xml:space="preserve">details and differences in </w:t>
-      </w:r>
-      <w:proofErr w:type="spellStart"/>
-      <w:r>
-        <w:rPr>
-          <w:lang w:val="en-US"/>
-        </w:rPr>
-        <w:t>application.properties</w:t>
-      </w:r>
-      <w:proofErr w:type="spellEnd"/>
-    </w:p>
-    <w:p>
-      <w:pPr>
-        <w:pStyle w:val="Paragrafoelenco"/>
-        <w:ind w:left="1428"/>
-        <w:rPr>
-          <w:lang w:val="en-US"/>
-        </w:rPr>
-      </w:pPr>
-      <w:r>
-        <w:rPr>
-          <w:lang w:val="en-US"/>
-        </w:rPr>
-        <w:t xml:space="preserve">look at database by tool </w:t>
-      </w:r>
-    </w:p>
-    <w:p>
-      <w:pPr>
-        <w:pStyle w:val="Paragrafoelenco"/>
-        <w:ind w:left="1428"/>
-        <w:rPr>
-          <w:lang w:val="en-US"/>
-        </w:rPr>
-      </w:pPr>
-      <w:r>
-        <w:rPr>
-          <w:noProof/>
-        </w:rPr>
-        <w:lastRenderedPageBreak/>
-        <w:drawing>
-          <wp:inline distT="0" distB="0" distL="0" distR="0" wp14:anchorId="40FDAF80" wp14:editId="19B8857F">
-            <wp:extent cx="5747394" cy="4065019"/>
-            <wp:effectExtent l="0" t="0" r="0" b="0"/>
-            <wp:docPr id="1" name="Immagine 1"/>
-            <wp:cNvGraphicFramePr>
-              <a:graphicFrameLocks xmlns:a="http://schemas.openxmlformats.org/drawingml/2006/main" noChangeAspect="1"/>
-            </wp:cNvGraphicFramePr>
-            <a:graphic xmlns:a="http://schemas.openxmlformats.org/drawingml/2006/main">
-              <a:graphicData uri="http://schemas.openxmlformats.org/drawingml/2006/picture">
-                <pic:pic xmlns:pic="http://schemas.openxmlformats.org/drawingml/2006/picture">
-                  <pic:nvPicPr>
-                    <pic:cNvPr id="0" name=""/>
-                    <pic:cNvPicPr/>
-                  </pic:nvPicPr>
-                  <pic:blipFill>
-                    <a:blip r:embed="rId29"/>
-                    <a:stretch>
-                      <a:fillRect/>
-                    </a:stretch>
-                  </pic:blipFill>
-                  <pic:spPr>
-                    <a:xfrm>
-                      <a:off x="0" y="0"/>
                       <a:ext cx="5748844" cy="4066045"/>
                     </a:xfrm>
                     <a:prstGeom prst="rect">
@@ -9454,12 +10010,21 @@
           <w:lang w:val="en-US"/>
         </w:rPr>
       </w:pPr>
+      <w:proofErr w:type="gramStart"/>
       <w:r>
         <w:rPr>
           <w:b/>
           <w:lang w:val="en-US"/>
         </w:rPr>
-        <w:t xml:space="preserve">few details of </w:t>
+        <w:t>few</w:t>
+      </w:r>
+      <w:proofErr w:type="gramEnd"/>
+      <w:r>
+        <w:rPr>
+          <w:b/>
+          <w:lang w:val="en-US"/>
+        </w:rPr>
+        <w:t xml:space="preserve"> details of </w:t>
       </w:r>
       <w:proofErr w:type="spellStart"/>
       <w:r>
@@ -9491,7 +10056,7 @@
           <w:lang w:val="en-US"/>
         </w:rPr>
       </w:pPr>
-      <w:hyperlink r:id="rId30" w:history="1">
+      <w:hyperlink r:id="rId29" w:history="1">
         <w:r>
           <w:rPr>
             <w:rStyle w:val="Collegamentoipertestuale"/>
@@ -9524,10 +10089,12 @@
         </w:numPr>
       </w:pPr>
       <w:proofErr w:type="spellStart"/>
+      <w:proofErr w:type="gramStart"/>
       <w:r>
         <w:t>dockerContainer</w:t>
       </w:r>
       <w:proofErr w:type="spellEnd"/>
+      <w:proofErr w:type="gramEnd"/>
       <w:r>
         <w:t xml:space="preserve"> (specializzare la connessione </w:t>
       </w:r>
@@ -9545,7 +10112,15 @@
       </w:r>
       <w:proofErr w:type="spellEnd"/>
       <w:r>
-        <w:t xml:space="preserve"> run)</w:t>
+        <w:t xml:space="preserve"> </w:t>
+      </w:r>
+      <w:proofErr w:type="spellStart"/>
+      <w:r>
+        <w:t>run</w:t>
+      </w:r>
+      <w:proofErr w:type="spellEnd"/>
+      <w:r>
+        <w:t>)</w:t>
       </w:r>
     </w:p>
     <w:p>
@@ -9585,11 +10160,19 @@
           <w:lang w:val="en-US"/>
         </w:rPr>
       </w:pPr>
-      <w:r>
-        <w:rPr>
-          <w:lang w:val="en-US"/>
-        </w:rPr>
-        <w:t xml:space="preserve">execute a clean install task </w:t>
+      <w:proofErr w:type="gramStart"/>
+      <w:r>
+        <w:rPr>
+          <w:lang w:val="en-US"/>
+        </w:rPr>
+        <w:t>execute</w:t>
+      </w:r>
+      <w:proofErr w:type="gramEnd"/>
+      <w:r>
+        <w:rPr>
+          <w:lang w:val="en-US"/>
+        </w:rPr>
+        <w:t xml:space="preserve"> a clean install task </w:t>
       </w:r>
     </w:p>
     <w:p>
@@ -9646,7 +10229,7 @@
                     </pic:cNvPicPr>
                   </pic:nvPicPr>
                   <pic:blipFill>
-                    <a:blip r:embed="rId31">
+                    <a:blip r:embed="rId30">
                       <a:extLst>
                         <a:ext uri="{28A0092B-C50C-407E-A947-70E740481C1C}">
                           <a14:useLocalDpi xmlns:a14="http://schemas.microsoft.com/office/drawing/2010/main" val="0"/>
@@ -9723,6 +10306,83 @@
             <wp:extent cx="4514850" cy="4895850"/>
             <wp:effectExtent l="0" t="0" r="0" b="0"/>
             <wp:docPr id="10" name="Immagine 10"/>
+            <wp:cNvGraphicFramePr>
+              <a:graphicFrameLocks xmlns:a="http://schemas.openxmlformats.org/drawingml/2006/main" noChangeAspect="1"/>
+            </wp:cNvGraphicFramePr>
+            <a:graphic xmlns:a="http://schemas.openxmlformats.org/drawingml/2006/main">
+              <a:graphicData uri="http://schemas.openxmlformats.org/drawingml/2006/picture">
+                <pic:pic xmlns:pic="http://schemas.openxmlformats.org/drawingml/2006/picture">
+                  <pic:nvPicPr>
+                    <pic:cNvPr id="0" name=""/>
+                    <pic:cNvPicPr/>
+                  </pic:nvPicPr>
+                  <pic:blipFill>
+                    <a:blip r:embed="rId31"/>
+                    <a:stretch>
+                      <a:fillRect/>
+                    </a:stretch>
+                  </pic:blipFill>
+                  <pic:spPr>
+                    <a:xfrm>
+                      <a:off x="0" y="0"/>
+                      <a:ext cx="4514850" cy="4895850"/>
+                    </a:xfrm>
+                    <a:prstGeom prst="rect">
+                      <a:avLst/>
+                    </a:prstGeom>
+                  </pic:spPr>
+                </pic:pic>
+              </a:graphicData>
+            </a:graphic>
+          </wp:inline>
+        </w:drawing>
+      </w:r>
+    </w:p>
+    <w:p>
+      <w:pPr>
+        <w:pStyle w:val="Paragrafoelenco"/>
+        <w:ind w:left="1440"/>
+        <w:rPr>
+          <w:lang w:val="en-US"/>
+        </w:rPr>
+      </w:pPr>
+    </w:p>
+    <w:p>
+      <w:pPr>
+        <w:pStyle w:val="Paragrafoelenco"/>
+        <w:numPr>
+          <w:ilvl w:val="1"/>
+          <w:numId w:val="18"/>
+        </w:numPr>
+        <w:rPr>
+          <w:lang w:val="en-US"/>
+        </w:rPr>
+      </w:pPr>
+      <w:r>
+        <w:rPr>
+          <w:lang w:val="en-US"/>
+        </w:rPr>
+        <w:t>add</w:t>
+      </w:r>
+    </w:p>
+    <w:p>
+      <w:pPr>
+        <w:pStyle w:val="Paragrafoelenco"/>
+        <w:ind w:left="1440"/>
+        <w:rPr>
+          <w:lang w:val="en-US"/>
+        </w:rPr>
+      </w:pPr>
+      <w:r>
+        <w:rPr>
+          <w:noProof/>
+        </w:rPr>
+        <w:lastRenderedPageBreak/>
+        <w:drawing>
+          <wp:inline distT="0" distB="0" distL="0" distR="0" wp14:anchorId="6AD09928" wp14:editId="5F9078C2">
+            <wp:extent cx="4514850" cy="4895850"/>
+            <wp:effectExtent l="0" t="0" r="0" b="0"/>
+            <wp:docPr id="11" name="Immagine 11"/>
             <wp:cNvGraphicFramePr>
               <a:graphicFrameLocks xmlns:a="http://schemas.openxmlformats.org/drawingml/2006/main" noChangeAspect="1"/>
             </wp:cNvGraphicFramePr>
@@ -9779,7 +10439,7 @@
         <w:rPr>
           <w:lang w:val="en-US"/>
         </w:rPr>
-        <w:t>add</w:t>
+        <w:t>start</w:t>
       </w:r>
     </w:p>
     <w:p>
@@ -9796,10 +10456,10 @@
         </w:rPr>
         <w:lastRenderedPageBreak/>
         <w:drawing>
-          <wp:inline distT="0" distB="0" distL="0" distR="0" wp14:anchorId="6AD09928" wp14:editId="5F9078C2">
-            <wp:extent cx="4514850" cy="4895850"/>
-            <wp:effectExtent l="0" t="0" r="0" b="0"/>
-            <wp:docPr id="11" name="Immagine 11"/>
+          <wp:inline distT="0" distB="0" distL="0" distR="0" wp14:anchorId="0E72C6F8" wp14:editId="3489CCFC">
+            <wp:extent cx="5133975" cy="4010025"/>
+            <wp:effectExtent l="0" t="0" r="9525" b="9525"/>
+            <wp:docPr id="13" name="Immagine 13"/>
             <wp:cNvGraphicFramePr>
               <a:graphicFrameLocks xmlns:a="http://schemas.openxmlformats.org/drawingml/2006/main" noChangeAspect="1"/>
             </wp:cNvGraphicFramePr>
@@ -9819,7 +10479,7 @@
                   <pic:spPr>
                     <a:xfrm>
                       <a:off x="0" y="0"/>
-                      <a:ext cx="4514850" cy="4895850"/>
+                      <a:ext cx="5133975" cy="4010025"/>
                     </a:xfrm>
                     <a:prstGeom prst="rect">
                       <a:avLst/>
@@ -9844,24 +10504,6 @@
     <w:p>
       <w:pPr>
         <w:pStyle w:val="Paragrafoelenco"/>
-        <w:numPr>
-          <w:ilvl w:val="1"/>
-          <w:numId w:val="18"/>
-        </w:numPr>
-        <w:rPr>
-          <w:lang w:val="en-US"/>
-        </w:rPr>
-      </w:pPr>
-      <w:r>
-        <w:rPr>
-          <w:lang w:val="en-US"/>
-        </w:rPr>
-        <w:t>start</w:t>
-      </w:r>
-    </w:p>
-    <w:p>
-      <w:pPr>
-        <w:pStyle w:val="Paragrafoelenco"/>
         <w:ind w:left="1440"/>
         <w:rPr>
           <w:lang w:val="en-US"/>
@@ -9871,12 +10513,11 @@
         <w:rPr>
           <w:noProof/>
         </w:rPr>
-        <w:lastRenderedPageBreak/>
         <w:drawing>
-          <wp:inline distT="0" distB="0" distL="0" distR="0" wp14:anchorId="0E72C6F8" wp14:editId="3489CCFC">
+          <wp:inline distT="0" distB="0" distL="0" distR="0" wp14:anchorId="721BB55E" wp14:editId="0DC5E9D5">
             <wp:extent cx="5133975" cy="4010025"/>
             <wp:effectExtent l="0" t="0" r="9525" b="9525"/>
-            <wp:docPr id="13" name="Immagine 13"/>
+            <wp:docPr id="14" name="Immagine 14"/>
             <wp:cNvGraphicFramePr>
               <a:graphicFrameLocks xmlns:a="http://schemas.openxmlformats.org/drawingml/2006/main" noChangeAspect="1"/>
             </wp:cNvGraphicFramePr>
@@ -9926,15 +10567,138 @@
           <w:lang w:val="en-US"/>
         </w:rPr>
       </w:pPr>
+    </w:p>
+    <w:p>
+      <w:pPr>
+        <w:pStyle w:val="Paragrafoelenco"/>
+        <w:ind w:left="1428"/>
+        <w:rPr>
+          <w:lang w:val="en-US"/>
+        </w:rPr>
+      </w:pPr>
+    </w:p>
+    <w:p>
+      <w:pPr>
+        <w:pStyle w:val="Paragrafoelenco"/>
+        <w:rPr>
+          <w:b/>
+          <w:color w:val="FF0000"/>
+          <w:lang w:val="en-US"/>
+        </w:rPr>
+      </w:pPr>
+      <w:r>
+        <w:rPr>
+          <w:b/>
+          <w:color w:val="FF0000"/>
+          <w:lang w:val="en-US"/>
+        </w:rPr>
+        <w:t>DEMO</w:t>
+      </w:r>
+      <w:r>
+        <w:rPr>
+          <w:b/>
+          <w:color w:val="FF0000"/>
+          <w:lang w:val="en-US"/>
+        </w:rPr>
+        <w:tab/>
+      </w:r>
+      <w:r>
+        <w:rPr>
+          <w:b/>
+          <w:color w:val="FF0000"/>
+          <w:lang w:val="en-US"/>
+        </w:rPr>
+        <w:tab/>
+      </w:r>
+    </w:p>
+    <w:p>
+      <w:pPr>
+        <w:pStyle w:val="Paragrafoelenco"/>
+        <w:numPr>
+          <w:ilvl w:val="0"/>
+          <w:numId w:val="6"/>
+        </w:numPr>
+        <w:rPr>
+          <w:b/>
+          <w:color w:val="FF0000"/>
+        </w:rPr>
+      </w:pPr>
+      <w:r>
+        <w:rPr>
+          <w:b/>
+          <w:color w:val="FF0000"/>
+        </w:rPr>
+        <w:lastRenderedPageBreak/>
+        <w:t>Esecuzione localH2</w:t>
+      </w:r>
+      <w:r>
+        <w:rPr>
+          <w:b/>
+          <w:color w:val="FF0000"/>
+        </w:rPr>
+        <w:t xml:space="preserve"> (in </w:t>
+      </w:r>
+      <w:proofErr w:type="spellStart"/>
+      <w:r>
+        <w:rPr>
+          <w:b/>
+          <w:color w:val="FF0000"/>
+        </w:rPr>
+        <w:t>memory</w:t>
+      </w:r>
+      <w:proofErr w:type="spellEnd"/>
+      <w:r>
+        <w:rPr>
+          <w:b/>
+          <w:color w:val="FF0000"/>
+        </w:rPr>
+        <w:t xml:space="preserve"> - </w:t>
+      </w:r>
+      <w:proofErr w:type="spellStart"/>
+      <w:r>
+        <w:rPr>
+          <w:b/>
+          <w:color w:val="FF0000"/>
+        </w:rPr>
+        <w:t>local</w:t>
+      </w:r>
+      <w:proofErr w:type="spellEnd"/>
+      <w:r>
+        <w:rPr>
+          <w:b/>
+          <w:color w:val="FF0000"/>
+        </w:rPr>
+        <w:t xml:space="preserve"> Console)</w:t>
+      </w:r>
+    </w:p>
+    <w:p>
+      <w:pPr>
+        <w:pStyle w:val="Paragrafoelenco"/>
+        <w:ind w:left="2124"/>
+        <w:rPr>
+          <w:b/>
+          <w:color w:val="FF0000"/>
+        </w:rPr>
+      </w:pPr>
+    </w:p>
+    <w:p>
+      <w:pPr>
+        <w:pStyle w:val="Paragrafoelenco"/>
+        <w:ind w:left="2124"/>
+        <w:rPr>
+          <w:b/>
+          <w:color w:val="FF0000"/>
+        </w:rPr>
+      </w:pPr>
       <w:r>
         <w:rPr>
           <w:noProof/>
         </w:rPr>
         <w:drawing>
-          <wp:inline distT="0" distB="0" distL="0" distR="0" wp14:anchorId="721BB55E" wp14:editId="0DC5E9D5">
-            <wp:extent cx="5133975" cy="4010025"/>
-            <wp:effectExtent l="0" t="0" r="9525" b="9525"/>
-            <wp:docPr id="14" name="Immagine 14"/>
+          <wp:inline distT="0" distB="0" distL="0" distR="0" wp14:anchorId="2A8E8168" wp14:editId="38072EA6">
+            <wp:extent cx="4842025" cy="3305221"/>
+            <wp:effectExtent l="0" t="0" r="0" b="0"/>
+            <wp:docPr id="2" name="Immagine 2"/>
             <wp:cNvGraphicFramePr>
               <a:graphicFrameLocks xmlns:a="http://schemas.openxmlformats.org/drawingml/2006/main" noChangeAspect="1"/>
             </wp:cNvGraphicFramePr>
@@ -9954,7 +10718,7 @@
                   <pic:spPr>
                     <a:xfrm>
                       <a:off x="0" y="0"/>
-                      <a:ext cx="5133975" cy="4010025"/>
+                      <a:ext cx="4843313" cy="3306100"/>
                     </a:xfrm>
                     <a:prstGeom prst="rect">
                       <a:avLst/>
@@ -9970,63 +10734,50 @@
     <w:p>
       <w:pPr>
         <w:pStyle w:val="Paragrafoelenco"/>
-        <w:ind w:left="1440"/>
-        <w:rPr>
-          <w:lang w:val="en-US"/>
-        </w:rPr>
-      </w:pPr>
-    </w:p>
-    <w:p>
-      <w:pPr>
-        <w:pStyle w:val="Paragrafoelenco"/>
-        <w:ind w:left="1440"/>
-        <w:rPr>
-          <w:lang w:val="en-US"/>
-        </w:rPr>
-      </w:pPr>
-    </w:p>
-    <w:p>
-      <w:pPr>
-        <w:pStyle w:val="Paragrafoelenco"/>
-        <w:ind w:left="1428"/>
-        <w:rPr>
-          <w:lang w:val="en-US"/>
-        </w:rPr>
-      </w:pPr>
-    </w:p>
-    <w:p>
-      <w:pPr>
-        <w:pStyle w:val="Paragrafoelenco"/>
+        <w:numPr>
+          <w:ilvl w:val="0"/>
+          <w:numId w:val="6"/>
+        </w:numPr>
         <w:rPr>
           <w:b/>
           <w:color w:val="FF0000"/>
-          <w:lang w:val="en-US"/>
-        </w:rPr>
-      </w:pPr>
+        </w:rPr>
+      </w:pPr>
+      <w:r>
+        <w:tab/>
+      </w:r>
       <w:r>
         <w:rPr>
           <w:b/>
           <w:color w:val="FF0000"/>
-          <w:lang w:val="en-US"/>
-        </w:rPr>
-        <w:t>DEMO</w:t>
-      </w:r>
+        </w:rPr>
+        <w:t xml:space="preserve">Esecuzione </w:t>
+      </w:r>
+      <w:proofErr w:type="spellStart"/>
       <w:r>
         <w:rPr>
           <w:b/>
           <w:color w:val="FF0000"/>
-          <w:lang w:val="en-US"/>
-        </w:rPr>
-        <w:tab/>
-      </w:r>
+        </w:rPr>
+        <w:t>mySqlLocal</w:t>
+      </w:r>
+      <w:proofErr w:type="spellEnd"/>
       <w:r>
         <w:rPr>
           <w:b/>
           <w:color w:val="FF0000"/>
-          <w:lang w:val="en-US"/>
-        </w:rPr>
-        <w:tab/>
-      </w:r>
+        </w:rPr>
+        <w:t xml:space="preserve"> -/</w:t>
+      </w:r>
+      <w:proofErr w:type="spellStart"/>
+      <w:r>
+        <w:rPr>
+          <w:b/>
+          <w:color w:val="FF0000"/>
+        </w:rPr>
+        <w:t>Env</w:t>
+      </w:r>
+      <w:proofErr w:type="spellEnd"/>
     </w:p>
     <w:p>
       <w:pPr>
@@ -10045,23 +10796,22 @@
           <w:b/>
           <w:color w:val="FF0000"/>
         </w:rPr>
-        <w:lastRenderedPageBreak/>
-        <w:t>Esecuzione localH2</w:t>
-      </w:r>
+        <w:t xml:space="preserve">Esecuzione </w:t>
+      </w:r>
+      <w:proofErr w:type="spellStart"/>
       <w:r>
         <w:rPr>
           <w:b/>
           <w:color w:val="FF0000"/>
         </w:rPr>
-        <w:t xml:space="preserve"> (in </w:t>
-      </w:r>
-      <w:proofErr w:type="spellStart"/>
+        <w:t>mySql</w:t>
+      </w:r>
       <w:r>
         <w:rPr>
           <w:b/>
           <w:color w:val="FF0000"/>
         </w:rPr>
-        <w:t>memory</w:t>
+        <w:t>Docker</w:t>
       </w:r>
       <w:proofErr w:type="spellEnd"/>
       <w:r>
@@ -10069,7 +10819,7 @@
           <w:b/>
           <w:color w:val="FF0000"/>
         </w:rPr>
-        <w:t xml:space="preserve"> - </w:t>
+        <w:t xml:space="preserve"> -/</w:t>
       </w:r>
       <w:proofErr w:type="spellStart"/>
       <w:r>
@@ -10077,34 +10827,1400 @@
           <w:b/>
           <w:color w:val="FF0000"/>
         </w:rPr>
-        <w:t>local</w:t>
+        <w:t>Env</w:t>
       </w:r>
       <w:proofErr w:type="spellEnd"/>
-      <w:r>
+    </w:p>
+    <w:p>
+      <w:pPr>
+        <w:pStyle w:val="Paragrafoelenco"/>
+        <w:ind w:left="1440"/>
         <w:rPr>
           <w:b/>
           <w:color w:val="FF0000"/>
-        </w:rPr>
-        <w:t xml:space="preserve"> Console)</w:t>
-      </w:r>
+          <w:lang w:val="en-US"/>
+        </w:rPr>
+      </w:pPr>
     </w:p>
     <w:p>
       <w:pPr>
         <w:pStyle w:val="Paragrafoelenco"/>
-        <w:ind w:left="2124"/>
+        <w:ind w:left="1440"/>
         <w:rPr>
           <w:b/>
           <w:color w:val="FF0000"/>
-        </w:rPr>
-      </w:pPr>
-    </w:p>
-    <w:p>
-      <w:pPr>
-        <w:pStyle w:val="Paragrafoelenco"/>
-        <w:ind w:left="2124"/>
+          <w:lang w:val="en-US"/>
+        </w:rPr>
+      </w:pPr>
+      <w:r>
         <w:rPr>
           <w:b/>
           <w:color w:val="FF0000"/>
+          <w:lang w:val="en-US"/>
+        </w:rPr>
+        <w:t>PANORAMICA SU DOCKER</w:t>
+      </w:r>
+    </w:p>
+    <w:p>
+      <w:pPr>
+        <w:pStyle w:val="Paragrafoelenco"/>
+        <w:ind w:left="1440"/>
+        <w:rPr>
+          <w:b/>
+          <w:color w:val="FF0000"/>
+          <w:lang w:val="en-US"/>
+        </w:rPr>
+      </w:pPr>
+      <w:r>
+        <w:rPr>
+          <w:b/>
+          <w:color w:val="FF0000"/>
+          <w:lang w:val="en-US"/>
+        </w:rPr>
+        <w:t>BOOT2DOCKER</w:t>
+      </w:r>
+    </w:p>
+    <w:p>
+      <w:pPr>
+        <w:pStyle w:val="Paragrafoelenco"/>
+        <w:ind w:left="1440"/>
+        <w:rPr>
+          <w:b/>
+          <w:color w:val="FF0000"/>
+          <w:lang w:val="en-US"/>
+        </w:rPr>
+      </w:pPr>
+      <w:r>
+        <w:rPr>
+          <w:b/>
+          <w:color w:val="FF0000"/>
+          <w:lang w:val="en-US"/>
+        </w:rPr>
+        <w:t>DOCKER IMAGES</w:t>
+      </w:r>
+      <w:r>
+        <w:rPr>
+          <w:b/>
+          <w:color w:val="FF0000"/>
+          <w:lang w:val="en-US"/>
+        </w:rPr>
+        <w:t xml:space="preserve"> GIA’ SCARICATE</w:t>
+      </w:r>
+    </w:p>
+    <w:p>
+      <w:pPr>
+        <w:pStyle w:val="Paragrafoelenco"/>
+        <w:ind w:left="1440"/>
+        <w:rPr>
+          <w:b/>
+          <w:color w:val="FF0000"/>
+          <w:lang w:val="en-US"/>
+        </w:rPr>
+      </w:pPr>
+    </w:p>
+    <w:p>
+      <w:pPr>
+        <w:pStyle w:val="Paragrafoelenco"/>
+        <w:numPr>
+          <w:ilvl w:val="0"/>
+          <w:numId w:val="6"/>
+        </w:numPr>
+        <w:rPr>
+          <w:b/>
+          <w:color w:val="FF0000"/>
+          <w:lang w:val="en-US"/>
+        </w:rPr>
+      </w:pPr>
+      <w:r>
+        <w:rPr>
+          <w:b/>
+          <w:color w:val="FF0000"/>
+          <w:lang w:val="en-US"/>
+        </w:rPr>
+        <w:t xml:space="preserve">BUILD maven </w:t>
+      </w:r>
+      <w:proofErr w:type="spellStart"/>
+      <w:r>
+        <w:rPr>
+          <w:b/>
+          <w:color w:val="FF0000"/>
+          <w:lang w:val="en-US"/>
+        </w:rPr>
+        <w:t>docker</w:t>
+      </w:r>
+      <w:proofErr w:type="spellEnd"/>
+      <w:r>
+        <w:rPr>
+          <w:b/>
+          <w:color w:val="FF0000"/>
+          <w:lang w:val="en-US"/>
+        </w:rPr>
+        <w:t xml:space="preserve"> local published -/</w:t>
+      </w:r>
+      <w:proofErr w:type="spellStart"/>
+      <w:r>
+        <w:rPr>
+          <w:b/>
+          <w:color w:val="FF0000"/>
+          <w:lang w:val="en-US"/>
+        </w:rPr>
+        <w:t>Env</w:t>
+      </w:r>
+      <w:proofErr w:type="spellEnd"/>
+    </w:p>
+    <w:p>
+      <w:pPr>
+        <w:pStyle w:val="Paragrafoelenco"/>
+        <w:numPr>
+          <w:ilvl w:val="0"/>
+          <w:numId w:val="6"/>
+        </w:numPr>
+        <w:rPr>
+          <w:b/>
+          <w:color w:val="FF0000"/>
+        </w:rPr>
+      </w:pPr>
+      <w:r>
+        <w:rPr>
+          <w:b/>
+          <w:color w:val="FF0000"/>
+        </w:rPr>
+        <w:t xml:space="preserve">Esecuzione </w:t>
+      </w:r>
+      <w:proofErr w:type="spellStart"/>
+      <w:proofErr w:type="gramStart"/>
+      <w:r>
+        <w:rPr>
+          <w:b/>
+          <w:color w:val="FF0000"/>
+        </w:rPr>
+        <w:t>dockerContainer</w:t>
+      </w:r>
+      <w:proofErr w:type="spellEnd"/>
+      <w:proofErr w:type="gramEnd"/>
+      <w:r>
+        <w:rPr>
+          <w:b/>
+          <w:color w:val="FF0000"/>
+        </w:rPr>
+        <w:t xml:space="preserve"> </w:t>
+      </w:r>
+    </w:p>
+    <w:p>
+      <w:pPr>
+        <w:pStyle w:val="Paragrafoelenco"/>
+        <w:numPr>
+          <w:ilvl w:val="0"/>
+          <w:numId w:val="6"/>
+        </w:numPr>
+        <w:rPr>
+          <w:b/>
+          <w:color w:val="FF0000"/>
+        </w:rPr>
+      </w:pPr>
+      <w:r>
+        <w:rPr>
+          <w:b/>
+          <w:color w:val="FF0000"/>
+        </w:rPr>
+        <w:t xml:space="preserve">Promozione sul branch /INTEGRAZIONE </w:t>
+      </w:r>
+      <w:proofErr w:type="gramStart"/>
+      <w:r>
+        <w:rPr>
+          <w:b/>
+          <w:color w:val="FF0000"/>
+        </w:rPr>
+        <w:t>del</w:t>
+      </w:r>
+      <w:proofErr w:type="gramEnd"/>
+      <w:r>
+        <w:rPr>
+          <w:b/>
+          <w:color w:val="FF0000"/>
+        </w:rPr>
+        <w:t xml:space="preserve"> sorgente</w:t>
+      </w:r>
+    </w:p>
+    <w:p>
+      <w:pPr>
+        <w:pStyle w:val="Paragrafoelenco"/>
+        <w:ind w:left="1440"/>
+        <w:rPr>
+          <w:b/>
+          <w:color w:val="FF0000"/>
+        </w:rPr>
+      </w:pPr>
+    </w:p>
+    <w:p>
+      <w:pPr>
+        <w:pStyle w:val="Paragrafoelenco"/>
+        <w:ind w:left="1440"/>
+        <w:rPr>
+          <w:b/>
+          <w:color w:val="FF0000"/>
+        </w:rPr>
+      </w:pPr>
+      <w:r>
+        <w:rPr>
+          <w:b/>
+          <w:color w:val="FF0000"/>
+        </w:rPr>
+        <w:t>JENKINS ON OPENSHIFT PANORAMICA</w:t>
+      </w:r>
+    </w:p>
+    <w:p>
+      <w:pPr>
+        <w:pStyle w:val="Paragrafoelenco"/>
+        <w:ind w:left="1440"/>
+        <w:rPr>
+          <w:b/>
+          <w:color w:val="FF0000"/>
+        </w:rPr>
+      </w:pPr>
+      <w:r>
+        <w:rPr>
+          <w:b/>
+          <w:color w:val="FF0000"/>
+        </w:rPr>
+        <w:t xml:space="preserve">ACCESSO A JENKINS CON FILEZILLA SULLA MACCHINA JENKINS </w:t>
+      </w:r>
+    </w:p>
+    <w:p>
+      <w:pPr>
+        <w:pStyle w:val="Paragrafoelenco"/>
+        <w:ind w:left="1440"/>
+        <w:rPr>
+          <w:b/>
+          <w:color w:val="FF0000"/>
+        </w:rPr>
+      </w:pPr>
+      <w:r>
+        <w:rPr>
+          <w:b/>
+          <w:color w:val="FF0000"/>
+        </w:rPr>
+        <w:t>BUILD</w:t>
+      </w:r>
+    </w:p>
+    <w:p>
+      <w:pPr>
+        <w:pStyle w:val="Paragrafoelenco"/>
+        <w:ind w:left="1440"/>
+        <w:rPr>
+          <w:b/>
+          <w:color w:val="FF0000"/>
+        </w:rPr>
+      </w:pPr>
+      <w:r>
+        <w:rPr>
+          <w:b/>
+          <w:color w:val="FF0000"/>
+        </w:rPr>
+        <w:t>PUBBLICAZIONE E BUILD DEL CONTANER SU DOCKER HUB</w:t>
+      </w:r>
+      <w:r>
+        <w:rPr>
+          <w:b/>
+          <w:color w:val="FF0000"/>
+        </w:rPr>
+        <w:t xml:space="preserve"> PER CONDIVIDERE</w:t>
+      </w:r>
+    </w:p>
+    <w:p>
+      <w:pPr>
+        <w:pStyle w:val="Paragrafoelenco"/>
+        <w:rPr>
+          <w:b/>
+          <w:color w:val="FF0000"/>
+        </w:rPr>
+      </w:pPr>
+    </w:p>
+    <w:p/>
+    <w:p>
+      <w:pPr>
+        <w:pStyle w:val="Titolo3"/>
+        <w:rPr>
+          <w:lang w:val="en-US"/>
+        </w:rPr>
+      </w:pPr>
+      <w:bookmarkStart w:id="5" w:name="_Toc461357964"/>
+      <w:r>
+        <w:rPr>
+          <w:lang w:val="en-US"/>
+        </w:rPr>
+        <w:t>How to create a backing services in Pivotal Cloud Foundry</w:t>
+      </w:r>
+      <w:bookmarkEnd w:id="5"/>
+      <w:r>
+        <w:rPr>
+          <w:lang w:val="en-US"/>
+        </w:rPr>
+        <w:t xml:space="preserve"> </w:t>
+      </w:r>
+    </w:p>
+    <w:p>
+      <w:pPr>
+        <w:rPr>
+          <w:lang w:val="en-US"/>
+        </w:rPr>
+      </w:pPr>
+      <w:r>
+        <w:rPr>
+          <w:b/>
+          <w:color w:val="FF0000"/>
+          <w:lang w:val="en-US"/>
+        </w:rPr>
+        <w:t>DATABASE AS A SERVICE</w:t>
+      </w:r>
+    </w:p>
+    <w:p>
+      <w:pPr>
+        <w:rPr>
+          <w:lang w:val="en-US"/>
+        </w:rPr>
+      </w:pPr>
+      <w:proofErr w:type="spellStart"/>
+      <w:r>
+        <w:rPr>
+          <w:lang w:val="en-US"/>
+        </w:rPr>
+        <w:t>manifest.yml</w:t>
+      </w:r>
+      <w:proofErr w:type="spellEnd"/>
+    </w:p>
+    <w:p>
+      <w:pPr>
+        <w:rPr>
+          <w:lang w:val="en-US"/>
+        </w:rPr>
+      </w:pPr>
+      <w:r>
+        <w:rPr>
+          <w:lang w:val="en-US"/>
+        </w:rPr>
+        <w:tab/>
+      </w:r>
+      <w:proofErr w:type="spellStart"/>
+      <w:r>
+        <w:rPr>
+          <w:lang w:val="en-US"/>
+        </w:rPr>
+        <w:t>cf</w:t>
+      </w:r>
+      <w:proofErr w:type="spellEnd"/>
+      <w:r>
+        <w:rPr>
+          <w:lang w:val="en-US"/>
+        </w:rPr>
+        <w:t xml:space="preserve"> create-service </w:t>
+      </w:r>
+      <w:proofErr w:type="spellStart"/>
+      <w:r>
+        <w:rPr>
+          <w:lang w:val="en-US"/>
+        </w:rPr>
+        <w:t>ClearDb</w:t>
+      </w:r>
+      <w:proofErr w:type="spellEnd"/>
+      <w:r>
+        <w:rPr>
+          <w:lang w:val="en-US"/>
+        </w:rPr>
+        <w:t xml:space="preserve"> &lt;plan&gt; &lt;name&gt;</w:t>
+      </w:r>
+    </w:p>
+    <w:p>
+      <w:pPr>
+        <w:rPr>
+          <w:lang w:val="en-US"/>
+        </w:rPr>
+      </w:pPr>
+      <w:r>
+        <w:rPr>
+          <w:lang w:val="en-US"/>
+        </w:rPr>
+        <w:tab/>
+      </w:r>
+      <w:proofErr w:type="spellStart"/>
+      <w:proofErr w:type="gramStart"/>
+      <w:r>
+        <w:rPr>
+          <w:lang w:val="en-US"/>
+        </w:rPr>
+        <w:t>env</w:t>
+      </w:r>
+      <w:proofErr w:type="spellEnd"/>
+      <w:proofErr w:type="gramEnd"/>
+      <w:r>
+        <w:rPr>
+          <w:lang w:val="en-US"/>
+        </w:rPr>
+        <w:t>:</w:t>
+      </w:r>
+    </w:p>
+    <w:p>
+      <w:pPr>
+        <w:rPr>
+          <w:lang w:val="en-US"/>
+        </w:rPr>
+      </w:pPr>
+      <w:r>
+        <w:rPr>
+          <w:lang w:val="en-US"/>
+        </w:rPr>
+        <w:tab/>
+      </w:r>
+      <w:r>
+        <w:rPr>
+          <w:lang w:val="en-US"/>
+        </w:rPr>
+        <w:tab/>
+        <w:t>SPRING_PROFILE_ACTIVE: &lt;</w:t>
+      </w:r>
+      <w:proofErr w:type="spellStart"/>
+      <w:r>
+        <w:rPr>
+          <w:lang w:val="en-US"/>
+        </w:rPr>
+        <w:t>profile_name</w:t>
+      </w:r>
+      <w:proofErr w:type="spellEnd"/>
+      <w:r>
+        <w:rPr>
+          <w:lang w:val="en-US"/>
+        </w:rPr>
+        <w:t>&gt;</w:t>
+      </w:r>
+    </w:p>
+    <w:p>
+      <w:pPr>
+        <w:pStyle w:val="Paragrafoelenco"/>
+        <w:rPr>
+          <w:b/>
+          <w:color w:val="FF0000"/>
+          <w:lang w:val="en-US"/>
+        </w:rPr>
+      </w:pPr>
+      <w:r>
+        <w:rPr>
+          <w:b/>
+          <w:color w:val="FF0000"/>
+          <w:lang w:val="en-US"/>
+        </w:rPr>
+        <w:lastRenderedPageBreak/>
+        <w:t>DEMO</w:t>
+      </w:r>
+      <w:r>
+        <w:rPr>
+          <w:b/>
+          <w:color w:val="FF0000"/>
+          <w:lang w:val="en-US"/>
+        </w:rPr>
+        <w:tab/>
+      </w:r>
+      <w:r>
+        <w:rPr>
+          <w:b/>
+          <w:color w:val="FF0000"/>
+          <w:lang w:val="en-US"/>
+        </w:rPr>
+        <w:tab/>
+      </w:r>
+    </w:p>
+    <w:p>
+      <w:pPr>
+        <w:pStyle w:val="Paragrafoelenco"/>
+        <w:numPr>
+          <w:ilvl w:val="0"/>
+          <w:numId w:val="26"/>
+        </w:numPr>
+        <w:rPr>
+          <w:b/>
+          <w:color w:val="FF0000"/>
+        </w:rPr>
+      </w:pPr>
+      <w:r>
+        <w:rPr>
+          <w:b/>
+          <w:color w:val="FF0000"/>
+        </w:rPr>
+        <w:t xml:space="preserve">Esecuzione </w:t>
+      </w:r>
+      <w:proofErr w:type="spellStart"/>
+      <w:proofErr w:type="gramStart"/>
+      <w:r>
+        <w:rPr>
+          <w:b/>
+          <w:color w:val="FF0000"/>
+        </w:rPr>
+        <w:t>cloudFoundry</w:t>
+      </w:r>
+      <w:proofErr w:type="spellEnd"/>
+      <w:proofErr w:type="gramEnd"/>
+      <w:r>
+        <w:rPr>
+          <w:b/>
+          <w:color w:val="FF0000"/>
+        </w:rPr>
+        <w:t xml:space="preserve"> /</w:t>
+      </w:r>
+      <w:proofErr w:type="spellStart"/>
+      <w:r>
+        <w:rPr>
+          <w:b/>
+          <w:color w:val="FF0000"/>
+        </w:rPr>
+        <w:t>Env</w:t>
+      </w:r>
+      <w:proofErr w:type="spellEnd"/>
+    </w:p>
+    <w:p>
+      <w:pPr>
+        <w:pStyle w:val="Paragrafoelenco"/>
+        <w:numPr>
+          <w:ilvl w:val="0"/>
+          <w:numId w:val="26"/>
+        </w:numPr>
+        <w:rPr>
+          <w:b/>
+          <w:color w:val="FF0000"/>
+        </w:rPr>
+      </w:pPr>
+      <w:r>
+        <w:rPr>
+          <w:b/>
+          <w:color w:val="FF0000"/>
+        </w:rPr>
+        <w:t xml:space="preserve">Accesso al database sul </w:t>
+      </w:r>
+      <w:proofErr w:type="spellStart"/>
+      <w:r>
+        <w:rPr>
+          <w:b/>
+          <w:color w:val="FF0000"/>
+        </w:rPr>
+        <w:t>cloud</w:t>
+      </w:r>
+      <w:proofErr w:type="spellEnd"/>
+      <w:r>
+        <w:rPr>
+          <w:b/>
+          <w:color w:val="FF0000"/>
+        </w:rPr>
+        <w:t xml:space="preserve"> </w:t>
+      </w:r>
+      <w:r>
+        <w:rPr>
+          <w:b/>
+          <w:color w:val="FF0000"/>
+        </w:rPr>
+        <w:t>DATABASE AS A SERVICE</w:t>
+      </w:r>
+    </w:p>
+    <w:p/>
+    <w:p>
+      <w:pPr>
+        <w:pStyle w:val="Titolo3"/>
+        <w:rPr>
+          <w:lang w:val="en-US"/>
+        </w:rPr>
+      </w:pPr>
+      <w:bookmarkStart w:id="6" w:name="_Toc461357965"/>
+      <w:r>
+        <w:rPr>
+          <w:lang w:val="en-US"/>
+        </w:rPr>
+        <w:t>How to bind a backing services (PAAS CONNECTOR/JAVA CONFIGURATION)</w:t>
+      </w:r>
+      <w:bookmarkEnd w:id="6"/>
+      <w:r>
+        <w:rPr>
+          <w:lang w:val="en-US"/>
+        </w:rPr>
+        <w:t xml:space="preserve"> </w:t>
+      </w:r>
+    </w:p>
+    <w:p>
+      <w:pPr>
+        <w:ind w:left="708"/>
+        <w:rPr>
+          <w:b/>
+        </w:rPr>
+      </w:pPr>
+      <w:r>
+        <w:rPr>
+          <w:b/>
+        </w:rPr>
+        <w:t>PAAS CONNECTOR</w:t>
+      </w:r>
+    </w:p>
+    <w:p>
+      <w:pPr>
+        <w:ind w:left="708"/>
+      </w:pPr>
+      <w:r>
+        <w:t xml:space="preserve">Definizione </w:t>
+      </w:r>
+      <w:proofErr w:type="spellStart"/>
+      <w:r>
+        <w:t>datasource</w:t>
+      </w:r>
+      <w:proofErr w:type="spellEnd"/>
+      <w:r>
+        <w:t xml:space="preserve"> </w:t>
+      </w:r>
+    </w:p>
+    <w:p>
+      <w:pPr>
+        <w:ind w:left="708"/>
+      </w:pPr>
+      <w:r>
+        <w:t>@Configuration</w:t>
+      </w:r>
+    </w:p>
+    <w:p>
+      <w:pPr>
+        <w:ind w:left="708"/>
+      </w:pPr>
+      <w:r>
+        <w:t>@</w:t>
+      </w:r>
+      <w:proofErr w:type="spellStart"/>
+      <w:r>
+        <w:t>Profile</w:t>
+      </w:r>
+      <w:proofErr w:type="spellEnd"/>
+      <w:proofErr w:type="gramStart"/>
+      <w:r>
+        <w:t>(</w:t>
+      </w:r>
+      <w:proofErr w:type="gramEnd"/>
+      <w:r>
+        <w:t>“</w:t>
+      </w:r>
+      <w:proofErr w:type="spellStart"/>
+      <w:r>
+        <w:t>cloudFoundry</w:t>
+      </w:r>
+      <w:proofErr w:type="spellEnd"/>
+      <w:r>
+        <w:t>”)</w:t>
+      </w:r>
+    </w:p>
+    <w:p>
+      <w:pPr>
+        <w:ind w:left="708"/>
+      </w:pPr>
+      <w:r>
+        <w:t xml:space="preserve">Mettere log </w:t>
+      </w:r>
+      <w:proofErr w:type="spellStart"/>
+      <w:r>
+        <w:t>print</w:t>
+      </w:r>
+      <w:proofErr w:type="spellEnd"/>
+      <w:r>
+        <w:t xml:space="preserve"> sulla classe che definisce la </w:t>
+      </w:r>
+      <w:proofErr w:type="gramStart"/>
+      <w:r>
+        <w:t>configuration</w:t>
+      </w:r>
+      <w:proofErr w:type="gramEnd"/>
+    </w:p>
+    <w:p>
+      <w:pPr>
+        <w:pStyle w:val="Paragrafoelenco"/>
+        <w:rPr>
+          <w:b/>
+          <w:color w:val="FF0000"/>
+          <w:lang w:val="en-US"/>
+        </w:rPr>
+      </w:pPr>
+      <w:r>
+        <w:rPr>
+          <w:b/>
+          <w:color w:val="FF0000"/>
+          <w:lang w:val="en-US"/>
+        </w:rPr>
+        <w:t>DEMO</w:t>
+      </w:r>
+      <w:r>
+        <w:rPr>
+          <w:b/>
+          <w:color w:val="FF0000"/>
+          <w:lang w:val="en-US"/>
+        </w:rPr>
+        <w:tab/>
+      </w:r>
+      <w:r>
+        <w:rPr>
+          <w:b/>
+          <w:color w:val="FF0000"/>
+          <w:lang w:val="en-US"/>
+        </w:rPr>
+        <w:tab/>
+      </w:r>
+    </w:p>
+    <w:p>
+      <w:pPr>
+        <w:pStyle w:val="Paragrafoelenco"/>
+        <w:numPr>
+          <w:ilvl w:val="0"/>
+          <w:numId w:val="28"/>
+        </w:numPr>
+        <w:rPr>
+          <w:b/>
+          <w:color w:val="FF0000"/>
+        </w:rPr>
+      </w:pPr>
+      <w:r>
+        <w:rPr>
+          <w:b/>
+          <w:color w:val="FF0000"/>
+        </w:rPr>
+        <w:t xml:space="preserve">Esecuzione </w:t>
+      </w:r>
+      <w:proofErr w:type="spellStart"/>
+      <w:proofErr w:type="gramStart"/>
+      <w:r>
+        <w:rPr>
+          <w:b/>
+          <w:color w:val="FF0000"/>
+        </w:rPr>
+        <w:t>cloudFoundry</w:t>
+      </w:r>
+      <w:proofErr w:type="spellEnd"/>
+      <w:proofErr w:type="gramEnd"/>
+      <w:r>
+        <w:rPr>
+          <w:b/>
+          <w:color w:val="FF0000"/>
+        </w:rPr>
+        <w:t xml:space="preserve"> /</w:t>
+      </w:r>
+      <w:proofErr w:type="spellStart"/>
+      <w:r>
+        <w:rPr>
+          <w:b/>
+          <w:color w:val="FF0000"/>
+        </w:rPr>
+        <w:t>Env</w:t>
+      </w:r>
+      <w:proofErr w:type="spellEnd"/>
+    </w:p>
+    <w:p>
+      <w:pPr>
+        <w:ind w:left="708"/>
+        <w:rPr>
+          <w:lang w:val="en-US"/>
+        </w:rPr>
+      </w:pPr>
+    </w:p>
+    <w:p>
+      <w:pPr>
+        <w:ind w:left="708"/>
+        <w:rPr>
+          <w:lang w:val="en-US"/>
+        </w:rPr>
+      </w:pPr>
+      <w:r>
+        <w:rPr>
+          <w:b/>
+        </w:rPr>
+        <w:t>JAVA CONFIGURATION</w:t>
+      </w:r>
+    </w:p>
+    <w:p>
+      <w:pPr>
+        <w:ind w:left="708"/>
+      </w:pPr>
+      <w:r>
+        <w:t xml:space="preserve">Definizione </w:t>
+      </w:r>
+      <w:proofErr w:type="spellStart"/>
+      <w:r>
+        <w:t>datasource</w:t>
+      </w:r>
+      <w:proofErr w:type="spellEnd"/>
+      <w:r>
+        <w:t xml:space="preserve"> </w:t>
+      </w:r>
+    </w:p>
+    <w:p>
+      <w:pPr>
+        <w:ind w:left="708"/>
+      </w:pPr>
+      <w:r>
+        <w:t>@Bean</w:t>
+      </w:r>
+    </w:p>
+    <w:p>
+      <w:pPr>
+        <w:ind w:left="708"/>
+      </w:pPr>
+      <w:r>
+        <w:t>@</w:t>
+      </w:r>
+      <w:proofErr w:type="spellStart"/>
+      <w:r>
+        <w:t>Profile</w:t>
+      </w:r>
+      <w:proofErr w:type="spellEnd"/>
+      <w:proofErr w:type="gramStart"/>
+      <w:r>
+        <w:t>(</w:t>
+      </w:r>
+      <w:proofErr w:type="gramEnd"/>
+      <w:r>
+        <w:t>“</w:t>
+      </w:r>
+      <w:proofErr w:type="spellStart"/>
+      <w:r>
+        <w:t>cloudFoundry</w:t>
+      </w:r>
+      <w:proofErr w:type="spellEnd"/>
+      <w:r>
+        <w:t>”)</w:t>
+      </w:r>
+    </w:p>
+    <w:p>
+      <w:r>
+        <w:tab/>
+      </w:r>
+      <w:r>
+        <w:t>Definizione di un custom conne</w:t>
+      </w:r>
+      <w:r>
+        <w:t>c</w:t>
+      </w:r>
+      <w:r>
+        <w:t>tion pool</w:t>
+      </w:r>
+    </w:p>
+    <w:p/>
+    <w:p>
+      <w:pPr>
+        <w:pStyle w:val="Titolo3"/>
+        <w:rPr>
+          <w:lang w:val="en-US"/>
+        </w:rPr>
+      </w:pPr>
+      <w:bookmarkStart w:id="7" w:name="_Toc461357966"/>
+      <w:r>
+        <w:rPr>
+          <w:lang w:val="en-US"/>
+        </w:rPr>
+        <w:t>Define an automated build (</w:t>
+      </w:r>
+      <w:proofErr w:type="spellStart"/>
+      <w:r>
+        <w:rPr>
+          <w:lang w:val="en-US"/>
+        </w:rPr>
+        <w:t>Jenkins@Openshift</w:t>
+      </w:r>
+      <w:proofErr w:type="spellEnd"/>
+      <w:r>
+        <w:rPr>
+          <w:lang w:val="en-US"/>
+        </w:rPr>
+        <w:t xml:space="preserve">) and promote the </w:t>
+      </w:r>
+      <w:proofErr w:type="spellStart"/>
+      <w:r>
+        <w:rPr>
+          <w:lang w:val="en-US"/>
+        </w:rPr>
+        <w:t>docker</w:t>
+      </w:r>
+      <w:proofErr w:type="spellEnd"/>
+      <w:r>
+        <w:rPr>
+          <w:lang w:val="en-US"/>
+        </w:rPr>
+        <w:t xml:space="preserve"> image in container registry (</w:t>
+      </w:r>
+      <w:proofErr w:type="spellStart"/>
+      <w:r>
+        <w:rPr>
+          <w:lang w:val="en-US"/>
+        </w:rPr>
+        <w:t>DockerHub</w:t>
+      </w:r>
+      <w:proofErr w:type="spellEnd"/>
+      <w:r>
+        <w:rPr>
+          <w:lang w:val="en-US"/>
+        </w:rPr>
+        <w:t>)</w:t>
+      </w:r>
+      <w:bookmarkEnd w:id="7"/>
+    </w:p>
+    <w:p>
+      <w:pPr>
+        <w:rPr>
+          <w:lang w:val="en-US"/>
+        </w:rPr>
+      </w:pPr>
+      <w:proofErr w:type="spellStart"/>
+      <w:r>
+        <w:rPr>
+          <w:lang w:val="en-US"/>
+        </w:rPr>
+        <w:t>Docker</w:t>
+      </w:r>
+      <w:proofErr w:type="spellEnd"/>
+      <w:r>
+        <w:rPr>
+          <w:lang w:val="en-US"/>
+        </w:rPr>
+        <w:t xml:space="preserve"> Hub &amp; </w:t>
+      </w:r>
+      <w:proofErr w:type="spellStart"/>
+      <w:r>
+        <w:rPr>
+          <w:lang w:val="en-US"/>
+        </w:rPr>
+        <w:t>Docjker</w:t>
+      </w:r>
+      <w:proofErr w:type="spellEnd"/>
+      <w:r>
+        <w:rPr>
+          <w:lang w:val="en-US"/>
+        </w:rPr>
+        <w:t xml:space="preserve"> simplify the unit of delivery with a full functional </w:t>
+      </w:r>
+      <w:proofErr w:type="gramStart"/>
+      <w:r>
+        <w:rPr>
+          <w:lang w:val="en-US"/>
+        </w:rPr>
+        <w:t>container ,</w:t>
+      </w:r>
+      <w:proofErr w:type="gramEnd"/>
+      <w:r>
+        <w:rPr>
+          <w:lang w:val="en-US"/>
+        </w:rPr>
+        <w:t xml:space="preserve"> a different container for database enforcing so the flexibility model, without the need of </w:t>
+      </w:r>
+      <w:proofErr w:type="spellStart"/>
+      <w:r>
+        <w:rPr>
+          <w:lang w:val="en-US"/>
+        </w:rPr>
+        <w:t>pre defined</w:t>
+      </w:r>
+      <w:proofErr w:type="spellEnd"/>
+      <w:r>
+        <w:rPr>
+          <w:lang w:val="en-US"/>
+        </w:rPr>
+        <w:t xml:space="preserve"> environments (where it is necessary the deployment an d the overall </w:t>
+      </w:r>
+      <w:proofErr w:type="spellStart"/>
+      <w:r>
+        <w:rPr>
+          <w:lang w:val="en-US"/>
+        </w:rPr>
+        <w:t>managemen</w:t>
+      </w:r>
+      <w:proofErr w:type="spellEnd"/>
+      <w:r>
+        <w:rPr>
+          <w:lang w:val="en-US"/>
+        </w:rPr>
+        <w:t xml:space="preserve"> of the </w:t>
+      </w:r>
+      <w:proofErr w:type="spellStart"/>
+      <w:r>
+        <w:rPr>
+          <w:lang w:val="en-US"/>
+        </w:rPr>
+        <w:t>middlesare</w:t>
+      </w:r>
+      <w:proofErr w:type="spellEnd"/>
+      <w:r>
+        <w:rPr>
+          <w:lang w:val="en-US"/>
+        </w:rPr>
+        <w:t xml:space="preserve">) Different image with different data for development </w:t>
+      </w:r>
+      <w:proofErr w:type="spellStart"/>
+      <w:r>
+        <w:rPr>
+          <w:lang w:val="en-US"/>
+        </w:rPr>
+        <w:t>purpouse</w:t>
+      </w:r>
+      <w:proofErr w:type="spellEnd"/>
+      <w:r>
+        <w:rPr>
+          <w:lang w:val="en-US"/>
+        </w:rPr>
+        <w:t xml:space="preserve"> (</w:t>
+      </w:r>
+      <w:proofErr w:type="spellStart"/>
+      <w:r>
+        <w:rPr>
+          <w:lang w:val="en-US"/>
+        </w:rPr>
+        <w:t>untegration</w:t>
+      </w:r>
+      <w:proofErr w:type="spellEnd"/>
+      <w:r>
+        <w:rPr>
+          <w:lang w:val="en-US"/>
+        </w:rPr>
+        <w:t>/</w:t>
+      </w:r>
+      <w:proofErr w:type="spellStart"/>
+      <w:r>
+        <w:rPr>
+          <w:lang w:val="en-US"/>
+        </w:rPr>
+        <w:t>multi level</w:t>
+      </w:r>
+      <w:proofErr w:type="spellEnd"/>
+      <w:r>
+        <w:rPr>
+          <w:lang w:val="en-US"/>
+        </w:rPr>
+        <w:t xml:space="preserve"> integration for more complex systems made by many microservices) </w:t>
+      </w:r>
+    </w:p>
+    <w:p>
+      <w:pPr>
+        <w:rPr>
+          <w:lang w:val="en-US"/>
+        </w:rPr>
+      </w:pPr>
+      <w:r>
+        <w:rPr>
+          <w:lang w:val="en-US"/>
+        </w:rPr>
+        <w:t xml:space="preserve">It is an efficient way also for the fact that each new image will download in efficient </w:t>
+      </w:r>
+      <w:proofErr w:type="gramStart"/>
+      <w:r>
+        <w:rPr>
+          <w:lang w:val="en-US"/>
+        </w:rPr>
+        <w:t>way :</w:t>
+      </w:r>
+      <w:proofErr w:type="gramEnd"/>
+      <w:r>
+        <w:rPr>
+          <w:lang w:val="en-US"/>
+        </w:rPr>
+        <w:t xml:space="preserve"> only small packet (show details and demo)</w:t>
+      </w:r>
+    </w:p>
+    <w:p>
+      <w:pPr>
+        <w:rPr>
+          <w:lang w:val="en-US"/>
+        </w:rPr>
+      </w:pPr>
+    </w:p>
+    <w:p>
+      <w:pPr>
+        <w:rPr>
+          <w:lang w:val="en-US"/>
+        </w:rPr>
+      </w:pPr>
+      <w:r>
+        <w:rPr>
+          <w:lang w:val="en-US"/>
+        </w:rPr>
+        <w:t>Jenkins @</w:t>
+      </w:r>
+      <w:proofErr w:type="spellStart"/>
+      <w:r>
+        <w:rPr>
+          <w:lang w:val="en-US"/>
+        </w:rPr>
+        <w:t>openshift</w:t>
+      </w:r>
+      <w:proofErr w:type="spellEnd"/>
+      <w:r>
+        <w:rPr>
+          <w:lang w:val="en-US"/>
+        </w:rPr>
+        <w:t xml:space="preserve">: scenario of integration development made in different geographical sites </w:t>
+      </w:r>
+    </w:p>
+    <w:p>
+      <w:pPr>
+        <w:pStyle w:val="Titolo3"/>
+        <w:rPr>
+          <w:color w:val="FF0000"/>
+          <w:lang w:val="en-US"/>
+        </w:rPr>
+      </w:pPr>
+      <w:bookmarkStart w:id="8" w:name="_Toc461357967"/>
+      <w:r>
+        <w:rPr>
+          <w:color w:val="FF0000"/>
+          <w:lang w:val="en-US"/>
+        </w:rPr>
+        <w:t xml:space="preserve">NEW transaction </w:t>
+      </w:r>
+      <w:proofErr w:type="spellStart"/>
+      <w:r>
+        <w:rPr>
+          <w:color w:val="FF0000"/>
+          <w:lang w:val="en-US"/>
+        </w:rPr>
+        <w:t>behavi</w:t>
+      </w:r>
+      <w:r>
+        <w:rPr>
+          <w:color w:val="FF0000"/>
+          <w:lang w:val="en-US"/>
+        </w:rPr>
+        <w:t>ou</w:t>
+      </w:r>
+      <w:r>
+        <w:rPr>
+          <w:color w:val="FF0000"/>
+          <w:lang w:val="en-US"/>
+        </w:rPr>
+        <w:t>r</w:t>
+      </w:r>
+      <w:bookmarkEnd w:id="8"/>
+      <w:proofErr w:type="spellEnd"/>
+    </w:p>
+    <w:p>
+      <w:pPr>
+        <w:shd w:val="clear" w:color="auto" w:fill="FFFFFF"/>
+        <w:spacing w:before="100" w:beforeAutospacing="1" w:after="100" w:afterAutospacing="1" w:line="240" w:lineRule="auto"/>
+        <w:rPr>
+          <w:rFonts w:ascii="Arial" w:eastAsia="Times New Roman" w:hAnsi="Arial" w:cs="Arial"/>
+          <w:color w:val="000000"/>
+          <w:sz w:val="23"/>
+          <w:szCs w:val="23"/>
+          <w:lang w:val="en-US"/>
+        </w:rPr>
+      </w:pPr>
+      <w:r>
+        <w:rPr>
+          <w:rFonts w:ascii="Arial" w:eastAsia="Times New Roman" w:hAnsi="Arial" w:cs="Arial"/>
+          <w:color w:val="000000"/>
+          <w:sz w:val="23"/>
+          <w:szCs w:val="23"/>
+          <w:lang w:val="en-US"/>
+        </w:rPr>
+        <w:t xml:space="preserve">Two phase commit between microservices – add scenario </w:t>
+      </w:r>
+      <w:proofErr w:type="spellStart"/>
+      <w:r>
+        <w:rPr>
+          <w:rFonts w:ascii="Arial" w:eastAsia="Times New Roman" w:hAnsi="Arial" w:cs="Arial"/>
+          <w:color w:val="000000"/>
+          <w:sz w:val="23"/>
+          <w:szCs w:val="23"/>
+          <w:lang w:val="en-US"/>
+        </w:rPr>
+        <w:t>Hornetq</w:t>
+      </w:r>
+      <w:proofErr w:type="spellEnd"/>
+      <w:r>
+        <w:rPr>
+          <w:rFonts w:ascii="Arial" w:eastAsia="Times New Roman" w:hAnsi="Arial" w:cs="Arial"/>
+          <w:color w:val="000000"/>
+          <w:sz w:val="23"/>
+          <w:szCs w:val="23"/>
+          <w:lang w:val="en-US"/>
+        </w:rPr>
+        <w:t xml:space="preserve"> with and without </w:t>
+      </w:r>
+      <w:proofErr w:type="spellStart"/>
+      <w:r>
+        <w:rPr>
+          <w:rFonts w:ascii="Arial" w:eastAsia="Times New Roman" w:hAnsi="Arial" w:cs="Arial"/>
+          <w:color w:val="000000"/>
+          <w:sz w:val="23"/>
+          <w:szCs w:val="23"/>
+          <w:lang w:val="en-US"/>
+        </w:rPr>
+        <w:t>atomikos</w:t>
+      </w:r>
+      <w:proofErr w:type="spellEnd"/>
+    </w:p>
+    <w:p>
+      <w:pPr>
+        <w:shd w:val="clear" w:color="auto" w:fill="FFFFFF"/>
+        <w:spacing w:before="100" w:beforeAutospacing="1" w:after="100" w:afterAutospacing="1" w:line="240" w:lineRule="auto"/>
+        <w:rPr>
+          <w:rFonts w:ascii="Arial" w:eastAsia="Times New Roman" w:hAnsi="Arial" w:cs="Arial"/>
+          <w:color w:val="000000"/>
+          <w:sz w:val="23"/>
+          <w:szCs w:val="23"/>
+          <w:lang w:val="en-US"/>
+        </w:rPr>
+      </w:pPr>
+    </w:p>
+    <w:p>
+      <w:pPr>
+        <w:shd w:val="clear" w:color="auto" w:fill="FFFFFF"/>
+        <w:spacing w:before="100" w:beforeAutospacing="1" w:after="100" w:afterAutospacing="1" w:line="240" w:lineRule="auto"/>
+        <w:rPr>
+          <w:rFonts w:ascii="Arial" w:eastAsia="Times New Roman" w:hAnsi="Arial" w:cs="Arial"/>
+          <w:color w:val="000000"/>
+          <w:sz w:val="23"/>
+          <w:szCs w:val="23"/>
+          <w:lang w:val="en-US"/>
+        </w:rPr>
+      </w:pPr>
+      <w:r>
+        <w:rPr>
+          <w:rFonts w:ascii="Arial" w:eastAsia="Times New Roman" w:hAnsi="Arial" w:cs="Arial"/>
+          <w:color w:val="000000"/>
+          <w:sz w:val="23"/>
+          <w:szCs w:val="23"/>
+          <w:lang w:val="en-US"/>
+        </w:rPr>
+        <w:t xml:space="preserve">Spring cloud stream – example of event </w:t>
+      </w:r>
+    </w:p>
+    <w:p>
+      <w:pPr>
+        <w:shd w:val="clear" w:color="auto" w:fill="FFFFFF"/>
+        <w:spacing w:before="100" w:beforeAutospacing="1" w:after="100" w:afterAutospacing="1" w:line="240" w:lineRule="auto"/>
+        <w:rPr>
+          <w:rFonts w:ascii="Arial" w:eastAsia="Times New Roman" w:hAnsi="Arial" w:cs="Arial"/>
+          <w:color w:val="000000"/>
+          <w:sz w:val="23"/>
+          <w:szCs w:val="23"/>
+          <w:lang w:val="en-US"/>
+        </w:rPr>
+      </w:pPr>
+      <w:r>
+        <w:rPr>
+          <w:rFonts w:ascii="Arial" w:eastAsia="Times New Roman" w:hAnsi="Arial" w:cs="Arial"/>
+          <w:color w:val="000000"/>
+          <w:sz w:val="23"/>
+          <w:szCs w:val="23"/>
+          <w:lang w:val="en-US"/>
+        </w:rPr>
+        <w:t xml:space="preserve">Transactional behavior with </w:t>
+      </w:r>
+      <w:proofErr w:type="spellStart"/>
+      <w:r>
+        <w:rPr>
+          <w:rFonts w:ascii="Arial" w:eastAsia="Times New Roman" w:hAnsi="Arial" w:cs="Arial"/>
+          <w:color w:val="000000"/>
+          <w:sz w:val="23"/>
+          <w:szCs w:val="23"/>
+          <w:lang w:val="en-US"/>
+        </w:rPr>
+        <w:t>atomiko</w:t>
+      </w:r>
+      <w:r>
+        <w:rPr>
+          <w:rFonts w:ascii="Arial" w:eastAsia="Times New Roman" w:hAnsi="Arial" w:cs="Arial"/>
+          <w:color w:val="000000"/>
+          <w:sz w:val="23"/>
+          <w:szCs w:val="23"/>
+          <w:lang w:val="en-US"/>
+        </w:rPr>
+        <w:t>s</w:t>
+      </w:r>
+      <w:proofErr w:type="spellEnd"/>
+      <w:r>
+        <w:rPr>
+          <w:rFonts w:ascii="Arial" w:eastAsia="Times New Roman" w:hAnsi="Arial" w:cs="Arial"/>
+          <w:color w:val="000000"/>
+          <w:sz w:val="23"/>
+          <w:szCs w:val="23"/>
+          <w:lang w:val="en-US"/>
+        </w:rPr>
+        <w:t xml:space="preserve"> and </w:t>
+      </w:r>
+      <w:proofErr w:type="spellStart"/>
+      <w:r>
+        <w:rPr>
+          <w:rFonts w:ascii="Arial" w:eastAsia="Times New Roman" w:hAnsi="Arial" w:cs="Arial"/>
+          <w:color w:val="000000"/>
+          <w:sz w:val="23"/>
+          <w:szCs w:val="23"/>
+          <w:lang w:val="en-US"/>
+        </w:rPr>
+        <w:t>HornetQ</w:t>
+      </w:r>
+      <w:proofErr w:type="spellEnd"/>
+    </w:p>
+    <w:p>
+      <w:pPr>
+        <w:shd w:val="clear" w:color="auto" w:fill="FFFFFF"/>
+        <w:spacing w:before="100" w:beforeAutospacing="1" w:after="100" w:afterAutospacing="1" w:line="240" w:lineRule="auto"/>
+        <w:rPr>
+          <w:rFonts w:ascii="Arial" w:eastAsia="Times New Roman" w:hAnsi="Arial" w:cs="Arial"/>
+          <w:color w:val="000000"/>
+          <w:sz w:val="23"/>
+          <w:szCs w:val="23"/>
+          <w:lang w:val="en-US"/>
+        </w:rPr>
+      </w:pPr>
+      <w:proofErr w:type="spellStart"/>
+      <w:r>
+        <w:rPr>
+          <w:rFonts w:ascii="Arial" w:eastAsia="Times New Roman" w:hAnsi="Arial" w:cs="Arial"/>
+          <w:color w:val="000000"/>
+          <w:sz w:val="23"/>
+          <w:szCs w:val="23"/>
+          <w:lang w:val="en-US"/>
+        </w:rPr>
+        <w:t>Atomikos</w:t>
+      </w:r>
+      <w:proofErr w:type="spellEnd"/>
+      <w:r>
+        <w:rPr>
+          <w:rFonts w:ascii="Arial" w:eastAsia="Times New Roman" w:hAnsi="Arial" w:cs="Arial"/>
+          <w:color w:val="000000"/>
+          <w:sz w:val="23"/>
+          <w:szCs w:val="23"/>
+          <w:lang w:val="en-US"/>
+        </w:rPr>
+        <w:t xml:space="preserve"> lock file </w:t>
+      </w:r>
+    </w:p>
+    <w:p>
+      <w:pPr>
+        <w:shd w:val="clear" w:color="auto" w:fill="FFFFFF"/>
+        <w:spacing w:before="100" w:beforeAutospacing="1" w:after="100" w:afterAutospacing="1" w:line="240" w:lineRule="auto"/>
+        <w:rPr>
+          <w:rFonts w:ascii="Arial" w:eastAsia="Times New Roman" w:hAnsi="Arial" w:cs="Arial"/>
+          <w:color w:val="000000"/>
+          <w:sz w:val="23"/>
+          <w:szCs w:val="23"/>
+          <w:lang w:val="en-US"/>
+        </w:rPr>
+      </w:pPr>
+      <w:r>
+        <w:rPr>
+          <w:rFonts w:ascii="Arial" w:eastAsia="Times New Roman" w:hAnsi="Arial" w:cs="Arial"/>
+          <w:color w:val="000000"/>
+          <w:sz w:val="23"/>
+          <w:szCs w:val="23"/>
+          <w:lang w:val="en-US"/>
+        </w:rPr>
+        <w:t>C:\development\microS_code2016_serviceRegistryDiscovery\00_batteryService\log1</w:t>
+      </w:r>
+    </w:p>
+    <w:p>
+      <w:pPr>
+        <w:shd w:val="clear" w:color="auto" w:fill="FFFFFF"/>
+        <w:spacing w:before="100" w:beforeAutospacing="1" w:after="100" w:afterAutospacing="1" w:line="240" w:lineRule="auto"/>
+        <w:rPr>
+          <w:rFonts w:ascii="Arial" w:eastAsia="Times New Roman" w:hAnsi="Arial" w:cs="Arial"/>
+          <w:color w:val="000000"/>
+          <w:sz w:val="23"/>
+          <w:szCs w:val="23"/>
+          <w:lang w:val="en-US"/>
         </w:rPr>
       </w:pPr>
       <w:r>
@@ -10112,10 +12228,10 @@
           <w:noProof/>
         </w:rPr>
         <w:drawing>
-          <wp:inline distT="0" distB="0" distL="0" distR="0" wp14:anchorId="2A8E8168" wp14:editId="38072EA6">
-            <wp:extent cx="4842025" cy="3305221"/>
+          <wp:inline distT="0" distB="0" distL="0" distR="0" wp14:anchorId="62D6972F" wp14:editId="5D72DDCF">
+            <wp:extent cx="6120130" cy="3393935"/>
             <wp:effectExtent l="0" t="0" r="0" b="0"/>
-            <wp:docPr id="2" name="Immagine 2"/>
+            <wp:docPr id="4" name="Immagine 4"/>
             <wp:cNvGraphicFramePr>
               <a:graphicFrameLocks xmlns:a="http://schemas.openxmlformats.org/drawingml/2006/main" noChangeAspect="1"/>
             </wp:cNvGraphicFramePr>
@@ -10135,7 +12251,7 @@
                   <pic:spPr>
                     <a:xfrm>
                       <a:off x="0" y="0"/>
-                      <a:ext cx="4843313" cy="3306100"/>
+                      <a:ext cx="6120130" cy="3393935"/>
                     </a:xfrm>
                     <a:prstGeom prst="rect">
                       <a:avLst/>
@@ -10150,1201 +12266,6 @@
     </w:p>
     <w:p>
       <w:pPr>
-        <w:pStyle w:val="Paragrafoelenco"/>
-        <w:numPr>
-          <w:ilvl w:val="0"/>
-          <w:numId w:val="6"/>
-        </w:numPr>
-        <w:rPr>
-          <w:b/>
-          <w:color w:val="FF0000"/>
-        </w:rPr>
-      </w:pPr>
-      <w:r>
-        <w:tab/>
-      </w:r>
-      <w:r>
-        <w:rPr>
-          <w:b/>
-          <w:color w:val="FF0000"/>
-        </w:rPr>
-        <w:t xml:space="preserve">Esecuzione </w:t>
-      </w:r>
-      <w:proofErr w:type="spellStart"/>
-      <w:r>
-        <w:rPr>
-          <w:b/>
-          <w:color w:val="FF0000"/>
-        </w:rPr>
-        <w:t>mySqlLocal</w:t>
-      </w:r>
-      <w:proofErr w:type="spellEnd"/>
-      <w:r>
-        <w:rPr>
-          <w:b/>
-          <w:color w:val="FF0000"/>
-        </w:rPr>
-        <w:t xml:space="preserve"> -/</w:t>
-      </w:r>
-      <w:proofErr w:type="spellStart"/>
-      <w:r>
-        <w:rPr>
-          <w:b/>
-          <w:color w:val="FF0000"/>
-        </w:rPr>
-        <w:t>Env</w:t>
-      </w:r>
-      <w:proofErr w:type="spellEnd"/>
-    </w:p>
-    <w:p>
-      <w:pPr>
-        <w:pStyle w:val="Paragrafoelenco"/>
-        <w:numPr>
-          <w:ilvl w:val="0"/>
-          <w:numId w:val="6"/>
-        </w:numPr>
-        <w:rPr>
-          <w:b/>
-          <w:color w:val="FF0000"/>
-        </w:rPr>
-      </w:pPr>
-      <w:r>
-        <w:rPr>
-          <w:b/>
-          <w:color w:val="FF0000"/>
-        </w:rPr>
-        <w:t xml:space="preserve">Esecuzione </w:t>
-      </w:r>
-      <w:proofErr w:type="spellStart"/>
-      <w:r>
-        <w:rPr>
-          <w:b/>
-          <w:color w:val="FF0000"/>
-        </w:rPr>
-        <w:t>mySql</w:t>
-      </w:r>
-      <w:r>
-        <w:rPr>
-          <w:b/>
-          <w:color w:val="FF0000"/>
-        </w:rPr>
-        <w:t>Docker</w:t>
-      </w:r>
-      <w:proofErr w:type="spellEnd"/>
-      <w:r>
-        <w:rPr>
-          <w:b/>
-          <w:color w:val="FF0000"/>
-        </w:rPr>
-        <w:t xml:space="preserve"> -/</w:t>
-      </w:r>
-      <w:proofErr w:type="spellStart"/>
-      <w:r>
-        <w:rPr>
-          <w:b/>
-          <w:color w:val="FF0000"/>
-        </w:rPr>
-        <w:t>Env</w:t>
-      </w:r>
-      <w:proofErr w:type="spellEnd"/>
-    </w:p>
-    <w:p>
-      <w:pPr>
-        <w:pStyle w:val="Paragrafoelenco"/>
-        <w:ind w:left="1440"/>
-        <w:rPr>
-          <w:b/>
-          <w:color w:val="FF0000"/>
-          <w:lang w:val="en-US"/>
-        </w:rPr>
-      </w:pPr>
-    </w:p>
-    <w:p>
-      <w:pPr>
-        <w:pStyle w:val="Paragrafoelenco"/>
-        <w:ind w:left="1440"/>
-        <w:rPr>
-          <w:b/>
-          <w:color w:val="FF0000"/>
-          <w:lang w:val="en-US"/>
-        </w:rPr>
-      </w:pPr>
-      <w:r>
-        <w:rPr>
-          <w:b/>
-          <w:color w:val="FF0000"/>
-          <w:lang w:val="en-US"/>
-        </w:rPr>
-        <w:t>PANORAMICA SU DOCKER</w:t>
-      </w:r>
-    </w:p>
-    <w:p>
-      <w:pPr>
-        <w:pStyle w:val="Paragrafoelenco"/>
-        <w:ind w:left="1440"/>
-        <w:rPr>
-          <w:b/>
-          <w:color w:val="FF0000"/>
-          <w:lang w:val="en-US"/>
-        </w:rPr>
-      </w:pPr>
-      <w:r>
-        <w:rPr>
-          <w:b/>
-          <w:color w:val="FF0000"/>
-          <w:lang w:val="en-US"/>
-        </w:rPr>
-        <w:t>BOOT2DOCKER</w:t>
-      </w:r>
-    </w:p>
-    <w:p>
-      <w:pPr>
-        <w:pStyle w:val="Paragrafoelenco"/>
-        <w:ind w:left="1440"/>
-        <w:rPr>
-          <w:b/>
-          <w:color w:val="FF0000"/>
-          <w:lang w:val="en-US"/>
-        </w:rPr>
-      </w:pPr>
-      <w:r>
-        <w:rPr>
-          <w:b/>
-          <w:color w:val="FF0000"/>
-          <w:lang w:val="en-US"/>
-        </w:rPr>
-        <w:t>DOCKER IMAGES</w:t>
-      </w:r>
-      <w:r>
-        <w:rPr>
-          <w:b/>
-          <w:color w:val="FF0000"/>
-          <w:lang w:val="en-US"/>
-        </w:rPr>
-        <w:t xml:space="preserve"> GIA’ SCARICATE</w:t>
-      </w:r>
-    </w:p>
-    <w:p>
-      <w:pPr>
-        <w:pStyle w:val="Paragrafoelenco"/>
-        <w:ind w:left="1440"/>
-        <w:rPr>
-          <w:b/>
-          <w:color w:val="FF0000"/>
-          <w:lang w:val="en-US"/>
-        </w:rPr>
-      </w:pPr>
-    </w:p>
-    <w:p>
-      <w:pPr>
-        <w:pStyle w:val="Paragrafoelenco"/>
-        <w:numPr>
-          <w:ilvl w:val="0"/>
-          <w:numId w:val="6"/>
-        </w:numPr>
-        <w:rPr>
-          <w:b/>
-          <w:color w:val="FF0000"/>
-          <w:lang w:val="en-US"/>
-        </w:rPr>
-      </w:pPr>
-      <w:r>
-        <w:rPr>
-          <w:b/>
-          <w:color w:val="FF0000"/>
-          <w:lang w:val="en-US"/>
-        </w:rPr>
-        <w:t xml:space="preserve">BUILD maven </w:t>
-      </w:r>
-      <w:proofErr w:type="spellStart"/>
-      <w:r>
-        <w:rPr>
-          <w:b/>
-          <w:color w:val="FF0000"/>
-          <w:lang w:val="en-US"/>
-        </w:rPr>
-        <w:t>docker</w:t>
-      </w:r>
-      <w:proofErr w:type="spellEnd"/>
-      <w:r>
-        <w:rPr>
-          <w:b/>
-          <w:color w:val="FF0000"/>
-          <w:lang w:val="en-US"/>
-        </w:rPr>
-        <w:t xml:space="preserve"> local published -/</w:t>
-      </w:r>
-      <w:proofErr w:type="spellStart"/>
-      <w:r>
-        <w:rPr>
-          <w:b/>
-          <w:color w:val="FF0000"/>
-          <w:lang w:val="en-US"/>
-        </w:rPr>
-        <w:t>Env</w:t>
-      </w:r>
-      <w:proofErr w:type="spellEnd"/>
-    </w:p>
-    <w:p>
-      <w:pPr>
-        <w:pStyle w:val="Paragrafoelenco"/>
-        <w:numPr>
-          <w:ilvl w:val="0"/>
-          <w:numId w:val="6"/>
-        </w:numPr>
-        <w:rPr>
-          <w:b/>
-          <w:color w:val="FF0000"/>
-        </w:rPr>
-      </w:pPr>
-      <w:r>
-        <w:rPr>
-          <w:b/>
-          <w:color w:val="FF0000"/>
-        </w:rPr>
-        <w:t xml:space="preserve">Esecuzione </w:t>
-      </w:r>
-      <w:proofErr w:type="spellStart"/>
-      <w:r>
-        <w:rPr>
-          <w:b/>
-          <w:color w:val="FF0000"/>
-        </w:rPr>
-        <w:t>dockerContainer</w:t>
-      </w:r>
-      <w:proofErr w:type="spellEnd"/>
-      <w:r>
-        <w:rPr>
-          <w:b/>
-          <w:color w:val="FF0000"/>
-        </w:rPr>
-        <w:t xml:space="preserve"> </w:t>
-      </w:r>
-    </w:p>
-    <w:p>
-      <w:pPr>
-        <w:pStyle w:val="Paragrafoelenco"/>
-        <w:numPr>
-          <w:ilvl w:val="0"/>
-          <w:numId w:val="6"/>
-        </w:numPr>
-        <w:rPr>
-          <w:b/>
-          <w:color w:val="FF0000"/>
-        </w:rPr>
-      </w:pPr>
-      <w:r>
-        <w:rPr>
-          <w:b/>
-          <w:color w:val="FF0000"/>
-        </w:rPr>
-        <w:t>Promozione sul branch /INTEGRAZIONE del sorgente</w:t>
-      </w:r>
-    </w:p>
-    <w:p>
-      <w:pPr>
-        <w:pStyle w:val="Paragrafoelenco"/>
-        <w:ind w:left="1440"/>
-        <w:rPr>
-          <w:b/>
-          <w:color w:val="FF0000"/>
-        </w:rPr>
-      </w:pPr>
-    </w:p>
-    <w:p>
-      <w:pPr>
-        <w:pStyle w:val="Paragrafoelenco"/>
-        <w:ind w:left="1440"/>
-        <w:rPr>
-          <w:b/>
-          <w:color w:val="FF0000"/>
-        </w:rPr>
-      </w:pPr>
-      <w:r>
-        <w:rPr>
-          <w:b/>
-          <w:color w:val="FF0000"/>
-        </w:rPr>
-        <w:t>JENKINS ON OPENSHIFT PANORAMICA</w:t>
-      </w:r>
-    </w:p>
-    <w:p>
-      <w:pPr>
-        <w:pStyle w:val="Paragrafoelenco"/>
-        <w:ind w:left="1440"/>
-        <w:rPr>
-          <w:b/>
-          <w:color w:val="FF0000"/>
-        </w:rPr>
-      </w:pPr>
-      <w:r>
-        <w:rPr>
-          <w:b/>
-          <w:color w:val="FF0000"/>
-        </w:rPr>
-        <w:t xml:space="preserve">ACCESSO A JENKINS CON FILEZILLA SULLA MACCHINA JENKINS </w:t>
-      </w:r>
-    </w:p>
-    <w:p>
-      <w:pPr>
-        <w:pStyle w:val="Paragrafoelenco"/>
-        <w:ind w:left="1440"/>
-        <w:rPr>
-          <w:b/>
-          <w:color w:val="FF0000"/>
-        </w:rPr>
-      </w:pPr>
-      <w:r>
-        <w:rPr>
-          <w:b/>
-          <w:color w:val="FF0000"/>
-        </w:rPr>
-        <w:t>BUILD</w:t>
-      </w:r>
-    </w:p>
-    <w:p>
-      <w:pPr>
-        <w:pStyle w:val="Paragrafoelenco"/>
-        <w:ind w:left="1440"/>
-        <w:rPr>
-          <w:b/>
-          <w:color w:val="FF0000"/>
-        </w:rPr>
-      </w:pPr>
-      <w:r>
-        <w:rPr>
-          <w:b/>
-          <w:color w:val="FF0000"/>
-        </w:rPr>
-        <w:t>PUBBLICAZIONE E BUILD DEL CONTANER SU DOCKER HUB</w:t>
-      </w:r>
-      <w:r>
-        <w:rPr>
-          <w:b/>
-          <w:color w:val="FF0000"/>
-        </w:rPr>
-        <w:t xml:space="preserve"> PER CONDIVIDERE</w:t>
-      </w:r>
-    </w:p>
-    <w:p>
-      <w:pPr>
-        <w:pStyle w:val="Paragrafoelenco"/>
-        <w:rPr>
-          <w:b/>
-          <w:color w:val="FF0000"/>
-        </w:rPr>
-      </w:pPr>
-    </w:p>
-    <w:p/>
-    <w:p>
-      <w:pPr>
-        <w:pStyle w:val="Titolo3"/>
-        <w:rPr>
-          <w:lang w:val="en-US"/>
-        </w:rPr>
-      </w:pPr>
-      <w:bookmarkStart w:id="6" w:name="_Toc456801132"/>
-      <w:r>
-        <w:rPr>
-          <w:lang w:val="en-US"/>
-        </w:rPr>
-        <w:t>How to create a backing services in Pivotal Cloud Foundry</w:t>
-      </w:r>
-      <w:bookmarkEnd w:id="6"/>
-      <w:r>
-        <w:rPr>
-          <w:lang w:val="en-US"/>
-        </w:rPr>
-        <w:t xml:space="preserve"> </w:t>
-      </w:r>
-    </w:p>
-    <w:p>
-      <w:pPr>
-        <w:rPr>
-          <w:lang w:val="en-US"/>
-        </w:rPr>
-      </w:pPr>
-      <w:r>
-        <w:rPr>
-          <w:b/>
-          <w:color w:val="FF0000"/>
-          <w:lang w:val="en-US"/>
-        </w:rPr>
-        <w:t>DATABASE AS A SERVICE</w:t>
-      </w:r>
-    </w:p>
-    <w:p>
-      <w:pPr>
-        <w:rPr>
-          <w:lang w:val="en-US"/>
-        </w:rPr>
-      </w:pPr>
-      <w:proofErr w:type="spellStart"/>
-      <w:r>
-        <w:rPr>
-          <w:lang w:val="en-US"/>
-        </w:rPr>
-        <w:t>manifest.yml</w:t>
-      </w:r>
-      <w:proofErr w:type="spellEnd"/>
-    </w:p>
-    <w:p>
-      <w:pPr>
-        <w:rPr>
-          <w:lang w:val="en-US"/>
-        </w:rPr>
-      </w:pPr>
-      <w:r>
-        <w:rPr>
-          <w:lang w:val="en-US"/>
-        </w:rPr>
-        <w:tab/>
-      </w:r>
-      <w:proofErr w:type="spellStart"/>
-      <w:r>
-        <w:rPr>
-          <w:lang w:val="en-US"/>
-        </w:rPr>
-        <w:t>cf</w:t>
-      </w:r>
-      <w:proofErr w:type="spellEnd"/>
-      <w:r>
-        <w:rPr>
-          <w:lang w:val="en-US"/>
-        </w:rPr>
-        <w:t xml:space="preserve"> create-service </w:t>
-      </w:r>
-      <w:proofErr w:type="spellStart"/>
-      <w:r>
-        <w:rPr>
-          <w:lang w:val="en-US"/>
-        </w:rPr>
-        <w:t>ClearDb</w:t>
-      </w:r>
-      <w:proofErr w:type="spellEnd"/>
-      <w:r>
-        <w:rPr>
-          <w:lang w:val="en-US"/>
-        </w:rPr>
-        <w:t xml:space="preserve"> &lt;plan&gt; &lt;name&gt;</w:t>
-      </w:r>
-    </w:p>
-    <w:p>
-      <w:pPr>
-        <w:rPr>
-          <w:lang w:val="en-US"/>
-        </w:rPr>
-      </w:pPr>
-      <w:r>
-        <w:rPr>
-          <w:lang w:val="en-US"/>
-        </w:rPr>
-        <w:tab/>
-      </w:r>
-      <w:proofErr w:type="spellStart"/>
-      <w:r>
-        <w:rPr>
-          <w:lang w:val="en-US"/>
-        </w:rPr>
-        <w:t>env</w:t>
-      </w:r>
-      <w:proofErr w:type="spellEnd"/>
-      <w:r>
-        <w:rPr>
-          <w:lang w:val="en-US"/>
-        </w:rPr>
-        <w:t>:</w:t>
-      </w:r>
-    </w:p>
-    <w:p>
-      <w:pPr>
-        <w:rPr>
-          <w:lang w:val="en-US"/>
-        </w:rPr>
-      </w:pPr>
-      <w:r>
-        <w:rPr>
-          <w:lang w:val="en-US"/>
-        </w:rPr>
-        <w:tab/>
-      </w:r>
-      <w:r>
-        <w:rPr>
-          <w:lang w:val="en-US"/>
-        </w:rPr>
-        <w:tab/>
-        <w:t>SPRING_PROFILE_ACTIVE: &lt;</w:t>
-      </w:r>
-      <w:proofErr w:type="spellStart"/>
-      <w:r>
-        <w:rPr>
-          <w:lang w:val="en-US"/>
-        </w:rPr>
-        <w:t>profile_name</w:t>
-      </w:r>
-      <w:proofErr w:type="spellEnd"/>
-      <w:r>
-        <w:rPr>
-          <w:lang w:val="en-US"/>
-        </w:rPr>
-        <w:t>&gt;</w:t>
-      </w:r>
-    </w:p>
-    <w:p>
-      <w:pPr>
-        <w:pStyle w:val="Paragrafoelenco"/>
-        <w:rPr>
-          <w:b/>
-          <w:color w:val="FF0000"/>
-          <w:lang w:val="en-US"/>
-        </w:rPr>
-      </w:pPr>
-      <w:r>
-        <w:rPr>
-          <w:b/>
-          <w:color w:val="FF0000"/>
-          <w:lang w:val="en-US"/>
-        </w:rPr>
-        <w:lastRenderedPageBreak/>
-        <w:t>DEMO</w:t>
-      </w:r>
-      <w:r>
-        <w:rPr>
-          <w:b/>
-          <w:color w:val="FF0000"/>
-          <w:lang w:val="en-US"/>
-        </w:rPr>
-        <w:tab/>
-      </w:r>
-      <w:r>
-        <w:rPr>
-          <w:b/>
-          <w:color w:val="FF0000"/>
-          <w:lang w:val="en-US"/>
-        </w:rPr>
-        <w:tab/>
-      </w:r>
-    </w:p>
-    <w:p>
-      <w:pPr>
-        <w:pStyle w:val="Paragrafoelenco"/>
-        <w:numPr>
-          <w:ilvl w:val="0"/>
-          <w:numId w:val="26"/>
-        </w:numPr>
-        <w:rPr>
-          <w:b/>
-          <w:color w:val="FF0000"/>
-        </w:rPr>
-      </w:pPr>
-      <w:r>
-        <w:rPr>
-          <w:b/>
-          <w:color w:val="FF0000"/>
-        </w:rPr>
-        <w:t xml:space="preserve">Esecuzione </w:t>
-      </w:r>
-      <w:proofErr w:type="spellStart"/>
-      <w:r>
-        <w:rPr>
-          <w:b/>
-          <w:color w:val="FF0000"/>
-        </w:rPr>
-        <w:t>cloudFoundry</w:t>
-      </w:r>
-      <w:proofErr w:type="spellEnd"/>
-      <w:r>
-        <w:rPr>
-          <w:b/>
-          <w:color w:val="FF0000"/>
-        </w:rPr>
-        <w:t xml:space="preserve"> /</w:t>
-      </w:r>
-      <w:proofErr w:type="spellStart"/>
-      <w:r>
-        <w:rPr>
-          <w:b/>
-          <w:color w:val="FF0000"/>
-        </w:rPr>
-        <w:t>Env</w:t>
-      </w:r>
-      <w:proofErr w:type="spellEnd"/>
-    </w:p>
-    <w:p>
-      <w:pPr>
-        <w:pStyle w:val="Paragrafoelenco"/>
-        <w:numPr>
-          <w:ilvl w:val="0"/>
-          <w:numId w:val="26"/>
-        </w:numPr>
-        <w:rPr>
-          <w:b/>
-          <w:color w:val="FF0000"/>
-        </w:rPr>
-      </w:pPr>
-      <w:r>
-        <w:rPr>
-          <w:b/>
-          <w:color w:val="FF0000"/>
-        </w:rPr>
-        <w:t xml:space="preserve">Accesso al database sul </w:t>
-      </w:r>
-      <w:proofErr w:type="spellStart"/>
-      <w:r>
-        <w:rPr>
-          <w:b/>
-          <w:color w:val="FF0000"/>
-        </w:rPr>
-        <w:t>cloud</w:t>
-      </w:r>
-      <w:proofErr w:type="spellEnd"/>
-      <w:r>
-        <w:rPr>
-          <w:b/>
-          <w:color w:val="FF0000"/>
-        </w:rPr>
-        <w:t xml:space="preserve"> </w:t>
-      </w:r>
-      <w:r>
-        <w:rPr>
-          <w:b/>
-          <w:color w:val="FF0000"/>
-        </w:rPr>
-        <w:t>DATABASE AS A SERVICE</w:t>
-      </w:r>
-    </w:p>
-    <w:p/>
-    <w:p>
-      <w:pPr>
-        <w:pStyle w:val="Titolo3"/>
-        <w:rPr>
-          <w:lang w:val="en-US"/>
-        </w:rPr>
-      </w:pPr>
-      <w:bookmarkStart w:id="7" w:name="_Toc456801133"/>
-      <w:r>
-        <w:rPr>
-          <w:lang w:val="en-US"/>
-        </w:rPr>
-        <w:t>How to bind a backing services (PAAS CONNECTOR/JAVA CONFIGURATION)</w:t>
-      </w:r>
-      <w:bookmarkEnd w:id="7"/>
-      <w:r>
-        <w:rPr>
-          <w:lang w:val="en-US"/>
-        </w:rPr>
-        <w:t xml:space="preserve"> </w:t>
-      </w:r>
-    </w:p>
-    <w:p>
-      <w:pPr>
-        <w:ind w:left="708"/>
-        <w:rPr>
-          <w:b/>
-        </w:rPr>
-      </w:pPr>
-      <w:r>
-        <w:rPr>
-          <w:b/>
-        </w:rPr>
-        <w:t>PAAS CONNECTOR</w:t>
-      </w:r>
-    </w:p>
-    <w:p>
-      <w:pPr>
-        <w:ind w:left="708"/>
-      </w:pPr>
-      <w:r>
-        <w:t xml:space="preserve">Definizione </w:t>
-      </w:r>
-      <w:proofErr w:type="spellStart"/>
-      <w:r>
-        <w:t>datasource</w:t>
-      </w:r>
-      <w:proofErr w:type="spellEnd"/>
-      <w:r>
-        <w:t xml:space="preserve"> </w:t>
-      </w:r>
-    </w:p>
-    <w:p>
-      <w:pPr>
-        <w:ind w:left="708"/>
-      </w:pPr>
-      <w:r>
-        <w:t>@Configuration</w:t>
-      </w:r>
-    </w:p>
-    <w:p>
-      <w:pPr>
-        <w:ind w:left="708"/>
-      </w:pPr>
-      <w:r>
-        <w:t>@</w:t>
-      </w:r>
-      <w:proofErr w:type="spellStart"/>
-      <w:r>
-        <w:t>Profile</w:t>
-      </w:r>
-      <w:proofErr w:type="spellEnd"/>
-      <w:r>
-        <w:t>(“</w:t>
-      </w:r>
-      <w:proofErr w:type="spellStart"/>
-      <w:r>
-        <w:t>cloudFoundry</w:t>
-      </w:r>
-      <w:proofErr w:type="spellEnd"/>
-      <w:r>
-        <w:t>”)</w:t>
-      </w:r>
-    </w:p>
-    <w:p>
-      <w:pPr>
-        <w:ind w:left="708"/>
-      </w:pPr>
-      <w:r>
-        <w:t xml:space="preserve">Mettere log </w:t>
-      </w:r>
-      <w:proofErr w:type="spellStart"/>
-      <w:r>
-        <w:t>print</w:t>
-      </w:r>
-      <w:proofErr w:type="spellEnd"/>
-      <w:r>
-        <w:t xml:space="preserve"> sulla classe che definisce la configuration</w:t>
-      </w:r>
-    </w:p>
-    <w:p>
-      <w:pPr>
-        <w:pStyle w:val="Paragrafoelenco"/>
-        <w:rPr>
-          <w:b/>
-          <w:color w:val="FF0000"/>
-          <w:lang w:val="en-US"/>
-        </w:rPr>
-      </w:pPr>
-      <w:r>
-        <w:rPr>
-          <w:b/>
-          <w:color w:val="FF0000"/>
-          <w:lang w:val="en-US"/>
-        </w:rPr>
-        <w:t>DEMO</w:t>
-      </w:r>
-      <w:r>
-        <w:rPr>
-          <w:b/>
-          <w:color w:val="FF0000"/>
-          <w:lang w:val="en-US"/>
-        </w:rPr>
-        <w:tab/>
-      </w:r>
-      <w:r>
-        <w:rPr>
-          <w:b/>
-          <w:color w:val="FF0000"/>
-          <w:lang w:val="en-US"/>
-        </w:rPr>
-        <w:tab/>
-      </w:r>
-    </w:p>
-    <w:p>
-      <w:pPr>
-        <w:pStyle w:val="Paragrafoelenco"/>
-        <w:numPr>
-          <w:ilvl w:val="0"/>
-          <w:numId w:val="28"/>
-        </w:numPr>
-        <w:rPr>
-          <w:b/>
-          <w:color w:val="FF0000"/>
-        </w:rPr>
-      </w:pPr>
-      <w:r>
-        <w:rPr>
-          <w:b/>
-          <w:color w:val="FF0000"/>
-        </w:rPr>
-        <w:t xml:space="preserve">Esecuzione </w:t>
-      </w:r>
-      <w:proofErr w:type="spellStart"/>
-      <w:r>
-        <w:rPr>
-          <w:b/>
-          <w:color w:val="FF0000"/>
-        </w:rPr>
-        <w:t>cloudFoundry</w:t>
-      </w:r>
-      <w:proofErr w:type="spellEnd"/>
-      <w:r>
-        <w:rPr>
-          <w:b/>
-          <w:color w:val="FF0000"/>
-        </w:rPr>
-        <w:t xml:space="preserve"> /</w:t>
-      </w:r>
-      <w:proofErr w:type="spellStart"/>
-      <w:r>
-        <w:rPr>
-          <w:b/>
-          <w:color w:val="FF0000"/>
-        </w:rPr>
-        <w:t>Env</w:t>
-      </w:r>
-      <w:proofErr w:type="spellEnd"/>
-    </w:p>
-    <w:p>
-      <w:pPr>
-        <w:ind w:left="708"/>
-        <w:rPr>
-          <w:lang w:val="en-US"/>
-        </w:rPr>
-      </w:pPr>
-    </w:p>
-    <w:p>
-      <w:pPr>
-        <w:ind w:left="708"/>
-        <w:rPr>
-          <w:lang w:val="en-US"/>
-        </w:rPr>
-      </w:pPr>
-      <w:r>
-        <w:rPr>
-          <w:b/>
-        </w:rPr>
-        <w:t>JAVA CONFIGURATION</w:t>
-      </w:r>
-    </w:p>
-    <w:p>
-      <w:pPr>
-        <w:ind w:left="708"/>
-      </w:pPr>
-      <w:r>
-        <w:t xml:space="preserve">Definizione </w:t>
-      </w:r>
-      <w:proofErr w:type="spellStart"/>
-      <w:r>
-        <w:t>datasource</w:t>
-      </w:r>
-      <w:proofErr w:type="spellEnd"/>
-      <w:r>
-        <w:t xml:space="preserve"> </w:t>
-      </w:r>
-    </w:p>
-    <w:p>
-      <w:pPr>
-        <w:ind w:left="708"/>
-      </w:pPr>
-      <w:r>
-        <w:t>@Bean</w:t>
-      </w:r>
-    </w:p>
-    <w:p>
-      <w:pPr>
-        <w:ind w:left="708"/>
-      </w:pPr>
-      <w:r>
-        <w:t>@</w:t>
-      </w:r>
-      <w:proofErr w:type="spellStart"/>
-      <w:r>
-        <w:t>Profile</w:t>
-      </w:r>
-      <w:proofErr w:type="spellEnd"/>
-      <w:r>
-        <w:t>(“</w:t>
-      </w:r>
-      <w:proofErr w:type="spellStart"/>
-      <w:r>
-        <w:t>cloudFoundry</w:t>
-      </w:r>
-      <w:proofErr w:type="spellEnd"/>
-      <w:r>
-        <w:t>”)</w:t>
-      </w:r>
-    </w:p>
-    <w:p>
-      <w:r>
-        <w:tab/>
-      </w:r>
-      <w:r>
-        <w:t>Definizione di un custom conne</w:t>
-      </w:r>
-      <w:r>
-        <w:t>c</w:t>
-      </w:r>
-      <w:r>
-        <w:t>tion pool</w:t>
-      </w:r>
-    </w:p>
-    <w:p/>
-    <w:p>
-      <w:pPr>
-        <w:pStyle w:val="Titolo3"/>
-        <w:rPr>
-          <w:lang w:val="en-US"/>
-        </w:rPr>
-      </w:pPr>
-      <w:bookmarkStart w:id="8" w:name="_Toc456801134"/>
-      <w:r>
-        <w:rPr>
-          <w:lang w:val="en-US"/>
-        </w:rPr>
-        <w:t>Define an automated build (</w:t>
-      </w:r>
-      <w:proofErr w:type="spellStart"/>
-      <w:r>
-        <w:rPr>
-          <w:lang w:val="en-US"/>
-        </w:rPr>
-        <w:t>Jenkins@Openshift</w:t>
-      </w:r>
-      <w:proofErr w:type="spellEnd"/>
-      <w:r>
-        <w:rPr>
-          <w:lang w:val="en-US"/>
-        </w:rPr>
-        <w:t xml:space="preserve">) and promote the </w:t>
-      </w:r>
-      <w:proofErr w:type="spellStart"/>
-      <w:r>
-        <w:rPr>
-          <w:lang w:val="en-US"/>
-        </w:rPr>
-        <w:t>docker</w:t>
-      </w:r>
-      <w:proofErr w:type="spellEnd"/>
-      <w:r>
-        <w:rPr>
-          <w:lang w:val="en-US"/>
-        </w:rPr>
-        <w:t xml:space="preserve"> image in container registry (</w:t>
-      </w:r>
-      <w:proofErr w:type="spellStart"/>
-      <w:r>
-        <w:rPr>
-          <w:lang w:val="en-US"/>
-        </w:rPr>
-        <w:t>DockerHub</w:t>
-      </w:r>
-      <w:proofErr w:type="spellEnd"/>
-      <w:r>
-        <w:rPr>
-          <w:lang w:val="en-US"/>
-        </w:rPr>
-        <w:t>)</w:t>
-      </w:r>
-      <w:bookmarkEnd w:id="8"/>
-    </w:p>
-    <w:p>
-      <w:pPr>
-        <w:rPr>
-          <w:lang w:val="en-US"/>
-        </w:rPr>
-      </w:pPr>
-      <w:proofErr w:type="spellStart"/>
-      <w:r>
-        <w:rPr>
-          <w:lang w:val="en-US"/>
-        </w:rPr>
-        <w:t>Docker</w:t>
-      </w:r>
-      <w:proofErr w:type="spellEnd"/>
-      <w:r>
-        <w:rPr>
-          <w:lang w:val="en-US"/>
-        </w:rPr>
-        <w:t xml:space="preserve"> Hub &amp; </w:t>
-      </w:r>
-      <w:proofErr w:type="spellStart"/>
-      <w:r>
-        <w:rPr>
-          <w:lang w:val="en-US"/>
-        </w:rPr>
-        <w:t>Docjker</w:t>
-      </w:r>
-      <w:proofErr w:type="spellEnd"/>
-      <w:r>
-        <w:rPr>
-          <w:lang w:val="en-US"/>
-        </w:rPr>
-        <w:t xml:space="preserve"> simplify the unit of delivery with a full functional container , a different container for database enforcing so the flexibility model, without the need of </w:t>
-      </w:r>
-      <w:proofErr w:type="spellStart"/>
-      <w:r>
-        <w:rPr>
-          <w:lang w:val="en-US"/>
-        </w:rPr>
-        <w:t>pre defined</w:t>
-      </w:r>
-      <w:proofErr w:type="spellEnd"/>
-      <w:r>
-        <w:rPr>
-          <w:lang w:val="en-US"/>
-        </w:rPr>
-        <w:t xml:space="preserve"> environments (where it is necessary the deployment an d the overall </w:t>
-      </w:r>
-      <w:proofErr w:type="spellStart"/>
-      <w:r>
-        <w:rPr>
-          <w:lang w:val="en-US"/>
-        </w:rPr>
-        <w:t>managemen</w:t>
-      </w:r>
-      <w:proofErr w:type="spellEnd"/>
-      <w:r>
-        <w:rPr>
-          <w:lang w:val="en-US"/>
-        </w:rPr>
-        <w:t xml:space="preserve"> of the </w:t>
-      </w:r>
-      <w:proofErr w:type="spellStart"/>
-      <w:r>
-        <w:rPr>
-          <w:lang w:val="en-US"/>
-        </w:rPr>
-        <w:t>middlesare</w:t>
-      </w:r>
-      <w:proofErr w:type="spellEnd"/>
-      <w:r>
-        <w:rPr>
-          <w:lang w:val="en-US"/>
-        </w:rPr>
-        <w:t xml:space="preserve">) Different image with different data for development </w:t>
-      </w:r>
-      <w:proofErr w:type="spellStart"/>
-      <w:r>
-        <w:rPr>
-          <w:lang w:val="en-US"/>
-        </w:rPr>
-        <w:t>purpouse</w:t>
-      </w:r>
-      <w:proofErr w:type="spellEnd"/>
-      <w:r>
-        <w:rPr>
-          <w:lang w:val="en-US"/>
-        </w:rPr>
-        <w:t xml:space="preserve"> (</w:t>
-      </w:r>
-      <w:proofErr w:type="spellStart"/>
-      <w:r>
-        <w:rPr>
-          <w:lang w:val="en-US"/>
-        </w:rPr>
-        <w:t>untegration</w:t>
-      </w:r>
-      <w:proofErr w:type="spellEnd"/>
-      <w:r>
-        <w:rPr>
-          <w:lang w:val="en-US"/>
-        </w:rPr>
-        <w:t>/</w:t>
-      </w:r>
-      <w:proofErr w:type="spellStart"/>
-      <w:r>
-        <w:rPr>
-          <w:lang w:val="en-US"/>
-        </w:rPr>
-        <w:t>multi level</w:t>
-      </w:r>
-      <w:proofErr w:type="spellEnd"/>
-      <w:r>
-        <w:rPr>
-          <w:lang w:val="en-US"/>
-        </w:rPr>
-        <w:t xml:space="preserve"> integration for more complex systems made by many microservices) </w:t>
-      </w:r>
-    </w:p>
-    <w:p>
-      <w:pPr>
-        <w:rPr>
-          <w:lang w:val="en-US"/>
-        </w:rPr>
-      </w:pPr>
-      <w:r>
-        <w:rPr>
-          <w:lang w:val="en-US"/>
-        </w:rPr>
-        <w:t>It is an efficient way also for the fact that each new image will download in efficient way : only small packet (show details and demo)</w:t>
-      </w:r>
-    </w:p>
-    <w:p>
-      <w:pPr>
-        <w:rPr>
-          <w:lang w:val="en-US"/>
-        </w:rPr>
-      </w:pPr>
-    </w:p>
-    <w:p>
-      <w:pPr>
-        <w:rPr>
-          <w:lang w:val="en-US"/>
-        </w:rPr>
-      </w:pPr>
-      <w:r>
-        <w:rPr>
-          <w:lang w:val="en-US"/>
-        </w:rPr>
-        <w:t>Jenkins @</w:t>
-      </w:r>
-      <w:proofErr w:type="spellStart"/>
-      <w:r>
-        <w:rPr>
-          <w:lang w:val="en-US"/>
-        </w:rPr>
-        <w:t>openshift</w:t>
-      </w:r>
-      <w:proofErr w:type="spellEnd"/>
-      <w:r>
-        <w:rPr>
-          <w:lang w:val="en-US"/>
-        </w:rPr>
-        <w:t xml:space="preserve">: scenario of integration development made in different geographical sites </w:t>
-      </w:r>
-    </w:p>
-    <w:p>
-      <w:pPr>
-        <w:pStyle w:val="Titolo3"/>
-        <w:rPr>
-          <w:color w:val="FF0000"/>
-          <w:lang w:val="en-US"/>
-        </w:rPr>
-      </w:pPr>
-      <w:bookmarkStart w:id="9" w:name="_Toc456801135"/>
-      <w:r>
-        <w:rPr>
-          <w:color w:val="FF0000"/>
-          <w:lang w:val="en-US"/>
-        </w:rPr>
-        <w:t xml:space="preserve">NEW transaction </w:t>
-      </w:r>
-      <w:proofErr w:type="spellStart"/>
-      <w:r>
-        <w:rPr>
-          <w:color w:val="FF0000"/>
-          <w:lang w:val="en-US"/>
-        </w:rPr>
-        <w:t>behavi</w:t>
-      </w:r>
-      <w:r>
-        <w:rPr>
-          <w:color w:val="FF0000"/>
-          <w:lang w:val="en-US"/>
-        </w:rPr>
-        <w:t>ou</w:t>
-      </w:r>
-      <w:r>
-        <w:rPr>
-          <w:color w:val="FF0000"/>
-          <w:lang w:val="en-US"/>
-        </w:rPr>
-        <w:t>r</w:t>
-      </w:r>
-      <w:bookmarkEnd w:id="9"/>
-      <w:proofErr w:type="spellEnd"/>
-    </w:p>
-    <w:p>
-      <w:pPr>
         <w:shd w:val="clear" w:color="auto" w:fill="FFFFFF"/>
         <w:spacing w:before="100" w:beforeAutospacing="1" w:after="100" w:afterAutospacing="1" w:line="240" w:lineRule="auto"/>
         <w:rPr>
@@ -11355,7 +12276,9 @@
           <w:lang w:val="en-US"/>
         </w:rPr>
       </w:pPr>
-      <w:r>
+    </w:p>
+    <w:p>
+      <w:pPr>
         <w:rPr>
           <w:rFonts w:ascii="Arial" w:eastAsia="Times New Roman" w:hAnsi="Arial" w:cs="Arial"/>
           <w:color w:val="000000"/>
@@ -11363,9 +12286,7 @@
           <w:szCs w:val="23"/>
           <w:lang w:val="en-US"/>
         </w:rPr>
-        <w:t xml:space="preserve">Two phase commit between microservices – add scenario </w:t>
-      </w:r>
-      <w:proofErr w:type="spellStart"/>
+      </w:pPr>
       <w:r>
         <w:rPr>
           <w:rFonts w:ascii="Arial" w:eastAsia="Times New Roman" w:hAnsi="Arial" w:cs="Arial"/>
@@ -11374,31 +12295,8 @@
           <w:szCs w:val="23"/>
           <w:lang w:val="en-US"/>
         </w:rPr>
-        <w:t>Hornetq</w:t>
-      </w:r>
-      <w:proofErr w:type="spellEnd"/>
-      <w:r>
-        <w:rPr>
-          <w:rFonts w:ascii="Arial" w:eastAsia="Times New Roman" w:hAnsi="Arial" w:cs="Arial"/>
-          <w:color w:val="000000"/>
-          <w:sz w:val="23"/>
-          <w:szCs w:val="23"/>
-          <w:lang w:val="en-US"/>
-        </w:rPr>
-        <w:t xml:space="preserve"> with and without </w:t>
-      </w:r>
-      <w:proofErr w:type="spellStart"/>
-      <w:r>
-        <w:rPr>
-          <w:rFonts w:ascii="Arial" w:eastAsia="Times New Roman" w:hAnsi="Arial" w:cs="Arial"/>
-          <w:color w:val="000000"/>
-          <w:sz w:val="23"/>
-          <w:szCs w:val="23"/>
-          <w:lang w:val="en-US"/>
-        </w:rPr>
-        <w:t>atomikos</w:t>
-      </w:r>
-      <w:proofErr w:type="spellEnd"/>
+        <w:br w:type="page"/>
+      </w:r>
     </w:p>
     <w:p>
       <w:pPr>
@@ -11412,176 +12310,16 @@
           <w:lang w:val="en-US"/>
         </w:rPr>
       </w:pPr>
-    </w:p>
-    <w:p>
-      <w:pPr>
-        <w:shd w:val="clear" w:color="auto" w:fill="FFFFFF"/>
-        <w:spacing w:before="100" w:beforeAutospacing="1" w:after="100" w:afterAutospacing="1" w:line="240" w:lineRule="auto"/>
-        <w:rPr>
-          <w:rFonts w:ascii="Arial" w:eastAsia="Times New Roman" w:hAnsi="Arial" w:cs="Arial"/>
-          <w:color w:val="000000"/>
-          <w:sz w:val="23"/>
-          <w:szCs w:val="23"/>
-          <w:lang w:val="en-US"/>
-        </w:rPr>
-      </w:pPr>
-      <w:r>
-        <w:rPr>
-          <w:rFonts w:ascii="Arial" w:eastAsia="Times New Roman" w:hAnsi="Arial" w:cs="Arial"/>
-          <w:color w:val="000000"/>
-          <w:sz w:val="23"/>
-          <w:szCs w:val="23"/>
-          <w:lang w:val="en-US"/>
-        </w:rPr>
-        <w:t xml:space="preserve">Spring cloud stream – example of event </w:t>
-      </w:r>
-    </w:p>
-    <w:p>
-      <w:pPr>
-        <w:shd w:val="clear" w:color="auto" w:fill="FFFFFF"/>
-        <w:spacing w:before="100" w:beforeAutospacing="1" w:after="100" w:afterAutospacing="1" w:line="240" w:lineRule="auto"/>
-        <w:rPr>
-          <w:rFonts w:ascii="Arial" w:eastAsia="Times New Roman" w:hAnsi="Arial" w:cs="Arial"/>
-          <w:color w:val="000000"/>
-          <w:sz w:val="23"/>
-          <w:szCs w:val="23"/>
-          <w:lang w:val="en-US"/>
-        </w:rPr>
-      </w:pPr>
-      <w:r>
-        <w:rPr>
-          <w:rFonts w:ascii="Arial" w:eastAsia="Times New Roman" w:hAnsi="Arial" w:cs="Arial"/>
-          <w:color w:val="000000"/>
-          <w:sz w:val="23"/>
-          <w:szCs w:val="23"/>
-          <w:lang w:val="en-US"/>
-        </w:rPr>
-        <w:t xml:space="preserve">Transactional behavior with </w:t>
-      </w:r>
-      <w:proofErr w:type="spellStart"/>
-      <w:r>
-        <w:rPr>
-          <w:rFonts w:ascii="Arial" w:eastAsia="Times New Roman" w:hAnsi="Arial" w:cs="Arial"/>
-          <w:color w:val="000000"/>
-          <w:sz w:val="23"/>
-          <w:szCs w:val="23"/>
-          <w:lang w:val="en-US"/>
-        </w:rPr>
-        <w:t>atomiko</w:t>
-      </w:r>
-      <w:r>
-        <w:rPr>
-          <w:rFonts w:ascii="Arial" w:eastAsia="Times New Roman" w:hAnsi="Arial" w:cs="Arial"/>
-          <w:color w:val="000000"/>
-          <w:sz w:val="23"/>
-          <w:szCs w:val="23"/>
-          <w:lang w:val="en-US"/>
-        </w:rPr>
-        <w:t>s</w:t>
-      </w:r>
-      <w:proofErr w:type="spellEnd"/>
-      <w:r>
-        <w:rPr>
-          <w:rFonts w:ascii="Arial" w:eastAsia="Times New Roman" w:hAnsi="Arial" w:cs="Arial"/>
-          <w:color w:val="000000"/>
-          <w:sz w:val="23"/>
-          <w:szCs w:val="23"/>
-          <w:lang w:val="en-US"/>
-        </w:rPr>
-        <w:t xml:space="preserve"> and </w:t>
-      </w:r>
-      <w:proofErr w:type="spellStart"/>
-      <w:r>
-        <w:rPr>
-          <w:rFonts w:ascii="Arial" w:eastAsia="Times New Roman" w:hAnsi="Arial" w:cs="Arial"/>
-          <w:color w:val="000000"/>
-          <w:sz w:val="23"/>
-          <w:szCs w:val="23"/>
-          <w:lang w:val="en-US"/>
-        </w:rPr>
-        <w:t>HornetQ</w:t>
-      </w:r>
-      <w:proofErr w:type="spellEnd"/>
-    </w:p>
-    <w:p>
-      <w:pPr>
-        <w:shd w:val="clear" w:color="auto" w:fill="FFFFFF"/>
-        <w:spacing w:before="100" w:beforeAutospacing="1" w:after="100" w:afterAutospacing="1" w:line="240" w:lineRule="auto"/>
-        <w:rPr>
-          <w:rFonts w:ascii="Arial" w:eastAsia="Times New Roman" w:hAnsi="Arial" w:cs="Arial"/>
-          <w:color w:val="000000"/>
-          <w:sz w:val="23"/>
-          <w:szCs w:val="23"/>
-          <w:lang w:val="en-US"/>
-        </w:rPr>
-      </w:pPr>
-      <w:proofErr w:type="spellStart"/>
-      <w:r>
-        <w:rPr>
-          <w:rFonts w:ascii="Arial" w:eastAsia="Times New Roman" w:hAnsi="Arial" w:cs="Arial"/>
-          <w:color w:val="000000"/>
-          <w:sz w:val="23"/>
-          <w:szCs w:val="23"/>
-          <w:lang w:val="en-US"/>
-        </w:rPr>
-        <w:t>Atomikos</w:t>
-      </w:r>
-      <w:proofErr w:type="spellEnd"/>
-      <w:r>
-        <w:rPr>
-          <w:rFonts w:ascii="Arial" w:eastAsia="Times New Roman" w:hAnsi="Arial" w:cs="Arial"/>
-          <w:color w:val="000000"/>
-          <w:sz w:val="23"/>
-          <w:szCs w:val="23"/>
-          <w:lang w:val="en-US"/>
-        </w:rPr>
-        <w:t xml:space="preserve"> lock file </w:t>
-      </w:r>
-    </w:p>
-    <w:p>
-      <w:pPr>
-        <w:shd w:val="clear" w:color="auto" w:fill="FFFFFF"/>
-        <w:spacing w:before="100" w:beforeAutospacing="1" w:after="100" w:afterAutospacing="1" w:line="240" w:lineRule="auto"/>
-        <w:rPr>
-          <w:rFonts w:ascii="Arial" w:eastAsia="Times New Roman" w:hAnsi="Arial" w:cs="Arial"/>
-          <w:color w:val="000000"/>
-          <w:sz w:val="23"/>
-          <w:szCs w:val="23"/>
-          <w:lang w:val="en-US"/>
-        </w:rPr>
-      </w:pPr>
-      <w:r>
-        <w:rPr>
-          <w:rFonts w:ascii="Arial" w:eastAsia="Times New Roman" w:hAnsi="Arial" w:cs="Arial"/>
-          <w:color w:val="000000"/>
-          <w:sz w:val="23"/>
-          <w:szCs w:val="23"/>
-          <w:lang w:val="en-US"/>
-        </w:rPr>
-        <w:t>C:\development\microS_code2016_serviceRegistryDiscovery\00_batteryService\log1</w:t>
-      </w:r>
-    </w:p>
-    <w:p>
-      <w:pPr>
-        <w:shd w:val="clear" w:color="auto" w:fill="FFFFFF"/>
-        <w:spacing w:before="100" w:beforeAutospacing="1" w:after="100" w:afterAutospacing="1" w:line="240" w:lineRule="auto"/>
-        <w:rPr>
-          <w:rFonts w:ascii="Arial" w:eastAsia="Times New Roman" w:hAnsi="Arial" w:cs="Arial"/>
-          <w:color w:val="000000"/>
-          <w:sz w:val="23"/>
-          <w:szCs w:val="23"/>
-          <w:lang w:val="en-US"/>
-        </w:rPr>
-      </w:pPr>
       <w:r>
         <w:rPr>
           <w:noProof/>
         </w:rPr>
+        <w:lastRenderedPageBreak/>
         <w:drawing>
-          <wp:inline distT="0" distB="0" distL="0" distR="0" wp14:anchorId="62D6972F" wp14:editId="5D72DDCF">
-            <wp:extent cx="6120130" cy="3393935"/>
-            <wp:effectExtent l="0" t="0" r="0" b="0"/>
-            <wp:docPr id="4" name="Immagine 4"/>
+          <wp:inline distT="0" distB="0" distL="0" distR="0" wp14:anchorId="1AB43215" wp14:editId="0DF207FA">
+            <wp:extent cx="5210175" cy="6934200"/>
+            <wp:effectExtent l="0" t="0" r="9525" b="0"/>
+            <wp:docPr id="5" name="Immagine 5"/>
             <wp:cNvGraphicFramePr>
               <a:graphicFrameLocks xmlns:a="http://schemas.openxmlformats.org/drawingml/2006/main" noChangeAspect="1"/>
             </wp:cNvGraphicFramePr>
@@ -11601,7 +12339,7 @@
                   <pic:spPr>
                     <a:xfrm>
                       <a:off x="0" y="0"/>
-                      <a:ext cx="6120130" cy="3393935"/>
+                      <a:ext cx="5210175" cy="6934200"/>
                     </a:xfrm>
                     <a:prstGeom prst="rect">
                       <a:avLst/>
@@ -11626,50 +12364,16 @@
           <w:lang w:val="en-US"/>
         </w:rPr>
       </w:pPr>
-    </w:p>
-    <w:p>
-      <w:pPr>
-        <w:rPr>
-          <w:rFonts w:ascii="Arial" w:eastAsia="Times New Roman" w:hAnsi="Arial" w:cs="Arial"/>
-          <w:color w:val="000000"/>
-          <w:sz w:val="23"/>
-          <w:szCs w:val="23"/>
-          <w:lang w:val="en-US"/>
-        </w:rPr>
-      </w:pPr>
-      <w:r>
-        <w:rPr>
-          <w:rFonts w:ascii="Arial" w:eastAsia="Times New Roman" w:hAnsi="Arial" w:cs="Arial"/>
-          <w:color w:val="000000"/>
-          <w:sz w:val="23"/>
-          <w:szCs w:val="23"/>
-          <w:lang w:val="en-US"/>
-        </w:rPr>
-        <w:br w:type="page"/>
-      </w:r>
-    </w:p>
-    <w:p>
-      <w:pPr>
-        <w:shd w:val="clear" w:color="auto" w:fill="FFFFFF"/>
-        <w:spacing w:before="100" w:beforeAutospacing="1" w:after="100" w:afterAutospacing="1" w:line="240" w:lineRule="auto"/>
-        <w:rPr>
-          <w:rFonts w:ascii="Arial" w:eastAsia="Times New Roman" w:hAnsi="Arial" w:cs="Arial"/>
-          <w:color w:val="000000"/>
-          <w:sz w:val="23"/>
-          <w:szCs w:val="23"/>
-          <w:lang w:val="en-US"/>
-        </w:rPr>
-      </w:pPr>
       <w:r>
         <w:rPr>
           <w:noProof/>
         </w:rPr>
         <w:lastRenderedPageBreak/>
         <w:drawing>
-          <wp:inline distT="0" distB="0" distL="0" distR="0" wp14:anchorId="1AB43215" wp14:editId="0DF207FA">
+          <wp:inline distT="0" distB="0" distL="0" distR="0" wp14:anchorId="1928CC14" wp14:editId="4D29CEF7">
             <wp:extent cx="5210175" cy="6934200"/>
             <wp:effectExtent l="0" t="0" r="9525" b="0"/>
-            <wp:docPr id="5" name="Immagine 5"/>
+            <wp:docPr id="3" name="Immagine 3"/>
             <wp:cNvGraphicFramePr>
               <a:graphicFrameLocks xmlns:a="http://schemas.openxmlformats.org/drawingml/2006/main" noChangeAspect="1"/>
             </wp:cNvGraphicFramePr>
@@ -11714,60 +12418,6 @@
           <w:lang w:val="en-US"/>
         </w:rPr>
       </w:pPr>
-      <w:r>
-        <w:rPr>
-          <w:noProof/>
-        </w:rPr>
-        <w:lastRenderedPageBreak/>
-        <w:drawing>
-          <wp:inline distT="0" distB="0" distL="0" distR="0" wp14:anchorId="1928CC14" wp14:editId="4D29CEF7">
-            <wp:extent cx="5210175" cy="6934200"/>
-            <wp:effectExtent l="0" t="0" r="9525" b="0"/>
-            <wp:docPr id="3" name="Immagine 3"/>
-            <wp:cNvGraphicFramePr>
-              <a:graphicFrameLocks xmlns:a="http://schemas.openxmlformats.org/drawingml/2006/main" noChangeAspect="1"/>
-            </wp:cNvGraphicFramePr>
-            <a:graphic xmlns:a="http://schemas.openxmlformats.org/drawingml/2006/main">
-              <a:graphicData uri="http://schemas.openxmlformats.org/drawingml/2006/picture">
-                <pic:pic xmlns:pic="http://schemas.openxmlformats.org/drawingml/2006/picture">
-                  <pic:nvPicPr>
-                    <pic:cNvPr id="0" name=""/>
-                    <pic:cNvPicPr/>
-                  </pic:nvPicPr>
-                  <pic:blipFill>
-                    <a:blip r:embed="rId39"/>
-                    <a:stretch>
-                      <a:fillRect/>
-                    </a:stretch>
-                  </pic:blipFill>
-                  <pic:spPr>
-                    <a:xfrm>
-                      <a:off x="0" y="0"/>
-                      <a:ext cx="5210175" cy="6934200"/>
-                    </a:xfrm>
-                    <a:prstGeom prst="rect">
-                      <a:avLst/>
-                    </a:prstGeom>
-                  </pic:spPr>
-                </pic:pic>
-              </a:graphicData>
-            </a:graphic>
-          </wp:inline>
-        </w:drawing>
-      </w:r>
-    </w:p>
-    <w:p>
-      <w:pPr>
-        <w:shd w:val="clear" w:color="auto" w:fill="FFFFFF"/>
-        <w:spacing w:before="100" w:beforeAutospacing="1" w:after="100" w:afterAutospacing="1" w:line="240" w:lineRule="auto"/>
-        <w:rPr>
-          <w:rFonts w:ascii="Arial" w:eastAsia="Times New Roman" w:hAnsi="Arial" w:cs="Arial"/>
-          <w:color w:val="000000"/>
-          <w:sz w:val="23"/>
-          <w:szCs w:val="23"/>
-          <w:lang w:val="en-US"/>
-        </w:rPr>
-      </w:pPr>
     </w:p>
     <w:p>
       <w:pPr>
@@ -11892,7 +12542,7 @@
         </w:rPr>
         <w:t> </w:t>
       </w:r>
-      <w:hyperlink r:id="rId40" w:history="1">
+      <w:hyperlink r:id="rId39" w:history="1">
         <w:r>
           <w:rPr>
             <w:rStyle w:val="Collegamentoipertestuale"/>
@@ -11924,14 +12574,10 @@
           <w:szCs w:val="21"/>
           <w:lang w:val="en-US"/>
         </w:rPr>
-        <w:t>pattern. Each service has its own database. Some business transactions, however, span multiple service so you need a mechanism to ensure data consistency across services.</w:t>
-      </w:r>
-    </w:p>
-    <w:p>
-      <w:pPr>
-        <w:pStyle w:val="NormaleWeb"/>
-        <w:shd w:val="clear" w:color="auto" w:fill="FFFFFF"/>
-        <w:spacing w:before="0" w:beforeAutospacing="0" w:after="150" w:afterAutospacing="0" w:line="300" w:lineRule="atLeast"/>
+        <w:t xml:space="preserve">pattern. Each service has its own database. Some business transactions, however, span multiple </w:t>
+      </w:r>
+      <w:proofErr w:type="gramStart"/>
+      <w:r>
         <w:rPr>
           <w:rFonts w:ascii="Helvetica" w:hAnsi="Helvetica" w:cs="Helvetica"/>
           <w:color w:val="333333"/>
@@ -11939,7 +12585,9 @@
           <w:szCs w:val="21"/>
           <w:lang w:val="en-US"/>
         </w:rPr>
-      </w:pPr>
+        <w:t>service</w:t>
+      </w:r>
+      <w:proofErr w:type="gramEnd"/>
       <w:r>
         <w:rPr>
           <w:rFonts w:ascii="Helvetica" w:hAnsi="Helvetica" w:cs="Helvetica"/>
@@ -11948,7 +12596,53 @@
           <w:szCs w:val="21"/>
           <w:lang w:val="en-US"/>
         </w:rPr>
-        <w:t xml:space="preserve">For example, lets imagine that you are building an e-commerce store where customers have a credit limit. The application must ensure that a new order will not exceed the customer’s credit limit. Since Orders and Customers are in different databases the application cannot simply use a local ACID transaction. In theory, it could use a distributed transaction that spans </w:t>
+        <w:t xml:space="preserve"> so you need a mechanism to ensure data consistency across services.</w:t>
+      </w:r>
+    </w:p>
+    <w:p>
+      <w:pPr>
+        <w:pStyle w:val="NormaleWeb"/>
+        <w:shd w:val="clear" w:color="auto" w:fill="FFFFFF"/>
+        <w:spacing w:before="0" w:beforeAutospacing="0" w:after="150" w:afterAutospacing="0" w:line="300" w:lineRule="atLeast"/>
+        <w:rPr>
+          <w:rFonts w:ascii="Helvetica" w:hAnsi="Helvetica" w:cs="Helvetica"/>
+          <w:color w:val="333333"/>
+          <w:sz w:val="21"/>
+          <w:szCs w:val="21"/>
+          <w:lang w:val="en-US"/>
+        </w:rPr>
+      </w:pPr>
+      <w:r>
+        <w:rPr>
+          <w:rFonts w:ascii="Helvetica" w:hAnsi="Helvetica" w:cs="Helvetica"/>
+          <w:color w:val="333333"/>
+          <w:sz w:val="21"/>
+          <w:szCs w:val="21"/>
+          <w:lang w:val="en-US"/>
+        </w:rPr>
+        <w:t xml:space="preserve">For example, </w:t>
+      </w:r>
+      <w:proofErr w:type="gramStart"/>
+      <w:r>
+        <w:rPr>
+          <w:rFonts w:ascii="Helvetica" w:hAnsi="Helvetica" w:cs="Helvetica"/>
+          <w:color w:val="333333"/>
+          <w:sz w:val="21"/>
+          <w:szCs w:val="21"/>
+          <w:lang w:val="en-US"/>
+        </w:rPr>
+        <w:t>lets</w:t>
+      </w:r>
+      <w:proofErr w:type="gramEnd"/>
+      <w:r>
+        <w:rPr>
+          <w:rFonts w:ascii="Helvetica" w:hAnsi="Helvetica" w:cs="Helvetica"/>
+          <w:color w:val="333333"/>
+          <w:sz w:val="21"/>
+          <w:szCs w:val="21"/>
+          <w:lang w:val="en-US"/>
+        </w:rPr>
+        <w:t xml:space="preserve"> imagine that you are building an e-commerce store where customers have a credit limit. The application must ensure that a new order will not exceed the customer’s credit limit. Since Orders and Customers are in different databases the application cannot simply use a local ACID transaction. In theory, it could use a distributed transaction that spans </w:t>
       </w:r>
       <w:proofErr w:type="spellStart"/>
       <w:r>
@@ -12066,6 +12760,7 @@
           <w:lang w:val="en-US"/>
         </w:rPr>
       </w:pPr>
+      <w:bookmarkStart w:id="9" w:name="_GoBack"/>
       <w:r>
         <w:rPr>
           <w:rFonts w:ascii="Helvetica" w:hAnsi="Helvetica" w:cs="Helvetica"/>
@@ -12077,6 +12772,7 @@
         <w:t xml:space="preserve">Use an event-driven, eventually consistent approach. Each service publishes an event whenever it update </w:t>
       </w:r>
       <w:proofErr w:type="spellStart"/>
+      <w:proofErr w:type="gramStart"/>
       <w:r>
         <w:rPr>
           <w:rFonts w:ascii="Helvetica" w:hAnsi="Helvetica" w:cs="Helvetica"/>
@@ -12088,6 +12784,7 @@
         <w:t>it’s</w:t>
       </w:r>
       <w:proofErr w:type="spellEnd"/>
+      <w:proofErr w:type="gramEnd"/>
       <w:r>
         <w:rPr>
           <w:rFonts w:ascii="Helvetica" w:hAnsi="Helvetica" w:cs="Helvetica"/>
@@ -12096,7 +12793,29 @@
           <w:szCs w:val="21"/>
           <w:lang w:val="en-US"/>
         </w:rPr>
-        <w:t xml:space="preserve"> data. Other service subscribe to events. When an event is received, a service updates it’s data.</w:t>
+        <w:t xml:space="preserve"> data. Other service subscribe to events. When an event is received, a service updates </w:t>
+      </w:r>
+      <w:proofErr w:type="gramStart"/>
+      <w:r>
+        <w:rPr>
+          <w:rFonts w:ascii="Helvetica" w:hAnsi="Helvetica" w:cs="Helvetica"/>
+          <w:color w:val="333333"/>
+          <w:sz w:val="21"/>
+          <w:szCs w:val="21"/>
+          <w:lang w:val="en-US"/>
+        </w:rPr>
+        <w:t>it’s</w:t>
+      </w:r>
+      <w:proofErr w:type="gramEnd"/>
+      <w:r>
+        <w:rPr>
+          <w:rFonts w:ascii="Helvetica" w:hAnsi="Helvetica" w:cs="Helvetica"/>
+          <w:color w:val="333333"/>
+          <w:sz w:val="21"/>
+          <w:szCs w:val="21"/>
+          <w:lang w:val="en-US"/>
+        </w:rPr>
+        <w:t xml:space="preserve"> data.</w:t>
       </w:r>
     </w:p>
     <w:p>
@@ -12223,6 +12942,7 @@
         <w:t>The programming model is more complex</w:t>
       </w:r>
     </w:p>
+    <w:bookmarkEnd w:id="9"/>
     <w:p>
       <w:pPr>
         <w:pStyle w:val="NormaleWeb"/>
@@ -12991,7 +13711,7 @@
         </w:rPr>
         <w:t> </w:t>
       </w:r>
-      <w:hyperlink r:id="rId41" w:history="1">
+      <w:hyperlink r:id="rId40" w:history="1">
         <w:r>
           <w:rPr>
             <w:rStyle w:val="Collegamentoipertestuale"/>
@@ -13154,7 +13874,7 @@
           <w:szCs w:val="21"/>
         </w:rPr>
       </w:pPr>
-      <w:hyperlink r:id="rId42" w:history="1">
+      <w:hyperlink r:id="rId41" w:history="1">
         <w:proofErr w:type="spellStart"/>
         <w:r>
           <w:rPr>
@@ -13206,7 +13926,8 @@
           <w:szCs w:val="21"/>
         </w:rPr>
       </w:pPr>
-      <w:hyperlink r:id="rId43" w:history="1">
+      <w:hyperlink r:id="rId42" w:history="1">
+        <w:proofErr w:type="gramStart"/>
         <w:r>
           <w:rPr>
             <w:rStyle w:val="Collegamentoipertestuale"/>
@@ -13215,7 +13936,18 @@
             <w:sz w:val="21"/>
             <w:szCs w:val="21"/>
           </w:rPr>
-          <w:t xml:space="preserve">Application </w:t>
+          <w:t>Application</w:t>
+        </w:r>
+        <w:proofErr w:type="gramEnd"/>
+        <w:r>
+          <w:rPr>
+            <w:rStyle w:val="Collegamentoipertestuale"/>
+            <w:rFonts w:ascii="Helvetica" w:hAnsi="Helvetica" w:cs="Helvetica"/>
+            <w:color w:val="428BCA"/>
+            <w:sz w:val="21"/>
+            <w:szCs w:val="21"/>
+          </w:rPr>
+          <w:t xml:space="preserve"> </w:t>
         </w:r>
         <w:proofErr w:type="spellStart"/>
         <w:r>
@@ -13246,7 +13978,7 @@
           <w:szCs w:val="21"/>
         </w:rPr>
       </w:pPr>
-      <w:hyperlink r:id="rId44" w:history="1">
+      <w:hyperlink r:id="rId43" w:history="1">
         <w:r>
           <w:rPr>
             <w:rStyle w:val="Collegamentoipertestuale"/>
@@ -13286,7 +14018,7 @@
           <w:szCs w:val="21"/>
         </w:rPr>
       </w:pPr>
-      <w:hyperlink r:id="rId45" w:history="1">
+      <w:hyperlink r:id="rId44" w:history="1">
         <w:proofErr w:type="spellStart"/>
         <w:r>
           <w:rPr>
@@ -13378,7 +14110,7 @@
         </w:rPr>
         <w:t> </w:t>
       </w:r>
-      <w:hyperlink r:id="rId46" w:history="1">
+      <w:hyperlink r:id="rId45" w:history="1">
         <w:r>
           <w:rPr>
             <w:rStyle w:val="Collegamentoipertestuale"/>
@@ -13388,8 +14120,21 @@
             <w:szCs w:val="21"/>
             <w:lang w:val="en-US"/>
           </w:rPr>
-          <w:t>Event-Driven Data Management for Microservices</w:t>
+          <w:t xml:space="preserve">Event-Driven Data Management for </w:t>
         </w:r>
+        <w:proofErr w:type="spellStart"/>
+        <w:r>
+          <w:rPr>
+            <w:rStyle w:val="Collegamentoipertestuale"/>
+            <w:rFonts w:ascii="Helvetica" w:eastAsiaTheme="majorEastAsia" w:hAnsi="Helvetica" w:cs="Helvetica"/>
+            <w:color w:val="428BCA"/>
+            <w:sz w:val="21"/>
+            <w:szCs w:val="21"/>
+            <w:lang w:val="en-US"/>
+          </w:rPr>
+          <w:t>Microservices</w:t>
+        </w:r>
+        <w:proofErr w:type="spellEnd"/>
       </w:hyperlink>
       <w:r>
         <w:rPr>
@@ -13460,7 +14205,7 @@
           <w:lang w:val="en-US"/>
         </w:rPr>
       </w:pPr>
-      <w:hyperlink r:id="rId47" w:history="1">
+      <w:hyperlink r:id="rId46" w:history="1">
         <w:r>
           <w:rPr>
             <w:rStyle w:val="Collegamentoipertestuale"/>
@@ -13494,7 +14239,7 @@
           <w:lang w:val="en-US"/>
         </w:rPr>
       </w:pPr>
-      <w:bookmarkStart w:id="10" w:name="_Toc456801136"/>
+      <w:bookmarkStart w:id="10" w:name="_Toc461357968"/>
       <w:r>
         <w:rPr>
           <w:lang w:val="en-US"/>
@@ -13530,7 +14275,7 @@
           <w:lang w:val="en-US"/>
         </w:rPr>
       </w:pPr>
-      <w:hyperlink r:id="rId48" w:history="1">
+      <w:hyperlink r:id="rId47" w:history="1">
         <w:r>
           <w:rPr>
             <w:rStyle w:val="Collegamentoipertestuale"/>
@@ -13579,7 +14324,7 @@
           <w:lang w:val="en-US"/>
         </w:rPr>
       </w:pPr>
-      <w:bookmarkStart w:id="11" w:name="_Toc456801137"/>
+      <w:bookmarkStart w:id="11" w:name="_Toc461357969"/>
       <w:r>
         <w:rPr>
           <w:lang w:val="en-US"/>
@@ -13608,7 +14353,7 @@
           <w:lang w:val="en-US"/>
         </w:rPr>
       </w:pPr>
-      <w:bookmarkStart w:id="12" w:name="_Toc456801138"/>
+      <w:bookmarkStart w:id="12" w:name="_Toc461357970"/>
       <w:r>
         <w:rPr>
           <w:lang w:val="en-US"/>
@@ -13676,7 +14421,7 @@
           <w:lang w:val="en-US"/>
         </w:rPr>
       </w:pPr>
-      <w:bookmarkStart w:id="13" w:name="_Toc456801139"/>
+      <w:bookmarkStart w:id="13" w:name="_Toc461357971"/>
       <w:r>
         <w:rPr>
           <w:rStyle w:val="apple-converted-space"/>
@@ -13709,7 +14454,7 @@
           <w:lang w:val="en-US"/>
         </w:rPr>
       </w:pPr>
-      <w:bookmarkStart w:id="14" w:name="_Toc456801140"/>
+      <w:bookmarkStart w:id="14" w:name="_Toc461357972"/>
       <w:r>
         <w:rPr>
           <w:rStyle w:val="apple-converted-space"/>
@@ -13789,6 +14534,309 @@
             <wp:extent cx="6120130" cy="5758028"/>
             <wp:effectExtent l="0" t="0" r="0" b="0"/>
             <wp:docPr id="15" name="Immagine 15"/>
+            <wp:cNvGraphicFramePr>
+              <a:graphicFrameLocks xmlns:a="http://schemas.openxmlformats.org/drawingml/2006/main" noChangeAspect="1"/>
+            </wp:cNvGraphicFramePr>
+            <a:graphic xmlns:a="http://schemas.openxmlformats.org/drawingml/2006/main">
+              <a:graphicData uri="http://schemas.openxmlformats.org/drawingml/2006/picture">
+                <pic:pic xmlns:pic="http://schemas.openxmlformats.org/drawingml/2006/picture">
+                  <pic:nvPicPr>
+                    <pic:cNvPr id="0" name=""/>
+                    <pic:cNvPicPr/>
+                  </pic:nvPicPr>
+                  <pic:blipFill>
+                    <a:blip r:embed="rId48"/>
+                    <a:stretch>
+                      <a:fillRect/>
+                    </a:stretch>
+                  </pic:blipFill>
+                  <pic:spPr>
+                    <a:xfrm>
+                      <a:off x="0" y="0"/>
+                      <a:ext cx="6120130" cy="5758028"/>
+                    </a:xfrm>
+                    <a:prstGeom prst="rect">
+                      <a:avLst/>
+                    </a:prstGeom>
+                  </pic:spPr>
+                </pic:pic>
+              </a:graphicData>
+            </a:graphic>
+          </wp:inline>
+        </w:drawing>
+      </w:r>
+    </w:p>
+    <w:p>
+      <w:pPr>
+        <w:pStyle w:val="Titolo3"/>
+        <w:numPr>
+          <w:ilvl w:val="0"/>
+          <w:numId w:val="0"/>
+        </w:numPr>
+        <w:ind w:left="720"/>
+        <w:rPr>
+          <w:rStyle w:val="apple-converted-space"/>
+          <w:rFonts w:ascii="Arial" w:hAnsi="Arial" w:cs="Arial"/>
+          <w:color w:val="000000"/>
+          <w:spacing w:val="-2"/>
+          <w:sz w:val="23"/>
+          <w:szCs w:val="23"/>
+        </w:rPr>
+      </w:pPr>
+      <w:bookmarkStart w:id="15" w:name="_Toc461357973"/>
+      <w:r>
+        <w:rPr>
+          <w:rStyle w:val="apple-converted-space"/>
+          <w:rFonts w:ascii="Arial" w:hAnsi="Arial" w:cs="Arial"/>
+          <w:color w:val="000000"/>
+          <w:spacing w:val="-2"/>
+          <w:sz w:val="23"/>
+          <w:szCs w:val="23"/>
+        </w:rPr>
+        <w:t>Console</w:t>
+      </w:r>
+      <w:bookmarkEnd w:id="15"/>
+    </w:p>
+    <w:p>
+      <w:pPr>
+        <w:pStyle w:val="Titolo3"/>
+        <w:numPr>
+          <w:ilvl w:val="0"/>
+          <w:numId w:val="0"/>
+        </w:numPr>
+        <w:ind w:left="720"/>
+        <w:rPr>
+          <w:rStyle w:val="apple-converted-space"/>
+          <w:rFonts w:ascii="Arial" w:hAnsi="Arial" w:cs="Arial"/>
+          <w:color w:val="000000"/>
+          <w:spacing w:val="-2"/>
+          <w:sz w:val="23"/>
+          <w:szCs w:val="23"/>
+        </w:rPr>
+      </w:pPr>
+      <w:bookmarkStart w:id="16" w:name="_Toc461357974"/>
+      <w:r>
+        <w:rPr>
+          <w:rStyle w:val="apple-converted-space"/>
+          <w:rFonts w:ascii="Arial" w:hAnsi="Arial" w:cs="Arial"/>
+          <w:color w:val="000000"/>
+          <w:spacing w:val="-2"/>
+          <w:sz w:val="23"/>
+          <w:szCs w:val="23"/>
+        </w:rPr>
+        <w:t>DEMO:</w:t>
+      </w:r>
+      <w:bookmarkEnd w:id="16"/>
+    </w:p>
+    <w:p>
+      <w:pPr>
+        <w:pStyle w:val="Titolo3"/>
+        <w:numPr>
+          <w:ilvl w:val="0"/>
+          <w:numId w:val="0"/>
+        </w:numPr>
+        <w:ind w:left="720"/>
+        <w:rPr>
+          <w:rStyle w:val="apple-converted-space"/>
+          <w:rFonts w:ascii="Arial" w:hAnsi="Arial" w:cs="Arial"/>
+          <w:color w:val="000000"/>
+          <w:spacing w:val="-2"/>
+          <w:sz w:val="23"/>
+          <w:szCs w:val="23"/>
+        </w:rPr>
+      </w:pPr>
+      <w:r>
+        <w:rPr>
+          <w:rStyle w:val="apple-converted-space"/>
+          <w:rFonts w:ascii="Arial" w:hAnsi="Arial" w:cs="Arial"/>
+          <w:color w:val="000000"/>
+          <w:spacing w:val="-2"/>
+          <w:sz w:val="23"/>
+          <w:szCs w:val="23"/>
+        </w:rPr>
+        <w:tab/>
+      </w:r>
+      <w:bookmarkStart w:id="17" w:name="_Toc461357975"/>
+      <w:r>
+        <w:rPr>
+          <w:rStyle w:val="apple-converted-space"/>
+          <w:rFonts w:ascii="Arial" w:hAnsi="Arial" w:cs="Arial"/>
+          <w:color w:val="000000"/>
+          <w:spacing w:val="-2"/>
+          <w:sz w:val="23"/>
+          <w:szCs w:val="23"/>
+        </w:rPr>
+        <w:t xml:space="preserve">Eureka </w:t>
+      </w:r>
+      <w:proofErr w:type="spellStart"/>
+      <w:r>
+        <w:rPr>
+          <w:rStyle w:val="apple-converted-space"/>
+          <w:rFonts w:ascii="Arial" w:hAnsi="Arial" w:cs="Arial"/>
+          <w:color w:val="000000"/>
+          <w:spacing w:val="-2"/>
+          <w:sz w:val="23"/>
+          <w:szCs w:val="23"/>
+        </w:rPr>
+        <w:t>execution</w:t>
+      </w:r>
+      <w:bookmarkEnd w:id="17"/>
+      <w:proofErr w:type="spellEnd"/>
+    </w:p>
+    <w:p>
+      <w:pPr>
+        <w:pStyle w:val="Titolo3"/>
+        <w:numPr>
+          <w:ilvl w:val="0"/>
+          <w:numId w:val="0"/>
+        </w:numPr>
+        <w:ind w:left="720"/>
+      </w:pPr>
+      <w:r>
+        <w:rPr>
+          <w:rStyle w:val="apple-converted-space"/>
+          <w:rFonts w:ascii="Arial" w:hAnsi="Arial" w:cs="Arial"/>
+          <w:color w:val="000000"/>
+          <w:spacing w:val="-2"/>
+          <w:sz w:val="23"/>
+          <w:szCs w:val="23"/>
+        </w:rPr>
+        <w:tab/>
+      </w:r>
+      <w:bookmarkStart w:id="18" w:name="_Toc461357976"/>
+      <w:r>
+        <w:rPr>
+          <w:rStyle w:val="apple-converted-space"/>
+          <w:rFonts w:ascii="Arial" w:hAnsi="Arial" w:cs="Arial"/>
+          <w:color w:val="000000"/>
+          <w:spacing w:val="-2"/>
+          <w:sz w:val="23"/>
+          <w:szCs w:val="23"/>
+        </w:rPr>
+        <w:t>Console eureka</w:t>
+      </w:r>
+      <w:bookmarkEnd w:id="18"/>
+      <w:r>
+        <w:br/>
+      </w:r>
+    </w:p>
+    <w:p>
+      <w:pPr>
+        <w:pStyle w:val="Titolo3"/>
+        <w:rPr>
+          <w:rStyle w:val="apple-converted-space"/>
+          <w:lang w:val="en-US"/>
+        </w:rPr>
+      </w:pPr>
+      <w:bookmarkStart w:id="19" w:name="_Toc461357977"/>
+      <w:r>
+        <w:rPr>
+          <w:lang w:val="en-US"/>
+        </w:rPr>
+        <w:t>How to implement a microservice and register inside Eureka with Spring Cloud</w:t>
+      </w:r>
+      <w:bookmarkEnd w:id="19"/>
+      <w:r>
+        <w:rPr>
+          <w:rStyle w:val="apple-converted-space"/>
+          <w:rFonts w:ascii="Arial" w:hAnsi="Arial" w:cs="Arial"/>
+          <w:color w:val="000000"/>
+          <w:spacing w:val="-2"/>
+          <w:sz w:val="23"/>
+          <w:szCs w:val="23"/>
+          <w:lang w:val="en-US"/>
+        </w:rPr>
+        <w:t> </w:t>
+      </w:r>
+    </w:p>
+    <w:p>
+      <w:pPr>
+        <w:pStyle w:val="Titolo3"/>
+        <w:numPr>
+          <w:ilvl w:val="0"/>
+          <w:numId w:val="0"/>
+        </w:numPr>
+        <w:ind w:left="720"/>
+        <w:rPr>
+          <w:rStyle w:val="apple-converted-space"/>
+          <w:rFonts w:ascii="Arial" w:hAnsi="Arial" w:cs="Arial"/>
+          <w:color w:val="000000"/>
+          <w:spacing w:val="-2"/>
+          <w:sz w:val="23"/>
+          <w:szCs w:val="23"/>
+          <w:lang w:val="en-US"/>
+        </w:rPr>
+      </w:pPr>
+      <w:bookmarkStart w:id="20" w:name="_Toc461357978"/>
+      <w:proofErr w:type="gramStart"/>
+      <w:r>
+        <w:rPr>
+          <w:rStyle w:val="apple-converted-space"/>
+          <w:rFonts w:ascii="Arial" w:hAnsi="Arial" w:cs="Arial"/>
+          <w:color w:val="000000"/>
+          <w:spacing w:val="-2"/>
+          <w:sz w:val="23"/>
+          <w:szCs w:val="23"/>
+          <w:lang w:val="en-US"/>
+        </w:rPr>
+        <w:t>PROJECT :</w:t>
+      </w:r>
+      <w:proofErr w:type="gramEnd"/>
+      <w:r>
+        <w:rPr>
+          <w:rStyle w:val="apple-converted-space"/>
+          <w:rFonts w:ascii="Arial" w:hAnsi="Arial" w:cs="Arial"/>
+          <w:color w:val="000000"/>
+          <w:spacing w:val="-2"/>
+          <w:sz w:val="23"/>
+          <w:szCs w:val="23"/>
+          <w:lang w:val="en-US"/>
+        </w:rPr>
+        <w:t xml:space="preserve"> </w:t>
+      </w:r>
+      <w:r>
+        <w:rPr>
+          <w:rStyle w:val="apple-converted-space"/>
+          <w:rFonts w:ascii="Arial" w:hAnsi="Arial" w:cs="Arial"/>
+          <w:color w:val="000000"/>
+          <w:spacing w:val="-2"/>
+          <w:sz w:val="23"/>
+          <w:szCs w:val="23"/>
+          <w:lang w:val="en-US"/>
+        </w:rPr>
+        <w:t>03-microservice-server</w:t>
+      </w:r>
+      <w:bookmarkEnd w:id="20"/>
+    </w:p>
+    <w:p>
+      <w:pPr>
+        <w:rPr>
+          <w:lang w:val="en-US"/>
+        </w:rPr>
+      </w:pPr>
+      <w:r>
+        <w:rPr>
+          <w:lang w:val="en-US"/>
+        </w:rPr>
+        <w:t>RUN:</w:t>
+      </w:r>
+    </w:p>
+    <w:p>
+      <w:pPr>
+        <w:rPr>
+          <w:lang w:val="en-US"/>
+        </w:rPr>
+      </w:pPr>
+      <w:r>
+        <w:rPr>
+          <w:noProof/>
+        </w:rPr>
+        <w:lastRenderedPageBreak/>
+        <w:drawing>
+          <wp:inline distT="0" distB="0" distL="0" distR="0" wp14:anchorId="0FC92B40" wp14:editId="6B03826C">
+            <wp:extent cx="6120130" cy="5758028"/>
+            <wp:effectExtent l="0" t="0" r="0" b="0"/>
+            <wp:docPr id="16" name="Immagine 16"/>
             <wp:cNvGraphicFramePr>
               <a:graphicFrameLocks xmlns:a="http://schemas.openxmlformats.org/drawingml/2006/main" noChangeAspect="1"/>
             </wp:cNvGraphicFramePr>
@@ -13836,21 +14884,826 @@
           <w:spacing w:val="-2"/>
           <w:sz w:val="23"/>
           <w:szCs w:val="23"/>
-        </w:rPr>
-      </w:pPr>
-      <w:bookmarkStart w:id="15" w:name="_Toc456801141"/>
-      <w:r>
-        <w:rPr>
-          <w:rStyle w:val="apple-converted-space"/>
-          <w:rFonts w:ascii="Arial" w:hAnsi="Arial" w:cs="Arial"/>
-          <w:color w:val="000000"/>
-          <w:spacing w:val="-2"/>
-          <w:sz w:val="23"/>
-          <w:szCs w:val="23"/>
-        </w:rPr>
-        <w:t>Console</w:t>
-      </w:r>
-      <w:bookmarkEnd w:id="15"/>
+          <w:lang w:val="en-US"/>
+        </w:rPr>
+      </w:pPr>
+    </w:p>
+    <w:p>
+      <w:pPr>
+        <w:rPr>
+          <w:lang w:val="en-US"/>
+        </w:rPr>
+      </w:pPr>
+      <w:r>
+        <w:rPr>
+          <w:lang w:val="en-US"/>
+        </w:rPr>
+        <w:t>LOG DETAILS</w:t>
+      </w:r>
+    </w:p>
+    <w:p>
+      <w:pPr>
+        <w:rPr>
+          <w:sz w:val="16"/>
+          <w:szCs w:val="16"/>
+          <w:lang w:val="en-US"/>
+        </w:rPr>
+      </w:pPr>
+      <w:r>
+        <w:rPr>
+          <w:sz w:val="16"/>
+          <w:szCs w:val="16"/>
+          <w:lang w:val="en-US"/>
+        </w:rPr>
+        <w:t>DiscoveryClient_MICROSERVICE-SERVER/SDPSVRSA094</w:t>
+      </w:r>
+      <w:proofErr w:type="gramStart"/>
+      <w:r>
+        <w:rPr>
+          <w:sz w:val="16"/>
+          <w:szCs w:val="16"/>
+          <w:lang w:val="en-US"/>
+        </w:rPr>
+        <w:t>:microservice</w:t>
+      </w:r>
+      <w:proofErr w:type="gramEnd"/>
+      <w:r>
+        <w:rPr>
+          <w:sz w:val="16"/>
+          <w:szCs w:val="16"/>
+          <w:lang w:val="en-US"/>
+        </w:rPr>
+        <w:t>-server:7111 - Re-registering apps/MICROSERVICE-SERVER</w:t>
+      </w:r>
+    </w:p>
+    <w:p>
+      <w:pPr>
+        <w:rPr>
+          <w:sz w:val="16"/>
+          <w:szCs w:val="16"/>
+          <w:lang w:val="en-US"/>
+        </w:rPr>
+      </w:pPr>
+      <w:r>
+        <w:rPr>
+          <w:sz w:val="16"/>
+          <w:szCs w:val="16"/>
+          <w:lang w:val="en-US"/>
+        </w:rPr>
+        <w:t>DiscoveryClient_MICROSERVICE-SERVER/SDPSVRSA094</w:t>
+      </w:r>
+      <w:proofErr w:type="gramStart"/>
+      <w:r>
+        <w:rPr>
+          <w:sz w:val="16"/>
+          <w:szCs w:val="16"/>
+          <w:lang w:val="en-US"/>
+        </w:rPr>
+        <w:t>:microservice</w:t>
+      </w:r>
+      <w:proofErr w:type="gramEnd"/>
+      <w:r>
+        <w:rPr>
+          <w:sz w:val="16"/>
+          <w:szCs w:val="16"/>
+          <w:lang w:val="en-US"/>
+        </w:rPr>
+        <w:t>-server:7111: registering service...</w:t>
+      </w:r>
+    </w:p>
+    <w:p>
+      <w:pPr>
+        <w:rPr>
+          <w:sz w:val="16"/>
+          <w:szCs w:val="16"/>
+          <w:lang w:val="en-US"/>
+        </w:rPr>
+      </w:pPr>
+      <w:r>
+        <w:rPr>
+          <w:sz w:val="16"/>
+          <w:szCs w:val="16"/>
+          <w:lang w:val="en-US"/>
+        </w:rPr>
+        <w:t>DiscoveryClient_MICROSERVICE-SERVER/SDPSVRSA094</w:t>
+      </w:r>
+      <w:proofErr w:type="gramStart"/>
+      <w:r>
+        <w:rPr>
+          <w:sz w:val="16"/>
+          <w:szCs w:val="16"/>
+          <w:lang w:val="en-US"/>
+        </w:rPr>
+        <w:t>:microservice</w:t>
+      </w:r>
+      <w:proofErr w:type="gramEnd"/>
+      <w:r>
+        <w:rPr>
+          <w:sz w:val="16"/>
+          <w:szCs w:val="16"/>
+          <w:lang w:val="en-US"/>
+        </w:rPr>
+        <w:t>-server:7111 - registration status: 204</w:t>
+      </w:r>
+    </w:p>
+    <w:p>
+      <w:pPr>
+        <w:rPr>
+          <w:sz w:val="16"/>
+          <w:szCs w:val="16"/>
+          <w:lang w:val="en-US"/>
+        </w:rPr>
+      </w:pPr>
+      <w:r>
+        <w:rPr>
+          <w:sz w:val="16"/>
+          <w:szCs w:val="16"/>
+          <w:lang w:val="en-US"/>
+        </w:rPr>
+        <w:t xml:space="preserve">Disable delta </w:t>
+      </w:r>
+      <w:proofErr w:type="gramStart"/>
+      <w:r>
+        <w:rPr>
+          <w:sz w:val="16"/>
+          <w:szCs w:val="16"/>
+          <w:lang w:val="en-US"/>
+        </w:rPr>
+        <w:t>property :</w:t>
+      </w:r>
+      <w:proofErr w:type="gramEnd"/>
+      <w:r>
+        <w:rPr>
+          <w:sz w:val="16"/>
+          <w:szCs w:val="16"/>
+          <w:lang w:val="en-US"/>
+        </w:rPr>
+        <w:t xml:space="preserve"> false</w:t>
+      </w:r>
+    </w:p>
+    <w:p>
+      <w:pPr>
+        <w:rPr>
+          <w:sz w:val="16"/>
+          <w:szCs w:val="16"/>
+          <w:lang w:val="en-US"/>
+        </w:rPr>
+      </w:pPr>
+      <w:r>
+        <w:rPr>
+          <w:sz w:val="16"/>
+          <w:szCs w:val="16"/>
+          <w:lang w:val="en-US"/>
+        </w:rPr>
+        <w:t xml:space="preserve">Single </w:t>
+      </w:r>
+      <w:proofErr w:type="spellStart"/>
+      <w:r>
+        <w:rPr>
+          <w:sz w:val="16"/>
+          <w:szCs w:val="16"/>
+          <w:lang w:val="en-US"/>
+        </w:rPr>
+        <w:t>vip</w:t>
+      </w:r>
+      <w:proofErr w:type="spellEnd"/>
+      <w:r>
+        <w:rPr>
+          <w:sz w:val="16"/>
+          <w:szCs w:val="16"/>
+          <w:lang w:val="en-US"/>
+        </w:rPr>
+        <w:t xml:space="preserve"> registry refresh </w:t>
+      </w:r>
+      <w:proofErr w:type="gramStart"/>
+      <w:r>
+        <w:rPr>
+          <w:sz w:val="16"/>
+          <w:szCs w:val="16"/>
+          <w:lang w:val="en-US"/>
+        </w:rPr>
+        <w:t>property :</w:t>
+      </w:r>
+      <w:proofErr w:type="gramEnd"/>
+      <w:r>
+        <w:rPr>
+          <w:sz w:val="16"/>
+          <w:szCs w:val="16"/>
+          <w:lang w:val="en-US"/>
+        </w:rPr>
+        <w:t xml:space="preserve"> null</w:t>
+      </w:r>
+    </w:p>
+    <w:p>
+      <w:pPr>
+        <w:rPr>
+          <w:sz w:val="16"/>
+          <w:szCs w:val="16"/>
+          <w:lang w:val="en-US"/>
+        </w:rPr>
+      </w:pPr>
+      <w:r>
+        <w:rPr>
+          <w:sz w:val="16"/>
+          <w:szCs w:val="16"/>
+          <w:lang w:val="en-US"/>
+        </w:rPr>
+        <w:t xml:space="preserve">Force full registry </w:t>
+      </w:r>
+      <w:proofErr w:type="gramStart"/>
+      <w:r>
+        <w:rPr>
+          <w:sz w:val="16"/>
+          <w:szCs w:val="16"/>
+          <w:lang w:val="en-US"/>
+        </w:rPr>
+        <w:t>fetch :</w:t>
+      </w:r>
+      <w:proofErr w:type="gramEnd"/>
+      <w:r>
+        <w:rPr>
+          <w:sz w:val="16"/>
+          <w:szCs w:val="16"/>
+          <w:lang w:val="en-US"/>
+        </w:rPr>
+        <w:t xml:space="preserve"> false</w:t>
+      </w:r>
+    </w:p>
+    <w:p>
+      <w:pPr>
+        <w:rPr>
+          <w:sz w:val="16"/>
+          <w:szCs w:val="16"/>
+          <w:lang w:val="en-US"/>
+        </w:rPr>
+      </w:pPr>
+      <w:r>
+        <w:rPr>
+          <w:sz w:val="16"/>
+          <w:szCs w:val="16"/>
+          <w:lang w:val="en-US"/>
+        </w:rPr>
+        <w:t xml:space="preserve">Application is </w:t>
+      </w:r>
+      <w:proofErr w:type="gramStart"/>
+      <w:r>
+        <w:rPr>
+          <w:sz w:val="16"/>
+          <w:szCs w:val="16"/>
+          <w:lang w:val="en-US"/>
+        </w:rPr>
+        <w:t>null :</w:t>
+      </w:r>
+      <w:proofErr w:type="gramEnd"/>
+      <w:r>
+        <w:rPr>
+          <w:sz w:val="16"/>
+          <w:szCs w:val="16"/>
+          <w:lang w:val="en-US"/>
+        </w:rPr>
+        <w:t xml:space="preserve"> false</w:t>
+      </w:r>
+    </w:p>
+    <w:p>
+      <w:pPr>
+        <w:rPr>
+          <w:sz w:val="16"/>
+          <w:szCs w:val="16"/>
+          <w:lang w:val="en-US"/>
+        </w:rPr>
+      </w:pPr>
+      <w:r>
+        <w:rPr>
+          <w:sz w:val="16"/>
+          <w:szCs w:val="16"/>
+          <w:lang w:val="en-US"/>
+        </w:rPr>
+        <w:t xml:space="preserve">Registered Applications size is </w:t>
+      </w:r>
+      <w:proofErr w:type="gramStart"/>
+      <w:r>
+        <w:rPr>
+          <w:sz w:val="16"/>
+          <w:szCs w:val="16"/>
+          <w:lang w:val="en-US"/>
+        </w:rPr>
+        <w:t>zero :</w:t>
+      </w:r>
+      <w:proofErr w:type="gramEnd"/>
+      <w:r>
+        <w:rPr>
+          <w:sz w:val="16"/>
+          <w:szCs w:val="16"/>
+          <w:lang w:val="en-US"/>
+        </w:rPr>
+        <w:t xml:space="preserve"> true</w:t>
+      </w:r>
+    </w:p>
+    <w:p>
+      <w:pPr>
+        <w:rPr>
+          <w:sz w:val="16"/>
+          <w:szCs w:val="16"/>
+          <w:lang w:val="en-US"/>
+        </w:rPr>
+      </w:pPr>
+      <w:r>
+        <w:rPr>
+          <w:sz w:val="16"/>
+          <w:szCs w:val="16"/>
+          <w:lang w:val="en-US"/>
+        </w:rPr>
+        <w:t>Application version is -1: false</w:t>
+      </w:r>
+    </w:p>
+    <w:p>
+      <w:pPr>
+        <w:rPr>
+          <w:sz w:val="16"/>
+          <w:szCs w:val="16"/>
+          <w:lang w:val="en-US"/>
+        </w:rPr>
+      </w:pPr>
+      <w:r>
+        <w:rPr>
+          <w:sz w:val="16"/>
+          <w:szCs w:val="16"/>
+          <w:lang w:val="en-US"/>
+        </w:rPr>
+        <w:t>Getting all instance registry info from the eureka server</w:t>
+      </w:r>
+    </w:p>
+    <w:p>
+      <w:pPr>
+        <w:rPr>
+          <w:sz w:val="16"/>
+          <w:szCs w:val="16"/>
+          <w:lang w:val="en-US"/>
+        </w:rPr>
+      </w:pPr>
+      <w:r>
+        <w:rPr>
+          <w:sz w:val="16"/>
+          <w:szCs w:val="16"/>
+          <w:lang w:val="en-US"/>
+        </w:rPr>
+        <w:lastRenderedPageBreak/>
+        <w:t>The response status is 200</w:t>
+      </w:r>
+    </w:p>
+    <w:p>
+      <w:pPr>
+        <w:rPr>
+          <w:sz w:val="16"/>
+          <w:szCs w:val="16"/>
+          <w:lang w:val="en-US"/>
+        </w:rPr>
+      </w:pPr>
+      <w:r>
+        <w:rPr>
+          <w:sz w:val="16"/>
+          <w:szCs w:val="16"/>
+          <w:lang w:val="en-US"/>
+        </w:rPr>
+        <w:t>DiscoveryClient_MICROSERVICE-SERVER/SDPSVRSA094</w:t>
+      </w:r>
+      <w:proofErr w:type="gramStart"/>
+      <w:r>
+        <w:rPr>
+          <w:sz w:val="16"/>
+          <w:szCs w:val="16"/>
+          <w:lang w:val="en-US"/>
+        </w:rPr>
+        <w:t>:microservice</w:t>
+      </w:r>
+      <w:proofErr w:type="gramEnd"/>
+      <w:r>
+        <w:rPr>
+          <w:sz w:val="16"/>
+          <w:szCs w:val="16"/>
+          <w:lang w:val="en-US"/>
+        </w:rPr>
+        <w:t>-server:7111 - retransmit instance info with status UP</w:t>
+      </w:r>
+    </w:p>
+    <w:p>
+      <w:pPr>
+        <w:rPr>
+          <w:sz w:val="16"/>
+          <w:szCs w:val="16"/>
+          <w:lang w:val="en-US"/>
+        </w:rPr>
+      </w:pPr>
+      <w:r>
+        <w:rPr>
+          <w:sz w:val="16"/>
+          <w:szCs w:val="16"/>
+          <w:lang w:val="en-US"/>
+        </w:rPr>
+        <w:t>DiscoveryClient_MICROSERVICE-SERVER/SDPSVRSA094</w:t>
+      </w:r>
+      <w:proofErr w:type="gramStart"/>
+      <w:r>
+        <w:rPr>
+          <w:sz w:val="16"/>
+          <w:szCs w:val="16"/>
+          <w:lang w:val="en-US"/>
+        </w:rPr>
+        <w:t>:microservice</w:t>
+      </w:r>
+      <w:proofErr w:type="gramEnd"/>
+      <w:r>
+        <w:rPr>
+          <w:sz w:val="16"/>
+          <w:szCs w:val="16"/>
+          <w:lang w:val="en-US"/>
+        </w:rPr>
+        <w:t>-server:7111: registering service...</w:t>
+      </w:r>
+    </w:p>
+    <w:p>
+      <w:pPr>
+        <w:rPr>
+          <w:sz w:val="16"/>
+          <w:szCs w:val="16"/>
+          <w:lang w:val="en-US"/>
+        </w:rPr>
+      </w:pPr>
+      <w:r>
+        <w:rPr>
+          <w:sz w:val="16"/>
+          <w:szCs w:val="16"/>
+          <w:lang w:val="en-US"/>
+        </w:rPr>
+        <w:t>DiscoveryClient_MICROSERVICE-SERVER/SDPSVRSA094</w:t>
+      </w:r>
+      <w:proofErr w:type="gramStart"/>
+      <w:r>
+        <w:rPr>
+          <w:sz w:val="16"/>
+          <w:szCs w:val="16"/>
+          <w:lang w:val="en-US"/>
+        </w:rPr>
+        <w:t>:microservice</w:t>
+      </w:r>
+      <w:proofErr w:type="gramEnd"/>
+      <w:r>
+        <w:rPr>
+          <w:sz w:val="16"/>
+          <w:szCs w:val="16"/>
+          <w:lang w:val="en-US"/>
+        </w:rPr>
+        <w:t>-server:7111 - registration status: 204</w:t>
+      </w:r>
+    </w:p>
+    <w:p>
+      <w:pPr>
+        <w:rPr>
+          <w:sz w:val="16"/>
+          <w:szCs w:val="16"/>
+          <w:lang w:val="en-US"/>
+        </w:rPr>
+      </w:pPr>
+      <w:r>
+        <w:rPr>
+          <w:sz w:val="16"/>
+          <w:szCs w:val="16"/>
+          <w:lang w:val="en-US"/>
+        </w:rPr>
+        <w:t>DiscoveryClient_MICROSERVICE-SERVER/SDPSVRSA094</w:t>
+      </w:r>
+      <w:proofErr w:type="gramStart"/>
+      <w:r>
+        <w:rPr>
+          <w:sz w:val="16"/>
+          <w:szCs w:val="16"/>
+          <w:lang w:val="en-US"/>
+        </w:rPr>
+        <w:t>:microservice</w:t>
+      </w:r>
+      <w:proofErr w:type="gramEnd"/>
+      <w:r>
+        <w:rPr>
+          <w:sz w:val="16"/>
+          <w:szCs w:val="16"/>
+          <w:lang w:val="en-US"/>
+        </w:rPr>
+        <w:t>-server:7111 - Re-registering apps/MICROSERVICE-SERVER</w:t>
+      </w:r>
+    </w:p>
+    <w:p>
+      <w:pPr>
+        <w:rPr>
+          <w:sz w:val="16"/>
+          <w:szCs w:val="16"/>
+          <w:lang w:val="en-US"/>
+        </w:rPr>
+      </w:pPr>
+      <w:r>
+        <w:rPr>
+          <w:sz w:val="16"/>
+          <w:szCs w:val="16"/>
+          <w:lang w:val="en-US"/>
+        </w:rPr>
+        <w:t>DiscoveryClient_MICROSERVICE-SERVER/SDPSVRSA094</w:t>
+      </w:r>
+      <w:proofErr w:type="gramStart"/>
+      <w:r>
+        <w:rPr>
+          <w:sz w:val="16"/>
+          <w:szCs w:val="16"/>
+          <w:lang w:val="en-US"/>
+        </w:rPr>
+        <w:t>:microservice</w:t>
+      </w:r>
+      <w:proofErr w:type="gramEnd"/>
+      <w:r>
+        <w:rPr>
+          <w:sz w:val="16"/>
+          <w:szCs w:val="16"/>
+          <w:lang w:val="en-US"/>
+        </w:rPr>
+        <w:t>-server:7111: registering service...</w:t>
+      </w:r>
+    </w:p>
+    <w:p>
+      <w:pPr>
+        <w:rPr>
+          <w:sz w:val="16"/>
+          <w:szCs w:val="16"/>
+          <w:lang w:val="en-US"/>
+        </w:rPr>
+      </w:pPr>
+      <w:r>
+        <w:rPr>
+          <w:sz w:val="16"/>
+          <w:szCs w:val="16"/>
+          <w:lang w:val="en-US"/>
+        </w:rPr>
+        <w:t>DiscoveryClient_MICROSERVICE-SERVER/SDPSVRSA094</w:t>
+      </w:r>
+      <w:proofErr w:type="gramStart"/>
+      <w:r>
+        <w:rPr>
+          <w:sz w:val="16"/>
+          <w:szCs w:val="16"/>
+          <w:lang w:val="en-US"/>
+        </w:rPr>
+        <w:t>:microservice</w:t>
+      </w:r>
+      <w:proofErr w:type="gramEnd"/>
+      <w:r>
+        <w:rPr>
+          <w:sz w:val="16"/>
+          <w:szCs w:val="16"/>
+          <w:lang w:val="en-US"/>
+        </w:rPr>
+        <w:t>-server:7111 - registration status: 204</w:t>
+      </w:r>
+    </w:p>
+    <w:p>
+      <w:pPr>
+        <w:rPr>
+          <w:sz w:val="16"/>
+          <w:szCs w:val="16"/>
+          <w:lang w:val="en-US"/>
+        </w:rPr>
+      </w:pPr>
+      <w:r>
+        <w:rPr>
+          <w:sz w:val="16"/>
+          <w:szCs w:val="16"/>
+          <w:lang w:val="en-US"/>
+        </w:rPr>
+        <w:t xml:space="preserve">Disable delta </w:t>
+      </w:r>
+      <w:proofErr w:type="gramStart"/>
+      <w:r>
+        <w:rPr>
+          <w:sz w:val="16"/>
+          <w:szCs w:val="16"/>
+          <w:lang w:val="en-US"/>
+        </w:rPr>
+        <w:t>property :</w:t>
+      </w:r>
+      <w:proofErr w:type="gramEnd"/>
+      <w:r>
+        <w:rPr>
+          <w:sz w:val="16"/>
+          <w:szCs w:val="16"/>
+          <w:lang w:val="en-US"/>
+        </w:rPr>
+        <w:t xml:space="preserve"> false</w:t>
+      </w:r>
+    </w:p>
+    <w:p>
+      <w:pPr>
+        <w:rPr>
+          <w:sz w:val="16"/>
+          <w:szCs w:val="16"/>
+          <w:lang w:val="en-US"/>
+        </w:rPr>
+      </w:pPr>
+      <w:r>
+        <w:rPr>
+          <w:sz w:val="16"/>
+          <w:szCs w:val="16"/>
+          <w:lang w:val="en-US"/>
+        </w:rPr>
+        <w:t xml:space="preserve">Single </w:t>
+      </w:r>
+      <w:proofErr w:type="spellStart"/>
+      <w:r>
+        <w:rPr>
+          <w:sz w:val="16"/>
+          <w:szCs w:val="16"/>
+          <w:lang w:val="en-US"/>
+        </w:rPr>
+        <w:t>vip</w:t>
+      </w:r>
+      <w:proofErr w:type="spellEnd"/>
+      <w:r>
+        <w:rPr>
+          <w:sz w:val="16"/>
+          <w:szCs w:val="16"/>
+          <w:lang w:val="en-US"/>
+        </w:rPr>
+        <w:t xml:space="preserve"> registry refresh </w:t>
+      </w:r>
+      <w:proofErr w:type="gramStart"/>
+      <w:r>
+        <w:rPr>
+          <w:sz w:val="16"/>
+          <w:szCs w:val="16"/>
+          <w:lang w:val="en-US"/>
+        </w:rPr>
+        <w:t>property :</w:t>
+      </w:r>
+      <w:proofErr w:type="gramEnd"/>
+      <w:r>
+        <w:rPr>
+          <w:sz w:val="16"/>
+          <w:szCs w:val="16"/>
+          <w:lang w:val="en-US"/>
+        </w:rPr>
+        <w:t xml:space="preserve"> null</w:t>
+      </w:r>
+    </w:p>
+    <w:p>
+      <w:pPr>
+        <w:rPr>
+          <w:sz w:val="16"/>
+          <w:szCs w:val="16"/>
+          <w:lang w:val="en-US"/>
+        </w:rPr>
+      </w:pPr>
+      <w:r>
+        <w:rPr>
+          <w:sz w:val="16"/>
+          <w:szCs w:val="16"/>
+          <w:lang w:val="en-US"/>
+        </w:rPr>
+        <w:t xml:space="preserve">Force full registry </w:t>
+      </w:r>
+      <w:proofErr w:type="gramStart"/>
+      <w:r>
+        <w:rPr>
+          <w:sz w:val="16"/>
+          <w:szCs w:val="16"/>
+          <w:lang w:val="en-US"/>
+        </w:rPr>
+        <w:t>fetch :</w:t>
+      </w:r>
+      <w:proofErr w:type="gramEnd"/>
+      <w:r>
+        <w:rPr>
+          <w:sz w:val="16"/>
+          <w:szCs w:val="16"/>
+          <w:lang w:val="en-US"/>
+        </w:rPr>
+        <w:t xml:space="preserve"> false</w:t>
+      </w:r>
+    </w:p>
+    <w:p>
+      <w:pPr>
+        <w:rPr>
+          <w:sz w:val="16"/>
+          <w:szCs w:val="16"/>
+          <w:lang w:val="en-US"/>
+        </w:rPr>
+      </w:pPr>
+      <w:r>
+        <w:rPr>
+          <w:sz w:val="16"/>
+          <w:szCs w:val="16"/>
+          <w:lang w:val="en-US"/>
+        </w:rPr>
+        <w:t xml:space="preserve">Application is </w:t>
+      </w:r>
+      <w:proofErr w:type="gramStart"/>
+      <w:r>
+        <w:rPr>
+          <w:sz w:val="16"/>
+          <w:szCs w:val="16"/>
+          <w:lang w:val="en-US"/>
+        </w:rPr>
+        <w:t>null :</w:t>
+      </w:r>
+      <w:proofErr w:type="gramEnd"/>
+      <w:r>
+        <w:rPr>
+          <w:sz w:val="16"/>
+          <w:szCs w:val="16"/>
+          <w:lang w:val="en-US"/>
+        </w:rPr>
+        <w:t xml:space="preserve"> false</w:t>
+      </w:r>
+    </w:p>
+    <w:p>
+      <w:pPr>
+        <w:rPr>
+          <w:sz w:val="16"/>
+          <w:szCs w:val="16"/>
+          <w:lang w:val="en-US"/>
+        </w:rPr>
+      </w:pPr>
+      <w:r>
+        <w:rPr>
+          <w:sz w:val="16"/>
+          <w:szCs w:val="16"/>
+          <w:lang w:val="en-US"/>
+        </w:rPr>
+        <w:t xml:space="preserve">Registered Applications size is </w:t>
+      </w:r>
+      <w:proofErr w:type="gramStart"/>
+      <w:r>
+        <w:rPr>
+          <w:sz w:val="16"/>
+          <w:szCs w:val="16"/>
+          <w:lang w:val="en-US"/>
+        </w:rPr>
+        <w:t>zero :</w:t>
+      </w:r>
+      <w:proofErr w:type="gramEnd"/>
+      <w:r>
+        <w:rPr>
+          <w:sz w:val="16"/>
+          <w:szCs w:val="16"/>
+          <w:lang w:val="en-US"/>
+        </w:rPr>
+        <w:t xml:space="preserve"> true</w:t>
+      </w:r>
+    </w:p>
+    <w:p>
+      <w:pPr>
+        <w:rPr>
+          <w:sz w:val="16"/>
+          <w:szCs w:val="16"/>
+          <w:lang w:val="en-US"/>
+        </w:rPr>
+      </w:pPr>
+      <w:r>
+        <w:rPr>
+          <w:sz w:val="16"/>
+          <w:szCs w:val="16"/>
+          <w:lang w:val="en-US"/>
+        </w:rPr>
+        <w:t>Application version is -1: false</w:t>
+      </w:r>
+    </w:p>
+    <w:p>
+      <w:pPr>
+        <w:rPr>
+          <w:sz w:val="16"/>
+          <w:szCs w:val="16"/>
+          <w:lang w:val="en-US"/>
+        </w:rPr>
+      </w:pPr>
+      <w:r>
+        <w:rPr>
+          <w:sz w:val="16"/>
+          <w:szCs w:val="16"/>
+          <w:lang w:val="en-US"/>
+        </w:rPr>
+        <w:t>Getting all instance registry info from the eureka server</w:t>
+      </w:r>
+    </w:p>
+    <w:p>
+      <w:pPr>
+        <w:rPr>
+          <w:sz w:val="16"/>
+          <w:szCs w:val="16"/>
+          <w:lang w:val="en-US"/>
+        </w:rPr>
+      </w:pPr>
+      <w:r>
+        <w:rPr>
+          <w:sz w:val="16"/>
+          <w:szCs w:val="16"/>
+          <w:lang w:val="en-US"/>
+        </w:rPr>
+        <w:t>The response status is 200</w:t>
+      </w:r>
     </w:p>
     <w:p>
       <w:pPr>
@@ -13867,21 +15720,9 @@
           <w:spacing w:val="-2"/>
           <w:sz w:val="23"/>
           <w:szCs w:val="23"/>
-        </w:rPr>
-      </w:pPr>
-      <w:bookmarkStart w:id="16" w:name="_Toc456801142"/>
-      <w:r>
-        <w:rPr>
-          <w:rStyle w:val="apple-converted-space"/>
-          <w:rFonts w:ascii="Arial" w:hAnsi="Arial" w:cs="Arial"/>
-          <w:color w:val="000000"/>
-          <w:spacing w:val="-2"/>
-          <w:sz w:val="23"/>
-          <w:szCs w:val="23"/>
-        </w:rPr>
-        <w:t>DEMO:</w:t>
-      </w:r>
-      <w:bookmarkEnd w:id="16"/>
+          <w:lang w:val="en-US"/>
+        </w:rPr>
+      </w:pPr>
     </w:p>
     <w:p>
       <w:pPr>
@@ -13898,8 +15739,10 @@
           <w:spacing w:val="-2"/>
           <w:sz w:val="23"/>
           <w:szCs w:val="23"/>
-        </w:rPr>
-      </w:pPr>
+          <w:lang w:val="en-US"/>
+        </w:rPr>
+      </w:pPr>
+      <w:bookmarkStart w:id="21" w:name="_Toc461357979"/>
       <w:r>
         <w:rPr>
           <w:rStyle w:val="apple-converted-space"/>
@@ -13908,35 +15751,11 @@
           <w:spacing w:val="-2"/>
           <w:sz w:val="23"/>
           <w:szCs w:val="23"/>
-        </w:rPr>
-        <w:tab/>
-      </w:r>
-      <w:bookmarkStart w:id="17" w:name="_Toc456801143"/>
-      <w:r>
-        <w:rPr>
-          <w:rStyle w:val="apple-converted-space"/>
-          <w:rFonts w:ascii="Arial" w:hAnsi="Arial" w:cs="Arial"/>
-          <w:color w:val="000000"/>
-          <w:spacing w:val="-2"/>
-          <w:sz w:val="23"/>
-          <w:szCs w:val="23"/>
-        </w:rPr>
-        <w:t xml:space="preserve">Eureka </w:t>
-      </w:r>
-      <w:proofErr w:type="spellStart"/>
-      <w:r>
-        <w:rPr>
-          <w:rStyle w:val="apple-converted-space"/>
-          <w:rFonts w:ascii="Arial" w:hAnsi="Arial" w:cs="Arial"/>
-          <w:color w:val="000000"/>
-          <w:spacing w:val="-2"/>
-          <w:sz w:val="23"/>
-          <w:szCs w:val="23"/>
-        </w:rPr>
-        <w:t>execution</w:t>
-      </w:r>
-      <w:bookmarkEnd w:id="17"/>
-      <w:proofErr w:type="spellEnd"/>
+          <w:lang w:val="en-US"/>
+        </w:rPr>
+        <w:t>Server registration in eureka</w:t>
+      </w:r>
+      <w:bookmarkEnd w:id="21"/>
     </w:p>
     <w:p>
       <w:pPr>
@@ -13946,8 +15765,6 @@
           <w:numId w:val="0"/>
         </w:numPr>
         <w:ind w:left="720"/>
-      </w:pPr>
-      <w:r>
         <w:rPr>
           <w:rStyle w:val="apple-converted-space"/>
           <w:rFonts w:ascii="Arial" w:hAnsi="Arial" w:cs="Arial"/>
@@ -13955,10 +15772,10 @@
           <w:spacing w:val="-2"/>
           <w:sz w:val="23"/>
           <w:szCs w:val="23"/>
-        </w:rPr>
-        <w:tab/>
-      </w:r>
-      <w:bookmarkStart w:id="18" w:name="_Toc456801144"/>
+          <w:lang w:val="en-US"/>
+        </w:rPr>
+      </w:pPr>
+      <w:bookmarkStart w:id="22" w:name="_Toc461357980"/>
       <w:r>
         <w:rPr>
           <w:rStyle w:val="apple-converted-space"/>
@@ -13967,42 +15784,11 @@
           <w:spacing w:val="-2"/>
           <w:sz w:val="23"/>
           <w:szCs w:val="23"/>
-        </w:rPr>
-        <w:t>Console eureka</w:t>
-      </w:r>
-      <w:bookmarkEnd w:id="18"/>
-      <w:r>
-        <w:br/>
-      </w:r>
-    </w:p>
-    <w:p>
-      <w:pPr>
-        <w:pStyle w:val="Titolo3"/>
-        <w:rPr>
-          <w:rStyle w:val="apple-converted-space"/>
-          <w:lang w:val="en-US"/>
-        </w:rPr>
-      </w:pPr>
-      <w:bookmarkStart w:id="19" w:name="_Toc456801145"/>
-      <w:r>
-        <w:rPr>
-          <w:lang w:val="en-US"/>
-        </w:rPr>
-        <w:t>How to implement a microservice and register inside Eureka with Spring Cloud</w:t>
-      </w:r>
-      <w:bookmarkEnd w:id="19"/>
-      <w:r>
-        <w:rPr>
-          <w:rStyle w:val="apple-converted-space"/>
-          <w:rFonts w:ascii="Arial" w:hAnsi="Arial" w:cs="Arial"/>
-          <w:color w:val="000000"/>
-          <w:spacing w:val="-2"/>
-          <w:sz w:val="23"/>
-          <w:szCs w:val="23"/>
-          <w:lang w:val="en-US"/>
-        </w:rPr>
-        <w:t> </w:t>
-      </w:r>
+          <w:lang w:val="en-US"/>
+        </w:rPr>
+        <w:t>Application implementation</w:t>
+      </w:r>
+      <w:bookmarkEnd w:id="22"/>
     </w:p>
     <w:p>
       <w:pPr>
@@ -14022,7 +15808,7 @@
           <w:lang w:val="en-US"/>
         </w:rPr>
       </w:pPr>
-      <w:bookmarkStart w:id="20" w:name="_Toc456801146"/>
+      <w:bookmarkStart w:id="23" w:name="_Toc461357981"/>
       <w:r>
         <w:rPr>
           <w:rStyle w:val="apple-converted-space"/>
@@ -14033,82 +15819,9 @@
           <w:szCs w:val="23"/>
           <w:lang w:val="en-US"/>
         </w:rPr>
-        <w:t xml:space="preserve">PROJECT : </w:t>
-      </w:r>
-      <w:r>
-        <w:rPr>
-          <w:rStyle w:val="apple-converted-space"/>
-          <w:rFonts w:ascii="Arial" w:hAnsi="Arial" w:cs="Arial"/>
-          <w:color w:val="000000"/>
-          <w:spacing w:val="-2"/>
-          <w:sz w:val="23"/>
-          <w:szCs w:val="23"/>
-          <w:lang w:val="en-US"/>
-        </w:rPr>
-        <w:t>03-microservice-server</w:t>
-      </w:r>
-      <w:bookmarkEnd w:id="20"/>
-    </w:p>
-    <w:p>
-      <w:pPr>
-        <w:rPr>
-          <w:lang w:val="en-US"/>
-        </w:rPr>
-      </w:pPr>
-      <w:r>
-        <w:rPr>
-          <w:lang w:val="en-US"/>
-        </w:rPr>
-        <w:t>RUN:</w:t>
-      </w:r>
-    </w:p>
-    <w:p>
-      <w:pPr>
-        <w:rPr>
-          <w:lang w:val="en-US"/>
-        </w:rPr>
-      </w:pPr>
-      <w:r>
-        <w:rPr>
-          <w:noProof/>
-        </w:rPr>
-        <w:lastRenderedPageBreak/>
-        <w:drawing>
-          <wp:inline distT="0" distB="0" distL="0" distR="0" wp14:anchorId="0FC92B40" wp14:editId="6B03826C">
-            <wp:extent cx="6120130" cy="5758028"/>
-            <wp:effectExtent l="0" t="0" r="0" b="0"/>
-            <wp:docPr id="16" name="Immagine 16"/>
-            <wp:cNvGraphicFramePr>
-              <a:graphicFrameLocks xmlns:a="http://schemas.openxmlformats.org/drawingml/2006/main" noChangeAspect="1"/>
-            </wp:cNvGraphicFramePr>
-            <a:graphic xmlns:a="http://schemas.openxmlformats.org/drawingml/2006/main">
-              <a:graphicData uri="http://schemas.openxmlformats.org/drawingml/2006/picture">
-                <pic:pic xmlns:pic="http://schemas.openxmlformats.org/drawingml/2006/picture">
-                  <pic:nvPicPr>
-                    <pic:cNvPr id="0" name=""/>
-                    <pic:cNvPicPr/>
-                  </pic:nvPicPr>
-                  <pic:blipFill>
-                    <a:blip r:embed="rId50"/>
-                    <a:stretch>
-                      <a:fillRect/>
-                    </a:stretch>
-                  </pic:blipFill>
-                  <pic:spPr>
-                    <a:xfrm>
-                      <a:off x="0" y="0"/>
-                      <a:ext cx="6120130" cy="5758028"/>
-                    </a:xfrm>
-                    <a:prstGeom prst="rect">
-                      <a:avLst/>
-                    </a:prstGeom>
-                  </pic:spPr>
-                </pic:pic>
-              </a:graphicData>
-            </a:graphic>
-          </wp:inline>
-        </w:drawing>
-      </w:r>
+        <w:t>Maven deployment</w:t>
+      </w:r>
+      <w:bookmarkEnd w:id="23"/>
     </w:p>
     <w:p>
       <w:pPr>
@@ -14128,480 +15841,93 @@
           <w:lang w:val="en-US"/>
         </w:rPr>
       </w:pPr>
-    </w:p>
-    <w:p>
-      <w:pPr>
-        <w:rPr>
-          <w:lang w:val="en-US"/>
-        </w:rPr>
-      </w:pPr>
-      <w:r>
-        <w:rPr>
-          <w:lang w:val="en-US"/>
-        </w:rPr>
-        <w:t>LOG DETAILS</w:t>
-      </w:r>
-    </w:p>
-    <w:p>
-      <w:pPr>
-        <w:rPr>
-          <w:sz w:val="16"/>
-          <w:szCs w:val="16"/>
-          <w:lang w:val="en-US"/>
-        </w:rPr>
-      </w:pPr>
-      <w:r>
-        <w:rPr>
-          <w:sz w:val="16"/>
-          <w:szCs w:val="16"/>
-          <w:lang w:val="en-US"/>
-        </w:rPr>
-        <w:t>DiscoveryClient_MICROSERVICE-SERVER/SDPSVRSA094:microservice-server:7111 - Re-registering apps/MICROSERVICE-SERVER</w:t>
-      </w:r>
-    </w:p>
-    <w:p>
-      <w:pPr>
-        <w:rPr>
-          <w:sz w:val="16"/>
-          <w:szCs w:val="16"/>
-          <w:lang w:val="en-US"/>
-        </w:rPr>
-      </w:pPr>
-      <w:r>
-        <w:rPr>
-          <w:sz w:val="16"/>
-          <w:szCs w:val="16"/>
-          <w:lang w:val="en-US"/>
-        </w:rPr>
-        <w:t>DiscoveryClient_MICROSERVICE-SERVER/SDPSVRSA094:microservice-server:7111: registering service...</w:t>
-      </w:r>
-    </w:p>
-    <w:p>
-      <w:pPr>
-        <w:rPr>
-          <w:sz w:val="16"/>
-          <w:szCs w:val="16"/>
-          <w:lang w:val="en-US"/>
-        </w:rPr>
-      </w:pPr>
-      <w:r>
-        <w:rPr>
-          <w:sz w:val="16"/>
-          <w:szCs w:val="16"/>
-          <w:lang w:val="en-US"/>
-        </w:rPr>
-        <w:t>DiscoveryClient_MICROSERVICE-SERVER/SDPSVRSA094:microservice-server:7111 - registration status: 204</w:t>
-      </w:r>
-    </w:p>
-    <w:p>
-      <w:pPr>
-        <w:rPr>
-          <w:sz w:val="16"/>
-          <w:szCs w:val="16"/>
-          <w:lang w:val="en-US"/>
-        </w:rPr>
-      </w:pPr>
-      <w:r>
-        <w:rPr>
-          <w:sz w:val="16"/>
-          <w:szCs w:val="16"/>
-          <w:lang w:val="en-US"/>
-        </w:rPr>
-        <w:t>Disable delta property : false</w:t>
-      </w:r>
-    </w:p>
-    <w:p>
-      <w:pPr>
-        <w:rPr>
-          <w:sz w:val="16"/>
-          <w:szCs w:val="16"/>
-          <w:lang w:val="en-US"/>
-        </w:rPr>
-      </w:pPr>
-      <w:r>
-        <w:rPr>
-          <w:sz w:val="16"/>
-          <w:szCs w:val="16"/>
-          <w:lang w:val="en-US"/>
-        </w:rPr>
-        <w:t xml:space="preserve">Single </w:t>
+      <w:bookmarkStart w:id="24" w:name="_Toc461357982"/>
+      <w:r>
+        <w:rPr>
+          <w:rStyle w:val="apple-converted-space"/>
+          <w:rFonts w:ascii="Arial" w:hAnsi="Arial" w:cs="Arial"/>
+          <w:color w:val="000000"/>
+          <w:spacing w:val="-2"/>
+          <w:sz w:val="23"/>
+          <w:szCs w:val="23"/>
+          <w:lang w:val="en-US"/>
+        </w:rPr>
+        <w:t xml:space="preserve">Details of the elements inside </w:t>
       </w:r>
       <w:proofErr w:type="spellStart"/>
       <w:r>
         <w:rPr>
-          <w:sz w:val="16"/>
-          <w:szCs w:val="16"/>
-          <w:lang w:val="en-US"/>
-        </w:rPr>
-        <w:t>vip</w:t>
-      </w:r>
+          <w:rStyle w:val="apple-converted-space"/>
+          <w:rFonts w:ascii="Arial" w:hAnsi="Arial" w:cs="Arial"/>
+          <w:color w:val="000000"/>
+          <w:spacing w:val="-2"/>
+          <w:sz w:val="23"/>
+          <w:szCs w:val="23"/>
+          <w:lang w:val="en-US"/>
+        </w:rPr>
+        <w:t>yml</w:t>
+      </w:r>
+      <w:bookmarkEnd w:id="24"/>
       <w:proofErr w:type="spellEnd"/>
-      <w:r>
-        <w:rPr>
-          <w:sz w:val="16"/>
-          <w:szCs w:val="16"/>
-          <w:lang w:val="en-US"/>
-        </w:rPr>
-        <w:t xml:space="preserve"> registry refresh property : null</w:t>
-      </w:r>
-    </w:p>
-    <w:p>
-      <w:pPr>
-        <w:rPr>
-          <w:sz w:val="16"/>
-          <w:szCs w:val="16"/>
-          <w:lang w:val="en-US"/>
-        </w:rPr>
-      </w:pPr>
-      <w:r>
-        <w:rPr>
-          <w:sz w:val="16"/>
-          <w:szCs w:val="16"/>
-          <w:lang w:val="en-US"/>
-        </w:rPr>
-        <w:t>Force full registry fetch : false</w:t>
-      </w:r>
-    </w:p>
-    <w:p>
-      <w:pPr>
-        <w:rPr>
-          <w:sz w:val="16"/>
-          <w:szCs w:val="16"/>
-          <w:lang w:val="en-US"/>
-        </w:rPr>
-      </w:pPr>
-      <w:r>
-        <w:rPr>
-          <w:sz w:val="16"/>
-          <w:szCs w:val="16"/>
-          <w:lang w:val="en-US"/>
-        </w:rPr>
-        <w:t>Application is null : false</w:t>
-      </w:r>
-    </w:p>
-    <w:p>
-      <w:pPr>
-        <w:rPr>
-          <w:sz w:val="16"/>
-          <w:szCs w:val="16"/>
-          <w:lang w:val="en-US"/>
-        </w:rPr>
-      </w:pPr>
-      <w:r>
-        <w:rPr>
-          <w:sz w:val="16"/>
-          <w:szCs w:val="16"/>
-          <w:lang w:val="en-US"/>
-        </w:rPr>
-        <w:t>Registered Applications size is zero : true</w:t>
-      </w:r>
-    </w:p>
-    <w:p>
-      <w:pPr>
-        <w:rPr>
-          <w:sz w:val="16"/>
-          <w:szCs w:val="16"/>
-          <w:lang w:val="en-US"/>
-        </w:rPr>
-      </w:pPr>
-      <w:r>
-        <w:rPr>
-          <w:sz w:val="16"/>
-          <w:szCs w:val="16"/>
-          <w:lang w:val="en-US"/>
-        </w:rPr>
-        <w:t>Application version is -1: false</w:t>
-      </w:r>
-    </w:p>
-    <w:p>
-      <w:pPr>
-        <w:rPr>
-          <w:sz w:val="16"/>
-          <w:szCs w:val="16"/>
-          <w:lang w:val="en-US"/>
-        </w:rPr>
-      </w:pPr>
-      <w:r>
-        <w:rPr>
-          <w:sz w:val="16"/>
-          <w:szCs w:val="16"/>
-          <w:lang w:val="en-US"/>
-        </w:rPr>
-        <w:t>Getting all instance registry info from the eureka server</w:t>
-      </w:r>
-    </w:p>
-    <w:p>
-      <w:pPr>
-        <w:rPr>
-          <w:sz w:val="16"/>
-          <w:szCs w:val="16"/>
-          <w:lang w:val="en-US"/>
-        </w:rPr>
-      </w:pPr>
-      <w:r>
-        <w:rPr>
-          <w:sz w:val="16"/>
-          <w:szCs w:val="16"/>
-          <w:lang w:val="en-US"/>
-        </w:rPr>
-        <w:lastRenderedPageBreak/>
-        <w:t>The response status is 200</w:t>
-      </w:r>
-    </w:p>
-    <w:p>
-      <w:pPr>
-        <w:rPr>
-          <w:sz w:val="16"/>
-          <w:szCs w:val="16"/>
-          <w:lang w:val="en-US"/>
-        </w:rPr>
-      </w:pPr>
-      <w:r>
-        <w:rPr>
-          <w:sz w:val="16"/>
-          <w:szCs w:val="16"/>
-          <w:lang w:val="en-US"/>
-        </w:rPr>
-        <w:t>DiscoveryClient_MICROSERVICE-SERVER/SDPSVRSA094:microservice-server:7111 - retransmit instance info with status UP</w:t>
-      </w:r>
-    </w:p>
-    <w:p>
-      <w:pPr>
-        <w:rPr>
-          <w:sz w:val="16"/>
-          <w:szCs w:val="16"/>
-          <w:lang w:val="en-US"/>
-        </w:rPr>
-      </w:pPr>
-      <w:r>
-        <w:rPr>
-          <w:sz w:val="16"/>
-          <w:szCs w:val="16"/>
-          <w:lang w:val="en-US"/>
-        </w:rPr>
-        <w:t>DiscoveryClient_MICROSERVICE-SERVER/SDPSVRSA094:microservice-server:7111: registering service...</w:t>
-      </w:r>
-    </w:p>
-    <w:p>
-      <w:pPr>
-        <w:rPr>
-          <w:sz w:val="16"/>
-          <w:szCs w:val="16"/>
-          <w:lang w:val="en-US"/>
-        </w:rPr>
-      </w:pPr>
-      <w:r>
-        <w:rPr>
-          <w:sz w:val="16"/>
-          <w:szCs w:val="16"/>
-          <w:lang w:val="en-US"/>
-        </w:rPr>
-        <w:t>DiscoveryClient_MICROSERVICE-SERVER/SDPSVRSA094:microservice-server:7111 - registration status: 204</w:t>
-      </w:r>
-    </w:p>
-    <w:p>
-      <w:pPr>
-        <w:rPr>
-          <w:sz w:val="16"/>
-          <w:szCs w:val="16"/>
-          <w:lang w:val="en-US"/>
-        </w:rPr>
-      </w:pPr>
-      <w:r>
-        <w:rPr>
-          <w:sz w:val="16"/>
-          <w:szCs w:val="16"/>
-          <w:lang w:val="en-US"/>
-        </w:rPr>
-        <w:t>DiscoveryClient_MICROSERVICE-SERVER/SDPSVRSA094:microservice-server:7111 - Re-registering apps/MICROSERVICE-SERVER</w:t>
-      </w:r>
-    </w:p>
-    <w:p>
-      <w:pPr>
-        <w:rPr>
-          <w:sz w:val="16"/>
-          <w:szCs w:val="16"/>
-          <w:lang w:val="en-US"/>
-        </w:rPr>
-      </w:pPr>
-      <w:r>
-        <w:rPr>
-          <w:sz w:val="16"/>
-          <w:szCs w:val="16"/>
-          <w:lang w:val="en-US"/>
-        </w:rPr>
-        <w:t>DiscoveryClient_MICROSERVICE-SERVER/SDPSVRSA094:microservice-server:7111: registering service...</w:t>
-      </w:r>
-    </w:p>
-    <w:p>
-      <w:pPr>
-        <w:rPr>
-          <w:sz w:val="16"/>
-          <w:szCs w:val="16"/>
-          <w:lang w:val="en-US"/>
-        </w:rPr>
-      </w:pPr>
-      <w:r>
-        <w:rPr>
-          <w:sz w:val="16"/>
-          <w:szCs w:val="16"/>
-          <w:lang w:val="en-US"/>
-        </w:rPr>
-        <w:t>DiscoveryClient_MICROSERVICE-SERVER/SDPSVRSA094:microservice-server:7111 - registration status: 204</w:t>
-      </w:r>
-    </w:p>
-    <w:p>
-      <w:pPr>
-        <w:rPr>
-          <w:sz w:val="16"/>
-          <w:szCs w:val="16"/>
-          <w:lang w:val="en-US"/>
-        </w:rPr>
-      </w:pPr>
-      <w:r>
-        <w:rPr>
-          <w:sz w:val="16"/>
-          <w:szCs w:val="16"/>
-          <w:lang w:val="en-US"/>
-        </w:rPr>
-        <w:t>Disable delta property : false</w:t>
-      </w:r>
-    </w:p>
-    <w:p>
-      <w:pPr>
-        <w:rPr>
-          <w:sz w:val="16"/>
-          <w:szCs w:val="16"/>
-          <w:lang w:val="en-US"/>
-        </w:rPr>
-      </w:pPr>
-      <w:r>
-        <w:rPr>
-          <w:sz w:val="16"/>
-          <w:szCs w:val="16"/>
-          <w:lang w:val="en-US"/>
-        </w:rPr>
-        <w:t xml:space="preserve">Single </w:t>
+    </w:p>
+    <w:p>
+      <w:pPr>
+        <w:ind w:firstLine="708"/>
+        <w:rPr>
+          <w:rStyle w:val="apple-converted-space"/>
+          <w:rFonts w:ascii="Arial" w:eastAsiaTheme="majorEastAsia" w:hAnsi="Arial" w:cs="Arial"/>
+          <w:b/>
+          <w:bCs/>
+          <w:color w:val="000000"/>
+          <w:spacing w:val="-2"/>
+          <w:sz w:val="23"/>
+          <w:szCs w:val="23"/>
+          <w:lang w:val="en-US"/>
+        </w:rPr>
+      </w:pPr>
+      <w:r>
+        <w:rPr>
+          <w:rStyle w:val="apple-converted-space"/>
+          <w:rFonts w:ascii="Arial" w:eastAsiaTheme="majorEastAsia" w:hAnsi="Arial" w:cs="Arial"/>
+          <w:b/>
+          <w:bCs/>
+          <w:color w:val="000000"/>
+          <w:spacing w:val="-2"/>
+          <w:sz w:val="23"/>
+          <w:szCs w:val="23"/>
+          <w:lang w:val="en-US"/>
+        </w:rPr>
+        <w:t xml:space="preserve">Console di </w:t>
       </w:r>
       <w:proofErr w:type="spellStart"/>
       <w:r>
         <w:rPr>
-          <w:sz w:val="16"/>
-          <w:szCs w:val="16"/>
-          <w:lang w:val="en-US"/>
-        </w:rPr>
-        <w:t>vip</w:t>
+          <w:rStyle w:val="apple-converted-space"/>
+          <w:rFonts w:ascii="Arial" w:eastAsiaTheme="majorEastAsia" w:hAnsi="Arial" w:cs="Arial"/>
+          <w:b/>
+          <w:bCs/>
+          <w:color w:val="000000"/>
+          <w:spacing w:val="-2"/>
+          <w:sz w:val="23"/>
+          <w:szCs w:val="23"/>
+          <w:lang w:val="en-US"/>
+        </w:rPr>
+        <w:t>registrazione</w:t>
       </w:r>
       <w:proofErr w:type="spellEnd"/>
       <w:r>
         <w:rPr>
-          <w:sz w:val="16"/>
-          <w:szCs w:val="16"/>
-          <w:lang w:val="en-US"/>
-        </w:rPr>
-        <w:t xml:space="preserve"> registry refresh property : null</w:t>
-      </w:r>
-    </w:p>
-    <w:p>
-      <w:pPr>
-        <w:rPr>
-          <w:sz w:val="16"/>
-          <w:szCs w:val="16"/>
-          <w:lang w:val="en-US"/>
-        </w:rPr>
-      </w:pPr>
-      <w:r>
-        <w:rPr>
-          <w:sz w:val="16"/>
-          <w:szCs w:val="16"/>
-          <w:lang w:val="en-US"/>
-        </w:rPr>
-        <w:t>Force full registry fetch : false</w:t>
-      </w:r>
-    </w:p>
-    <w:p>
-      <w:pPr>
-        <w:rPr>
-          <w:sz w:val="16"/>
-          <w:szCs w:val="16"/>
-          <w:lang w:val="en-US"/>
-        </w:rPr>
-      </w:pPr>
-      <w:r>
-        <w:rPr>
-          <w:sz w:val="16"/>
-          <w:szCs w:val="16"/>
-          <w:lang w:val="en-US"/>
-        </w:rPr>
-        <w:t>Application is null : false</w:t>
-      </w:r>
-    </w:p>
-    <w:p>
-      <w:pPr>
-        <w:rPr>
-          <w:sz w:val="16"/>
-          <w:szCs w:val="16"/>
-          <w:lang w:val="en-US"/>
-        </w:rPr>
-      </w:pPr>
-      <w:r>
-        <w:rPr>
-          <w:sz w:val="16"/>
-          <w:szCs w:val="16"/>
-          <w:lang w:val="en-US"/>
-        </w:rPr>
-        <w:t>Registered Applications size is zero : true</w:t>
-      </w:r>
-    </w:p>
-    <w:p>
-      <w:pPr>
-        <w:rPr>
-          <w:sz w:val="16"/>
-          <w:szCs w:val="16"/>
-          <w:lang w:val="en-US"/>
-        </w:rPr>
-      </w:pPr>
-      <w:r>
-        <w:rPr>
-          <w:sz w:val="16"/>
-          <w:szCs w:val="16"/>
-          <w:lang w:val="en-US"/>
-        </w:rPr>
-        <w:t>Application version is -1: false</w:t>
-      </w:r>
-    </w:p>
-    <w:p>
-      <w:pPr>
-        <w:rPr>
-          <w:sz w:val="16"/>
-          <w:szCs w:val="16"/>
-          <w:lang w:val="en-US"/>
-        </w:rPr>
-      </w:pPr>
-      <w:r>
-        <w:rPr>
-          <w:sz w:val="16"/>
-          <w:szCs w:val="16"/>
-          <w:lang w:val="en-US"/>
-        </w:rPr>
-        <w:t>Getting all instance registry info from the eureka server</w:t>
-      </w:r>
-    </w:p>
-    <w:p>
-      <w:pPr>
-        <w:rPr>
-          <w:sz w:val="16"/>
-          <w:szCs w:val="16"/>
-          <w:lang w:val="en-US"/>
-        </w:rPr>
-      </w:pPr>
-      <w:r>
-        <w:rPr>
-          <w:sz w:val="16"/>
-          <w:szCs w:val="16"/>
-          <w:lang w:val="en-US"/>
-        </w:rPr>
-        <w:t>The response status is 200</w:t>
+          <w:rStyle w:val="apple-converted-space"/>
+          <w:rFonts w:ascii="Arial" w:eastAsiaTheme="majorEastAsia" w:hAnsi="Arial" w:cs="Arial"/>
+          <w:b/>
+          <w:bCs/>
+          <w:color w:val="000000"/>
+          <w:spacing w:val="-2"/>
+          <w:sz w:val="23"/>
+          <w:szCs w:val="23"/>
+          <w:lang w:val="en-US"/>
+        </w:rPr>
+        <w:t xml:space="preserve"> </w:t>
       </w:r>
     </w:p>
     <w:p>
@@ -14622,6 +15948,20 @@
           <w:lang w:val="en-US"/>
         </w:rPr>
       </w:pPr>
+      <w:bookmarkStart w:id="25" w:name="_Toc461357983"/>
+      <w:r>
+        <w:rPr>
+          <w:rStyle w:val="apple-converted-space"/>
+          <w:rFonts w:ascii="Arial" w:hAnsi="Arial" w:cs="Arial"/>
+          <w:color w:val="000000"/>
+          <w:spacing w:val="-2"/>
+          <w:sz w:val="23"/>
+          <w:szCs w:val="23"/>
+          <w:lang w:val="en-US"/>
+        </w:rPr>
+        <w:t>DEMO:</w:t>
+      </w:r>
+      <w:bookmarkEnd w:id="25"/>
     </w:p>
     <w:p>
       <w:pPr>
@@ -14641,7 +15981,6 @@
           <w:lang w:val="en-US"/>
         </w:rPr>
       </w:pPr>
-      <w:bookmarkStart w:id="21" w:name="_Toc456801147"/>
       <w:r>
         <w:rPr>
           <w:rStyle w:val="apple-converted-space"/>
@@ -14652,9 +15991,34 @@
           <w:szCs w:val="23"/>
           <w:lang w:val="en-US"/>
         </w:rPr>
-        <w:t>Server registration in eureka</w:t>
-      </w:r>
-      <w:bookmarkEnd w:id="21"/>
+        <w:tab/>
+      </w:r>
+      <w:bookmarkStart w:id="26" w:name="_Toc461357984"/>
+      <w:r>
+        <w:rPr>
+          <w:rStyle w:val="apple-converted-space"/>
+          <w:rFonts w:ascii="Arial" w:hAnsi="Arial" w:cs="Arial"/>
+          <w:color w:val="000000"/>
+          <w:spacing w:val="-2"/>
+          <w:sz w:val="23"/>
+          <w:szCs w:val="23"/>
+          <w:lang w:val="en-US"/>
+        </w:rPr>
+        <w:t>Deployment on cloud foundry</w:t>
+      </w:r>
+      <w:bookmarkEnd w:id="26"/>
+      <w:r>
+        <w:rPr>
+          <w:rStyle w:val="apple-converted-space"/>
+          <w:rFonts w:ascii="Arial" w:hAnsi="Arial" w:cs="Arial"/>
+          <w:color w:val="000000"/>
+          <w:spacing w:val="-2"/>
+          <w:sz w:val="23"/>
+          <w:szCs w:val="23"/>
+          <w:lang w:val="en-US"/>
+        </w:rPr>
+        <w:t xml:space="preserve"> </w:t>
+      </w:r>
     </w:p>
     <w:p>
       <w:pPr>
@@ -14665,6 +16029,11 @@
         </w:numPr>
         <w:ind w:left="720"/>
         <w:rPr>
+          <w:lang w:val="en-US"/>
+        </w:rPr>
+      </w:pPr>
+      <w:r>
+        <w:rPr>
           <w:rStyle w:val="apple-converted-space"/>
           <w:rFonts w:ascii="Arial" w:hAnsi="Arial" w:cs="Arial"/>
           <w:color w:val="000000"/>
@@ -14673,8 +16042,9 @@
           <w:szCs w:val="23"/>
           <w:lang w:val="en-US"/>
         </w:rPr>
-      </w:pPr>
-      <w:bookmarkStart w:id="22" w:name="_Toc456801148"/>
+        <w:tab/>
+      </w:r>
+      <w:bookmarkStart w:id="27" w:name="_Toc461357985"/>
       <w:r>
         <w:rPr>
           <w:rStyle w:val="apple-converted-space"/>
@@ -14685,305 +16055,36 @@
           <w:szCs w:val="23"/>
           <w:lang w:val="en-US"/>
         </w:rPr>
-        <w:t>Application implementation</w:t>
-      </w:r>
-      <w:bookmarkEnd w:id="22"/>
+        <w:t>Console eureka</w:t>
+      </w:r>
+      <w:bookmarkEnd w:id="27"/>
+      <w:r>
+        <w:rPr>
+          <w:lang w:val="en-US"/>
+        </w:rPr>
+        <w:br/>
+      </w:r>
     </w:p>
     <w:p>
       <w:pPr>
         <w:pStyle w:val="Titolo3"/>
-        <w:numPr>
-          <w:ilvl w:val="0"/>
-          <w:numId w:val="0"/>
-        </w:numPr>
-        <w:ind w:left="720"/>
-        <w:rPr>
-          <w:rStyle w:val="apple-converted-space"/>
-          <w:rFonts w:ascii="Arial" w:hAnsi="Arial" w:cs="Arial"/>
-          <w:color w:val="000000"/>
-          <w:spacing w:val="-2"/>
-          <w:sz w:val="23"/>
-          <w:szCs w:val="23"/>
-          <w:lang w:val="en-US"/>
-        </w:rPr>
-      </w:pPr>
-      <w:bookmarkStart w:id="23" w:name="_Toc456801149"/>
-      <w:r>
-        <w:rPr>
-          <w:rStyle w:val="apple-converted-space"/>
-          <w:rFonts w:ascii="Arial" w:hAnsi="Arial" w:cs="Arial"/>
-          <w:color w:val="000000"/>
-          <w:spacing w:val="-2"/>
-          <w:sz w:val="23"/>
-          <w:szCs w:val="23"/>
-          <w:lang w:val="en-US"/>
-        </w:rPr>
-        <w:t>Maven deployment</w:t>
-      </w:r>
-      <w:bookmarkEnd w:id="23"/>
-    </w:p>
-    <w:p>
-      <w:pPr>
-        <w:pStyle w:val="Titolo3"/>
-        <w:numPr>
-          <w:ilvl w:val="0"/>
-          <w:numId w:val="0"/>
-        </w:numPr>
-        <w:ind w:left="720"/>
-        <w:rPr>
-          <w:rStyle w:val="apple-converted-space"/>
-          <w:rFonts w:ascii="Arial" w:hAnsi="Arial" w:cs="Arial"/>
-          <w:color w:val="000000"/>
-          <w:spacing w:val="-2"/>
-          <w:sz w:val="23"/>
-          <w:szCs w:val="23"/>
-          <w:lang w:val="en-US"/>
-        </w:rPr>
-      </w:pPr>
-      <w:bookmarkStart w:id="24" w:name="_Toc456801150"/>
-      <w:r>
-        <w:rPr>
-          <w:rStyle w:val="apple-converted-space"/>
-          <w:rFonts w:ascii="Arial" w:hAnsi="Arial" w:cs="Arial"/>
-          <w:color w:val="000000"/>
-          <w:spacing w:val="-2"/>
-          <w:sz w:val="23"/>
-          <w:szCs w:val="23"/>
-          <w:lang w:val="en-US"/>
-        </w:rPr>
-        <w:t xml:space="preserve">Details of the elements inside </w:t>
-      </w:r>
+      </w:pPr>
+      <w:bookmarkStart w:id="28" w:name="_Toc461357986"/>
       <w:proofErr w:type="spellStart"/>
       <w:r>
-        <w:rPr>
-          <w:rStyle w:val="apple-converted-space"/>
-          <w:rFonts w:ascii="Arial" w:hAnsi="Arial" w:cs="Arial"/>
-          <w:color w:val="000000"/>
-          <w:spacing w:val="-2"/>
-          <w:sz w:val="23"/>
-          <w:szCs w:val="23"/>
-          <w:lang w:val="en-US"/>
-        </w:rPr>
-        <w:t>yml</w:t>
-      </w:r>
-      <w:bookmarkEnd w:id="24"/>
+        <w:t>Feign</w:t>
+      </w:r>
       <w:proofErr w:type="spellEnd"/>
-    </w:p>
-    <w:p>
-      <w:pPr>
-        <w:ind w:firstLine="708"/>
-        <w:rPr>
-          <w:rStyle w:val="apple-converted-space"/>
-          <w:rFonts w:ascii="Arial" w:eastAsiaTheme="majorEastAsia" w:hAnsi="Arial" w:cs="Arial"/>
-          <w:b/>
-          <w:bCs/>
-          <w:color w:val="000000"/>
-          <w:spacing w:val="-2"/>
-          <w:sz w:val="23"/>
-          <w:szCs w:val="23"/>
-          <w:lang w:val="en-US"/>
-        </w:rPr>
-      </w:pPr>
-      <w:r>
-        <w:rPr>
-          <w:rStyle w:val="apple-converted-space"/>
-          <w:rFonts w:ascii="Arial" w:eastAsiaTheme="majorEastAsia" w:hAnsi="Arial" w:cs="Arial"/>
-          <w:b/>
-          <w:bCs/>
-          <w:color w:val="000000"/>
-          <w:spacing w:val="-2"/>
-          <w:sz w:val="23"/>
-          <w:szCs w:val="23"/>
-          <w:lang w:val="en-US"/>
-        </w:rPr>
-        <w:t xml:space="preserve">Console di </w:t>
-      </w:r>
-      <w:proofErr w:type="spellStart"/>
-      <w:r>
-        <w:rPr>
-          <w:rStyle w:val="apple-converted-space"/>
-          <w:rFonts w:ascii="Arial" w:eastAsiaTheme="majorEastAsia" w:hAnsi="Arial" w:cs="Arial"/>
-          <w:b/>
-          <w:bCs/>
-          <w:color w:val="000000"/>
-          <w:spacing w:val="-2"/>
-          <w:sz w:val="23"/>
-          <w:szCs w:val="23"/>
-          <w:lang w:val="en-US"/>
-        </w:rPr>
-        <w:t>registrazione</w:t>
-      </w:r>
-      <w:proofErr w:type="spellEnd"/>
-      <w:r>
-        <w:rPr>
-          <w:rStyle w:val="apple-converted-space"/>
-          <w:rFonts w:ascii="Arial" w:eastAsiaTheme="majorEastAsia" w:hAnsi="Arial" w:cs="Arial"/>
-          <w:b/>
-          <w:bCs/>
-          <w:color w:val="000000"/>
-          <w:spacing w:val="-2"/>
-          <w:sz w:val="23"/>
-          <w:szCs w:val="23"/>
-          <w:lang w:val="en-US"/>
-        </w:rPr>
+      <w:r>
+        <w:t xml:space="preserve"> client</w:t>
+      </w:r>
+      <w:bookmarkEnd w:id="28"/>
+      <w:r>
         <w:t xml:space="preserve"> </w:t>
       </w:r>
     </w:p>
     <w:p>
-      <w:pPr>
-        <w:pStyle w:val="Titolo3"/>
-        <w:numPr>
-          <w:ilvl w:val="0"/>
-          <w:numId w:val="0"/>
-        </w:numPr>
-        <w:ind w:left="720"/>
-        <w:rPr>
-          <w:rStyle w:val="apple-converted-space"/>
-          <w:rFonts w:ascii="Arial" w:hAnsi="Arial" w:cs="Arial"/>
-          <w:color w:val="000000"/>
-          <w:spacing w:val="-2"/>
-          <w:sz w:val="23"/>
-          <w:szCs w:val="23"/>
-          <w:lang w:val="en-US"/>
-        </w:rPr>
-      </w:pPr>
-      <w:bookmarkStart w:id="25" w:name="_Toc456801151"/>
-      <w:r>
-        <w:rPr>
-          <w:rStyle w:val="apple-converted-space"/>
-          <w:rFonts w:ascii="Arial" w:hAnsi="Arial" w:cs="Arial"/>
-          <w:color w:val="000000"/>
-          <w:spacing w:val="-2"/>
-          <w:sz w:val="23"/>
-          <w:szCs w:val="23"/>
-          <w:lang w:val="en-US"/>
-        </w:rPr>
-        <w:t>DEMO:</w:t>
-      </w:r>
-      <w:bookmarkEnd w:id="25"/>
-    </w:p>
-    <w:p>
-      <w:pPr>
-        <w:pStyle w:val="Titolo3"/>
-        <w:numPr>
-          <w:ilvl w:val="0"/>
-          <w:numId w:val="0"/>
-        </w:numPr>
-        <w:ind w:left="720"/>
-        <w:rPr>
-          <w:rStyle w:val="apple-converted-space"/>
-          <w:rFonts w:ascii="Arial" w:hAnsi="Arial" w:cs="Arial"/>
-          <w:color w:val="000000"/>
-          <w:spacing w:val="-2"/>
-          <w:sz w:val="23"/>
-          <w:szCs w:val="23"/>
-          <w:lang w:val="en-US"/>
-        </w:rPr>
-      </w:pPr>
-      <w:r>
-        <w:rPr>
-          <w:rStyle w:val="apple-converted-space"/>
-          <w:rFonts w:ascii="Arial" w:hAnsi="Arial" w:cs="Arial"/>
-          <w:color w:val="000000"/>
-          <w:spacing w:val="-2"/>
-          <w:sz w:val="23"/>
-          <w:szCs w:val="23"/>
-          <w:lang w:val="en-US"/>
-        </w:rPr>
-        <w:tab/>
-      </w:r>
-      <w:bookmarkStart w:id="26" w:name="_Toc456801152"/>
-      <w:r>
-        <w:rPr>
-          <w:rStyle w:val="apple-converted-space"/>
-          <w:rFonts w:ascii="Arial" w:hAnsi="Arial" w:cs="Arial"/>
-          <w:color w:val="000000"/>
-          <w:spacing w:val="-2"/>
-          <w:sz w:val="23"/>
-          <w:szCs w:val="23"/>
-          <w:lang w:val="en-US"/>
-        </w:rPr>
-        <w:t>Deployment on cloud foundry</w:t>
-      </w:r>
-      <w:bookmarkEnd w:id="26"/>
-      <w:r>
-        <w:rPr>
-          <w:rStyle w:val="apple-converted-space"/>
-          <w:rFonts w:ascii="Arial" w:hAnsi="Arial" w:cs="Arial"/>
-          <w:color w:val="000000"/>
-          <w:spacing w:val="-2"/>
-          <w:sz w:val="23"/>
-          <w:szCs w:val="23"/>
-          <w:lang w:val="en-US"/>
-        </w:rPr>
-        <w:t xml:space="preserve"> </w:t>
-      </w:r>
-    </w:p>
-    <w:p>
-      <w:pPr>
-        <w:pStyle w:val="Titolo3"/>
-        <w:numPr>
-          <w:ilvl w:val="0"/>
-          <w:numId w:val="0"/>
-        </w:numPr>
-        <w:ind w:left="720"/>
-        <w:rPr>
-          <w:lang w:val="en-US"/>
-        </w:rPr>
-      </w:pPr>
-      <w:r>
-        <w:rPr>
-          <w:rStyle w:val="apple-converted-space"/>
-          <w:rFonts w:ascii="Arial" w:hAnsi="Arial" w:cs="Arial"/>
-          <w:color w:val="000000"/>
-          <w:spacing w:val="-2"/>
-          <w:sz w:val="23"/>
-          <w:szCs w:val="23"/>
-          <w:lang w:val="en-US"/>
-        </w:rPr>
-        <w:tab/>
-      </w:r>
-      <w:bookmarkStart w:id="27" w:name="_Toc456801153"/>
-      <w:r>
-        <w:rPr>
-          <w:rStyle w:val="apple-converted-space"/>
-          <w:rFonts w:ascii="Arial" w:hAnsi="Arial" w:cs="Arial"/>
-          <w:color w:val="000000"/>
-          <w:spacing w:val="-2"/>
-          <w:sz w:val="23"/>
-          <w:szCs w:val="23"/>
-          <w:lang w:val="en-US"/>
-        </w:rPr>
-        <w:t>Console eureka</w:t>
-      </w:r>
-      <w:bookmarkEnd w:id="27"/>
-      <w:r>
-        <w:rPr>
-          <w:lang w:val="en-US"/>
-        </w:rPr>
-        <w:br/>
-      </w:r>
-    </w:p>
-    <w:p>
-      <w:pPr>
-        <w:pStyle w:val="Titolo3"/>
-      </w:pPr>
-      <w:bookmarkStart w:id="28" w:name="_Toc456801154"/>
-      <w:proofErr w:type="spellStart"/>
-      <w:r>
-        <w:t>Feign</w:t>
-      </w:r>
-      <w:proofErr w:type="spellEnd"/>
-      <w:r>
-        <w:t xml:space="preserve"> client</w:t>
-      </w:r>
-      <w:bookmarkEnd w:id="28"/>
-      <w:r>
-        <w:t xml:space="preserve"> </w:t>
-      </w:r>
-    </w:p>
-    <w:p>
-      <w:hyperlink r:id="rId51" w:history="1">
+      <w:hyperlink r:id="rId50" w:history="1">
         <w:r>
           <w:rPr>
             <w:rStyle w:val="Collegamentoipertestuale"/>
@@ -15019,7 +16120,7 @@
           <w:lang w:val="en-US"/>
         </w:rPr>
       </w:pPr>
-      <w:hyperlink r:id="rId52" w:history="1">
+      <w:hyperlink r:id="rId51" w:history="1">
         <w:r>
           <w:rPr>
             <w:rFonts w:ascii="inherit" w:eastAsia="Times New Roman" w:hAnsi="inherit" w:cs="Times New Roman"/>
@@ -15328,12 +16429,21 @@
           <w:lang w:val="en-US"/>
         </w:rPr>
       </w:pPr>
+      <w:proofErr w:type="gramStart"/>
       <w:r>
         <w:rPr>
           <w:rFonts w:ascii="Courier New" w:eastAsia="Times New Roman" w:hAnsi="Courier New" w:cs="Courier New"/>
           <w:lang w:val="en-US"/>
         </w:rPr>
-        <w:t>public class Application {</w:t>
+        <w:t>public</w:t>
+      </w:r>
+      <w:proofErr w:type="gramEnd"/>
+      <w:r>
+        <w:rPr>
+          <w:rFonts w:ascii="Courier New" w:eastAsia="Times New Roman" w:hAnsi="Courier New" w:cs="Courier New"/>
+          <w:lang w:val="en-US"/>
+        </w:rPr>
+        <w:t xml:space="preserve"> class Application {</w:t>
       </w:r>
     </w:p>
     <w:p>
@@ -15396,7 +16506,23 @@
           <w:rFonts w:ascii="Courier New" w:eastAsia="Times New Roman" w:hAnsi="Courier New" w:cs="Courier New"/>
           <w:lang w:val="en-US"/>
         </w:rPr>
-        <w:t xml:space="preserve">    public static void main(String[] </w:t>
+        <w:t xml:space="preserve">    </w:t>
+      </w:r>
+      <w:proofErr w:type="gramStart"/>
+      <w:r>
+        <w:rPr>
+          <w:rFonts w:ascii="Courier New" w:eastAsia="Times New Roman" w:hAnsi="Courier New" w:cs="Courier New"/>
+          <w:lang w:val="en-US"/>
+        </w:rPr>
+        <w:t>public</w:t>
+      </w:r>
+      <w:proofErr w:type="gramEnd"/>
+      <w:r>
+        <w:rPr>
+          <w:rFonts w:ascii="Courier New" w:eastAsia="Times New Roman" w:hAnsi="Courier New" w:cs="Courier New"/>
+          <w:lang w:val="en-US"/>
+        </w:rPr>
+        <w:t xml:space="preserve"> static void main(String[] </w:t>
       </w:r>
       <w:proofErr w:type="spellStart"/>
       <w:r>
@@ -15450,6 +16576,7 @@
         <w:t xml:space="preserve">        </w:t>
       </w:r>
       <w:proofErr w:type="spellStart"/>
+      <w:proofErr w:type="gramStart"/>
       <w:r>
         <w:rPr>
           <w:rFonts w:ascii="Courier New" w:eastAsia="Times New Roman" w:hAnsi="Courier New" w:cs="Courier New"/>
@@ -15466,6 +16593,7 @@
         <w:t>(</w:t>
       </w:r>
       <w:proofErr w:type="spellStart"/>
+      <w:proofErr w:type="gramEnd"/>
       <w:r>
         <w:rPr>
           <w:rFonts w:ascii="Courier New" w:eastAsia="Times New Roman" w:hAnsi="Courier New" w:cs="Courier New"/>
@@ -15611,6 +16739,7 @@
           <w:szCs w:val="24"/>
         </w:rPr>
       </w:pPr>
+      <w:proofErr w:type="gramStart"/>
       <w:r>
         <w:rPr>
           <w:rFonts w:ascii="Times New Roman" w:eastAsia="Times New Roman" w:hAnsi="Times New Roman" w:cs="Times New Roman"/>
@@ -15622,6 +16751,7 @@
         </w:rPr>
         <w:t>StoreClient.java</w:t>
       </w:r>
+      <w:proofErr w:type="gramEnd"/>
     </w:p>
     <w:p>
       <w:pPr>
@@ -15663,11 +16793,19 @@
         <w:t>FeignClient</w:t>
       </w:r>
       <w:proofErr w:type="spellEnd"/>
+      <w:proofErr w:type="gramStart"/>
       <w:r>
         <w:rPr>
           <w:rFonts w:ascii="Courier New" w:eastAsia="Times New Roman" w:hAnsi="Courier New" w:cs="Courier New"/>
         </w:rPr>
-        <w:t>("</w:t>
+        <w:t>(</w:t>
+      </w:r>
+      <w:proofErr w:type="gramEnd"/>
+      <w:r>
+        <w:rPr>
+          <w:rFonts w:ascii="Courier New" w:eastAsia="Times New Roman" w:hAnsi="Courier New" w:cs="Courier New"/>
+        </w:rPr>
+        <w:t>"</w:t>
       </w:r>
       <w:proofErr w:type="spellStart"/>
       <w:r>
@@ -15710,11 +16848,19 @@
           <w:rFonts w:ascii="Courier New" w:eastAsia="Times New Roman" w:hAnsi="Courier New" w:cs="Courier New"/>
         </w:rPr>
       </w:pPr>
+      <w:proofErr w:type="gramStart"/>
       <w:r>
         <w:rPr>
           <w:rFonts w:ascii="Courier New" w:eastAsia="Times New Roman" w:hAnsi="Courier New" w:cs="Courier New"/>
         </w:rPr>
-        <w:t xml:space="preserve">public </w:t>
+        <w:t>public</w:t>
+      </w:r>
+      <w:proofErr w:type="gramEnd"/>
+      <w:r>
+        <w:rPr>
+          <w:rFonts w:ascii="Courier New" w:eastAsia="Times New Roman" w:hAnsi="Courier New" w:cs="Courier New"/>
+        </w:rPr>
+        <w:t xml:space="preserve"> </w:t>
       </w:r>
       <w:proofErr w:type="spellStart"/>
       <w:r>
@@ -15778,6 +16924,7 @@
         </w:rPr>
         <w:t xml:space="preserve">    </w:t>
       </w:r>
+      <w:proofErr w:type="gramStart"/>
       <w:r>
         <w:rPr>
           <w:rFonts w:ascii="Courier New" w:eastAsia="Times New Roman" w:hAnsi="Courier New" w:cs="Courier New"/>
@@ -15799,7 +16946,15 @@
           <w:rFonts w:ascii="Courier New" w:eastAsia="Times New Roman" w:hAnsi="Courier New" w:cs="Courier New"/>
           <w:lang w:val="en-US"/>
         </w:rPr>
-        <w:t xml:space="preserve">(method = </w:t>
+        <w:t>(</w:t>
+      </w:r>
+      <w:proofErr w:type="gramEnd"/>
+      <w:r>
+        <w:rPr>
+          <w:rFonts w:ascii="Courier New" w:eastAsia="Times New Roman" w:hAnsi="Courier New" w:cs="Courier New"/>
+          <w:lang w:val="en-US"/>
+        </w:rPr>
+        <w:t xml:space="preserve">method = </w:t>
       </w:r>
       <w:proofErr w:type="spellStart"/>
       <w:r>
@@ -15853,6 +17008,7 @@
         <w:t xml:space="preserve">    List&lt;Store&gt; </w:t>
       </w:r>
       <w:proofErr w:type="spellStart"/>
+      <w:proofErr w:type="gramStart"/>
       <w:r>
         <w:rPr>
           <w:rFonts w:ascii="Courier New" w:eastAsia="Times New Roman" w:hAnsi="Courier New" w:cs="Courier New"/>
@@ -15866,7 +17022,15 @@
           <w:rFonts w:ascii="Courier New" w:eastAsia="Times New Roman" w:hAnsi="Courier New" w:cs="Courier New"/>
           <w:lang w:val="en-US"/>
         </w:rPr>
-        <w:t>();</w:t>
+        <w:t>(</w:t>
+      </w:r>
+      <w:proofErr w:type="gramEnd"/>
+      <w:r>
+        <w:rPr>
+          <w:rFonts w:ascii="Courier New" w:eastAsia="Times New Roman" w:hAnsi="Courier New" w:cs="Courier New"/>
+          <w:lang w:val="en-US"/>
+        </w:rPr>
+        <w:t>);</w:t>
       </w:r>
     </w:p>
     <w:p>
@@ -15929,7 +17093,15 @@
           <w:rFonts w:ascii="Courier New" w:eastAsia="Times New Roman" w:hAnsi="Courier New" w:cs="Courier New"/>
           <w:lang w:val="en-US"/>
         </w:rPr>
-        <w:t xml:space="preserve">    @</w:t>
+        <w:t xml:space="preserve">    </w:t>
+      </w:r>
+      <w:proofErr w:type="gramStart"/>
+      <w:r>
+        <w:rPr>
+          <w:rFonts w:ascii="Courier New" w:eastAsia="Times New Roman" w:hAnsi="Courier New" w:cs="Courier New"/>
+          <w:lang w:val="en-US"/>
+        </w:rPr>
+        <w:t>@</w:t>
       </w:r>
       <w:proofErr w:type="spellStart"/>
       <w:r>
@@ -15945,7 +17117,15 @@
           <w:rFonts w:ascii="Courier New" w:eastAsia="Times New Roman" w:hAnsi="Courier New" w:cs="Courier New"/>
           <w:lang w:val="en-US"/>
         </w:rPr>
-        <w:t xml:space="preserve">(method = </w:t>
+        <w:t>(</w:t>
+      </w:r>
+      <w:proofErr w:type="gramEnd"/>
+      <w:r>
+        <w:rPr>
+          <w:rFonts w:ascii="Courier New" w:eastAsia="Times New Roman" w:hAnsi="Courier New" w:cs="Courier New"/>
+          <w:lang w:val="en-US"/>
+        </w:rPr>
+        <w:t xml:space="preserve">method = </w:t>
       </w:r>
       <w:proofErr w:type="spellStart"/>
       <w:r>
@@ -16028,7 +17208,23 @@
           <w:rFonts w:ascii="Courier New" w:eastAsia="Times New Roman" w:hAnsi="Courier New" w:cs="Courier New"/>
           <w:lang w:val="en-US"/>
         </w:rPr>
-        <w:t xml:space="preserve">    Store update(@</w:t>
+        <w:t xml:space="preserve">    Store </w:t>
+      </w:r>
+      <w:proofErr w:type="gramStart"/>
+      <w:r>
+        <w:rPr>
+          <w:rFonts w:ascii="Courier New" w:eastAsia="Times New Roman" w:hAnsi="Courier New" w:cs="Courier New"/>
+          <w:lang w:val="en-US"/>
+        </w:rPr>
+        <w:t>update(</w:t>
+      </w:r>
+      <w:proofErr w:type="gramEnd"/>
+      <w:r>
+        <w:rPr>
+          <w:rFonts w:ascii="Courier New" w:eastAsia="Times New Roman" w:hAnsi="Courier New" w:cs="Courier New"/>
+          <w:lang w:val="en-US"/>
+        </w:rPr>
+        <w:t>@</w:t>
       </w:r>
       <w:proofErr w:type="spellStart"/>
       <w:r>
@@ -16168,7 +17364,7 @@
         </w:rPr>
         <w:t> annotation the String value ("stores" above) is an arbitrary client name, which is used to create a Ribbon load balancer (see </w:t>
       </w:r>
-      <w:hyperlink r:id="rId53" w:anchor="spring-cloud-ribbon" w:history="1">
+      <w:hyperlink r:id="rId52" w:anchor="spring-cloud-ribbon" w:history="1">
         <w:r>
           <w:rPr>
             <w:rFonts w:ascii="inherit" w:eastAsia="Times New Roman" w:hAnsi="inherit" w:cs="Times New Roman"/>
@@ -16255,51 +17451,9 @@
           <w:szCs w:val="24"/>
           <w:lang w:val="en-US"/>
         </w:rPr>
-        <w:t>above,</w:t>
-      </w:r>
-      <w:r>
-        <w:rPr>
-          <w:rFonts w:ascii="Courier New" w:eastAsia="Times New Roman" w:hAnsi="Courier New" w:cs="Courier New"/>
-          <w:sz w:val="23"/>
-          <w:szCs w:val="23"/>
-          <w:shd w:val="clear" w:color="auto" w:fill="F7F7F8"/>
-          <w:lang w:val="en-US"/>
-        </w:rPr>
-        <w:t>@Qualifier</w:t>
-      </w:r>
-      <w:proofErr w:type="spellEnd"/>
-      <w:r>
-        <w:rPr>
-          <w:rFonts w:ascii="Courier New" w:eastAsia="Times New Roman" w:hAnsi="Courier New" w:cs="Courier New"/>
-          <w:sz w:val="23"/>
-          <w:szCs w:val="23"/>
-          <w:shd w:val="clear" w:color="auto" w:fill="F7F7F8"/>
-          <w:lang w:val="en-US"/>
-        </w:rPr>
-        <w:t>("</w:t>
-      </w:r>
-      <w:proofErr w:type="spellStart"/>
-      <w:r>
-        <w:rPr>
-          <w:rFonts w:ascii="Courier New" w:eastAsia="Times New Roman" w:hAnsi="Courier New" w:cs="Courier New"/>
-          <w:sz w:val="23"/>
-          <w:szCs w:val="23"/>
-          <w:shd w:val="clear" w:color="auto" w:fill="F7F7F8"/>
-          <w:lang w:val="en-US"/>
-        </w:rPr>
-        <w:t>storesFeignClient</w:t>
-      </w:r>
-      <w:proofErr w:type="spellEnd"/>
-      <w:r>
-        <w:rPr>
-          <w:rFonts w:ascii="Courier New" w:eastAsia="Times New Roman" w:hAnsi="Courier New" w:cs="Courier New"/>
-          <w:sz w:val="23"/>
-          <w:szCs w:val="23"/>
-          <w:shd w:val="clear" w:color="auto" w:fill="F7F7F8"/>
-          <w:lang w:val="en-US"/>
-        </w:rPr>
-        <w:t>")</w:t>
-      </w:r>
+        <w:t>above</w:t>
+      </w:r>
+      <w:proofErr w:type="gramStart"/>
       <w:r>
         <w:rPr>
           <w:rFonts w:ascii="inherit" w:eastAsia="Times New Roman" w:hAnsi="inherit" w:cs="Times New Roman"/>
@@ -16308,6 +17462,60 @@
           <w:szCs w:val="24"/>
           <w:lang w:val="en-US"/>
         </w:rPr>
+        <w:t>,</w:t>
+      </w:r>
+      <w:r>
+        <w:rPr>
+          <w:rFonts w:ascii="Courier New" w:eastAsia="Times New Roman" w:hAnsi="Courier New" w:cs="Courier New"/>
+          <w:sz w:val="23"/>
+          <w:szCs w:val="23"/>
+          <w:shd w:val="clear" w:color="auto" w:fill="F7F7F8"/>
+          <w:lang w:val="en-US"/>
+        </w:rPr>
+        <w:t>@Qualifier</w:t>
+      </w:r>
+      <w:proofErr w:type="spellEnd"/>
+      <w:proofErr w:type="gramEnd"/>
+      <w:r>
+        <w:rPr>
+          <w:rFonts w:ascii="Courier New" w:eastAsia="Times New Roman" w:hAnsi="Courier New" w:cs="Courier New"/>
+          <w:sz w:val="23"/>
+          <w:szCs w:val="23"/>
+          <w:shd w:val="clear" w:color="auto" w:fill="F7F7F8"/>
+          <w:lang w:val="en-US"/>
+        </w:rPr>
+        <w:t>("</w:t>
+      </w:r>
+      <w:proofErr w:type="spellStart"/>
+      <w:r>
+        <w:rPr>
+          <w:rFonts w:ascii="Courier New" w:eastAsia="Times New Roman" w:hAnsi="Courier New" w:cs="Courier New"/>
+          <w:sz w:val="23"/>
+          <w:szCs w:val="23"/>
+          <w:shd w:val="clear" w:color="auto" w:fill="F7F7F8"/>
+          <w:lang w:val="en-US"/>
+        </w:rPr>
+        <w:t>storesFeignClient</w:t>
+      </w:r>
+      <w:proofErr w:type="spellEnd"/>
+      <w:r>
+        <w:rPr>
+          <w:rFonts w:ascii="Courier New" w:eastAsia="Times New Roman" w:hAnsi="Courier New" w:cs="Courier New"/>
+          <w:sz w:val="23"/>
+          <w:szCs w:val="23"/>
+          <w:shd w:val="clear" w:color="auto" w:fill="F7F7F8"/>
+          <w:lang w:val="en-US"/>
+        </w:rPr>
+        <w:t>")</w:t>
+      </w:r>
+      <w:r>
+        <w:rPr>
+          <w:rFonts w:ascii="inherit" w:eastAsia="Times New Roman" w:hAnsi="inherit" w:cs="Times New Roman"/>
+          <w:spacing w:val="-2"/>
+          <w:sz w:val="24"/>
+          <w:szCs w:val="24"/>
+          <w:lang w:val="en-US"/>
+        </w:rPr>
         <w:t> could be used to reference the bean.</w:t>
       </w:r>
     </w:p>
@@ -16333,7 +17541,7 @@
         </w:rPr>
         <w:t>The Ribbon client above will want to discover the physical addresses for the "stores" service. If your application is a Eureka client then it will resolve the service in the Eureka service registry. If you don’t want to use Eureka, you can simply configure a list of servers in your external configuration (see </w:t>
       </w:r>
-      <w:hyperlink r:id="rId54" w:anchor="spring-cloud-ribbon-without-eureka" w:history="1">
+      <w:hyperlink r:id="rId53" w:anchor="spring-cloud-ribbon-without-eureka" w:history="1">
         <w:r>
           <w:rPr>
             <w:rFonts w:ascii="inherit" w:eastAsia="Times New Roman" w:hAnsi="inherit" w:cs="Times New Roman"/>
@@ -16394,7 +17602,7 @@
           <w:lang w:val="en-US"/>
         </w:rPr>
       </w:pPr>
-      <w:bookmarkStart w:id="29" w:name="_Toc456801155"/>
+      <w:bookmarkStart w:id="29" w:name="_Toc461357987"/>
       <w:r>
         <w:rPr>
           <w:lang w:val="en-US"/>
@@ -16525,7 +17733,7 @@
           <w:lang w:val="en-US"/>
         </w:rPr>
       </w:pPr>
-      <w:bookmarkStart w:id="30" w:name="_Toc456801156"/>
+      <w:bookmarkStart w:id="30" w:name="_Toc461357988"/>
       <w:r>
         <w:rPr>
           <w:lang w:val="en-US"/>
@@ -16559,7 +17767,7 @@
           <w:lang w:val="en-US"/>
         </w:rPr>
       </w:pPr>
-      <w:bookmarkStart w:id="31" w:name="_Toc456801157"/>
+      <w:bookmarkStart w:id="31" w:name="_Toc461357989"/>
       <w:r>
         <w:rPr>
           <w:lang w:val="en-US"/>
@@ -16575,7 +17783,7 @@
           <w:lang w:val="en-US"/>
         </w:rPr>
       </w:pPr>
-      <w:bookmarkStart w:id="32" w:name="_Toc456801158"/>
+      <w:bookmarkStart w:id="32" w:name="_Toc461357990"/>
       <w:r>
         <w:rPr>
           <w:lang w:val="en-US"/>
@@ -16631,7 +17839,7 @@
           <w:lang w:val="en-US"/>
         </w:rPr>
       </w:pPr>
-      <w:hyperlink r:id="rId55" w:history="1">
+      <w:hyperlink r:id="rId54" w:history="1">
         <w:r>
           <w:rPr>
             <w:rStyle w:val="Collegamentoipertestuale"/>
@@ -16680,7 +17888,7 @@
           <w:lang w:val="en-US"/>
         </w:rPr>
       </w:pPr>
-      <w:bookmarkStart w:id="33" w:name="_Toc456801159"/>
+      <w:bookmarkStart w:id="33" w:name="_Toc461357991"/>
       <w:r>
         <w:rPr>
           <w:lang w:val="en-US"/>
@@ -16702,7 +17910,7 @@
           <w:lang w:val="en-US"/>
         </w:rPr>
       </w:pPr>
-      <w:hyperlink r:id="rId56" w:history="1">
+      <w:hyperlink r:id="rId55" w:history="1">
         <w:r>
           <w:rPr>
             <w:rStyle w:val="Collegamentoipertestuale"/>
@@ -16752,7 +17960,7 @@
           <w:lang w:val="en-US"/>
         </w:rPr>
       </w:pPr>
-      <w:hyperlink r:id="rId57" w:anchor="quick-start" w:history="1">
+      <w:hyperlink r:id="rId56" w:anchor="quick-start" w:history="1">
         <w:r>
           <w:rPr>
             <w:rStyle w:val="Collegamentoipertestuale"/>
@@ -16813,7 +18021,7 @@
           <w:lang w:val="en-US"/>
         </w:rPr>
       </w:pPr>
-      <w:hyperlink r:id="rId58" w:history="1">
+      <w:hyperlink r:id="rId57" w:history="1">
         <w:r>
           <w:rPr>
             <w:rStyle w:val="Collegamentoipertestuale"/>
@@ -16840,7 +18048,7 @@
           <w:lang w:val="en-US"/>
         </w:rPr>
       </w:pPr>
-      <w:hyperlink r:id="rId59" w:history="1">
+      <w:hyperlink r:id="rId58" w:history="1">
         <w:r>
           <w:rPr>
             <w:rStyle w:val="Collegamentoipertestuale"/>
@@ -16867,7 +18075,7 @@
           <w:lang w:val="en-US"/>
         </w:rPr>
       </w:pPr>
-      <w:hyperlink r:id="rId60" w:history="1">
+      <w:hyperlink r:id="rId59" w:history="1">
         <w:r>
           <w:rPr>
             <w:rStyle w:val="Collegamentoipertestuale"/>
@@ -16894,7 +18102,7 @@
           <w:lang w:val="en-US"/>
         </w:rPr>
       </w:pPr>
-      <w:hyperlink r:id="rId61" w:history="1">
+      <w:hyperlink r:id="rId60" w:history="1">
         <w:r>
           <w:rPr>
             <w:rStyle w:val="Collegamentoipertestuale"/>
@@ -16921,7 +18129,7 @@
           <w:lang w:val="en-US"/>
         </w:rPr>
       </w:pPr>
-      <w:hyperlink r:id="rId62" w:history="1">
+      <w:hyperlink r:id="rId61" w:history="1">
         <w:r>
           <w:rPr>
             <w:rStyle w:val="Collegamentoipertestuale"/>
@@ -16948,7 +18156,7 @@
           <w:lang w:val="en-US"/>
         </w:rPr>
       </w:pPr>
-      <w:hyperlink r:id="rId63" w:history="1">
+      <w:hyperlink r:id="rId62" w:history="1">
         <w:r>
           <w:rPr>
             <w:rStyle w:val="Collegamentoipertestuale"/>
@@ -16975,7 +18183,7 @@
           <w:lang w:val="en-US"/>
         </w:rPr>
       </w:pPr>
-      <w:hyperlink r:id="rId64" w:history="1">
+      <w:hyperlink r:id="rId63" w:history="1">
         <w:r>
           <w:rPr>
             <w:rStyle w:val="Collegamentoipertestuale"/>
@@ -17041,16 +18249,29 @@
           <w:lang w:val="en-US"/>
         </w:rPr>
       </w:pPr>
-      <w:r>
-        <w:rPr>
-          <w:rFonts w:ascii="Arial" w:hAnsi="Arial" w:cs="Arial"/>
-          <w:color w:val="000000"/>
-          <w:spacing w:val="-2"/>
-          <w:sz w:val="23"/>
-          <w:szCs w:val="23"/>
-          <w:lang w:val="en-US"/>
-        </w:rPr>
-        <w:t xml:space="preserve">to do </w:t>
+      <w:proofErr w:type="gramStart"/>
+      <w:r>
+        <w:rPr>
+          <w:rFonts w:ascii="Arial" w:hAnsi="Arial" w:cs="Arial"/>
+          <w:color w:val="000000"/>
+          <w:spacing w:val="-2"/>
+          <w:sz w:val="23"/>
+          <w:szCs w:val="23"/>
+          <w:lang w:val="en-US"/>
+        </w:rPr>
+        <w:t>to</w:t>
+      </w:r>
+      <w:proofErr w:type="gramEnd"/>
+      <w:r>
+        <w:rPr>
+          <w:rFonts w:ascii="Arial" w:hAnsi="Arial" w:cs="Arial"/>
+          <w:color w:val="000000"/>
+          <w:spacing w:val="-2"/>
+          <w:sz w:val="23"/>
+          <w:szCs w:val="23"/>
+          <w:lang w:val="en-US"/>
+        </w:rPr>
+        <w:t xml:space="preserve"> do </w:t>
       </w:r>
     </w:p>
     <w:p>
@@ -17066,16 +18287,29 @@
           <w:lang w:val="en-US"/>
         </w:rPr>
       </w:pPr>
-      <w:r>
-        <w:rPr>
-          <w:rFonts w:ascii="Arial" w:hAnsi="Arial" w:cs="Arial"/>
-          <w:color w:val="000000"/>
-          <w:spacing w:val="-2"/>
-          <w:sz w:val="23"/>
-          <w:szCs w:val="23"/>
-          <w:lang w:val="en-US"/>
-        </w:rPr>
-        <w:t xml:space="preserve">transaction after commit </w:t>
+      <w:proofErr w:type="gramStart"/>
+      <w:r>
+        <w:rPr>
+          <w:rFonts w:ascii="Arial" w:hAnsi="Arial" w:cs="Arial"/>
+          <w:color w:val="000000"/>
+          <w:spacing w:val="-2"/>
+          <w:sz w:val="23"/>
+          <w:szCs w:val="23"/>
+          <w:lang w:val="en-US"/>
+        </w:rPr>
+        <w:t>transaction</w:t>
+      </w:r>
+      <w:proofErr w:type="gramEnd"/>
+      <w:r>
+        <w:rPr>
+          <w:rFonts w:ascii="Arial" w:hAnsi="Arial" w:cs="Arial"/>
+          <w:color w:val="000000"/>
+          <w:spacing w:val="-2"/>
+          <w:sz w:val="23"/>
+          <w:szCs w:val="23"/>
+          <w:lang w:val="en-US"/>
+        </w:rPr>
+        <w:t xml:space="preserve"> after commit </w:t>
       </w:r>
     </w:p>
     <w:p>
@@ -17091,7 +18325,7 @@
           <w:lang w:val="en-US"/>
         </w:rPr>
       </w:pPr>
-      <w:hyperlink r:id="rId65" w:history="1">
+      <w:hyperlink r:id="rId64" w:history="1">
         <w:r>
           <w:rPr>
             <w:rStyle w:val="Collegamentoipertestuale"/>
@@ -17118,7 +18352,7 @@
           <w:lang w:val="en-US"/>
         </w:rPr>
       </w:pPr>
-      <w:hyperlink r:id="rId66" w:history="1">
+      <w:hyperlink r:id="rId65" w:history="1">
         <w:r>
           <w:rPr>
             <w:rStyle w:val="Collegamentoipertestuale"/>
@@ -17209,7 +18443,7 @@
               </w:rPr>
               <w:t>We do intend to address transaction management for Spring Cloud Stream 1.1:</w:t>
             </w:r>
-            <w:hyperlink r:id="rId67" w:history="1">
+            <w:hyperlink r:id="rId66" w:history="1">
               <w:r>
                 <w:rPr>
                   <w:rStyle w:val="Collegamentoipertestuale"/>
@@ -17479,7 +18713,7 @@
               </w:rPr>
               <w:t> </w:t>
             </w:r>
-            <w:hyperlink r:id="rId68" w:history="1">
+            <w:hyperlink r:id="rId67" w:history="1">
               <w:r>
                 <w:rPr>
                   <w:rStyle w:val="Collegamentoipertestuale"/>
@@ -17526,7 +18760,7 @@
                       <w:szCs w:val="20"/>
                     </w:rPr>
                   </w:pPr>
-                  <w:hyperlink r:id="rId69" w:tooltip="short permalink to this answer" w:history="1">
+                  <w:hyperlink r:id="rId68" w:tooltip="short permalink to this answer" w:history="1">
                     <w:proofErr w:type="spellStart"/>
                     <w:r>
                       <w:rPr>
@@ -17539,7 +18773,7 @@
                       <w:t>share</w:t>
                     </w:r>
                   </w:hyperlink>
-                  <w:hyperlink r:id="rId70" w:history="1">
+                  <w:hyperlink r:id="rId69" w:history="1">
                     <w:r>
                       <w:rPr>
                         <w:rStyle w:val="Collegamentoipertestuale"/>
@@ -17678,8 +18912,20 @@
                       <w:szCs w:val="18"/>
                       <w:bdr w:val="none" w:sz="0" w:space="0" w:color="auto" w:frame="1"/>
                     </w:rPr>
-                    <w:t xml:space="preserve"> 21:43</w:t>
+                    <w:t xml:space="preserve"> 21:</w:t>
                   </w:r>
+                  <w:proofErr w:type="gramStart"/>
+                  <w:r>
+                    <w:rPr>
+                      <w:rStyle w:val="relativetime"/>
+                      <w:color w:val="6A737C"/>
+                      <w:sz w:val="18"/>
+                      <w:szCs w:val="18"/>
+                      <w:bdr w:val="none" w:sz="0" w:space="0" w:color="auto" w:frame="1"/>
+                    </w:rPr>
+                    <w:t>43</w:t>
+                  </w:r>
+                  <w:proofErr w:type="gramEnd"/>
                 </w:p>
                 <w:p>
                   <w:pPr>
@@ -17731,7 +18977,7 @@
                         <wp:extent cx="307975" cy="307975"/>
                         <wp:effectExtent l="0" t="0" r="0" b="0"/>
                         <wp:docPr id="18" name="Immagine 18" descr="https://www.gravatar.com/avatar/ee7ff5474c7ecfe0ec209df0eeb531fa?s=32&amp;d=identicon&amp;r=PG">
-                          <a:hlinkClick xmlns:a="http://schemas.openxmlformats.org/drawingml/2006/main" r:id="rId71"/>
+                          <a:hlinkClick xmlns:a="http://schemas.openxmlformats.org/drawingml/2006/main" r:id="rId70"/>
                         </wp:docPr>
                         <wp:cNvGraphicFramePr>
                           <a:graphicFrameLocks xmlns:a="http://schemas.openxmlformats.org/drawingml/2006/main" noChangeAspect="1"/>
@@ -17741,14 +18987,14 @@
                             <pic:pic xmlns:pic="http://schemas.openxmlformats.org/drawingml/2006/picture">
                               <pic:nvPicPr>
                                 <pic:cNvPr id="0" name="Picture 1" descr="https://www.gravatar.com/avatar/ee7ff5474c7ecfe0ec209df0eeb531fa?s=32&amp;d=identicon&amp;r=PG">
-                                  <a:hlinkClick r:id="rId71"/>
+                                  <a:hlinkClick r:id="rId70"/>
                                 </pic:cNvPr>
                                 <pic:cNvPicPr>
                                   <a:picLocks noChangeAspect="1" noChangeArrowheads="1"/>
                                 </pic:cNvPicPr>
                               </pic:nvPicPr>
                               <pic:blipFill>
-                                <a:blip r:embed="rId72">
+                                <a:blip r:embed="rId71">
                                   <a:extLst>
                                     <a:ext uri="{28A0092B-C50C-407E-A947-70E740481C1C}">
                                       <a14:useLocalDpi xmlns:a14="http://schemas.microsoft.com/office/drawing/2010/main" val="0"/>
@@ -17806,7 +19052,7 @@
                       <w:szCs w:val="20"/>
                     </w:rPr>
                   </w:pPr>
-                  <w:hyperlink r:id="rId73" w:history="1">
+                  <w:hyperlink r:id="rId72" w:history="1">
                     <w:r>
                       <w:rPr>
                         <w:rStyle w:val="Collegamentoipertestuale"/>
@@ -18068,7 +19314,29 @@
                       <w:bdr w:val="none" w:sz="0" w:space="0" w:color="auto" w:frame="1"/>
                       <w:lang w:val="en-US"/>
                     </w:rPr>
-                    <w:t>A quick note: because this does not make a transaction distributed, it is possible that the database update succeeds, but the message sending fails. Therefore it is more common in cases like this to separate the sending of the message from the update by having separate services processing them. E.g.: service A only sends the message, service B receives the message and updates the database. It is generally more straightforward to acknowledge the message only after the transaction succeeded, than to ensure that the message send and database update are an atomic operation.</w:t>
+                    <w:t xml:space="preserve">A quick note: because this does not make a transaction distributed, it is possible that the database update succeeds, but the message sending fails. Therefore it is more common in cases like this to separate the sending of the message from the update by having separate services processing them. E.g.: service A only sends the message, service B receives the message and updates the database. It is generally more straightforward to acknowledge the message only after the transaction succeeded, than to ensure that the </w:t>
+                  </w:r>
+                  <w:proofErr w:type="gramStart"/>
+                  <w:r>
+                    <w:rPr>
+                      <w:rStyle w:val="comment-copy"/>
+                      <w:sz w:val="20"/>
+                      <w:szCs w:val="20"/>
+                      <w:bdr w:val="none" w:sz="0" w:space="0" w:color="auto" w:frame="1"/>
+                      <w:lang w:val="en-US"/>
+                    </w:rPr>
+                    <w:t>message send</w:t>
+                  </w:r>
+                  <w:proofErr w:type="gramEnd"/>
+                  <w:r>
+                    <w:rPr>
+                      <w:rStyle w:val="comment-copy"/>
+                      <w:sz w:val="20"/>
+                      <w:szCs w:val="20"/>
+                      <w:bdr w:val="none" w:sz="0" w:space="0" w:color="auto" w:frame="1"/>
+                      <w:lang w:val="en-US"/>
+                    </w:rPr>
+                    <w:t xml:space="preserve"> and database update are an atomic operation.</w:t>
                   </w:r>
                   <w:r>
                     <w:rPr>
@@ -18087,7 +19355,7 @@
                     </w:rPr>
                     <w:t>– </w:t>
                   </w:r>
-                  <w:hyperlink r:id="rId74" w:tooltip="741 reputation" w:history="1">
+                  <w:hyperlink r:id="rId73" w:tooltip="741 reputation" w:history="1">
                     <w:r>
                       <w:rPr>
                         <w:rStyle w:val="Collegamentoipertestuale"/>
@@ -18122,7 +19390,7 @@
                     </w:rPr>
                     <w:t> </w:t>
                   </w:r>
-                  <w:hyperlink r:id="rId75" w:anchor="comment62984624_37757559" w:history="1">
+                  <w:hyperlink r:id="rId74" w:anchor="comment62984624_37757559" w:history="1">
                     <w:r>
                       <w:rPr>
                         <w:rStyle w:val="relativetime-clean"/>
@@ -18294,7 +19562,7 @@
                     </w:rPr>
                     <w:t>– </w:t>
                   </w:r>
-                  <w:hyperlink r:id="rId76" w:tooltip="91 reputation" w:history="1">
+                  <w:hyperlink r:id="rId75" w:tooltip="91 reputation" w:history="1">
                     <w:r>
                       <w:rPr>
                         <w:rStyle w:val="Collegamentoipertestuale"/>
@@ -18317,7 +19585,7 @@
                     </w:rPr>
                     <w:t> </w:t>
                   </w:r>
-                  <w:hyperlink r:id="rId77" w:anchor="comment62987616_37757559" w:history="1">
+                  <w:hyperlink r:id="rId76" w:anchor="comment62987616_37757559" w:history="1">
                     <w:r>
                       <w:rPr>
                         <w:rStyle w:val="relativetime-clean"/>
@@ -18509,7 +19777,7 @@
                     </w:rPr>
                     <w:t>– </w:t>
                   </w:r>
-                  <w:hyperlink r:id="rId78" w:tooltip="91 reputation" w:history="1">
+                  <w:hyperlink r:id="rId77" w:tooltip="91 reputation" w:history="1">
                     <w:r>
                       <w:rPr>
                         <w:rStyle w:val="Collegamentoipertestuale"/>
@@ -18532,7 +19800,7 @@
                     </w:rPr>
                     <w:t> </w:t>
                   </w:r>
-                  <w:hyperlink r:id="rId79" w:anchor="comment62987708_37757559" w:history="1">
+                  <w:hyperlink r:id="rId78" w:anchor="comment62987708_37757559" w:history="1">
                     <w:r>
                       <w:rPr>
                         <w:rStyle w:val="relativetime-clean"/>
@@ -18705,7 +19973,7 @@
                     </w:rPr>
                     <w:t>– </w:t>
                   </w:r>
-                  <w:hyperlink r:id="rId80" w:tooltip="741 reputation" w:history="1">
+                  <w:hyperlink r:id="rId79" w:tooltip="741 reputation" w:history="1">
                     <w:r>
                       <w:rPr>
                         <w:rStyle w:val="Collegamentoipertestuale"/>
@@ -18740,7 +20008,7 @@
                     </w:rPr>
                     <w:t> </w:t>
                   </w:r>
-                  <w:hyperlink r:id="rId81" w:anchor="comment63020910_37757559" w:history="1">
+                  <w:hyperlink r:id="rId80" w:anchor="comment63020910_37757559" w:history="1">
                     <w:r>
                       <w:rPr>
                         <w:rStyle w:val="relativetime-clean"/>
@@ -23067,7 +24335,7 @@
 </file>
 
 <file path=customXml/itemProps1.xml><?xml version="1.0" encoding="utf-8"?>
-<ds:datastoreItem xmlns:ds="http://schemas.openxmlformats.org/officeDocument/2006/customXml" ds:itemID="{807F0815-4920-4334-8E5F-C2FADAB89D92}">
+<ds:datastoreItem xmlns:ds="http://schemas.openxmlformats.org/officeDocument/2006/customXml" ds:itemID="{CC56EB99-85F4-4BC5-B544-0A855F2FC315}">
   <ds:schemaRefs>
     <ds:schemaRef ds:uri="http://schemas.openxmlformats.org/officeDocument/2006/bibliography"/>
   </ds:schemaRefs>
